--- a/info/Сравнение эффективности алгоритмов оптимизации на базе искусственного интеллекта на тестовых задачах вещественной оптимизации.docx
+++ b/info/Сравнение эффективности алгоритмов оптимизации на базе искусственного интеллекта на тестовых задачах вещественной оптимизации.docx
@@ -387,12 +387,16 @@
             <w:rPr>
               <w:rFonts w:asciiTheme="majorBidi" w:hAnsiTheme="majorBidi"/>
               <w:color w:val="000000" w:themeColor="text1"/>
+              <w:sz w:val="28"/>
+              <w:szCs w:val="28"/>
             </w:rPr>
           </w:pPr>
           <w:r>
             <w:rPr>
               <w:rFonts w:asciiTheme="majorBidi" w:hAnsiTheme="majorBidi"/>
               <w:color w:val="000000" w:themeColor="text1"/>
+              <w:sz w:val="28"/>
+              <w:szCs w:val="28"/>
             </w:rPr>
             <w:t>Содержание</w:t>
           </w:r>
@@ -409,26 +413,32 @@
               <w:bCs w:val="0"/>
               <w:caps w:val="0"/>
               <w:noProof/>
-              <w:sz w:val="22"/>
-              <w:szCs w:val="22"/>
+              <w:sz w:val="28"/>
+              <w:szCs w:val="28"/>
               <w:lang w:eastAsia="ru-RU" w:bidi="he-IL"/>
             </w:rPr>
           </w:pPr>
           <w:r>
             <w:rPr>
               <w:rFonts w:asciiTheme="majorBidi" w:hAnsiTheme="majorBidi" w:cstheme="majorBidi"/>
+              <w:sz w:val="28"/>
+              <w:szCs w:val="28"/>
             </w:rPr>
             <w:fldChar w:fldCharType="begin"/>
           </w:r>
           <w:r>
             <w:rPr>
               <w:rFonts w:asciiTheme="majorBidi" w:hAnsiTheme="majorBidi" w:cstheme="majorBidi"/>
+              <w:sz w:val="28"/>
+              <w:szCs w:val="28"/>
             </w:rPr>
             <w:instrText xml:space="preserve"> TOC \o "1-3" \h \z \u </w:instrText>
           </w:r>
           <w:r>
             <w:rPr>
               <w:rFonts w:asciiTheme="majorBidi" w:hAnsiTheme="majorBidi" w:cstheme="majorBidi"/>
+              <w:sz w:val="28"/>
+              <w:szCs w:val="28"/>
             </w:rPr>
             <w:fldChar w:fldCharType="separate"/>
           </w:r>
@@ -440,6 +450,8 @@
                 <w:b w:val="0"/>
                 <w:bCs w:val="0"/>
                 <w:noProof/>
+                <w:sz w:val="28"/>
+                <w:szCs w:val="28"/>
               </w:rPr>
               <w:t>Введение</w:t>
             </w:r>
@@ -450,6 +462,8 @@
                 <w:bCs w:val="0"/>
                 <w:noProof/>
                 <w:webHidden/>
+                <w:sz w:val="28"/>
+                <w:szCs w:val="28"/>
               </w:rPr>
               <w:tab/>
             </w:r>
@@ -460,6 +474,8 @@
                 <w:bCs w:val="0"/>
                 <w:noProof/>
                 <w:webHidden/>
+                <w:sz w:val="28"/>
+                <w:szCs w:val="28"/>
               </w:rPr>
               <w:fldChar w:fldCharType="begin"/>
             </w:r>
@@ -470,6 +486,8 @@
                 <w:bCs w:val="0"/>
                 <w:noProof/>
                 <w:webHidden/>
+                <w:sz w:val="28"/>
+                <w:szCs w:val="28"/>
               </w:rPr>
               <w:instrText xml:space="preserve"> PAGEREF _Toc127387787 \h </w:instrText>
             </w:r>
@@ -480,6 +498,8 @@
                 <w:bCs w:val="0"/>
                 <w:noProof/>
                 <w:webHidden/>
+                <w:sz w:val="28"/>
+                <w:szCs w:val="28"/>
               </w:rPr>
             </w:r>
             <w:r>
@@ -489,6 +509,8 @@
                 <w:bCs w:val="0"/>
                 <w:noProof/>
                 <w:webHidden/>
+                <w:sz w:val="28"/>
+                <w:szCs w:val="28"/>
               </w:rPr>
               <w:fldChar w:fldCharType="separate"/>
             </w:r>
@@ -499,6 +521,8 @@
                 <w:bCs w:val="0"/>
                 <w:noProof/>
                 <w:webHidden/>
+                <w:sz w:val="28"/>
+                <w:szCs w:val="28"/>
               </w:rPr>
               <w:t>3</w:t>
             </w:r>
@@ -509,6 +533,8 @@
                 <w:bCs w:val="0"/>
                 <w:noProof/>
                 <w:webHidden/>
+                <w:sz w:val="28"/>
+                <w:szCs w:val="28"/>
               </w:rPr>
               <w:fldChar w:fldCharType="end"/>
             </w:r>
@@ -526,8 +552,8 @@
               <w:bCs w:val="0"/>
               <w:caps w:val="0"/>
               <w:noProof/>
-              <w:sz w:val="22"/>
-              <w:szCs w:val="22"/>
+              <w:sz w:val="28"/>
+              <w:szCs w:val="28"/>
               <w:lang w:eastAsia="ru-RU" w:bidi="he-IL"/>
             </w:rPr>
           </w:pPr>
@@ -539,6 +565,8 @@
                 <w:b w:val="0"/>
                 <w:bCs w:val="0"/>
                 <w:noProof/>
+                <w:sz w:val="28"/>
+                <w:szCs w:val="28"/>
               </w:rPr>
               <w:t>Цель и задачи работы</w:t>
             </w:r>
@@ -549,6 +577,8 @@
                 <w:bCs w:val="0"/>
                 <w:noProof/>
                 <w:webHidden/>
+                <w:sz w:val="28"/>
+                <w:szCs w:val="28"/>
               </w:rPr>
               <w:tab/>
             </w:r>
@@ -559,6 +589,8 @@
                 <w:bCs w:val="0"/>
                 <w:noProof/>
                 <w:webHidden/>
+                <w:sz w:val="28"/>
+                <w:szCs w:val="28"/>
               </w:rPr>
               <w:fldChar w:fldCharType="begin"/>
             </w:r>
@@ -569,6 +601,8 @@
                 <w:bCs w:val="0"/>
                 <w:noProof/>
                 <w:webHidden/>
+                <w:sz w:val="28"/>
+                <w:szCs w:val="28"/>
               </w:rPr>
               <w:instrText xml:space="preserve"> PAGEREF _Toc127387788 \h </w:instrText>
             </w:r>
@@ -579,6 +613,8 @@
                 <w:bCs w:val="0"/>
                 <w:noProof/>
                 <w:webHidden/>
+                <w:sz w:val="28"/>
+                <w:szCs w:val="28"/>
               </w:rPr>
             </w:r>
             <w:r>
@@ -588,6 +624,8 @@
                 <w:bCs w:val="0"/>
                 <w:noProof/>
                 <w:webHidden/>
+                <w:sz w:val="28"/>
+                <w:szCs w:val="28"/>
               </w:rPr>
               <w:fldChar w:fldCharType="separate"/>
             </w:r>
@@ -598,6 +636,8 @@
                 <w:bCs w:val="0"/>
                 <w:noProof/>
                 <w:webHidden/>
+                <w:sz w:val="28"/>
+                <w:szCs w:val="28"/>
               </w:rPr>
               <w:t>3</w:t>
             </w:r>
@@ -608,6 +648,8 @@
                 <w:bCs w:val="0"/>
                 <w:noProof/>
                 <w:webHidden/>
+                <w:sz w:val="28"/>
+                <w:szCs w:val="28"/>
               </w:rPr>
               <w:fldChar w:fldCharType="end"/>
             </w:r>
@@ -625,8 +667,8 @@
               <w:bCs w:val="0"/>
               <w:caps w:val="0"/>
               <w:noProof/>
-              <w:sz w:val="22"/>
-              <w:szCs w:val="22"/>
+              <w:sz w:val="28"/>
+              <w:szCs w:val="28"/>
               <w:lang w:eastAsia="ru-RU" w:bidi="he-IL"/>
             </w:rPr>
           </w:pPr>
@@ -638,6 +680,8 @@
                 <w:b w:val="0"/>
                 <w:bCs w:val="0"/>
                 <w:noProof/>
+                <w:sz w:val="28"/>
+                <w:szCs w:val="28"/>
               </w:rPr>
               <w:t>Методика выполнения работы</w:t>
             </w:r>
@@ -648,6 +692,8 @@
                 <w:bCs w:val="0"/>
                 <w:noProof/>
                 <w:webHidden/>
+                <w:sz w:val="28"/>
+                <w:szCs w:val="28"/>
               </w:rPr>
               <w:tab/>
             </w:r>
@@ -658,6 +704,8 @@
                 <w:bCs w:val="0"/>
                 <w:noProof/>
                 <w:webHidden/>
+                <w:sz w:val="28"/>
+                <w:szCs w:val="28"/>
               </w:rPr>
               <w:fldChar w:fldCharType="begin"/>
             </w:r>
@@ -668,6 +716,8 @@
                 <w:bCs w:val="0"/>
                 <w:noProof/>
                 <w:webHidden/>
+                <w:sz w:val="28"/>
+                <w:szCs w:val="28"/>
               </w:rPr>
               <w:instrText xml:space="preserve"> PAGEREF _Toc127387789 \h </w:instrText>
             </w:r>
@@ -678,6 +728,8 @@
                 <w:bCs w:val="0"/>
                 <w:noProof/>
                 <w:webHidden/>
+                <w:sz w:val="28"/>
+                <w:szCs w:val="28"/>
               </w:rPr>
             </w:r>
             <w:r>
@@ -687,6 +739,8 @@
                 <w:bCs w:val="0"/>
                 <w:noProof/>
                 <w:webHidden/>
+                <w:sz w:val="28"/>
+                <w:szCs w:val="28"/>
               </w:rPr>
               <w:fldChar w:fldCharType="separate"/>
             </w:r>
@@ -697,6 +751,8 @@
                 <w:bCs w:val="0"/>
                 <w:noProof/>
                 <w:webHidden/>
+                <w:sz w:val="28"/>
+                <w:szCs w:val="28"/>
               </w:rPr>
               <w:t>4</w:t>
             </w:r>
@@ -707,6 +763,8 @@
                 <w:bCs w:val="0"/>
                 <w:noProof/>
                 <w:webHidden/>
+                <w:sz w:val="28"/>
+                <w:szCs w:val="28"/>
               </w:rPr>
               <w:fldChar w:fldCharType="end"/>
             </w:r>
@@ -722,8 +780,8 @@
               <w:rFonts w:asciiTheme="majorBidi" w:eastAsiaTheme="minorEastAsia" w:hAnsiTheme="majorBidi" w:cstheme="majorBidi"/>
               <w:smallCaps w:val="0"/>
               <w:noProof/>
-              <w:sz w:val="22"/>
-              <w:szCs w:val="22"/>
+              <w:sz w:val="28"/>
+              <w:szCs w:val="28"/>
               <w:lang w:eastAsia="ru-RU" w:bidi="he-IL"/>
             </w:rPr>
           </w:pPr>
@@ -733,6 +791,8 @@
                 <w:rStyle w:val="a7"/>
                 <w:rFonts w:asciiTheme="majorBidi" w:hAnsiTheme="majorBidi" w:cstheme="majorBidi"/>
                 <w:noProof/>
+                <w:sz w:val="28"/>
+                <w:szCs w:val="28"/>
               </w:rPr>
               <w:t>Генетический алгоритм</w:t>
             </w:r>
@@ -741,6 +801,8 @@
                 <w:rFonts w:asciiTheme="majorBidi" w:hAnsiTheme="majorBidi" w:cstheme="majorBidi"/>
                 <w:noProof/>
                 <w:webHidden/>
+                <w:sz w:val="28"/>
+                <w:szCs w:val="28"/>
               </w:rPr>
               <w:tab/>
             </w:r>
@@ -749,6 +811,8 @@
                 <w:rFonts w:asciiTheme="majorBidi" w:hAnsiTheme="majorBidi" w:cstheme="majorBidi"/>
                 <w:noProof/>
                 <w:webHidden/>
+                <w:sz w:val="28"/>
+                <w:szCs w:val="28"/>
               </w:rPr>
               <w:fldChar w:fldCharType="begin"/>
             </w:r>
@@ -757,6 +821,8 @@
                 <w:rFonts w:asciiTheme="majorBidi" w:hAnsiTheme="majorBidi" w:cstheme="majorBidi"/>
                 <w:noProof/>
                 <w:webHidden/>
+                <w:sz w:val="28"/>
+                <w:szCs w:val="28"/>
               </w:rPr>
               <w:instrText xml:space="preserve"> PAGEREF _Toc127387790 \h </w:instrText>
             </w:r>
@@ -765,6 +831,8 @@
                 <w:rFonts w:asciiTheme="majorBidi" w:hAnsiTheme="majorBidi" w:cstheme="majorBidi"/>
                 <w:noProof/>
                 <w:webHidden/>
+                <w:sz w:val="28"/>
+                <w:szCs w:val="28"/>
               </w:rPr>
             </w:r>
             <w:r>
@@ -772,6 +840,8 @@
                 <w:rFonts w:asciiTheme="majorBidi" w:hAnsiTheme="majorBidi" w:cstheme="majorBidi"/>
                 <w:noProof/>
                 <w:webHidden/>
+                <w:sz w:val="28"/>
+                <w:szCs w:val="28"/>
               </w:rPr>
               <w:fldChar w:fldCharType="separate"/>
             </w:r>
@@ -780,6 +850,8 @@
                 <w:rFonts w:asciiTheme="majorBidi" w:hAnsiTheme="majorBidi" w:cstheme="majorBidi"/>
                 <w:noProof/>
                 <w:webHidden/>
+                <w:sz w:val="28"/>
+                <w:szCs w:val="28"/>
               </w:rPr>
               <w:t>4</w:t>
             </w:r>
@@ -788,6 +860,8 @@
                 <w:rFonts w:asciiTheme="majorBidi" w:hAnsiTheme="majorBidi" w:cstheme="majorBidi"/>
                 <w:noProof/>
                 <w:webHidden/>
+                <w:sz w:val="28"/>
+                <w:szCs w:val="28"/>
               </w:rPr>
               <w:fldChar w:fldCharType="end"/>
             </w:r>
@@ -803,8 +877,8 @@
               <w:rFonts w:asciiTheme="majorBidi" w:eastAsiaTheme="minorEastAsia" w:hAnsiTheme="majorBidi" w:cstheme="majorBidi"/>
               <w:smallCaps w:val="0"/>
               <w:noProof/>
-              <w:sz w:val="22"/>
-              <w:szCs w:val="22"/>
+              <w:sz w:val="28"/>
+              <w:szCs w:val="28"/>
               <w:lang w:eastAsia="ru-RU" w:bidi="he-IL"/>
             </w:rPr>
           </w:pPr>
@@ -814,6 +888,8 @@
                 <w:rStyle w:val="a7"/>
                 <w:rFonts w:asciiTheme="majorBidi" w:hAnsiTheme="majorBidi" w:cstheme="majorBidi"/>
                 <w:noProof/>
+                <w:sz w:val="28"/>
+                <w:szCs w:val="28"/>
                 <w:shd w:val="clear" w:color="auto" w:fill="FFFFFF"/>
               </w:rPr>
               <w:t>Метод роя частиц</w:t>
@@ -823,6 +899,8 @@
                 <w:rFonts w:asciiTheme="majorBidi" w:hAnsiTheme="majorBidi" w:cstheme="majorBidi"/>
                 <w:noProof/>
                 <w:webHidden/>
+                <w:sz w:val="28"/>
+                <w:szCs w:val="28"/>
               </w:rPr>
               <w:tab/>
             </w:r>
@@ -831,6 +909,8 @@
                 <w:rFonts w:asciiTheme="majorBidi" w:hAnsiTheme="majorBidi" w:cstheme="majorBidi"/>
                 <w:noProof/>
                 <w:webHidden/>
+                <w:sz w:val="28"/>
+                <w:szCs w:val="28"/>
               </w:rPr>
               <w:fldChar w:fldCharType="begin"/>
             </w:r>
@@ -839,6 +919,8 @@
                 <w:rFonts w:asciiTheme="majorBidi" w:hAnsiTheme="majorBidi" w:cstheme="majorBidi"/>
                 <w:noProof/>
                 <w:webHidden/>
+                <w:sz w:val="28"/>
+                <w:szCs w:val="28"/>
               </w:rPr>
               <w:instrText xml:space="preserve"> PAGEREF _Toc127387791 \h </w:instrText>
             </w:r>
@@ -847,6 +929,8 @@
                 <w:rFonts w:asciiTheme="majorBidi" w:hAnsiTheme="majorBidi" w:cstheme="majorBidi"/>
                 <w:noProof/>
                 <w:webHidden/>
+                <w:sz w:val="28"/>
+                <w:szCs w:val="28"/>
               </w:rPr>
             </w:r>
             <w:r>
@@ -854,6 +938,8 @@
                 <w:rFonts w:asciiTheme="majorBidi" w:hAnsiTheme="majorBidi" w:cstheme="majorBidi"/>
                 <w:noProof/>
                 <w:webHidden/>
+                <w:sz w:val="28"/>
+                <w:szCs w:val="28"/>
               </w:rPr>
               <w:fldChar w:fldCharType="separate"/>
             </w:r>
@@ -862,6 +948,8 @@
                 <w:rFonts w:asciiTheme="majorBidi" w:hAnsiTheme="majorBidi" w:cstheme="majorBidi"/>
                 <w:noProof/>
                 <w:webHidden/>
+                <w:sz w:val="28"/>
+                <w:szCs w:val="28"/>
               </w:rPr>
               <w:t>7</w:t>
             </w:r>
@@ -870,6 +958,8 @@
                 <w:rFonts w:asciiTheme="majorBidi" w:hAnsiTheme="majorBidi" w:cstheme="majorBidi"/>
                 <w:noProof/>
                 <w:webHidden/>
+                <w:sz w:val="28"/>
+                <w:szCs w:val="28"/>
               </w:rPr>
               <w:fldChar w:fldCharType="end"/>
             </w:r>
@@ -886,8 +976,8 @@
               <w:i w:val="0"/>
               <w:iCs w:val="0"/>
               <w:noProof/>
-              <w:sz w:val="22"/>
-              <w:szCs w:val="22"/>
+              <w:sz w:val="28"/>
+              <w:szCs w:val="28"/>
               <w:lang w:eastAsia="ru-RU" w:bidi="he-IL"/>
             </w:rPr>
           </w:pPr>
@@ -899,6 +989,8 @@
                 <w:i w:val="0"/>
                 <w:iCs w:val="0"/>
                 <w:noProof/>
+                <w:sz w:val="28"/>
+                <w:szCs w:val="28"/>
               </w:rPr>
               <w:t xml:space="preserve">Модификации </w:t>
             </w:r>
@@ -909,6 +1001,8 @@
                 <w:i w:val="0"/>
                 <w:iCs w:val="0"/>
                 <w:noProof/>
+                <w:sz w:val="28"/>
+                <w:szCs w:val="28"/>
                 <w:lang w:val="en-US"/>
               </w:rPr>
               <w:t>PSO</w:t>
@@ -920,6 +1014,8 @@
                 <w:iCs w:val="0"/>
                 <w:noProof/>
                 <w:webHidden/>
+                <w:sz w:val="28"/>
+                <w:szCs w:val="28"/>
               </w:rPr>
               <w:tab/>
             </w:r>
@@ -930,6 +1026,8 @@
                 <w:iCs w:val="0"/>
                 <w:noProof/>
                 <w:webHidden/>
+                <w:sz w:val="28"/>
+                <w:szCs w:val="28"/>
               </w:rPr>
               <w:fldChar w:fldCharType="begin"/>
             </w:r>
@@ -940,6 +1038,8 @@
                 <w:iCs w:val="0"/>
                 <w:noProof/>
                 <w:webHidden/>
+                <w:sz w:val="28"/>
+                <w:szCs w:val="28"/>
               </w:rPr>
               <w:instrText xml:space="preserve"> PAGEREF _Toc127387792 \h </w:instrText>
             </w:r>
@@ -950,6 +1050,8 @@
                 <w:iCs w:val="0"/>
                 <w:noProof/>
                 <w:webHidden/>
+                <w:sz w:val="28"/>
+                <w:szCs w:val="28"/>
               </w:rPr>
             </w:r>
             <w:r>
@@ -959,6 +1061,8 @@
                 <w:iCs w:val="0"/>
                 <w:noProof/>
                 <w:webHidden/>
+                <w:sz w:val="28"/>
+                <w:szCs w:val="28"/>
               </w:rPr>
               <w:fldChar w:fldCharType="separate"/>
             </w:r>
@@ -969,6 +1073,8 @@
                 <w:iCs w:val="0"/>
                 <w:noProof/>
                 <w:webHidden/>
+                <w:sz w:val="28"/>
+                <w:szCs w:val="28"/>
               </w:rPr>
               <w:t>8</w:t>
             </w:r>
@@ -979,6 +1085,8 @@
                 <w:iCs w:val="0"/>
                 <w:noProof/>
                 <w:webHidden/>
+                <w:sz w:val="28"/>
+                <w:szCs w:val="28"/>
               </w:rPr>
               <w:fldChar w:fldCharType="end"/>
             </w:r>
@@ -995,8 +1103,8 @@
               <w:i w:val="0"/>
               <w:iCs w:val="0"/>
               <w:noProof/>
-              <w:sz w:val="22"/>
-              <w:szCs w:val="22"/>
+              <w:sz w:val="28"/>
+              <w:szCs w:val="28"/>
               <w:lang w:eastAsia="ru-RU" w:bidi="he-IL"/>
             </w:rPr>
           </w:pPr>
@@ -1008,6 +1116,8 @@
                 <w:i w:val="0"/>
                 <w:iCs w:val="0"/>
                 <w:noProof/>
+                <w:sz w:val="28"/>
+                <w:szCs w:val="28"/>
               </w:rPr>
               <w:t>Модификации генетического алгоритма</w:t>
             </w:r>
@@ -1018,6 +1128,8 @@
                 <w:iCs w:val="0"/>
                 <w:noProof/>
                 <w:webHidden/>
+                <w:sz w:val="28"/>
+                <w:szCs w:val="28"/>
               </w:rPr>
               <w:tab/>
             </w:r>
@@ -1028,6 +1140,8 @@
                 <w:iCs w:val="0"/>
                 <w:noProof/>
                 <w:webHidden/>
+                <w:sz w:val="28"/>
+                <w:szCs w:val="28"/>
               </w:rPr>
               <w:fldChar w:fldCharType="begin"/>
             </w:r>
@@ -1038,6 +1152,8 @@
                 <w:iCs w:val="0"/>
                 <w:noProof/>
                 <w:webHidden/>
+                <w:sz w:val="28"/>
+                <w:szCs w:val="28"/>
               </w:rPr>
               <w:instrText xml:space="preserve"> PAGEREF _Toc127387793 \h </w:instrText>
             </w:r>
@@ -1048,6 +1164,8 @@
                 <w:iCs w:val="0"/>
                 <w:noProof/>
                 <w:webHidden/>
+                <w:sz w:val="28"/>
+                <w:szCs w:val="28"/>
               </w:rPr>
             </w:r>
             <w:r>
@@ -1057,6 +1175,8 @@
                 <w:iCs w:val="0"/>
                 <w:noProof/>
                 <w:webHidden/>
+                <w:sz w:val="28"/>
+                <w:szCs w:val="28"/>
               </w:rPr>
               <w:fldChar w:fldCharType="separate"/>
             </w:r>
@@ -1067,6 +1187,8 @@
                 <w:iCs w:val="0"/>
                 <w:noProof/>
                 <w:webHidden/>
+                <w:sz w:val="28"/>
+                <w:szCs w:val="28"/>
               </w:rPr>
               <w:t>8</w:t>
             </w:r>
@@ -1077,6 +1199,8 @@
                 <w:iCs w:val="0"/>
                 <w:noProof/>
                 <w:webHidden/>
+                <w:sz w:val="28"/>
+                <w:szCs w:val="28"/>
               </w:rPr>
               <w:fldChar w:fldCharType="end"/>
             </w:r>
@@ -1092,8 +1216,8 @@
               <w:rFonts w:asciiTheme="majorBidi" w:eastAsiaTheme="minorEastAsia" w:hAnsiTheme="majorBidi" w:cstheme="majorBidi"/>
               <w:smallCaps w:val="0"/>
               <w:noProof/>
-              <w:sz w:val="22"/>
-              <w:szCs w:val="22"/>
+              <w:sz w:val="28"/>
+              <w:szCs w:val="28"/>
               <w:lang w:eastAsia="ru-RU" w:bidi="he-IL"/>
             </w:rPr>
           </w:pPr>
@@ -1103,6 +1227,8 @@
                 <w:rStyle w:val="a7"/>
                 <w:rFonts w:asciiTheme="majorBidi" w:hAnsiTheme="majorBidi" w:cstheme="majorBidi"/>
                 <w:noProof/>
+                <w:sz w:val="28"/>
+                <w:szCs w:val="28"/>
               </w:rPr>
               <w:t>Сравнение алгоритмов оптимизации</w:t>
             </w:r>
@@ -1111,6 +1237,8 @@
                 <w:rFonts w:asciiTheme="majorBidi" w:hAnsiTheme="majorBidi" w:cstheme="majorBidi"/>
                 <w:noProof/>
                 <w:webHidden/>
+                <w:sz w:val="28"/>
+                <w:szCs w:val="28"/>
               </w:rPr>
               <w:tab/>
             </w:r>
@@ -1119,6 +1247,8 @@
                 <w:rFonts w:asciiTheme="majorBidi" w:hAnsiTheme="majorBidi" w:cstheme="majorBidi"/>
                 <w:noProof/>
                 <w:webHidden/>
+                <w:sz w:val="28"/>
+                <w:szCs w:val="28"/>
               </w:rPr>
               <w:fldChar w:fldCharType="begin"/>
             </w:r>
@@ -1127,6 +1257,8 @@
                 <w:rFonts w:asciiTheme="majorBidi" w:hAnsiTheme="majorBidi" w:cstheme="majorBidi"/>
                 <w:noProof/>
                 <w:webHidden/>
+                <w:sz w:val="28"/>
+                <w:szCs w:val="28"/>
               </w:rPr>
               <w:instrText xml:space="preserve"> PAGEREF _Toc127387794 \h </w:instrText>
             </w:r>
@@ -1135,6 +1267,8 @@
                 <w:rFonts w:asciiTheme="majorBidi" w:hAnsiTheme="majorBidi" w:cstheme="majorBidi"/>
                 <w:noProof/>
                 <w:webHidden/>
+                <w:sz w:val="28"/>
+                <w:szCs w:val="28"/>
               </w:rPr>
             </w:r>
             <w:r>
@@ -1142,6 +1276,8 @@
                 <w:rFonts w:asciiTheme="majorBidi" w:hAnsiTheme="majorBidi" w:cstheme="majorBidi"/>
                 <w:noProof/>
                 <w:webHidden/>
+                <w:sz w:val="28"/>
+                <w:szCs w:val="28"/>
               </w:rPr>
               <w:fldChar w:fldCharType="separate"/>
             </w:r>
@@ -1150,6 +1286,8 @@
                 <w:rFonts w:asciiTheme="majorBidi" w:hAnsiTheme="majorBidi" w:cstheme="majorBidi"/>
                 <w:noProof/>
                 <w:webHidden/>
+                <w:sz w:val="28"/>
+                <w:szCs w:val="28"/>
               </w:rPr>
               <w:t>9</w:t>
             </w:r>
@@ -1158,6 +1296,8 @@
                 <w:rFonts w:asciiTheme="majorBidi" w:hAnsiTheme="majorBidi" w:cstheme="majorBidi"/>
                 <w:noProof/>
                 <w:webHidden/>
+                <w:sz w:val="28"/>
+                <w:szCs w:val="28"/>
               </w:rPr>
               <w:fldChar w:fldCharType="end"/>
             </w:r>
@@ -1174,6 +1314,8 @@
               <w:rFonts w:asciiTheme="majorBidi" w:hAnsiTheme="majorBidi" w:cstheme="majorBidi"/>
               <w:b/>
               <w:bCs/>
+              <w:sz w:val="28"/>
+              <w:szCs w:val="28"/>
             </w:rPr>
             <w:fldChar w:fldCharType="end"/>
           </w:r>
@@ -1415,6 +1557,7 @@
       <w:pPr>
         <w:spacing w:after="0" w:line="360" w:lineRule="auto"/>
         <w:ind w:firstLine="705"/>
+        <w:jc w:val="both"/>
         <w:rPr>
           <w:rFonts w:asciiTheme="majorBidi" w:hAnsiTheme="majorBidi" w:cstheme="majorBidi"/>
           <w:sz w:val="28"/>
@@ -1481,6 +1624,8 @@
           <w:numId w:val="4"/>
         </w:numPr>
         <w:spacing w:after="0" w:line="360" w:lineRule="auto"/>
+        <w:ind w:left="851" w:hanging="284"/>
+        <w:jc w:val="both"/>
         <w:rPr>
           <w:rFonts w:asciiTheme="majorBidi" w:hAnsiTheme="majorBidi" w:cstheme="majorBidi"/>
           <w:sz w:val="28"/>
@@ -1494,6 +1639,14 @@
           <w:szCs w:val="28"/>
         </w:rPr>
         <w:t>Черпание вдохновения из природных процессов</w:t>
+      </w:r>
+      <w:r>
+        <w:rPr>
+          <w:rFonts w:asciiTheme="majorBidi" w:hAnsiTheme="majorBidi" w:cstheme="majorBidi"/>
+          <w:sz w:val="28"/>
+          <w:szCs w:val="28"/>
+        </w:rPr>
+        <w:t>.</w:t>
       </w:r>
     </w:p>
     <w:p>
@@ -1504,6 +1657,8 @@
           <w:numId w:val="4"/>
         </w:numPr>
         <w:spacing w:after="0" w:line="360" w:lineRule="auto"/>
+        <w:ind w:left="851" w:hanging="284"/>
+        <w:jc w:val="both"/>
         <w:rPr>
           <w:rFonts w:asciiTheme="majorBidi" w:hAnsiTheme="majorBidi" w:cstheme="majorBidi"/>
           <w:sz w:val="28"/>
@@ -1517,6 +1672,14 @@
           <w:szCs w:val="28"/>
         </w:rPr>
         <w:t>Использование программ для симуляции, синтеза природных явлений</w:t>
+      </w:r>
+      <w:r>
+        <w:rPr>
+          <w:rFonts w:asciiTheme="majorBidi" w:hAnsiTheme="majorBidi" w:cstheme="majorBidi"/>
+          <w:sz w:val="28"/>
+          <w:szCs w:val="28"/>
+        </w:rPr>
+        <w:t>.</w:t>
       </w:r>
     </w:p>
     <w:p>
@@ -1527,24 +1690,35 @@
           <w:numId w:val="4"/>
         </w:numPr>
         <w:spacing w:after="0" w:line="360" w:lineRule="auto"/>
-        <w:rPr>
-          <w:rFonts w:asciiTheme="majorBidi" w:hAnsiTheme="majorBidi" w:cstheme="majorBidi"/>
-          <w:sz w:val="28"/>
-          <w:szCs w:val="28"/>
-        </w:rPr>
-      </w:pPr>
-      <w:r>
-        <w:rPr>
-          <w:rFonts w:asciiTheme="majorBidi" w:hAnsiTheme="majorBidi" w:cstheme="majorBidi"/>
-          <w:sz w:val="28"/>
-          <w:szCs w:val="28"/>
-        </w:rPr>
-        <w:t xml:space="preserve">Использование природных молекул для вычисления </w:t>
+        <w:ind w:left="851" w:hanging="284"/>
+        <w:jc w:val="both"/>
+        <w:rPr>
+          <w:rFonts w:asciiTheme="majorBidi" w:hAnsiTheme="majorBidi" w:cstheme="majorBidi"/>
+          <w:sz w:val="28"/>
+          <w:szCs w:val="28"/>
+        </w:rPr>
+      </w:pPr>
+      <w:r>
+        <w:rPr>
+          <w:rFonts w:asciiTheme="majorBidi" w:hAnsiTheme="majorBidi" w:cstheme="majorBidi"/>
+          <w:sz w:val="28"/>
+          <w:szCs w:val="28"/>
+        </w:rPr>
+        <w:t>Использование природных молекул для вычисления</w:t>
+      </w:r>
+      <w:r>
+        <w:rPr>
+          <w:rFonts w:asciiTheme="majorBidi" w:hAnsiTheme="majorBidi" w:cstheme="majorBidi"/>
+          <w:sz w:val="28"/>
+          <w:szCs w:val="28"/>
+        </w:rPr>
+        <w:t>.</w:t>
       </w:r>
     </w:p>
     <w:p>
       <w:pPr>
         <w:spacing w:after="0" w:line="360" w:lineRule="auto"/>
+        <w:jc w:val="both"/>
         <w:rPr>
           <w:rFonts w:asciiTheme="majorBidi" w:hAnsiTheme="majorBidi" w:cstheme="majorBidi"/>
           <w:sz w:val="28"/>
@@ -1603,6 +1777,7 @@
     <w:p>
       <w:pPr>
         <w:spacing w:after="0" w:line="360" w:lineRule="auto"/>
+        <w:jc w:val="both"/>
         <w:rPr>
           <w:rFonts w:asciiTheme="majorBidi" w:hAnsiTheme="majorBidi" w:cstheme="majorBidi"/>
           <w:sz w:val="28"/>
@@ -1621,64 +1796,10 @@
     </w:p>
     <w:p>
       <w:pPr>
+        <w:shd w:val="clear" w:color="auto" w:fill="FFFFFF"/>
         <w:spacing w:after="0" w:line="360" w:lineRule="auto"/>
-        <w:rPr>
-          <w:rFonts w:asciiTheme="majorBidi" w:hAnsiTheme="majorBidi" w:cstheme="majorBidi"/>
-          <w:sz w:val="28"/>
-          <w:szCs w:val="28"/>
-        </w:rPr>
-      </w:pPr>
-      <w:r>
-        <w:rPr>
-          <w:rFonts w:asciiTheme="majorBidi" w:hAnsiTheme="majorBidi" w:cstheme="majorBidi"/>
-          <w:sz w:val="28"/>
-          <w:szCs w:val="28"/>
-        </w:rPr>
-        <w:tab/>
-        <w:t>В качестве первоначальной исследовательской работы необходимо проанализировать уже существующие алгоритмы, которые подразделяются на эвристические</w:t>
-      </w:r>
-      <w:r>
-        <w:rPr>
-          <w:rFonts w:asciiTheme="majorBidi" w:hAnsiTheme="majorBidi" w:cstheme="majorBidi"/>
-          <w:sz w:val="28"/>
-          <w:szCs w:val="28"/>
-        </w:rPr>
-        <w:t xml:space="preserve">, </w:t>
-      </w:r>
-      <w:r>
-        <w:rPr>
-          <w:rFonts w:asciiTheme="majorBidi" w:hAnsiTheme="majorBidi" w:cstheme="majorBidi"/>
-          <w:sz w:val="28"/>
-          <w:szCs w:val="28"/>
-        </w:rPr>
-        <w:t>метаэвристические</w:t>
-      </w:r>
-      <w:r>
-        <w:rPr>
-          <w:rFonts w:asciiTheme="majorBidi" w:hAnsiTheme="majorBidi" w:cstheme="majorBidi"/>
-          <w:sz w:val="28"/>
-          <w:szCs w:val="28"/>
-        </w:rPr>
-        <w:t xml:space="preserve"> и гиперэвристические</w:t>
-      </w:r>
-      <w:r>
-        <w:rPr>
-          <w:rFonts w:asciiTheme="majorBidi" w:hAnsiTheme="majorBidi" w:cstheme="majorBidi"/>
-          <w:sz w:val="28"/>
-          <w:szCs w:val="28"/>
-        </w:rPr>
-        <w:t xml:space="preserve">. </w:t>
-      </w:r>
-    </w:p>
-    <w:p>
-      <w:pPr>
-        <w:numPr>
-          <w:ilvl w:val="0"/>
-          <w:numId w:val="13"/>
-        </w:numPr>
-        <w:shd w:val="clear" w:color="auto" w:fill="FFFFFF"/>
-        <w:spacing w:beforeAutospacing="1" w:after="0" w:afterAutospacing="1" w:line="240" w:lineRule="auto"/>
-        <w:ind w:left="1170"/>
+        <w:ind w:firstLine="708"/>
+        <w:jc w:val="both"/>
         <w:textAlignment w:val="baseline"/>
         <w:rPr>
           <w:rFonts w:asciiTheme="majorBidi" w:eastAsia="Times New Roman" w:hAnsiTheme="majorBidi" w:cstheme="majorBidi"/>
@@ -1692,297 +1813,6 @@
       </w:pPr>
       <w:r>
         <w:rPr>
-          <w:rFonts w:asciiTheme="majorBidi" w:eastAsia="Times New Roman" w:hAnsiTheme="majorBidi" w:cstheme="majorBidi"/>
-          <w:color w:val="000000" w:themeColor="text1"/>
-          <w:sz w:val="28"/>
-          <w:szCs w:val="28"/>
-          <w:lang w:eastAsia="ru-RU" w:bidi="he-IL"/>
-        </w:rPr>
-        <w:t>Метаэвристика</w:t>
-      </w:r>
-      <w:r>
-        <w:rPr>
-          <w:rFonts w:asciiTheme="majorBidi" w:eastAsia="Times New Roman" w:hAnsiTheme="majorBidi" w:cstheme="majorBidi"/>
-          <w:color w:val="000000" w:themeColor="text1"/>
-          <w:sz w:val="28"/>
-          <w:szCs w:val="28"/>
-          <w:lang w:eastAsia="ru-RU" w:bidi="he-IL"/>
-        </w:rPr>
-        <w:t xml:space="preserve"> </w:t>
-      </w:r>
-      <w:r>
-        <w:rPr>
-          <w:rFonts w:asciiTheme="majorBidi" w:hAnsiTheme="majorBidi" w:cstheme="majorBidi"/>
-          <w:noProof/>
-          <w:sz w:val="28"/>
-          <w:szCs w:val="28"/>
-        </w:rPr>
-        <w:t>–</w:t>
-      </w:r>
-      <w:r>
-        <w:rPr>
-          <w:rFonts w:asciiTheme="majorBidi" w:eastAsia="Times New Roman" w:hAnsiTheme="majorBidi" w:cstheme="majorBidi"/>
-          <w:color w:val="000000" w:themeColor="text1"/>
-          <w:sz w:val="28"/>
-          <w:szCs w:val="28"/>
-          <w:lang w:eastAsia="ru-RU" w:bidi="he-IL"/>
-        </w:rPr>
-        <w:t xml:space="preserve"> </w:t>
-      </w:r>
-      <w:r>
-        <w:rPr>
-          <w:rFonts w:asciiTheme="majorBidi" w:hAnsiTheme="majorBidi" w:cstheme="majorBidi"/>
-          <w:color w:val="202122"/>
-          <w:sz w:val="28"/>
-          <w:szCs w:val="28"/>
-          <w:shd w:val="clear" w:color="auto" w:fill="FFFFFF"/>
-        </w:rPr>
-        <w:t>высокоуровневая проблемно-независимая алгоритмическая структура, предоставляющая набор рекомендаций или стратегий для разработки алгоритмов эвристической оптимизации</w:t>
-      </w:r>
-    </w:p>
-    <w:p>
-      <w:pPr>
-        <w:numPr>
-          <w:ilvl w:val="0"/>
-          <w:numId w:val="13"/>
-        </w:numPr>
-        <w:shd w:val="clear" w:color="auto" w:fill="FFFFFF"/>
-        <w:spacing w:beforeAutospacing="1" w:after="0" w:afterAutospacing="1" w:line="240" w:lineRule="auto"/>
-        <w:ind w:left="1170"/>
-        <w:textAlignment w:val="baseline"/>
-        <w:rPr>
-          <w:rFonts w:asciiTheme="majorBidi" w:eastAsia="Times New Roman" w:hAnsiTheme="majorBidi" w:cstheme="majorBidi"/>
-          <w:b/>
-          <w:bCs/>
-          <w:color w:val="000000" w:themeColor="text1"/>
-          <w:sz w:val="28"/>
-          <w:szCs w:val="28"/>
-          <w:lang w:eastAsia="ru-RU" w:bidi="he-IL"/>
-        </w:rPr>
-      </w:pPr>
-      <w:r>
-        <w:rPr>
-          <w:rStyle w:val="af2"/>
-          <w:rFonts w:asciiTheme="majorBidi" w:hAnsiTheme="majorBidi" w:cstheme="majorBidi"/>
-          <w:b w:val="0"/>
-          <w:bCs w:val="0"/>
-          <w:color w:val="232629"/>
-          <w:sz w:val="28"/>
-          <w:szCs w:val="28"/>
-          <w:bdr w:val="none" w:sz="0" w:space="0" w:color="auto" w:frame="1"/>
-          <w:shd w:val="clear" w:color="auto" w:fill="FFFFFF"/>
-        </w:rPr>
-        <w:t>Г</w:t>
-      </w:r>
-      <w:r>
-        <w:rPr>
-          <w:rStyle w:val="af2"/>
-          <w:rFonts w:asciiTheme="majorBidi" w:hAnsiTheme="majorBidi" w:cstheme="majorBidi"/>
-          <w:b w:val="0"/>
-          <w:bCs w:val="0"/>
-          <w:color w:val="232629"/>
-          <w:sz w:val="28"/>
-          <w:szCs w:val="28"/>
-          <w:bdr w:val="none" w:sz="0" w:space="0" w:color="auto" w:frame="1"/>
-          <w:shd w:val="clear" w:color="auto" w:fill="FFFFFF"/>
-        </w:rPr>
-        <w:t>иперэвристика</w:t>
-      </w:r>
-      <w:r>
-        <w:rPr>
-          <w:rStyle w:val="af2"/>
-          <w:rFonts w:asciiTheme="majorBidi" w:hAnsiTheme="majorBidi" w:cstheme="majorBidi"/>
-          <w:b w:val="0"/>
-          <w:bCs w:val="0"/>
-          <w:color w:val="232629"/>
-          <w:sz w:val="28"/>
-          <w:szCs w:val="28"/>
-          <w:bdr w:val="none" w:sz="0" w:space="0" w:color="auto" w:frame="1"/>
-          <w:shd w:val="clear" w:color="auto" w:fill="FFFFFF"/>
-        </w:rPr>
-        <w:t xml:space="preserve"> </w:t>
-      </w:r>
-      <w:r>
-        <w:rPr>
-          <w:rFonts w:asciiTheme="majorBidi" w:hAnsiTheme="majorBidi" w:cstheme="majorBidi"/>
-          <w:noProof/>
-          <w:sz w:val="28"/>
-          <w:szCs w:val="28"/>
-        </w:rPr>
-        <w:t>–</w:t>
-      </w:r>
-      <w:r>
-        <w:rPr>
-          <w:rStyle w:val="af2"/>
-          <w:rFonts w:asciiTheme="majorBidi" w:hAnsiTheme="majorBidi" w:cstheme="majorBidi"/>
-          <w:b w:val="0"/>
-          <w:bCs w:val="0"/>
-          <w:color w:val="232629"/>
-          <w:sz w:val="28"/>
-          <w:szCs w:val="28"/>
-          <w:bdr w:val="none" w:sz="0" w:space="0" w:color="auto" w:frame="1"/>
-          <w:shd w:val="clear" w:color="auto" w:fill="FFFFFF"/>
-        </w:rPr>
-        <w:t xml:space="preserve"> </w:t>
-      </w:r>
-      <w:r>
-        <w:rPr>
-          <w:rFonts w:asciiTheme="majorBidi" w:hAnsiTheme="majorBidi" w:cstheme="majorBidi"/>
-          <w:sz w:val="28"/>
-          <w:szCs w:val="28"/>
-        </w:rPr>
-        <w:t>метод поиска, который направлен на автоматизацию, часто путем включения методов </w:t>
-      </w:r>
-      <w:r>
-        <w:rPr>
-          <w:rFonts w:asciiTheme="majorBidi" w:hAnsiTheme="majorBidi" w:cstheme="majorBidi"/>
-          <w:sz w:val="28"/>
-          <w:szCs w:val="28"/>
-          <w:shd w:val="clear" w:color="auto" w:fill="FFFFFF"/>
-        </w:rPr>
-        <w:t>машинного обучения</w:t>
-      </w:r>
-      <w:r>
-        <w:rPr>
-          <w:rFonts w:asciiTheme="majorBidi" w:hAnsiTheme="majorBidi" w:cstheme="majorBidi"/>
-          <w:sz w:val="28"/>
-          <w:szCs w:val="28"/>
-        </w:rPr>
-        <w:t>, процесса выбора, комбинирования, генерации или адаптации нескольких более простых эвристик</w:t>
-      </w:r>
-    </w:p>
-    <w:p>
-      <w:pPr>
-        <w:numPr>
-          <w:ilvl w:val="0"/>
-          <w:numId w:val="13"/>
-        </w:numPr>
-        <w:shd w:val="clear" w:color="auto" w:fill="FFFFFF"/>
-        <w:spacing w:beforeAutospacing="1" w:after="0" w:afterAutospacing="1" w:line="240" w:lineRule="auto"/>
-        <w:ind w:left="1170"/>
-        <w:textAlignment w:val="baseline"/>
-        <w:rPr>
-          <w:rFonts w:asciiTheme="majorBidi" w:eastAsia="Times New Roman" w:hAnsiTheme="majorBidi" w:cstheme="majorBidi"/>
-          <w:b/>
-          <w:bCs/>
-          <w:color w:val="000000" w:themeColor="text1"/>
-          <w:sz w:val="28"/>
-          <w:szCs w:val="28"/>
-          <w:lang w:eastAsia="ru-RU" w:bidi="he-IL"/>
-        </w:rPr>
-      </w:pPr>
-      <w:r>
-        <w:rPr>
-          <w:rFonts w:asciiTheme="majorBidi" w:hAnsiTheme="majorBidi" w:cstheme="majorBidi"/>
-          <w:color w:val="202122"/>
-          <w:sz w:val="28"/>
-          <w:szCs w:val="28"/>
-          <w:shd w:val="clear" w:color="auto" w:fill="FFFFFF"/>
-        </w:rPr>
-        <w:t xml:space="preserve">Эвристика </w:t>
-      </w:r>
-      <w:r>
-        <w:rPr>
-          <w:rFonts w:asciiTheme="majorBidi" w:hAnsiTheme="majorBidi" w:cstheme="majorBidi"/>
-          <w:noProof/>
-          <w:sz w:val="28"/>
-          <w:szCs w:val="28"/>
-        </w:rPr>
-        <w:t>–</w:t>
-      </w:r>
-      <w:r>
-        <w:rPr>
-          <w:rFonts w:asciiTheme="majorBidi" w:hAnsiTheme="majorBidi" w:cstheme="majorBidi"/>
-          <w:color w:val="202122"/>
-          <w:sz w:val="28"/>
-          <w:szCs w:val="28"/>
-          <w:shd w:val="clear" w:color="auto" w:fill="FFFFFF"/>
-        </w:rPr>
-        <w:t> </w:t>
-      </w:r>
-      <w:r>
-        <w:rPr>
-          <w:rFonts w:asciiTheme="majorBidi" w:hAnsiTheme="majorBidi" w:cstheme="majorBidi"/>
-          <w:sz w:val="28"/>
-          <w:szCs w:val="28"/>
-          <w:shd w:val="clear" w:color="auto" w:fill="FFFFFF"/>
-        </w:rPr>
-        <w:t>алгоритм</w:t>
-      </w:r>
-      <w:r>
-        <w:rPr>
-          <w:rFonts w:asciiTheme="majorBidi" w:hAnsiTheme="majorBidi" w:cstheme="majorBidi"/>
-          <w:color w:val="202122"/>
-          <w:sz w:val="28"/>
-          <w:szCs w:val="28"/>
-          <w:shd w:val="clear" w:color="auto" w:fill="FFFFFF"/>
-        </w:rPr>
-        <w:t> решения задачи, включающий практический метод, не являющийся гарантированно точным или оптимальным</w:t>
-      </w:r>
-    </w:p>
-    <w:p>
-      <w:pPr>
-        <w:pStyle w:val="af3"/>
-        <w:rPr>
-          <w:rFonts w:asciiTheme="majorBidi" w:hAnsiTheme="majorBidi" w:cstheme="majorBidi"/>
-          <w:sz w:val="28"/>
-          <w:szCs w:val="28"/>
-          <w:lang w:eastAsia="ru-RU" w:bidi="he-IL"/>
-        </w:rPr>
-      </w:pPr>
-      <w:r>
-        <w:rPr>
-          <w:rFonts w:asciiTheme="majorBidi" w:hAnsiTheme="majorBidi" w:cstheme="majorBidi"/>
-          <w:sz w:val="28"/>
-          <w:szCs w:val="28"/>
-          <w:lang w:eastAsia="ru-RU" w:bidi="he-IL"/>
-        </w:rPr>
-        <w:t>Основное различие метаэвричтических и гиперэвристических алгоритмов заключается в т</w:t>
-      </w:r>
-      <w:r>
-        <w:rPr>
-          <w:rFonts w:asciiTheme="majorBidi" w:hAnsiTheme="majorBidi" w:cstheme="majorBidi"/>
-          <w:sz w:val="28"/>
-          <w:szCs w:val="28"/>
-          <w:lang w:eastAsia="ru-RU" w:bidi="he-IL"/>
-        </w:rPr>
-        <w:t xml:space="preserve">очности </w:t>
-      </w:r>
-    </w:p>
-    <w:p>
-      <w:pPr>
-        <w:shd w:val="clear" w:color="auto" w:fill="FFFFFF"/>
-        <w:spacing w:beforeAutospacing="1" w:after="0" w:afterAutospacing="1" w:line="240" w:lineRule="auto"/>
-        <w:textAlignment w:val="baseline"/>
-        <w:rPr>
-          <w:rFonts w:asciiTheme="majorBidi" w:eastAsia="Times New Roman" w:hAnsiTheme="majorBidi" w:cstheme="majorBidi"/>
-          <w:b/>
-          <w:bCs/>
-          <w:color w:val="000000" w:themeColor="text1"/>
-          <w:sz w:val="28"/>
-          <w:szCs w:val="28"/>
-          <w:lang w:eastAsia="ru-RU" w:bidi="he-IL"/>
-        </w:rPr>
-      </w:pPr>
-    </w:p>
-    <w:p>
-      <w:pPr>
-        <w:shd w:val="clear" w:color="auto" w:fill="FFFFFF"/>
-        <w:spacing w:beforeAutospacing="1" w:after="0" w:afterAutospacing="1" w:line="240" w:lineRule="auto"/>
-        <w:ind w:firstLine="708"/>
-        <w:textAlignment w:val="baseline"/>
-        <w:rPr>
-          <w:rFonts w:asciiTheme="majorBidi" w:eastAsia="Times New Roman" w:hAnsiTheme="majorBidi" w:cstheme="majorBidi"/>
-          <w:b/>
-          <w:bCs/>
-          <w:color w:val="000000" w:themeColor="text1"/>
-          <w:sz w:val="28"/>
-          <w:szCs w:val="28"/>
-          <w:lang w:eastAsia="ru-RU" w:bidi="he-IL"/>
-        </w:rPr>
-      </w:pPr>
-      <w:r>
-        <w:rPr>
           <w:rFonts w:asciiTheme="majorBidi" w:hAnsiTheme="majorBidi" w:cstheme="majorBidi"/>
           <w:sz w:val="28"/>
           <w:szCs w:val="28"/>
@@ -2005,23 +1835,13 @@
         </w:rPr>
         <w:t>является исследованием в области сравнения подобных алгоритмов глобальной оптимизации на тестовых задачах.</w:t>
       </w:r>
-    </w:p>
-    <w:p>
-      <w:pPr>
-        <w:spacing w:after="0" w:line="360" w:lineRule="auto"/>
-        <w:rPr>
-          <w:rFonts w:asciiTheme="majorBidi" w:hAnsiTheme="majorBidi" w:cstheme="majorBidi"/>
-          <w:b/>
-          <w:bCs/>
-          <w:sz w:val="28"/>
-          <w:szCs w:val="28"/>
-        </w:rPr>
-      </w:pPr>
       <w:bookmarkStart w:id="1" w:name="_Toc33143532"/>
     </w:p>
     <w:p>
       <w:pPr>
         <w:pStyle w:val="1"/>
+        <w:spacing w:before="240" w:after="120"/>
+        <w:ind w:left="680" w:right="340"/>
         <w:rPr>
           <w:sz w:val="36"/>
           <w:szCs w:val="36"/>
@@ -2038,11 +1858,11 @@
       <w:bookmarkEnd w:id="1"/>
       <w:bookmarkEnd w:id="2"/>
     </w:p>
-    <w:p/>
     <w:p>
       <w:pPr>
         <w:spacing w:after="0" w:line="360" w:lineRule="auto"/>
         <w:ind w:firstLine="708"/>
+        <w:jc w:val="both"/>
         <w:rPr>
           <w:rFonts w:asciiTheme="majorBidi" w:hAnsiTheme="majorBidi" w:cstheme="majorBidi"/>
           <w:sz w:val="28"/>
@@ -2094,7 +1914,8 @@
     <w:p>
       <w:pPr>
         <w:spacing w:after="0" w:line="360" w:lineRule="auto"/>
-        <w:ind w:firstLine="360"/>
+        <w:ind w:firstLine="708"/>
+        <w:jc w:val="both"/>
         <w:rPr>
           <w:rFonts w:asciiTheme="majorBidi" w:hAnsiTheme="majorBidi" w:cstheme="majorBidi"/>
           <w:sz w:val="28"/>
@@ -2118,18 +1939,20 @@
           <w:numId w:val="2"/>
         </w:numPr>
         <w:spacing w:after="0" w:line="360" w:lineRule="auto"/>
-        <w:rPr>
-          <w:rFonts w:asciiTheme="majorBidi" w:hAnsiTheme="majorBidi" w:cstheme="majorBidi"/>
-          <w:sz w:val="28"/>
-          <w:szCs w:val="28"/>
-        </w:rPr>
-      </w:pPr>
-      <w:r>
-        <w:rPr>
-          <w:rFonts w:asciiTheme="majorBidi" w:hAnsiTheme="majorBidi" w:cstheme="majorBidi"/>
-          <w:sz w:val="28"/>
-          <w:szCs w:val="28"/>
-        </w:rPr>
+        <w:ind w:left="851" w:hanging="284"/>
+        <w:rPr>
+          <w:rFonts w:asciiTheme="majorBidi" w:hAnsiTheme="majorBidi" w:cstheme="majorBidi"/>
+          <w:sz w:val="28"/>
+          <w:szCs w:val="28"/>
+        </w:rPr>
+      </w:pPr>
+      <w:r>
+        <w:rPr>
+          <w:rFonts w:asciiTheme="majorBidi" w:hAnsiTheme="majorBidi" w:cstheme="majorBidi"/>
+          <w:sz w:val="28"/>
+          <w:szCs w:val="28"/>
+        </w:rPr>
+        <w:lastRenderedPageBreak/>
         <w:t xml:space="preserve">Реализация стандартного генетического алгоритма на языке </w:t>
       </w:r>
       <w:r>
@@ -2140,6 +1963,14 @@
           <w:lang w:val="en-US"/>
         </w:rPr>
         <w:t>Python</w:t>
+      </w:r>
+      <w:r>
+        <w:rPr>
+          <w:rFonts w:asciiTheme="majorBidi" w:hAnsiTheme="majorBidi" w:cstheme="majorBidi"/>
+          <w:sz w:val="28"/>
+          <w:szCs w:val="28"/>
+        </w:rPr>
+        <w:t>.</w:t>
       </w:r>
     </w:p>
     <w:p>
@@ -2150,6 +1981,7 @@
           <w:numId w:val="2"/>
         </w:numPr>
         <w:spacing w:after="0" w:line="360" w:lineRule="auto"/>
+        <w:ind w:left="851" w:hanging="284"/>
         <w:rPr>
           <w:rFonts w:asciiTheme="majorBidi" w:hAnsiTheme="majorBidi" w:cstheme="majorBidi"/>
           <w:sz w:val="28"/>
@@ -2189,6 +2021,7 @@
           <w:numId w:val="2"/>
         </w:numPr>
         <w:spacing w:after="0" w:line="360" w:lineRule="auto"/>
+        <w:ind w:left="851" w:hanging="284"/>
         <w:rPr>
           <w:rFonts w:asciiTheme="majorBidi" w:hAnsiTheme="majorBidi" w:cstheme="majorBidi"/>
           <w:sz w:val="28"/>
@@ -2202,6 +2035,14 @@
           <w:szCs w:val="28"/>
         </w:rPr>
         <w:t>Получение решения и значений</w:t>
+      </w:r>
+      <w:r>
+        <w:rPr>
+          <w:rFonts w:asciiTheme="majorBidi" w:hAnsiTheme="majorBidi" w:cstheme="majorBidi"/>
+          <w:sz w:val="28"/>
+          <w:szCs w:val="28"/>
+        </w:rPr>
+        <w:t>.</w:t>
       </w:r>
     </w:p>
     <w:p>
@@ -2212,6 +2053,7 @@
           <w:numId w:val="2"/>
         </w:numPr>
         <w:spacing w:after="0" w:line="360" w:lineRule="auto"/>
+        <w:ind w:left="851" w:hanging="284"/>
         <w:rPr>
           <w:rFonts w:asciiTheme="majorBidi" w:hAnsiTheme="majorBidi" w:cstheme="majorBidi"/>
           <w:sz w:val="28"/>
@@ -2234,6 +2076,14 @@
           <w:lang w:val="en-US"/>
         </w:rPr>
         <w:t>Python</w:t>
+      </w:r>
+      <w:r>
+        <w:rPr>
+          <w:rFonts w:asciiTheme="majorBidi" w:hAnsiTheme="majorBidi" w:cstheme="majorBidi"/>
+          <w:sz w:val="28"/>
+          <w:szCs w:val="28"/>
+        </w:rPr>
+        <w:t>.</w:t>
       </w:r>
     </w:p>
     <w:p>
@@ -2244,6 +2094,7 @@
           <w:numId w:val="2"/>
         </w:numPr>
         <w:spacing w:after="0" w:line="360" w:lineRule="auto"/>
+        <w:ind w:left="851" w:hanging="284"/>
         <w:rPr>
           <w:rFonts w:asciiTheme="majorBidi" w:hAnsiTheme="majorBidi" w:cstheme="majorBidi"/>
           <w:sz w:val="28"/>
@@ -2260,6 +2111,14 @@
       </w:r>
       <w:bookmarkStart w:id="3" w:name="_Toc33142413"/>
       <w:bookmarkStart w:id="4" w:name="_Toc33143533"/>
+      <w:r>
+        <w:rPr>
+          <w:rFonts w:asciiTheme="majorBidi" w:hAnsiTheme="majorBidi" w:cstheme="majorBidi"/>
+          <w:sz w:val="28"/>
+          <w:szCs w:val="28"/>
+        </w:rPr>
+        <w:t>.</w:t>
+      </w:r>
     </w:p>
     <w:p>
       <w:pPr>
@@ -2269,6 +2128,7 @@
           <w:numId w:val="2"/>
         </w:numPr>
         <w:spacing w:after="0" w:line="360" w:lineRule="auto"/>
+        <w:ind w:left="851" w:hanging="284"/>
         <w:rPr>
           <w:rFonts w:asciiTheme="majorBidi" w:hAnsiTheme="majorBidi" w:cstheme="majorBidi"/>
           <w:sz w:val="28"/>
@@ -2291,21 +2151,19 @@
         </w:rPr>
         <w:t>работы двух алгоритмов глобальной оптимизации</w:t>
       </w:r>
-    </w:p>
-    <w:p>
-      <w:pPr>
-        <w:pStyle w:val="a9"/>
-        <w:spacing w:after="0" w:line="360" w:lineRule="auto"/>
-        <w:rPr>
-          <w:rFonts w:asciiTheme="majorBidi" w:hAnsiTheme="majorBidi" w:cstheme="majorBidi"/>
-          <w:sz w:val="28"/>
-          <w:szCs w:val="28"/>
-        </w:rPr>
-      </w:pPr>
+      <w:r>
+        <w:rPr>
+          <w:rFonts w:asciiTheme="majorBidi" w:hAnsiTheme="majorBidi" w:cstheme="majorBidi"/>
+          <w:sz w:val="28"/>
+          <w:szCs w:val="28"/>
+        </w:rPr>
+        <w:t>.</w:t>
+      </w:r>
     </w:p>
     <w:p>
       <w:pPr>
         <w:pStyle w:val="1"/>
+        <w:spacing w:before="240" w:after="120"/>
         <w:rPr>
           <w:sz w:val="36"/>
           <w:szCs w:val="36"/>
@@ -2327,6 +2185,7 @@
     <w:p>
       <w:pPr>
         <w:pStyle w:val="2"/>
+        <w:spacing w:before="240" w:after="120"/>
         <w:rPr>
           <w:rFonts w:asciiTheme="majorBidi" w:hAnsiTheme="majorBidi"/>
           <w:b/>
@@ -2353,117 +2212,67 @@
     </w:p>
     <w:p>
       <w:pPr>
+        <w:spacing w:line="360" w:lineRule="auto"/>
+        <w:ind w:firstLine="709"/>
+        <w:jc w:val="both"/>
+        <w:rPr>
+          <w:rFonts w:asciiTheme="majorBidi" w:hAnsiTheme="majorBidi" w:cstheme="majorBidi"/>
+          <w:sz w:val="28"/>
+          <w:szCs w:val="28"/>
+          <w:shd w:val="clear" w:color="auto" w:fill="FFFFFF"/>
+        </w:rPr>
+      </w:pPr>
+      <w:r>
+        <w:rPr>
+          <w:rFonts w:asciiTheme="majorBidi" w:hAnsiTheme="majorBidi" w:cstheme="majorBidi"/>
+          <w:sz w:val="28"/>
+          <w:szCs w:val="28"/>
+          <w:shd w:val="clear" w:color="auto" w:fill="FFFFFF"/>
+        </w:rPr>
+        <w:t>Генетический алгоритм  — это </w:t>
+      </w:r>
+      <w:r>
+        <w:rPr>
+          <w:rFonts w:asciiTheme="majorBidi" w:hAnsiTheme="majorBidi" w:cstheme="majorBidi"/>
+          <w:sz w:val="28"/>
+          <w:szCs w:val="28"/>
+          <w:shd w:val="clear" w:color="auto" w:fill="FFFFFF"/>
+        </w:rPr>
+        <w:t>мета</w:t>
+      </w:r>
+      <w:r>
+        <w:rPr>
+          <w:rFonts w:asciiTheme="majorBidi" w:hAnsiTheme="majorBidi" w:cstheme="majorBidi"/>
+          <w:sz w:val="28"/>
+          <w:szCs w:val="28"/>
+          <w:shd w:val="clear" w:color="auto" w:fill="FFFFFF"/>
+        </w:rPr>
+        <w:t>эвристически</w:t>
+      </w:r>
+      <w:r>
+        <w:rPr>
+          <w:rFonts w:asciiTheme="majorBidi" w:hAnsiTheme="majorBidi" w:cstheme="majorBidi"/>
+          <w:sz w:val="28"/>
+          <w:szCs w:val="28"/>
+          <w:shd w:val="clear" w:color="auto" w:fill="FFFFFF"/>
+        </w:rPr>
+        <w:t>й</w:t>
+      </w:r>
+      <w:r>
+        <w:rPr>
+          <w:rFonts w:asciiTheme="majorBidi" w:hAnsiTheme="majorBidi" w:cstheme="majorBidi"/>
+          <w:sz w:val="28"/>
+          <w:szCs w:val="28"/>
+          <w:shd w:val="clear" w:color="auto" w:fill="FFFFFF"/>
+        </w:rPr>
+        <w:t xml:space="preserve"> алгоритм поиска, используемый для решения задач оптимизации и моделирования путём случайного подбора, комбинирования и вариации искомых параметров с использованием механизмов, аналогичных естественному отбору в природе. Является разновидностью эволюционных вычислений, с помощью которых решаются оптимизационные задачи с использованием методов естественной эволюции, таких как наследование, мутации, отбор и кроссинговер. Отличительной особенностью генетического алгоритма является акцент на использование оператора «скрещивания», который производит операцию рекомбинации решений-кандидатов, роль которой аналогична роли скрещивания в живой природе.</w:t>
+      </w:r>
+    </w:p>
+    <w:p>
+      <w:pPr>
+        <w:spacing w:line="360" w:lineRule="auto"/>
         <w:ind w:firstLine="708"/>
-        <w:rPr>
-          <w:rFonts w:asciiTheme="majorBidi" w:hAnsiTheme="majorBidi" w:cstheme="majorBidi"/>
-          <w:sz w:val="28"/>
-          <w:szCs w:val="28"/>
-          <w:shd w:val="clear" w:color="auto" w:fill="FFFFFF"/>
-        </w:rPr>
-      </w:pPr>
-      <w:r>
-        <w:rPr>
-          <w:rFonts w:asciiTheme="majorBidi" w:hAnsiTheme="majorBidi" w:cstheme="majorBidi"/>
-          <w:sz w:val="28"/>
-          <w:szCs w:val="28"/>
-          <w:shd w:val="clear" w:color="auto" w:fill="FFFFFF"/>
-        </w:rPr>
-        <w:t>Генетический алгоритм  — это </w:t>
-      </w:r>
-      <w:r>
-        <w:rPr>
-          <w:rFonts w:asciiTheme="majorBidi" w:hAnsiTheme="majorBidi" w:cstheme="majorBidi"/>
-          <w:sz w:val="28"/>
-          <w:szCs w:val="28"/>
-          <w:shd w:val="clear" w:color="auto" w:fill="FFFFFF"/>
-        </w:rPr>
-        <w:t>мета</w:t>
-      </w:r>
-      <w:r>
-        <w:rPr>
-          <w:rFonts w:asciiTheme="majorBidi" w:hAnsiTheme="majorBidi" w:cstheme="majorBidi"/>
-          <w:sz w:val="28"/>
-          <w:szCs w:val="28"/>
-          <w:shd w:val="clear" w:color="auto" w:fill="FFFFFF"/>
-        </w:rPr>
-        <w:t>эвристически</w:t>
-      </w:r>
-      <w:r>
-        <w:rPr>
-          <w:rFonts w:asciiTheme="majorBidi" w:hAnsiTheme="majorBidi" w:cstheme="majorBidi"/>
-          <w:sz w:val="28"/>
-          <w:szCs w:val="28"/>
-          <w:shd w:val="clear" w:color="auto" w:fill="FFFFFF"/>
-        </w:rPr>
-        <w:t>й</w:t>
-      </w:r>
-      <w:r>
-        <w:rPr>
-          <w:rFonts w:asciiTheme="majorBidi" w:hAnsiTheme="majorBidi" w:cstheme="majorBidi"/>
-          <w:sz w:val="28"/>
-          <w:szCs w:val="28"/>
-          <w:shd w:val="clear" w:color="auto" w:fill="FFFFFF"/>
-        </w:rPr>
-        <w:t xml:space="preserve"> алгоритм поиска, используемый для решения задач оптимизации и моделирования путём случайного подбора, комбинирования и вариации искомых параметров с использованием механизмов, аналогичных естественному отбору в природе. Является разновидностью эволюционных вычислений, с помощью которых </w:t>
-      </w:r>
-      <w:r>
-        <w:rPr>
-          <w:rFonts w:asciiTheme="majorBidi" w:hAnsiTheme="majorBidi" w:cstheme="majorBidi"/>
-          <w:sz w:val="28"/>
-          <w:szCs w:val="28"/>
-          <w:shd w:val="clear" w:color="auto" w:fill="FFFFFF"/>
-        </w:rPr>
-        <w:lastRenderedPageBreak/>
-        <w:t>решаются оптимизационные задачи с использованием методов естественной эволюции, таких как наследование, мутации, отбор и кроссинговер. Отличительной особенностью генетического алгоритма является акцент на использование оператора «скрещивания», который производит операцию рекомбинации решений-кандидатов, роль которой аналогична роли скрещивания в живой природе.</w:t>
-      </w:r>
-    </w:p>
-    <w:p>
-      <w:pPr>
-        <w:ind w:firstLine="708"/>
-        <w:rPr>
-          <w:rFonts w:asciiTheme="majorBidi" w:hAnsiTheme="majorBidi" w:cstheme="majorBidi"/>
-          <w:sz w:val="28"/>
-          <w:szCs w:val="28"/>
-          <w:shd w:val="clear" w:color="auto" w:fill="FFFFFF"/>
-        </w:rPr>
-      </w:pPr>
-    </w:p>
-    <w:p>
-      <w:pPr>
-        <w:ind w:firstLine="708"/>
-        <w:rPr>
-          <w:rFonts w:asciiTheme="majorBidi" w:hAnsiTheme="majorBidi" w:cstheme="majorBidi"/>
-          <w:sz w:val="28"/>
-          <w:szCs w:val="28"/>
-          <w:shd w:val="clear" w:color="auto" w:fill="FFFFFF"/>
-        </w:rPr>
-      </w:pPr>
-    </w:p>
-    <w:p>
-      <w:pPr>
-        <w:ind w:firstLine="708"/>
-        <w:rPr>
-          <w:rFonts w:asciiTheme="majorBidi" w:hAnsiTheme="majorBidi" w:cstheme="majorBidi"/>
-          <w:sz w:val="28"/>
-          <w:szCs w:val="28"/>
-          <w:shd w:val="clear" w:color="auto" w:fill="FFFFFF"/>
-        </w:rPr>
-      </w:pPr>
-    </w:p>
-    <w:p>
-      <w:pPr>
-        <w:ind w:firstLine="708"/>
-        <w:rPr>
-          <w:rFonts w:asciiTheme="majorBidi" w:hAnsiTheme="majorBidi" w:cstheme="majorBidi"/>
-          <w:sz w:val="28"/>
-          <w:szCs w:val="28"/>
-          <w:shd w:val="clear" w:color="auto" w:fill="FFFFFF"/>
-        </w:rPr>
-      </w:pPr>
-    </w:p>
-    <w:p>
-      <w:pPr>
-        <w:ind w:firstLine="708"/>
+        <w:jc w:val="both"/>
         <w:rPr>
           <w:rFonts w:asciiTheme="majorBidi" w:hAnsiTheme="majorBidi" w:cstheme="majorBidi"/>
           <w:sz w:val="28"/>
@@ -2525,6 +2334,7 @@
           <w:numId w:val="3"/>
         </w:numPr>
         <w:spacing w:after="0" w:line="360" w:lineRule="auto"/>
+        <w:ind w:left="851" w:hanging="284"/>
         <w:jc w:val="both"/>
         <w:rPr>
           <w:rFonts w:asciiTheme="majorBidi" w:hAnsiTheme="majorBidi" w:cstheme="majorBidi"/>
@@ -2541,6 +2351,16 @@
           <w:shd w:val="clear" w:color="auto" w:fill="FFFFFF"/>
         </w:rPr>
         <w:t>случайная генерация первого поколения</w:t>
+      </w:r>
+      <w:r>
+        <w:rPr>
+          <w:rFonts w:asciiTheme="majorBidi" w:hAnsiTheme="majorBidi" w:cstheme="majorBidi"/>
+          <w:sz w:val="28"/>
+          <w:szCs w:val="28"/>
+          <w:shd w:val="clear" w:color="auto" w:fill="FFFFFF"/>
+          <w:lang w:val="en-US"/>
+        </w:rPr>
+        <w:t>;</w:t>
       </w:r>
     </w:p>
     <w:p>
@@ -2551,6 +2371,7 @@
           <w:numId w:val="3"/>
         </w:numPr>
         <w:spacing w:after="0" w:line="360" w:lineRule="auto"/>
+        <w:ind w:left="851" w:hanging="284"/>
         <w:jc w:val="both"/>
         <w:rPr>
           <w:rFonts w:asciiTheme="majorBidi" w:hAnsiTheme="majorBidi" w:cstheme="majorBidi"/>
@@ -2567,6 +2388,16 @@
           <w:shd w:val="clear" w:color="auto" w:fill="FFFFFF"/>
         </w:rPr>
         <w:t>отбор родителей</w:t>
+      </w:r>
+      <w:r>
+        <w:rPr>
+          <w:rFonts w:asciiTheme="majorBidi" w:hAnsiTheme="majorBidi" w:cstheme="majorBidi"/>
+          <w:sz w:val="28"/>
+          <w:szCs w:val="28"/>
+          <w:shd w:val="clear" w:color="auto" w:fill="FFFFFF"/>
+          <w:lang w:val="en-US"/>
+        </w:rPr>
+        <w:t>;</w:t>
       </w:r>
     </w:p>
     <w:p>
@@ -2577,6 +2408,7 @@
           <w:numId w:val="3"/>
         </w:numPr>
         <w:spacing w:after="0" w:line="360" w:lineRule="auto"/>
+        <w:ind w:left="851" w:hanging="284"/>
         <w:jc w:val="both"/>
         <w:rPr>
           <w:rFonts w:asciiTheme="majorBidi" w:hAnsiTheme="majorBidi" w:cstheme="majorBidi"/>
@@ -2593,6 +2425,16 @@
           <w:shd w:val="clear" w:color="auto" w:fill="FFFFFF"/>
         </w:rPr>
         <w:t>скрещивание</w:t>
+      </w:r>
+      <w:r>
+        <w:rPr>
+          <w:rFonts w:asciiTheme="majorBidi" w:hAnsiTheme="majorBidi" w:cstheme="majorBidi"/>
+          <w:sz w:val="28"/>
+          <w:szCs w:val="28"/>
+          <w:shd w:val="clear" w:color="auto" w:fill="FFFFFF"/>
+          <w:lang w:val="en-US"/>
+        </w:rPr>
+        <w:t>;</w:t>
       </w:r>
     </w:p>
     <w:p>
@@ -2603,6 +2445,7 @@
           <w:numId w:val="3"/>
         </w:numPr>
         <w:spacing w:after="0" w:line="360" w:lineRule="auto"/>
+        <w:ind w:left="851" w:hanging="284"/>
         <w:jc w:val="both"/>
         <w:rPr>
           <w:rFonts w:asciiTheme="majorBidi" w:hAnsiTheme="majorBidi" w:cstheme="majorBidi"/>
@@ -2618,7 +2461,18 @@
           <w:szCs w:val="28"/>
           <w:shd w:val="clear" w:color="auto" w:fill="FFFFFF"/>
         </w:rPr>
+        <w:lastRenderedPageBreak/>
         <w:t>мутации</w:t>
+      </w:r>
+      <w:r>
+        <w:rPr>
+          <w:rFonts w:asciiTheme="majorBidi" w:hAnsiTheme="majorBidi" w:cstheme="majorBidi"/>
+          <w:sz w:val="28"/>
+          <w:szCs w:val="28"/>
+          <w:shd w:val="clear" w:color="auto" w:fill="FFFFFF"/>
+          <w:lang w:val="en-US"/>
+        </w:rPr>
+        <w:t>;</w:t>
       </w:r>
     </w:p>
     <w:p>
@@ -2629,6 +2483,7 @@
           <w:numId w:val="3"/>
         </w:numPr>
         <w:spacing w:after="0" w:line="360" w:lineRule="auto"/>
+        <w:ind w:left="851" w:hanging="284"/>
         <w:jc w:val="both"/>
         <w:rPr>
           <w:rFonts w:asciiTheme="majorBidi" w:hAnsiTheme="majorBidi" w:cstheme="majorBidi"/>
@@ -2646,71 +2501,85 @@
         </w:rPr>
         <w:t>создание нового поколения</w:t>
       </w:r>
-    </w:p>
-    <w:p>
-      <w:pPr>
-        <w:ind w:firstLine="708"/>
-        <w:rPr>
-          <w:rFonts w:asciiTheme="majorBidi" w:hAnsiTheme="majorBidi" w:cstheme="majorBidi"/>
-          <w:sz w:val="28"/>
-          <w:szCs w:val="28"/>
-          <w:shd w:val="clear" w:color="auto" w:fill="FFFFFF"/>
-        </w:rPr>
-      </w:pPr>
-      <w:r>
-        <w:rPr>
-          <w:rFonts w:asciiTheme="majorBidi" w:hAnsiTheme="majorBidi" w:cstheme="majorBidi"/>
-          <w:sz w:val="28"/>
-          <w:szCs w:val="28"/>
-          <w:shd w:val="clear" w:color="auto" w:fill="FFFFFF"/>
-        </w:rPr>
-        <w:t xml:space="preserve">Пункты с 2 </w:t>
-      </w:r>
-      <w:r>
-        <w:rPr>
-          <w:rFonts w:asciiTheme="majorBidi" w:hAnsiTheme="majorBidi" w:cstheme="majorBidi"/>
-          <w:sz w:val="28"/>
-          <w:szCs w:val="28"/>
-          <w:shd w:val="clear" w:color="auto" w:fill="FFFFFF"/>
-        </w:rPr>
-        <w:t>-</w:t>
-      </w:r>
-      <w:r>
-        <w:rPr>
-          <w:rFonts w:asciiTheme="majorBidi" w:hAnsiTheme="majorBidi" w:cstheme="majorBidi"/>
-          <w:sz w:val="28"/>
-          <w:szCs w:val="28"/>
-          <w:shd w:val="clear" w:color="auto" w:fill="FFFFFF"/>
-        </w:rPr>
-        <w:t xml:space="preserve"> 5 выполняются до тех пор, пока не пройдёт заданное количество поколений.</w:t>
-      </w:r>
-    </w:p>
-    <w:p>
-      <w:pPr>
-        <w:rPr>
-          <w:rFonts w:asciiTheme="majorBidi" w:hAnsiTheme="majorBidi" w:cstheme="majorBidi"/>
-          <w:sz w:val="28"/>
-          <w:szCs w:val="28"/>
-          <w:shd w:val="clear" w:color="auto" w:fill="FFFFFF"/>
-        </w:rPr>
-      </w:pPr>
-      <w:r>
-        <w:rPr>
-          <w:rFonts w:asciiTheme="majorBidi" w:hAnsiTheme="majorBidi" w:cstheme="majorBidi"/>
-          <w:noProof/>
+      <w:r>
+        <w:rPr>
+          <w:rFonts w:asciiTheme="majorBidi" w:hAnsiTheme="majorBidi" w:cstheme="majorBidi"/>
           <w:sz w:val="28"/>
           <w:szCs w:val="28"/>
           <w:shd w:val="clear" w:color="auto" w:fill="FFFFFF"/>
           <w:lang w:val="en-US"/>
         </w:rPr>
+        <w:t>.</w:t>
+      </w:r>
+    </w:p>
+    <w:p>
+      <w:pPr>
+        <w:spacing w:line="360" w:lineRule="auto"/>
+        <w:ind w:firstLine="708"/>
+        <w:jc w:val="both"/>
+        <w:rPr>
+          <w:rFonts w:asciiTheme="majorBidi" w:hAnsiTheme="majorBidi" w:cstheme="majorBidi"/>
+          <w:sz w:val="28"/>
+          <w:szCs w:val="28"/>
+          <w:shd w:val="clear" w:color="auto" w:fill="FFFFFF"/>
+        </w:rPr>
+      </w:pPr>
+      <w:r>
+        <w:rPr>
+          <w:rFonts w:asciiTheme="majorBidi" w:hAnsiTheme="majorBidi" w:cstheme="majorBidi"/>
+          <w:sz w:val="28"/>
+          <w:szCs w:val="28"/>
+          <w:shd w:val="clear" w:color="auto" w:fill="FFFFFF"/>
+        </w:rPr>
+        <w:t>Пункты с 2</w:t>
+      </w:r>
+      <w:r>
+        <w:rPr>
+          <w:rFonts w:asciiTheme="majorBidi" w:hAnsiTheme="majorBidi" w:cstheme="majorBidi"/>
+          <w:sz w:val="28"/>
+          <w:szCs w:val="28"/>
+          <w:shd w:val="clear" w:color="auto" w:fill="FFFFFF"/>
+        </w:rPr>
+        <w:t>-</w:t>
+      </w:r>
+      <w:r>
+        <w:rPr>
+          <w:rFonts w:asciiTheme="majorBidi" w:hAnsiTheme="majorBidi" w:cstheme="majorBidi"/>
+          <w:sz w:val="28"/>
+          <w:szCs w:val="28"/>
+          <w:shd w:val="clear" w:color="auto" w:fill="FFFFFF"/>
+        </w:rPr>
+        <w:t>5 выполняются до тех пор, пока не пройдёт заданное количество поколений.</w:t>
+      </w:r>
+    </w:p>
+    <w:p>
+      <w:pPr>
+        <w:spacing w:line="360" w:lineRule="auto"/>
+        <w:jc w:val="both"/>
+        <w:rPr>
+          <w:rFonts w:asciiTheme="majorBidi" w:hAnsiTheme="majorBidi" w:cstheme="majorBidi"/>
+          <w:sz w:val="28"/>
+          <w:szCs w:val="28"/>
+          <w:shd w:val="clear" w:color="auto" w:fill="FFFFFF"/>
+        </w:rPr>
+      </w:pPr>
+      <w:r>
+        <w:rPr>
+          <w:rFonts w:asciiTheme="majorBidi" w:hAnsiTheme="majorBidi" w:cstheme="majorBidi"/>
+          <w:noProof/>
+          <w:sz w:val="28"/>
+          <w:szCs w:val="28"/>
+          <w:shd w:val="clear" w:color="auto" w:fill="FFFFFF"/>
+          <w:lang w:val="en-US"/>
+        </w:rPr>
         <w:drawing>
-          <wp:anchor distT="0" distB="0" distL="114300" distR="114300" simplePos="0" relativeHeight="251658240" behindDoc="0" locked="0" layoutInCell="1" allowOverlap="1" wp14:anchorId="080B649D" wp14:editId="1C2BBC67">
+          <wp:anchor distT="0" distB="0" distL="114300" distR="114300" simplePos="0" relativeHeight="251658240" behindDoc="0" locked="0" layoutInCell="1" allowOverlap="1" wp14:anchorId="080B649D" wp14:editId="10E6ED5A">
             <wp:simplePos x="0" y="0"/>
             <wp:positionH relativeFrom="column">
-              <wp:posOffset>1027430</wp:posOffset>
+              <wp:posOffset>1088845</wp:posOffset>
             </wp:positionH>
             <wp:positionV relativeFrom="paragraph">
-              <wp:posOffset>946430</wp:posOffset>
+              <wp:posOffset>1382878</wp:posOffset>
             </wp:positionV>
             <wp:extent cx="2911475" cy="1753870"/>
             <wp:effectExtent l="0" t="0" r="3175" b="0"/>
@@ -2808,6 +2677,8 @@
     </w:p>
     <w:p>
       <w:pPr>
+        <w:spacing w:line="360" w:lineRule="auto"/>
+        <w:jc w:val="both"/>
         <w:rPr>
           <w:rFonts w:asciiTheme="majorBidi" w:hAnsiTheme="majorBidi" w:cstheme="majorBidi"/>
           <w:sz w:val="28"/>
@@ -2815,24 +2686,12 @@
           <w:shd w:val="clear" w:color="auto" w:fill="FFFFFF"/>
         </w:rPr>
       </w:pPr>
-    </w:p>
-    <w:p>
-      <w:pPr>
-        <w:jc w:val="both"/>
-        <w:rPr>
-          <w:rFonts w:asciiTheme="majorBidi" w:hAnsiTheme="majorBidi" w:cstheme="majorBidi"/>
-          <w:sz w:val="28"/>
-          <w:szCs w:val="28"/>
-          <w:shd w:val="clear" w:color="auto" w:fill="FFFFFF"/>
-        </w:rPr>
-      </w:pPr>
       <w:r>
         <w:rPr>
           <w:noProof/>
           <w:sz w:val="28"/>
           <w:szCs w:val="28"/>
         </w:rPr>
-        <w:lastRenderedPageBreak/>
         <mc:AlternateContent>
           <mc:Choice Requires="wps">
             <w:drawing>
@@ -2979,11 +2838,39 @@
           <w:szCs w:val="28"/>
           <w:shd w:val="clear" w:color="auto" w:fill="FFFFFF"/>
         </w:rPr>
-        <w:t>, рис. 1)</w:t>
-      </w:r>
-    </w:p>
-    <w:p>
-      <w:pPr>
+        <w:t>.</w:t>
+      </w:r>
+      <w:r>
+        <w:rPr>
+          <w:rFonts w:asciiTheme="majorBidi" w:hAnsiTheme="majorBidi" w:cstheme="majorBidi"/>
+          <w:sz w:val="28"/>
+          <w:szCs w:val="28"/>
+          <w:shd w:val="clear" w:color="auto" w:fill="FFFFFF"/>
+        </w:rPr>
+        <w:t xml:space="preserve"> </w:t>
+      </w:r>
+      <w:r>
+        <w:rPr>
+          <w:rFonts w:asciiTheme="majorBidi" w:hAnsiTheme="majorBidi" w:cstheme="majorBidi"/>
+          <w:sz w:val="28"/>
+          <w:szCs w:val="28"/>
+          <w:shd w:val="clear" w:color="auto" w:fill="FFFFFF"/>
+        </w:rPr>
+        <w:t>(</w:t>
+      </w:r>
+      <w:r>
+        <w:rPr>
+          <w:rFonts w:asciiTheme="majorBidi" w:hAnsiTheme="majorBidi" w:cstheme="majorBidi"/>
+          <w:sz w:val="28"/>
+          <w:szCs w:val="28"/>
+          <w:shd w:val="clear" w:color="auto" w:fill="FFFFFF"/>
+        </w:rPr>
+        <w:t>рис. 1)</w:t>
+      </w:r>
+    </w:p>
+    <w:p>
+      <w:pPr>
+        <w:spacing w:line="360" w:lineRule="auto"/>
         <w:ind w:firstLine="708"/>
         <w:jc w:val="both"/>
         <w:rPr>
@@ -3001,6 +2888,7 @@
           <w:szCs w:val="28"/>
           <w:shd w:val="clear" w:color="auto" w:fill="FFFFFF"/>
         </w:rPr>
+        <w:lastRenderedPageBreak/>
         <w:drawing>
           <wp:anchor distT="0" distB="0" distL="114300" distR="114300" simplePos="0" relativeHeight="251664384" behindDoc="0" locked="0" layoutInCell="1" allowOverlap="1" wp14:anchorId="40393590" wp14:editId="57E96CC8">
             <wp:simplePos x="0" y="0"/>
@@ -3063,198 +2951,301 @@
     </w:p>
     <w:p>
       <w:pPr>
+        <w:spacing w:line="360" w:lineRule="auto"/>
+        <w:ind w:firstLine="708"/>
         <w:jc w:val="both"/>
         <w:rPr>
           <w:rFonts w:asciiTheme="majorBidi" w:hAnsiTheme="majorBidi" w:cstheme="majorBidi"/>
+          <w:noProof/>
+          <w:sz w:val="28"/>
+          <w:szCs w:val="28"/>
+        </w:rPr>
+      </w:pPr>
+      <w:r>
+        <w:rPr>
+          <w:rFonts w:asciiTheme="majorBidi" w:hAnsiTheme="majorBidi" w:cstheme="majorBidi"/>
+          <w:sz w:val="28"/>
+          <w:szCs w:val="28"/>
+        </w:rPr>
+        <w:t>Таким образом собирается новое поколение, такого же размера как предыдущее и заменяет его. В большинстве случаев самые качественные индивиды передают свои гены из поколения в поколения, за счёт чего каждый раз качество индивидов из поколения в поколение улучшается</w:t>
+      </w:r>
+      <w:r>
+        <w:rPr>
+          <w:rFonts w:asciiTheme="majorBidi" w:hAnsiTheme="majorBidi" w:cstheme="majorBidi"/>
+          <w:noProof/>
+          <w:sz w:val="28"/>
+          <w:szCs w:val="28"/>
+        </w:rPr>
+        <w:t xml:space="preserve"> (</w:t>
+      </w:r>
+      <w:r>
+        <w:rPr>
+          <w:rFonts w:asciiTheme="majorBidi" w:hAnsiTheme="majorBidi" w:cstheme="majorBidi"/>
+          <w:noProof/>
+          <w:sz w:val="28"/>
+          <w:szCs w:val="28"/>
+        </w:rPr>
+        <w:t>рис. 2</w:t>
+      </w:r>
+      <w:r>
+        <w:rPr>
+          <w:rFonts w:asciiTheme="majorBidi" w:hAnsiTheme="majorBidi" w:cstheme="majorBidi"/>
+          <w:noProof/>
+          <w:sz w:val="28"/>
+          <w:szCs w:val="28"/>
+        </w:rPr>
+        <w:t>)</w:t>
+      </w:r>
+      <w:r>
+        <w:rPr>
+          <w:rFonts w:asciiTheme="majorBidi" w:hAnsiTheme="majorBidi" w:cstheme="majorBidi"/>
+          <w:noProof/>
+          <w:sz w:val="28"/>
+          <w:szCs w:val="28"/>
+        </w:rPr>
+        <w:t>,</w:t>
+      </w:r>
+    </w:p>
+    <w:p>
+      <w:pPr>
+        <w:spacing w:line="360" w:lineRule="auto"/>
+        <w:jc w:val="both"/>
+        <w:rPr>
+          <w:rFonts w:asciiTheme="majorBidi" w:hAnsiTheme="majorBidi" w:cstheme="majorBidi"/>
+          <w:noProof/>
+          <w:sz w:val="28"/>
+          <w:szCs w:val="28"/>
+        </w:rPr>
+      </w:pPr>
+      <w:r>
+        <w:rPr>
+          <w:rFonts w:asciiTheme="majorBidi" w:hAnsiTheme="majorBidi" w:cstheme="majorBidi"/>
+          <w:noProof/>
+          <w:sz w:val="28"/>
+          <w:szCs w:val="28"/>
+        </w:rPr>
+        <w:t>где</w:t>
+      </w:r>
+    </w:p>
+    <w:p>
+      <w:pPr>
+        <w:pStyle w:val="a9"/>
+        <w:numPr>
+          <w:ilvl w:val="0"/>
+          <w:numId w:val="14"/>
+        </w:numPr>
+        <w:spacing w:line="360" w:lineRule="auto"/>
+        <w:ind w:left="851" w:hanging="284"/>
+        <w:jc w:val="both"/>
+        <w:rPr>
+          <w:rFonts w:asciiTheme="majorBidi" w:hAnsiTheme="majorBidi" w:cstheme="majorBidi"/>
+          <w:noProof/>
+          <w:sz w:val="28"/>
+          <w:szCs w:val="28"/>
+        </w:rPr>
+      </w:pPr>
+      <w:r>
+        <w:rPr>
+          <w:rFonts w:asciiTheme="majorBidi" w:hAnsiTheme="majorBidi" w:cstheme="majorBidi"/>
+          <w:noProof/>
+          <w:sz w:val="28"/>
+          <w:szCs w:val="28"/>
+          <w:lang w:val="en-US"/>
+        </w:rPr>
+        <w:t>x</w:t>
+      </w:r>
+      <w:r>
+        <w:rPr>
+          <w:rFonts w:asciiTheme="majorBidi" w:hAnsiTheme="majorBidi" w:cstheme="majorBidi"/>
+          <w:noProof/>
+          <w:sz w:val="28"/>
+          <w:szCs w:val="28"/>
+        </w:rPr>
+        <w:t xml:space="preserve"> – качество индивидов</w:t>
+      </w:r>
+      <w:r>
+        <w:rPr>
+          <w:rFonts w:asciiTheme="majorBidi" w:hAnsiTheme="majorBidi" w:cstheme="majorBidi"/>
+          <w:noProof/>
+          <w:sz w:val="28"/>
+          <w:szCs w:val="28"/>
+          <w:lang w:val="en-US"/>
+        </w:rPr>
+        <w:t>;</w:t>
+      </w:r>
+    </w:p>
+    <w:p>
+      <w:pPr>
+        <w:pStyle w:val="a9"/>
+        <w:numPr>
+          <w:ilvl w:val="0"/>
+          <w:numId w:val="14"/>
+        </w:numPr>
+        <w:spacing w:line="360" w:lineRule="auto"/>
+        <w:ind w:left="851" w:hanging="284"/>
+        <w:jc w:val="both"/>
+        <w:rPr>
+          <w:rFonts w:asciiTheme="majorBidi" w:hAnsiTheme="majorBidi" w:cstheme="majorBidi"/>
+          <w:noProof/>
+          <w:sz w:val="28"/>
+          <w:szCs w:val="28"/>
+        </w:rPr>
+      </w:pPr>
+      <w:r>
+        <w:rPr>
+          <w:rFonts w:asciiTheme="majorBidi" w:hAnsiTheme="majorBidi" w:cstheme="majorBidi"/>
+          <w:noProof/>
+          <w:sz w:val="28"/>
+          <w:szCs w:val="28"/>
+          <w:lang w:val="en-US"/>
+        </w:rPr>
+        <w:t>y</w:t>
+      </w:r>
+      <w:r>
+        <w:rPr>
+          <w:rFonts w:asciiTheme="majorBidi" w:hAnsiTheme="majorBidi" w:cstheme="majorBidi"/>
+          <w:noProof/>
+          <w:sz w:val="28"/>
+          <w:szCs w:val="28"/>
+        </w:rPr>
+        <w:t xml:space="preserve"> – </w:t>
+      </w:r>
+      <w:r>
+        <w:rPr>
+          <w:rFonts w:asciiTheme="majorBidi" w:hAnsiTheme="majorBidi" w:cstheme="majorBidi"/>
+          <w:noProof/>
+          <w:sz w:val="28"/>
+          <w:szCs w:val="28"/>
+          <w:lang w:val="en-US"/>
+        </w:rPr>
+        <w:t>N</w:t>
+      </w:r>
+      <w:r>
+        <w:rPr>
+          <w:rFonts w:asciiTheme="majorBidi" w:hAnsiTheme="majorBidi" w:cstheme="majorBidi"/>
+          <w:noProof/>
+          <w:sz w:val="28"/>
+          <w:szCs w:val="28"/>
+        </w:rPr>
+        <w:t>-поколение</w:t>
+      </w:r>
+      <w:r>
+        <w:rPr>
+          <w:rFonts w:asciiTheme="majorBidi" w:hAnsiTheme="majorBidi" w:cstheme="majorBidi"/>
+          <w:noProof/>
+          <w:sz w:val="28"/>
+          <w:szCs w:val="28"/>
+          <w:lang w:val="en-US"/>
+        </w:rPr>
+        <w:t>;</w:t>
+      </w:r>
+    </w:p>
+    <w:p>
+      <w:pPr>
+        <w:pStyle w:val="a9"/>
+        <w:numPr>
+          <w:ilvl w:val="0"/>
+          <w:numId w:val="14"/>
+        </w:numPr>
+        <w:spacing w:line="360" w:lineRule="auto"/>
+        <w:ind w:left="851" w:hanging="284"/>
+        <w:jc w:val="both"/>
+        <w:rPr>
+          <w:rFonts w:asciiTheme="majorBidi" w:hAnsiTheme="majorBidi" w:cstheme="majorBidi"/>
+          <w:noProof/>
+          <w:sz w:val="28"/>
+          <w:szCs w:val="28"/>
+        </w:rPr>
+      </w:pPr>
+      <w:r>
+        <w:rPr>
+          <w:rFonts w:asciiTheme="majorBidi" w:hAnsiTheme="majorBidi" w:cstheme="majorBidi"/>
+          <w:noProof/>
+          <w:sz w:val="28"/>
+          <w:szCs w:val="28"/>
+        </w:rPr>
+        <w:t>оранжевая линяя – качество лучшего индивида в поколении</w:t>
+      </w:r>
+      <w:r>
+        <w:rPr>
+          <w:rFonts w:asciiTheme="majorBidi" w:hAnsiTheme="majorBidi" w:cstheme="majorBidi"/>
+          <w:noProof/>
+          <w:sz w:val="28"/>
+          <w:szCs w:val="28"/>
+        </w:rPr>
+        <w:t>;</w:t>
+      </w:r>
+    </w:p>
+    <w:p>
+      <w:pPr>
+        <w:pStyle w:val="a9"/>
+        <w:numPr>
+          <w:ilvl w:val="0"/>
+          <w:numId w:val="14"/>
+        </w:numPr>
+        <w:spacing w:line="360" w:lineRule="auto"/>
+        <w:ind w:left="851" w:hanging="284"/>
+        <w:jc w:val="both"/>
+        <w:rPr>
+          <w:rFonts w:asciiTheme="majorBidi" w:hAnsiTheme="majorBidi" w:cstheme="majorBidi"/>
+          <w:noProof/>
+          <w:sz w:val="28"/>
+          <w:szCs w:val="28"/>
+        </w:rPr>
+      </w:pPr>
+      <w:r>
+        <w:rPr>
+          <w:rFonts w:asciiTheme="majorBidi" w:hAnsiTheme="majorBidi" w:cstheme="majorBidi"/>
+          <w:noProof/>
+          <w:sz w:val="28"/>
+          <w:szCs w:val="28"/>
+        </w:rPr>
+        <w:t>голубая линия – среднее значение всех индивидов в поколени</w:t>
+      </w:r>
+      <w:r>
+        <w:rPr>
+          <w:rFonts w:asciiTheme="majorBidi" w:hAnsiTheme="majorBidi" w:cstheme="majorBidi"/>
+          <w:noProof/>
+          <w:sz w:val="28"/>
+          <w:szCs w:val="28"/>
+        </w:rPr>
+        <w:t>.</w:t>
+      </w:r>
+    </w:p>
+    <w:p>
+      <w:pPr>
+        <w:spacing w:line="360" w:lineRule="auto"/>
+        <w:jc w:val="both"/>
+        <w:rPr>
+          <w:rFonts w:asciiTheme="majorBidi" w:hAnsiTheme="majorBidi" w:cstheme="majorBidi"/>
           <w:sz w:val="28"/>
           <w:szCs w:val="28"/>
           <w:shd w:val="clear" w:color="auto" w:fill="FFFFFF"/>
         </w:rPr>
       </w:pPr>
-    </w:p>
-    <w:p>
-      <w:pPr>
-        <w:ind w:firstLine="708"/>
+      <w:r>
         <w:rPr>
           <w:rFonts w:asciiTheme="majorBidi" w:hAnsiTheme="majorBidi" w:cstheme="majorBidi"/>
           <w:sz w:val="28"/>
           <w:szCs w:val="28"/>
           <w:shd w:val="clear" w:color="auto" w:fill="FFFFFF"/>
         </w:rPr>
-      </w:pPr>
-      <w:r>
-        <w:rPr>
-          <w:rFonts w:asciiTheme="majorBidi" w:hAnsiTheme="majorBidi" w:cstheme="majorBidi"/>
-          <w:sz w:val="28"/>
-          <w:szCs w:val="28"/>
-        </w:rPr>
-        <w:t>Таким образом собирается новое поколение, такого же размера как предыдущее и заменяет его. В большинстве случаев самые качественные индивиды передают свои гены из поколения в поколения, за счёт чего каждый раз качество индивидов из поколения в поколение улучшается</w:t>
-      </w:r>
-      <w:r>
-        <w:rPr>
-          <w:rFonts w:asciiTheme="majorBidi" w:hAnsiTheme="majorBidi" w:cstheme="majorBidi"/>
-          <w:noProof/>
-          <w:sz w:val="28"/>
-          <w:szCs w:val="28"/>
-        </w:rPr>
-        <w:t xml:space="preserve"> (</w:t>
-      </w:r>
-      <w:r>
-        <w:rPr>
-          <w:rFonts w:asciiTheme="majorBidi" w:hAnsiTheme="majorBidi" w:cstheme="majorBidi"/>
-          <w:noProof/>
-          <w:sz w:val="28"/>
-          <w:szCs w:val="28"/>
-        </w:rPr>
-        <w:t>рис. 2, где:</w:t>
-      </w:r>
-      <w:r>
-        <w:rPr>
-          <w:rFonts w:asciiTheme="majorBidi" w:hAnsiTheme="majorBidi" w:cstheme="majorBidi"/>
-          <w:noProof/>
-          <w:sz w:val="28"/>
-          <w:szCs w:val="28"/>
-        </w:rPr>
-        <w:br/>
-        <w:t xml:space="preserve"> </w:t>
-      </w:r>
-      <w:r>
-        <w:rPr>
-          <w:rFonts w:asciiTheme="majorBidi" w:hAnsiTheme="majorBidi" w:cstheme="majorBidi"/>
-          <w:noProof/>
-          <w:sz w:val="28"/>
-          <w:szCs w:val="28"/>
-          <w:lang w:val="en-US"/>
-        </w:rPr>
-        <w:t>x</w:t>
-      </w:r>
-      <w:r>
-        <w:rPr>
-          <w:rFonts w:asciiTheme="majorBidi" w:hAnsiTheme="majorBidi" w:cstheme="majorBidi"/>
-          <w:noProof/>
-          <w:sz w:val="28"/>
-          <w:szCs w:val="28"/>
-        </w:rPr>
-        <w:t xml:space="preserve"> – качество индивидов, </w:t>
-      </w:r>
-      <w:r>
-        <w:rPr>
-          <w:rFonts w:asciiTheme="majorBidi" w:hAnsiTheme="majorBidi" w:cstheme="majorBidi"/>
-          <w:noProof/>
-          <w:sz w:val="28"/>
-          <w:szCs w:val="28"/>
-        </w:rPr>
-        <w:br/>
-        <w:t xml:space="preserve"> </w:t>
-      </w:r>
-      <w:r>
-        <w:rPr>
-          <w:rFonts w:asciiTheme="majorBidi" w:hAnsiTheme="majorBidi" w:cstheme="majorBidi"/>
-          <w:noProof/>
-          <w:sz w:val="28"/>
-          <w:szCs w:val="28"/>
-          <w:lang w:val="en-US"/>
-        </w:rPr>
-        <w:t>y</w:t>
-      </w:r>
-      <w:r>
-        <w:rPr>
-          <w:rFonts w:asciiTheme="majorBidi" w:hAnsiTheme="majorBidi" w:cstheme="majorBidi"/>
-          <w:noProof/>
-          <w:sz w:val="28"/>
-          <w:szCs w:val="28"/>
-        </w:rPr>
-        <w:t xml:space="preserve"> – </w:t>
-      </w:r>
-      <w:r>
-        <w:rPr>
-          <w:rFonts w:asciiTheme="majorBidi" w:hAnsiTheme="majorBidi" w:cstheme="majorBidi"/>
-          <w:noProof/>
-          <w:sz w:val="28"/>
-          <w:szCs w:val="28"/>
-          <w:lang w:val="en-US"/>
-        </w:rPr>
-        <w:t>N</w:t>
-      </w:r>
-      <w:r>
-        <w:rPr>
-          <w:rFonts w:asciiTheme="majorBidi" w:hAnsiTheme="majorBidi" w:cstheme="majorBidi"/>
-          <w:noProof/>
-          <w:sz w:val="28"/>
-          <w:szCs w:val="28"/>
-        </w:rPr>
-        <w:t>-поколение,</w:t>
-      </w:r>
-      <w:r>
-        <w:rPr>
-          <w:rFonts w:asciiTheme="majorBidi" w:hAnsiTheme="majorBidi" w:cstheme="majorBidi"/>
-          <w:noProof/>
-          <w:sz w:val="28"/>
-          <w:szCs w:val="28"/>
-        </w:rPr>
-        <w:br/>
-        <w:t xml:space="preserve"> оранжевая линяя – качество лучшего</w:t>
-      </w:r>
-      <w:r>
-        <w:rPr>
-          <w:rFonts w:asciiTheme="majorBidi" w:hAnsiTheme="majorBidi" w:cstheme="majorBidi"/>
-          <w:noProof/>
-          <w:sz w:val="28"/>
-          <w:szCs w:val="28"/>
-        </w:rPr>
-        <w:t xml:space="preserve"> </w:t>
-      </w:r>
-      <w:r>
-        <w:rPr>
-          <w:rFonts w:asciiTheme="majorBidi" w:hAnsiTheme="majorBidi" w:cstheme="majorBidi"/>
-          <w:noProof/>
-          <w:sz w:val="28"/>
-          <w:szCs w:val="28"/>
-        </w:rPr>
-        <w:t>индивида в поколении,</w:t>
-      </w:r>
-      <w:r>
-        <w:rPr>
-          <w:rFonts w:asciiTheme="majorBidi" w:hAnsiTheme="majorBidi" w:cstheme="majorBidi"/>
-          <w:noProof/>
-          <w:sz w:val="28"/>
-          <w:szCs w:val="28"/>
-        </w:rPr>
-        <w:br/>
-        <w:t xml:space="preserve"> голубая линия – среднее значение всех индивидов в поколении).</w:t>
-      </w:r>
-    </w:p>
-    <w:p>
-      <w:pPr>
+        <w:t>Количество индивидов в одном поколении, количество поколений, шанс мутации и ограничения функции</w:t>
+      </w:r>
+      <w:r>
         <w:rPr>
           <w:rFonts w:asciiTheme="majorBidi" w:hAnsiTheme="majorBidi" w:cstheme="majorBidi"/>
           <w:sz w:val="28"/>
           <w:szCs w:val="28"/>
           <w:shd w:val="clear" w:color="auto" w:fill="FFFFFF"/>
         </w:rPr>
-      </w:pPr>
-      <w:r>
-        <w:rPr>
-          <w:rFonts w:asciiTheme="majorBidi" w:hAnsiTheme="majorBidi" w:cstheme="majorBidi"/>
-          <w:sz w:val="28"/>
-          <w:szCs w:val="28"/>
-          <w:shd w:val="clear" w:color="auto" w:fill="FFFFFF"/>
-        </w:rPr>
-        <w:tab/>
-        <w:t>Количество индивидов в одном поколении, количество поколений, шанс мутации и ограничения функции</w:t>
-      </w:r>
-      <w:r>
-        <w:rPr>
-          <w:rFonts w:asciiTheme="majorBidi" w:hAnsiTheme="majorBidi" w:cstheme="majorBidi"/>
-          <w:sz w:val="28"/>
-          <w:szCs w:val="28"/>
-          <w:shd w:val="clear" w:color="auto" w:fill="FFFFFF"/>
-        </w:rPr>
         <w:t xml:space="preserve"> – настраиваемые параметры генетического алгоритма.</w:t>
       </w:r>
     </w:p>
     <w:p>
       <w:pPr>
+        <w:spacing w:line="360" w:lineRule="auto"/>
+        <w:jc w:val="both"/>
         <w:rPr>
           <w:rFonts w:asciiTheme="majorBidi" w:hAnsiTheme="majorBidi" w:cstheme="majorBidi"/>
           <w:sz w:val="28"/>
@@ -3349,7 +3340,7 @@
     </w:p>
     <w:p>
       <w:pPr>
-        <w:ind w:left="708" w:firstLine="708"/>
+        <w:ind w:left="567" w:firstLine="849"/>
         <w:rPr>
           <w:rFonts w:asciiTheme="majorBidi" w:hAnsiTheme="majorBidi" w:cstheme="majorBidi"/>
           <w:i/>
@@ -3651,22 +3642,13 @@
               </m:r>
             </m:sub>
           </m:sSub>
-          <m:r>
-            <w:rPr>
-              <w:rFonts w:ascii="Cambria Math" w:hAnsi="Cambria Math" w:cstheme="majorBidi"/>
-              <w:sz w:val="28"/>
-              <w:szCs w:val="28"/>
-              <w:shd w:val="clear" w:color="auto" w:fill="FFFFFF"/>
-              <w:lang w:val="en-US"/>
-            </w:rPr>
-            <m:t xml:space="preserve"> </m:t>
-          </m:r>
         </m:oMath>
       </m:oMathPara>
     </w:p>
     <w:p>
       <w:pPr>
         <w:pStyle w:val="2"/>
+        <w:spacing w:before="240" w:after="120"/>
         <w:rPr>
           <w:rFonts w:asciiTheme="majorBidi" w:hAnsiTheme="majorBidi"/>
           <w:b/>
@@ -3678,10 +3660,8 @@
           <w:lang w:val="en-US"/>
         </w:rPr>
       </w:pPr>
-    </w:p>
-    <w:p>
-      <w:pPr>
-        <w:pStyle w:val="2"/>
+      <w:bookmarkStart w:id="8" w:name="_Toc127387791"/>
+      <w:r>
         <w:rPr>
           <w:rFonts w:asciiTheme="majorBidi" w:hAnsiTheme="majorBidi"/>
           <w:b/>
@@ -3690,78 +3670,65 @@
           <w:sz w:val="32"/>
           <w:szCs w:val="32"/>
           <w:shd w:val="clear" w:color="auto" w:fill="FFFFFF"/>
-          <w:lang w:val="en-US"/>
-        </w:rPr>
-      </w:pPr>
-    </w:p>
-    <w:p>
-      <w:pPr>
-        <w:pStyle w:val="2"/>
-        <w:rPr>
-          <w:rFonts w:asciiTheme="majorBidi" w:hAnsiTheme="majorBidi"/>
-          <w:b/>
-          <w:bCs/>
+        </w:rPr>
+        <w:lastRenderedPageBreak/>
+        <w:t>Метод роя частиц</w:t>
+      </w:r>
+      <w:bookmarkEnd w:id="8"/>
+    </w:p>
+    <w:p/>
+    <w:p>
+      <w:pPr>
+        <w:spacing w:line="360" w:lineRule="auto"/>
+        <w:ind w:firstLine="708"/>
+        <w:jc w:val="both"/>
+        <w:rPr>
+          <w:rFonts w:asciiTheme="majorBidi" w:hAnsiTheme="majorBidi" w:cstheme="majorBidi"/>
           <w:color w:val="000000" w:themeColor="text1"/>
-          <w:sz w:val="32"/>
-          <w:szCs w:val="32"/>
-          <w:shd w:val="clear" w:color="auto" w:fill="FFFFFF"/>
-        </w:rPr>
-      </w:pPr>
-    </w:p>
-    <w:p>
-      <w:pPr>
-        <w:pStyle w:val="2"/>
-        <w:rPr>
-          <w:rFonts w:asciiTheme="majorBidi" w:hAnsiTheme="majorBidi"/>
-          <w:b/>
-          <w:bCs/>
+          <w:sz w:val="28"/>
+          <w:szCs w:val="28"/>
+        </w:rPr>
+      </w:pPr>
+      <w:r>
+        <w:rPr>
+          <w:rFonts w:asciiTheme="majorBidi" w:hAnsiTheme="majorBidi" w:cstheme="majorBidi"/>
           <w:color w:val="000000" w:themeColor="text1"/>
-          <w:sz w:val="32"/>
-          <w:szCs w:val="32"/>
-          <w:shd w:val="clear" w:color="auto" w:fill="FFFFFF"/>
-        </w:rPr>
-      </w:pPr>
-    </w:p>
-    <w:p/>
-    <w:p>
-      <w:pPr>
-        <w:pStyle w:val="2"/>
-        <w:rPr>
-          <w:rFonts w:asciiTheme="majorBidi" w:hAnsiTheme="majorBidi"/>
-          <w:b/>
-          <w:bCs/>
+          <w:sz w:val="28"/>
+          <w:szCs w:val="28"/>
+        </w:rPr>
+        <w:t>Метод роя частиц (МРЧ) — метод численной оптимизации, для использования которого не требуется знать точного градиента оптимизируемой функции.</w:t>
+      </w:r>
+    </w:p>
+    <w:p>
+      <w:pPr>
+        <w:spacing w:line="360" w:lineRule="auto"/>
+        <w:ind w:firstLine="708"/>
+        <w:jc w:val="both"/>
+        <w:rPr>
+          <w:rFonts w:asciiTheme="majorBidi" w:hAnsiTheme="majorBidi" w:cstheme="majorBidi"/>
           <w:color w:val="000000" w:themeColor="text1"/>
-          <w:sz w:val="32"/>
-          <w:szCs w:val="32"/>
-          <w:shd w:val="clear" w:color="auto" w:fill="FFFFFF"/>
-        </w:rPr>
-      </w:pPr>
-      <w:bookmarkStart w:id="8" w:name="_Toc127387791"/>
-      <w:r>
-        <w:rPr>
-          <w:rFonts w:asciiTheme="majorBidi" w:hAnsiTheme="majorBidi"/>
-          <w:b/>
-          <w:bCs/>
+          <w:sz w:val="28"/>
+          <w:szCs w:val="28"/>
+        </w:rPr>
+      </w:pPr>
+      <w:r>
+        <w:rPr>
+          <w:rFonts w:asciiTheme="majorBidi" w:hAnsiTheme="majorBidi" w:cstheme="majorBidi"/>
           <w:color w:val="000000" w:themeColor="text1"/>
-          <w:sz w:val="32"/>
-          <w:szCs w:val="32"/>
-          <w:shd w:val="clear" w:color="auto" w:fill="FFFFFF"/>
-        </w:rPr>
-        <w:t>Метод роя частиц</w:t>
-      </w:r>
-      <w:bookmarkEnd w:id="8"/>
-    </w:p>
-    <w:p/>
-    <w:p>
-      <w:pPr>
-        <w:ind w:firstLine="708"/>
+          <w:sz w:val="28"/>
+          <w:szCs w:val="28"/>
+        </w:rPr>
+        <w:t>Идея алгоритма была частично заимствована</w:t>
+      </w:r>
+      <w:r>
         <w:rPr>
           <w:rFonts w:asciiTheme="majorBidi" w:hAnsiTheme="majorBidi" w:cstheme="majorBidi"/>
           <w:color w:val="000000" w:themeColor="text1"/>
           <w:sz w:val="28"/>
           <w:szCs w:val="28"/>
         </w:rPr>
-      </w:pPr>
+        <w:t xml:space="preserve"> и адаптирована психологами Кеннеди и Эберхардом, которые занимались </w:t>
+      </w:r>
       <w:r>
         <w:rPr>
           <w:rFonts w:asciiTheme="majorBidi" w:hAnsiTheme="majorBidi" w:cstheme="majorBidi"/>
@@ -3769,19 +3736,17 @@
           <w:sz w:val="28"/>
           <w:szCs w:val="28"/>
         </w:rPr>
-        <w:t>Метод роя частиц (МРЧ) — метод численной оптимизации, для использования которого не требуется знать точного градиента оптимизируемой функции.</w:t>
-      </w:r>
-    </w:p>
-    <w:p>
-      <w:pPr>
-        <w:ind w:firstLine="708"/>
+        <w:t>исследован</w:t>
+      </w:r>
+      <w:r>
         <w:rPr>
           <w:rFonts w:asciiTheme="majorBidi" w:hAnsiTheme="majorBidi" w:cstheme="majorBidi"/>
           <w:color w:val="000000" w:themeColor="text1"/>
           <w:sz w:val="28"/>
           <w:szCs w:val="28"/>
         </w:rPr>
-      </w:pPr>
+        <w:t>ием</w:t>
+      </w:r>
       <w:r>
         <w:rPr>
           <w:rFonts w:asciiTheme="majorBidi" w:hAnsiTheme="majorBidi" w:cstheme="majorBidi"/>
@@ -3789,7 +3754,7 @@
           <w:sz w:val="28"/>
           <w:szCs w:val="28"/>
         </w:rPr>
-        <w:t>Идея алгоритма была частично заимствована</w:t>
+        <w:t xml:space="preserve"> поведения скоплений животных</w:t>
       </w:r>
       <w:r>
         <w:rPr>
@@ -3798,7 +3763,7 @@
           <w:sz w:val="28"/>
           <w:szCs w:val="28"/>
         </w:rPr>
-        <w:t xml:space="preserve"> и адаптирована психологами Кеннеди и Эберхардом, которые занимались </w:t>
+        <w:t>. М</w:t>
       </w:r>
       <w:r>
         <w:rPr>
@@ -3807,7 +3772,7 @@
           <w:sz w:val="28"/>
           <w:szCs w:val="28"/>
         </w:rPr>
-        <w:t>исследован</w:t>
+        <w:t xml:space="preserve">одель была немного упрощена и добавлены элементы поведения толпы людей, поэтому, </w:t>
       </w:r>
       <w:r>
         <w:rPr>
@@ -3816,7 +3781,7 @@
           <w:sz w:val="28"/>
           <w:szCs w:val="28"/>
         </w:rPr>
-        <w:t>ием</w:t>
+        <w:t xml:space="preserve"> индивиды (ГА) или элементы были названы частицами</w:t>
       </w:r>
       <w:r>
         <w:rPr>
@@ -3825,7 +3790,7 @@
           <w:sz w:val="28"/>
           <w:szCs w:val="28"/>
         </w:rPr>
-        <w:t xml:space="preserve"> поведения скоплений животных</w:t>
+        <w:t xml:space="preserve">. </w:t>
       </w:r>
       <w:r>
         <w:rPr>
@@ -3834,7 +3799,7 @@
           <w:sz w:val="28"/>
           <w:szCs w:val="28"/>
         </w:rPr>
-        <w:t>. М</w:t>
+        <w:t>Он решает проблему, имея популяцию возможных решений</w:t>
       </w:r>
       <w:r>
         <w:rPr>
@@ -3843,7 +3808,7 @@
           <w:sz w:val="28"/>
           <w:szCs w:val="28"/>
         </w:rPr>
-        <w:t xml:space="preserve">одель была немного упрощена и добавлены элементы поведения толпы людей, поэтому, </w:t>
+        <w:t xml:space="preserve"> – частиц</w:t>
       </w:r>
       <w:r>
         <w:rPr>
@@ -3852,7 +3817,7 @@
           <w:sz w:val="28"/>
           <w:szCs w:val="28"/>
         </w:rPr>
-        <w:t xml:space="preserve"> индивиды (ГА) или элементы были названы частицами</w:t>
+        <w:t>,</w:t>
       </w:r>
       <w:r>
         <w:rPr>
@@ -3861,7 +3826,7 @@
           <w:sz w:val="28"/>
           <w:szCs w:val="28"/>
         </w:rPr>
-        <w:t xml:space="preserve">. </w:t>
+        <w:t xml:space="preserve"> перемещая которые</w:t>
       </w:r>
       <w:r>
         <w:rPr>
@@ -3870,47 +3835,13 @@
           <w:sz w:val="28"/>
           <w:szCs w:val="28"/>
         </w:rPr>
-        <w:t>Он решает проблему, имея популяцию возможных решений</w:t>
-      </w:r>
-      <w:r>
-        <w:rPr>
-          <w:rFonts w:asciiTheme="majorBidi" w:hAnsiTheme="majorBidi" w:cstheme="majorBidi"/>
-          <w:color w:val="000000" w:themeColor="text1"/>
-          <w:sz w:val="28"/>
-          <w:szCs w:val="28"/>
-        </w:rPr>
-        <w:t xml:space="preserve"> – частиц</w:t>
-      </w:r>
-      <w:r>
-        <w:rPr>
-          <w:rFonts w:asciiTheme="majorBidi" w:hAnsiTheme="majorBidi" w:cstheme="majorBidi"/>
-          <w:color w:val="000000" w:themeColor="text1"/>
-          <w:sz w:val="28"/>
-          <w:szCs w:val="28"/>
-        </w:rPr>
-        <w:t>,</w:t>
-      </w:r>
-      <w:r>
-        <w:rPr>
-          <w:rFonts w:asciiTheme="majorBidi" w:hAnsiTheme="majorBidi" w:cstheme="majorBidi"/>
-          <w:color w:val="000000" w:themeColor="text1"/>
-          <w:sz w:val="28"/>
-          <w:szCs w:val="28"/>
-        </w:rPr>
-        <w:t xml:space="preserve"> перемещая которые</w:t>
-      </w:r>
-      <w:r>
-        <w:rPr>
-          <w:rFonts w:asciiTheme="majorBidi" w:hAnsiTheme="majorBidi" w:cstheme="majorBidi"/>
-          <w:color w:val="000000" w:themeColor="text1"/>
-          <w:sz w:val="28"/>
-          <w:szCs w:val="28"/>
-        </w:rPr>
         <w:t xml:space="preserve"> в пространстве поиска в соответствии с простой математической формулой относительно положения и скорости частицы.</w:t>
       </w:r>
     </w:p>
     <w:p>
       <w:pPr>
+        <w:spacing w:line="360" w:lineRule="auto"/>
+        <w:jc w:val="both"/>
         <w:rPr>
           <w:rFonts w:asciiTheme="majorBidi" w:hAnsiTheme="majorBidi" w:cstheme="majorBidi"/>
           <w:color w:val="000000" w:themeColor="text1"/>
@@ -3944,6 +3875,9 @@
           <w:ilvl w:val="0"/>
           <w:numId w:val="5"/>
         </w:numPr>
+        <w:spacing w:line="360" w:lineRule="auto"/>
+        <w:ind w:left="567" w:hanging="283"/>
+        <w:jc w:val="both"/>
         <w:rPr>
           <w:rFonts w:asciiTheme="majorBidi" w:hAnsiTheme="majorBidi" w:cstheme="majorBidi"/>
           <w:color w:val="000000" w:themeColor="text1"/>
@@ -3959,6 +3893,16 @@
           <w:szCs w:val="28"/>
         </w:rPr>
         <w:t>Создание роя</w:t>
+      </w:r>
+      <w:r>
+        <w:rPr>
+          <w:rFonts w:asciiTheme="majorBidi" w:hAnsiTheme="majorBidi" w:cstheme="majorBidi"/>
+          <w:color w:val="000000" w:themeColor="text1"/>
+          <w:sz w:val="28"/>
+          <w:szCs w:val="28"/>
+          <w:lang w:val="en-US"/>
+        </w:rPr>
+        <w:t>.</w:t>
       </w:r>
     </w:p>
     <w:p>
@@ -3968,6 +3912,9 @@
           <w:ilvl w:val="0"/>
           <w:numId w:val="5"/>
         </w:numPr>
+        <w:spacing w:line="360" w:lineRule="auto"/>
+        <w:ind w:left="567" w:hanging="283"/>
+        <w:jc w:val="both"/>
         <w:rPr>
           <w:rFonts w:asciiTheme="majorBidi" w:hAnsiTheme="majorBidi" w:cstheme="majorBidi"/>
           <w:color w:val="000000" w:themeColor="text1"/>
@@ -3983,6 +3930,15 @@
           <w:szCs w:val="28"/>
         </w:rPr>
         <w:t>Нахождение лучшего решения для каждой частицы</w:t>
+      </w:r>
+      <w:r>
+        <w:rPr>
+          <w:rFonts w:asciiTheme="majorBidi" w:hAnsiTheme="majorBidi" w:cstheme="majorBidi"/>
+          <w:color w:val="000000" w:themeColor="text1"/>
+          <w:sz w:val="28"/>
+          <w:szCs w:val="28"/>
+        </w:rPr>
+        <w:t>.</w:t>
       </w:r>
     </w:p>
     <w:p>
@@ -3992,6 +3948,9 @@
           <w:ilvl w:val="0"/>
           <w:numId w:val="5"/>
         </w:numPr>
+        <w:spacing w:line="360" w:lineRule="auto"/>
+        <w:ind w:left="567" w:hanging="283"/>
+        <w:jc w:val="both"/>
         <w:rPr>
           <w:rFonts w:asciiTheme="majorBidi" w:hAnsiTheme="majorBidi" w:cstheme="majorBidi"/>
           <w:color w:val="000000" w:themeColor="text1"/>
@@ -4007,6 +3966,15 @@
           <w:szCs w:val="28"/>
         </w:rPr>
         <w:t>Нахождения лучшего среди всех частиц</w:t>
+      </w:r>
+      <w:r>
+        <w:rPr>
+          <w:rFonts w:asciiTheme="majorBidi" w:hAnsiTheme="majorBidi" w:cstheme="majorBidi"/>
+          <w:color w:val="000000" w:themeColor="text1"/>
+          <w:sz w:val="28"/>
+          <w:szCs w:val="28"/>
+        </w:rPr>
+        <w:t>.</w:t>
       </w:r>
     </w:p>
     <w:p>
@@ -4016,6 +3984,9 @@
           <w:ilvl w:val="0"/>
           <w:numId w:val="5"/>
         </w:numPr>
+        <w:spacing w:line="360" w:lineRule="auto"/>
+        <w:ind w:left="567" w:hanging="283"/>
+        <w:jc w:val="both"/>
         <w:rPr>
           <w:rFonts w:asciiTheme="majorBidi" w:hAnsiTheme="majorBidi" w:cstheme="majorBidi"/>
           <w:color w:val="000000" w:themeColor="text1"/>
@@ -4031,6 +4002,16 @@
           <w:szCs w:val="28"/>
         </w:rPr>
         <w:t>Коррекция скорости каждой частицы</w:t>
+      </w:r>
+      <w:r>
+        <w:rPr>
+          <w:rFonts w:asciiTheme="majorBidi" w:hAnsiTheme="majorBidi" w:cstheme="majorBidi"/>
+          <w:color w:val="000000" w:themeColor="text1"/>
+          <w:sz w:val="28"/>
+          <w:szCs w:val="28"/>
+          <w:lang w:val="en-US"/>
+        </w:rPr>
+        <w:t>.</w:t>
       </w:r>
     </w:p>
     <w:p>
@@ -4040,6 +4021,9 @@
           <w:ilvl w:val="0"/>
           <w:numId w:val="5"/>
         </w:numPr>
+        <w:spacing w:line="360" w:lineRule="auto"/>
+        <w:ind w:left="567" w:hanging="283"/>
+        <w:jc w:val="both"/>
         <w:rPr>
           <w:rFonts w:asciiTheme="majorBidi" w:hAnsiTheme="majorBidi" w:cstheme="majorBidi"/>
           <w:color w:val="000000" w:themeColor="text1"/>
@@ -4055,6 +4039,16 @@
           <w:szCs w:val="28"/>
         </w:rPr>
         <w:t>Перемещение частицы</w:t>
+      </w:r>
+      <w:r>
+        <w:rPr>
+          <w:rFonts w:asciiTheme="majorBidi" w:hAnsiTheme="majorBidi" w:cstheme="majorBidi"/>
+          <w:color w:val="000000" w:themeColor="text1"/>
+          <w:sz w:val="28"/>
+          <w:szCs w:val="28"/>
+          <w:lang w:val="en-US"/>
+        </w:rPr>
+        <w:t>.</w:t>
       </w:r>
     </w:p>
     <w:p>
@@ -4064,6 +4058,9 @@
           <w:ilvl w:val="0"/>
           <w:numId w:val="5"/>
         </w:numPr>
+        <w:spacing w:line="360" w:lineRule="auto"/>
+        <w:ind w:left="567" w:hanging="283"/>
+        <w:jc w:val="both"/>
         <w:rPr>
           <w:rFonts w:asciiTheme="majorBidi" w:hAnsiTheme="majorBidi" w:cstheme="majorBidi"/>
           <w:color w:val="000000" w:themeColor="text1"/>
@@ -4080,9 +4077,21 @@
         </w:rPr>
         <w:t>Вывод результата</w:t>
       </w:r>
-    </w:p>
-    <w:p>
-      <w:pPr>
+      <w:r>
+        <w:rPr>
+          <w:rFonts w:asciiTheme="majorBidi" w:hAnsiTheme="majorBidi" w:cstheme="majorBidi"/>
+          <w:color w:val="000000" w:themeColor="text1"/>
+          <w:sz w:val="28"/>
+          <w:szCs w:val="28"/>
+          <w:lang w:val="en-US"/>
+        </w:rPr>
+        <w:t>.</w:t>
+      </w:r>
+    </w:p>
+    <w:p>
+      <w:pPr>
+        <w:spacing w:line="360" w:lineRule="auto"/>
+        <w:jc w:val="both"/>
         <w:rPr>
           <w:rFonts w:asciiTheme="majorBidi" w:hAnsiTheme="majorBidi" w:cstheme="majorBidi"/>
           <w:sz w:val="28"/>
@@ -4097,7 +4106,7 @@
           <w:szCs w:val="28"/>
           <w:shd w:val="clear" w:color="auto" w:fill="FFFFFF"/>
         </w:rPr>
-        <w:t xml:space="preserve">Пункты с 2 - 5 выполняются до тех пор, пока не пройдёт заданное количество </w:t>
+        <w:t xml:space="preserve">Пункты с 2-5 выполняются до тех пор, пока не пройдёт заданное количество </w:t>
       </w:r>
       <w:r>
         <w:rPr>
@@ -4111,7 +4120,9 @@
     </w:p>
     <w:p>
       <w:pPr>
+        <w:spacing w:line="360" w:lineRule="auto"/>
         <w:ind w:firstLine="708"/>
+        <w:jc w:val="both"/>
         <w:rPr>
           <w:rFonts w:asciiTheme="majorBidi" w:hAnsiTheme="majorBidi" w:cstheme="majorBidi"/>
           <w:sz w:val="28"/>
@@ -4229,23 +4240,21 @@
           <w:szCs w:val="28"/>
           <w:shd w:val="clear" w:color="auto" w:fill="FFFFFF"/>
         </w:rPr>
-        <w:t xml:space="preserve">Что задаётся формулой на рис. 3 </w:t>
-      </w:r>
-    </w:p>
-    <w:p>
-      <w:pPr>
-        <w:rPr>
-          <w:rFonts w:asciiTheme="majorBidi" w:eastAsiaTheme="minorEastAsia" w:hAnsiTheme="majorBidi" w:cstheme="majorBidi"/>
+        <w:t>Что задаётся формулой на рис. 3</w:t>
+      </w:r>
+      <w:r>
+        <w:rPr>
+          <w:rFonts w:asciiTheme="majorBidi" w:hAnsiTheme="majorBidi" w:cstheme="majorBidi"/>
           <w:sz w:val="28"/>
           <w:szCs w:val="28"/>
           <w:shd w:val="clear" w:color="auto" w:fill="FFFFFF"/>
-          <w:lang w:val="en-US"/>
-        </w:rPr>
-      </w:pPr>
-    </w:p>
-    <w:p>
-      <w:pPr>
-        <w:ind w:left="708" w:firstLine="708"/>
+        </w:rPr>
+        <w:t>,</w:t>
+      </w:r>
+    </w:p>
+    <w:p>
+      <w:pPr>
+        <w:ind w:left="567" w:firstLine="567"/>
         <w:rPr>
           <w:rFonts w:asciiTheme="majorBidi" w:eastAsiaTheme="minorEastAsia" w:hAnsiTheme="majorBidi" w:cstheme="majorBidi"/>
           <w:i/>
@@ -4846,9 +4855,10 @@
     </w:p>
     <w:p>
       <w:pPr>
-        <w:ind w:left="708" w:firstLine="708"/>
+        <w:ind w:left="567" w:firstLine="567"/>
         <w:rPr>
           <w:rFonts w:asciiTheme="majorBidi" w:eastAsiaTheme="minorEastAsia" w:hAnsiTheme="majorBidi" w:cstheme="majorBidi"/>
+          <w:i/>
           <w:sz w:val="28"/>
           <w:szCs w:val="28"/>
           <w:shd w:val="clear" w:color="auto" w:fill="FFFFFF"/>
@@ -5020,17 +5030,7 @@
     </w:p>
     <w:p>
       <w:pPr>
-        <w:ind w:left="708" w:firstLine="708"/>
-        <w:rPr>
-          <w:rFonts w:asciiTheme="majorBidi" w:hAnsiTheme="majorBidi" w:cstheme="majorBidi"/>
-          <w:sz w:val="28"/>
-          <w:szCs w:val="28"/>
-        </w:rPr>
-      </w:pPr>
-    </w:p>
-    <w:p>
-      <w:pPr>
-        <w:ind w:left="708" w:firstLine="708"/>
+        <w:jc w:val="both"/>
         <w:rPr>
           <w:rFonts w:asciiTheme="majorBidi" w:eastAsiaTheme="minorEastAsia" w:hAnsiTheme="majorBidi" w:cstheme="majorBidi"/>
           <w:sz w:val="28"/>
@@ -5045,8 +5045,15 @@
           <w:sz w:val="28"/>
           <w:szCs w:val="28"/>
         </w:rPr>
-        <w:lastRenderedPageBreak/>
-        <w:t>Где</w:t>
+        <w:t>г</w:t>
+      </w:r>
+      <w:r>
+        <w:rPr>
+          <w:rFonts w:asciiTheme="majorBidi" w:hAnsiTheme="majorBidi" w:cstheme="majorBidi"/>
+          <w:sz w:val="28"/>
+          <w:szCs w:val="28"/>
+        </w:rPr>
+        <w:t>де</w:t>
       </w:r>
     </w:p>
     <w:p>
@@ -5059,6 +5066,7 @@
         <w:tabs>
           <w:tab w:val="left" w:pos="6077"/>
         </w:tabs>
+        <w:ind w:left="567" w:hanging="283"/>
         <w:rPr>
           <w:rFonts w:asciiTheme="majorBidi" w:hAnsiTheme="majorBidi" w:cstheme="majorBidi"/>
           <w:sz w:val="28"/>
@@ -5106,6 +5114,14 @@
           <w:szCs w:val="28"/>
         </w:rPr>
         <w:t xml:space="preserve"> – коэффициент личного вектора скорости</w:t>
+      </w:r>
+      <w:r>
+        <w:rPr>
+          <w:rFonts w:asciiTheme="majorBidi" w:hAnsiTheme="majorBidi" w:cstheme="majorBidi"/>
+          <w:sz w:val="28"/>
+          <w:szCs w:val="28"/>
+        </w:rPr>
+        <w:t>;</w:t>
       </w:r>
     </w:p>
     <w:p>
@@ -5118,6 +5134,7 @@
         <w:tabs>
           <w:tab w:val="left" w:pos="6077"/>
         </w:tabs>
+        <w:ind w:left="567" w:hanging="283"/>
         <w:rPr>
           <w:rFonts w:asciiTheme="majorBidi" w:hAnsiTheme="majorBidi" w:cstheme="majorBidi"/>
           <w:sz w:val="28"/>
@@ -5197,6 +5214,14 @@
           <w:szCs w:val="28"/>
         </w:rPr>
         <w:t>вектора скорости</w:t>
+      </w:r>
+      <w:r>
+        <w:rPr>
+          <w:rFonts w:asciiTheme="majorBidi" w:hAnsiTheme="majorBidi" w:cstheme="majorBidi"/>
+          <w:sz w:val="28"/>
+          <w:szCs w:val="28"/>
+        </w:rPr>
+        <w:t>;</w:t>
       </w:r>
     </w:p>
     <w:p>
@@ -5209,6 +5234,7 @@
         <w:tabs>
           <w:tab w:val="left" w:pos="6077"/>
         </w:tabs>
+        <w:ind w:left="567" w:hanging="283"/>
         <w:rPr>
           <w:rFonts w:asciiTheme="majorBidi" w:hAnsiTheme="majorBidi" w:cstheme="majorBidi"/>
           <w:sz w:val="28"/>
@@ -5318,6 +5344,14 @@
           <w:szCs w:val="28"/>
         </w:rPr>
         <w:t>[0, 1]</w:t>
+      </w:r>
+      <w:r>
+        <w:rPr>
+          <w:rFonts w:asciiTheme="majorBidi" w:hAnsiTheme="majorBidi" w:cstheme="majorBidi"/>
+          <w:sz w:val="28"/>
+          <w:szCs w:val="28"/>
+        </w:rPr>
+        <w:t>;</w:t>
       </w:r>
     </w:p>
     <w:p>
@@ -5330,6 +5364,7 @@
         <w:tabs>
           <w:tab w:val="left" w:pos="6077"/>
         </w:tabs>
+        <w:ind w:left="567" w:hanging="283"/>
         <w:rPr>
           <w:rFonts w:asciiTheme="majorBidi" w:hAnsiTheme="majorBidi" w:cstheme="majorBidi"/>
           <w:sz w:val="28"/>
@@ -5364,6 +5399,15 @@
         </w:rPr>
         <w:t>коэффициент инерции</w:t>
       </w:r>
+      <w:r>
+        <w:rPr>
+          <w:rFonts w:asciiTheme="majorBidi" w:hAnsiTheme="majorBidi" w:cstheme="majorBidi"/>
+          <w:sz w:val="28"/>
+          <w:szCs w:val="28"/>
+          <w:lang w:val="en-US"/>
+        </w:rPr>
+        <w:t>;</w:t>
+      </w:r>
     </w:p>
     <w:p>
       <w:pPr>
@@ -5375,6 +5419,7 @@
         <w:tabs>
           <w:tab w:val="left" w:pos="6077"/>
         </w:tabs>
+        <w:ind w:left="567" w:hanging="283"/>
         <w:rPr>
           <w:rFonts w:asciiTheme="majorBidi" w:hAnsiTheme="majorBidi" w:cstheme="majorBidi"/>
           <w:sz w:val="28"/>
@@ -5460,6 +5505,14 @@
           <w:szCs w:val="28"/>
         </w:rPr>
         <w:t>предыдущее значение скорости</w:t>
+      </w:r>
+      <w:r>
+        <w:rPr>
+          <w:rFonts w:asciiTheme="majorBidi" w:eastAsiaTheme="minorEastAsia" w:hAnsiTheme="majorBidi" w:cstheme="majorBidi"/>
+          <w:sz w:val="28"/>
+          <w:szCs w:val="28"/>
+        </w:rPr>
+        <w:t>;</w:t>
       </w:r>
     </w:p>
     <w:p>
@@ -5472,6 +5525,7 @@
         <w:tabs>
           <w:tab w:val="left" w:pos="6077"/>
         </w:tabs>
+        <w:ind w:left="567" w:hanging="283"/>
         <w:rPr>
           <w:rFonts w:asciiTheme="majorBidi" w:hAnsiTheme="majorBidi" w:cstheme="majorBidi"/>
           <w:sz w:val="28"/>
@@ -5598,6 +5652,14 @@
         </w:rPr>
         <w:t>лучшее значение индивида</w:t>
       </w:r>
+      <w:r>
+        <w:rPr>
+          <w:rFonts w:asciiTheme="majorBidi" w:eastAsiaTheme="minorEastAsia" w:hAnsiTheme="majorBidi" w:cstheme="majorBidi"/>
+          <w:sz w:val="28"/>
+          <w:szCs w:val="28"/>
+        </w:rPr>
+        <w:t>;</w:t>
+      </w:r>
     </w:p>
     <w:p>
       <w:pPr>
@@ -5609,6 +5671,7 @@
         <w:tabs>
           <w:tab w:val="left" w:pos="6077"/>
         </w:tabs>
+        <w:ind w:left="567" w:hanging="283"/>
         <w:rPr>
           <w:rFonts w:asciiTheme="majorBidi" w:hAnsiTheme="majorBidi" w:cstheme="majorBidi"/>
           <w:sz w:val="28"/>
@@ -5666,6 +5729,14 @@
           <w:szCs w:val="28"/>
         </w:rPr>
         <w:t xml:space="preserve"> – лучшее значение роя</w:t>
+      </w:r>
+      <w:r>
+        <w:rPr>
+          <w:rFonts w:asciiTheme="majorBidi" w:eastAsiaTheme="minorEastAsia" w:hAnsiTheme="majorBidi" w:cstheme="majorBidi"/>
+          <w:sz w:val="28"/>
+          <w:szCs w:val="28"/>
+        </w:rPr>
+        <w:t>;</w:t>
       </w:r>
     </w:p>
     <w:p>
@@ -5678,6 +5749,7 @@
         <w:tabs>
           <w:tab w:val="left" w:pos="6077"/>
         </w:tabs>
+        <w:ind w:left="567" w:hanging="283"/>
         <w:rPr>
           <w:rFonts w:asciiTheme="majorBidi" w:hAnsiTheme="majorBidi" w:cstheme="majorBidi"/>
           <w:sz w:val="28"/>
@@ -5786,23 +5858,20 @@
         </w:rPr>
         <w:t>) итерации</w:t>
       </w:r>
-    </w:p>
-    <w:p>
-      <w:pPr>
-        <w:tabs>
-          <w:tab w:val="left" w:pos="6077"/>
-        </w:tabs>
-        <w:rPr>
-          <w:rFonts w:asciiTheme="majorBidi" w:hAnsiTheme="majorBidi" w:cstheme="majorBidi"/>
-          <w:i/>
-          <w:sz w:val="28"/>
-          <w:szCs w:val="28"/>
-        </w:rPr>
-      </w:pPr>
+      <w:r>
+        <w:rPr>
+          <w:rFonts w:asciiTheme="majorBidi" w:hAnsiTheme="majorBidi" w:cstheme="majorBidi"/>
+          <w:sz w:val="28"/>
+          <w:szCs w:val="28"/>
+        </w:rPr>
+        <w:t>.</w:t>
+      </w:r>
     </w:p>
     <w:p>
       <w:pPr>
         <w:pStyle w:val="3"/>
+        <w:spacing w:before="240" w:after="120"/>
+        <w:jc w:val="both"/>
         <w:rPr>
           <w:rFonts w:asciiTheme="majorBidi" w:hAnsiTheme="majorBidi"/>
           <w:b/>
@@ -5840,6 +5909,8 @@
     </w:p>
     <w:p>
       <w:pPr>
+        <w:spacing w:line="360" w:lineRule="auto"/>
+        <w:jc w:val="both"/>
         <w:rPr>
           <w:rFonts w:asciiTheme="majorBidi" w:eastAsiaTheme="minorEastAsia" w:hAnsiTheme="majorBidi" w:cstheme="majorBidi"/>
           <w:sz w:val="28"/>
@@ -5992,21 +6063,32 @@
         </w:rPr>
         <w:t>)</w:t>
       </w:r>
-    </w:p>
-    <w:p>
-      <w:pPr>
+      <w:r>
         <w:rPr>
           <w:rFonts w:asciiTheme="majorBidi" w:eastAsiaTheme="minorEastAsia" w:hAnsiTheme="majorBidi" w:cstheme="majorBidi"/>
           <w:sz w:val="28"/>
           <w:szCs w:val="28"/>
         </w:rPr>
-      </w:pPr>
-      <w:r>
+        <w:t>.</w:t>
+      </w:r>
+    </w:p>
+    <w:p>
+      <w:pPr>
+        <w:spacing w:line="360" w:lineRule="auto"/>
+        <w:ind w:firstLine="567"/>
+        <w:jc w:val="both"/>
         <w:rPr>
           <w:rFonts w:asciiTheme="majorBidi" w:eastAsiaTheme="minorEastAsia" w:hAnsiTheme="majorBidi" w:cstheme="majorBidi"/>
           <w:sz w:val="28"/>
           <w:szCs w:val="28"/>
         </w:rPr>
+      </w:pPr>
+      <w:r>
+        <w:rPr>
+          <w:rFonts w:asciiTheme="majorBidi" w:eastAsiaTheme="minorEastAsia" w:hAnsiTheme="majorBidi" w:cstheme="majorBidi"/>
+          <w:sz w:val="28"/>
+          <w:szCs w:val="28"/>
+        </w:rPr>
         <w:t>Данные коэффициенты изменяются по следующим формулам</w:t>
       </w:r>
       <w:r>
@@ -6020,362 +6102,385 @@
     </w:p>
     <w:p>
       <w:pPr>
+        <w:spacing w:line="360" w:lineRule="auto"/>
+        <w:ind w:left="567" w:firstLine="849"/>
         <w:rPr>
           <w:rFonts w:asciiTheme="majorBidi" w:eastAsiaTheme="minorEastAsia" w:hAnsiTheme="majorBidi" w:cstheme="majorBidi"/>
           <w:sz w:val="28"/>
           <w:szCs w:val="28"/>
         </w:rPr>
       </w:pPr>
-      <w:r>
+      <m:oMathPara>
+        <m:oMathParaPr>
+          <m:jc m:val="left"/>
+        </m:oMathParaPr>
+        <m:oMath>
+          <m:sSup>
+            <m:sSupPr>
+              <m:ctrlPr>
+                <w:rPr>
+                  <w:rFonts w:ascii="Cambria Math" w:eastAsiaTheme="minorEastAsia" w:hAnsi="Cambria Math" w:cstheme="majorBidi"/>
+                  <w:i/>
+                  <w:sz w:val="28"/>
+                  <w:szCs w:val="28"/>
+                </w:rPr>
+              </m:ctrlPr>
+            </m:sSupPr>
+            <m:e>
+              <m:r>
+                <w:rPr>
+                  <w:rFonts w:ascii="Cambria Math" w:eastAsiaTheme="minorEastAsia" w:hAnsi="Cambria Math" w:cstheme="majorBidi"/>
+                  <w:sz w:val="28"/>
+                  <w:szCs w:val="28"/>
+                </w:rPr>
+                <m:t>ω</m:t>
+              </m:r>
+            </m:e>
+            <m:sup>
+              <m:r>
+                <w:rPr>
+                  <w:rFonts w:ascii="Cambria Math" w:eastAsiaTheme="minorEastAsia" w:hAnsi="Cambria Math" w:cstheme="majorBidi"/>
+                  <w:sz w:val="28"/>
+                  <w:szCs w:val="28"/>
+                </w:rPr>
+                <m:t>t</m:t>
+              </m:r>
+            </m:sup>
+          </m:sSup>
+          <m:r>
+            <w:rPr>
+              <w:rFonts w:ascii="Cambria Math" w:eastAsiaTheme="minorEastAsia" w:hAnsi="Cambria Math" w:cstheme="majorBidi"/>
+              <w:sz w:val="28"/>
+              <w:szCs w:val="28"/>
+            </w:rPr>
+            <m:t>=0.4</m:t>
+          </m:r>
+          <m:f>
+            <m:fPr>
+              <m:ctrlPr>
+                <w:rPr>
+                  <w:rFonts w:ascii="Cambria Math" w:eastAsiaTheme="minorEastAsia" w:hAnsi="Cambria Math" w:cstheme="majorBidi"/>
+                  <w:i/>
+                  <w:sz w:val="28"/>
+                  <w:szCs w:val="28"/>
+                </w:rPr>
+              </m:ctrlPr>
+            </m:fPr>
+            <m:num>
+              <m:d>
+                <m:dPr>
+                  <m:ctrlPr>
+                    <w:rPr>
+                      <w:rFonts w:ascii="Cambria Math" w:eastAsiaTheme="minorEastAsia" w:hAnsi="Cambria Math" w:cstheme="majorBidi"/>
+                      <w:i/>
+                      <w:sz w:val="28"/>
+                      <w:szCs w:val="28"/>
+                    </w:rPr>
+                  </m:ctrlPr>
+                </m:dPr>
+                <m:e>
+                  <m:r>
+                    <w:rPr>
+                      <w:rFonts w:ascii="Cambria Math" w:eastAsiaTheme="minorEastAsia" w:hAnsi="Cambria Math" w:cstheme="majorBidi"/>
+                      <w:sz w:val="28"/>
+                      <w:szCs w:val="28"/>
+                    </w:rPr>
+                    <m:t>t-N</m:t>
+                  </m:r>
+                </m:e>
+              </m:d>
+            </m:num>
+            <m:den>
+              <m:sSup>
+                <m:sSupPr>
+                  <m:ctrlPr>
+                    <w:rPr>
+                      <w:rFonts w:ascii="Cambria Math" w:eastAsiaTheme="minorEastAsia" w:hAnsi="Cambria Math" w:cstheme="majorBidi"/>
+                      <w:i/>
+                      <w:sz w:val="28"/>
+                      <w:szCs w:val="28"/>
+                    </w:rPr>
+                  </m:ctrlPr>
+                </m:sSupPr>
+                <m:e>
+                  <m:r>
+                    <w:rPr>
+                      <w:rFonts w:ascii="Cambria Math" w:eastAsiaTheme="minorEastAsia" w:hAnsi="Cambria Math" w:cstheme="majorBidi"/>
+                      <w:sz w:val="28"/>
+                      <w:szCs w:val="28"/>
+                    </w:rPr>
+                    <m:t>N</m:t>
+                  </m:r>
+                </m:e>
+                <m:sup>
+                  <m:r>
+                    <w:rPr>
+                      <w:rFonts w:ascii="Cambria Math" w:eastAsiaTheme="minorEastAsia" w:hAnsi="Cambria Math" w:cstheme="majorBidi"/>
+                      <w:sz w:val="28"/>
+                      <w:szCs w:val="28"/>
+                    </w:rPr>
+                    <m:t>2</m:t>
+                  </m:r>
+                </m:sup>
+              </m:sSup>
+            </m:den>
+          </m:f>
+          <m:r>
+            <w:rPr>
+              <w:rFonts w:ascii="Cambria Math" w:eastAsiaTheme="minorEastAsia" w:hAnsi="Cambria Math" w:cstheme="majorBidi"/>
+              <w:sz w:val="28"/>
+              <w:szCs w:val="28"/>
+            </w:rPr>
+            <m:t>+0.</m:t>
+          </m:r>
+          <m:r>
+            <w:rPr>
+              <w:rFonts w:ascii="Cambria Math" w:eastAsiaTheme="minorEastAsia" w:hAnsi="Cambria Math" w:cstheme="majorBidi"/>
+              <w:sz w:val="28"/>
+              <w:szCs w:val="28"/>
+            </w:rPr>
+            <m:t>4</m:t>
+          </m:r>
+        </m:oMath>
+      </m:oMathPara>
+    </w:p>
+    <w:p>
+      <w:pPr>
+        <w:spacing w:line="360" w:lineRule="auto"/>
+        <w:ind w:left="567" w:firstLine="708"/>
         <w:rPr>
           <w:rFonts w:asciiTheme="majorBidi" w:eastAsiaTheme="minorEastAsia" w:hAnsiTheme="majorBidi" w:cstheme="majorBidi"/>
           <w:sz w:val="28"/>
           <w:szCs w:val="28"/>
         </w:rPr>
-        <w:tab/>
-      </w:r>
-      <m:oMath>
-        <m:sSup>
-          <m:sSupPr>
-            <m:ctrlPr>
-              <w:rPr>
-                <w:rFonts w:ascii="Cambria Math" w:eastAsiaTheme="minorEastAsia" w:hAnsi="Cambria Math" w:cstheme="majorBidi"/>
-                <w:i/>
-                <w:sz w:val="28"/>
-                <w:szCs w:val="28"/>
-              </w:rPr>
-            </m:ctrlPr>
-          </m:sSupPr>
-          <m:e>
-            <m:r>
-              <w:rPr>
-                <w:rFonts w:ascii="Cambria Math" w:eastAsiaTheme="minorEastAsia" w:hAnsi="Cambria Math" w:cstheme="majorBidi"/>
-                <w:sz w:val="28"/>
-                <w:szCs w:val="28"/>
-              </w:rPr>
-              <m:t>ω</m:t>
-            </m:r>
-          </m:e>
-          <m:sup>
-            <m:r>
-              <w:rPr>
-                <w:rFonts w:ascii="Cambria Math" w:eastAsiaTheme="minorEastAsia" w:hAnsi="Cambria Math" w:cstheme="majorBidi"/>
-                <w:sz w:val="28"/>
-                <w:szCs w:val="28"/>
-              </w:rPr>
-              <m:t>t</m:t>
-            </m:r>
-          </m:sup>
-        </m:sSup>
-        <m:r>
-          <w:rPr>
-            <w:rFonts w:ascii="Cambria Math" w:eastAsiaTheme="minorEastAsia" w:hAnsi="Cambria Math" w:cstheme="majorBidi"/>
-            <w:sz w:val="28"/>
-            <w:szCs w:val="28"/>
-          </w:rPr>
-          <m:t>=0.4</m:t>
-        </m:r>
-        <m:f>
-          <m:fPr>
-            <m:ctrlPr>
-              <w:rPr>
-                <w:rFonts w:ascii="Cambria Math" w:eastAsiaTheme="minorEastAsia" w:hAnsi="Cambria Math" w:cstheme="majorBidi"/>
-                <w:i/>
-                <w:sz w:val="28"/>
-                <w:szCs w:val="28"/>
-              </w:rPr>
-            </m:ctrlPr>
-          </m:fPr>
-          <m:num>
-            <m:d>
-              <m:dPr>
-                <m:ctrlPr>
-                  <w:rPr>
-                    <w:rFonts w:ascii="Cambria Math" w:eastAsiaTheme="minorEastAsia" w:hAnsi="Cambria Math" w:cstheme="majorBidi"/>
-                    <w:i/>
-                    <w:sz w:val="28"/>
-                    <w:szCs w:val="28"/>
-                  </w:rPr>
-                </m:ctrlPr>
-              </m:dPr>
-              <m:e>
-                <m:r>
-                  <w:rPr>
-                    <w:rFonts w:ascii="Cambria Math" w:eastAsiaTheme="minorEastAsia" w:hAnsi="Cambria Math" w:cstheme="majorBidi"/>
-                    <w:sz w:val="28"/>
-                    <w:szCs w:val="28"/>
-                  </w:rPr>
-                  <m:t>t-N</m:t>
-                </m:r>
-              </m:e>
-            </m:d>
-          </m:num>
-          <m:den>
-            <m:sSup>
-              <m:sSupPr>
-                <m:ctrlPr>
-                  <w:rPr>
-                    <w:rFonts w:ascii="Cambria Math" w:eastAsiaTheme="minorEastAsia" w:hAnsi="Cambria Math" w:cstheme="majorBidi"/>
-                    <w:i/>
-                    <w:sz w:val="28"/>
-                    <w:szCs w:val="28"/>
-                  </w:rPr>
-                </m:ctrlPr>
-              </m:sSupPr>
-              <m:e>
-                <m:r>
-                  <w:rPr>
-                    <w:rFonts w:ascii="Cambria Math" w:eastAsiaTheme="minorEastAsia" w:hAnsi="Cambria Math" w:cstheme="majorBidi"/>
-                    <w:sz w:val="28"/>
-                    <w:szCs w:val="28"/>
-                  </w:rPr>
-                  <m:t>N</m:t>
-                </m:r>
-              </m:e>
-              <m:sup>
-                <m:r>
-                  <w:rPr>
-                    <w:rFonts w:ascii="Cambria Math" w:eastAsiaTheme="minorEastAsia" w:hAnsi="Cambria Math" w:cstheme="majorBidi"/>
-                    <w:sz w:val="28"/>
-                    <w:szCs w:val="28"/>
-                  </w:rPr>
-                  <m:t>2</m:t>
-                </m:r>
-              </m:sup>
-            </m:sSup>
-          </m:den>
-        </m:f>
-        <m:r>
-          <w:rPr>
-            <w:rFonts w:ascii="Cambria Math" w:eastAsiaTheme="minorEastAsia" w:hAnsi="Cambria Math" w:cstheme="majorBidi"/>
-            <w:sz w:val="28"/>
-            <w:szCs w:val="28"/>
-          </w:rPr>
-          <m:t>+0.4</m:t>
-        </m:r>
-      </m:oMath>
-    </w:p>
-    <w:p>
-      <w:pPr>
+      </w:pPr>
+      <m:oMathPara>
+        <m:oMathParaPr>
+          <m:jc m:val="left"/>
+        </m:oMathParaPr>
+        <m:oMath>
+          <m:sSubSup>
+            <m:sSubSupPr>
+              <m:ctrlPr>
+                <w:rPr>
+                  <w:rFonts w:ascii="Cambria Math" w:eastAsiaTheme="minorEastAsia" w:hAnsi="Cambria Math" w:cstheme="majorBidi"/>
+                  <w:i/>
+                  <w:sz w:val="28"/>
+                  <w:szCs w:val="28"/>
+                </w:rPr>
+              </m:ctrlPr>
+            </m:sSubSupPr>
+            <m:e>
+              <m:r>
+                <w:rPr>
+                  <w:rFonts w:ascii="Cambria Math" w:eastAsiaTheme="minorEastAsia" w:hAnsi="Cambria Math" w:cstheme="majorBidi"/>
+                  <w:sz w:val="28"/>
+                  <w:szCs w:val="28"/>
+                </w:rPr>
+                <m:t>C</m:t>
+              </m:r>
+            </m:e>
+            <m:sub>
+              <m:r>
+                <w:rPr>
+                  <w:rFonts w:ascii="Cambria Math" w:eastAsiaTheme="minorEastAsia" w:hAnsi="Cambria Math" w:cstheme="majorBidi"/>
+                  <w:sz w:val="28"/>
+                  <w:szCs w:val="28"/>
+                </w:rPr>
+                <m:t>1</m:t>
+              </m:r>
+            </m:sub>
+            <m:sup>
+              <m:r>
+                <w:rPr>
+                  <w:rFonts w:ascii="Cambria Math" w:eastAsiaTheme="minorEastAsia" w:hAnsi="Cambria Math" w:cstheme="majorBidi"/>
+                  <w:sz w:val="28"/>
+                  <w:szCs w:val="28"/>
+                </w:rPr>
+                <m:t>t</m:t>
+              </m:r>
+            </m:sup>
+          </m:sSubSup>
+          <m:r>
+            <w:rPr>
+              <w:rFonts w:ascii="Cambria Math" w:eastAsiaTheme="minorEastAsia" w:hAnsi="Cambria Math" w:cstheme="majorBidi"/>
+              <w:sz w:val="28"/>
+              <w:szCs w:val="28"/>
+            </w:rPr>
+            <m:t>=-3</m:t>
+          </m:r>
+          <m:f>
+            <m:fPr>
+              <m:ctrlPr>
+                <w:rPr>
+                  <w:rFonts w:ascii="Cambria Math" w:eastAsiaTheme="minorEastAsia" w:hAnsi="Cambria Math" w:cstheme="majorBidi"/>
+                  <w:i/>
+                  <w:sz w:val="28"/>
+                  <w:szCs w:val="28"/>
+                </w:rPr>
+              </m:ctrlPr>
+            </m:fPr>
+            <m:num>
+              <m:r>
+                <w:rPr>
+                  <w:rFonts w:ascii="Cambria Math" w:eastAsiaTheme="minorEastAsia" w:hAnsi="Cambria Math" w:cstheme="majorBidi"/>
+                  <w:sz w:val="28"/>
+                  <w:szCs w:val="28"/>
+                </w:rPr>
+                <m:t>t</m:t>
+              </m:r>
+            </m:num>
+            <m:den>
+              <m:r>
+                <w:rPr>
+                  <w:rFonts w:ascii="Cambria Math" w:eastAsiaTheme="minorEastAsia" w:hAnsi="Cambria Math" w:cstheme="majorBidi"/>
+                  <w:sz w:val="28"/>
+                  <w:szCs w:val="28"/>
+                </w:rPr>
+                <m:t>N</m:t>
+              </m:r>
+            </m:den>
+          </m:f>
+          <m:r>
+            <w:rPr>
+              <w:rFonts w:ascii="Cambria Math" w:eastAsiaTheme="minorEastAsia" w:hAnsi="Cambria Math" w:cstheme="majorBidi"/>
+              <w:sz w:val="28"/>
+              <w:szCs w:val="28"/>
+            </w:rPr>
+            <m:t>+3.</m:t>
+          </m:r>
+          <m:r>
+            <w:rPr>
+              <w:rFonts w:ascii="Cambria Math" w:eastAsiaTheme="minorEastAsia" w:hAnsi="Cambria Math" w:cstheme="majorBidi"/>
+              <w:sz w:val="28"/>
+              <w:szCs w:val="28"/>
+            </w:rPr>
+            <m:t>5</m:t>
+          </m:r>
+        </m:oMath>
+      </m:oMathPara>
+    </w:p>
+    <w:p>
+      <w:pPr>
+        <w:spacing w:line="360" w:lineRule="auto"/>
+        <w:ind w:left="567" w:firstLine="849"/>
         <w:rPr>
           <w:rFonts w:asciiTheme="majorBidi" w:eastAsiaTheme="minorEastAsia" w:hAnsiTheme="majorBidi" w:cstheme="majorBidi"/>
           <w:sz w:val="28"/>
           <w:szCs w:val="28"/>
         </w:rPr>
       </w:pPr>
-      <w:r>
-        <w:rPr>
-          <w:rFonts w:asciiTheme="majorBidi" w:eastAsiaTheme="minorEastAsia" w:hAnsiTheme="majorBidi" w:cstheme="majorBidi"/>
-          <w:sz w:val="28"/>
-          <w:szCs w:val="28"/>
-        </w:rPr>
-        <w:tab/>
-      </w:r>
-      <m:oMath>
-        <m:sSubSup>
-          <m:sSubSupPr>
-            <m:ctrlPr>
-              <w:rPr>
-                <w:rFonts w:ascii="Cambria Math" w:eastAsiaTheme="minorEastAsia" w:hAnsi="Cambria Math" w:cstheme="majorBidi"/>
-                <w:i/>
-                <w:sz w:val="28"/>
-                <w:szCs w:val="28"/>
-              </w:rPr>
-            </m:ctrlPr>
-          </m:sSubSupPr>
-          <m:e>
-            <m:r>
-              <w:rPr>
-                <w:rFonts w:ascii="Cambria Math" w:eastAsiaTheme="minorEastAsia" w:hAnsi="Cambria Math" w:cstheme="majorBidi"/>
-                <w:sz w:val="28"/>
-                <w:szCs w:val="28"/>
-              </w:rPr>
-              <m:t>C</m:t>
-            </m:r>
-          </m:e>
-          <m:sub>
-            <m:r>
-              <w:rPr>
-                <w:rFonts w:ascii="Cambria Math" w:eastAsiaTheme="minorEastAsia" w:hAnsi="Cambria Math" w:cstheme="majorBidi"/>
-                <w:sz w:val="28"/>
-                <w:szCs w:val="28"/>
-              </w:rPr>
-              <m:t>1</m:t>
-            </m:r>
-          </m:sub>
-          <m:sup>
-            <m:r>
-              <w:rPr>
-                <w:rFonts w:ascii="Cambria Math" w:eastAsiaTheme="minorEastAsia" w:hAnsi="Cambria Math" w:cstheme="majorBidi"/>
-                <w:sz w:val="28"/>
-                <w:szCs w:val="28"/>
-              </w:rPr>
-              <m:t>t</m:t>
-            </m:r>
-          </m:sup>
-        </m:sSubSup>
-        <m:r>
-          <w:rPr>
-            <w:rFonts w:ascii="Cambria Math" w:eastAsiaTheme="minorEastAsia" w:hAnsi="Cambria Math" w:cstheme="majorBidi"/>
-            <w:sz w:val="28"/>
-            <w:szCs w:val="28"/>
-          </w:rPr>
-          <m:t>=-3</m:t>
-        </m:r>
-        <m:f>
-          <m:fPr>
-            <m:ctrlPr>
-              <w:rPr>
-                <w:rFonts w:ascii="Cambria Math" w:eastAsiaTheme="minorEastAsia" w:hAnsi="Cambria Math" w:cstheme="majorBidi"/>
-                <w:i/>
-                <w:sz w:val="28"/>
-                <w:szCs w:val="28"/>
-              </w:rPr>
-            </m:ctrlPr>
-          </m:fPr>
-          <m:num>
-            <m:r>
-              <w:rPr>
-                <w:rFonts w:ascii="Cambria Math" w:eastAsiaTheme="minorEastAsia" w:hAnsi="Cambria Math" w:cstheme="majorBidi"/>
-                <w:sz w:val="28"/>
-                <w:szCs w:val="28"/>
-              </w:rPr>
-              <m:t>t</m:t>
-            </m:r>
-          </m:num>
-          <m:den>
-            <m:r>
-              <w:rPr>
-                <w:rFonts w:ascii="Cambria Math" w:eastAsiaTheme="minorEastAsia" w:hAnsi="Cambria Math" w:cstheme="majorBidi"/>
-                <w:sz w:val="28"/>
-                <w:szCs w:val="28"/>
-              </w:rPr>
-              <m:t>N</m:t>
-            </m:r>
-          </m:den>
-        </m:f>
-        <m:r>
-          <w:rPr>
-            <w:rFonts w:ascii="Cambria Math" w:eastAsiaTheme="minorEastAsia" w:hAnsi="Cambria Math" w:cstheme="majorBidi"/>
-            <w:sz w:val="28"/>
-            <w:szCs w:val="28"/>
-          </w:rPr>
-          <m:t>+3.5</m:t>
-        </m:r>
-      </m:oMath>
-    </w:p>
-    <w:p>
-      <w:pPr>
-        <w:rPr>
-          <w:rFonts w:asciiTheme="majorBidi" w:eastAsiaTheme="minorEastAsia" w:hAnsiTheme="majorBidi" w:cstheme="majorBidi"/>
-          <w:sz w:val="28"/>
-          <w:szCs w:val="28"/>
-        </w:rPr>
-      </w:pPr>
-      <w:r>
-        <w:rPr>
-          <w:rFonts w:asciiTheme="majorBidi" w:eastAsiaTheme="minorEastAsia" w:hAnsiTheme="majorBidi" w:cstheme="majorBidi"/>
-          <w:sz w:val="28"/>
-          <w:szCs w:val="28"/>
-        </w:rPr>
-        <w:tab/>
-      </w:r>
-      <m:oMath>
-        <m:sSubSup>
-          <m:sSubSupPr>
-            <m:ctrlPr>
-              <w:rPr>
-                <w:rFonts w:ascii="Cambria Math" w:eastAsiaTheme="minorEastAsia" w:hAnsi="Cambria Math" w:cstheme="majorBidi"/>
-                <w:i/>
-                <w:sz w:val="28"/>
-                <w:szCs w:val="28"/>
-              </w:rPr>
-            </m:ctrlPr>
-          </m:sSubSupPr>
-          <m:e>
-            <m:r>
-              <w:rPr>
-                <w:rFonts w:ascii="Cambria Math" w:eastAsiaTheme="minorEastAsia" w:hAnsi="Cambria Math" w:cstheme="majorBidi"/>
-                <w:sz w:val="28"/>
-                <w:szCs w:val="28"/>
-              </w:rPr>
-              <m:t>C</m:t>
-            </m:r>
-          </m:e>
-          <m:sub>
-            <m:r>
-              <w:rPr>
-                <w:rFonts w:ascii="Cambria Math" w:eastAsiaTheme="minorEastAsia" w:hAnsi="Cambria Math" w:cstheme="majorBidi"/>
-                <w:sz w:val="28"/>
-                <w:szCs w:val="28"/>
-              </w:rPr>
-              <m:t>2</m:t>
-            </m:r>
-          </m:sub>
-          <m:sup>
-            <m:r>
-              <w:rPr>
-                <w:rFonts w:ascii="Cambria Math" w:eastAsiaTheme="minorEastAsia" w:hAnsi="Cambria Math" w:cstheme="majorBidi"/>
-                <w:sz w:val="28"/>
-                <w:szCs w:val="28"/>
-              </w:rPr>
-              <m:t>t</m:t>
-            </m:r>
-          </m:sup>
-        </m:sSubSup>
-        <m:r>
-          <w:rPr>
-            <w:rFonts w:ascii="Cambria Math" w:eastAsiaTheme="minorEastAsia" w:hAnsi="Cambria Math" w:cstheme="majorBidi"/>
-            <w:sz w:val="28"/>
-            <w:szCs w:val="28"/>
-          </w:rPr>
-          <m:t>=3</m:t>
-        </m:r>
-        <m:f>
-          <m:fPr>
-            <m:ctrlPr>
-              <w:rPr>
-                <w:rFonts w:ascii="Cambria Math" w:eastAsiaTheme="minorEastAsia" w:hAnsi="Cambria Math" w:cstheme="majorBidi"/>
-                <w:i/>
-                <w:sz w:val="28"/>
-                <w:szCs w:val="28"/>
-              </w:rPr>
-            </m:ctrlPr>
-          </m:fPr>
-          <m:num>
-            <m:r>
-              <w:rPr>
-                <w:rFonts w:ascii="Cambria Math" w:eastAsiaTheme="minorEastAsia" w:hAnsi="Cambria Math" w:cstheme="majorBidi"/>
-                <w:sz w:val="28"/>
-                <w:szCs w:val="28"/>
-              </w:rPr>
-              <m:t>t</m:t>
-            </m:r>
-          </m:num>
-          <m:den>
-            <m:r>
-              <w:rPr>
-                <w:rFonts w:ascii="Cambria Math" w:eastAsiaTheme="minorEastAsia" w:hAnsi="Cambria Math" w:cstheme="majorBidi"/>
-                <w:sz w:val="28"/>
-                <w:szCs w:val="28"/>
-              </w:rPr>
-              <m:t>N</m:t>
-            </m:r>
-          </m:den>
-        </m:f>
-        <m:r>
-          <w:rPr>
-            <w:rFonts w:ascii="Cambria Math" w:eastAsiaTheme="minorEastAsia" w:hAnsi="Cambria Math" w:cstheme="majorBidi"/>
-            <w:sz w:val="28"/>
-            <w:szCs w:val="28"/>
-          </w:rPr>
-          <m:t>+0.5</m:t>
-        </m:r>
-      </m:oMath>
-    </w:p>
-    <w:p>
-      <w:pPr>
+      <m:oMathPara>
+        <m:oMathParaPr>
+          <m:jc m:val="left"/>
+        </m:oMathParaPr>
+        <m:oMath>
+          <m:sSubSup>
+            <m:sSubSupPr>
+              <m:ctrlPr>
+                <w:rPr>
+                  <w:rFonts w:ascii="Cambria Math" w:eastAsiaTheme="minorEastAsia" w:hAnsi="Cambria Math" w:cstheme="majorBidi"/>
+                  <w:i/>
+                  <w:sz w:val="28"/>
+                  <w:szCs w:val="28"/>
+                </w:rPr>
+              </m:ctrlPr>
+            </m:sSubSupPr>
+            <m:e>
+              <m:r>
+                <w:rPr>
+                  <w:rFonts w:ascii="Cambria Math" w:eastAsiaTheme="minorEastAsia" w:hAnsi="Cambria Math" w:cstheme="majorBidi"/>
+                  <w:sz w:val="28"/>
+                  <w:szCs w:val="28"/>
+                </w:rPr>
+                <m:t>C</m:t>
+              </m:r>
+            </m:e>
+            <m:sub>
+              <m:r>
+                <w:rPr>
+                  <w:rFonts w:ascii="Cambria Math" w:eastAsiaTheme="minorEastAsia" w:hAnsi="Cambria Math" w:cstheme="majorBidi"/>
+                  <w:sz w:val="28"/>
+                  <w:szCs w:val="28"/>
+                </w:rPr>
+                <m:t>2</m:t>
+              </m:r>
+            </m:sub>
+            <m:sup>
+              <m:r>
+                <w:rPr>
+                  <w:rFonts w:ascii="Cambria Math" w:eastAsiaTheme="minorEastAsia" w:hAnsi="Cambria Math" w:cstheme="majorBidi"/>
+                  <w:sz w:val="28"/>
+                  <w:szCs w:val="28"/>
+                </w:rPr>
+                <m:t>t</m:t>
+              </m:r>
+            </m:sup>
+          </m:sSubSup>
+          <m:r>
+            <w:rPr>
+              <w:rFonts w:ascii="Cambria Math" w:eastAsiaTheme="minorEastAsia" w:hAnsi="Cambria Math" w:cstheme="majorBidi"/>
+              <w:sz w:val="28"/>
+              <w:szCs w:val="28"/>
+            </w:rPr>
+            <m:t>=3</m:t>
+          </m:r>
+          <m:f>
+            <m:fPr>
+              <m:ctrlPr>
+                <w:rPr>
+                  <w:rFonts w:ascii="Cambria Math" w:eastAsiaTheme="minorEastAsia" w:hAnsi="Cambria Math" w:cstheme="majorBidi"/>
+                  <w:i/>
+                  <w:sz w:val="28"/>
+                  <w:szCs w:val="28"/>
+                </w:rPr>
+              </m:ctrlPr>
+            </m:fPr>
+            <m:num>
+              <m:r>
+                <w:rPr>
+                  <w:rFonts w:ascii="Cambria Math" w:eastAsiaTheme="minorEastAsia" w:hAnsi="Cambria Math" w:cstheme="majorBidi"/>
+                  <w:sz w:val="28"/>
+                  <w:szCs w:val="28"/>
+                </w:rPr>
+                <m:t>t</m:t>
+              </m:r>
+            </m:num>
+            <m:den>
+              <m:r>
+                <w:rPr>
+                  <w:rFonts w:ascii="Cambria Math" w:eastAsiaTheme="minorEastAsia" w:hAnsi="Cambria Math" w:cstheme="majorBidi"/>
+                  <w:sz w:val="28"/>
+                  <w:szCs w:val="28"/>
+                </w:rPr>
+                <m:t>N</m:t>
+              </m:r>
+            </m:den>
+          </m:f>
+          <m:r>
+            <w:rPr>
+              <w:rFonts w:ascii="Cambria Math" w:eastAsiaTheme="minorEastAsia" w:hAnsi="Cambria Math" w:cstheme="majorBidi"/>
+              <w:sz w:val="28"/>
+              <w:szCs w:val="28"/>
+            </w:rPr>
+            <m:t>+0.</m:t>
+          </m:r>
+          <m:r>
+            <w:rPr>
+              <w:rFonts w:ascii="Cambria Math" w:eastAsiaTheme="minorEastAsia" w:hAnsi="Cambria Math" w:cstheme="majorBidi"/>
+              <w:sz w:val="28"/>
+              <w:szCs w:val="28"/>
+            </w:rPr>
+            <m:t>5</m:t>
+          </m:r>
+        </m:oMath>
+      </m:oMathPara>
+    </w:p>
+    <w:p>
+      <w:pPr>
+        <w:spacing w:line="360" w:lineRule="auto"/>
         <w:ind w:firstLine="708"/>
+        <w:jc w:val="both"/>
         <w:rPr>
           <w:rFonts w:asciiTheme="majorBidi" w:eastAsiaTheme="minorEastAsia" w:hAnsiTheme="majorBidi" w:cstheme="majorBidi"/>
           <w:sz w:val="28"/>
@@ -6512,17 +6617,9 @@
     </w:p>
     <w:p>
       <w:pPr>
-        <w:ind w:firstLine="708"/>
-        <w:rPr>
-          <w:rFonts w:asciiTheme="majorBidi" w:eastAsiaTheme="minorEastAsia" w:hAnsiTheme="majorBidi" w:cstheme="majorBidi"/>
-          <w:sz w:val="28"/>
-          <w:szCs w:val="28"/>
-        </w:rPr>
-      </w:pPr>
-    </w:p>
-    <w:p>
-      <w:pPr>
         <w:pStyle w:val="3"/>
+        <w:spacing w:before="240" w:after="120" w:line="360" w:lineRule="auto"/>
+        <w:jc w:val="both"/>
         <w:rPr>
           <w:rFonts w:asciiTheme="majorBidi" w:eastAsiaTheme="minorEastAsia" w:hAnsiTheme="majorBidi"/>
           <w:b/>
@@ -6548,7 +6645,9 @@
     </w:p>
     <w:p>
       <w:pPr>
+        <w:spacing w:line="360" w:lineRule="auto"/>
         <w:ind w:firstLine="708"/>
+        <w:jc w:val="both"/>
         <w:rPr>
           <w:rFonts w:asciiTheme="majorBidi" w:hAnsiTheme="majorBidi" w:cstheme="majorBidi"/>
           <w:sz w:val="28"/>
@@ -6569,34 +6668,36 @@
           <w:sz w:val="28"/>
           <w:szCs w:val="28"/>
         </w:rPr>
-        <w:t xml:space="preserve"> было решено продумать некоторые возможные модификации, что способны улучшить его качество. Для начала я решил провести эксперимент с одним из главных параметров ГА – вероятностью мутации.</w:t>
-      </w:r>
-    </w:p>
-    <w:p>
-      <w:pPr>
+        <w:t xml:space="preserve"> было решено продумать некоторые возможные модификации, что способны улучшить его качество. Для </w:t>
+      </w:r>
+      <w:r>
+        <w:rPr>
+          <w:rFonts w:asciiTheme="majorBidi" w:hAnsiTheme="majorBidi" w:cstheme="majorBidi"/>
+          <w:sz w:val="28"/>
+          <w:szCs w:val="28"/>
+        </w:rPr>
+        <w:lastRenderedPageBreak/>
+        <w:t>начала я решил провести эксперимент с одним из главных параметров ГА – вероятностью мутации.</w:t>
+      </w:r>
+    </w:p>
+    <w:p>
+      <w:pPr>
+        <w:spacing w:line="360" w:lineRule="auto"/>
         <w:ind w:firstLine="708"/>
-        <w:rPr>
-          <w:rFonts w:asciiTheme="majorBidi" w:hAnsiTheme="majorBidi" w:cstheme="majorBidi"/>
-          <w:sz w:val="28"/>
-          <w:szCs w:val="28"/>
-        </w:rPr>
-      </w:pPr>
-      <w:r>
-        <w:rPr>
-          <w:rFonts w:asciiTheme="majorBidi" w:hAnsiTheme="majorBidi" w:cstheme="majorBidi"/>
-          <w:sz w:val="28"/>
-          <w:szCs w:val="28"/>
-        </w:rPr>
-        <w:t xml:space="preserve">Первичная идея, заключающаяся в обычном уменьшении вероятности с итерациями показала себя недееспособной, после чего было решено добавить </w:t>
-      </w:r>
-      <w:r>
-        <w:rPr>
-          <w:rFonts w:asciiTheme="majorBidi" w:hAnsiTheme="majorBidi" w:cstheme="majorBidi"/>
-          <w:sz w:val="28"/>
-          <w:szCs w:val="28"/>
-        </w:rPr>
-        <w:lastRenderedPageBreak/>
-        <w:t>некоторую зависимость в формулу перерасчёта вер. мутации, что можно описать следующей формулой</w:t>
+        <w:jc w:val="both"/>
+        <w:rPr>
+          <w:rFonts w:asciiTheme="majorBidi" w:hAnsiTheme="majorBidi" w:cstheme="majorBidi"/>
+          <w:sz w:val="28"/>
+          <w:szCs w:val="28"/>
+        </w:rPr>
+      </w:pPr>
+      <w:r>
+        <w:rPr>
+          <w:rFonts w:asciiTheme="majorBidi" w:hAnsiTheme="majorBidi" w:cstheme="majorBidi"/>
+          <w:sz w:val="28"/>
+          <w:szCs w:val="28"/>
+        </w:rPr>
+        <w:t>Первичная идея, заключающаяся в обычном уменьшении вероятности с итерациями показала себя недееспособной, после чего было решено добавить некоторую зависимость в формулу перерасчёта вер. мутации, что можно описать следующей формулой</w:t>
       </w:r>
       <w:r>
         <w:rPr>
@@ -6609,7 +6710,7 @@
     </w:p>
     <w:p>
       <w:pPr>
-        <w:ind w:left="708" w:firstLine="708"/>
+        <w:ind w:left="567" w:firstLine="708"/>
         <w:rPr>
           <w:rFonts w:asciiTheme="majorBidi" w:eastAsiaTheme="minorEastAsia" w:hAnsiTheme="majorBidi" w:cstheme="majorBidi"/>
           <w:sz w:val="28"/>
@@ -6830,7 +6931,6 @@
     </w:p>
     <w:p>
       <w:pPr>
-        <w:ind w:firstLine="708"/>
         <w:rPr>
           <w:rFonts w:asciiTheme="majorBidi" w:hAnsiTheme="majorBidi" w:cstheme="majorBidi"/>
           <w:iCs/>
@@ -6845,7 +6945,16 @@
           <w:sz w:val="28"/>
           <w:szCs w:val="28"/>
         </w:rPr>
-        <w:t>Где</w:t>
+        <w:t>г</w:t>
+      </w:r>
+      <w:r>
+        <w:rPr>
+          <w:rFonts w:asciiTheme="majorBidi" w:hAnsiTheme="majorBidi" w:cstheme="majorBidi"/>
+          <w:iCs/>
+          <w:sz w:val="28"/>
+          <w:szCs w:val="28"/>
+        </w:rPr>
+        <w:t>де</w:t>
       </w:r>
     </w:p>
     <w:p>
@@ -6855,6 +6964,7 @@
           <w:ilvl w:val="0"/>
           <w:numId w:val="9"/>
         </w:numPr>
+        <w:ind w:left="567" w:hanging="283"/>
         <w:rPr>
           <w:rFonts w:asciiTheme="majorBidi" w:hAnsiTheme="majorBidi" w:cstheme="majorBidi"/>
           <w:iCs/>
@@ -6981,6 +7091,16 @@
         </w:rPr>
         <w:t>среднее арифметическое</w:t>
       </w:r>
+      <w:r>
+        <w:rPr>
+          <w:rFonts w:asciiTheme="majorBidi" w:eastAsiaTheme="minorEastAsia" w:hAnsiTheme="majorBidi" w:cstheme="majorBidi"/>
+          <w:iCs/>
+          <w:sz w:val="28"/>
+          <w:szCs w:val="28"/>
+          <w:lang w:val="en-US"/>
+        </w:rPr>
+        <w:t>;</w:t>
+      </w:r>
     </w:p>
     <w:p>
       <w:pPr>
@@ -6989,6 +7109,10 @@
           <w:ilvl w:val="0"/>
           <w:numId w:val="9"/>
         </w:numPr>
+        <w:tabs>
+          <w:tab w:val="left" w:pos="567"/>
+        </w:tabs>
+        <w:ind w:left="567" w:hanging="283"/>
         <w:rPr>
           <w:rFonts w:asciiTheme="majorBidi" w:hAnsiTheme="majorBidi" w:cstheme="majorBidi"/>
           <w:iCs/>
@@ -7040,10 +7164,21 @@
         </w:rPr>
         <w:t xml:space="preserve"> – задаваемое значение вероятности</w:t>
       </w:r>
-    </w:p>
-    <w:p>
-      <w:pPr>
+      <w:r>
+        <w:rPr>
+          <w:rFonts w:asciiTheme="majorBidi" w:eastAsiaTheme="minorEastAsia" w:hAnsiTheme="majorBidi" w:cstheme="majorBidi"/>
+          <w:iCs/>
+          <w:sz w:val="28"/>
+          <w:szCs w:val="28"/>
+        </w:rPr>
+        <w:t>.</w:t>
+      </w:r>
+    </w:p>
+    <w:p>
+      <w:pPr>
+        <w:spacing w:line="360" w:lineRule="auto"/>
         <w:ind w:firstLine="708"/>
+        <w:jc w:val="both"/>
         <w:rPr>
           <w:rFonts w:asciiTheme="majorBidi" w:hAnsiTheme="majorBidi" w:cstheme="majorBidi"/>
           <w:iCs/>
@@ -7081,6 +7216,8 @@
     </w:p>
     <w:p>
       <w:pPr>
+        <w:spacing w:line="360" w:lineRule="auto"/>
+        <w:jc w:val="both"/>
         <w:rPr>
           <w:rFonts w:asciiTheme="majorBidi" w:hAnsiTheme="majorBidi" w:cstheme="majorBidi"/>
           <w:iCs/>
@@ -7109,17 +7246,9 @@
     </w:p>
     <w:p>
       <w:pPr>
-        <w:rPr>
-          <w:rFonts w:asciiTheme="majorBidi" w:hAnsiTheme="majorBidi" w:cstheme="majorBidi"/>
-          <w:iCs/>
-          <w:sz w:val="28"/>
-          <w:szCs w:val="28"/>
-        </w:rPr>
-      </w:pPr>
-    </w:p>
-    <w:p>
-      <w:pPr>
         <w:pStyle w:val="2"/>
+        <w:spacing w:line="360" w:lineRule="auto"/>
+        <w:jc w:val="both"/>
         <w:rPr>
           <w:rFonts w:asciiTheme="majorBidi" w:hAnsiTheme="majorBidi"/>
           <w:b/>
@@ -7146,8 +7275,10 @@
     <w:p>
       <w:pPr>
         <w:tabs>
-          <w:tab w:val="left" w:pos="1311"/>
+          <w:tab w:val="left" w:pos="709"/>
         </w:tabs>
+        <w:spacing w:line="360" w:lineRule="auto"/>
+        <w:jc w:val="both"/>
         <w:rPr>
           <w:rFonts w:asciiTheme="majorBidi" w:hAnsiTheme="majorBidi" w:cstheme="majorBidi"/>
           <w:sz w:val="28"/>
@@ -7190,22 +7321,12 @@
     <w:p>
       <w:pPr>
         <w:tabs>
-          <w:tab w:val="left" w:pos="1311"/>
+          <w:tab w:val="left" w:pos="567"/>
         </w:tabs>
-        <w:rPr>
-          <w:rFonts w:asciiTheme="majorBidi" w:hAnsiTheme="majorBidi" w:cstheme="majorBidi"/>
-          <w:sz w:val="28"/>
-          <w:szCs w:val="28"/>
-        </w:rPr>
-      </w:pPr>
-    </w:p>
-    <w:p>
-      <w:pPr>
-        <w:tabs>
-          <w:tab w:val="left" w:pos="1311"/>
-        </w:tabs>
-        <w:rPr>
-          <w:rFonts w:asciiTheme="majorBidi" w:eastAsiaTheme="minorEastAsia" w:hAnsiTheme="majorBidi" w:cstheme="majorBidi"/>
+        <w:spacing w:line="360" w:lineRule="auto"/>
+        <w:jc w:val="both"/>
+        <w:rPr>
+          <w:rFonts w:asciiTheme="majorBidi" w:hAnsiTheme="majorBidi" w:cstheme="majorBidi"/>
           <w:sz w:val="28"/>
           <w:szCs w:val="28"/>
         </w:rPr>
@@ -7395,7 +7516,15 @@
             <w:sz w:val="28"/>
             <w:szCs w:val="28"/>
           </w:rPr>
-          <m:t>+8</m:t>
+          <m:t>+</m:t>
+        </m:r>
+        <m:r>
+          <w:rPr>
+            <w:rFonts w:ascii="Cambria Math" w:hAnsi="Cambria Math" w:cstheme="majorBidi"/>
+            <w:sz w:val="28"/>
+            <w:szCs w:val="28"/>
+          </w:rPr>
+          <m:t>8</m:t>
         </m:r>
       </m:oMath>
     </w:p>
@@ -7404,18 +7533,8 @@
         <w:tabs>
           <w:tab w:val="left" w:pos="1311"/>
         </w:tabs>
-        <w:rPr>
-          <w:rFonts w:asciiTheme="majorBidi" w:eastAsiaTheme="minorEastAsia" w:hAnsiTheme="majorBidi" w:cstheme="majorBidi"/>
-          <w:sz w:val="28"/>
-          <w:szCs w:val="28"/>
-        </w:rPr>
-      </w:pPr>
-    </w:p>
-    <w:p>
-      <w:pPr>
-        <w:tabs>
-          <w:tab w:val="left" w:pos="1311"/>
-        </w:tabs>
+        <w:spacing w:line="360" w:lineRule="auto"/>
+        <w:jc w:val="both"/>
         <w:rPr>
           <w:rFonts w:asciiTheme="majorBidi" w:eastAsiaTheme="minorEastAsia" w:hAnsiTheme="majorBidi" w:cstheme="majorBidi"/>
           <w:sz w:val="28"/>
@@ -7457,6 +7576,8 @@
         <w:tabs>
           <w:tab w:val="left" w:pos="1311"/>
         </w:tabs>
+        <w:spacing w:line="360" w:lineRule="auto"/>
+        <w:jc w:val="both"/>
         <w:rPr>
           <w:rFonts w:asciiTheme="majorBidi" w:hAnsiTheme="majorBidi" w:cstheme="majorBidi"/>
           <w:sz w:val="28"/>
@@ -7479,6 +7600,15 @@
           <w:lang w:val="en-US"/>
         </w:rPr>
         <w:t>100</w:t>
+      </w:r>
+      <w:r>
+        <w:rPr>
+          <w:rFonts w:asciiTheme="majorBidi" w:eastAsiaTheme="minorEastAsia" w:hAnsiTheme="majorBidi" w:cstheme="majorBidi"/>
+          <w:sz w:val="28"/>
+          <w:szCs w:val="28"/>
+          <w:lang w:val="en-US"/>
+        </w:rPr>
+        <w:t>;</w:t>
       </w:r>
     </w:p>
     <w:p>
@@ -7491,6 +7621,8 @@
         <w:tabs>
           <w:tab w:val="left" w:pos="1311"/>
         </w:tabs>
+        <w:spacing w:line="360" w:lineRule="auto"/>
+        <w:jc w:val="both"/>
         <w:rPr>
           <w:rFonts w:asciiTheme="majorBidi" w:hAnsiTheme="majorBidi" w:cstheme="majorBidi"/>
           <w:sz w:val="28"/>
@@ -7521,6 +7653,15 @@
           <w:lang w:val="en-US"/>
         </w:rPr>
         <w:t>32</w:t>
+      </w:r>
+      <w:r>
+        <w:rPr>
+          <w:rFonts w:asciiTheme="majorBidi" w:eastAsiaTheme="minorEastAsia" w:hAnsiTheme="majorBidi" w:cstheme="majorBidi"/>
+          <w:sz w:val="28"/>
+          <w:szCs w:val="28"/>
+          <w:lang w:val="en-US"/>
+        </w:rPr>
+        <w:t>;</w:t>
       </w:r>
     </w:p>
     <w:p>
@@ -7533,6 +7674,8 @@
         <w:tabs>
           <w:tab w:val="left" w:pos="1311"/>
         </w:tabs>
+        <w:spacing w:line="360" w:lineRule="auto"/>
+        <w:jc w:val="both"/>
         <w:rPr>
           <w:rFonts w:asciiTheme="majorBidi" w:hAnsiTheme="majorBidi" w:cstheme="majorBidi"/>
           <w:sz w:val="28"/>
@@ -7554,6 +7697,15 @@
           <w:szCs w:val="28"/>
         </w:rPr>
         <w:t>оличество итераций – 100</w:t>
+      </w:r>
+      <w:r>
+        <w:rPr>
+          <w:rFonts w:asciiTheme="majorBidi" w:eastAsiaTheme="minorEastAsia" w:hAnsiTheme="majorBidi" w:cstheme="majorBidi"/>
+          <w:sz w:val="28"/>
+          <w:szCs w:val="28"/>
+          <w:lang w:val="en-US"/>
+        </w:rPr>
+        <w:t>;</w:t>
       </w:r>
     </w:p>
     <w:p>
@@ -7566,6 +7718,8 @@
         <w:tabs>
           <w:tab w:val="left" w:pos="1311"/>
         </w:tabs>
+        <w:spacing w:line="360" w:lineRule="auto"/>
+        <w:jc w:val="both"/>
         <w:rPr>
           <w:rFonts w:asciiTheme="majorBidi" w:hAnsiTheme="majorBidi" w:cstheme="majorBidi"/>
           <w:sz w:val="28"/>
@@ -7588,6 +7742,15 @@
           <w:lang w:val="en-US"/>
         </w:rPr>
         <w:t>2</w:t>
+      </w:r>
+      <w:r>
+        <w:rPr>
+          <w:rFonts w:asciiTheme="majorBidi" w:eastAsiaTheme="minorEastAsia" w:hAnsiTheme="majorBidi" w:cstheme="majorBidi"/>
+          <w:sz w:val="28"/>
+          <w:szCs w:val="28"/>
+          <w:lang w:val="en-US"/>
+        </w:rPr>
+        <w:t>;</w:t>
       </w:r>
     </w:p>
     <w:p>
@@ -7600,6 +7763,8 @@
         <w:tabs>
           <w:tab w:val="left" w:pos="1311"/>
         </w:tabs>
+        <w:spacing w:line="360" w:lineRule="auto"/>
+        <w:jc w:val="both"/>
         <w:rPr>
           <w:rFonts w:asciiTheme="majorBidi" w:hAnsiTheme="majorBidi" w:cstheme="majorBidi"/>
           <w:sz w:val="28"/>
@@ -7640,6 +7805,15 @@
           <w:lang w:val="en-US"/>
         </w:rPr>
         <w:t>3</w:t>
+      </w:r>
+      <w:r>
+        <w:rPr>
+          <w:rFonts w:asciiTheme="majorBidi" w:eastAsiaTheme="minorEastAsia" w:hAnsiTheme="majorBidi" w:cstheme="majorBidi"/>
+          <w:sz w:val="28"/>
+          <w:szCs w:val="28"/>
+          <w:lang w:val="en-US"/>
+        </w:rPr>
+        <w:t>;</w:t>
       </w:r>
     </w:p>
     <w:p>
@@ -7652,6 +7826,8 @@
         <w:tabs>
           <w:tab w:val="left" w:pos="1311"/>
         </w:tabs>
+        <w:spacing w:line="360" w:lineRule="auto"/>
+        <w:jc w:val="both"/>
         <w:rPr>
           <w:rFonts w:asciiTheme="majorBidi" w:hAnsiTheme="majorBidi" w:cstheme="majorBidi"/>
           <w:sz w:val="28"/>
@@ -7692,6 +7868,15 @@
           <w:lang w:val="en-US"/>
         </w:rPr>
         <w:t>3</w:t>
+      </w:r>
+      <w:r>
+        <w:rPr>
+          <w:rFonts w:asciiTheme="majorBidi" w:eastAsiaTheme="minorEastAsia" w:hAnsiTheme="majorBidi" w:cstheme="majorBidi"/>
+          <w:sz w:val="28"/>
+          <w:szCs w:val="28"/>
+          <w:lang w:val="en-US"/>
+        </w:rPr>
+        <w:t>;</w:t>
       </w:r>
     </w:p>
     <w:p>
@@ -7704,6 +7889,8 @@
         <w:tabs>
           <w:tab w:val="left" w:pos="1311"/>
         </w:tabs>
+        <w:spacing w:line="360" w:lineRule="auto"/>
+        <w:jc w:val="both"/>
         <w:rPr>
           <w:rFonts w:asciiTheme="majorBidi" w:hAnsiTheme="majorBidi" w:cstheme="majorBidi"/>
           <w:sz w:val="28"/>
@@ -7717,7 +7904,17 @@
           <w:szCs w:val="28"/>
           <w:lang w:val="en-US"/>
         </w:rPr>
+        <w:lastRenderedPageBreak/>
         <w:t>max</w:t>
+      </w:r>
+      <w:r>
+        <w:rPr>
+          <w:rFonts w:asciiTheme="majorBidi" w:eastAsiaTheme="minorEastAsia" w:hAnsiTheme="majorBidi" w:cstheme="majorBidi"/>
+          <w:sz w:val="28"/>
+          <w:szCs w:val="28"/>
+          <w:lang w:val="en-US"/>
+        </w:rPr>
+        <w:t>.</w:t>
       </w:r>
     </w:p>
     <w:p>
@@ -7725,6 +7922,8 @@
         <w:tabs>
           <w:tab w:val="left" w:pos="1311"/>
         </w:tabs>
+        <w:spacing w:line="360" w:lineRule="auto"/>
+        <w:jc w:val="both"/>
         <w:rPr>
           <w:rFonts w:asciiTheme="majorBidi" w:hAnsiTheme="majorBidi" w:cstheme="majorBidi"/>
           <w:sz w:val="28"/>
@@ -7760,6 +7959,8 @@
         <w:tabs>
           <w:tab w:val="left" w:pos="1311"/>
         </w:tabs>
+        <w:spacing w:line="360" w:lineRule="auto"/>
+        <w:jc w:val="both"/>
         <w:rPr>
           <w:rFonts w:asciiTheme="majorBidi" w:hAnsiTheme="majorBidi" w:cstheme="majorBidi"/>
           <w:sz w:val="28"/>
@@ -7791,6 +7992,15 @@
           <w:lang w:val="en-US"/>
         </w:rPr>
         <w:t>100</w:t>
+      </w:r>
+      <w:r>
+        <w:rPr>
+          <w:rFonts w:asciiTheme="majorBidi" w:eastAsiaTheme="minorEastAsia" w:hAnsiTheme="majorBidi" w:cstheme="majorBidi"/>
+          <w:sz w:val="28"/>
+          <w:szCs w:val="28"/>
+          <w:lang w:val="en-US"/>
+        </w:rPr>
+        <w:t>;</w:t>
       </w:r>
     </w:p>
     <w:p>
@@ -7803,6 +8013,8 @@
         <w:tabs>
           <w:tab w:val="left" w:pos="1311"/>
         </w:tabs>
+        <w:spacing w:line="360" w:lineRule="auto"/>
+        <w:jc w:val="both"/>
         <w:rPr>
           <w:rFonts w:asciiTheme="majorBidi" w:hAnsiTheme="majorBidi" w:cstheme="majorBidi"/>
           <w:sz w:val="28"/>
@@ -7817,6 +8029,15 @@
           <w:szCs w:val="28"/>
         </w:rPr>
         <w:t>Количество итераций – 100</w:t>
+      </w:r>
+      <w:r>
+        <w:rPr>
+          <w:rFonts w:asciiTheme="majorBidi" w:eastAsiaTheme="minorEastAsia" w:hAnsiTheme="majorBidi" w:cstheme="majorBidi"/>
+          <w:sz w:val="28"/>
+          <w:szCs w:val="28"/>
+          <w:lang w:val="en-US"/>
+        </w:rPr>
+        <w:t>;</w:t>
       </w:r>
     </w:p>
     <w:p>
@@ -7829,6 +8050,8 @@
         <w:tabs>
           <w:tab w:val="left" w:pos="1311"/>
         </w:tabs>
+        <w:spacing w:line="360" w:lineRule="auto"/>
+        <w:jc w:val="both"/>
         <w:rPr>
           <w:rFonts w:asciiTheme="majorBidi" w:hAnsiTheme="majorBidi" w:cstheme="majorBidi"/>
           <w:sz w:val="28"/>
@@ -7870,6 +8093,15 @@
           <w:lang w:val="en-US"/>
         </w:rPr>
         <w:t>3</w:t>
+      </w:r>
+      <w:r>
+        <w:rPr>
+          <w:rFonts w:asciiTheme="majorBidi" w:eastAsiaTheme="minorEastAsia" w:hAnsiTheme="majorBidi" w:cstheme="majorBidi"/>
+          <w:sz w:val="28"/>
+          <w:szCs w:val="28"/>
+          <w:lang w:val="en-US"/>
+        </w:rPr>
+        <w:t>;</w:t>
       </w:r>
     </w:p>
     <w:p>
@@ -7882,6 +8114,8 @@
         <w:tabs>
           <w:tab w:val="left" w:pos="1311"/>
         </w:tabs>
+        <w:spacing w:line="360" w:lineRule="auto"/>
+        <w:jc w:val="both"/>
         <w:rPr>
           <w:rFonts w:asciiTheme="majorBidi" w:hAnsiTheme="majorBidi" w:cstheme="majorBidi"/>
           <w:sz w:val="28"/>
@@ -7896,7 +8130,6 @@
           <w:szCs w:val="28"/>
           <w:lang w:val="en-US"/>
         </w:rPr>
-        <w:lastRenderedPageBreak/>
         <w:t xml:space="preserve">Lim2 </w:t>
       </w:r>
       <w:r>
@@ -7924,6 +8157,15 @@
           <w:lang w:val="en-US"/>
         </w:rPr>
         <w:t>3</w:t>
+      </w:r>
+      <w:r>
+        <w:rPr>
+          <w:rFonts w:asciiTheme="majorBidi" w:eastAsiaTheme="minorEastAsia" w:hAnsiTheme="majorBidi" w:cstheme="majorBidi"/>
+          <w:sz w:val="28"/>
+          <w:szCs w:val="28"/>
+          <w:lang w:val="en-US"/>
+        </w:rPr>
+        <w:t>;</w:t>
       </w:r>
     </w:p>
     <w:p>
@@ -7936,6 +8178,8 @@
         <w:tabs>
           <w:tab w:val="left" w:pos="1311"/>
         </w:tabs>
+        <w:spacing w:line="360" w:lineRule="auto"/>
+        <w:jc w:val="both"/>
         <w:rPr>
           <w:rFonts w:asciiTheme="majorBidi" w:hAnsiTheme="majorBidi" w:cstheme="majorBidi"/>
           <w:sz w:val="28"/>
@@ -7952,46 +8196,37 @@
         </w:rPr>
         <w:t>max</w:t>
       </w:r>
+      <w:r>
+        <w:rPr>
+          <w:rFonts w:asciiTheme="majorBidi" w:eastAsiaTheme="minorEastAsia" w:hAnsiTheme="majorBidi" w:cstheme="majorBidi"/>
+          <w:sz w:val="28"/>
+          <w:szCs w:val="28"/>
+          <w:lang w:val="en-US"/>
+        </w:rPr>
+        <w:t>.</w:t>
+      </w:r>
     </w:p>
     <w:p>
       <w:pPr>
         <w:tabs>
-          <w:tab w:val="left" w:pos="1311"/>
+          <w:tab w:val="left" w:pos="567"/>
         </w:tabs>
-        <w:ind w:left="360"/>
-        <w:rPr>
-          <w:rFonts w:asciiTheme="majorBidi" w:hAnsiTheme="majorBidi" w:cstheme="majorBidi"/>
-          <w:sz w:val="28"/>
-          <w:szCs w:val="28"/>
-          <w:lang w:val="en-US"/>
-        </w:rPr>
-      </w:pPr>
-    </w:p>
-    <w:p>
-      <w:pPr>
-        <w:tabs>
-          <w:tab w:val="left" w:pos="1311"/>
-        </w:tabs>
-        <w:ind w:left="360"/>
-        <w:rPr>
-          <w:rFonts w:asciiTheme="majorBidi" w:hAnsiTheme="majorBidi" w:cstheme="majorBidi"/>
-          <w:sz w:val="28"/>
-          <w:szCs w:val="28"/>
-          <w:lang w:val="en-US"/>
-        </w:rPr>
-      </w:pPr>
-    </w:p>
-    <w:p>
-      <w:pPr>
-        <w:tabs>
-          <w:tab w:val="left" w:pos="1311"/>
-        </w:tabs>
-        <w:rPr>
-          <w:rFonts w:asciiTheme="majorBidi" w:hAnsiTheme="majorBidi" w:cstheme="majorBidi"/>
-          <w:sz w:val="28"/>
-          <w:szCs w:val="28"/>
-        </w:rPr>
-      </w:pPr>
+        <w:spacing w:line="360" w:lineRule="auto"/>
+        <w:jc w:val="both"/>
+        <w:rPr>
+          <w:rFonts w:asciiTheme="majorBidi" w:hAnsiTheme="majorBidi" w:cstheme="majorBidi"/>
+          <w:sz w:val="28"/>
+          <w:szCs w:val="28"/>
+        </w:rPr>
+      </w:pPr>
+      <w:r>
+        <w:rPr>
+          <w:rFonts w:asciiTheme="majorBidi" w:hAnsiTheme="majorBidi" w:cstheme="majorBidi"/>
+          <w:sz w:val="28"/>
+          <w:szCs w:val="28"/>
+        </w:rPr>
+        <w:tab/>
+      </w:r>
       <w:r>
         <w:rPr>
           <w:rFonts w:asciiTheme="majorBidi" w:hAnsiTheme="majorBidi" w:cstheme="majorBidi"/>
@@ -8042,7 +8277,7 @@
           <w:p>
             <w:pPr>
               <w:spacing w:after="0" w:line="240" w:lineRule="auto"/>
-              <w:jc w:val="center"/>
+              <w:jc w:val="both"/>
               <w:rPr>
                 <w:rFonts w:ascii="Calibri" w:eastAsia="Times New Roman" w:hAnsi="Calibri" w:cs="Calibri"/>
                 <w:color w:val="000000"/>
@@ -8070,7 +8305,7 @@
           <w:p>
             <w:pPr>
               <w:spacing w:after="0" w:line="240" w:lineRule="auto"/>
-              <w:jc w:val="center"/>
+              <w:jc w:val="both"/>
               <w:rPr>
                 <w:rFonts w:ascii="Calibri" w:eastAsia="Times New Roman" w:hAnsi="Calibri" w:cs="Calibri"/>
                 <w:color w:val="000000"/>
@@ -8103,7 +8338,7 @@
           <w:p>
             <w:pPr>
               <w:spacing w:after="0" w:line="240" w:lineRule="auto"/>
-              <w:jc w:val="center"/>
+              <w:jc w:val="both"/>
               <w:rPr>
                 <w:rFonts w:ascii="Calibri" w:eastAsia="Times New Roman" w:hAnsi="Calibri" w:cs="Calibri"/>
                 <w:color w:val="000000"/>
@@ -8131,7 +8366,7 @@
           <w:p>
             <w:pPr>
               <w:spacing w:after="0" w:line="240" w:lineRule="auto"/>
-              <w:jc w:val="center"/>
+              <w:jc w:val="both"/>
               <w:rPr>
                 <w:rFonts w:ascii="Calibri" w:eastAsia="Times New Roman" w:hAnsi="Calibri" w:cs="Calibri"/>
                 <w:color w:val="000000"/>
@@ -8164,7 +8399,7 @@
           <w:p>
             <w:pPr>
               <w:spacing w:after="0" w:line="240" w:lineRule="auto"/>
-              <w:jc w:val="center"/>
+              <w:jc w:val="both"/>
               <w:rPr>
                 <w:rFonts w:ascii="Calibri" w:eastAsia="Times New Roman" w:hAnsi="Calibri" w:cs="Calibri"/>
                 <w:color w:val="000000"/>
@@ -8192,7 +8427,7 @@
           <w:p>
             <w:pPr>
               <w:spacing w:after="0" w:line="240" w:lineRule="auto"/>
-              <w:jc w:val="center"/>
+              <w:jc w:val="both"/>
               <w:rPr>
                 <w:rFonts w:ascii="Calibri" w:eastAsia="Times New Roman" w:hAnsi="Calibri" w:cs="Calibri"/>
                 <w:color w:val="000000"/>
@@ -8225,7 +8460,7 @@
           <w:p>
             <w:pPr>
               <w:spacing w:after="0" w:line="240" w:lineRule="auto"/>
-              <w:jc w:val="center"/>
+              <w:jc w:val="both"/>
               <w:rPr>
                 <w:rFonts w:ascii="Calibri" w:eastAsia="Times New Roman" w:hAnsi="Calibri" w:cs="Calibri"/>
                 <w:color w:val="000000"/>
@@ -8269,7 +8504,7 @@
           <w:p>
             <w:pPr>
               <w:spacing w:after="0" w:line="240" w:lineRule="auto"/>
-              <w:jc w:val="center"/>
+              <w:jc w:val="both"/>
               <w:rPr>
                 <w:rFonts w:ascii="Calibri" w:eastAsia="Times New Roman" w:hAnsi="Calibri" w:cs="Calibri"/>
                 <w:color w:val="000000"/>
@@ -8302,7 +8537,7 @@
           <w:p>
             <w:pPr>
               <w:spacing w:after="0" w:line="240" w:lineRule="auto"/>
-              <w:jc w:val="center"/>
+              <w:jc w:val="both"/>
               <w:rPr>
                 <w:rFonts w:ascii="Calibri" w:eastAsia="Times New Roman" w:hAnsi="Calibri" w:cs="Calibri"/>
                 <w:color w:val="000000" w:themeColor="text1"/>
@@ -8330,7 +8565,7 @@
           <w:p>
             <w:pPr>
               <w:spacing w:after="0" w:line="240" w:lineRule="auto"/>
-              <w:jc w:val="center"/>
+              <w:jc w:val="both"/>
               <w:rPr>
                 <w:rFonts w:ascii="Calibri" w:eastAsia="Times New Roman" w:hAnsi="Calibri" w:cs="Calibri"/>
                 <w:color w:val="000000" w:themeColor="text1"/>
@@ -8363,7 +8598,7 @@
           <w:p>
             <w:pPr>
               <w:spacing w:after="0" w:line="240" w:lineRule="auto"/>
-              <w:jc w:val="center"/>
+              <w:jc w:val="both"/>
               <w:rPr>
                 <w:rFonts w:ascii="Calibri" w:eastAsia="Times New Roman" w:hAnsi="Calibri" w:cs="Calibri"/>
                 <w:color w:val="000000"/>
@@ -8407,7 +8642,7 @@
           <w:p>
             <w:pPr>
               <w:spacing w:after="0" w:line="240" w:lineRule="auto"/>
-              <w:jc w:val="center"/>
+              <w:jc w:val="both"/>
               <w:rPr>
                 <w:rFonts w:ascii="Calibri" w:eastAsia="Times New Roman" w:hAnsi="Calibri" w:cs="Calibri"/>
                 <w:color w:val="FFE599" w:themeColor="accent4" w:themeTint="66"/>
@@ -8440,7 +8675,7 @@
           <w:p>
             <w:pPr>
               <w:spacing w:after="0" w:line="240" w:lineRule="auto"/>
-              <w:jc w:val="center"/>
+              <w:jc w:val="both"/>
               <w:rPr>
                 <w:rFonts w:ascii="Calibri" w:eastAsia="Times New Roman" w:hAnsi="Calibri" w:cs="Calibri"/>
                 <w:color w:val="C5E0B3" w:themeColor="accent6" w:themeTint="66"/>
@@ -8468,7 +8703,7 @@
           <w:p>
             <w:pPr>
               <w:spacing w:after="0" w:line="240" w:lineRule="auto"/>
-              <w:jc w:val="center"/>
+              <w:jc w:val="both"/>
               <w:rPr>
                 <w:rFonts w:ascii="Calibri" w:eastAsia="Times New Roman" w:hAnsi="Calibri" w:cs="Calibri"/>
                 <w:color w:val="FFE599" w:themeColor="accent4" w:themeTint="66"/>
@@ -8501,7 +8736,7 @@
           <w:p>
             <w:pPr>
               <w:spacing w:after="0" w:line="240" w:lineRule="auto"/>
-              <w:jc w:val="center"/>
+              <w:jc w:val="both"/>
               <w:rPr>
                 <w:rFonts w:ascii="Calibri" w:eastAsia="Times New Roman" w:hAnsi="Calibri" w:cs="Calibri"/>
                 <w:color w:val="000000"/>
@@ -8529,7 +8764,7 @@
           <w:p>
             <w:pPr>
               <w:spacing w:after="0" w:line="240" w:lineRule="auto"/>
-              <w:jc w:val="center"/>
+              <w:jc w:val="both"/>
               <w:rPr>
                 <w:rFonts w:ascii="Calibri" w:eastAsia="Times New Roman" w:hAnsi="Calibri" w:cs="Calibri"/>
                 <w:color w:val="000000"/>
@@ -8562,7 +8797,7 @@
           <w:p>
             <w:pPr>
               <w:spacing w:after="0" w:line="240" w:lineRule="auto"/>
-              <w:jc w:val="center"/>
+              <w:jc w:val="both"/>
               <w:rPr>
                 <w:rFonts w:ascii="Calibri" w:eastAsia="Times New Roman" w:hAnsi="Calibri" w:cs="Calibri"/>
                 <w:color w:val="E2EFD9" w:themeColor="accent6" w:themeTint="33"/>
@@ -8590,7 +8825,7 @@
           <w:p>
             <w:pPr>
               <w:spacing w:after="0" w:line="240" w:lineRule="auto"/>
-              <w:jc w:val="center"/>
+              <w:jc w:val="both"/>
               <w:rPr>
                 <w:rFonts w:ascii="Calibri" w:eastAsia="Times New Roman" w:hAnsi="Calibri" w:cs="Calibri"/>
                 <w:color w:val="000000"/>
@@ -8623,7 +8858,7 @@
           <w:p>
             <w:pPr>
               <w:spacing w:after="0" w:line="240" w:lineRule="auto"/>
-              <w:jc w:val="center"/>
+              <w:jc w:val="both"/>
               <w:rPr>
                 <w:rFonts w:ascii="Calibri" w:eastAsia="Times New Roman" w:hAnsi="Calibri" w:cs="Calibri"/>
                 <w:color w:val="000000"/>
@@ -8667,7 +8902,7 @@
           <w:p>
             <w:pPr>
               <w:spacing w:after="0" w:line="240" w:lineRule="auto"/>
-              <w:jc w:val="center"/>
+              <w:jc w:val="both"/>
               <w:rPr>
                 <w:rFonts w:ascii="Calibri" w:eastAsia="Times New Roman" w:hAnsi="Calibri" w:cs="Calibri"/>
                 <w:color w:val="000000"/>
@@ -8693,6 +8928,7 @@
           <w:tab w:val="left" w:pos="1311"/>
         </w:tabs>
         <w:ind w:left="1080"/>
+        <w:jc w:val="both"/>
         <w:rPr>
           <w:rFonts w:asciiTheme="majorBidi" w:hAnsiTheme="majorBidi" w:cstheme="majorBidi"/>
           <w:color w:val="FFF2CC" w:themeColor="accent4" w:themeTint="33"/>
@@ -8706,7 +8942,7 @@
         <w:tabs>
           <w:tab w:val="left" w:pos="1311"/>
         </w:tabs>
-        <w:jc w:val="center"/>
+        <w:jc w:val="both"/>
         <w:rPr>
           <w:rFonts w:asciiTheme="majorBidi" w:hAnsiTheme="majorBidi" w:cstheme="majorBidi"/>
           <w:sz w:val="28"/>
@@ -8720,6 +8956,7 @@
         <w:tabs>
           <w:tab w:val="left" w:pos="1311"/>
         </w:tabs>
+        <w:jc w:val="both"/>
         <w:rPr>
           <w:rFonts w:asciiTheme="majorBidi" w:hAnsiTheme="majorBidi" w:cstheme="majorBidi"/>
           <w:sz w:val="28"/>
@@ -8732,6 +8969,7 @@
         <w:tabs>
           <w:tab w:val="left" w:pos="1311"/>
         </w:tabs>
+        <w:jc w:val="both"/>
         <w:rPr>
           <w:rFonts w:asciiTheme="majorBidi" w:hAnsiTheme="majorBidi" w:cstheme="majorBidi"/>
           <w:sz w:val="28"/>
@@ -8744,6 +8982,7 @@
         <w:tabs>
           <w:tab w:val="left" w:pos="1311"/>
         </w:tabs>
+        <w:jc w:val="both"/>
         <w:rPr>
           <w:rFonts w:asciiTheme="majorBidi" w:hAnsiTheme="majorBidi" w:cstheme="majorBidi"/>
           <w:sz w:val="28"/>
@@ -8756,6 +8995,7 @@
         <w:tabs>
           <w:tab w:val="left" w:pos="1311"/>
         </w:tabs>
+        <w:jc w:val="both"/>
         <w:rPr>
           <w:rFonts w:asciiTheme="majorBidi" w:hAnsiTheme="majorBidi" w:cstheme="majorBidi"/>
           <w:sz w:val="28"/>
@@ -8768,6 +9008,7 @@
         <w:tabs>
           <w:tab w:val="left" w:pos="1311"/>
         </w:tabs>
+        <w:jc w:val="both"/>
         <w:rPr>
           <w:rFonts w:asciiTheme="majorBidi" w:hAnsiTheme="majorBidi" w:cstheme="majorBidi"/>
           <w:sz w:val="28"/>
@@ -8778,8 +9019,10 @@
     <w:p>
       <w:pPr>
         <w:tabs>
-          <w:tab w:val="left" w:pos="1311"/>
+          <w:tab w:val="left" w:pos="567"/>
         </w:tabs>
+        <w:spacing w:line="360" w:lineRule="auto"/>
+        <w:jc w:val="both"/>
         <w:rPr>
           <w:rFonts w:asciiTheme="majorBidi" w:hAnsiTheme="majorBidi" w:cstheme="majorBidi"/>
           <w:sz w:val="28"/>
@@ -8793,6 +9036,13 @@
           <w:szCs w:val="28"/>
         </w:rPr>
         <w:tab/>
+      </w:r>
+      <w:r>
+        <w:rPr>
+          <w:rFonts w:asciiTheme="majorBidi" w:hAnsiTheme="majorBidi" w:cstheme="majorBidi"/>
+          <w:sz w:val="28"/>
+          <w:szCs w:val="28"/>
+        </w:rPr>
         <w:t>Таблица 1 – сравнение ГА и</w:t>
       </w:r>
       <w:r>
@@ -8811,24 +9061,76 @@
         </w:rPr>
         <w:t>ПСО алгоритмов</w:t>
       </w:r>
+      <w:r>
+        <w:rPr>
+          <w:rFonts w:asciiTheme="majorBidi" w:hAnsiTheme="majorBidi" w:cstheme="majorBidi"/>
+          <w:sz w:val="28"/>
+          <w:szCs w:val="28"/>
+        </w:rPr>
+        <w:t>.</w:t>
+      </w:r>
     </w:p>
     <w:p>
       <w:pPr>
         <w:tabs>
-          <w:tab w:val="left" w:pos="1311"/>
+          <w:tab w:val="left" w:pos="567"/>
         </w:tabs>
-        <w:rPr>
-          <w:rFonts w:asciiTheme="majorBidi" w:hAnsiTheme="majorBidi" w:cstheme="majorBidi"/>
-          <w:sz w:val="28"/>
-          <w:szCs w:val="28"/>
-        </w:rPr>
-      </w:pPr>
+        <w:spacing w:line="360" w:lineRule="auto"/>
+        <w:jc w:val="both"/>
+        <w:rPr>
+          <w:rFonts w:asciiTheme="majorBidi" w:hAnsiTheme="majorBidi" w:cstheme="majorBidi"/>
+          <w:sz w:val="28"/>
+          <w:szCs w:val="28"/>
+        </w:rPr>
+      </w:pPr>
+      <w:r>
+        <w:rPr>
+          <w:rFonts w:asciiTheme="majorBidi" w:hAnsiTheme="majorBidi" w:cstheme="majorBidi"/>
+          <w:sz w:val="28"/>
+          <w:szCs w:val="28"/>
+        </w:rPr>
+        <w:tab/>
+      </w:r>
+      <w:r>
+        <w:rPr>
+          <w:rFonts w:asciiTheme="majorBidi" w:hAnsiTheme="majorBidi" w:cstheme="majorBidi"/>
+          <w:sz w:val="28"/>
+          <w:szCs w:val="28"/>
+        </w:rPr>
+        <w:t>В</w:t>
+      </w:r>
+      <w:r>
+        <w:rPr>
+          <w:rFonts w:asciiTheme="majorBidi" w:hAnsiTheme="majorBidi" w:cstheme="majorBidi"/>
+          <w:sz w:val="28"/>
+          <w:szCs w:val="28"/>
+        </w:rPr>
+        <w:t xml:space="preserve"> </w:t>
+      </w:r>
+      <w:r>
+        <w:rPr>
+          <w:rFonts w:asciiTheme="majorBidi" w:hAnsiTheme="majorBidi" w:cstheme="majorBidi"/>
+          <w:sz w:val="28"/>
+          <w:szCs w:val="28"/>
+        </w:rPr>
+        <w:t>результате проведённых исследований было решено использовать критерий Вил-Коксона</w:t>
+      </w:r>
+      <w:r>
+        <w:rPr>
+          <w:rFonts w:asciiTheme="majorBidi" w:hAnsiTheme="majorBidi" w:cstheme="majorBidi"/>
+          <w:sz w:val="28"/>
+          <w:szCs w:val="28"/>
+        </w:rPr>
+        <w:t>.</w:t>
+      </w:r>
     </w:p>
     <w:p>
       <w:pPr>
         <w:tabs>
-          <w:tab w:val="left" w:pos="1311"/>
+          <w:tab w:val="left" w:pos="567"/>
         </w:tabs>
+        <w:spacing w:line="360" w:lineRule="auto"/>
+        <w:jc w:val="both"/>
         <w:rPr>
           <w:rFonts w:asciiTheme="majorBidi" w:hAnsiTheme="majorBidi" w:cstheme="majorBidi"/>
           <w:sz w:val="28"/>
@@ -8848,14 +9150,95 @@
           <w:rFonts w:asciiTheme="majorBidi" w:hAnsiTheme="majorBidi" w:cstheme="majorBidi"/>
           <w:sz w:val="28"/>
           <w:szCs w:val="28"/>
-        </w:rPr>
-        <w:t>В результате проведённых исследований было решено использовать критерий Вил-Коксона</w:t>
-      </w:r>
-      <w:r>
-        <w:rPr>
-          <w:rFonts w:asciiTheme="majorBidi" w:hAnsiTheme="majorBidi" w:cstheme="majorBidi"/>
-          <w:sz w:val="28"/>
-          <w:szCs w:val="28"/>
+          <w:lang w:val="en-US"/>
+        </w:rPr>
+        <w:t>T</w:t>
+      </w:r>
+      <w:r>
+        <w:rPr>
+          <w:rFonts w:asciiTheme="majorBidi" w:hAnsiTheme="majorBidi" w:cstheme="majorBidi"/>
+          <w:sz w:val="28"/>
+          <w:szCs w:val="28"/>
+        </w:rPr>
+        <w:t>-</w:t>
+      </w:r>
+      <w:r>
+        <w:rPr>
+          <w:rFonts w:asciiTheme="majorBidi" w:hAnsiTheme="majorBidi" w:cstheme="majorBidi"/>
+          <w:sz w:val="28"/>
+          <w:szCs w:val="28"/>
+        </w:rPr>
+        <w:t xml:space="preserve">критерий или критерий </w:t>
+      </w:r>
+      <w:r>
+        <w:rPr>
+          <w:rFonts w:asciiTheme="majorBidi" w:hAnsiTheme="majorBidi" w:cstheme="majorBidi"/>
+          <w:sz w:val="28"/>
+          <w:szCs w:val="28"/>
+        </w:rPr>
+        <w:t xml:space="preserve">Вил-Коксона </w:t>
+      </w:r>
+      <w:r>
+        <w:rPr>
+          <w:rFonts w:asciiTheme="majorBidi" w:hAnsiTheme="majorBidi" w:cstheme="majorBidi"/>
+          <w:sz w:val="28"/>
+          <w:szCs w:val="28"/>
+        </w:rPr>
+        <w:t>–</w:t>
+      </w:r>
+      <w:r>
+        <w:rPr>
+          <w:rFonts w:asciiTheme="majorBidi" w:hAnsiTheme="majorBidi" w:cstheme="majorBidi"/>
+          <w:sz w:val="28"/>
+          <w:szCs w:val="28"/>
+        </w:rPr>
+        <w:t xml:space="preserve"> </w:t>
+      </w:r>
+      <w:r>
+        <w:rPr>
+          <w:rFonts w:asciiTheme="majorBidi" w:hAnsiTheme="majorBidi" w:cstheme="majorBidi"/>
+          <w:sz w:val="28"/>
+          <w:szCs w:val="28"/>
+          <w:shd w:val="clear" w:color="auto" w:fill="FFFFFF"/>
+        </w:rPr>
+        <w:t>статистический тест</w:t>
+      </w:r>
+      <w:r>
+        <w:rPr>
+          <w:rFonts w:asciiTheme="majorBidi" w:hAnsiTheme="majorBidi" w:cstheme="majorBidi"/>
+          <w:color w:val="202122"/>
+          <w:sz w:val="28"/>
+          <w:szCs w:val="28"/>
+          <w:shd w:val="clear" w:color="auto" w:fill="FFFFFF"/>
+        </w:rPr>
+        <w:t>, используемый для проверки различий между двумя </w:t>
+      </w:r>
+      <w:r>
+        <w:rPr>
+          <w:rFonts w:asciiTheme="majorBidi" w:hAnsiTheme="majorBidi" w:cstheme="majorBidi"/>
+          <w:sz w:val="28"/>
+          <w:szCs w:val="28"/>
+          <w:shd w:val="clear" w:color="auto" w:fill="FFFFFF"/>
+        </w:rPr>
+        <w:t>выборками</w:t>
+      </w:r>
+      <w:r>
+        <w:rPr>
+          <w:rFonts w:asciiTheme="majorBidi" w:hAnsiTheme="majorBidi" w:cstheme="majorBidi"/>
+          <w:color w:val="202122"/>
+          <w:sz w:val="28"/>
+          <w:szCs w:val="28"/>
+          <w:shd w:val="clear" w:color="auto" w:fill="FFFFFF"/>
+        </w:rPr>
+        <w:t> парных или независимых измерений по уровню какого-либо количественного признака</w:t>
+      </w:r>
+      <w:r>
+        <w:rPr>
+          <w:rFonts w:asciiTheme="majorBidi" w:hAnsiTheme="majorBidi" w:cstheme="majorBidi"/>
+          <w:color w:val="202122"/>
+          <w:sz w:val="28"/>
+          <w:szCs w:val="28"/>
+          <w:shd w:val="clear" w:color="auto" w:fill="FFFFFF"/>
         </w:rPr>
         <w:t>.</w:t>
       </w:r>
@@ -8863,47 +9246,17 @@
     <w:p>
       <w:pPr>
         <w:tabs>
-          <w:tab w:val="left" w:pos="1311"/>
+          <w:tab w:val="left" w:pos="567"/>
         </w:tabs>
-        <w:rPr>
-          <w:rFonts w:asciiTheme="majorBidi" w:hAnsiTheme="majorBidi" w:cstheme="majorBidi"/>
-          <w:sz w:val="28"/>
-          <w:szCs w:val="28"/>
-        </w:rPr>
-      </w:pPr>
-      <w:r>
+        <w:spacing w:line="360" w:lineRule="auto"/>
+        <w:jc w:val="both"/>
         <w:rPr>
           <w:rFonts w:asciiTheme="majorBidi" w:hAnsiTheme="majorBidi" w:cstheme="majorBidi"/>
           <w:sz w:val="28"/>
           <w:szCs w:val="28"/>
           <w:lang w:val="en-US"/>
         </w:rPr>
-        <w:t>T</w:t>
-      </w:r>
-      <w:r>
-        <w:rPr>
-          <w:rFonts w:asciiTheme="majorBidi" w:hAnsiTheme="majorBidi" w:cstheme="majorBidi"/>
-          <w:sz w:val="28"/>
-          <w:szCs w:val="28"/>
-        </w:rPr>
-        <w:t>-</w:t>
-      </w:r>
-      <w:r>
-        <w:rPr>
-          <w:rFonts w:asciiTheme="majorBidi" w:hAnsiTheme="majorBidi" w:cstheme="majorBidi"/>
-          <w:sz w:val="28"/>
-          <w:szCs w:val="28"/>
-        </w:rPr>
-        <w:t xml:space="preserve">критерий или критерий </w:t>
-      </w:r>
-      <w:r>
-        <w:rPr>
-          <w:rFonts w:asciiTheme="majorBidi" w:hAnsiTheme="majorBidi" w:cstheme="majorBidi"/>
-          <w:sz w:val="28"/>
-          <w:szCs w:val="28"/>
-        </w:rPr>
-        <w:t>Вил-Коксона</w:t>
-      </w:r>
+      </w:pPr>
       <w:r>
         <w:rPr>
           <w:rFonts w:asciiTheme="majorBidi" w:hAnsiTheme="majorBidi" w:cstheme="majorBidi"/>
@@ -8918,96 +9271,7 @@
           <w:sz w:val="28"/>
           <w:szCs w:val="28"/>
         </w:rPr>
-        <w:t>–</w:t>
-      </w:r>
-      <w:r>
-        <w:rPr>
-          <w:rFonts w:asciiTheme="majorBidi" w:hAnsiTheme="majorBidi" w:cstheme="majorBidi"/>
-          <w:sz w:val="28"/>
-          <w:szCs w:val="28"/>
-        </w:rPr>
-        <w:t xml:space="preserve"> </w:t>
-      </w:r>
-      <w:r>
-        <w:rPr>
-          <w:rFonts w:asciiTheme="majorBidi" w:hAnsiTheme="majorBidi" w:cstheme="majorBidi"/>
-          <w:sz w:val="28"/>
-          <w:szCs w:val="28"/>
-          <w:shd w:val="clear" w:color="auto" w:fill="FFFFFF"/>
-        </w:rPr>
-        <w:t>статистический тест</w:t>
-      </w:r>
-      <w:r>
-        <w:rPr>
-          <w:rFonts w:asciiTheme="majorBidi" w:hAnsiTheme="majorBidi" w:cstheme="majorBidi"/>
-          <w:color w:val="202122"/>
-          <w:sz w:val="28"/>
-          <w:szCs w:val="28"/>
-          <w:shd w:val="clear" w:color="auto" w:fill="FFFFFF"/>
-        </w:rPr>
-        <w:t>, используемый для проверки различий между двумя </w:t>
-      </w:r>
-      <w:r>
-        <w:rPr>
-          <w:rFonts w:asciiTheme="majorBidi" w:hAnsiTheme="majorBidi" w:cstheme="majorBidi"/>
-          <w:sz w:val="28"/>
-          <w:szCs w:val="28"/>
-          <w:shd w:val="clear" w:color="auto" w:fill="FFFFFF"/>
-        </w:rPr>
-        <w:t>выборками</w:t>
-      </w:r>
-      <w:r>
-        <w:rPr>
-          <w:rFonts w:asciiTheme="majorBidi" w:hAnsiTheme="majorBidi" w:cstheme="majorBidi"/>
-          <w:color w:val="202122"/>
-          <w:sz w:val="28"/>
-          <w:szCs w:val="28"/>
-          <w:shd w:val="clear" w:color="auto" w:fill="FFFFFF"/>
-        </w:rPr>
-        <w:t> парных или независимых измерений по уровню какого-либо количественного признака</w:t>
-      </w:r>
-      <w:r>
-        <w:rPr>
-          <w:rFonts w:asciiTheme="majorBidi" w:hAnsiTheme="majorBidi" w:cstheme="majorBidi"/>
-          <w:color w:val="202122"/>
-          <w:sz w:val="28"/>
-          <w:szCs w:val="28"/>
-          <w:shd w:val="clear" w:color="auto" w:fill="FFFFFF"/>
-        </w:rPr>
-        <w:t>.</w:t>
-      </w:r>
-    </w:p>
-    <w:p>
-      <w:pPr>
-        <w:tabs>
-          <w:tab w:val="left" w:pos="1311"/>
-        </w:tabs>
-        <w:rPr>
-          <w:rFonts w:asciiTheme="majorBidi" w:hAnsiTheme="majorBidi" w:cstheme="majorBidi"/>
-          <w:sz w:val="28"/>
-          <w:szCs w:val="28"/>
-        </w:rPr>
-      </w:pPr>
-    </w:p>
-    <w:p>
-      <w:pPr>
-        <w:tabs>
-          <w:tab w:val="left" w:pos="1311"/>
-        </w:tabs>
-        <w:rPr>
-          <w:rFonts w:asciiTheme="majorBidi" w:hAnsiTheme="majorBidi" w:cstheme="majorBidi"/>
-          <w:sz w:val="28"/>
-          <w:szCs w:val="28"/>
-          <w:lang w:val="en-US"/>
-        </w:rPr>
-      </w:pPr>
-      <w:r>
-        <w:rPr>
-          <w:rFonts w:asciiTheme="majorBidi" w:hAnsiTheme="majorBidi" w:cstheme="majorBidi"/>
-          <w:sz w:val="28"/>
-          <w:szCs w:val="28"/>
-        </w:rPr>
-        <w:t xml:space="preserve"> </w:t>
+        <w:tab/>
       </w:r>
       <w:r>
         <w:rPr>
@@ -9068,6 +9332,8 @@
         <w:tabs>
           <w:tab w:val="left" w:pos="1311"/>
         </w:tabs>
+        <w:spacing w:line="360" w:lineRule="auto"/>
+        <w:jc w:val="both"/>
         <w:rPr>
           <w:rFonts w:asciiTheme="majorBidi" w:hAnsiTheme="majorBidi" w:cstheme="majorBidi"/>
           <w:sz w:val="28"/>
@@ -9097,6 +9363,14 @@
           <w:szCs w:val="28"/>
         </w:rPr>
         <w:t xml:space="preserve"> массивов из двух выборок</w:t>
+      </w:r>
+      <w:r>
+        <w:rPr>
+          <w:rFonts w:asciiTheme="majorBidi" w:hAnsiTheme="majorBidi" w:cstheme="majorBidi"/>
+          <w:sz w:val="28"/>
+          <w:szCs w:val="28"/>
+        </w:rPr>
+        <w:t>;</w:t>
       </w:r>
     </w:p>
     <w:p>
@@ -9109,6 +9383,8 @@
         <w:tabs>
           <w:tab w:val="left" w:pos="1311"/>
         </w:tabs>
+        <w:spacing w:line="360" w:lineRule="auto"/>
+        <w:jc w:val="both"/>
         <w:rPr>
           <w:rFonts w:asciiTheme="majorBidi" w:hAnsiTheme="majorBidi" w:cstheme="majorBidi"/>
           <w:sz w:val="28"/>
@@ -9138,6 +9414,14 @@
           <w:szCs w:val="28"/>
         </w:rPr>
         <w:t xml:space="preserve"> массивов в порядке возрастания</w:t>
+      </w:r>
+      <w:r>
+        <w:rPr>
+          <w:rFonts w:asciiTheme="majorBidi" w:hAnsiTheme="majorBidi" w:cstheme="majorBidi"/>
+          <w:sz w:val="28"/>
+          <w:szCs w:val="28"/>
+        </w:rPr>
+        <w:t>;</w:t>
       </w:r>
     </w:p>
     <w:p>
@@ -9150,6 +9434,8 @@
         <w:tabs>
           <w:tab w:val="left" w:pos="1311"/>
         </w:tabs>
+        <w:spacing w:line="360" w:lineRule="auto"/>
+        <w:jc w:val="both"/>
         <w:rPr>
           <w:rFonts w:asciiTheme="majorBidi" w:hAnsiTheme="majorBidi" w:cstheme="majorBidi"/>
           <w:sz w:val="28"/>
@@ -9195,6 +9481,15 @@
           <w:szCs w:val="28"/>
         </w:rPr>
         <w:t xml:space="preserve"> элементов</w:t>
+      </w:r>
+      <w:r>
+        <w:rPr>
+          <w:rFonts w:asciiTheme="majorBidi" w:hAnsiTheme="majorBidi" w:cstheme="majorBidi"/>
+          <w:sz w:val="28"/>
+          <w:szCs w:val="28"/>
+          <w:lang w:val="en-US"/>
+        </w:rPr>
+        <w:t>;</w:t>
       </w:r>
     </w:p>
     <w:p>
@@ -9207,18 +9502,21 @@
         <w:tabs>
           <w:tab w:val="left" w:pos="1311"/>
         </w:tabs>
-        <w:rPr>
-          <w:rFonts w:asciiTheme="majorBidi" w:hAnsiTheme="majorBidi" w:cstheme="majorBidi"/>
-          <w:sz w:val="28"/>
-          <w:szCs w:val="28"/>
-        </w:rPr>
-      </w:pPr>
-      <w:r>
-        <w:rPr>
-          <w:rFonts w:asciiTheme="majorBidi" w:hAnsiTheme="majorBidi" w:cstheme="majorBidi"/>
-          <w:sz w:val="28"/>
-          <w:szCs w:val="28"/>
-        </w:rPr>
+        <w:spacing w:line="360" w:lineRule="auto"/>
+        <w:jc w:val="both"/>
+        <w:rPr>
+          <w:rFonts w:asciiTheme="majorBidi" w:hAnsiTheme="majorBidi" w:cstheme="majorBidi"/>
+          <w:sz w:val="28"/>
+          <w:szCs w:val="28"/>
+        </w:rPr>
+      </w:pPr>
+      <w:r>
+        <w:rPr>
+          <w:rFonts w:asciiTheme="majorBidi" w:hAnsiTheme="majorBidi" w:cstheme="majorBidi"/>
+          <w:sz w:val="28"/>
+          <w:szCs w:val="28"/>
+        </w:rPr>
+        <w:lastRenderedPageBreak/>
         <w:t>Высчитывании</w:t>
       </w:r>
       <w:r>
@@ -9244,6 +9542,15 @@
           <w:szCs w:val="28"/>
         </w:rPr>
         <w:t>статистики</w:t>
+      </w:r>
+      <w:r>
+        <w:rPr>
+          <w:rFonts w:asciiTheme="majorBidi" w:hAnsiTheme="majorBidi" w:cstheme="majorBidi"/>
+          <w:sz w:val="28"/>
+          <w:szCs w:val="28"/>
+          <w:lang w:val="en-US"/>
+        </w:rPr>
+        <w:t>;</w:t>
       </w:r>
     </w:p>
     <w:p>
@@ -9256,6 +9563,8 @@
         <w:tabs>
           <w:tab w:val="left" w:pos="1311"/>
         </w:tabs>
+        <w:spacing w:line="360" w:lineRule="auto"/>
+        <w:jc w:val="both"/>
         <w:rPr>
           <w:rFonts w:asciiTheme="majorBidi" w:hAnsiTheme="majorBidi" w:cstheme="majorBidi"/>
           <w:sz w:val="28"/>
@@ -9277,6 +9586,15 @@
           <w:szCs w:val="28"/>
         </w:rPr>
         <w:t xml:space="preserve"> значимости</w:t>
+      </w:r>
+      <w:r>
+        <w:rPr>
+          <w:rFonts w:asciiTheme="majorBidi" w:hAnsiTheme="majorBidi" w:cstheme="majorBidi"/>
+          <w:sz w:val="28"/>
+          <w:szCs w:val="28"/>
+          <w:lang w:val="en-US"/>
+        </w:rPr>
+        <w:t>;</w:t>
       </w:r>
     </w:p>
     <w:p>
@@ -9289,6 +9607,8 @@
         <w:tabs>
           <w:tab w:val="left" w:pos="1311"/>
         </w:tabs>
+        <w:spacing w:line="360" w:lineRule="auto"/>
+        <w:jc w:val="both"/>
         <w:rPr>
           <w:rFonts w:asciiTheme="majorBidi" w:hAnsiTheme="majorBidi" w:cstheme="majorBidi"/>
           <w:sz w:val="28"/>
@@ -9335,18 +9655,36 @@
         </w:rPr>
         <w:t xml:space="preserve"> границ статистики</w:t>
       </w:r>
+      <w:r>
+        <w:rPr>
+          <w:rFonts w:asciiTheme="majorBidi" w:hAnsiTheme="majorBidi" w:cstheme="majorBidi"/>
+          <w:sz w:val="28"/>
+          <w:szCs w:val="28"/>
+        </w:rPr>
+        <w:t>.</w:t>
+      </w:r>
     </w:p>
     <w:p>
       <w:pPr>
         <w:tabs>
-          <w:tab w:val="left" w:pos="1311"/>
+          <w:tab w:val="left" w:pos="567"/>
         </w:tabs>
-        <w:rPr>
-          <w:rFonts w:asciiTheme="majorBidi" w:hAnsiTheme="majorBidi" w:cstheme="majorBidi"/>
-          <w:sz w:val="28"/>
-          <w:szCs w:val="28"/>
-        </w:rPr>
-      </w:pPr>
+        <w:spacing w:line="360" w:lineRule="auto"/>
+        <w:jc w:val="both"/>
+        <w:rPr>
+          <w:rFonts w:asciiTheme="majorBidi" w:hAnsiTheme="majorBidi" w:cstheme="majorBidi"/>
+          <w:sz w:val="28"/>
+          <w:szCs w:val="28"/>
+        </w:rPr>
+      </w:pPr>
+      <w:r>
+        <w:rPr>
+          <w:rFonts w:asciiTheme="majorBidi" w:hAnsiTheme="majorBidi" w:cstheme="majorBidi"/>
+          <w:sz w:val="28"/>
+          <w:szCs w:val="28"/>
+        </w:rPr>
+        <w:tab/>
+      </w:r>
       <w:r>
         <w:rPr>
           <w:rFonts w:asciiTheme="majorBidi" w:hAnsiTheme="majorBidi" w:cstheme="majorBidi"/>
@@ -9359,8 +9697,10 @@
     <w:p>
       <w:pPr>
         <w:tabs>
-          <w:tab w:val="left" w:pos="1311"/>
+          <w:tab w:val="left" w:pos="567"/>
         </w:tabs>
+        <w:spacing w:line="360" w:lineRule="auto"/>
+        <w:jc w:val="both"/>
         <w:rPr>
           <w:rFonts w:asciiTheme="majorBidi" w:eastAsiaTheme="minorEastAsia" w:hAnsiTheme="majorBidi" w:cstheme="majorBidi"/>
           <w:sz w:val="28"/>
@@ -9381,16 +9721,7 @@
           <w:sz w:val="28"/>
           <w:szCs w:val="28"/>
         </w:rPr>
-        <w:t xml:space="preserve">Проведя все необходимые процедуры с дата сетом, был получено значение статистики, равное 73, после чего необходимо было выбрать уровень </w:t>
-      </w:r>
-      <w:r>
-        <w:rPr>
-          <w:rFonts w:asciiTheme="majorBidi" w:hAnsiTheme="majorBidi" w:cstheme="majorBidi"/>
-          <w:sz w:val="28"/>
-          <w:szCs w:val="28"/>
-        </w:rPr>
-        <w:lastRenderedPageBreak/>
-        <w:t xml:space="preserve">значимости </w:t>
+        <w:t xml:space="preserve">Проведя все необходимые процедуры с дата сетом, был получено значение статистики, равное 73, после чего необходимо было выбрать уровень значимости </w:t>
       </w:r>
       <m:oMath>
         <m:r>
@@ -9434,6 +9765,8 @@
         <w:tabs>
           <w:tab w:val="left" w:pos="1311"/>
         </w:tabs>
+        <w:spacing w:line="360" w:lineRule="auto"/>
+        <w:jc w:val="both"/>
         <w:rPr>
           <w:rFonts w:asciiTheme="majorBidi" w:eastAsiaTheme="minorEastAsia" w:hAnsiTheme="majorBidi" w:cstheme="majorBidi"/>
           <w:sz w:val="28"/>
@@ -9556,34 +9889,22 @@
         </w:rPr>
         <w:t>:</w:t>
       </w:r>
+      <w:r>
+        <w:rPr>
+          <w:rFonts w:asciiTheme="majorBidi" w:eastAsiaTheme="minorEastAsia" w:hAnsiTheme="majorBidi" w:cstheme="majorBidi"/>
+          <w:sz w:val="28"/>
+          <w:szCs w:val="28"/>
+        </w:rPr>
+        <w:tab/>
+      </w:r>
     </w:p>
     <w:p>
       <w:pPr>
         <w:tabs>
-          <w:tab w:val="left" w:pos="1311"/>
+          <w:tab w:val="left" w:pos="567"/>
         </w:tabs>
-        <w:rPr>
-          <w:rFonts w:asciiTheme="majorBidi" w:eastAsiaTheme="minorEastAsia" w:hAnsiTheme="majorBidi" w:cstheme="majorBidi"/>
-          <w:sz w:val="28"/>
-          <w:szCs w:val="28"/>
-          <w:lang w:val="en-US"/>
-        </w:rPr>
-      </w:pPr>
-      <w:r>
-        <w:rPr>
-          <w:rFonts w:asciiTheme="majorBidi" w:eastAsiaTheme="minorEastAsia" w:hAnsiTheme="majorBidi" w:cstheme="majorBidi"/>
-          <w:sz w:val="28"/>
-          <w:szCs w:val="28"/>
-          <w:lang w:val="en-US"/>
-        </w:rPr>
-        <w:tab/>
-      </w:r>
-    </w:p>
-    <w:p>
-      <w:pPr>
-        <w:tabs>
-          <w:tab w:val="left" w:pos="1311"/>
-        </w:tabs>
+        <w:spacing w:line="360" w:lineRule="auto"/>
+        <w:jc w:val="both"/>
         <w:rPr>
           <w:rFonts w:asciiTheme="majorBidi" w:eastAsiaTheme="minorEastAsia" w:hAnsiTheme="majorBidi" w:cstheme="majorBidi"/>
           <w:sz w:val="28"/>
@@ -9641,15 +9962,7 @@
             <w:sz w:val="28"/>
             <w:szCs w:val="28"/>
           </w:rPr>
-          <m:t xml:space="preserve">= </m:t>
-        </m:r>
-        <m:r>
-          <w:rPr>
-            <w:rFonts w:ascii="Cambria Math" w:eastAsiaTheme="minorEastAsia" w:hAnsi="Cambria Math" w:cstheme="majorBidi"/>
-            <w:sz w:val="28"/>
-            <w:szCs w:val="28"/>
-          </w:rPr>
-          <m:t>int</m:t>
+          <m:t>= int</m:t>
         </m:r>
         <m:d>
           <m:dPr>
@@ -9881,8 +10194,10 @@
     <w:p>
       <w:pPr>
         <w:tabs>
-          <w:tab w:val="left" w:pos="1311"/>
+          <w:tab w:val="left" w:pos="567"/>
         </w:tabs>
+        <w:spacing w:line="360" w:lineRule="auto"/>
+        <w:jc w:val="both"/>
         <w:rPr>
           <w:rFonts w:asciiTheme="majorBidi" w:eastAsiaTheme="minorEastAsia" w:hAnsiTheme="majorBidi" w:cstheme="majorBidi"/>
           <w:sz w:val="28"/>
@@ -10005,13 +10320,14 @@
     <w:p>
       <w:pPr>
         <w:tabs>
-          <w:tab w:val="left" w:pos="1311"/>
+          <w:tab w:val="left" w:pos="567"/>
         </w:tabs>
+        <w:spacing w:line="360" w:lineRule="auto"/>
+        <w:jc w:val="both"/>
         <w:rPr>
           <w:rFonts w:asciiTheme="majorBidi" w:eastAsiaTheme="minorEastAsia" w:hAnsiTheme="majorBidi" w:cstheme="majorBidi"/>
           <w:sz w:val="28"/>
           <w:szCs w:val="28"/>
-          <w:lang w:val="en-US"/>
         </w:rPr>
       </w:pPr>
       <w:r>
@@ -10020,8 +10336,15 @@
           <w:sz w:val="28"/>
           <w:szCs w:val="28"/>
         </w:rPr>
-        <w:tab/>
-        <w:t>Где</w:t>
+        <w:t>г</w:t>
+      </w:r>
+      <w:r>
+        <w:rPr>
+          <w:rFonts w:asciiTheme="majorBidi" w:eastAsiaTheme="minorEastAsia" w:hAnsiTheme="majorBidi" w:cstheme="majorBidi"/>
+          <w:sz w:val="28"/>
+          <w:szCs w:val="28"/>
+        </w:rPr>
+        <w:t>де</w:t>
       </w:r>
     </w:p>
     <w:p>
@@ -10034,6 +10357,8 @@
         <w:tabs>
           <w:tab w:val="left" w:pos="1311"/>
         </w:tabs>
+        <w:spacing w:line="360" w:lineRule="auto"/>
+        <w:jc w:val="both"/>
         <w:rPr>
           <w:rFonts w:asciiTheme="majorBidi" w:eastAsiaTheme="minorEastAsia" w:hAnsiTheme="majorBidi" w:cstheme="majorBidi"/>
           <w:sz w:val="28"/>
@@ -10094,15 +10419,15 @@
           <w:sz w:val="28"/>
           <w:szCs w:val="28"/>
         </w:rPr>
-        <w:t xml:space="preserve">значение обратной функции нормального распределения с параметрами </w:t>
-      </w:r>
-      <w:r>
-        <w:rPr>
-          <w:rFonts w:asciiTheme="majorBidi" w:hAnsiTheme="majorBidi" w:cstheme="majorBidi"/>
-          <w:sz w:val="28"/>
-          <w:szCs w:val="28"/>
-        </w:rPr>
-        <w:t>(0, 1)</w:t>
+        <w:t>значение обратной функции нормального распределения с параметрами (0, 1)</w:t>
+      </w:r>
+      <w:r>
+        <w:rPr>
+          <w:rFonts w:asciiTheme="majorBidi" w:hAnsiTheme="majorBidi" w:cstheme="majorBidi"/>
+          <w:sz w:val="28"/>
+          <w:szCs w:val="28"/>
+        </w:rPr>
+        <w:t>;</w:t>
       </w:r>
     </w:p>
     <w:p>
@@ -10115,6 +10440,8 @@
         <w:tabs>
           <w:tab w:val="left" w:pos="1311"/>
         </w:tabs>
+        <w:spacing w:line="360" w:lineRule="auto"/>
+        <w:jc w:val="both"/>
         <w:rPr>
           <w:rFonts w:asciiTheme="majorBidi" w:eastAsiaTheme="minorEastAsia" w:hAnsiTheme="majorBidi" w:cstheme="majorBidi"/>
           <w:sz w:val="28"/>
@@ -10172,58 +10499,54 @@
           <w:sz w:val="28"/>
           <w:szCs w:val="28"/>
         </w:rPr>
-        <w:t>–</w:t>
-      </w:r>
-      <w:r>
-        <w:rPr>
-          <w:rFonts w:asciiTheme="majorBidi" w:hAnsiTheme="majorBidi" w:cstheme="majorBidi"/>
-          <w:sz w:val="28"/>
-          <w:szCs w:val="28"/>
-        </w:rPr>
-        <w:t xml:space="preserve"> Длины векторов двух выборок</w:t>
-      </w:r>
-    </w:p>
-    <w:p>
-      <w:pPr>
-        <w:pStyle w:val="a9"/>
+        <w:t xml:space="preserve">– </w:t>
+      </w:r>
+      <w:r>
+        <w:rPr>
+          <w:rFonts w:asciiTheme="majorBidi" w:hAnsiTheme="majorBidi" w:cstheme="majorBidi"/>
+          <w:sz w:val="28"/>
+          <w:szCs w:val="28"/>
+        </w:rPr>
+        <w:t>д</w:t>
+      </w:r>
+      <w:r>
+        <w:rPr>
+          <w:rFonts w:asciiTheme="majorBidi" w:hAnsiTheme="majorBidi" w:cstheme="majorBidi"/>
+          <w:sz w:val="28"/>
+          <w:szCs w:val="28"/>
+        </w:rPr>
+        <w:t>лины векторов двух выборок</w:t>
+      </w:r>
+      <w:r>
+        <w:rPr>
+          <w:rFonts w:asciiTheme="majorBidi" w:hAnsiTheme="majorBidi" w:cstheme="majorBidi"/>
+          <w:sz w:val="28"/>
+          <w:szCs w:val="28"/>
+        </w:rPr>
+        <w:t>.</w:t>
+      </w:r>
+    </w:p>
+    <w:p>
+      <w:pPr>
         <w:tabs>
           <w:tab w:val="left" w:pos="1311"/>
         </w:tabs>
-        <w:ind w:left="1080"/>
+        <w:spacing w:line="360" w:lineRule="auto"/>
+        <w:jc w:val="both"/>
         <w:rPr>
           <w:rFonts w:asciiTheme="majorBidi" w:eastAsiaTheme="minorEastAsia" w:hAnsiTheme="majorBidi" w:cstheme="majorBidi"/>
-          <w:iCs/>
-          <w:sz w:val="28"/>
-          <w:szCs w:val="28"/>
-          <w:lang w:val="en-US"/>
-        </w:rPr>
-      </w:pPr>
-    </w:p>
-    <w:p>
-      <w:pPr>
-        <w:pStyle w:val="a9"/>
-        <w:tabs>
-          <w:tab w:val="left" w:pos="1311"/>
-        </w:tabs>
-        <w:ind w:left="1080"/>
+          <w:sz w:val="28"/>
+          <w:szCs w:val="28"/>
+        </w:rPr>
+      </w:pPr>
+      <w:r>
         <w:rPr>
           <w:rFonts w:asciiTheme="majorBidi" w:eastAsiaTheme="minorEastAsia" w:hAnsiTheme="majorBidi" w:cstheme="majorBidi"/>
           <w:sz w:val="28"/>
           <w:szCs w:val="28"/>
         </w:rPr>
-      </w:pPr>
-    </w:p>
-    <w:p>
-      <w:pPr>
-        <w:tabs>
-          <w:tab w:val="left" w:pos="1311"/>
-        </w:tabs>
-        <w:rPr>
-          <w:rFonts w:asciiTheme="majorBidi" w:eastAsiaTheme="minorEastAsia" w:hAnsiTheme="majorBidi" w:cstheme="majorBidi"/>
-          <w:sz w:val="28"/>
-          <w:szCs w:val="28"/>
-        </w:rPr>
-      </w:pPr>
+        <w:tab/>
+      </w:r>
       <w:r>
         <w:rPr>
           <w:rFonts w:asciiTheme="majorBidi" w:eastAsiaTheme="minorEastAsia" w:hAnsiTheme="majorBidi" w:cstheme="majorBidi"/>
@@ -10344,13 +10667,14 @@
     <w:p>
       <w:pPr>
         <w:tabs>
-          <w:tab w:val="left" w:pos="1311"/>
+          <w:tab w:val="left" w:pos="567"/>
         </w:tabs>
+        <w:spacing w:line="360" w:lineRule="auto"/>
+        <w:jc w:val="both"/>
         <w:rPr>
           <w:rFonts w:asciiTheme="majorBidi" w:eastAsiaTheme="minorEastAsia" w:hAnsiTheme="majorBidi" w:cstheme="majorBidi"/>
           <w:sz w:val="28"/>
           <w:szCs w:val="28"/>
-          <w:lang w:val="en-US"/>
         </w:rPr>
       </w:pPr>
       <w:r>
@@ -10482,21 +10806,31 @@
     <w:p>
       <w:pPr>
         <w:tabs>
-          <w:tab w:val="left" w:pos="1311"/>
+          <w:tab w:val="left" w:pos="567"/>
         </w:tabs>
+        <w:spacing w:line="360" w:lineRule="auto"/>
+        <w:jc w:val="both"/>
+        <w:rPr>
+          <w:rFonts w:asciiTheme="majorBidi" w:hAnsiTheme="majorBidi" w:cstheme="majorBidi"/>
+          <w:sz w:val="28"/>
+          <w:szCs w:val="28"/>
+        </w:rPr>
+      </w:pPr>
+      <w:r>
         <w:rPr>
           <w:rFonts w:asciiTheme="majorBidi" w:eastAsiaTheme="minorEastAsia" w:hAnsiTheme="majorBidi" w:cstheme="majorBidi"/>
           <w:sz w:val="28"/>
           <w:szCs w:val="28"/>
         </w:rPr>
-      </w:pPr>
+        <w:tab/>
+      </w:r>
       <w:r>
         <w:rPr>
           <w:rFonts w:asciiTheme="majorBidi" w:eastAsiaTheme="minorEastAsia" w:hAnsiTheme="majorBidi" w:cstheme="majorBidi"/>
           <w:sz w:val="28"/>
           <w:szCs w:val="28"/>
         </w:rPr>
-        <w:tab/>
+        <w:t xml:space="preserve">И если значение функции </w:t>
       </w:r>
       <w:r>
         <w:rPr>
@@ -10504,7 +10838,7 @@
           <w:sz w:val="28"/>
           <w:szCs w:val="28"/>
         </w:rPr>
-        <w:t xml:space="preserve">И если значение функции </w:t>
+        <w:t xml:space="preserve">не </w:t>
       </w:r>
       <w:r>
         <w:rPr>
@@ -10512,7 +10846,7 @@
           <w:sz w:val="28"/>
           <w:szCs w:val="28"/>
         </w:rPr>
-        <w:t xml:space="preserve">не </w:t>
+        <w:t>находится в пределах заданного вектора - можем сделать вывод</w:t>
       </w:r>
       <w:r>
         <w:rPr>
@@ -10520,7 +10854,7 @@
           <w:sz w:val="28"/>
           <w:szCs w:val="28"/>
         </w:rPr>
-        <w:t>находится в пределах заданного вектора - можем сделать вывод</w:t>
+        <w:t>:</w:t>
       </w:r>
       <w:r>
         <w:rPr>
@@ -10528,423 +10862,117 @@
           <w:sz w:val="28"/>
           <w:szCs w:val="28"/>
         </w:rPr>
-        <w:t>:</w:t>
-      </w:r>
-      <w:r>
+        <w:t xml:space="preserve"> </w:t>
+      </w:r>
+      <w:r>
+        <w:rPr>
+          <w:rFonts w:asciiTheme="majorBidi" w:hAnsiTheme="majorBidi" w:cstheme="majorBidi"/>
+          <w:sz w:val="28"/>
+          <w:szCs w:val="28"/>
+        </w:rPr>
+        <w:t xml:space="preserve">при уровне значимости </w:t>
+      </w:r>
+      <w:r>
+        <w:rPr>
+          <w:rFonts w:ascii="Cambria Math" w:hAnsi="Cambria Math" w:cs="Cambria Math"/>
+          <w:sz w:val="28"/>
+          <w:szCs w:val="28"/>
+        </w:rPr>
+        <w:t>𝑄</w:t>
+      </w:r>
+      <w:r>
+        <w:rPr>
+          <w:rFonts w:ascii="Cambria Math" w:hAnsi="Cambria Math" w:cs="Cambria Math"/>
+          <w:sz w:val="28"/>
+          <w:szCs w:val="28"/>
+        </w:rPr>
+        <w:t>,</w:t>
+      </w:r>
+      <w:r>
+        <w:rPr>
+          <w:rFonts w:asciiTheme="majorBidi" w:hAnsiTheme="majorBidi" w:cstheme="majorBidi"/>
+          <w:sz w:val="28"/>
+          <w:szCs w:val="28"/>
+        </w:rPr>
+        <w:t xml:space="preserve"> выборки </w:t>
+      </w:r>
+      <w:r>
+        <w:rPr>
+          <w:rFonts w:asciiTheme="majorBidi" w:hAnsiTheme="majorBidi" w:cstheme="majorBidi"/>
+          <w:sz w:val="28"/>
+          <w:szCs w:val="28"/>
+        </w:rPr>
+        <w:t>не</w:t>
+      </w:r>
+      <w:r>
+        <w:rPr>
+          <w:rFonts w:asciiTheme="majorBidi" w:hAnsiTheme="majorBidi" w:cstheme="majorBidi"/>
+          <w:sz w:val="28"/>
+          <w:szCs w:val="28"/>
+        </w:rPr>
+        <w:t>однородны по критерию Вил</w:t>
+      </w:r>
+      <w:r>
+        <w:rPr>
+          <w:rFonts w:asciiTheme="majorBidi" w:hAnsiTheme="majorBidi" w:cstheme="majorBidi"/>
+          <w:sz w:val="28"/>
+          <w:szCs w:val="28"/>
+        </w:rPr>
+        <w:t>-К</w:t>
+      </w:r>
+      <w:r>
+        <w:rPr>
+          <w:rFonts w:asciiTheme="majorBidi" w:hAnsiTheme="majorBidi" w:cstheme="majorBidi"/>
+          <w:sz w:val="28"/>
+          <w:szCs w:val="28"/>
+        </w:rPr>
+        <w:t>о</w:t>
+      </w:r>
+      <w:r>
+        <w:rPr>
+          <w:rFonts w:asciiTheme="majorBidi" w:hAnsiTheme="majorBidi" w:cstheme="majorBidi"/>
+          <w:sz w:val="28"/>
+          <w:szCs w:val="28"/>
+        </w:rPr>
+        <w:t>к</w:t>
+      </w:r>
+      <w:r>
+        <w:rPr>
+          <w:rFonts w:asciiTheme="majorBidi" w:hAnsiTheme="majorBidi" w:cstheme="majorBidi"/>
+          <w:sz w:val="28"/>
+          <w:szCs w:val="28"/>
+        </w:rPr>
+        <w:t>со</w:t>
+      </w:r>
+      <w:r>
+        <w:rPr>
+          <w:rFonts w:asciiTheme="majorBidi" w:hAnsiTheme="majorBidi" w:cstheme="majorBidi"/>
+          <w:sz w:val="28"/>
+          <w:szCs w:val="28"/>
+        </w:rPr>
+        <w:t>на, из чего следует факт превосходства генетического алгоритма над методом роя частиц.</w:t>
+      </w:r>
+    </w:p>
+    <w:p>
+      <w:pPr>
+        <w:tabs>
+          <w:tab w:val="left" w:pos="567"/>
+        </w:tabs>
+        <w:spacing w:line="360" w:lineRule="auto"/>
+        <w:jc w:val="both"/>
         <w:rPr>
           <w:rFonts w:asciiTheme="majorBidi" w:eastAsiaTheme="minorEastAsia" w:hAnsiTheme="majorBidi" w:cstheme="majorBidi"/>
           <w:sz w:val="28"/>
           <w:szCs w:val="28"/>
         </w:rPr>
-        <w:t xml:space="preserve"> </w:t>
-      </w:r>
-      <w:r>
-        <w:rPr>
-          <w:rFonts w:asciiTheme="majorBidi" w:hAnsiTheme="majorBidi" w:cstheme="majorBidi"/>
-          <w:sz w:val="28"/>
-          <w:szCs w:val="28"/>
-        </w:rPr>
-        <w:t xml:space="preserve">при уровне значимости </w:t>
-      </w:r>
-      <w:r>
-        <w:rPr>
-          <w:rFonts w:ascii="Cambria Math" w:hAnsi="Cambria Math" w:cs="Cambria Math"/>
-          <w:sz w:val="28"/>
-          <w:szCs w:val="28"/>
-        </w:rPr>
-        <w:t>𝑄</w:t>
-      </w:r>
-      <w:r>
-        <w:rPr>
-          <w:rFonts w:ascii="Cambria Math" w:hAnsi="Cambria Math" w:cs="Cambria Math"/>
-          <w:sz w:val="28"/>
-          <w:szCs w:val="28"/>
-        </w:rPr>
-        <w:t>,</w:t>
-      </w:r>
-      <w:r>
-        <w:rPr>
-          <w:rFonts w:asciiTheme="majorBidi" w:hAnsiTheme="majorBidi" w:cstheme="majorBidi"/>
-          <w:sz w:val="28"/>
-          <w:szCs w:val="28"/>
-        </w:rPr>
-        <w:t xml:space="preserve"> выборки </w:t>
-      </w:r>
-      <w:r>
-        <w:rPr>
-          <w:rFonts w:asciiTheme="majorBidi" w:hAnsiTheme="majorBidi" w:cstheme="majorBidi"/>
-          <w:sz w:val="28"/>
-          <w:szCs w:val="28"/>
-        </w:rPr>
-        <w:t>не</w:t>
-      </w:r>
-      <w:r>
-        <w:rPr>
-          <w:rFonts w:asciiTheme="majorBidi" w:hAnsiTheme="majorBidi" w:cstheme="majorBidi"/>
-          <w:sz w:val="28"/>
-          <w:szCs w:val="28"/>
-        </w:rPr>
-        <w:t>однородны по критерию Вил</w:t>
-      </w:r>
-      <w:r>
-        <w:rPr>
-          <w:rFonts w:asciiTheme="majorBidi" w:hAnsiTheme="majorBidi" w:cstheme="majorBidi"/>
-          <w:sz w:val="28"/>
-          <w:szCs w:val="28"/>
-        </w:rPr>
-        <w:t>-К</w:t>
-      </w:r>
-      <w:r>
-        <w:rPr>
-          <w:rFonts w:asciiTheme="majorBidi" w:hAnsiTheme="majorBidi" w:cstheme="majorBidi"/>
-          <w:sz w:val="28"/>
-          <w:szCs w:val="28"/>
-        </w:rPr>
-        <w:t>о</w:t>
-      </w:r>
-      <w:r>
-        <w:rPr>
-          <w:rFonts w:asciiTheme="majorBidi" w:hAnsiTheme="majorBidi" w:cstheme="majorBidi"/>
-          <w:sz w:val="28"/>
-          <w:szCs w:val="28"/>
-        </w:rPr>
-        <w:t>к</w:t>
-      </w:r>
-      <w:r>
-        <w:rPr>
-          <w:rFonts w:asciiTheme="majorBidi" w:hAnsiTheme="majorBidi" w:cstheme="majorBidi"/>
-          <w:sz w:val="28"/>
-          <w:szCs w:val="28"/>
-        </w:rPr>
-        <w:t>со</w:t>
-      </w:r>
-      <w:r>
-        <w:rPr>
-          <w:rFonts w:asciiTheme="majorBidi" w:hAnsiTheme="majorBidi" w:cstheme="majorBidi"/>
-          <w:sz w:val="28"/>
-          <w:szCs w:val="28"/>
-        </w:rPr>
-        <w:t>на, из чего следует факт превосходства генетического алгоритма над методом роя частиц.</w:t>
-      </w:r>
-    </w:p>
-    <w:p>
-      <w:pPr>
-        <w:tabs>
-          <w:tab w:val="left" w:pos="1311"/>
-        </w:tabs>
-        <w:rPr>
-          <w:rFonts w:asciiTheme="majorBidi" w:eastAsiaTheme="minorEastAsia" w:hAnsiTheme="majorBidi" w:cstheme="majorBidi"/>
-          <w:sz w:val="28"/>
-          <w:szCs w:val="28"/>
-        </w:rPr>
-      </w:pPr>
-    </w:p>
-    <w:p>
-      <w:pPr>
-        <w:tabs>
-          <w:tab w:val="left" w:pos="1311"/>
-        </w:tabs>
-        <w:rPr>
-          <w:rFonts w:asciiTheme="majorBidi" w:hAnsiTheme="majorBidi" w:cstheme="majorBidi"/>
-          <w:i/>
-          <w:sz w:val="28"/>
-          <w:szCs w:val="28"/>
-        </w:rPr>
-      </w:pPr>
-    </w:p>
-    <w:p>
-      <w:pPr>
-        <w:tabs>
-          <w:tab w:val="left" w:pos="1311"/>
-        </w:tabs>
-        <w:rPr>
-          <w:rFonts w:asciiTheme="majorBidi" w:hAnsiTheme="majorBidi" w:cstheme="majorBidi"/>
-          <w:sz w:val="28"/>
-          <w:szCs w:val="28"/>
-        </w:rPr>
-      </w:pPr>
-    </w:p>
-    <w:p>
-      <w:pPr>
-        <w:tabs>
-          <w:tab w:val="left" w:pos="1311"/>
-        </w:tabs>
-        <w:rPr>
-          <w:rFonts w:asciiTheme="majorBidi" w:hAnsiTheme="majorBidi" w:cstheme="majorBidi"/>
-          <w:sz w:val="28"/>
-          <w:szCs w:val="28"/>
-        </w:rPr>
-      </w:pPr>
-    </w:p>
-    <w:p>
-      <w:pPr>
-        <w:tabs>
-          <w:tab w:val="left" w:pos="1311"/>
-        </w:tabs>
-        <w:rPr>
-          <w:rFonts w:asciiTheme="majorBidi" w:hAnsiTheme="majorBidi" w:cstheme="majorBidi"/>
-          <w:sz w:val="28"/>
-          <w:szCs w:val="28"/>
-        </w:rPr>
-      </w:pPr>
-    </w:p>
-    <w:p>
-      <w:pPr>
-        <w:tabs>
-          <w:tab w:val="left" w:pos="1311"/>
-        </w:tabs>
-        <w:rPr>
-          <w:rFonts w:asciiTheme="majorBidi" w:hAnsiTheme="majorBidi" w:cstheme="majorBidi"/>
-          <w:sz w:val="28"/>
-          <w:szCs w:val="28"/>
-        </w:rPr>
-      </w:pPr>
-    </w:p>
-    <w:p>
-      <w:pPr>
-        <w:tabs>
-          <w:tab w:val="left" w:pos="1311"/>
-        </w:tabs>
-        <w:rPr>
-          <w:rFonts w:asciiTheme="majorBidi" w:hAnsiTheme="majorBidi" w:cstheme="majorBidi"/>
-          <w:sz w:val="28"/>
-          <w:szCs w:val="28"/>
-        </w:rPr>
-      </w:pPr>
-    </w:p>
-    <w:p>
-      <w:pPr>
-        <w:tabs>
-          <w:tab w:val="left" w:pos="1311"/>
-        </w:tabs>
-        <w:rPr>
-          <w:rFonts w:asciiTheme="majorBidi" w:hAnsiTheme="majorBidi" w:cstheme="majorBidi"/>
-          <w:sz w:val="28"/>
-          <w:szCs w:val="28"/>
-        </w:rPr>
-      </w:pPr>
-    </w:p>
-    <w:p>
-      <w:pPr>
-        <w:tabs>
-          <w:tab w:val="left" w:pos="1311"/>
-        </w:tabs>
-        <w:rPr>
-          <w:rFonts w:asciiTheme="majorBidi" w:hAnsiTheme="majorBidi" w:cstheme="majorBidi"/>
-          <w:sz w:val="28"/>
-          <w:szCs w:val="28"/>
-        </w:rPr>
-      </w:pPr>
-    </w:p>
-    <w:p>
-      <w:pPr>
-        <w:tabs>
-          <w:tab w:val="left" w:pos="1311"/>
-        </w:tabs>
-        <w:rPr>
-          <w:rFonts w:asciiTheme="majorBidi" w:hAnsiTheme="majorBidi" w:cstheme="majorBidi"/>
-          <w:sz w:val="28"/>
-          <w:szCs w:val="28"/>
-        </w:rPr>
-      </w:pPr>
-    </w:p>
-    <w:p>
-      <w:pPr>
-        <w:tabs>
-          <w:tab w:val="left" w:pos="1311"/>
-        </w:tabs>
-        <w:rPr>
-          <w:rFonts w:asciiTheme="majorBidi" w:hAnsiTheme="majorBidi" w:cstheme="majorBidi"/>
-          <w:sz w:val="28"/>
-          <w:szCs w:val="28"/>
-        </w:rPr>
-      </w:pPr>
-    </w:p>
-    <w:p>
-      <w:pPr>
-        <w:tabs>
-          <w:tab w:val="left" w:pos="1311"/>
-        </w:tabs>
-        <w:rPr>
-          <w:rFonts w:asciiTheme="majorBidi" w:hAnsiTheme="majorBidi" w:cstheme="majorBidi"/>
-          <w:sz w:val="28"/>
-          <w:szCs w:val="28"/>
-        </w:rPr>
-      </w:pPr>
-    </w:p>
-    <w:p>
-      <w:pPr>
-        <w:tabs>
-          <w:tab w:val="left" w:pos="1311"/>
-        </w:tabs>
-        <w:rPr>
-          <w:rFonts w:asciiTheme="majorBidi" w:hAnsiTheme="majorBidi" w:cstheme="majorBidi"/>
-          <w:sz w:val="28"/>
-          <w:szCs w:val="28"/>
-        </w:rPr>
-      </w:pPr>
-    </w:p>
-    <w:p>
-      <w:pPr>
-        <w:tabs>
-          <w:tab w:val="left" w:pos="1311"/>
-        </w:tabs>
-        <w:rPr>
-          <w:rFonts w:asciiTheme="majorBidi" w:hAnsiTheme="majorBidi" w:cstheme="majorBidi"/>
-          <w:sz w:val="28"/>
-          <w:szCs w:val="28"/>
-        </w:rPr>
-      </w:pPr>
-    </w:p>
-    <w:p>
-      <w:pPr>
-        <w:tabs>
-          <w:tab w:val="left" w:pos="1311"/>
-        </w:tabs>
-        <w:rPr>
-          <w:rFonts w:asciiTheme="majorBidi" w:hAnsiTheme="majorBidi" w:cstheme="majorBidi"/>
-          <w:sz w:val="28"/>
-          <w:szCs w:val="28"/>
-        </w:rPr>
-      </w:pPr>
-    </w:p>
-    <w:p>
-      <w:pPr>
-        <w:tabs>
-          <w:tab w:val="left" w:pos="1311"/>
-        </w:tabs>
-        <w:rPr>
-          <w:rFonts w:asciiTheme="majorBidi" w:hAnsiTheme="majorBidi" w:cstheme="majorBidi"/>
-          <w:sz w:val="28"/>
-          <w:szCs w:val="28"/>
-        </w:rPr>
-      </w:pPr>
-    </w:p>
-    <w:p>
-      <w:pPr>
-        <w:tabs>
-          <w:tab w:val="left" w:pos="1311"/>
-        </w:tabs>
-        <w:rPr>
-          <w:rFonts w:asciiTheme="majorBidi" w:hAnsiTheme="majorBidi" w:cstheme="majorBidi"/>
-          <w:sz w:val="28"/>
-          <w:szCs w:val="28"/>
-        </w:rPr>
-      </w:pPr>
-    </w:p>
-    <w:p>
-      <w:pPr>
-        <w:tabs>
-          <w:tab w:val="left" w:pos="1311"/>
-        </w:tabs>
-        <w:rPr>
-          <w:rFonts w:asciiTheme="majorBidi" w:hAnsiTheme="majorBidi" w:cstheme="majorBidi"/>
-          <w:sz w:val="28"/>
-          <w:szCs w:val="28"/>
-        </w:rPr>
-      </w:pPr>
-    </w:p>
-    <w:p>
-      <w:pPr>
-        <w:tabs>
-          <w:tab w:val="left" w:pos="1311"/>
-        </w:tabs>
-        <w:rPr>
-          <w:rFonts w:asciiTheme="majorBidi" w:hAnsiTheme="majorBidi" w:cstheme="majorBidi"/>
-          <w:sz w:val="28"/>
-          <w:szCs w:val="28"/>
-        </w:rPr>
-      </w:pPr>
-    </w:p>
-    <w:p>
-      <w:pPr>
-        <w:tabs>
-          <w:tab w:val="left" w:pos="1311"/>
-        </w:tabs>
-        <w:rPr>
-          <w:rFonts w:asciiTheme="majorBidi" w:hAnsiTheme="majorBidi" w:cstheme="majorBidi"/>
-          <w:sz w:val="28"/>
-          <w:szCs w:val="28"/>
-        </w:rPr>
-      </w:pPr>
-    </w:p>
-    <w:p>
-      <w:pPr>
-        <w:tabs>
-          <w:tab w:val="left" w:pos="1311"/>
-        </w:tabs>
-        <w:rPr>
-          <w:rFonts w:asciiTheme="majorBidi" w:hAnsiTheme="majorBidi" w:cstheme="majorBidi"/>
-          <w:sz w:val="28"/>
-          <w:szCs w:val="28"/>
-        </w:rPr>
-      </w:pPr>
-    </w:p>
-    <w:p>
-      <w:pPr>
-        <w:tabs>
-          <w:tab w:val="left" w:pos="1311"/>
-        </w:tabs>
-        <w:rPr>
-          <w:rFonts w:asciiTheme="majorBidi" w:hAnsiTheme="majorBidi" w:cstheme="majorBidi"/>
-          <w:sz w:val="28"/>
-          <w:szCs w:val="28"/>
-        </w:rPr>
-      </w:pPr>
-    </w:p>
-    <w:p>
-      <w:pPr>
-        <w:tabs>
-          <w:tab w:val="left" w:pos="1311"/>
-        </w:tabs>
-        <w:rPr>
-          <w:rFonts w:asciiTheme="majorBidi" w:hAnsiTheme="majorBidi" w:cstheme="majorBidi"/>
-          <w:sz w:val="28"/>
-          <w:szCs w:val="28"/>
-        </w:rPr>
-      </w:pPr>
-    </w:p>
-    <w:p>
-      <w:pPr>
-        <w:tabs>
-          <w:tab w:val="left" w:pos="1311"/>
-        </w:tabs>
-        <w:rPr>
-          <w:rFonts w:asciiTheme="majorBidi" w:hAnsiTheme="majorBidi" w:cstheme="majorBidi"/>
-          <w:sz w:val="28"/>
-          <w:szCs w:val="28"/>
-        </w:rPr>
-      </w:pPr>
-    </w:p>
-    <w:p>
-      <w:pPr>
-        <w:tabs>
-          <w:tab w:val="left" w:pos="1311"/>
-        </w:tabs>
-        <w:rPr>
-          <w:rFonts w:asciiTheme="majorBidi" w:hAnsiTheme="majorBidi" w:cstheme="majorBidi"/>
-          <w:sz w:val="28"/>
-          <w:szCs w:val="28"/>
-        </w:rPr>
-      </w:pPr>
-    </w:p>
-    <w:p>
-      <w:pPr>
-        <w:tabs>
-          <w:tab w:val="left" w:pos="1311"/>
-        </w:tabs>
-        <w:rPr>
-          <w:rFonts w:asciiTheme="majorBidi" w:hAnsiTheme="majorBidi" w:cstheme="majorBidi"/>
-          <w:sz w:val="28"/>
-          <w:szCs w:val="28"/>
-        </w:rPr>
-      </w:pPr>
-      <w:r>
-        <w:rPr>
-          <w:rFonts w:asciiTheme="majorBidi" w:hAnsiTheme="majorBidi" w:cstheme="majorBidi"/>
-          <w:sz w:val="28"/>
-          <w:szCs w:val="28"/>
-        </w:rPr>
+      </w:pPr>
+      <w:r>
+        <w:rPr>
+          <w:rFonts w:asciiTheme="majorBidi" w:hAnsiTheme="majorBidi" w:cstheme="majorBidi"/>
+          <w:sz w:val="28"/>
+          <w:szCs w:val="28"/>
+        </w:rPr>
+        <w:lastRenderedPageBreak/>
         <w:t>Пример р</w:t>
       </w:r>
       <w:r>
@@ -11047,7 +11075,6 @@
           <w:noProof/>
           <w:lang w:val="en-US"/>
         </w:rPr>
-        <w:lastRenderedPageBreak/>
         <w:drawing>
           <wp:inline distT="0" distB="0" distL="0" distR="0" wp14:anchorId="63C06BE5" wp14:editId="51662809">
             <wp:extent cx="2846567" cy="3168497"/>
@@ -11097,6 +11124,7 @@
           <w:noProof/>
           <w:lang w:val="en-US"/>
         </w:rPr>
+        <w:lastRenderedPageBreak/>
         <w:drawing>
           <wp:inline distT="0" distB="0" distL="0" distR="0" wp14:anchorId="0A88C83F" wp14:editId="501175F0">
             <wp:extent cx="2727298" cy="2522425"/>
@@ -11182,7 +11210,6 @@
         <w:rPr>
           <w:noProof/>
         </w:rPr>
-        <w:lastRenderedPageBreak/>
         <w:drawing>
           <wp:inline distT="0" distB="0" distL="0" distR="0" wp14:anchorId="3CC69C94" wp14:editId="39110088">
             <wp:extent cx="2529495" cy="2441050"/>
@@ -11497,6 +11524,119 @@
     </w:lvl>
   </w:abstractNum>
   <w:abstractNum w:abstractNumId="1" w15:restartNumberingAfterBreak="0">
+    <w:nsid w:val="137642EC"/>
+    <w:multiLevelType w:val="hybridMultilevel"/>
+    <w:tmpl w:val="27F0A592"/>
+    <w:lvl w:ilvl="0" w:tplc="04190001">
+      <w:start w:val="1"/>
+      <w:numFmt w:val="bullet"/>
+      <w:lvlText w:val=""/>
+      <w:lvlJc w:val="left"/>
+      <w:pPr>
+        <w:ind w:left="1428" w:hanging="360"/>
+      </w:pPr>
+      <w:rPr>
+        <w:rFonts w:ascii="Symbol" w:hAnsi="Symbol" w:hint="default"/>
+      </w:rPr>
+    </w:lvl>
+    <w:lvl w:ilvl="1" w:tplc="04190003" w:tentative="1">
+      <w:start w:val="1"/>
+      <w:numFmt w:val="bullet"/>
+      <w:lvlText w:val="o"/>
+      <w:lvlJc w:val="left"/>
+      <w:pPr>
+        <w:ind w:left="2148" w:hanging="360"/>
+      </w:pPr>
+      <w:rPr>
+        <w:rFonts w:ascii="Courier New" w:hAnsi="Courier New" w:cs="Courier New" w:hint="default"/>
+      </w:rPr>
+    </w:lvl>
+    <w:lvl w:ilvl="2" w:tplc="04190005" w:tentative="1">
+      <w:start w:val="1"/>
+      <w:numFmt w:val="bullet"/>
+      <w:lvlText w:val=""/>
+      <w:lvlJc w:val="left"/>
+      <w:pPr>
+        <w:ind w:left="2868" w:hanging="360"/>
+      </w:pPr>
+      <w:rPr>
+        <w:rFonts w:ascii="Wingdings" w:hAnsi="Wingdings" w:hint="default"/>
+      </w:rPr>
+    </w:lvl>
+    <w:lvl w:ilvl="3" w:tplc="04190001" w:tentative="1">
+      <w:start w:val="1"/>
+      <w:numFmt w:val="bullet"/>
+      <w:lvlText w:val=""/>
+      <w:lvlJc w:val="left"/>
+      <w:pPr>
+        <w:ind w:left="3588" w:hanging="360"/>
+      </w:pPr>
+      <w:rPr>
+        <w:rFonts w:ascii="Symbol" w:hAnsi="Symbol" w:hint="default"/>
+      </w:rPr>
+    </w:lvl>
+    <w:lvl w:ilvl="4" w:tplc="04190003" w:tentative="1">
+      <w:start w:val="1"/>
+      <w:numFmt w:val="bullet"/>
+      <w:lvlText w:val="o"/>
+      <w:lvlJc w:val="left"/>
+      <w:pPr>
+        <w:ind w:left="4308" w:hanging="360"/>
+      </w:pPr>
+      <w:rPr>
+        <w:rFonts w:ascii="Courier New" w:hAnsi="Courier New" w:cs="Courier New" w:hint="default"/>
+      </w:rPr>
+    </w:lvl>
+    <w:lvl w:ilvl="5" w:tplc="04190005" w:tentative="1">
+      <w:start w:val="1"/>
+      <w:numFmt w:val="bullet"/>
+      <w:lvlText w:val=""/>
+      <w:lvlJc w:val="left"/>
+      <w:pPr>
+        <w:ind w:left="5028" w:hanging="360"/>
+      </w:pPr>
+      <w:rPr>
+        <w:rFonts w:ascii="Wingdings" w:hAnsi="Wingdings" w:hint="default"/>
+      </w:rPr>
+    </w:lvl>
+    <w:lvl w:ilvl="6" w:tplc="04190001" w:tentative="1">
+      <w:start w:val="1"/>
+      <w:numFmt w:val="bullet"/>
+      <w:lvlText w:val=""/>
+      <w:lvlJc w:val="left"/>
+      <w:pPr>
+        <w:ind w:left="5748" w:hanging="360"/>
+      </w:pPr>
+      <w:rPr>
+        <w:rFonts w:ascii="Symbol" w:hAnsi="Symbol" w:hint="default"/>
+      </w:rPr>
+    </w:lvl>
+    <w:lvl w:ilvl="7" w:tplc="04190003" w:tentative="1">
+      <w:start w:val="1"/>
+      <w:numFmt w:val="bullet"/>
+      <w:lvlText w:val="o"/>
+      <w:lvlJc w:val="left"/>
+      <w:pPr>
+        <w:ind w:left="6468" w:hanging="360"/>
+      </w:pPr>
+      <w:rPr>
+        <w:rFonts w:ascii="Courier New" w:hAnsi="Courier New" w:cs="Courier New" w:hint="default"/>
+      </w:rPr>
+    </w:lvl>
+    <w:lvl w:ilvl="8" w:tplc="04190005" w:tentative="1">
+      <w:start w:val="1"/>
+      <w:numFmt w:val="bullet"/>
+      <w:lvlText w:val=""/>
+      <w:lvlJc w:val="left"/>
+      <w:pPr>
+        <w:ind w:left="7188" w:hanging="360"/>
+      </w:pPr>
+      <w:rPr>
+        <w:rFonts w:ascii="Wingdings" w:hAnsi="Wingdings" w:hint="default"/>
+      </w:rPr>
+    </w:lvl>
+  </w:abstractNum>
+  <w:abstractNum w:abstractNumId="2" w15:restartNumberingAfterBreak="0">
     <w:nsid w:val="18E960DC"/>
     <w:multiLevelType w:val="hybridMultilevel"/>
     <w:tmpl w:val="6562D4B2"/>
@@ -11585,7 +11725,7 @@
       </w:pPr>
     </w:lvl>
   </w:abstractNum>
-  <w:abstractNum w:abstractNumId="2" w15:restartNumberingAfterBreak="0">
+  <w:abstractNum w:abstractNumId="3" w15:restartNumberingAfterBreak="0">
     <w:nsid w:val="18F40799"/>
     <w:multiLevelType w:val="multilevel"/>
     <w:tmpl w:val="70748132"/>
@@ -11734,7 +11874,7 @@
       </w:rPr>
     </w:lvl>
   </w:abstractNum>
-  <w:abstractNum w:abstractNumId="3" w15:restartNumberingAfterBreak="0">
+  <w:abstractNum w:abstractNumId="4" w15:restartNumberingAfterBreak="0">
     <w:nsid w:val="2BC73B05"/>
     <w:multiLevelType w:val="hybridMultilevel"/>
     <w:tmpl w:val="C01ED484"/>
@@ -11848,7 +11988,7 @@
       </w:rPr>
     </w:lvl>
   </w:abstractNum>
-  <w:abstractNum w:abstractNumId="4" w15:restartNumberingAfterBreak="0">
+  <w:abstractNum w:abstractNumId="5" w15:restartNumberingAfterBreak="0">
     <w:nsid w:val="409C74E1"/>
     <w:multiLevelType w:val="hybridMultilevel"/>
     <w:tmpl w:val="CF9044D4"/>
@@ -11937,7 +12077,7 @@
       </w:pPr>
     </w:lvl>
   </w:abstractNum>
-  <w:abstractNum w:abstractNumId="5" w15:restartNumberingAfterBreak="0">
+  <w:abstractNum w:abstractNumId="6" w15:restartNumberingAfterBreak="0">
     <w:nsid w:val="4BBB01B2"/>
     <w:multiLevelType w:val="hybridMultilevel"/>
     <w:tmpl w:val="676AEB12"/>
@@ -12023,7 +12163,7 @@
       </w:pPr>
     </w:lvl>
   </w:abstractNum>
-  <w:abstractNum w:abstractNumId="6" w15:restartNumberingAfterBreak="0">
+  <w:abstractNum w:abstractNumId="7" w15:restartNumberingAfterBreak="0">
     <w:nsid w:val="565252E4"/>
     <w:multiLevelType w:val="hybridMultilevel"/>
     <w:tmpl w:val="6AEEBEE0"/>
@@ -12136,7 +12276,7 @@
       </w:rPr>
     </w:lvl>
   </w:abstractNum>
-  <w:abstractNum w:abstractNumId="7" w15:restartNumberingAfterBreak="0">
+  <w:abstractNum w:abstractNumId="8" w15:restartNumberingAfterBreak="0">
     <w:nsid w:val="5BAC2B49"/>
     <w:multiLevelType w:val="hybridMultilevel"/>
     <w:tmpl w:val="8CF89D08"/>
@@ -12249,7 +12389,7 @@
       </w:rPr>
     </w:lvl>
   </w:abstractNum>
-  <w:abstractNum w:abstractNumId="8" w15:restartNumberingAfterBreak="0">
+  <w:abstractNum w:abstractNumId="9" w15:restartNumberingAfterBreak="0">
     <w:nsid w:val="5F0337EC"/>
     <w:multiLevelType w:val="hybridMultilevel"/>
     <w:tmpl w:val="A6E0524E"/>
@@ -12338,7 +12478,7 @@
       </w:pPr>
     </w:lvl>
   </w:abstractNum>
-  <w:abstractNum w:abstractNumId="9" w15:restartNumberingAfterBreak="0">
+  <w:abstractNum w:abstractNumId="10" w15:restartNumberingAfterBreak="0">
     <w:nsid w:val="6463687D"/>
     <w:multiLevelType w:val="hybridMultilevel"/>
     <w:tmpl w:val="C0BC8CBC"/>
@@ -12424,7 +12564,7 @@
       </w:pPr>
     </w:lvl>
   </w:abstractNum>
-  <w:abstractNum w:abstractNumId="10" w15:restartNumberingAfterBreak="0">
+  <w:abstractNum w:abstractNumId="11" w15:restartNumberingAfterBreak="0">
     <w:nsid w:val="64A0208C"/>
     <w:multiLevelType w:val="hybridMultilevel"/>
     <w:tmpl w:val="C494EEBE"/>
@@ -12538,7 +12678,7 @@
       </w:rPr>
     </w:lvl>
   </w:abstractNum>
-  <w:abstractNum w:abstractNumId="11" w15:restartNumberingAfterBreak="0">
+  <w:abstractNum w:abstractNumId="12" w15:restartNumberingAfterBreak="0">
     <w:nsid w:val="67224AE6"/>
     <w:multiLevelType w:val="hybridMultilevel"/>
     <w:tmpl w:val="1CA8BD30"/>
@@ -12627,7 +12767,7 @@
       </w:pPr>
     </w:lvl>
   </w:abstractNum>
-  <w:abstractNum w:abstractNumId="12" w15:restartNumberingAfterBreak="0">
+  <w:abstractNum w:abstractNumId="13" w15:restartNumberingAfterBreak="0">
     <w:nsid w:val="7BCF0491"/>
     <w:multiLevelType w:val="hybridMultilevel"/>
     <w:tmpl w:val="DE82A900"/>
@@ -12741,43 +12881,46 @@
     </w:lvl>
   </w:abstractNum>
   <w:num w:numId="1" w16cid:durableId="740255520">
-    <w:abstractNumId w:val="11"/>
+    <w:abstractNumId w:val="12"/>
   </w:num>
   <w:num w:numId="2" w16cid:durableId="1294218337">
-    <w:abstractNumId w:val="1"/>
+    <w:abstractNumId w:val="2"/>
   </w:num>
   <w:num w:numId="3" w16cid:durableId="615480812">
+    <w:abstractNumId w:val="10"/>
+  </w:num>
+  <w:num w:numId="4" w16cid:durableId="157429356">
+    <w:abstractNumId w:val="5"/>
+  </w:num>
+  <w:num w:numId="5" w16cid:durableId="184369258">
     <w:abstractNumId w:val="9"/>
   </w:num>
-  <w:num w:numId="4" w16cid:durableId="157429356">
-    <w:abstractNumId w:val="4"/>
-  </w:num>
-  <w:num w:numId="5" w16cid:durableId="184369258">
+  <w:num w:numId="6" w16cid:durableId="2012174317">
     <w:abstractNumId w:val="8"/>
   </w:num>
-  <w:num w:numId="6" w16cid:durableId="2012174317">
-    <w:abstractNumId w:val="7"/>
-  </w:num>
   <w:num w:numId="7" w16cid:durableId="1287081648">
-    <w:abstractNumId w:val="12"/>
+    <w:abstractNumId w:val="13"/>
   </w:num>
   <w:num w:numId="8" w16cid:durableId="447314665">
     <w:abstractNumId w:val="0"/>
   </w:num>
   <w:num w:numId="9" w16cid:durableId="1581910581">
+    <w:abstractNumId w:val="7"/>
+  </w:num>
+  <w:num w:numId="10" w16cid:durableId="593127128">
     <w:abstractNumId w:val="6"/>
   </w:num>
-  <w:num w:numId="10" w16cid:durableId="593127128">
-    <w:abstractNumId w:val="5"/>
+  <w:num w:numId="11" w16cid:durableId="1759867455">
+    <w:abstractNumId w:val="4"/>
   </w:num>
-  <w:num w:numId="11" w16cid:durableId="1759867455">
+  <w:num w:numId="12" w16cid:durableId="405107531">
+    <w:abstractNumId w:val="11"/>
+  </w:num>
+  <w:num w:numId="13" w16cid:durableId="616721140">
     <w:abstractNumId w:val="3"/>
   </w:num>
-  <w:num w:numId="12" w16cid:durableId="405107531">
-    <w:abstractNumId w:val="10"/>
-  </w:num>
-  <w:num w:numId="13" w16cid:durableId="616721140">
-    <w:abstractNumId w:val="2"/>
+  <w:num w:numId="14" w16cid:durableId="1043941974">
+    <w:abstractNumId w:val="1"/>
   </w:num>
 </w:numbering>
 </file>

--- a/info/Сравнение эффективности алгоритмов оптимизации на базе искусственного интеллекта на тестовых задачах вещественной оптимизации.docx
+++ b/info/Сравнение эффективности алгоритмов оптимизации на базе искусственного интеллекта на тестовых задачах вещественной оптимизации.docx
@@ -360,7 +360,7 @@
     <w:sdt>
       <w:sdtPr>
         <w:rPr>
-          <w:rFonts w:asciiTheme="majorBidi" w:eastAsiaTheme="minorHAnsi" w:hAnsiTheme="majorBidi" w:cstheme="minorBidi"/>
+          <w:rFonts w:eastAsiaTheme="minorHAnsi" w:cstheme="minorBidi"/>
           <w:color w:val="auto"/>
           <w:sz w:val="22"/>
           <w:szCs w:val="22"/>
@@ -374,7 +374,7 @@
       </w:sdtPr>
       <w:sdtEndPr>
         <w:rPr>
-          <w:rFonts w:cstheme="majorBidi"/>
+          <w:rFonts w:asciiTheme="majorBidi" w:hAnsiTheme="majorBidi" w:cstheme="majorBidi"/>
           <w:b/>
           <w:bCs/>
         </w:rPr>
@@ -383,21 +383,8 @@
         <w:p>
           <w:pPr>
             <w:pStyle w:val="ac"/>
-            <w:jc w:val="center"/>
-            <w:rPr>
-              <w:rFonts w:asciiTheme="majorBidi" w:hAnsiTheme="majorBidi"/>
-              <w:color w:val="000000" w:themeColor="text1"/>
-              <w:sz w:val="28"/>
-              <w:szCs w:val="28"/>
-            </w:rPr>
           </w:pPr>
           <w:r>
-            <w:rPr>
-              <w:rFonts w:asciiTheme="majorBidi" w:hAnsiTheme="majorBidi"/>
-              <w:color w:val="000000" w:themeColor="text1"/>
-              <w:sz w:val="28"/>
-              <w:szCs w:val="28"/>
-            </w:rPr>
             <w:t>Содержание</w:t>
           </w:r>
         </w:p>
@@ -408,133 +395,99 @@
               <w:tab w:val="right" w:leader="dot" w:pos="9628"/>
             </w:tabs>
             <w:rPr>
-              <w:rFonts w:asciiTheme="majorBidi" w:eastAsiaTheme="minorEastAsia" w:hAnsiTheme="majorBidi" w:cstheme="majorBidi"/>
+              <w:rFonts w:eastAsiaTheme="minorEastAsia" w:cstheme="minorBidi"/>
               <w:b w:val="0"/>
               <w:bCs w:val="0"/>
               <w:caps w:val="0"/>
               <w:noProof/>
-              <w:sz w:val="28"/>
-              <w:szCs w:val="28"/>
+              <w:sz w:val="22"/>
+              <w:szCs w:val="22"/>
               <w:lang w:eastAsia="ru-RU" w:bidi="he-IL"/>
             </w:rPr>
           </w:pPr>
           <w:r>
             <w:rPr>
               <w:rFonts w:asciiTheme="majorBidi" w:hAnsiTheme="majorBidi" w:cstheme="majorBidi"/>
-              <w:sz w:val="28"/>
-              <w:szCs w:val="28"/>
+              <w:b w:val="0"/>
+              <w:bCs w:val="0"/>
+              <w:sz w:val="22"/>
+              <w:szCs w:val="22"/>
             </w:rPr>
             <w:fldChar w:fldCharType="begin"/>
           </w:r>
           <w:r>
             <w:rPr>
               <w:rFonts w:asciiTheme="majorBidi" w:hAnsiTheme="majorBidi" w:cstheme="majorBidi"/>
-              <w:sz w:val="28"/>
-              <w:szCs w:val="28"/>
+              <w:b w:val="0"/>
+              <w:bCs w:val="0"/>
+              <w:sz w:val="22"/>
+              <w:szCs w:val="22"/>
             </w:rPr>
             <w:instrText xml:space="preserve"> TOC \o "1-3" \h \z \u </w:instrText>
           </w:r>
           <w:r>
             <w:rPr>
               <w:rFonts w:asciiTheme="majorBidi" w:hAnsiTheme="majorBidi" w:cstheme="majorBidi"/>
-              <w:sz w:val="28"/>
-              <w:szCs w:val="28"/>
+              <w:b w:val="0"/>
+              <w:bCs w:val="0"/>
+              <w:sz w:val="22"/>
+              <w:szCs w:val="22"/>
             </w:rPr>
             <w:fldChar w:fldCharType="separate"/>
           </w:r>
-          <w:hyperlink w:anchor="_Toc127387787" w:history="1">
+          <w:hyperlink w:anchor="_Toc128074098" w:history="1">
             <w:r>
               <w:rPr>
                 <w:rStyle w:val="a7"/>
-                <w:rFonts w:asciiTheme="majorBidi" w:hAnsiTheme="majorBidi" w:cstheme="majorBidi"/>
-                <w:b w:val="0"/>
-                <w:bCs w:val="0"/>
                 <w:noProof/>
-                <w:sz w:val="28"/>
-                <w:szCs w:val="28"/>
               </w:rPr>
               <w:t>Введение</w:t>
             </w:r>
             <w:r>
               <w:rPr>
-                <w:rFonts w:asciiTheme="majorBidi" w:hAnsiTheme="majorBidi" w:cstheme="majorBidi"/>
-                <w:b w:val="0"/>
-                <w:bCs w:val="0"/>
                 <w:noProof/>
                 <w:webHidden/>
-                <w:sz w:val="28"/>
-                <w:szCs w:val="28"/>
               </w:rPr>
               <w:tab/>
             </w:r>
             <w:r>
               <w:rPr>
-                <w:rFonts w:asciiTheme="majorBidi" w:hAnsiTheme="majorBidi" w:cstheme="majorBidi"/>
-                <w:b w:val="0"/>
-                <w:bCs w:val="0"/>
                 <w:noProof/>
                 <w:webHidden/>
-                <w:sz w:val="28"/>
-                <w:szCs w:val="28"/>
               </w:rPr>
               <w:fldChar w:fldCharType="begin"/>
             </w:r>
             <w:r>
               <w:rPr>
-                <w:rFonts w:asciiTheme="majorBidi" w:hAnsiTheme="majorBidi" w:cstheme="majorBidi"/>
-                <w:b w:val="0"/>
-                <w:bCs w:val="0"/>
                 <w:noProof/>
                 <w:webHidden/>
-                <w:sz w:val="28"/>
-                <w:szCs w:val="28"/>
-              </w:rPr>
-              <w:instrText xml:space="preserve"> PAGEREF _Toc127387787 \h </w:instrText>
+              </w:rPr>
+              <w:instrText xml:space="preserve"> PAGEREF _Toc128074098 \h </w:instrText>
             </w:r>
             <w:r>
               <w:rPr>
-                <w:rFonts w:asciiTheme="majorBidi" w:hAnsiTheme="majorBidi" w:cstheme="majorBidi"/>
-                <w:b w:val="0"/>
-                <w:bCs w:val="0"/>
                 <w:noProof/>
                 <w:webHidden/>
-                <w:sz w:val="28"/>
-                <w:szCs w:val="28"/>
               </w:rPr>
             </w:r>
             <w:r>
               <w:rPr>
-                <w:rFonts w:asciiTheme="majorBidi" w:hAnsiTheme="majorBidi" w:cstheme="majorBidi"/>
-                <w:b w:val="0"/>
-                <w:bCs w:val="0"/>
                 <w:noProof/>
                 <w:webHidden/>
-                <w:sz w:val="28"/>
-                <w:szCs w:val="28"/>
               </w:rPr>
               <w:fldChar w:fldCharType="separate"/>
             </w:r>
             <w:r>
               <w:rPr>
-                <w:rFonts w:asciiTheme="majorBidi" w:hAnsiTheme="majorBidi" w:cstheme="majorBidi"/>
-                <w:b w:val="0"/>
-                <w:bCs w:val="0"/>
                 <w:noProof/>
                 <w:webHidden/>
-                <w:sz w:val="28"/>
-                <w:szCs w:val="28"/>
               </w:rPr>
               <w:t>3</w:t>
             </w:r>
             <w:r>
               <w:rPr>
-                <w:rFonts w:asciiTheme="majorBidi" w:hAnsiTheme="majorBidi" w:cstheme="majorBidi"/>
-                <w:b w:val="0"/>
-                <w:bCs w:val="0"/>
                 <w:noProof/>
                 <w:webHidden/>
-                <w:sz w:val="28"/>
-                <w:szCs w:val="28"/>
               </w:rPr>
               <w:fldChar w:fldCharType="end"/>
             </w:r>
@@ -547,109 +500,69 @@
               <w:tab w:val="right" w:leader="dot" w:pos="9628"/>
             </w:tabs>
             <w:rPr>
-              <w:rFonts w:asciiTheme="majorBidi" w:eastAsiaTheme="minorEastAsia" w:hAnsiTheme="majorBidi" w:cstheme="majorBidi"/>
+              <w:rFonts w:eastAsiaTheme="minorEastAsia" w:cstheme="minorBidi"/>
               <w:b w:val="0"/>
               <w:bCs w:val="0"/>
               <w:caps w:val="0"/>
               <w:noProof/>
-              <w:sz w:val="28"/>
-              <w:szCs w:val="28"/>
+              <w:sz w:val="22"/>
+              <w:szCs w:val="22"/>
               <w:lang w:eastAsia="ru-RU" w:bidi="he-IL"/>
             </w:rPr>
           </w:pPr>
-          <w:hyperlink w:anchor="_Toc127387788" w:history="1">
+          <w:hyperlink w:anchor="_Toc128074099" w:history="1">
             <w:r>
               <w:rPr>
                 <w:rStyle w:val="a7"/>
-                <w:rFonts w:asciiTheme="majorBidi" w:hAnsiTheme="majorBidi" w:cstheme="majorBidi"/>
-                <w:b w:val="0"/>
-                <w:bCs w:val="0"/>
                 <w:noProof/>
-                <w:sz w:val="28"/>
-                <w:szCs w:val="28"/>
               </w:rPr>
               <w:t>Цель и задачи работы</w:t>
             </w:r>
             <w:r>
               <w:rPr>
-                <w:rFonts w:asciiTheme="majorBidi" w:hAnsiTheme="majorBidi" w:cstheme="majorBidi"/>
-                <w:b w:val="0"/>
-                <w:bCs w:val="0"/>
                 <w:noProof/>
                 <w:webHidden/>
-                <w:sz w:val="28"/>
-                <w:szCs w:val="28"/>
               </w:rPr>
               <w:tab/>
             </w:r>
             <w:r>
               <w:rPr>
-                <w:rFonts w:asciiTheme="majorBidi" w:hAnsiTheme="majorBidi" w:cstheme="majorBidi"/>
-                <w:b w:val="0"/>
-                <w:bCs w:val="0"/>
                 <w:noProof/>
                 <w:webHidden/>
-                <w:sz w:val="28"/>
-                <w:szCs w:val="28"/>
               </w:rPr>
               <w:fldChar w:fldCharType="begin"/>
             </w:r>
             <w:r>
               <w:rPr>
-                <w:rFonts w:asciiTheme="majorBidi" w:hAnsiTheme="majorBidi" w:cstheme="majorBidi"/>
-                <w:b w:val="0"/>
-                <w:bCs w:val="0"/>
                 <w:noProof/>
                 <w:webHidden/>
-                <w:sz w:val="28"/>
-                <w:szCs w:val="28"/>
-              </w:rPr>
-              <w:instrText xml:space="preserve"> PAGEREF _Toc127387788 \h </w:instrText>
+              </w:rPr>
+              <w:instrText xml:space="preserve"> PAGEREF _Toc128074099 \h </w:instrText>
             </w:r>
             <w:r>
               <w:rPr>
-                <w:rFonts w:asciiTheme="majorBidi" w:hAnsiTheme="majorBidi" w:cstheme="majorBidi"/>
-                <w:b w:val="0"/>
-                <w:bCs w:val="0"/>
                 <w:noProof/>
                 <w:webHidden/>
-                <w:sz w:val="28"/>
-                <w:szCs w:val="28"/>
               </w:rPr>
             </w:r>
             <w:r>
               <w:rPr>
-                <w:rFonts w:asciiTheme="majorBidi" w:hAnsiTheme="majorBidi" w:cstheme="majorBidi"/>
-                <w:b w:val="0"/>
-                <w:bCs w:val="0"/>
                 <w:noProof/>
                 <w:webHidden/>
-                <w:sz w:val="28"/>
-                <w:szCs w:val="28"/>
               </w:rPr>
               <w:fldChar w:fldCharType="separate"/>
             </w:r>
             <w:r>
               <w:rPr>
-                <w:rFonts w:asciiTheme="majorBidi" w:hAnsiTheme="majorBidi" w:cstheme="majorBidi"/>
-                <w:b w:val="0"/>
-                <w:bCs w:val="0"/>
                 <w:noProof/>
                 <w:webHidden/>
-                <w:sz w:val="28"/>
-                <w:szCs w:val="28"/>
               </w:rPr>
               <w:t>3</w:t>
             </w:r>
             <w:r>
               <w:rPr>
-                <w:rFonts w:asciiTheme="majorBidi" w:hAnsiTheme="majorBidi" w:cstheme="majorBidi"/>
-                <w:b w:val="0"/>
-                <w:bCs w:val="0"/>
                 <w:noProof/>
                 <w:webHidden/>
-                <w:sz w:val="28"/>
-                <w:szCs w:val="28"/>
               </w:rPr>
               <w:fldChar w:fldCharType="end"/>
             </w:r>
@@ -662,109 +575,69 @@
               <w:tab w:val="right" w:leader="dot" w:pos="9628"/>
             </w:tabs>
             <w:rPr>
-              <w:rFonts w:asciiTheme="majorBidi" w:eastAsiaTheme="minorEastAsia" w:hAnsiTheme="majorBidi" w:cstheme="majorBidi"/>
+              <w:rFonts w:eastAsiaTheme="minorEastAsia" w:cstheme="minorBidi"/>
               <w:b w:val="0"/>
               <w:bCs w:val="0"/>
               <w:caps w:val="0"/>
               <w:noProof/>
-              <w:sz w:val="28"/>
-              <w:szCs w:val="28"/>
+              <w:sz w:val="22"/>
+              <w:szCs w:val="22"/>
               <w:lang w:eastAsia="ru-RU" w:bidi="he-IL"/>
             </w:rPr>
           </w:pPr>
-          <w:hyperlink w:anchor="_Toc127387789" w:history="1">
+          <w:hyperlink w:anchor="_Toc128074100" w:history="1">
             <w:r>
               <w:rPr>
                 <w:rStyle w:val="a7"/>
-                <w:rFonts w:asciiTheme="majorBidi" w:hAnsiTheme="majorBidi" w:cstheme="majorBidi"/>
-                <w:b w:val="0"/>
-                <w:bCs w:val="0"/>
                 <w:noProof/>
-                <w:sz w:val="28"/>
-                <w:szCs w:val="28"/>
               </w:rPr>
               <w:t>Методика выполнения работы</w:t>
             </w:r>
             <w:r>
               <w:rPr>
-                <w:rFonts w:asciiTheme="majorBidi" w:hAnsiTheme="majorBidi" w:cstheme="majorBidi"/>
-                <w:b w:val="0"/>
-                <w:bCs w:val="0"/>
                 <w:noProof/>
                 <w:webHidden/>
-                <w:sz w:val="28"/>
-                <w:szCs w:val="28"/>
               </w:rPr>
               <w:tab/>
             </w:r>
             <w:r>
               <w:rPr>
-                <w:rFonts w:asciiTheme="majorBidi" w:hAnsiTheme="majorBidi" w:cstheme="majorBidi"/>
-                <w:b w:val="0"/>
-                <w:bCs w:val="0"/>
                 <w:noProof/>
                 <w:webHidden/>
-                <w:sz w:val="28"/>
-                <w:szCs w:val="28"/>
               </w:rPr>
               <w:fldChar w:fldCharType="begin"/>
             </w:r>
             <w:r>
               <w:rPr>
-                <w:rFonts w:asciiTheme="majorBidi" w:hAnsiTheme="majorBidi" w:cstheme="majorBidi"/>
-                <w:b w:val="0"/>
-                <w:bCs w:val="0"/>
                 <w:noProof/>
                 <w:webHidden/>
-                <w:sz w:val="28"/>
-                <w:szCs w:val="28"/>
-              </w:rPr>
-              <w:instrText xml:space="preserve"> PAGEREF _Toc127387789 \h </w:instrText>
+              </w:rPr>
+              <w:instrText xml:space="preserve"> PAGEREF _Toc128074100 \h </w:instrText>
             </w:r>
             <w:r>
               <w:rPr>
-                <w:rFonts w:asciiTheme="majorBidi" w:hAnsiTheme="majorBidi" w:cstheme="majorBidi"/>
-                <w:b w:val="0"/>
-                <w:bCs w:val="0"/>
                 <w:noProof/>
                 <w:webHidden/>
-                <w:sz w:val="28"/>
-                <w:szCs w:val="28"/>
               </w:rPr>
             </w:r>
             <w:r>
               <w:rPr>
-                <w:rFonts w:asciiTheme="majorBidi" w:hAnsiTheme="majorBidi" w:cstheme="majorBidi"/>
-                <w:b w:val="0"/>
-                <w:bCs w:val="0"/>
                 <w:noProof/>
                 <w:webHidden/>
-                <w:sz w:val="28"/>
-                <w:szCs w:val="28"/>
               </w:rPr>
               <w:fldChar w:fldCharType="separate"/>
             </w:r>
             <w:r>
               <w:rPr>
-                <w:rFonts w:asciiTheme="majorBidi" w:hAnsiTheme="majorBidi" w:cstheme="majorBidi"/>
-                <w:b w:val="0"/>
-                <w:bCs w:val="0"/>
                 <w:noProof/>
                 <w:webHidden/>
-                <w:sz w:val="28"/>
-                <w:szCs w:val="28"/>
               </w:rPr>
               <w:t>4</w:t>
             </w:r>
             <w:r>
               <w:rPr>
-                <w:rFonts w:asciiTheme="majorBidi" w:hAnsiTheme="majorBidi" w:cstheme="majorBidi"/>
-                <w:b w:val="0"/>
-                <w:bCs w:val="0"/>
                 <w:noProof/>
                 <w:webHidden/>
-                <w:sz w:val="28"/>
-                <w:szCs w:val="28"/>
               </w:rPr>
               <w:fldChar w:fldCharType="end"/>
             </w:r>
@@ -777,91 +650,70 @@
               <w:tab w:val="right" w:leader="dot" w:pos="9628"/>
             </w:tabs>
             <w:rPr>
-              <w:rFonts w:asciiTheme="majorBidi" w:eastAsiaTheme="minorEastAsia" w:hAnsiTheme="majorBidi" w:cstheme="majorBidi"/>
+              <w:rFonts w:eastAsiaTheme="minorEastAsia" w:cstheme="minorBidi"/>
               <w:smallCaps w:val="0"/>
               <w:noProof/>
-              <w:sz w:val="28"/>
-              <w:szCs w:val="28"/>
+              <w:sz w:val="22"/>
+              <w:szCs w:val="22"/>
               <w:lang w:eastAsia="ru-RU" w:bidi="he-IL"/>
             </w:rPr>
           </w:pPr>
-          <w:hyperlink w:anchor="_Toc127387790" w:history="1">
+          <w:hyperlink w:anchor="_Toc128074101" w:history="1">
             <w:r>
               <w:rPr>
                 <w:rStyle w:val="a7"/>
-                <w:rFonts w:asciiTheme="majorBidi" w:hAnsiTheme="majorBidi" w:cstheme="majorBidi"/>
+                <w:rFonts w:asciiTheme="majorBidi" w:hAnsiTheme="majorBidi"/>
+                <w:b/>
+                <w:bCs/>
                 <w:noProof/>
-                <w:sz w:val="28"/>
-                <w:szCs w:val="28"/>
               </w:rPr>
               <w:t>Генетический алгоритм</w:t>
             </w:r>
             <w:r>
               <w:rPr>
-                <w:rFonts w:asciiTheme="majorBidi" w:hAnsiTheme="majorBidi" w:cstheme="majorBidi"/>
                 <w:noProof/>
                 <w:webHidden/>
-                <w:sz w:val="28"/>
-                <w:szCs w:val="28"/>
               </w:rPr>
               <w:tab/>
             </w:r>
             <w:r>
               <w:rPr>
-                <w:rFonts w:asciiTheme="majorBidi" w:hAnsiTheme="majorBidi" w:cstheme="majorBidi"/>
                 <w:noProof/>
                 <w:webHidden/>
-                <w:sz w:val="28"/>
-                <w:szCs w:val="28"/>
               </w:rPr>
               <w:fldChar w:fldCharType="begin"/>
             </w:r>
             <w:r>
               <w:rPr>
-                <w:rFonts w:asciiTheme="majorBidi" w:hAnsiTheme="majorBidi" w:cstheme="majorBidi"/>
                 <w:noProof/>
                 <w:webHidden/>
-                <w:sz w:val="28"/>
-                <w:szCs w:val="28"/>
-              </w:rPr>
-              <w:instrText xml:space="preserve"> PAGEREF _Toc127387790 \h </w:instrText>
+              </w:rPr>
+              <w:instrText xml:space="preserve"> PAGEREF _Toc128074101 \h </w:instrText>
             </w:r>
             <w:r>
               <w:rPr>
-                <w:rFonts w:asciiTheme="majorBidi" w:hAnsiTheme="majorBidi" w:cstheme="majorBidi"/>
                 <w:noProof/>
                 <w:webHidden/>
-                <w:sz w:val="28"/>
-                <w:szCs w:val="28"/>
               </w:rPr>
             </w:r>
             <w:r>
               <w:rPr>
-                <w:rFonts w:asciiTheme="majorBidi" w:hAnsiTheme="majorBidi" w:cstheme="majorBidi"/>
                 <w:noProof/>
                 <w:webHidden/>
-                <w:sz w:val="28"/>
-                <w:szCs w:val="28"/>
               </w:rPr>
               <w:fldChar w:fldCharType="separate"/>
             </w:r>
             <w:r>
               <w:rPr>
-                <w:rFonts w:asciiTheme="majorBidi" w:hAnsiTheme="majorBidi" w:cstheme="majorBidi"/>
                 <w:noProof/>
                 <w:webHidden/>
-                <w:sz w:val="28"/>
-                <w:szCs w:val="28"/>
               </w:rPr>
               <w:t>4</w:t>
             </w:r>
             <w:r>
               <w:rPr>
-                <w:rFonts w:asciiTheme="majorBidi" w:hAnsiTheme="majorBidi" w:cstheme="majorBidi"/>
                 <w:noProof/>
                 <w:webHidden/>
-                <w:sz w:val="28"/>
-                <w:szCs w:val="28"/>
               </w:rPr>
               <w:fldChar w:fldCharType="end"/>
             </w:r>
@@ -874,92 +726,71 @@
               <w:tab w:val="right" w:leader="dot" w:pos="9628"/>
             </w:tabs>
             <w:rPr>
-              <w:rFonts w:asciiTheme="majorBidi" w:eastAsiaTheme="minorEastAsia" w:hAnsiTheme="majorBidi" w:cstheme="majorBidi"/>
+              <w:rFonts w:eastAsiaTheme="minorEastAsia" w:cstheme="minorBidi"/>
               <w:smallCaps w:val="0"/>
               <w:noProof/>
-              <w:sz w:val="28"/>
-              <w:szCs w:val="28"/>
+              <w:sz w:val="22"/>
+              <w:szCs w:val="22"/>
               <w:lang w:eastAsia="ru-RU" w:bidi="he-IL"/>
             </w:rPr>
           </w:pPr>
-          <w:hyperlink w:anchor="_Toc127387791" w:history="1">
+          <w:hyperlink w:anchor="_Toc128074102" w:history="1">
             <w:r>
               <w:rPr>
                 <w:rStyle w:val="a7"/>
-                <w:rFonts w:asciiTheme="majorBidi" w:hAnsiTheme="majorBidi" w:cstheme="majorBidi"/>
+                <w:rFonts w:asciiTheme="majorBidi" w:hAnsiTheme="majorBidi"/>
+                <w:b/>
+                <w:bCs/>
                 <w:noProof/>
-                <w:sz w:val="28"/>
-                <w:szCs w:val="28"/>
                 <w:shd w:val="clear" w:color="auto" w:fill="FFFFFF"/>
               </w:rPr>
               <w:t>Метод роя частиц</w:t>
             </w:r>
             <w:r>
               <w:rPr>
-                <w:rFonts w:asciiTheme="majorBidi" w:hAnsiTheme="majorBidi" w:cstheme="majorBidi"/>
                 <w:noProof/>
                 <w:webHidden/>
-                <w:sz w:val="28"/>
-                <w:szCs w:val="28"/>
               </w:rPr>
               <w:tab/>
             </w:r>
             <w:r>
               <w:rPr>
-                <w:rFonts w:asciiTheme="majorBidi" w:hAnsiTheme="majorBidi" w:cstheme="majorBidi"/>
                 <w:noProof/>
                 <w:webHidden/>
-                <w:sz w:val="28"/>
-                <w:szCs w:val="28"/>
               </w:rPr>
               <w:fldChar w:fldCharType="begin"/>
             </w:r>
             <w:r>
               <w:rPr>
-                <w:rFonts w:asciiTheme="majorBidi" w:hAnsiTheme="majorBidi" w:cstheme="majorBidi"/>
                 <w:noProof/>
                 <w:webHidden/>
-                <w:sz w:val="28"/>
-                <w:szCs w:val="28"/>
-              </w:rPr>
-              <w:instrText xml:space="preserve"> PAGEREF _Toc127387791 \h </w:instrText>
+              </w:rPr>
+              <w:instrText xml:space="preserve"> PAGEREF _Toc128074102 \h </w:instrText>
             </w:r>
             <w:r>
               <w:rPr>
-                <w:rFonts w:asciiTheme="majorBidi" w:hAnsiTheme="majorBidi" w:cstheme="majorBidi"/>
                 <w:noProof/>
                 <w:webHidden/>
-                <w:sz w:val="28"/>
-                <w:szCs w:val="28"/>
               </w:rPr>
             </w:r>
             <w:r>
               <w:rPr>
-                <w:rFonts w:asciiTheme="majorBidi" w:hAnsiTheme="majorBidi" w:cstheme="majorBidi"/>
                 <w:noProof/>
                 <w:webHidden/>
-                <w:sz w:val="28"/>
-                <w:szCs w:val="28"/>
               </w:rPr>
               <w:fldChar w:fldCharType="separate"/>
             </w:r>
             <w:r>
               <w:rPr>
-                <w:rFonts w:asciiTheme="majorBidi" w:hAnsiTheme="majorBidi" w:cstheme="majorBidi"/>
                 <w:noProof/>
                 <w:webHidden/>
-                <w:sz w:val="28"/>
-                <w:szCs w:val="28"/>
               </w:rPr>
               <w:t>7</w:t>
             </w:r>
             <w:r>
               <w:rPr>
-                <w:rFonts w:asciiTheme="majorBidi" w:hAnsiTheme="majorBidi" w:cstheme="majorBidi"/>
                 <w:noProof/>
                 <w:webHidden/>
-                <w:sz w:val="28"/>
-                <w:szCs w:val="28"/>
               </w:rPr>
               <w:fldChar w:fldCharType="end"/>
             </w:r>
@@ -972,121 +803,82 @@
               <w:tab w:val="right" w:leader="dot" w:pos="9628"/>
             </w:tabs>
             <w:rPr>
-              <w:rFonts w:asciiTheme="majorBidi" w:eastAsiaTheme="minorEastAsia" w:hAnsiTheme="majorBidi" w:cstheme="majorBidi"/>
+              <w:rFonts w:eastAsiaTheme="minorEastAsia" w:cstheme="minorBidi"/>
               <w:i w:val="0"/>
               <w:iCs w:val="0"/>
               <w:noProof/>
-              <w:sz w:val="28"/>
-              <w:szCs w:val="28"/>
+              <w:sz w:val="22"/>
+              <w:szCs w:val="22"/>
               <w:lang w:eastAsia="ru-RU" w:bidi="he-IL"/>
             </w:rPr>
           </w:pPr>
-          <w:hyperlink w:anchor="_Toc127387792" w:history="1">
+          <w:hyperlink w:anchor="_Toc128074103" w:history="1">
             <w:r>
               <w:rPr>
                 <w:rStyle w:val="a7"/>
-                <w:rFonts w:asciiTheme="majorBidi" w:hAnsiTheme="majorBidi" w:cstheme="majorBidi"/>
-                <w:i w:val="0"/>
-                <w:iCs w:val="0"/>
+                <w:rFonts w:asciiTheme="majorBidi" w:hAnsiTheme="majorBidi"/>
+                <w:b/>
+                <w:bCs/>
                 <w:noProof/>
-                <w:sz w:val="28"/>
-                <w:szCs w:val="28"/>
               </w:rPr>
               <w:t xml:space="preserve">Модификации </w:t>
             </w:r>
             <w:r>
               <w:rPr>
                 <w:rStyle w:val="a7"/>
-                <w:rFonts w:asciiTheme="majorBidi" w:hAnsiTheme="majorBidi" w:cstheme="majorBidi"/>
-                <w:i w:val="0"/>
-                <w:iCs w:val="0"/>
+                <w:rFonts w:asciiTheme="majorBidi" w:hAnsiTheme="majorBidi"/>
+                <w:b/>
+                <w:bCs/>
                 <w:noProof/>
-                <w:sz w:val="28"/>
-                <w:szCs w:val="28"/>
                 <w:lang w:val="en-US"/>
               </w:rPr>
               <w:t>PSO</w:t>
             </w:r>
             <w:r>
               <w:rPr>
-                <w:rFonts w:asciiTheme="majorBidi" w:hAnsiTheme="majorBidi" w:cstheme="majorBidi"/>
-                <w:i w:val="0"/>
-                <w:iCs w:val="0"/>
                 <w:noProof/>
                 <w:webHidden/>
-                <w:sz w:val="28"/>
-                <w:szCs w:val="28"/>
               </w:rPr>
               <w:tab/>
             </w:r>
             <w:r>
               <w:rPr>
-                <w:rFonts w:asciiTheme="majorBidi" w:hAnsiTheme="majorBidi" w:cstheme="majorBidi"/>
-                <w:i w:val="0"/>
-                <w:iCs w:val="0"/>
                 <w:noProof/>
                 <w:webHidden/>
-                <w:sz w:val="28"/>
-                <w:szCs w:val="28"/>
               </w:rPr>
               <w:fldChar w:fldCharType="begin"/>
             </w:r>
             <w:r>
               <w:rPr>
-                <w:rFonts w:asciiTheme="majorBidi" w:hAnsiTheme="majorBidi" w:cstheme="majorBidi"/>
-                <w:i w:val="0"/>
-                <w:iCs w:val="0"/>
                 <w:noProof/>
                 <w:webHidden/>
-                <w:sz w:val="28"/>
-                <w:szCs w:val="28"/>
-              </w:rPr>
-              <w:instrText xml:space="preserve"> PAGEREF _Toc127387792 \h </w:instrText>
+              </w:rPr>
+              <w:instrText xml:space="preserve"> PAGEREF _Toc128074103 \h </w:instrText>
             </w:r>
             <w:r>
               <w:rPr>
-                <w:rFonts w:asciiTheme="majorBidi" w:hAnsiTheme="majorBidi" w:cstheme="majorBidi"/>
-                <w:i w:val="0"/>
-                <w:iCs w:val="0"/>
                 <w:noProof/>
                 <w:webHidden/>
-                <w:sz w:val="28"/>
-                <w:szCs w:val="28"/>
               </w:rPr>
             </w:r>
             <w:r>
               <w:rPr>
-                <w:rFonts w:asciiTheme="majorBidi" w:hAnsiTheme="majorBidi" w:cstheme="majorBidi"/>
-                <w:i w:val="0"/>
-                <w:iCs w:val="0"/>
                 <w:noProof/>
                 <w:webHidden/>
-                <w:sz w:val="28"/>
-                <w:szCs w:val="28"/>
               </w:rPr>
               <w:fldChar w:fldCharType="separate"/>
             </w:r>
             <w:r>
               <w:rPr>
-                <w:rFonts w:asciiTheme="majorBidi" w:hAnsiTheme="majorBidi" w:cstheme="majorBidi"/>
-                <w:i w:val="0"/>
-                <w:iCs w:val="0"/>
                 <w:noProof/>
                 <w:webHidden/>
-                <w:sz w:val="28"/>
-                <w:szCs w:val="28"/>
               </w:rPr>
               <w:t>8</w:t>
             </w:r>
             <w:r>
               <w:rPr>
-                <w:rFonts w:asciiTheme="majorBidi" w:hAnsiTheme="majorBidi" w:cstheme="majorBidi"/>
-                <w:i w:val="0"/>
-                <w:iCs w:val="0"/>
                 <w:noProof/>
                 <w:webHidden/>
-                <w:sz w:val="28"/>
-                <w:szCs w:val="28"/>
               </w:rPr>
               <w:fldChar w:fldCharType="end"/>
             </w:r>
@@ -1099,108 +891,71 @@
               <w:tab w:val="right" w:leader="dot" w:pos="9628"/>
             </w:tabs>
             <w:rPr>
-              <w:rFonts w:asciiTheme="majorBidi" w:eastAsiaTheme="minorEastAsia" w:hAnsiTheme="majorBidi" w:cstheme="majorBidi"/>
+              <w:rFonts w:eastAsiaTheme="minorEastAsia" w:cstheme="minorBidi"/>
               <w:i w:val="0"/>
               <w:iCs w:val="0"/>
               <w:noProof/>
-              <w:sz w:val="28"/>
-              <w:szCs w:val="28"/>
+              <w:sz w:val="22"/>
+              <w:szCs w:val="22"/>
               <w:lang w:eastAsia="ru-RU" w:bidi="he-IL"/>
             </w:rPr>
           </w:pPr>
-          <w:hyperlink w:anchor="_Toc127387793" w:history="1">
+          <w:hyperlink w:anchor="_Toc128074104" w:history="1">
             <w:r>
               <w:rPr>
                 <w:rStyle w:val="a7"/>
-                <w:rFonts w:asciiTheme="majorBidi" w:hAnsiTheme="majorBidi" w:cstheme="majorBidi"/>
-                <w:i w:val="0"/>
-                <w:iCs w:val="0"/>
+                <w:rFonts w:asciiTheme="majorBidi" w:hAnsiTheme="majorBidi"/>
+                <w:b/>
+                <w:bCs/>
                 <w:noProof/>
-                <w:sz w:val="28"/>
-                <w:szCs w:val="28"/>
               </w:rPr>
               <w:t>Модификации генетического алгоритма</w:t>
             </w:r>
             <w:r>
               <w:rPr>
-                <w:rFonts w:asciiTheme="majorBidi" w:hAnsiTheme="majorBidi" w:cstheme="majorBidi"/>
-                <w:i w:val="0"/>
-                <w:iCs w:val="0"/>
                 <w:noProof/>
                 <w:webHidden/>
-                <w:sz w:val="28"/>
-                <w:szCs w:val="28"/>
               </w:rPr>
               <w:tab/>
             </w:r>
             <w:r>
               <w:rPr>
-                <w:rFonts w:asciiTheme="majorBidi" w:hAnsiTheme="majorBidi" w:cstheme="majorBidi"/>
-                <w:i w:val="0"/>
-                <w:iCs w:val="0"/>
                 <w:noProof/>
                 <w:webHidden/>
-                <w:sz w:val="28"/>
-                <w:szCs w:val="28"/>
               </w:rPr>
               <w:fldChar w:fldCharType="begin"/>
             </w:r>
             <w:r>
               <w:rPr>
-                <w:rFonts w:asciiTheme="majorBidi" w:hAnsiTheme="majorBidi" w:cstheme="majorBidi"/>
-                <w:i w:val="0"/>
-                <w:iCs w:val="0"/>
                 <w:noProof/>
                 <w:webHidden/>
-                <w:sz w:val="28"/>
-                <w:szCs w:val="28"/>
-              </w:rPr>
-              <w:instrText xml:space="preserve"> PAGEREF _Toc127387793 \h </w:instrText>
+              </w:rPr>
+              <w:instrText xml:space="preserve"> PAGEREF _Toc128074104 \h </w:instrText>
             </w:r>
             <w:r>
               <w:rPr>
-                <w:rFonts w:asciiTheme="majorBidi" w:hAnsiTheme="majorBidi" w:cstheme="majorBidi"/>
-                <w:i w:val="0"/>
-                <w:iCs w:val="0"/>
                 <w:noProof/>
                 <w:webHidden/>
-                <w:sz w:val="28"/>
-                <w:szCs w:val="28"/>
               </w:rPr>
             </w:r>
             <w:r>
               <w:rPr>
-                <w:rFonts w:asciiTheme="majorBidi" w:hAnsiTheme="majorBidi" w:cstheme="majorBidi"/>
-                <w:i w:val="0"/>
-                <w:iCs w:val="0"/>
                 <w:noProof/>
                 <w:webHidden/>
-                <w:sz w:val="28"/>
-                <w:szCs w:val="28"/>
               </w:rPr>
               <w:fldChar w:fldCharType="separate"/>
             </w:r>
             <w:r>
               <w:rPr>
-                <w:rFonts w:asciiTheme="majorBidi" w:hAnsiTheme="majorBidi" w:cstheme="majorBidi"/>
-                <w:i w:val="0"/>
-                <w:iCs w:val="0"/>
                 <w:noProof/>
                 <w:webHidden/>
-                <w:sz w:val="28"/>
-                <w:szCs w:val="28"/>
               </w:rPr>
               <w:t>8</w:t>
             </w:r>
             <w:r>
               <w:rPr>
-                <w:rFonts w:asciiTheme="majorBidi" w:hAnsiTheme="majorBidi" w:cstheme="majorBidi"/>
-                <w:i w:val="0"/>
-                <w:iCs w:val="0"/>
                 <w:noProof/>
                 <w:webHidden/>
-                <w:sz w:val="28"/>
-                <w:szCs w:val="28"/>
               </w:rPr>
               <w:fldChar w:fldCharType="end"/>
             </w:r>
@@ -1213,91 +968,70 @@
               <w:tab w:val="right" w:leader="dot" w:pos="9628"/>
             </w:tabs>
             <w:rPr>
-              <w:rFonts w:asciiTheme="majorBidi" w:eastAsiaTheme="minorEastAsia" w:hAnsiTheme="majorBidi" w:cstheme="majorBidi"/>
+              <w:rFonts w:eastAsiaTheme="minorEastAsia" w:cstheme="minorBidi"/>
               <w:smallCaps w:val="0"/>
               <w:noProof/>
-              <w:sz w:val="28"/>
-              <w:szCs w:val="28"/>
+              <w:sz w:val="22"/>
+              <w:szCs w:val="22"/>
               <w:lang w:eastAsia="ru-RU" w:bidi="he-IL"/>
             </w:rPr>
           </w:pPr>
-          <w:hyperlink w:anchor="_Toc127387794" w:history="1">
+          <w:hyperlink w:anchor="_Toc128074105" w:history="1">
             <w:r>
               <w:rPr>
                 <w:rStyle w:val="a7"/>
-                <w:rFonts w:asciiTheme="majorBidi" w:hAnsiTheme="majorBidi" w:cstheme="majorBidi"/>
+                <w:rFonts w:asciiTheme="majorBidi" w:hAnsiTheme="majorBidi"/>
+                <w:b/>
+                <w:bCs/>
                 <w:noProof/>
-                <w:sz w:val="28"/>
-                <w:szCs w:val="28"/>
               </w:rPr>
               <w:t>Сравнение алгоритмов оптимизации</w:t>
             </w:r>
             <w:r>
               <w:rPr>
-                <w:rFonts w:asciiTheme="majorBidi" w:hAnsiTheme="majorBidi" w:cstheme="majorBidi"/>
                 <w:noProof/>
                 <w:webHidden/>
-                <w:sz w:val="28"/>
-                <w:szCs w:val="28"/>
               </w:rPr>
               <w:tab/>
             </w:r>
             <w:r>
               <w:rPr>
-                <w:rFonts w:asciiTheme="majorBidi" w:hAnsiTheme="majorBidi" w:cstheme="majorBidi"/>
                 <w:noProof/>
                 <w:webHidden/>
-                <w:sz w:val="28"/>
-                <w:szCs w:val="28"/>
               </w:rPr>
               <w:fldChar w:fldCharType="begin"/>
             </w:r>
             <w:r>
               <w:rPr>
-                <w:rFonts w:asciiTheme="majorBidi" w:hAnsiTheme="majorBidi" w:cstheme="majorBidi"/>
                 <w:noProof/>
                 <w:webHidden/>
-                <w:sz w:val="28"/>
-                <w:szCs w:val="28"/>
-              </w:rPr>
-              <w:instrText xml:space="preserve"> PAGEREF _Toc127387794 \h </w:instrText>
+              </w:rPr>
+              <w:instrText xml:space="preserve"> PAGEREF _Toc128074105 \h </w:instrText>
             </w:r>
             <w:r>
               <w:rPr>
-                <w:rFonts w:asciiTheme="majorBidi" w:hAnsiTheme="majorBidi" w:cstheme="majorBidi"/>
                 <w:noProof/>
                 <w:webHidden/>
-                <w:sz w:val="28"/>
-                <w:szCs w:val="28"/>
               </w:rPr>
             </w:r>
             <w:r>
               <w:rPr>
-                <w:rFonts w:asciiTheme="majorBidi" w:hAnsiTheme="majorBidi" w:cstheme="majorBidi"/>
                 <w:noProof/>
                 <w:webHidden/>
-                <w:sz w:val="28"/>
-                <w:szCs w:val="28"/>
               </w:rPr>
               <w:fldChar w:fldCharType="separate"/>
             </w:r>
             <w:r>
               <w:rPr>
-                <w:rFonts w:asciiTheme="majorBidi" w:hAnsiTheme="majorBidi" w:cstheme="majorBidi"/>
                 <w:noProof/>
                 <w:webHidden/>
-                <w:sz w:val="28"/>
-                <w:szCs w:val="28"/>
               </w:rPr>
               <w:t>9</w:t>
             </w:r>
             <w:r>
               <w:rPr>
-                <w:rFonts w:asciiTheme="majorBidi" w:hAnsiTheme="majorBidi" w:cstheme="majorBidi"/>
                 <w:noProof/>
                 <w:webHidden/>
-                <w:sz w:val="28"/>
-                <w:szCs w:val="28"/>
               </w:rPr>
               <w:fldChar w:fldCharType="end"/>
             </w:r>
@@ -1305,6 +1039,82 @@
         </w:p>
         <w:p>
           <w:pPr>
+            <w:pStyle w:val="11"/>
+            <w:tabs>
+              <w:tab w:val="right" w:leader="dot" w:pos="9628"/>
+            </w:tabs>
+            <w:rPr>
+              <w:rFonts w:eastAsiaTheme="minorEastAsia" w:cstheme="minorBidi"/>
+              <w:b w:val="0"/>
+              <w:bCs w:val="0"/>
+              <w:caps w:val="0"/>
+              <w:noProof/>
+              <w:sz w:val="22"/>
+              <w:szCs w:val="22"/>
+              <w:lang w:eastAsia="ru-RU" w:bidi="he-IL"/>
+            </w:rPr>
+          </w:pPr>
+          <w:hyperlink w:anchor="_Toc128074106" w:history="1">
+            <w:r>
+              <w:rPr>
+                <w:rStyle w:val="a7"/>
+                <w:noProof/>
+              </w:rPr>
+              <w:t>Вывод</w:t>
+            </w:r>
+            <w:r>
+              <w:rPr>
+                <w:noProof/>
+                <w:webHidden/>
+              </w:rPr>
+              <w:tab/>
+            </w:r>
+            <w:r>
+              <w:rPr>
+                <w:noProof/>
+                <w:webHidden/>
+              </w:rPr>
+              <w:fldChar w:fldCharType="begin"/>
+            </w:r>
+            <w:r>
+              <w:rPr>
+                <w:noProof/>
+                <w:webHidden/>
+              </w:rPr>
+              <w:instrText xml:space="preserve"> PAGEREF _Toc128074106 \h </w:instrText>
+            </w:r>
+            <w:r>
+              <w:rPr>
+                <w:noProof/>
+                <w:webHidden/>
+              </w:rPr>
+            </w:r>
+            <w:r>
+              <w:rPr>
+                <w:noProof/>
+                <w:webHidden/>
+              </w:rPr>
+              <w:fldChar w:fldCharType="separate"/>
+            </w:r>
+            <w:r>
+              <w:rPr>
+                <w:noProof/>
+                <w:webHidden/>
+              </w:rPr>
+              <w:t>12</w:t>
+            </w:r>
+            <w:r>
+              <w:rPr>
+                <w:noProof/>
+                <w:webHidden/>
+              </w:rPr>
+              <w:fldChar w:fldCharType="end"/>
+            </w:r>
+          </w:hyperlink>
+        </w:p>
+        <w:p>
+          <w:pPr>
+            <w:spacing w:line="360" w:lineRule="auto"/>
             <w:rPr>
               <w:rFonts w:asciiTheme="majorBidi" w:hAnsiTheme="majorBidi" w:cstheme="majorBidi"/>
             </w:rPr>
@@ -1312,10 +1122,6 @@
           <w:r>
             <w:rPr>
               <w:rFonts w:asciiTheme="majorBidi" w:hAnsiTheme="majorBidi" w:cstheme="majorBidi"/>
-              <w:b/>
-              <w:bCs/>
-              <w:sz w:val="28"/>
-              <w:szCs w:val="28"/>
             </w:rPr>
             <w:fldChar w:fldCharType="end"/>
           </w:r>
@@ -1527,27 +1333,15 @@
     <w:p>
       <w:pPr>
         <w:pStyle w:val="1"/>
-        <w:rPr>
-          <w:sz w:val="36"/>
-          <w:szCs w:val="36"/>
-        </w:rPr>
-      </w:pPr>
-      <w:bookmarkStart w:id="0" w:name="_Toc127387787"/>
+      </w:pPr>
     </w:p>
     <w:p/>
     <w:p>
       <w:pPr>
         <w:pStyle w:val="1"/>
-        <w:rPr>
-          <w:sz w:val="36"/>
-          <w:szCs w:val="36"/>
-        </w:rPr>
-      </w:pPr>
-      <w:r>
-        <w:rPr>
-          <w:sz w:val="36"/>
-          <w:szCs w:val="36"/>
-        </w:rPr>
+      </w:pPr>
+      <w:bookmarkStart w:id="0" w:name="_Toc128074098"/>
+      <w:r>
         <w:lastRenderedPageBreak/>
         <w:t>Введение</w:t>
       </w:r>
@@ -1840,19 +1634,9 @@
     <w:p>
       <w:pPr>
         <w:pStyle w:val="1"/>
-        <w:spacing w:before="240" w:after="120"/>
-        <w:ind w:left="680" w:right="340"/>
-        <w:rPr>
-          <w:sz w:val="36"/>
-          <w:szCs w:val="36"/>
-        </w:rPr>
-      </w:pPr>
-      <w:bookmarkStart w:id="2" w:name="_Toc127387788"/>
-      <w:r>
-        <w:rPr>
-          <w:sz w:val="36"/>
-          <w:szCs w:val="36"/>
-        </w:rPr>
+      </w:pPr>
+      <w:bookmarkStart w:id="2" w:name="_Toc128074099"/>
+      <w:r>
         <w:t>Цель и задачи работы</w:t>
       </w:r>
       <w:bookmarkEnd w:id="1"/>
@@ -1952,7 +1736,6 @@
           <w:sz w:val="28"/>
           <w:szCs w:val="28"/>
         </w:rPr>
-        <w:lastRenderedPageBreak/>
         <w:t xml:space="preserve">Реализация стандартного генетического алгоритма на языке </w:t>
       </w:r>
       <w:r>
@@ -1994,6 +1777,7 @@
           <w:sz w:val="28"/>
           <w:szCs w:val="28"/>
         </w:rPr>
+        <w:lastRenderedPageBreak/>
         <w:t xml:space="preserve">Адаптирование ген. алгоритма под решение проблемы вычисления </w:t>
       </w:r>
       <w:r>
@@ -2163,18 +1947,9 @@
     <w:p>
       <w:pPr>
         <w:pStyle w:val="1"/>
-        <w:spacing w:before="240" w:after="120"/>
-        <w:rPr>
-          <w:sz w:val="36"/>
-          <w:szCs w:val="36"/>
-        </w:rPr>
-      </w:pPr>
-      <w:bookmarkStart w:id="5" w:name="_Toc127387789"/>
-      <w:r>
-        <w:rPr>
-          <w:sz w:val="36"/>
-          <w:szCs w:val="36"/>
-        </w:rPr>
+      </w:pPr>
+      <w:bookmarkStart w:id="5" w:name="_Toc128074100"/>
+      <w:r>
         <w:t>Методика выполнения работы</w:t>
       </w:r>
       <w:bookmarkStart w:id="6" w:name="_Toc97036512"/>
@@ -2195,7 +1970,7 @@
           <w:szCs w:val="32"/>
         </w:rPr>
       </w:pPr>
-      <w:bookmarkStart w:id="7" w:name="_Toc127387790"/>
+      <w:bookmarkStart w:id="7" w:name="_Toc128074101"/>
       <w:r>
         <w:rPr>
           <w:rFonts w:asciiTheme="majorBidi" w:hAnsiTheme="majorBidi"/>
@@ -2238,7 +2013,7 @@
           <w:szCs w:val="28"/>
           <w:shd w:val="clear" w:color="auto" w:fill="FFFFFF"/>
         </w:rPr>
-        <w:t>мета</w:t>
+        <w:t>эвристически</w:t>
       </w:r>
       <w:r>
         <w:rPr>
@@ -2247,7 +2022,7 @@
           <w:szCs w:val="28"/>
           <w:shd w:val="clear" w:color="auto" w:fill="FFFFFF"/>
         </w:rPr>
-        <w:t>эвристически</w:t>
+        <w:t>й</w:t>
       </w:r>
       <w:r>
         <w:rPr>
@@ -2256,7 +2031,7 @@
           <w:szCs w:val="28"/>
           <w:shd w:val="clear" w:color="auto" w:fill="FFFFFF"/>
         </w:rPr>
-        <w:t>й</w:t>
+        <w:t xml:space="preserve"> алгоритм поиска, используемый для решения задач </w:t>
       </w:r>
       <w:r>
         <w:rPr>
@@ -2265,7 +2040,182 @@
           <w:szCs w:val="28"/>
           <w:shd w:val="clear" w:color="auto" w:fill="FFFFFF"/>
         </w:rPr>
-        <w:t xml:space="preserve"> алгоритм поиска, используемый для решения задач оптимизации и моделирования путём случайного подбора, комбинирования и вариации искомых параметров с использованием механизмов, аналогичных естественному отбору в природе. Является разновидностью эволюционных вычислений, с помощью которых решаются оптимизационные задачи с использованием методов естественной эволюции, таких как наследование, мутации, отбор и кроссинговер. Отличительной особенностью генетического алгоритма является акцент на использование оператора «скрещивания», который производит операцию рекомбинации решений-кандидатов, роль которой аналогична роли скрещивания в живой природе.</w:t>
+        <w:t xml:space="preserve">глобальной </w:t>
+      </w:r>
+      <w:r>
+        <w:rPr>
+          <w:rFonts w:asciiTheme="majorBidi" w:hAnsiTheme="majorBidi" w:cstheme="majorBidi"/>
+          <w:sz w:val="28"/>
+          <w:szCs w:val="28"/>
+          <w:shd w:val="clear" w:color="auto" w:fill="FFFFFF"/>
+        </w:rPr>
+        <w:t>оптимизации путём использовани</w:t>
+      </w:r>
+      <w:r>
+        <w:rPr>
+          <w:rFonts w:asciiTheme="majorBidi" w:hAnsiTheme="majorBidi" w:cstheme="majorBidi"/>
+          <w:sz w:val="28"/>
+          <w:szCs w:val="28"/>
+          <w:shd w:val="clear" w:color="auto" w:fill="FFFFFF"/>
+        </w:rPr>
+        <w:t>я</w:t>
+      </w:r>
+      <w:r>
+        <w:rPr>
+          <w:rFonts w:asciiTheme="majorBidi" w:hAnsiTheme="majorBidi" w:cstheme="majorBidi"/>
+          <w:sz w:val="28"/>
+          <w:szCs w:val="28"/>
+          <w:shd w:val="clear" w:color="auto" w:fill="FFFFFF"/>
+        </w:rPr>
+        <w:t xml:space="preserve"> механизмов, аналогичных естественному отбору в</w:t>
+      </w:r>
+      <w:r>
+        <w:rPr>
+          <w:rFonts w:asciiTheme="majorBidi" w:hAnsiTheme="majorBidi" w:cstheme="majorBidi"/>
+          <w:sz w:val="28"/>
+          <w:szCs w:val="28"/>
+          <w:shd w:val="clear" w:color="auto" w:fill="FFFFFF"/>
+        </w:rPr>
+        <w:t xml:space="preserve"> </w:t>
+      </w:r>
+      <w:r>
+        <w:rPr>
+          <w:rFonts w:asciiTheme="majorBidi" w:hAnsiTheme="majorBidi" w:cstheme="majorBidi"/>
+          <w:sz w:val="28"/>
+          <w:szCs w:val="28"/>
+          <w:shd w:val="clear" w:color="auto" w:fill="FFFFFF"/>
+        </w:rPr>
+        <w:t xml:space="preserve">природе. Является разновидностью эволюционных вычислений, </w:t>
+      </w:r>
+      <w:r>
+        <w:rPr>
+          <w:rFonts w:asciiTheme="majorBidi" w:hAnsiTheme="majorBidi" w:cstheme="majorBidi"/>
+          <w:sz w:val="28"/>
+          <w:szCs w:val="28"/>
+          <w:shd w:val="clear" w:color="auto" w:fill="FFFFFF"/>
+        </w:rPr>
+        <w:t>в которых происходит использование таких</w:t>
+      </w:r>
+      <w:r>
+        <w:rPr>
+          <w:rFonts w:asciiTheme="majorBidi" w:hAnsiTheme="majorBidi" w:cstheme="majorBidi"/>
+          <w:sz w:val="28"/>
+          <w:szCs w:val="28"/>
+          <w:shd w:val="clear" w:color="auto" w:fill="FFFFFF"/>
+        </w:rPr>
+        <w:t xml:space="preserve"> </w:t>
+      </w:r>
+      <w:r>
+        <w:rPr>
+          <w:rFonts w:asciiTheme="majorBidi" w:hAnsiTheme="majorBidi" w:cstheme="majorBidi"/>
+          <w:sz w:val="28"/>
+          <w:szCs w:val="28"/>
+          <w:shd w:val="clear" w:color="auto" w:fill="FFFFFF"/>
+        </w:rPr>
+        <w:t xml:space="preserve"> </w:t>
+      </w:r>
+      <w:r>
+        <w:rPr>
+          <w:rFonts w:asciiTheme="majorBidi" w:hAnsiTheme="majorBidi" w:cstheme="majorBidi"/>
+          <w:sz w:val="28"/>
+          <w:szCs w:val="28"/>
+          <w:shd w:val="clear" w:color="auto" w:fill="FFFFFF"/>
+        </w:rPr>
+        <w:t>методов</w:t>
+      </w:r>
+      <w:r>
+        <w:rPr>
+          <w:rFonts w:asciiTheme="majorBidi" w:hAnsiTheme="majorBidi" w:cstheme="majorBidi"/>
+          <w:sz w:val="28"/>
+          <w:szCs w:val="28"/>
+          <w:shd w:val="clear" w:color="auto" w:fill="FFFFFF"/>
+        </w:rPr>
+        <w:t xml:space="preserve"> эволюционного отбора  как</w:t>
+      </w:r>
+      <w:r>
+        <w:rPr>
+          <w:rFonts w:asciiTheme="majorBidi" w:hAnsiTheme="majorBidi" w:cstheme="majorBidi"/>
+          <w:sz w:val="28"/>
+          <w:szCs w:val="28"/>
+          <w:shd w:val="clear" w:color="auto" w:fill="FFFFFF"/>
+        </w:rPr>
+        <w:t>:</w:t>
+      </w:r>
+      <w:r>
+        <w:rPr>
+          <w:rFonts w:asciiTheme="majorBidi" w:hAnsiTheme="majorBidi" w:cstheme="majorBidi"/>
+          <w:sz w:val="28"/>
+          <w:szCs w:val="28"/>
+          <w:shd w:val="clear" w:color="auto" w:fill="FFFFFF"/>
+        </w:rPr>
+        <w:t xml:space="preserve"> наследование, мутации, отбор и кроссинговер. </w:t>
+      </w:r>
+    </w:p>
+    <w:p>
+      <w:pPr>
+        <w:spacing w:line="360" w:lineRule="auto"/>
+        <w:ind w:firstLine="851"/>
+        <w:jc w:val="both"/>
+        <w:rPr>
+          <w:rFonts w:asciiTheme="majorBidi" w:hAnsiTheme="majorBidi" w:cstheme="majorBidi"/>
+          <w:sz w:val="28"/>
+          <w:szCs w:val="28"/>
+          <w:shd w:val="clear" w:color="auto" w:fill="FFFFFF"/>
+        </w:rPr>
+      </w:pPr>
+      <w:r>
+        <w:rPr>
+          <w:rFonts w:asciiTheme="majorBidi" w:hAnsiTheme="majorBidi" w:cstheme="majorBidi"/>
+          <w:sz w:val="28"/>
+          <w:szCs w:val="28"/>
+          <w:shd w:val="clear" w:color="auto" w:fill="FFFFFF"/>
+        </w:rPr>
+        <w:t xml:space="preserve">Отличительной особенностью генетического алгоритма является акцент на использование оператора «скрещивания», который </w:t>
+      </w:r>
+      <w:r>
+        <w:rPr>
+          <w:rFonts w:asciiTheme="majorBidi" w:hAnsiTheme="majorBidi" w:cstheme="majorBidi"/>
+          <w:sz w:val="28"/>
+          <w:szCs w:val="28"/>
+          <w:shd w:val="clear" w:color="auto" w:fill="FFFFFF"/>
+        </w:rPr>
+        <w:t>производит рекомбинацию генотипов возможных</w:t>
+      </w:r>
+      <w:r>
+        <w:rPr>
+          <w:rFonts w:asciiTheme="majorBidi" w:hAnsiTheme="majorBidi" w:cstheme="majorBidi"/>
+          <w:sz w:val="28"/>
+          <w:szCs w:val="28"/>
+          <w:shd w:val="clear" w:color="auto" w:fill="FFFFFF"/>
+        </w:rPr>
+        <w:t xml:space="preserve"> решений, </w:t>
+      </w:r>
+      <w:r>
+        <w:rPr>
+          <w:rFonts w:asciiTheme="majorBidi" w:hAnsiTheme="majorBidi" w:cstheme="majorBidi"/>
+          <w:sz w:val="28"/>
+          <w:szCs w:val="28"/>
+          <w:shd w:val="clear" w:color="auto" w:fill="FFFFFF"/>
+        </w:rPr>
+        <w:t xml:space="preserve">аналогом чего в реальной природе является </w:t>
+      </w:r>
+      <w:r>
+        <w:rPr>
+          <w:rFonts w:asciiTheme="majorBidi" w:hAnsiTheme="majorBidi" w:cstheme="majorBidi"/>
+          <w:sz w:val="28"/>
+          <w:szCs w:val="28"/>
+          <w:shd w:val="clear" w:color="auto" w:fill="FFFFFF"/>
+        </w:rPr>
+        <w:t>скрещивани</w:t>
+      </w:r>
+      <w:r>
+        <w:rPr>
+          <w:rFonts w:asciiTheme="majorBidi" w:hAnsiTheme="majorBidi" w:cstheme="majorBidi"/>
+          <w:sz w:val="28"/>
+          <w:szCs w:val="28"/>
+          <w:shd w:val="clear" w:color="auto" w:fill="FFFFFF"/>
+        </w:rPr>
+        <w:t>е.</w:t>
       </w:r>
     </w:p>
     <w:p>
@@ -2461,7 +2411,6 @@
           <w:szCs w:val="28"/>
           <w:shd w:val="clear" w:color="auto" w:fill="FFFFFF"/>
         </w:rPr>
-        <w:lastRenderedPageBreak/>
         <w:t>мутации</w:t>
       </w:r>
       <w:r>
@@ -2531,6 +2480,7 @@
           <w:szCs w:val="28"/>
           <w:shd w:val="clear" w:color="auto" w:fill="FFFFFF"/>
         </w:rPr>
+        <w:lastRenderedPageBreak/>
         <w:t>Пункты с 2</w:t>
       </w:r>
       <w:r>
@@ -3164,16 +3114,7 @@
           <w:sz w:val="28"/>
           <w:szCs w:val="28"/>
         </w:rPr>
-        <w:t>оранжевая линяя – качество лучшего индивида в поколении</w:t>
-      </w:r>
-      <w:r>
-        <w:rPr>
-          <w:rFonts w:asciiTheme="majorBidi" w:hAnsiTheme="majorBidi" w:cstheme="majorBidi"/>
-          <w:noProof/>
-          <w:sz w:val="28"/>
-          <w:szCs w:val="28"/>
-        </w:rPr>
-        <w:t>;</w:t>
+        <w:t>оранжевая линяя – качество лучшего индивида в поколении;</w:t>
       </w:r>
     </w:p>
     <w:p>
@@ -3657,10 +3598,9 @@
           <w:sz w:val="32"/>
           <w:szCs w:val="32"/>
           <w:shd w:val="clear" w:color="auto" w:fill="FFFFFF"/>
-          <w:lang w:val="en-US"/>
-        </w:rPr>
-      </w:pPr>
-      <w:bookmarkStart w:id="8" w:name="_Toc127387791"/>
+        </w:rPr>
+      </w:pPr>
+      <w:bookmarkStart w:id="8" w:name="_Toc128074102"/>
       <w:r>
         <w:rPr>
           <w:rFonts w:asciiTheme="majorBidi" w:hAnsiTheme="majorBidi"/>
@@ -5881,7 +5821,7 @@
           <w:szCs w:val="28"/>
         </w:rPr>
       </w:pPr>
-      <w:bookmarkStart w:id="9" w:name="_Toc127387792"/>
+      <w:bookmarkStart w:id="9" w:name="_Toc128074103"/>
       <w:r>
         <w:rPr>
           <w:rFonts w:asciiTheme="majorBidi" w:hAnsiTheme="majorBidi"/>
@@ -6231,15 +6171,7 @@
               <w:sz w:val="28"/>
               <w:szCs w:val="28"/>
             </w:rPr>
-            <m:t>+0.</m:t>
-          </m:r>
-          <m:r>
-            <w:rPr>
-              <w:rFonts w:ascii="Cambria Math" w:eastAsiaTheme="minorEastAsia" w:hAnsi="Cambria Math" w:cstheme="majorBidi"/>
-              <w:sz w:val="28"/>
-              <w:szCs w:val="28"/>
-            </w:rPr>
-            <m:t>4</m:t>
+            <m:t>+0.4</m:t>
           </m:r>
         </m:oMath>
       </m:oMathPara>
@@ -6347,15 +6279,7 @@
               <w:sz w:val="28"/>
               <w:szCs w:val="28"/>
             </w:rPr>
-            <m:t>+3.</m:t>
-          </m:r>
-          <m:r>
-            <w:rPr>
-              <w:rFonts w:ascii="Cambria Math" w:eastAsiaTheme="minorEastAsia" w:hAnsi="Cambria Math" w:cstheme="majorBidi"/>
-              <w:sz w:val="28"/>
-              <w:szCs w:val="28"/>
-            </w:rPr>
-            <m:t>5</m:t>
+            <m:t>+3.5</m:t>
           </m:r>
         </m:oMath>
       </m:oMathPara>
@@ -6463,15 +6387,7 @@
               <w:sz w:val="28"/>
               <w:szCs w:val="28"/>
             </w:rPr>
-            <m:t>+0.</m:t>
-          </m:r>
-          <m:r>
-            <w:rPr>
-              <w:rFonts w:ascii="Cambria Math" w:eastAsiaTheme="minorEastAsia" w:hAnsi="Cambria Math" w:cstheme="majorBidi"/>
-              <w:sz w:val="28"/>
-              <w:szCs w:val="28"/>
-            </w:rPr>
-            <m:t>5</m:t>
+            <m:t>+0.5</m:t>
           </m:r>
         </m:oMath>
       </m:oMathPara>
@@ -6629,7 +6545,7 @@
           <w:szCs w:val="28"/>
         </w:rPr>
       </w:pPr>
-      <w:bookmarkStart w:id="10" w:name="_Toc127387793"/>
+      <w:bookmarkStart w:id="10" w:name="_Toc128074104"/>
       <w:r>
         <w:rPr>
           <w:rFonts w:asciiTheme="majorBidi" w:eastAsiaTheme="minorEastAsia" w:hAnsiTheme="majorBidi"/>
@@ -7258,7 +7174,7 @@
           <w:szCs w:val="32"/>
         </w:rPr>
       </w:pPr>
-      <w:bookmarkStart w:id="11" w:name="_Toc127387794"/>
+      <w:bookmarkStart w:id="11" w:name="_Toc128074105"/>
       <w:r>
         <w:rPr>
           <w:rFonts w:asciiTheme="majorBidi" w:hAnsiTheme="majorBidi"/>
@@ -7516,15 +7432,7 @@
             <w:sz w:val="28"/>
             <w:szCs w:val="28"/>
           </w:rPr>
-          <m:t>+</m:t>
-        </m:r>
-        <m:r>
-          <w:rPr>
-            <w:rFonts w:ascii="Cambria Math" w:hAnsi="Cambria Math" w:cstheme="majorBidi"/>
-            <w:sz w:val="28"/>
-            <w:szCs w:val="28"/>
-          </w:rPr>
-          <m:t>8</m:t>
+          <m:t>+8</m:t>
         </m:r>
       </m:oMath>
     </w:p>
@@ -8247,7 +8155,7 @@
     <w:tbl>
       <w:tblPr>
         <w:tblpPr w:leftFromText="180" w:rightFromText="180" w:vertAnchor="text" w:horzAnchor="page" w:tblpX="2208" w:tblpY="129"/>
-        <w:tblW w:w="6358" w:type="dxa"/>
+        <w:tblW w:w="5970" w:type="dxa"/>
         <w:tblBorders>
           <w:top w:val="single" w:sz="4" w:space="0" w:color="auto"/>
           <w:left w:val="single" w:sz="4" w:space="0" w:color="auto"/>
@@ -8259,16 +8167,16 @@
         <w:tblLook w:val="04A0" w:firstRow="1" w:lastRow="0" w:firstColumn="1" w:lastColumn="0" w:noHBand="0" w:noVBand="1"/>
       </w:tblPr>
       <w:tblGrid>
-        <w:gridCol w:w="3179"/>
-        <w:gridCol w:w="3179"/>
+        <w:gridCol w:w="2985"/>
+        <w:gridCol w:w="2985"/>
       </w:tblGrid>
       <w:tr>
         <w:trPr>
-          <w:trHeight w:val="695"/>
+          <w:trHeight w:val="360"/>
         </w:trPr>
         <w:tc>
           <w:tcPr>
-            <w:tcW w:w="3179" w:type="dxa"/>
+            <w:tcW w:w="2985" w:type="dxa"/>
             <w:shd w:val="clear" w:color="auto" w:fill="auto"/>
             <w:noWrap/>
             <w:vAlign w:val="center"/>
@@ -8281,6 +8189,8 @@
               <w:rPr>
                 <w:rFonts w:ascii="Calibri" w:eastAsia="Times New Roman" w:hAnsi="Calibri" w:cs="Calibri"/>
                 <w:color w:val="000000"/>
+                <w:sz w:val="20"/>
+                <w:szCs w:val="20"/>
                 <w:lang w:eastAsia="ru-RU" w:bidi="he-IL"/>
               </w:rPr>
             </w:pPr>
@@ -8288,6 +8198,8 @@
               <w:rPr>
                 <w:rFonts w:ascii="Calibri" w:eastAsia="Times New Roman" w:hAnsi="Calibri" w:cs="Calibri"/>
                 <w:color w:val="000000"/>
+                <w:sz w:val="20"/>
+                <w:szCs w:val="20"/>
                 <w:lang w:eastAsia="ru-RU" w:bidi="he-IL"/>
               </w:rPr>
               <w:t>GA</w:t>
@@ -8296,7 +8208,7 @@
         </w:tc>
         <w:tc>
           <w:tcPr>
-            <w:tcW w:w="3179" w:type="dxa"/>
+            <w:tcW w:w="2985" w:type="dxa"/>
             <w:shd w:val="clear" w:color="auto" w:fill="auto"/>
             <w:noWrap/>
             <w:vAlign w:val="center"/>
@@ -8309,6 +8221,8 @@
               <w:rPr>
                 <w:rFonts w:ascii="Calibri" w:eastAsia="Times New Roman" w:hAnsi="Calibri" w:cs="Calibri"/>
                 <w:color w:val="000000"/>
+                <w:sz w:val="20"/>
+                <w:szCs w:val="20"/>
                 <w:lang w:eastAsia="ru-RU" w:bidi="he-IL"/>
               </w:rPr>
             </w:pPr>
@@ -8316,6 +8230,8 @@
               <w:rPr>
                 <w:rFonts w:ascii="Calibri" w:eastAsia="Times New Roman" w:hAnsi="Calibri" w:cs="Calibri"/>
                 <w:color w:val="000000"/>
+                <w:sz w:val="20"/>
+                <w:szCs w:val="20"/>
                 <w:lang w:eastAsia="ru-RU" w:bidi="he-IL"/>
               </w:rPr>
               <w:t>PSO</w:t>
@@ -8325,11 +8241,11 @@
       </w:tr>
       <w:tr>
         <w:trPr>
-          <w:trHeight w:val="262"/>
+          <w:trHeight w:val="206"/>
         </w:trPr>
         <w:tc>
           <w:tcPr>
-            <w:tcW w:w="3179" w:type="dxa"/>
+            <w:tcW w:w="2985" w:type="dxa"/>
             <w:shd w:val="clear" w:color="auto" w:fill="E2EFD9" w:themeFill="accent6" w:themeFillTint="33"/>
             <w:noWrap/>
             <w:vAlign w:val="bottom"/>
@@ -8342,6 +8258,8 @@
               <w:rPr>
                 <w:rFonts w:ascii="Calibri" w:eastAsia="Times New Roman" w:hAnsi="Calibri" w:cs="Calibri"/>
                 <w:color w:val="000000"/>
+                <w:sz w:val="20"/>
+                <w:szCs w:val="20"/>
                 <w:lang w:eastAsia="ru-RU" w:bidi="he-IL"/>
               </w:rPr>
             </w:pPr>
@@ -8349,6 +8267,8 @@
               <w:rPr>
                 <w:rFonts w:ascii="Calibri" w:eastAsia="Times New Roman" w:hAnsi="Calibri" w:cs="Calibri"/>
                 <w:color w:val="000000"/>
+                <w:sz w:val="20"/>
+                <w:szCs w:val="20"/>
                 <w:lang w:eastAsia="ru-RU" w:bidi="he-IL"/>
               </w:rPr>
               <w:t>46.28853791404259</w:t>
@@ -8357,7 +8277,7 @@
         </w:tc>
         <w:tc>
           <w:tcPr>
-            <w:tcW w:w="3179" w:type="dxa"/>
+            <w:tcW w:w="2985" w:type="dxa"/>
             <w:shd w:val="clear" w:color="auto" w:fill="FFE599" w:themeFill="accent4" w:themeFillTint="66"/>
             <w:noWrap/>
             <w:vAlign w:val="bottom"/>
@@ -8370,6 +8290,8 @@
               <w:rPr>
                 <w:rFonts w:ascii="Calibri" w:eastAsia="Times New Roman" w:hAnsi="Calibri" w:cs="Calibri"/>
                 <w:color w:val="000000"/>
+                <w:sz w:val="20"/>
+                <w:szCs w:val="20"/>
                 <w:lang w:eastAsia="ru-RU" w:bidi="he-IL"/>
               </w:rPr>
             </w:pPr>
@@ -8377,6 +8299,8 @@
               <w:rPr>
                 <w:rFonts w:ascii="Calibri" w:eastAsia="Times New Roman" w:hAnsi="Calibri" w:cs="Calibri"/>
                 <w:color w:val="000000"/>
+                <w:sz w:val="20"/>
+                <w:szCs w:val="20"/>
                 <w:lang w:eastAsia="ru-RU" w:bidi="he-IL"/>
               </w:rPr>
               <w:t>46.28218016683725</w:t>
@@ -8386,11 +8310,11 @@
       </w:tr>
       <w:tr>
         <w:trPr>
-          <w:trHeight w:val="262"/>
+          <w:trHeight w:val="206"/>
         </w:trPr>
         <w:tc>
           <w:tcPr>
-            <w:tcW w:w="3179" w:type="dxa"/>
+            <w:tcW w:w="2985" w:type="dxa"/>
             <w:shd w:val="clear" w:color="auto" w:fill="FFE599" w:themeFill="accent4" w:themeFillTint="66"/>
             <w:noWrap/>
             <w:vAlign w:val="bottom"/>
@@ -8403,6 +8327,8 @@
               <w:rPr>
                 <w:rFonts w:ascii="Calibri" w:eastAsia="Times New Roman" w:hAnsi="Calibri" w:cs="Calibri"/>
                 <w:color w:val="000000"/>
+                <w:sz w:val="20"/>
+                <w:szCs w:val="20"/>
                 <w:lang w:eastAsia="ru-RU" w:bidi="he-IL"/>
               </w:rPr>
             </w:pPr>
@@ -8410,6 +8336,8 @@
               <w:rPr>
                 <w:rFonts w:ascii="Calibri" w:eastAsia="Times New Roman" w:hAnsi="Calibri" w:cs="Calibri"/>
                 <w:color w:val="000000"/>
+                <w:sz w:val="20"/>
+                <w:szCs w:val="20"/>
                 <w:lang w:eastAsia="ru-RU" w:bidi="he-IL"/>
               </w:rPr>
               <w:t>46.28834092488858</w:t>
@@ -8418,7 +8346,7 @@
         </w:tc>
         <w:tc>
           <w:tcPr>
-            <w:tcW w:w="3179" w:type="dxa"/>
+            <w:tcW w:w="2985" w:type="dxa"/>
             <w:shd w:val="clear" w:color="auto" w:fill="E2EFD9" w:themeFill="accent6" w:themeFillTint="33"/>
             <w:noWrap/>
             <w:vAlign w:val="bottom"/>
@@ -8431,6 +8359,8 @@
               <w:rPr>
                 <w:rFonts w:ascii="Calibri" w:eastAsia="Times New Roman" w:hAnsi="Calibri" w:cs="Calibri"/>
                 <w:color w:val="000000"/>
+                <w:sz w:val="20"/>
+                <w:szCs w:val="20"/>
                 <w:lang w:eastAsia="ru-RU" w:bidi="he-IL"/>
               </w:rPr>
             </w:pPr>
@@ -8438,6 +8368,8 @@
               <w:rPr>
                 <w:rFonts w:ascii="Calibri" w:eastAsia="Times New Roman" w:hAnsi="Calibri" w:cs="Calibri"/>
                 <w:color w:val="000000"/>
+                <w:sz w:val="20"/>
+                <w:szCs w:val="20"/>
                 <w:lang w:eastAsia="ru-RU" w:bidi="he-IL"/>
               </w:rPr>
               <w:t>46.289169583350144</w:t>
@@ -8447,11 +8379,11 @@
       </w:tr>
       <w:tr>
         <w:trPr>
-          <w:trHeight w:val="262"/>
+          <w:trHeight w:val="206"/>
         </w:trPr>
         <w:tc>
           <w:tcPr>
-            <w:tcW w:w="3179" w:type="dxa"/>
+            <w:tcW w:w="2985" w:type="dxa"/>
             <w:shd w:val="clear" w:color="auto" w:fill="E2EFD9" w:themeFill="accent6" w:themeFillTint="33"/>
             <w:noWrap/>
             <w:vAlign w:val="bottom"/>
@@ -8464,6 +8396,8 @@
               <w:rPr>
                 <w:rFonts w:ascii="Calibri" w:eastAsia="Times New Roman" w:hAnsi="Calibri" w:cs="Calibri"/>
                 <w:color w:val="000000"/>
+                <w:sz w:val="20"/>
+                <w:szCs w:val="20"/>
                 <w:lang w:eastAsia="ru-RU" w:bidi="he-IL"/>
               </w:rPr>
             </w:pPr>
@@ -8471,31 +8405,17 @@
               <w:rPr>
                 <w:rFonts w:ascii="Calibri" w:eastAsia="Times New Roman" w:hAnsi="Calibri" w:cs="Calibri"/>
                 <w:color w:val="000000"/>
+                <w:sz w:val="20"/>
+                <w:szCs w:val="20"/>
                 <w:lang w:eastAsia="ru-RU" w:bidi="he-IL"/>
               </w:rPr>
-              <w:t>46.288</w:t>
-            </w:r>
-            <w:r>
-              <w:rPr>
-                <w:rFonts w:ascii="Calibri" w:eastAsia="Times New Roman" w:hAnsi="Calibri" w:cs="Calibri"/>
-                <w:color w:val="000000"/>
-                <w:lang w:eastAsia="ru-RU" w:bidi="he-IL"/>
-              </w:rPr>
-              <w:t>9</w:t>
-            </w:r>
-            <w:r>
-              <w:rPr>
-                <w:rFonts w:ascii="Calibri" w:eastAsia="Times New Roman" w:hAnsi="Calibri" w:cs="Calibri"/>
-                <w:color w:val="000000"/>
-                <w:lang w:eastAsia="ru-RU" w:bidi="he-IL"/>
-              </w:rPr>
-              <w:t>8374619194</w:t>
+              <w:t>46.28898374619194</w:t>
             </w:r>
           </w:p>
         </w:tc>
         <w:tc>
           <w:tcPr>
-            <w:tcW w:w="3179" w:type="dxa"/>
+            <w:tcW w:w="2985" w:type="dxa"/>
             <w:shd w:val="clear" w:color="auto" w:fill="FFE599" w:themeFill="accent4" w:themeFillTint="66"/>
             <w:noWrap/>
             <w:vAlign w:val="bottom"/>
@@ -8508,6 +8428,8 @@
               <w:rPr>
                 <w:rFonts w:ascii="Calibri" w:eastAsia="Times New Roman" w:hAnsi="Calibri" w:cs="Calibri"/>
                 <w:color w:val="000000"/>
+                <w:sz w:val="20"/>
+                <w:szCs w:val="20"/>
                 <w:lang w:eastAsia="ru-RU" w:bidi="he-IL"/>
               </w:rPr>
             </w:pPr>
@@ -8515,6 +8437,8 @@
               <w:rPr>
                 <w:rFonts w:ascii="Calibri" w:eastAsia="Times New Roman" w:hAnsi="Calibri" w:cs="Calibri"/>
                 <w:color w:val="000000"/>
+                <w:sz w:val="20"/>
+                <w:szCs w:val="20"/>
                 <w:lang w:eastAsia="ru-RU" w:bidi="he-IL"/>
               </w:rPr>
               <w:t>46.288812794787866</w:t>
@@ -8524,11 +8448,11 @@
       </w:tr>
       <w:tr>
         <w:trPr>
-          <w:trHeight w:val="262"/>
+          <w:trHeight w:val="206"/>
         </w:trPr>
         <w:tc>
           <w:tcPr>
-            <w:tcW w:w="3179" w:type="dxa"/>
+            <w:tcW w:w="2985" w:type="dxa"/>
             <w:shd w:val="clear" w:color="auto" w:fill="E2EFD9" w:themeFill="accent6" w:themeFillTint="33"/>
             <w:noWrap/>
             <w:vAlign w:val="bottom"/>
@@ -8541,6 +8465,8 @@
               <w:rPr>
                 <w:rFonts w:ascii="Calibri" w:eastAsia="Times New Roman" w:hAnsi="Calibri" w:cs="Calibri"/>
                 <w:color w:val="000000" w:themeColor="text1"/>
+                <w:sz w:val="20"/>
+                <w:szCs w:val="20"/>
                 <w:lang w:eastAsia="ru-RU" w:bidi="he-IL"/>
               </w:rPr>
             </w:pPr>
@@ -8548,6 +8474,8 @@
               <w:rPr>
                 <w:rFonts w:ascii="Calibri" w:eastAsia="Times New Roman" w:hAnsi="Calibri" w:cs="Calibri"/>
                 <w:color w:val="000000" w:themeColor="text1"/>
+                <w:sz w:val="20"/>
+                <w:szCs w:val="20"/>
                 <w:lang w:eastAsia="ru-RU" w:bidi="he-IL"/>
               </w:rPr>
               <w:t>46.2886760512917</w:t>
@@ -8556,7 +8484,7 @@
         </w:tc>
         <w:tc>
           <w:tcPr>
-            <w:tcW w:w="3179" w:type="dxa"/>
+            <w:tcW w:w="2985" w:type="dxa"/>
             <w:shd w:val="clear" w:color="auto" w:fill="FFE599" w:themeFill="accent4" w:themeFillTint="66"/>
             <w:noWrap/>
             <w:vAlign w:val="bottom"/>
@@ -8569,6 +8497,8 @@
               <w:rPr>
                 <w:rFonts w:ascii="Calibri" w:eastAsia="Times New Roman" w:hAnsi="Calibri" w:cs="Calibri"/>
                 <w:color w:val="000000" w:themeColor="text1"/>
+                <w:sz w:val="20"/>
+                <w:szCs w:val="20"/>
                 <w:lang w:eastAsia="ru-RU" w:bidi="he-IL"/>
               </w:rPr>
             </w:pPr>
@@ -8576,6 +8506,8 @@
               <w:rPr>
                 <w:rFonts w:ascii="Calibri" w:eastAsia="Times New Roman" w:hAnsi="Calibri" w:cs="Calibri"/>
                 <w:color w:val="000000" w:themeColor="text1"/>
+                <w:sz w:val="20"/>
+                <w:szCs w:val="20"/>
                 <w:lang w:eastAsia="ru-RU" w:bidi="he-IL"/>
               </w:rPr>
               <w:t>46.28834867055551</w:t>
@@ -8585,11 +8517,11 @@
       </w:tr>
       <w:tr>
         <w:trPr>
-          <w:trHeight w:val="262"/>
+          <w:trHeight w:val="206"/>
         </w:trPr>
         <w:tc>
           <w:tcPr>
-            <w:tcW w:w="3179" w:type="dxa"/>
+            <w:tcW w:w="2985" w:type="dxa"/>
             <w:shd w:val="clear" w:color="auto" w:fill="E2EFD9" w:themeFill="accent6" w:themeFillTint="33"/>
             <w:noWrap/>
             <w:vAlign w:val="bottom"/>
@@ -8602,6 +8534,8 @@
               <w:rPr>
                 <w:rFonts w:ascii="Calibri" w:eastAsia="Times New Roman" w:hAnsi="Calibri" w:cs="Calibri"/>
                 <w:color w:val="000000"/>
+                <w:sz w:val="20"/>
+                <w:szCs w:val="20"/>
                 <w:lang w:eastAsia="ru-RU" w:bidi="he-IL"/>
               </w:rPr>
             </w:pPr>
@@ -8609,31 +8543,17 @@
               <w:rPr>
                 <w:rFonts w:ascii="Calibri" w:eastAsia="Times New Roman" w:hAnsi="Calibri" w:cs="Calibri"/>
                 <w:color w:val="000000"/>
+                <w:sz w:val="20"/>
+                <w:szCs w:val="20"/>
                 <w:lang w:eastAsia="ru-RU" w:bidi="he-IL"/>
               </w:rPr>
-              <w:t>46.288</w:t>
-            </w:r>
-            <w:r>
-              <w:rPr>
-                <w:rFonts w:ascii="Calibri" w:eastAsia="Times New Roman" w:hAnsi="Calibri" w:cs="Calibri"/>
-                <w:color w:val="000000"/>
-                <w:lang w:eastAsia="ru-RU" w:bidi="he-IL"/>
-              </w:rPr>
-              <w:t>7</w:t>
-            </w:r>
-            <w:r>
-              <w:rPr>
-                <w:rFonts w:ascii="Calibri" w:eastAsia="Times New Roman" w:hAnsi="Calibri" w:cs="Calibri"/>
-                <w:color w:val="000000"/>
-                <w:lang w:eastAsia="ru-RU" w:bidi="he-IL"/>
-              </w:rPr>
-              <w:t>219033007</w:t>
+              <w:t>46.2887219033007</w:t>
             </w:r>
           </w:p>
         </w:tc>
         <w:tc>
           <w:tcPr>
-            <w:tcW w:w="3179" w:type="dxa"/>
+            <w:tcW w:w="2985" w:type="dxa"/>
             <w:shd w:val="clear" w:color="auto" w:fill="FFE599" w:themeFill="accent4" w:themeFillTint="66"/>
             <w:noWrap/>
             <w:vAlign w:val="bottom"/>
@@ -8646,6 +8566,8 @@
               <w:rPr>
                 <w:rFonts w:ascii="Calibri" w:eastAsia="Times New Roman" w:hAnsi="Calibri" w:cs="Calibri"/>
                 <w:color w:val="FFE599" w:themeColor="accent4" w:themeTint="66"/>
+                <w:sz w:val="20"/>
+                <w:szCs w:val="20"/>
                 <w:lang w:eastAsia="ru-RU" w:bidi="he-IL"/>
               </w:rPr>
             </w:pPr>
@@ -8653,6 +8575,8 @@
               <w:rPr>
                 <w:rFonts w:ascii="Calibri" w:eastAsia="Times New Roman" w:hAnsi="Calibri" w:cs="Calibri"/>
                 <w:color w:val="000000"/>
+                <w:sz w:val="20"/>
+                <w:szCs w:val="20"/>
                 <w:lang w:eastAsia="ru-RU" w:bidi="he-IL"/>
               </w:rPr>
               <w:t>46.28754349781903</w:t>
@@ -8662,11 +8586,11 @@
       </w:tr>
       <w:tr>
         <w:trPr>
-          <w:trHeight w:val="262"/>
+          <w:trHeight w:val="206"/>
         </w:trPr>
         <w:tc>
           <w:tcPr>
-            <w:tcW w:w="3179" w:type="dxa"/>
+            <w:tcW w:w="2985" w:type="dxa"/>
             <w:shd w:val="clear" w:color="auto" w:fill="E2EFD9" w:themeFill="accent6" w:themeFillTint="33"/>
             <w:noWrap/>
             <w:vAlign w:val="bottom"/>
@@ -8679,6 +8603,8 @@
               <w:rPr>
                 <w:rFonts w:ascii="Calibri" w:eastAsia="Times New Roman" w:hAnsi="Calibri" w:cs="Calibri"/>
                 <w:color w:val="C5E0B3" w:themeColor="accent6" w:themeTint="66"/>
+                <w:sz w:val="20"/>
+                <w:szCs w:val="20"/>
                 <w:lang w:eastAsia="ru-RU" w:bidi="he-IL"/>
               </w:rPr>
             </w:pPr>
@@ -8686,6 +8612,8 @@
               <w:rPr>
                 <w:rFonts w:ascii="Calibri" w:eastAsia="Times New Roman" w:hAnsi="Calibri" w:cs="Calibri"/>
                 <w:color w:val="000000"/>
+                <w:sz w:val="20"/>
+                <w:szCs w:val="20"/>
                 <w:lang w:eastAsia="ru-RU" w:bidi="he-IL"/>
               </w:rPr>
               <w:t>46.28888374619194</w:t>
@@ -8694,7 +8622,7 @@
         </w:tc>
         <w:tc>
           <w:tcPr>
-            <w:tcW w:w="3179" w:type="dxa"/>
+            <w:tcW w:w="2985" w:type="dxa"/>
             <w:shd w:val="clear" w:color="auto" w:fill="FFE599" w:themeFill="accent4" w:themeFillTint="66"/>
             <w:noWrap/>
             <w:vAlign w:val="bottom"/>
@@ -8707,6 +8635,8 @@
               <w:rPr>
                 <w:rFonts w:ascii="Calibri" w:eastAsia="Times New Roman" w:hAnsi="Calibri" w:cs="Calibri"/>
                 <w:color w:val="FFE599" w:themeColor="accent4" w:themeTint="66"/>
+                <w:sz w:val="20"/>
+                <w:szCs w:val="20"/>
                 <w:lang w:eastAsia="ru-RU" w:bidi="he-IL"/>
               </w:rPr>
             </w:pPr>
@@ -8714,6 +8644,8 @@
               <w:rPr>
                 <w:rFonts w:ascii="Calibri" w:eastAsia="Times New Roman" w:hAnsi="Calibri" w:cs="Calibri"/>
                 <w:color w:val="000000"/>
+                <w:sz w:val="20"/>
+                <w:szCs w:val="20"/>
                 <w:lang w:eastAsia="ru-RU" w:bidi="he-IL"/>
               </w:rPr>
               <w:t>46.28853937586855</w:t>
@@ -8723,11 +8655,11 @@
       </w:tr>
       <w:tr>
         <w:trPr>
-          <w:trHeight w:val="262"/>
+          <w:trHeight w:val="206"/>
         </w:trPr>
         <w:tc>
           <w:tcPr>
-            <w:tcW w:w="3179" w:type="dxa"/>
+            <w:tcW w:w="2985" w:type="dxa"/>
             <w:shd w:val="clear" w:color="auto" w:fill="FFE599" w:themeFill="accent4" w:themeFillTint="66"/>
             <w:noWrap/>
             <w:vAlign w:val="bottom"/>
@@ -8740,6 +8672,8 @@
               <w:rPr>
                 <w:rFonts w:ascii="Calibri" w:eastAsia="Times New Roman" w:hAnsi="Calibri" w:cs="Calibri"/>
                 <w:color w:val="000000"/>
+                <w:sz w:val="20"/>
+                <w:szCs w:val="20"/>
                 <w:lang w:eastAsia="ru-RU" w:bidi="he-IL"/>
               </w:rPr>
             </w:pPr>
@@ -8747,6 +8681,8 @@
               <w:rPr>
                 <w:rFonts w:ascii="Calibri" w:eastAsia="Times New Roman" w:hAnsi="Calibri" w:cs="Calibri"/>
                 <w:color w:val="000000"/>
+                <w:sz w:val="20"/>
+                <w:szCs w:val="20"/>
                 <w:lang w:eastAsia="ru-RU" w:bidi="he-IL"/>
               </w:rPr>
               <w:t>46.287135070203774</w:t>
@@ -8755,7 +8691,7 @@
         </w:tc>
         <w:tc>
           <w:tcPr>
-            <w:tcW w:w="3179" w:type="dxa"/>
+            <w:tcW w:w="2985" w:type="dxa"/>
             <w:shd w:val="clear" w:color="auto" w:fill="E2EFD9" w:themeFill="accent6" w:themeFillTint="33"/>
             <w:noWrap/>
             <w:vAlign w:val="bottom"/>
@@ -8768,6 +8704,8 @@
               <w:rPr>
                 <w:rFonts w:ascii="Calibri" w:eastAsia="Times New Roman" w:hAnsi="Calibri" w:cs="Calibri"/>
                 <w:color w:val="000000"/>
+                <w:sz w:val="20"/>
+                <w:szCs w:val="20"/>
                 <w:lang w:eastAsia="ru-RU" w:bidi="he-IL"/>
               </w:rPr>
             </w:pPr>
@@ -8775,6 +8713,8 @@
               <w:rPr>
                 <w:rFonts w:ascii="Calibri" w:eastAsia="Times New Roman" w:hAnsi="Calibri" w:cs="Calibri"/>
                 <w:color w:val="000000"/>
+                <w:sz w:val="20"/>
+                <w:szCs w:val="20"/>
                 <w:lang w:eastAsia="ru-RU" w:bidi="he-IL"/>
               </w:rPr>
               <w:t>46.289584050807775</w:t>
@@ -8784,11 +8724,11 @@
       </w:tr>
       <w:tr>
         <w:trPr>
-          <w:trHeight w:val="262"/>
+          <w:trHeight w:val="206"/>
         </w:trPr>
         <w:tc>
           <w:tcPr>
-            <w:tcW w:w="3179" w:type="dxa"/>
+            <w:tcW w:w="2985" w:type="dxa"/>
             <w:shd w:val="clear" w:color="auto" w:fill="E2EFD9" w:themeFill="accent6" w:themeFillTint="33"/>
             <w:noWrap/>
             <w:vAlign w:val="bottom"/>
@@ -8801,6 +8741,8 @@
               <w:rPr>
                 <w:rFonts w:ascii="Calibri" w:eastAsia="Times New Roman" w:hAnsi="Calibri" w:cs="Calibri"/>
                 <w:color w:val="E2EFD9" w:themeColor="accent6" w:themeTint="33"/>
+                <w:sz w:val="20"/>
+                <w:szCs w:val="20"/>
                 <w:lang w:eastAsia="ru-RU" w:bidi="he-IL"/>
               </w:rPr>
             </w:pPr>
@@ -8808,6 +8750,8 @@
               <w:rPr>
                 <w:rFonts w:ascii="Calibri" w:eastAsia="Times New Roman" w:hAnsi="Calibri" w:cs="Calibri"/>
                 <w:color w:val="000000"/>
+                <w:sz w:val="20"/>
+                <w:szCs w:val="20"/>
                 <w:lang w:eastAsia="ru-RU" w:bidi="he-IL"/>
               </w:rPr>
               <w:t>46.28964210914915</w:t>
@@ -8816,7 +8760,7 @@
         </w:tc>
         <w:tc>
           <w:tcPr>
-            <w:tcW w:w="3179" w:type="dxa"/>
+            <w:tcW w:w="2985" w:type="dxa"/>
             <w:shd w:val="clear" w:color="auto" w:fill="FFE599" w:themeFill="accent4" w:themeFillTint="66"/>
             <w:noWrap/>
             <w:vAlign w:val="bottom"/>
@@ -8829,6 +8773,8 @@
               <w:rPr>
                 <w:rFonts w:ascii="Calibri" w:eastAsia="Times New Roman" w:hAnsi="Calibri" w:cs="Calibri"/>
                 <w:color w:val="000000"/>
+                <w:sz w:val="20"/>
+                <w:szCs w:val="20"/>
                 <w:lang w:eastAsia="ru-RU" w:bidi="he-IL"/>
               </w:rPr>
             </w:pPr>
@@ -8836,6 +8782,8 @@
               <w:rPr>
                 <w:rFonts w:ascii="Calibri" w:eastAsia="Times New Roman" w:hAnsi="Calibri" w:cs="Calibri"/>
                 <w:color w:val="000000"/>
+                <w:sz w:val="20"/>
+                <w:szCs w:val="20"/>
                 <w:lang w:eastAsia="ru-RU" w:bidi="he-IL"/>
               </w:rPr>
               <w:t>46.28971361901278</w:t>
@@ -8845,11 +8793,11 @@
       </w:tr>
       <w:tr>
         <w:trPr>
-          <w:trHeight w:val="262"/>
+          <w:trHeight w:val="39"/>
         </w:trPr>
         <w:tc>
           <w:tcPr>
-            <w:tcW w:w="3179" w:type="dxa"/>
+            <w:tcW w:w="2985" w:type="dxa"/>
             <w:shd w:val="clear" w:color="auto" w:fill="E2EFD9" w:themeFill="accent6" w:themeFillTint="33"/>
             <w:noWrap/>
             <w:vAlign w:val="bottom"/>
@@ -8862,6 +8810,8 @@
               <w:rPr>
                 <w:rFonts w:ascii="Calibri" w:eastAsia="Times New Roman" w:hAnsi="Calibri" w:cs="Calibri"/>
                 <w:color w:val="000000"/>
+                <w:sz w:val="20"/>
+                <w:szCs w:val="20"/>
                 <w:lang w:eastAsia="ru-RU" w:bidi="he-IL"/>
               </w:rPr>
             </w:pPr>
@@ -8869,31 +8819,17 @@
               <w:rPr>
                 <w:rFonts w:ascii="Calibri" w:eastAsia="Times New Roman" w:hAnsi="Calibri" w:cs="Calibri"/>
                 <w:color w:val="000000"/>
+                <w:sz w:val="20"/>
+                <w:szCs w:val="20"/>
                 <w:lang w:eastAsia="ru-RU" w:bidi="he-IL"/>
               </w:rPr>
-              <w:t>46.28</w:t>
-            </w:r>
-            <w:r>
-              <w:rPr>
-                <w:rFonts w:ascii="Calibri" w:eastAsia="Times New Roman" w:hAnsi="Calibri" w:cs="Calibri"/>
-                <w:color w:val="000000"/>
-                <w:lang w:eastAsia="ru-RU" w:bidi="he-IL"/>
-              </w:rPr>
-              <w:t>8</w:t>
-            </w:r>
-            <w:r>
-              <w:rPr>
-                <w:rFonts w:ascii="Calibri" w:eastAsia="Times New Roman" w:hAnsi="Calibri" w:cs="Calibri"/>
-                <w:color w:val="000000"/>
-                <w:lang w:eastAsia="ru-RU" w:bidi="he-IL"/>
-              </w:rPr>
-              <w:t>25227182834</w:t>
+              <w:t>46.28825227182834</w:t>
             </w:r>
           </w:p>
         </w:tc>
         <w:tc>
           <w:tcPr>
-            <w:tcW w:w="3179" w:type="dxa"/>
+            <w:tcW w:w="2985" w:type="dxa"/>
             <w:shd w:val="clear" w:color="auto" w:fill="FFE599" w:themeFill="accent4" w:themeFillTint="66"/>
             <w:noWrap/>
             <w:vAlign w:val="bottom"/>
@@ -8906,6 +8842,8 @@
               <w:rPr>
                 <w:rFonts w:ascii="Calibri" w:eastAsia="Times New Roman" w:hAnsi="Calibri" w:cs="Calibri"/>
                 <w:color w:val="000000"/>
+                <w:sz w:val="20"/>
+                <w:szCs w:val="20"/>
                 <w:lang w:eastAsia="ru-RU" w:bidi="he-IL"/>
               </w:rPr>
             </w:pPr>
@@ -8913,6 +8851,8 @@
               <w:rPr>
                 <w:rFonts w:ascii="Calibri" w:eastAsia="Times New Roman" w:hAnsi="Calibri" w:cs="Calibri"/>
                 <w:color w:val="000000"/>
+                <w:sz w:val="20"/>
+                <w:szCs w:val="20"/>
                 <w:lang w:eastAsia="ru-RU" w:bidi="he-IL"/>
               </w:rPr>
               <w:t>46.28824588658314</w:t>
@@ -8948,19 +8888,6 @@
           <w:sz w:val="28"/>
           <w:szCs w:val="28"/>
           <w:lang w:val="en-US"/>
-        </w:rPr>
-      </w:pPr>
-    </w:p>
-    <w:p>
-      <w:pPr>
-        <w:tabs>
-          <w:tab w:val="left" w:pos="1311"/>
-        </w:tabs>
-        <w:jc w:val="both"/>
-        <w:rPr>
-          <w:rFonts w:asciiTheme="majorBidi" w:hAnsiTheme="majorBidi" w:cstheme="majorBidi"/>
-          <w:sz w:val="28"/>
-          <w:szCs w:val="28"/>
         </w:rPr>
       </w:pPr>
     </w:p>
@@ -9516,7 +9443,6 @@
           <w:sz w:val="28"/>
           <w:szCs w:val="28"/>
         </w:rPr>
-        <w:lastRenderedPageBreak/>
         <w:t>Высчитывании</w:t>
       </w:r>
       <w:r>
@@ -9577,6 +9503,7 @@
           <w:sz w:val="28"/>
           <w:szCs w:val="28"/>
         </w:rPr>
+        <w:lastRenderedPageBreak/>
         <w:t>Утверждения уровня</w:t>
       </w:r>
       <w:r>
@@ -9916,7 +9843,6 @@
           <w:rFonts w:asciiTheme="majorBidi" w:eastAsiaTheme="minorEastAsia" w:hAnsiTheme="majorBidi" w:cstheme="majorBidi"/>
           <w:sz w:val="28"/>
           <w:szCs w:val="28"/>
-          <w:lang w:val="en-US"/>
         </w:rPr>
         <w:tab/>
       </w:r>
@@ -10808,12 +10734,11 @@
         <w:tabs>
           <w:tab w:val="left" w:pos="567"/>
         </w:tabs>
-        <w:spacing w:line="360" w:lineRule="auto"/>
+        <w:spacing w:before="240" w:after="120" w:line="360" w:lineRule="auto"/>
         <w:jc w:val="both"/>
         <w:rPr>
-          <w:rFonts w:asciiTheme="majorBidi" w:hAnsiTheme="majorBidi" w:cstheme="majorBidi"/>
-          <w:sz w:val="28"/>
-          <w:szCs w:val="28"/>
+          <w:rStyle w:val="10"/>
+          <w:rFonts w:asciiTheme="majorBidi" w:hAnsiTheme="majorBidi" w:cstheme="majorBidi"/>
         </w:rPr>
       </w:pPr>
       <w:r>
@@ -10846,23 +10771,7 @@
           <w:sz w:val="28"/>
           <w:szCs w:val="28"/>
         </w:rPr>
-        <w:t>находится в пределах заданного вектора - можем сделать вывод</w:t>
-      </w:r>
-      <w:r>
-        <w:rPr>
-          <w:rFonts w:asciiTheme="majorBidi" w:eastAsiaTheme="minorEastAsia" w:hAnsiTheme="majorBidi" w:cstheme="majorBidi"/>
-          <w:sz w:val="28"/>
-          <w:szCs w:val="28"/>
-        </w:rPr>
-        <w:t>:</w:t>
-      </w:r>
-      <w:r>
-        <w:rPr>
-          <w:rFonts w:asciiTheme="majorBidi" w:eastAsiaTheme="minorEastAsia" w:hAnsiTheme="majorBidi" w:cstheme="majorBidi"/>
-          <w:sz w:val="28"/>
-          <w:szCs w:val="28"/>
-        </w:rPr>
-        <w:t xml:space="preserve"> </w:t>
+        <w:t xml:space="preserve">находится в пределах заданного вектора - можем сделать вывод: </w:t>
       </w:r>
       <w:r>
         <w:rPr>
@@ -10882,131 +10791,113 @@
       </w:r>
       <w:r>
         <w:rPr>
-          <w:rFonts w:ascii="Cambria Math" w:hAnsi="Cambria Math" w:cs="Cambria Math"/>
-          <w:sz w:val="28"/>
-          <w:szCs w:val="28"/>
-        </w:rPr>
-        <w:t>,</w:t>
-      </w:r>
-      <w:r>
-        <w:rPr>
-          <w:rFonts w:asciiTheme="majorBidi" w:hAnsiTheme="majorBidi" w:cstheme="majorBidi"/>
-          <w:sz w:val="28"/>
-          <w:szCs w:val="28"/>
-        </w:rPr>
-        <w:t xml:space="preserve"> выборки </w:t>
-      </w:r>
-      <w:r>
-        <w:rPr>
-          <w:rFonts w:asciiTheme="majorBidi" w:hAnsiTheme="majorBidi" w:cstheme="majorBidi"/>
-          <w:sz w:val="28"/>
-          <w:szCs w:val="28"/>
-        </w:rPr>
-        <w:t>не</w:t>
-      </w:r>
-      <w:r>
-        <w:rPr>
-          <w:rFonts w:asciiTheme="majorBidi" w:hAnsiTheme="majorBidi" w:cstheme="majorBidi"/>
-          <w:sz w:val="28"/>
-          <w:szCs w:val="28"/>
-        </w:rPr>
-        <w:t>однородны по критерию Вил</w:t>
-      </w:r>
-      <w:r>
-        <w:rPr>
-          <w:rFonts w:asciiTheme="majorBidi" w:hAnsiTheme="majorBidi" w:cstheme="majorBidi"/>
-          <w:sz w:val="28"/>
-          <w:szCs w:val="28"/>
-        </w:rPr>
-        <w:t>-К</w:t>
-      </w:r>
-      <w:r>
-        <w:rPr>
-          <w:rFonts w:asciiTheme="majorBidi" w:hAnsiTheme="majorBidi" w:cstheme="majorBidi"/>
-          <w:sz w:val="28"/>
-          <w:szCs w:val="28"/>
-        </w:rPr>
-        <w:t>о</w:t>
-      </w:r>
-      <w:r>
-        <w:rPr>
-          <w:rFonts w:asciiTheme="majorBidi" w:hAnsiTheme="majorBidi" w:cstheme="majorBidi"/>
-          <w:sz w:val="28"/>
-          <w:szCs w:val="28"/>
-        </w:rPr>
-        <w:t>к</w:t>
-      </w:r>
-      <w:r>
-        <w:rPr>
-          <w:rFonts w:asciiTheme="majorBidi" w:hAnsiTheme="majorBidi" w:cstheme="majorBidi"/>
-          <w:sz w:val="28"/>
-          <w:szCs w:val="28"/>
-        </w:rPr>
-        <w:t>со</w:t>
-      </w:r>
-      <w:r>
-        <w:rPr>
-          <w:rFonts w:asciiTheme="majorBidi" w:hAnsiTheme="majorBidi" w:cstheme="majorBidi"/>
-          <w:sz w:val="28"/>
-          <w:szCs w:val="28"/>
-        </w:rPr>
-        <w:t>на, из чего следует факт превосходства генетического алгоритма над методом роя частиц.</w:t>
-      </w:r>
-    </w:p>
-    <w:p>
-      <w:pPr>
-        <w:tabs>
-          <w:tab w:val="left" w:pos="567"/>
-        </w:tabs>
-        <w:spacing w:line="360" w:lineRule="auto"/>
+          <w:rFonts w:asciiTheme="majorBidi" w:hAnsiTheme="majorBidi" w:cstheme="majorBidi"/>
+          <w:sz w:val="28"/>
+          <w:szCs w:val="28"/>
+        </w:rPr>
+        <w:t xml:space="preserve">, выборки неоднородны по критерию Вил-Коксона, из чего следует факт превосходства генетического алгоритма над </w:t>
+      </w:r>
+      <w:r>
+        <w:rPr>
+          <w:rFonts w:asciiTheme="majorBidi" w:hAnsiTheme="majorBidi" w:cstheme="majorBidi"/>
+          <w:sz w:val="28"/>
+          <w:szCs w:val="28"/>
+        </w:rPr>
+        <w:t>методом роя частиц.</w:t>
+      </w:r>
+    </w:p>
+    <w:p>
+      <w:pPr>
+        <w:pStyle w:val="1"/>
+        <w:rPr>
+          <w:rStyle w:val="10"/>
+          <w:b/>
+          <w:bCs/>
+          <w:sz w:val="36"/>
+          <w:szCs w:val="36"/>
+        </w:rPr>
+      </w:pPr>
+      <w:bookmarkStart w:id="12" w:name="_Toc128074106"/>
+      <w:r>
+        <w:rPr>
+          <w:rStyle w:val="10"/>
+          <w:b/>
+          <w:bCs/>
+          <w:sz w:val="36"/>
+          <w:szCs w:val="36"/>
+        </w:rPr>
+        <w:lastRenderedPageBreak/>
+        <w:t>Вывод</w:t>
+      </w:r>
+      <w:bookmarkEnd w:id="12"/>
+    </w:p>
+    <w:p>
+      <w:pPr>
         <w:jc w:val="both"/>
         <w:rPr>
-          <w:rFonts w:asciiTheme="majorBidi" w:eastAsiaTheme="minorEastAsia" w:hAnsiTheme="majorBidi" w:cstheme="majorBidi"/>
-          <w:sz w:val="28"/>
-          <w:szCs w:val="28"/>
-        </w:rPr>
-      </w:pPr>
-      <w:r>
-        <w:rPr>
-          <w:rFonts w:asciiTheme="majorBidi" w:hAnsiTheme="majorBidi" w:cstheme="majorBidi"/>
-          <w:sz w:val="28"/>
-          <w:szCs w:val="28"/>
-        </w:rPr>
-        <w:lastRenderedPageBreak/>
-        <w:t>Пример р</w:t>
-      </w:r>
-      <w:r>
-        <w:rPr>
-          <w:rFonts w:asciiTheme="majorBidi" w:hAnsiTheme="majorBidi" w:cstheme="majorBidi"/>
-          <w:sz w:val="28"/>
-          <w:szCs w:val="28"/>
-        </w:rPr>
-        <w:t>езультат</w:t>
-      </w:r>
-      <w:r>
-        <w:rPr>
-          <w:rFonts w:asciiTheme="majorBidi" w:hAnsiTheme="majorBidi" w:cstheme="majorBidi"/>
-          <w:sz w:val="28"/>
-          <w:szCs w:val="28"/>
-        </w:rPr>
-        <w:t xml:space="preserve">ов </w:t>
-      </w:r>
-      <w:r>
-        <w:rPr>
-          <w:rFonts w:asciiTheme="majorBidi" w:hAnsiTheme="majorBidi" w:cstheme="majorBidi"/>
-          <w:sz w:val="28"/>
-          <w:szCs w:val="28"/>
-        </w:rPr>
-        <w:t>работы ГА</w:t>
-      </w:r>
-      <w:r>
-        <w:rPr>
-          <w:rFonts w:asciiTheme="majorBidi" w:hAnsiTheme="majorBidi" w:cstheme="majorBidi"/>
-          <w:sz w:val="28"/>
-          <w:szCs w:val="28"/>
-        </w:rPr>
-        <w:t>:</w:t>
-      </w:r>
+          <w:rFonts w:asciiTheme="majorBidi" w:hAnsiTheme="majorBidi" w:cstheme="majorBidi"/>
+          <w:sz w:val="28"/>
+          <w:szCs w:val="28"/>
+        </w:rPr>
+      </w:pPr>
+      <w:r>
+        <w:rPr>
+          <w:rFonts w:asciiTheme="majorBidi" w:hAnsiTheme="majorBidi" w:cstheme="majorBidi"/>
+          <w:sz w:val="28"/>
+          <w:szCs w:val="28"/>
+        </w:rPr>
+        <w:t xml:space="preserve">Подводя итоги, хотелось бы уточнить, что </w:t>
+      </w:r>
+      <w:r>
+        <w:rPr>
+          <w:rFonts w:asciiTheme="majorBidi" w:hAnsiTheme="majorBidi" w:cstheme="majorBidi"/>
+          <w:sz w:val="28"/>
+          <w:szCs w:val="28"/>
+        </w:rPr>
+        <w:t xml:space="preserve">эволюционные механизмы отлично приспосабливаются с увеличением количества итераций, в отличие от так называемых </w:t>
+      </w:r>
+      <w:r>
+        <w:rPr>
+          <w:rFonts w:asciiTheme="majorBidi" w:hAnsiTheme="majorBidi" w:cstheme="majorBidi"/>
+          <w:sz w:val="28"/>
+          <w:szCs w:val="28"/>
+        </w:rPr>
+        <w:t>“</w:t>
+      </w:r>
+      <w:r>
+        <w:rPr>
+          <w:rFonts w:asciiTheme="majorBidi" w:hAnsiTheme="majorBidi" w:cstheme="majorBidi"/>
+          <w:sz w:val="28"/>
+          <w:szCs w:val="28"/>
+        </w:rPr>
+        <w:t>социальных</w:t>
+      </w:r>
+      <w:r>
+        <w:rPr>
+          <w:rFonts w:asciiTheme="majorBidi" w:hAnsiTheme="majorBidi" w:cstheme="majorBidi"/>
+          <w:sz w:val="28"/>
+          <w:szCs w:val="28"/>
+        </w:rPr>
+        <w:t>”</w:t>
+      </w:r>
+      <w:r>
+        <w:rPr>
+          <w:rFonts w:asciiTheme="majorBidi" w:hAnsiTheme="majorBidi" w:cstheme="majorBidi"/>
+          <w:sz w:val="28"/>
+          <w:szCs w:val="28"/>
+        </w:rPr>
+        <w:t xml:space="preserve"> алгоритмов. Ведь с течением времени популяция приспосабливается гораздо лучше.</w:t>
+      </w:r>
+    </w:p>
+    <w:p>
+      <w:pPr>
+        <w:jc w:val="both"/>
+        <w:rPr>
+          <w:rFonts w:asciiTheme="majorBidi" w:hAnsiTheme="majorBidi" w:cstheme="majorBidi"/>
+          <w:sz w:val="28"/>
+          <w:szCs w:val="28"/>
+        </w:rPr>
+      </w:pPr>
     </w:p>
     <w:p>
       <w:pPr>
@@ -11257,9 +11148,9 @@
           <w:lang w:val="en-US"/>
         </w:rPr>
         <w:drawing>
-          <wp:inline distT="0" distB="0" distL="0" distR="0" wp14:anchorId="0E379932" wp14:editId="598BC3C4">
-            <wp:extent cx="2282988" cy="2645879"/>
-            <wp:effectExtent l="0" t="0" r="3175" b="2540"/>
+          <wp:inline distT="0" distB="0" distL="0" distR="0" wp14:anchorId="0E379932" wp14:editId="6CD87131">
+            <wp:extent cx="2592386" cy="3004457"/>
+            <wp:effectExtent l="0" t="0" r="0" b="5715"/>
             <wp:docPr id="12" name="Рисунок 12"/>
             <wp:cNvGraphicFramePr>
               <a:graphicFrameLocks xmlns:a="http://schemas.openxmlformats.org/drawingml/2006/main" noChangeAspect="1"/>
@@ -11280,7 +11171,7 @@
                   <pic:spPr>
                     <a:xfrm>
                       <a:off x="0" y="0"/>
-                      <a:ext cx="2305867" cy="2672395"/>
+                      <a:ext cx="2629969" cy="3048013"/>
                     </a:xfrm>
                     <a:prstGeom prst="rect">
                       <a:avLst/>
@@ -11300,10 +11191,52 @@
     </w:p>
     <w:p>
       <w:pPr>
-        <w:rPr>
-          <w:lang w:val="en-US"/>
-        </w:rPr>
-      </w:pPr>
+        <w:pStyle w:val="1"/>
+        <w:rPr>
+          <w:sz w:val="32"/>
+          <w:szCs w:val="32"/>
+        </w:rPr>
+      </w:pPr>
+      <w:bookmarkStart w:id="13" w:name="_Toc33143536"/>
+      <w:r>
+        <w:rPr>
+          <w:sz w:val="32"/>
+          <w:szCs w:val="32"/>
+        </w:rPr>
+        <w:t>Список используемой литературы</w:t>
+      </w:r>
+      <w:bookmarkEnd w:id="13"/>
+    </w:p>
+    <w:p>
+      <w:pPr>
+        <w:pStyle w:val="a9"/>
+        <w:numPr>
+          <w:ilvl w:val="0"/>
+          <w:numId w:val="15"/>
+        </w:numPr>
+        <w:jc w:val="both"/>
+        <w:rPr>
+          <w:rFonts w:asciiTheme="majorBidi" w:hAnsiTheme="majorBidi" w:cstheme="majorBidi"/>
+          <w:sz w:val="28"/>
+          <w:szCs w:val="28"/>
+        </w:rPr>
+      </w:pPr>
+      <w:r>
+        <w:rPr>
+          <w:rFonts w:asciiTheme="majorBidi" w:hAnsiTheme="majorBidi" w:cstheme="majorBidi"/>
+          <w:sz w:val="28"/>
+          <w:szCs w:val="28"/>
+        </w:rPr>
+        <w:t xml:space="preserve">Сергиенко, А. Б. </w:t>
+      </w:r>
+      <w:r>
+        <w:rPr>
+          <w:rFonts w:asciiTheme="majorBidi" w:hAnsiTheme="majorBidi" w:cstheme="majorBidi"/>
+          <w:sz w:val="28"/>
+          <w:szCs w:val="28"/>
+        </w:rPr>
+        <w:t>Критерий Вилкоксона W для проверки однородности выборок. v. 1.2</w:t>
+      </w:r>
     </w:p>
     <w:sectPr>
       <w:footerReference w:type="default" r:id="rId15"/>
@@ -11875,6 +11808,92 @@
     </w:lvl>
   </w:abstractNum>
   <w:abstractNum w:abstractNumId="4" w15:restartNumberingAfterBreak="0">
+    <w:nsid w:val="1FE25702"/>
+    <w:multiLevelType w:val="hybridMultilevel"/>
+    <w:tmpl w:val="55B45116"/>
+    <w:lvl w:ilvl="0" w:tplc="0419000F">
+      <w:start w:val="1"/>
+      <w:numFmt w:val="decimal"/>
+      <w:lvlText w:val="%1."/>
+      <w:lvlJc w:val="left"/>
+      <w:pPr>
+        <w:ind w:left="720" w:hanging="360"/>
+      </w:pPr>
+    </w:lvl>
+    <w:lvl w:ilvl="1" w:tplc="04190019" w:tentative="1">
+      <w:start w:val="1"/>
+      <w:numFmt w:val="lowerLetter"/>
+      <w:lvlText w:val="%2."/>
+      <w:lvlJc w:val="left"/>
+      <w:pPr>
+        <w:ind w:left="1440" w:hanging="360"/>
+      </w:pPr>
+    </w:lvl>
+    <w:lvl w:ilvl="2" w:tplc="0419001B" w:tentative="1">
+      <w:start w:val="1"/>
+      <w:numFmt w:val="lowerRoman"/>
+      <w:lvlText w:val="%3."/>
+      <w:lvlJc w:val="right"/>
+      <w:pPr>
+        <w:ind w:left="2160" w:hanging="180"/>
+      </w:pPr>
+    </w:lvl>
+    <w:lvl w:ilvl="3" w:tplc="0419000F" w:tentative="1">
+      <w:start w:val="1"/>
+      <w:numFmt w:val="decimal"/>
+      <w:lvlText w:val="%4."/>
+      <w:lvlJc w:val="left"/>
+      <w:pPr>
+        <w:ind w:left="2880" w:hanging="360"/>
+      </w:pPr>
+    </w:lvl>
+    <w:lvl w:ilvl="4" w:tplc="04190019" w:tentative="1">
+      <w:start w:val="1"/>
+      <w:numFmt w:val="lowerLetter"/>
+      <w:lvlText w:val="%5."/>
+      <w:lvlJc w:val="left"/>
+      <w:pPr>
+        <w:ind w:left="3600" w:hanging="360"/>
+      </w:pPr>
+    </w:lvl>
+    <w:lvl w:ilvl="5" w:tplc="0419001B" w:tentative="1">
+      <w:start w:val="1"/>
+      <w:numFmt w:val="lowerRoman"/>
+      <w:lvlText w:val="%6."/>
+      <w:lvlJc w:val="right"/>
+      <w:pPr>
+        <w:ind w:left="4320" w:hanging="180"/>
+      </w:pPr>
+    </w:lvl>
+    <w:lvl w:ilvl="6" w:tplc="0419000F" w:tentative="1">
+      <w:start w:val="1"/>
+      <w:numFmt w:val="decimal"/>
+      <w:lvlText w:val="%7."/>
+      <w:lvlJc w:val="left"/>
+      <w:pPr>
+        <w:ind w:left="5040" w:hanging="360"/>
+      </w:pPr>
+    </w:lvl>
+    <w:lvl w:ilvl="7" w:tplc="04190019" w:tentative="1">
+      <w:start w:val="1"/>
+      <w:numFmt w:val="lowerLetter"/>
+      <w:lvlText w:val="%8."/>
+      <w:lvlJc w:val="left"/>
+      <w:pPr>
+        <w:ind w:left="5760" w:hanging="360"/>
+      </w:pPr>
+    </w:lvl>
+    <w:lvl w:ilvl="8" w:tplc="0419001B" w:tentative="1">
+      <w:start w:val="1"/>
+      <w:numFmt w:val="lowerRoman"/>
+      <w:lvlText w:val="%9."/>
+      <w:lvlJc w:val="right"/>
+      <w:pPr>
+        <w:ind w:left="6480" w:hanging="180"/>
+      </w:pPr>
+    </w:lvl>
+  </w:abstractNum>
+  <w:abstractNum w:abstractNumId="5" w15:restartNumberingAfterBreak="0">
     <w:nsid w:val="2BC73B05"/>
     <w:multiLevelType w:val="hybridMultilevel"/>
     <w:tmpl w:val="C01ED484"/>
@@ -11988,7 +12007,7 @@
       </w:rPr>
     </w:lvl>
   </w:abstractNum>
-  <w:abstractNum w:abstractNumId="5" w15:restartNumberingAfterBreak="0">
+  <w:abstractNum w:abstractNumId="6" w15:restartNumberingAfterBreak="0">
     <w:nsid w:val="409C74E1"/>
     <w:multiLevelType w:val="hybridMultilevel"/>
     <w:tmpl w:val="CF9044D4"/>
@@ -12077,7 +12096,7 @@
       </w:pPr>
     </w:lvl>
   </w:abstractNum>
-  <w:abstractNum w:abstractNumId="6" w15:restartNumberingAfterBreak="0">
+  <w:abstractNum w:abstractNumId="7" w15:restartNumberingAfterBreak="0">
     <w:nsid w:val="4BBB01B2"/>
     <w:multiLevelType w:val="hybridMultilevel"/>
     <w:tmpl w:val="676AEB12"/>
@@ -12163,7 +12182,7 @@
       </w:pPr>
     </w:lvl>
   </w:abstractNum>
-  <w:abstractNum w:abstractNumId="7" w15:restartNumberingAfterBreak="0">
+  <w:abstractNum w:abstractNumId="8" w15:restartNumberingAfterBreak="0">
     <w:nsid w:val="565252E4"/>
     <w:multiLevelType w:val="hybridMultilevel"/>
     <w:tmpl w:val="6AEEBEE0"/>
@@ -12276,7 +12295,7 @@
       </w:rPr>
     </w:lvl>
   </w:abstractNum>
-  <w:abstractNum w:abstractNumId="8" w15:restartNumberingAfterBreak="0">
+  <w:abstractNum w:abstractNumId="9" w15:restartNumberingAfterBreak="0">
     <w:nsid w:val="5BAC2B49"/>
     <w:multiLevelType w:val="hybridMultilevel"/>
     <w:tmpl w:val="8CF89D08"/>
@@ -12389,7 +12408,7 @@
       </w:rPr>
     </w:lvl>
   </w:abstractNum>
-  <w:abstractNum w:abstractNumId="9" w15:restartNumberingAfterBreak="0">
+  <w:abstractNum w:abstractNumId="10" w15:restartNumberingAfterBreak="0">
     <w:nsid w:val="5F0337EC"/>
     <w:multiLevelType w:val="hybridMultilevel"/>
     <w:tmpl w:val="A6E0524E"/>
@@ -12478,7 +12497,7 @@
       </w:pPr>
     </w:lvl>
   </w:abstractNum>
-  <w:abstractNum w:abstractNumId="10" w15:restartNumberingAfterBreak="0">
+  <w:abstractNum w:abstractNumId="11" w15:restartNumberingAfterBreak="0">
     <w:nsid w:val="6463687D"/>
     <w:multiLevelType w:val="hybridMultilevel"/>
     <w:tmpl w:val="C0BC8CBC"/>
@@ -12564,7 +12583,7 @@
       </w:pPr>
     </w:lvl>
   </w:abstractNum>
-  <w:abstractNum w:abstractNumId="11" w15:restartNumberingAfterBreak="0">
+  <w:abstractNum w:abstractNumId="12" w15:restartNumberingAfterBreak="0">
     <w:nsid w:val="64A0208C"/>
     <w:multiLevelType w:val="hybridMultilevel"/>
     <w:tmpl w:val="C494EEBE"/>
@@ -12678,7 +12697,7 @@
       </w:rPr>
     </w:lvl>
   </w:abstractNum>
-  <w:abstractNum w:abstractNumId="12" w15:restartNumberingAfterBreak="0">
+  <w:abstractNum w:abstractNumId="13" w15:restartNumberingAfterBreak="0">
     <w:nsid w:val="67224AE6"/>
     <w:multiLevelType w:val="hybridMultilevel"/>
     <w:tmpl w:val="1CA8BD30"/>
@@ -12767,7 +12786,7 @@
       </w:pPr>
     </w:lvl>
   </w:abstractNum>
-  <w:abstractNum w:abstractNumId="13" w15:restartNumberingAfterBreak="0">
+  <w:abstractNum w:abstractNumId="14" w15:restartNumberingAfterBreak="0">
     <w:nsid w:val="7BCF0491"/>
     <w:multiLevelType w:val="hybridMultilevel"/>
     <w:tmpl w:val="DE82A900"/>
@@ -12881,46 +12900,49 @@
     </w:lvl>
   </w:abstractNum>
   <w:num w:numId="1" w16cid:durableId="740255520">
-    <w:abstractNumId w:val="12"/>
+    <w:abstractNumId w:val="13"/>
   </w:num>
   <w:num w:numId="2" w16cid:durableId="1294218337">
     <w:abstractNumId w:val="2"/>
   </w:num>
   <w:num w:numId="3" w16cid:durableId="615480812">
+    <w:abstractNumId w:val="11"/>
+  </w:num>
+  <w:num w:numId="4" w16cid:durableId="157429356">
+    <w:abstractNumId w:val="6"/>
+  </w:num>
+  <w:num w:numId="5" w16cid:durableId="184369258">
     <w:abstractNumId w:val="10"/>
   </w:num>
-  <w:num w:numId="4" w16cid:durableId="157429356">
-    <w:abstractNumId w:val="5"/>
-  </w:num>
-  <w:num w:numId="5" w16cid:durableId="184369258">
+  <w:num w:numId="6" w16cid:durableId="2012174317">
     <w:abstractNumId w:val="9"/>
   </w:num>
-  <w:num w:numId="6" w16cid:durableId="2012174317">
-    <w:abstractNumId w:val="8"/>
-  </w:num>
   <w:num w:numId="7" w16cid:durableId="1287081648">
-    <w:abstractNumId w:val="13"/>
+    <w:abstractNumId w:val="14"/>
   </w:num>
   <w:num w:numId="8" w16cid:durableId="447314665">
     <w:abstractNumId w:val="0"/>
   </w:num>
   <w:num w:numId="9" w16cid:durableId="1581910581">
+    <w:abstractNumId w:val="8"/>
+  </w:num>
+  <w:num w:numId="10" w16cid:durableId="593127128">
     <w:abstractNumId w:val="7"/>
   </w:num>
-  <w:num w:numId="10" w16cid:durableId="593127128">
-    <w:abstractNumId w:val="6"/>
-  </w:num>
   <w:num w:numId="11" w16cid:durableId="1759867455">
-    <w:abstractNumId w:val="4"/>
+    <w:abstractNumId w:val="5"/>
   </w:num>
   <w:num w:numId="12" w16cid:durableId="405107531">
-    <w:abstractNumId w:val="11"/>
+    <w:abstractNumId w:val="12"/>
   </w:num>
   <w:num w:numId="13" w16cid:durableId="616721140">
     <w:abstractNumId w:val="3"/>
   </w:num>
   <w:num w:numId="14" w16cid:durableId="1043941974">
     <w:abstractNumId w:val="1"/>
+  </w:num>
+  <w:num w:numId="15" w16cid:durableId="842476270">
+    <w:abstractNumId w:val="4"/>
   </w:num>
 </w:numbering>
 </file>
@@ -13335,7 +13357,7 @@
     <w:link w:val="10"/>
     <w:uiPriority w:val="9"/>
     <w:qFormat/>
-    <w:rsid w:val="00FF562D"/>
+    <w:rsid w:val="00BF5A20"/>
     <w:pPr>
       <w:keepNext/>
       <w:keepLines/>
@@ -13519,7 +13541,7 @@
     <w:basedOn w:val="a0"/>
     <w:link w:val="1"/>
     <w:uiPriority w:val="9"/>
-    <w:rsid w:val="00FF562D"/>
+    <w:rsid w:val="00BF5A20"/>
     <w:rPr>
       <w:rFonts w:ascii="Times New Roman" w:eastAsiaTheme="majorEastAsia" w:hAnsi="Times New Roman" w:cs="Times New Roman"/>
       <w:b/>

--- a/info/Сравнение эффективности алгоритмов оптимизации на базе искусственного интеллекта на тестовых задачах вещественной оптимизации.docx
+++ b/info/Сравнение эффективности алгоритмов оптимизации на базе искусственного интеллекта на тестовых задачах вещественной оптимизации.docx
@@ -360,10 +360,12 @@
     <w:sdt>
       <w:sdtPr>
         <w:rPr>
-          <w:rFonts w:eastAsiaTheme="minorHAnsi" w:cstheme="minorBidi"/>
+          <w:rFonts w:asciiTheme="minorHAnsi" w:eastAsiaTheme="minorHAnsi" w:hAnsiTheme="minorHAnsi" w:cstheme="minorBidi"/>
+          <w:b/>
+          <w:bCs/>
           <w:color w:val="auto"/>
-          <w:sz w:val="22"/>
-          <w:szCs w:val="22"/>
+          <w:sz w:val="28"/>
+          <w:szCs w:val="28"/>
           <w:lang w:eastAsia="en-US" w:bidi="ar-SA"/>
         </w:rPr>
         <w:id w:val="347599579"/>
@@ -375,16 +377,31 @@
       <w:sdtEndPr>
         <w:rPr>
           <w:rFonts w:asciiTheme="majorBidi" w:hAnsiTheme="majorBidi" w:cstheme="majorBidi"/>
-          <w:b/>
-          <w:bCs/>
         </w:rPr>
       </w:sdtEndPr>
       <w:sdtContent>
         <w:p>
           <w:pPr>
             <w:pStyle w:val="ac"/>
+            <w:jc w:val="both"/>
+            <w:rPr>
+              <w:rFonts w:asciiTheme="majorBidi" w:hAnsiTheme="majorBidi"/>
+              <w:b/>
+              <w:bCs/>
+              <w:color w:val="000000" w:themeColor="text1"/>
+              <w:sz w:val="28"/>
+              <w:szCs w:val="28"/>
+            </w:rPr>
           </w:pPr>
           <w:r>
+            <w:rPr>
+              <w:rFonts w:asciiTheme="majorBidi" w:hAnsiTheme="majorBidi"/>
+              <w:b/>
+              <w:bCs/>
+              <w:color w:val="000000" w:themeColor="text1"/>
+              <w:sz w:val="28"/>
+              <w:szCs w:val="28"/>
+            </w:rPr>
             <w:t>Содержание</w:t>
           </w:r>
         </w:p>
@@ -395,99 +412,118 @@
               <w:tab w:val="right" w:leader="dot" w:pos="9628"/>
             </w:tabs>
             <w:rPr>
-              <w:rFonts w:eastAsiaTheme="minorEastAsia" w:cstheme="minorBidi"/>
-              <w:b w:val="0"/>
-              <w:bCs w:val="0"/>
+              <w:rFonts w:asciiTheme="majorBidi" w:eastAsiaTheme="minorEastAsia" w:hAnsiTheme="majorBidi" w:cstheme="majorBidi"/>
               <w:caps w:val="0"/>
               <w:noProof/>
-              <w:sz w:val="22"/>
-              <w:szCs w:val="22"/>
+              <w:sz w:val="28"/>
+              <w:szCs w:val="28"/>
               <w:lang w:eastAsia="ru-RU" w:bidi="he-IL"/>
             </w:rPr>
           </w:pPr>
           <w:r>
             <w:rPr>
               <w:rFonts w:asciiTheme="majorBidi" w:hAnsiTheme="majorBidi" w:cstheme="majorBidi"/>
-              <w:b w:val="0"/>
-              <w:bCs w:val="0"/>
-              <w:sz w:val="22"/>
-              <w:szCs w:val="22"/>
+              <w:color w:val="000000" w:themeColor="text1"/>
+              <w:sz w:val="28"/>
+              <w:szCs w:val="28"/>
             </w:rPr>
             <w:fldChar w:fldCharType="begin"/>
           </w:r>
           <w:r>
             <w:rPr>
               <w:rFonts w:asciiTheme="majorBidi" w:hAnsiTheme="majorBidi" w:cstheme="majorBidi"/>
-              <w:b w:val="0"/>
-              <w:bCs w:val="0"/>
-              <w:sz w:val="22"/>
-              <w:szCs w:val="22"/>
+              <w:color w:val="000000" w:themeColor="text1"/>
+              <w:sz w:val="28"/>
+              <w:szCs w:val="28"/>
             </w:rPr>
             <w:instrText xml:space="preserve"> TOC \o "1-3" \h \z \u </w:instrText>
           </w:r>
           <w:r>
             <w:rPr>
               <w:rFonts w:asciiTheme="majorBidi" w:hAnsiTheme="majorBidi" w:cstheme="majorBidi"/>
-              <w:b w:val="0"/>
-              <w:bCs w:val="0"/>
-              <w:sz w:val="22"/>
-              <w:szCs w:val="22"/>
+              <w:color w:val="000000" w:themeColor="text1"/>
+              <w:sz w:val="28"/>
+              <w:szCs w:val="28"/>
             </w:rPr>
             <w:fldChar w:fldCharType="separate"/>
           </w:r>
-          <w:hyperlink w:anchor="_Toc128074098" w:history="1">
+          <w:hyperlink w:anchor="_Toc128154959" w:history="1">
             <w:r>
               <w:rPr>
                 <w:rStyle w:val="a7"/>
+                <w:rFonts w:asciiTheme="majorBidi" w:hAnsiTheme="majorBidi" w:cstheme="majorBidi"/>
                 <w:noProof/>
+                <w:sz w:val="28"/>
+                <w:szCs w:val="28"/>
               </w:rPr>
               <w:t>Введение</w:t>
             </w:r>
             <w:r>
               <w:rPr>
+                <w:rFonts w:asciiTheme="majorBidi" w:hAnsiTheme="majorBidi" w:cstheme="majorBidi"/>
                 <w:noProof/>
                 <w:webHidden/>
+                <w:sz w:val="28"/>
+                <w:szCs w:val="28"/>
               </w:rPr>
               <w:tab/>
             </w:r>
             <w:r>
               <w:rPr>
+                <w:rFonts w:asciiTheme="majorBidi" w:hAnsiTheme="majorBidi" w:cstheme="majorBidi"/>
                 <w:noProof/>
                 <w:webHidden/>
+                <w:sz w:val="28"/>
+                <w:szCs w:val="28"/>
               </w:rPr>
               <w:fldChar w:fldCharType="begin"/>
             </w:r>
             <w:r>
               <w:rPr>
+                <w:rFonts w:asciiTheme="majorBidi" w:hAnsiTheme="majorBidi" w:cstheme="majorBidi"/>
                 <w:noProof/>
                 <w:webHidden/>
-              </w:rPr>
-              <w:instrText xml:space="preserve"> PAGEREF _Toc128074098 \h </w:instrText>
+                <w:sz w:val="28"/>
+                <w:szCs w:val="28"/>
+              </w:rPr>
+              <w:instrText xml:space="preserve"> PAGEREF _Toc128154959 \h </w:instrText>
             </w:r>
             <w:r>
               <w:rPr>
+                <w:rFonts w:asciiTheme="majorBidi" w:hAnsiTheme="majorBidi" w:cstheme="majorBidi"/>
                 <w:noProof/>
                 <w:webHidden/>
+                <w:sz w:val="28"/>
+                <w:szCs w:val="28"/>
               </w:rPr>
             </w:r>
             <w:r>
               <w:rPr>
+                <w:rFonts w:asciiTheme="majorBidi" w:hAnsiTheme="majorBidi" w:cstheme="majorBidi"/>
                 <w:noProof/>
                 <w:webHidden/>
+                <w:sz w:val="28"/>
+                <w:szCs w:val="28"/>
               </w:rPr>
               <w:fldChar w:fldCharType="separate"/>
             </w:r>
             <w:r>
               <w:rPr>
+                <w:rFonts w:asciiTheme="majorBidi" w:hAnsiTheme="majorBidi" w:cstheme="majorBidi"/>
                 <w:noProof/>
                 <w:webHidden/>
+                <w:sz w:val="28"/>
+                <w:szCs w:val="28"/>
               </w:rPr>
               <w:t>3</w:t>
             </w:r>
             <w:r>
               <w:rPr>
+                <w:rFonts w:asciiTheme="majorBidi" w:hAnsiTheme="majorBidi" w:cstheme="majorBidi"/>
                 <w:noProof/>
                 <w:webHidden/>
+                <w:sz w:val="28"/>
+                <w:szCs w:val="28"/>
               </w:rPr>
               <w:fldChar w:fldCharType="end"/>
             </w:r>
@@ -500,69 +536,91 @@
               <w:tab w:val="right" w:leader="dot" w:pos="9628"/>
             </w:tabs>
             <w:rPr>
-              <w:rFonts w:eastAsiaTheme="minorEastAsia" w:cstheme="minorBidi"/>
-              <w:b w:val="0"/>
-              <w:bCs w:val="0"/>
+              <w:rFonts w:asciiTheme="majorBidi" w:eastAsiaTheme="minorEastAsia" w:hAnsiTheme="majorBidi" w:cstheme="majorBidi"/>
               <w:caps w:val="0"/>
               <w:noProof/>
-              <w:sz w:val="22"/>
-              <w:szCs w:val="22"/>
+              <w:sz w:val="28"/>
+              <w:szCs w:val="28"/>
               <w:lang w:eastAsia="ru-RU" w:bidi="he-IL"/>
             </w:rPr>
           </w:pPr>
-          <w:hyperlink w:anchor="_Toc128074099" w:history="1">
+          <w:hyperlink w:anchor="_Toc128154960" w:history="1">
             <w:r>
               <w:rPr>
                 <w:rStyle w:val="a7"/>
+                <w:rFonts w:asciiTheme="majorBidi" w:hAnsiTheme="majorBidi" w:cstheme="majorBidi"/>
                 <w:noProof/>
+                <w:sz w:val="28"/>
+                <w:szCs w:val="28"/>
               </w:rPr>
               <w:t>Цель и задачи работы</w:t>
             </w:r>
             <w:r>
               <w:rPr>
+                <w:rFonts w:asciiTheme="majorBidi" w:hAnsiTheme="majorBidi" w:cstheme="majorBidi"/>
                 <w:noProof/>
                 <w:webHidden/>
+                <w:sz w:val="28"/>
+                <w:szCs w:val="28"/>
               </w:rPr>
               <w:tab/>
             </w:r>
             <w:r>
               <w:rPr>
+                <w:rFonts w:asciiTheme="majorBidi" w:hAnsiTheme="majorBidi" w:cstheme="majorBidi"/>
                 <w:noProof/>
                 <w:webHidden/>
+                <w:sz w:val="28"/>
+                <w:szCs w:val="28"/>
               </w:rPr>
               <w:fldChar w:fldCharType="begin"/>
             </w:r>
             <w:r>
               <w:rPr>
+                <w:rFonts w:asciiTheme="majorBidi" w:hAnsiTheme="majorBidi" w:cstheme="majorBidi"/>
                 <w:noProof/>
                 <w:webHidden/>
-              </w:rPr>
-              <w:instrText xml:space="preserve"> PAGEREF _Toc128074099 \h </w:instrText>
+                <w:sz w:val="28"/>
+                <w:szCs w:val="28"/>
+              </w:rPr>
+              <w:instrText xml:space="preserve"> PAGEREF _Toc128154960 \h </w:instrText>
             </w:r>
             <w:r>
               <w:rPr>
+                <w:rFonts w:asciiTheme="majorBidi" w:hAnsiTheme="majorBidi" w:cstheme="majorBidi"/>
                 <w:noProof/>
                 <w:webHidden/>
+                <w:sz w:val="28"/>
+                <w:szCs w:val="28"/>
               </w:rPr>
             </w:r>
             <w:r>
               <w:rPr>
+                <w:rFonts w:asciiTheme="majorBidi" w:hAnsiTheme="majorBidi" w:cstheme="majorBidi"/>
                 <w:noProof/>
                 <w:webHidden/>
+                <w:sz w:val="28"/>
+                <w:szCs w:val="28"/>
               </w:rPr>
               <w:fldChar w:fldCharType="separate"/>
             </w:r>
             <w:r>
               <w:rPr>
+                <w:rFonts w:asciiTheme="majorBidi" w:hAnsiTheme="majorBidi" w:cstheme="majorBidi"/>
                 <w:noProof/>
                 <w:webHidden/>
+                <w:sz w:val="28"/>
+                <w:szCs w:val="28"/>
               </w:rPr>
               <w:t>3</w:t>
             </w:r>
             <w:r>
               <w:rPr>
+                <w:rFonts w:asciiTheme="majorBidi" w:hAnsiTheme="majorBidi" w:cstheme="majorBidi"/>
                 <w:noProof/>
                 <w:webHidden/>
+                <w:sz w:val="28"/>
+                <w:szCs w:val="28"/>
               </w:rPr>
               <w:fldChar w:fldCharType="end"/>
             </w:r>
@@ -575,69 +633,91 @@
               <w:tab w:val="right" w:leader="dot" w:pos="9628"/>
             </w:tabs>
             <w:rPr>
-              <w:rFonts w:eastAsiaTheme="minorEastAsia" w:cstheme="minorBidi"/>
-              <w:b w:val="0"/>
-              <w:bCs w:val="0"/>
+              <w:rFonts w:asciiTheme="majorBidi" w:eastAsiaTheme="minorEastAsia" w:hAnsiTheme="majorBidi" w:cstheme="majorBidi"/>
               <w:caps w:val="0"/>
               <w:noProof/>
-              <w:sz w:val="22"/>
-              <w:szCs w:val="22"/>
+              <w:sz w:val="28"/>
+              <w:szCs w:val="28"/>
               <w:lang w:eastAsia="ru-RU" w:bidi="he-IL"/>
             </w:rPr>
           </w:pPr>
-          <w:hyperlink w:anchor="_Toc128074100" w:history="1">
+          <w:hyperlink w:anchor="_Toc128154961" w:history="1">
             <w:r>
               <w:rPr>
                 <w:rStyle w:val="a7"/>
+                <w:rFonts w:asciiTheme="majorBidi" w:hAnsiTheme="majorBidi" w:cstheme="majorBidi"/>
                 <w:noProof/>
+                <w:sz w:val="28"/>
+                <w:szCs w:val="28"/>
               </w:rPr>
               <w:t>Методика выполнения работы</w:t>
             </w:r>
             <w:r>
               <w:rPr>
+                <w:rFonts w:asciiTheme="majorBidi" w:hAnsiTheme="majorBidi" w:cstheme="majorBidi"/>
                 <w:noProof/>
                 <w:webHidden/>
+                <w:sz w:val="28"/>
+                <w:szCs w:val="28"/>
               </w:rPr>
               <w:tab/>
             </w:r>
             <w:r>
               <w:rPr>
+                <w:rFonts w:asciiTheme="majorBidi" w:hAnsiTheme="majorBidi" w:cstheme="majorBidi"/>
                 <w:noProof/>
                 <w:webHidden/>
+                <w:sz w:val="28"/>
+                <w:szCs w:val="28"/>
               </w:rPr>
               <w:fldChar w:fldCharType="begin"/>
             </w:r>
             <w:r>
               <w:rPr>
+                <w:rFonts w:asciiTheme="majorBidi" w:hAnsiTheme="majorBidi" w:cstheme="majorBidi"/>
                 <w:noProof/>
                 <w:webHidden/>
-              </w:rPr>
-              <w:instrText xml:space="preserve"> PAGEREF _Toc128074100 \h </w:instrText>
+                <w:sz w:val="28"/>
+                <w:szCs w:val="28"/>
+              </w:rPr>
+              <w:instrText xml:space="preserve"> PAGEREF _Toc128154961 \h </w:instrText>
             </w:r>
             <w:r>
               <w:rPr>
+                <w:rFonts w:asciiTheme="majorBidi" w:hAnsiTheme="majorBidi" w:cstheme="majorBidi"/>
                 <w:noProof/>
                 <w:webHidden/>
+                <w:sz w:val="28"/>
+                <w:szCs w:val="28"/>
               </w:rPr>
             </w:r>
             <w:r>
               <w:rPr>
+                <w:rFonts w:asciiTheme="majorBidi" w:hAnsiTheme="majorBidi" w:cstheme="majorBidi"/>
                 <w:noProof/>
                 <w:webHidden/>
+                <w:sz w:val="28"/>
+                <w:szCs w:val="28"/>
               </w:rPr>
               <w:fldChar w:fldCharType="separate"/>
             </w:r>
             <w:r>
               <w:rPr>
+                <w:rFonts w:asciiTheme="majorBidi" w:hAnsiTheme="majorBidi" w:cstheme="majorBidi"/>
                 <w:noProof/>
                 <w:webHidden/>
+                <w:sz w:val="28"/>
+                <w:szCs w:val="28"/>
               </w:rPr>
               <w:t>4</w:t>
             </w:r>
             <w:r>
               <w:rPr>
+                <w:rFonts w:asciiTheme="majorBidi" w:hAnsiTheme="majorBidi" w:cstheme="majorBidi"/>
                 <w:noProof/>
                 <w:webHidden/>
+                <w:sz w:val="28"/>
+                <w:szCs w:val="28"/>
               </w:rPr>
               <w:fldChar w:fldCharType="end"/>
             </w:r>
@@ -650,70 +730,241 @@
               <w:tab w:val="right" w:leader="dot" w:pos="9628"/>
             </w:tabs>
             <w:rPr>
-              <w:rFonts w:eastAsiaTheme="minorEastAsia" w:cstheme="minorBidi"/>
+              <w:rFonts w:asciiTheme="majorBidi" w:eastAsiaTheme="minorEastAsia" w:hAnsiTheme="majorBidi" w:cstheme="majorBidi"/>
+              <w:b/>
+              <w:bCs/>
               <w:smallCaps w:val="0"/>
               <w:noProof/>
-              <w:sz w:val="22"/>
-              <w:szCs w:val="22"/>
+              <w:sz w:val="28"/>
+              <w:szCs w:val="28"/>
               <w:lang w:eastAsia="ru-RU" w:bidi="he-IL"/>
             </w:rPr>
           </w:pPr>
-          <w:hyperlink w:anchor="_Toc128074101" w:history="1">
+          <w:hyperlink w:anchor="_Toc128154962" w:history="1">
             <w:r>
               <w:rPr>
                 <w:rStyle w:val="a7"/>
-                <w:rFonts w:asciiTheme="majorBidi" w:hAnsiTheme="majorBidi"/>
+                <w:rFonts w:asciiTheme="majorBidi" w:hAnsiTheme="majorBidi" w:cstheme="majorBidi"/>
                 <w:b/>
                 <w:bCs/>
                 <w:noProof/>
+                <w:sz w:val="28"/>
+                <w:szCs w:val="28"/>
               </w:rPr>
               <w:t>Генетический алгоритм</w:t>
             </w:r>
             <w:r>
               <w:rPr>
+                <w:rFonts w:asciiTheme="majorBidi" w:hAnsiTheme="majorBidi" w:cstheme="majorBidi"/>
+                <w:b/>
+                <w:bCs/>
                 <w:noProof/>
                 <w:webHidden/>
+                <w:sz w:val="28"/>
+                <w:szCs w:val="28"/>
               </w:rPr>
               <w:tab/>
             </w:r>
             <w:r>
               <w:rPr>
+                <w:rFonts w:asciiTheme="majorBidi" w:hAnsiTheme="majorBidi" w:cstheme="majorBidi"/>
+                <w:b/>
+                <w:bCs/>
                 <w:noProof/>
                 <w:webHidden/>
+                <w:sz w:val="28"/>
+                <w:szCs w:val="28"/>
               </w:rPr>
               <w:fldChar w:fldCharType="begin"/>
             </w:r>
             <w:r>
               <w:rPr>
+                <w:rFonts w:asciiTheme="majorBidi" w:hAnsiTheme="majorBidi" w:cstheme="majorBidi"/>
+                <w:b/>
+                <w:bCs/>
                 <w:noProof/>
                 <w:webHidden/>
-              </w:rPr>
-              <w:instrText xml:space="preserve"> PAGEREF _Toc128074101 \h </w:instrText>
+                <w:sz w:val="28"/>
+                <w:szCs w:val="28"/>
+              </w:rPr>
+              <w:instrText xml:space="preserve"> PAGEREF _Toc128154962 \h </w:instrText>
             </w:r>
             <w:r>
               <w:rPr>
+                <w:rFonts w:asciiTheme="majorBidi" w:hAnsiTheme="majorBidi" w:cstheme="majorBidi"/>
+                <w:b/>
+                <w:bCs/>
                 <w:noProof/>
                 <w:webHidden/>
+                <w:sz w:val="28"/>
+                <w:szCs w:val="28"/>
               </w:rPr>
             </w:r>
             <w:r>
               <w:rPr>
+                <w:rFonts w:asciiTheme="majorBidi" w:hAnsiTheme="majorBidi" w:cstheme="majorBidi"/>
+                <w:b/>
+                <w:bCs/>
                 <w:noProof/>
                 <w:webHidden/>
+                <w:sz w:val="28"/>
+                <w:szCs w:val="28"/>
               </w:rPr>
               <w:fldChar w:fldCharType="separate"/>
             </w:r>
             <w:r>
               <w:rPr>
+                <w:rFonts w:asciiTheme="majorBidi" w:hAnsiTheme="majorBidi" w:cstheme="majorBidi"/>
+                <w:b/>
+                <w:bCs/>
                 <w:noProof/>
                 <w:webHidden/>
+                <w:sz w:val="28"/>
+                <w:szCs w:val="28"/>
               </w:rPr>
               <w:t>4</w:t>
             </w:r>
             <w:r>
               <w:rPr>
+                <w:rFonts w:asciiTheme="majorBidi" w:hAnsiTheme="majorBidi" w:cstheme="majorBidi"/>
+                <w:b/>
+                <w:bCs/>
                 <w:noProof/>
                 <w:webHidden/>
+                <w:sz w:val="28"/>
+                <w:szCs w:val="28"/>
+              </w:rPr>
+              <w:fldChar w:fldCharType="end"/>
+            </w:r>
+          </w:hyperlink>
+        </w:p>
+        <w:p>
+          <w:pPr>
+            <w:pStyle w:val="31"/>
+            <w:tabs>
+              <w:tab w:val="right" w:leader="dot" w:pos="9628"/>
+            </w:tabs>
+            <w:rPr>
+              <w:rFonts w:asciiTheme="majorBidi" w:eastAsiaTheme="minorEastAsia" w:hAnsiTheme="majorBidi" w:cstheme="majorBidi"/>
+              <w:b/>
+              <w:bCs/>
+              <w:i w:val="0"/>
+              <w:iCs w:val="0"/>
+              <w:noProof/>
+              <w:sz w:val="28"/>
+              <w:szCs w:val="28"/>
+              <w:lang w:eastAsia="ru-RU" w:bidi="he-IL"/>
+            </w:rPr>
+          </w:pPr>
+          <w:hyperlink w:anchor="_Toc128154963" w:history="1">
+            <w:r>
+              <w:rPr>
+                <w:rStyle w:val="a7"/>
+                <w:rFonts w:asciiTheme="majorBidi" w:hAnsiTheme="majorBidi" w:cstheme="majorBidi"/>
+                <w:b/>
+                <w:bCs/>
+                <w:i w:val="0"/>
+                <w:iCs w:val="0"/>
+                <w:noProof/>
+                <w:sz w:val="28"/>
+                <w:szCs w:val="28"/>
+              </w:rPr>
+              <w:t>Модификации генетического алгоритма</w:t>
+            </w:r>
+            <w:r>
+              <w:rPr>
+                <w:rFonts w:asciiTheme="majorBidi" w:hAnsiTheme="majorBidi" w:cstheme="majorBidi"/>
+                <w:b/>
+                <w:bCs/>
+                <w:i w:val="0"/>
+                <w:iCs w:val="0"/>
+                <w:noProof/>
+                <w:webHidden/>
+                <w:sz w:val="28"/>
+                <w:szCs w:val="28"/>
+              </w:rPr>
+              <w:tab/>
+            </w:r>
+            <w:r>
+              <w:rPr>
+                <w:rFonts w:asciiTheme="majorBidi" w:hAnsiTheme="majorBidi" w:cstheme="majorBidi"/>
+                <w:b/>
+                <w:bCs/>
+                <w:i w:val="0"/>
+                <w:iCs w:val="0"/>
+                <w:noProof/>
+                <w:webHidden/>
+                <w:sz w:val="28"/>
+                <w:szCs w:val="28"/>
+              </w:rPr>
+              <w:fldChar w:fldCharType="begin"/>
+            </w:r>
+            <w:r>
+              <w:rPr>
+                <w:rFonts w:asciiTheme="majorBidi" w:hAnsiTheme="majorBidi" w:cstheme="majorBidi"/>
+                <w:b/>
+                <w:bCs/>
+                <w:i w:val="0"/>
+                <w:iCs w:val="0"/>
+                <w:noProof/>
+                <w:webHidden/>
+                <w:sz w:val="28"/>
+                <w:szCs w:val="28"/>
+              </w:rPr>
+              <w:instrText xml:space="preserve"> PAGEREF _Toc128154963 \h </w:instrText>
+            </w:r>
+            <w:r>
+              <w:rPr>
+                <w:rFonts w:asciiTheme="majorBidi" w:hAnsiTheme="majorBidi" w:cstheme="majorBidi"/>
+                <w:b/>
+                <w:bCs/>
+                <w:i w:val="0"/>
+                <w:iCs w:val="0"/>
+                <w:noProof/>
+                <w:webHidden/>
+                <w:sz w:val="28"/>
+                <w:szCs w:val="28"/>
+              </w:rPr>
+            </w:r>
+            <w:r>
+              <w:rPr>
+                <w:rFonts w:asciiTheme="majorBidi" w:hAnsiTheme="majorBidi" w:cstheme="majorBidi"/>
+                <w:b/>
+                <w:bCs/>
+                <w:i w:val="0"/>
+                <w:iCs w:val="0"/>
+                <w:noProof/>
+                <w:webHidden/>
+                <w:sz w:val="28"/>
+                <w:szCs w:val="28"/>
+              </w:rPr>
+              <w:fldChar w:fldCharType="separate"/>
+            </w:r>
+            <w:r>
+              <w:rPr>
+                <w:rFonts w:asciiTheme="majorBidi" w:hAnsiTheme="majorBidi" w:cstheme="majorBidi"/>
+                <w:b/>
+                <w:bCs/>
+                <w:i w:val="0"/>
+                <w:iCs w:val="0"/>
+                <w:noProof/>
+                <w:webHidden/>
+                <w:sz w:val="28"/>
+                <w:szCs w:val="28"/>
+              </w:rPr>
+              <w:t>7</w:t>
+            </w:r>
+            <w:r>
+              <w:rPr>
+                <w:rFonts w:asciiTheme="majorBidi" w:hAnsiTheme="majorBidi" w:cstheme="majorBidi"/>
+                <w:b/>
+                <w:bCs/>
+                <w:i w:val="0"/>
+                <w:iCs w:val="0"/>
+                <w:noProof/>
+                <w:webHidden/>
+                <w:sz w:val="28"/>
+                <w:szCs w:val="28"/>
               </w:rPr>
               <w:fldChar w:fldCharType="end"/>
             </w:r>
@@ -726,71 +977,110 @@
               <w:tab w:val="right" w:leader="dot" w:pos="9628"/>
             </w:tabs>
             <w:rPr>
-              <w:rFonts w:eastAsiaTheme="minorEastAsia" w:cstheme="minorBidi"/>
+              <w:rFonts w:asciiTheme="majorBidi" w:eastAsiaTheme="minorEastAsia" w:hAnsiTheme="majorBidi" w:cstheme="majorBidi"/>
+              <w:b/>
+              <w:bCs/>
               <w:smallCaps w:val="0"/>
               <w:noProof/>
-              <w:sz w:val="22"/>
-              <w:szCs w:val="22"/>
+              <w:sz w:val="28"/>
+              <w:szCs w:val="28"/>
               <w:lang w:eastAsia="ru-RU" w:bidi="he-IL"/>
             </w:rPr>
           </w:pPr>
-          <w:hyperlink w:anchor="_Toc128074102" w:history="1">
+          <w:hyperlink w:anchor="_Toc128154964" w:history="1">
             <w:r>
               <w:rPr>
                 <w:rStyle w:val="a7"/>
-                <w:rFonts w:asciiTheme="majorBidi" w:hAnsiTheme="majorBidi"/>
+                <w:rFonts w:asciiTheme="majorBidi" w:hAnsiTheme="majorBidi" w:cstheme="majorBidi"/>
                 <w:b/>
                 <w:bCs/>
                 <w:noProof/>
+                <w:sz w:val="28"/>
+                <w:szCs w:val="28"/>
                 <w:shd w:val="clear" w:color="auto" w:fill="FFFFFF"/>
               </w:rPr>
               <w:t>Метод роя частиц</w:t>
             </w:r>
             <w:r>
               <w:rPr>
+                <w:rFonts w:asciiTheme="majorBidi" w:hAnsiTheme="majorBidi" w:cstheme="majorBidi"/>
+                <w:b/>
+                <w:bCs/>
                 <w:noProof/>
                 <w:webHidden/>
+                <w:sz w:val="28"/>
+                <w:szCs w:val="28"/>
               </w:rPr>
               <w:tab/>
             </w:r>
             <w:r>
               <w:rPr>
+                <w:rFonts w:asciiTheme="majorBidi" w:hAnsiTheme="majorBidi" w:cstheme="majorBidi"/>
+                <w:b/>
+                <w:bCs/>
                 <w:noProof/>
                 <w:webHidden/>
+                <w:sz w:val="28"/>
+                <w:szCs w:val="28"/>
               </w:rPr>
               <w:fldChar w:fldCharType="begin"/>
             </w:r>
             <w:r>
               <w:rPr>
+                <w:rFonts w:asciiTheme="majorBidi" w:hAnsiTheme="majorBidi" w:cstheme="majorBidi"/>
+                <w:b/>
+                <w:bCs/>
                 <w:noProof/>
                 <w:webHidden/>
-              </w:rPr>
-              <w:instrText xml:space="preserve"> PAGEREF _Toc128074102 \h </w:instrText>
+                <w:sz w:val="28"/>
+                <w:szCs w:val="28"/>
+              </w:rPr>
+              <w:instrText xml:space="preserve"> PAGEREF _Toc128154964 \h </w:instrText>
             </w:r>
             <w:r>
               <w:rPr>
+                <w:rFonts w:asciiTheme="majorBidi" w:hAnsiTheme="majorBidi" w:cstheme="majorBidi"/>
+                <w:b/>
+                <w:bCs/>
                 <w:noProof/>
                 <w:webHidden/>
+                <w:sz w:val="28"/>
+                <w:szCs w:val="28"/>
               </w:rPr>
             </w:r>
             <w:r>
               <w:rPr>
+                <w:rFonts w:asciiTheme="majorBidi" w:hAnsiTheme="majorBidi" w:cstheme="majorBidi"/>
+                <w:b/>
+                <w:bCs/>
                 <w:noProof/>
                 <w:webHidden/>
+                <w:sz w:val="28"/>
+                <w:szCs w:val="28"/>
               </w:rPr>
               <w:fldChar w:fldCharType="separate"/>
             </w:r>
             <w:r>
               <w:rPr>
+                <w:rFonts w:asciiTheme="majorBidi" w:hAnsiTheme="majorBidi" w:cstheme="majorBidi"/>
+                <w:b/>
+                <w:bCs/>
                 <w:noProof/>
                 <w:webHidden/>
-              </w:rPr>
-              <w:t>7</w:t>
+                <w:sz w:val="28"/>
+                <w:szCs w:val="28"/>
+              </w:rPr>
+              <w:t>8</w:t>
             </w:r>
             <w:r>
               <w:rPr>
+                <w:rFonts w:asciiTheme="majorBidi" w:hAnsiTheme="majorBidi" w:cstheme="majorBidi"/>
+                <w:b/>
+                <w:bCs/>
                 <w:noProof/>
                 <w:webHidden/>
+                <w:sz w:val="28"/>
+                <w:szCs w:val="28"/>
               </w:rPr>
               <w:fldChar w:fldCharType="end"/>
             </w:r>
@@ -803,82 +1093,256 @@
               <w:tab w:val="right" w:leader="dot" w:pos="9628"/>
             </w:tabs>
             <w:rPr>
-              <w:rFonts w:eastAsiaTheme="minorEastAsia" w:cstheme="minorBidi"/>
+              <w:rFonts w:asciiTheme="majorBidi" w:eastAsiaTheme="minorEastAsia" w:hAnsiTheme="majorBidi" w:cstheme="majorBidi"/>
+              <w:b/>
+              <w:bCs/>
               <w:i w:val="0"/>
               <w:iCs w:val="0"/>
               <w:noProof/>
-              <w:sz w:val="22"/>
-              <w:szCs w:val="22"/>
+              <w:sz w:val="28"/>
+              <w:szCs w:val="28"/>
               <w:lang w:eastAsia="ru-RU" w:bidi="he-IL"/>
             </w:rPr>
           </w:pPr>
-          <w:hyperlink w:anchor="_Toc128074103" w:history="1">
+          <w:hyperlink w:anchor="_Toc128154965" w:history="1">
             <w:r>
               <w:rPr>
                 <w:rStyle w:val="a7"/>
-                <w:rFonts w:asciiTheme="majorBidi" w:hAnsiTheme="majorBidi"/>
+                <w:rFonts w:asciiTheme="majorBidi" w:hAnsiTheme="majorBidi" w:cstheme="majorBidi"/>
+                <w:b/>
+                <w:bCs/>
+                <w:i w:val="0"/>
+                <w:iCs w:val="0"/>
+                <w:noProof/>
+                <w:sz w:val="28"/>
+                <w:szCs w:val="28"/>
+              </w:rPr>
+              <w:t xml:space="preserve">Модификации </w:t>
+            </w:r>
+            <w:r>
+              <w:rPr>
+                <w:rStyle w:val="a7"/>
+                <w:rFonts w:asciiTheme="majorBidi" w:hAnsiTheme="majorBidi" w:cstheme="majorBidi"/>
+                <w:b/>
+                <w:bCs/>
+                <w:i w:val="0"/>
+                <w:iCs w:val="0"/>
+                <w:noProof/>
+                <w:sz w:val="28"/>
+                <w:szCs w:val="28"/>
+                <w:lang w:val="en-US"/>
+              </w:rPr>
+              <w:t>PSO</w:t>
+            </w:r>
+            <w:r>
+              <w:rPr>
+                <w:rFonts w:asciiTheme="majorBidi" w:hAnsiTheme="majorBidi" w:cstheme="majorBidi"/>
+                <w:b/>
+                <w:bCs/>
+                <w:i w:val="0"/>
+                <w:iCs w:val="0"/>
+                <w:noProof/>
+                <w:webHidden/>
+                <w:sz w:val="28"/>
+                <w:szCs w:val="28"/>
+              </w:rPr>
+              <w:tab/>
+            </w:r>
+            <w:r>
+              <w:rPr>
+                <w:rFonts w:asciiTheme="majorBidi" w:hAnsiTheme="majorBidi" w:cstheme="majorBidi"/>
+                <w:b/>
+                <w:bCs/>
+                <w:i w:val="0"/>
+                <w:iCs w:val="0"/>
+                <w:noProof/>
+                <w:webHidden/>
+                <w:sz w:val="28"/>
+                <w:szCs w:val="28"/>
+              </w:rPr>
+              <w:fldChar w:fldCharType="begin"/>
+            </w:r>
+            <w:r>
+              <w:rPr>
+                <w:rFonts w:asciiTheme="majorBidi" w:hAnsiTheme="majorBidi" w:cstheme="majorBidi"/>
+                <w:b/>
+                <w:bCs/>
+                <w:i w:val="0"/>
+                <w:iCs w:val="0"/>
+                <w:noProof/>
+                <w:webHidden/>
+                <w:sz w:val="28"/>
+                <w:szCs w:val="28"/>
+              </w:rPr>
+              <w:instrText xml:space="preserve"> PAGEREF _Toc128154965 \h </w:instrText>
+            </w:r>
+            <w:r>
+              <w:rPr>
+                <w:rFonts w:asciiTheme="majorBidi" w:hAnsiTheme="majorBidi" w:cstheme="majorBidi"/>
+                <w:b/>
+                <w:bCs/>
+                <w:i w:val="0"/>
+                <w:iCs w:val="0"/>
+                <w:noProof/>
+                <w:webHidden/>
+                <w:sz w:val="28"/>
+                <w:szCs w:val="28"/>
+              </w:rPr>
+            </w:r>
+            <w:r>
+              <w:rPr>
+                <w:rFonts w:asciiTheme="majorBidi" w:hAnsiTheme="majorBidi" w:cstheme="majorBidi"/>
+                <w:b/>
+                <w:bCs/>
+                <w:i w:val="0"/>
+                <w:iCs w:val="0"/>
+                <w:noProof/>
+                <w:webHidden/>
+                <w:sz w:val="28"/>
+                <w:szCs w:val="28"/>
+              </w:rPr>
+              <w:fldChar w:fldCharType="separate"/>
+            </w:r>
+            <w:r>
+              <w:rPr>
+                <w:rFonts w:asciiTheme="majorBidi" w:hAnsiTheme="majorBidi" w:cstheme="majorBidi"/>
+                <w:b/>
+                <w:bCs/>
+                <w:i w:val="0"/>
+                <w:iCs w:val="0"/>
+                <w:noProof/>
+                <w:webHidden/>
+                <w:sz w:val="28"/>
+                <w:szCs w:val="28"/>
+              </w:rPr>
+              <w:t>9</w:t>
+            </w:r>
+            <w:r>
+              <w:rPr>
+                <w:rFonts w:asciiTheme="majorBidi" w:hAnsiTheme="majorBidi" w:cstheme="majorBidi"/>
+                <w:b/>
+                <w:bCs/>
+                <w:i w:val="0"/>
+                <w:iCs w:val="0"/>
+                <w:noProof/>
+                <w:webHidden/>
+                <w:sz w:val="28"/>
+                <w:szCs w:val="28"/>
+              </w:rPr>
+              <w:fldChar w:fldCharType="end"/>
+            </w:r>
+          </w:hyperlink>
+        </w:p>
+        <w:p>
+          <w:pPr>
+            <w:pStyle w:val="21"/>
+            <w:tabs>
+              <w:tab w:val="right" w:leader="dot" w:pos="9628"/>
+            </w:tabs>
+            <w:rPr>
+              <w:rFonts w:asciiTheme="majorBidi" w:eastAsiaTheme="minorEastAsia" w:hAnsiTheme="majorBidi" w:cstheme="majorBidi"/>
+              <w:b/>
+              <w:bCs/>
+              <w:smallCaps w:val="0"/>
+              <w:noProof/>
+              <w:sz w:val="28"/>
+              <w:szCs w:val="28"/>
+              <w:lang w:eastAsia="ru-RU" w:bidi="he-IL"/>
+            </w:rPr>
+          </w:pPr>
+          <w:hyperlink w:anchor="_Toc128154966" w:history="1">
+            <w:r>
+              <w:rPr>
+                <w:rStyle w:val="a7"/>
+                <w:rFonts w:asciiTheme="majorBidi" w:hAnsiTheme="majorBidi" w:cstheme="majorBidi"/>
                 <w:b/>
                 <w:bCs/>
                 <w:noProof/>
-              </w:rPr>
-              <w:t xml:space="preserve">Модификации </w:t>
+                <w:sz w:val="28"/>
+                <w:szCs w:val="28"/>
+              </w:rPr>
+              <w:t>Сравнение алгоритмов оптимизации</w:t>
             </w:r>
             <w:r>
               <w:rPr>
-                <w:rStyle w:val="a7"/>
-                <w:rFonts w:asciiTheme="majorBidi" w:hAnsiTheme="majorBidi"/>
+                <w:rFonts w:asciiTheme="majorBidi" w:hAnsiTheme="majorBidi" w:cstheme="majorBidi"/>
                 <w:b/>
                 <w:bCs/>
                 <w:noProof/>
-                <w:lang w:val="en-US"/>
-              </w:rPr>
-              <w:t>PSO</w:t>
-            </w:r>
-            <w:r>
-              <w:rPr>
-                <w:noProof/>
                 <w:webHidden/>
+                <w:sz w:val="28"/>
+                <w:szCs w:val="28"/>
               </w:rPr>
               <w:tab/>
             </w:r>
             <w:r>
               <w:rPr>
+                <w:rFonts w:asciiTheme="majorBidi" w:hAnsiTheme="majorBidi" w:cstheme="majorBidi"/>
+                <w:b/>
+                <w:bCs/>
                 <w:noProof/>
                 <w:webHidden/>
+                <w:sz w:val="28"/>
+                <w:szCs w:val="28"/>
               </w:rPr>
               <w:fldChar w:fldCharType="begin"/>
             </w:r>
             <w:r>
               <w:rPr>
+                <w:rFonts w:asciiTheme="majorBidi" w:hAnsiTheme="majorBidi" w:cstheme="majorBidi"/>
+                <w:b/>
+                <w:bCs/>
                 <w:noProof/>
                 <w:webHidden/>
-              </w:rPr>
-              <w:instrText xml:space="preserve"> PAGEREF _Toc128074103 \h </w:instrText>
+                <w:sz w:val="28"/>
+                <w:szCs w:val="28"/>
+              </w:rPr>
+              <w:instrText xml:space="preserve"> PAGEREF _Toc128154966 \h </w:instrText>
             </w:r>
             <w:r>
               <w:rPr>
+                <w:rFonts w:asciiTheme="majorBidi" w:hAnsiTheme="majorBidi" w:cstheme="majorBidi"/>
+                <w:b/>
+                <w:bCs/>
                 <w:noProof/>
                 <w:webHidden/>
+                <w:sz w:val="28"/>
+                <w:szCs w:val="28"/>
               </w:rPr>
             </w:r>
             <w:r>
               <w:rPr>
+                <w:rFonts w:asciiTheme="majorBidi" w:hAnsiTheme="majorBidi" w:cstheme="majorBidi"/>
+                <w:b/>
+                <w:bCs/>
                 <w:noProof/>
                 <w:webHidden/>
+                <w:sz w:val="28"/>
+                <w:szCs w:val="28"/>
               </w:rPr>
               <w:fldChar w:fldCharType="separate"/>
             </w:r>
             <w:r>
               <w:rPr>
+                <w:rFonts w:asciiTheme="majorBidi" w:hAnsiTheme="majorBidi" w:cstheme="majorBidi"/>
+                <w:b/>
+                <w:bCs/>
                 <w:noProof/>
                 <w:webHidden/>
-              </w:rPr>
-              <w:t>8</w:t>
+                <w:sz w:val="28"/>
+                <w:szCs w:val="28"/>
+              </w:rPr>
+              <w:t>11</w:t>
             </w:r>
             <w:r>
               <w:rPr>
+                <w:rFonts w:asciiTheme="majorBidi" w:hAnsiTheme="majorBidi" w:cstheme="majorBidi"/>
+                <w:b/>
+                <w:bCs/>
                 <w:noProof/>
                 <w:webHidden/>
+                <w:sz w:val="28"/>
+                <w:szCs w:val="28"/>
               </w:rPr>
               <w:fldChar w:fldCharType="end"/>
             </w:r>
@@ -891,147 +1355,126 @@
               <w:tab w:val="right" w:leader="dot" w:pos="9628"/>
             </w:tabs>
             <w:rPr>
-              <w:rFonts w:eastAsiaTheme="minorEastAsia" w:cstheme="minorBidi"/>
+              <w:rFonts w:asciiTheme="majorBidi" w:eastAsiaTheme="minorEastAsia" w:hAnsiTheme="majorBidi" w:cstheme="majorBidi"/>
+              <w:b/>
+              <w:bCs/>
               <w:i w:val="0"/>
               <w:iCs w:val="0"/>
               <w:noProof/>
-              <w:sz w:val="22"/>
-              <w:szCs w:val="22"/>
+              <w:sz w:val="28"/>
+              <w:szCs w:val="28"/>
               <w:lang w:eastAsia="ru-RU" w:bidi="he-IL"/>
             </w:rPr>
           </w:pPr>
-          <w:hyperlink w:anchor="_Toc128074104" w:history="1">
+          <w:hyperlink w:anchor="_Toc128154967" w:history="1">
             <w:r>
               <w:rPr>
                 <w:rStyle w:val="a7"/>
-                <w:rFonts w:asciiTheme="majorBidi" w:hAnsiTheme="majorBidi"/>
+                <w:rFonts w:asciiTheme="majorBidi" w:hAnsiTheme="majorBidi" w:cstheme="majorBidi"/>
                 <w:b/>
                 <w:bCs/>
+                <w:i w:val="0"/>
+                <w:iCs w:val="0"/>
                 <w:noProof/>
-              </w:rPr>
-              <w:t>Модификации генетического алгоритма</w:t>
+                <w:sz w:val="28"/>
+                <w:szCs w:val="28"/>
+              </w:rPr>
+              <w:t>Критерий Вил-Коксона</w:t>
             </w:r>
             <w:r>
               <w:rPr>
+                <w:rFonts w:asciiTheme="majorBidi" w:hAnsiTheme="majorBidi" w:cstheme="majorBidi"/>
+                <w:b/>
+                <w:bCs/>
+                <w:i w:val="0"/>
+                <w:iCs w:val="0"/>
                 <w:noProof/>
                 <w:webHidden/>
+                <w:sz w:val="28"/>
+                <w:szCs w:val="28"/>
               </w:rPr>
               <w:tab/>
             </w:r>
             <w:r>
               <w:rPr>
+                <w:rFonts w:asciiTheme="majorBidi" w:hAnsiTheme="majorBidi" w:cstheme="majorBidi"/>
+                <w:b/>
+                <w:bCs/>
+                <w:i w:val="0"/>
+                <w:iCs w:val="0"/>
                 <w:noProof/>
                 <w:webHidden/>
+                <w:sz w:val="28"/>
+                <w:szCs w:val="28"/>
               </w:rPr>
               <w:fldChar w:fldCharType="begin"/>
             </w:r>
             <w:r>
               <w:rPr>
+                <w:rFonts w:asciiTheme="majorBidi" w:hAnsiTheme="majorBidi" w:cstheme="majorBidi"/>
+                <w:b/>
+                <w:bCs/>
+                <w:i w:val="0"/>
+                <w:iCs w:val="0"/>
                 <w:noProof/>
                 <w:webHidden/>
-              </w:rPr>
-              <w:instrText xml:space="preserve"> PAGEREF _Toc128074104 \h </w:instrText>
+                <w:sz w:val="28"/>
+                <w:szCs w:val="28"/>
+              </w:rPr>
+              <w:instrText xml:space="preserve"> PAGEREF _Toc128154967 \h </w:instrText>
             </w:r>
             <w:r>
               <w:rPr>
+                <w:rFonts w:asciiTheme="majorBidi" w:hAnsiTheme="majorBidi" w:cstheme="majorBidi"/>
+                <w:b/>
+                <w:bCs/>
+                <w:i w:val="0"/>
+                <w:iCs w:val="0"/>
                 <w:noProof/>
                 <w:webHidden/>
+                <w:sz w:val="28"/>
+                <w:szCs w:val="28"/>
               </w:rPr>
             </w:r>
             <w:r>
               <w:rPr>
+                <w:rFonts w:asciiTheme="majorBidi" w:hAnsiTheme="majorBidi" w:cstheme="majorBidi"/>
+                <w:b/>
+                <w:bCs/>
+                <w:i w:val="0"/>
+                <w:iCs w:val="0"/>
                 <w:noProof/>
                 <w:webHidden/>
+                <w:sz w:val="28"/>
+                <w:szCs w:val="28"/>
               </w:rPr>
               <w:fldChar w:fldCharType="separate"/>
             </w:r>
             <w:r>
               <w:rPr>
+                <w:rFonts w:asciiTheme="majorBidi" w:hAnsiTheme="majorBidi" w:cstheme="majorBidi"/>
+                <w:b/>
+                <w:bCs/>
+                <w:i w:val="0"/>
+                <w:iCs w:val="0"/>
                 <w:noProof/>
                 <w:webHidden/>
-              </w:rPr>
-              <w:t>8</w:t>
+                <w:sz w:val="28"/>
+                <w:szCs w:val="28"/>
+              </w:rPr>
+              <w:t>12</w:t>
             </w:r>
             <w:r>
               <w:rPr>
+                <w:rFonts w:asciiTheme="majorBidi" w:hAnsiTheme="majorBidi" w:cstheme="majorBidi"/>
+                <w:b/>
+                <w:bCs/>
+                <w:i w:val="0"/>
+                <w:iCs w:val="0"/>
                 <w:noProof/>
                 <w:webHidden/>
-              </w:rPr>
-              <w:fldChar w:fldCharType="end"/>
-            </w:r>
-          </w:hyperlink>
-        </w:p>
-        <w:p>
-          <w:pPr>
-            <w:pStyle w:val="21"/>
-            <w:tabs>
-              <w:tab w:val="right" w:leader="dot" w:pos="9628"/>
-            </w:tabs>
-            <w:rPr>
-              <w:rFonts w:eastAsiaTheme="minorEastAsia" w:cstheme="minorBidi"/>
-              <w:smallCaps w:val="0"/>
-              <w:noProof/>
-              <w:sz w:val="22"/>
-              <w:szCs w:val="22"/>
-              <w:lang w:eastAsia="ru-RU" w:bidi="he-IL"/>
-            </w:rPr>
-          </w:pPr>
-          <w:hyperlink w:anchor="_Toc128074105" w:history="1">
-            <w:r>
-              <w:rPr>
-                <w:rStyle w:val="a7"/>
-                <w:rFonts w:asciiTheme="majorBidi" w:hAnsiTheme="majorBidi"/>
-                <w:b/>
-                <w:bCs/>
-                <w:noProof/>
-              </w:rPr>
-              <w:t>Сравнение алгоритмов оптимизации</w:t>
-            </w:r>
-            <w:r>
-              <w:rPr>
-                <w:noProof/>
-                <w:webHidden/>
-              </w:rPr>
-              <w:tab/>
-            </w:r>
-            <w:r>
-              <w:rPr>
-                <w:noProof/>
-                <w:webHidden/>
-              </w:rPr>
-              <w:fldChar w:fldCharType="begin"/>
-            </w:r>
-            <w:r>
-              <w:rPr>
-                <w:noProof/>
-                <w:webHidden/>
-              </w:rPr>
-              <w:instrText xml:space="preserve"> PAGEREF _Toc128074105 \h </w:instrText>
-            </w:r>
-            <w:r>
-              <w:rPr>
-                <w:noProof/>
-                <w:webHidden/>
-              </w:rPr>
-            </w:r>
-            <w:r>
-              <w:rPr>
-                <w:noProof/>
-                <w:webHidden/>
-              </w:rPr>
-              <w:fldChar w:fldCharType="separate"/>
-            </w:r>
-            <w:r>
-              <w:rPr>
-                <w:noProof/>
-                <w:webHidden/>
-              </w:rPr>
-              <w:t>9</w:t>
-            </w:r>
-            <w:r>
-              <w:rPr>
-                <w:noProof/>
-                <w:webHidden/>
+                <w:sz w:val="28"/>
+                <w:szCs w:val="28"/>
               </w:rPr>
               <w:fldChar w:fldCharType="end"/>
             </w:r>
@@ -1044,69 +1487,188 @@
               <w:tab w:val="right" w:leader="dot" w:pos="9628"/>
             </w:tabs>
             <w:rPr>
-              <w:rFonts w:eastAsiaTheme="minorEastAsia" w:cstheme="minorBidi"/>
-              <w:b w:val="0"/>
-              <w:bCs w:val="0"/>
+              <w:rFonts w:asciiTheme="majorBidi" w:eastAsiaTheme="minorEastAsia" w:hAnsiTheme="majorBidi" w:cstheme="majorBidi"/>
               <w:caps w:val="0"/>
               <w:noProof/>
-              <w:sz w:val="22"/>
-              <w:szCs w:val="22"/>
+              <w:sz w:val="28"/>
+              <w:szCs w:val="28"/>
               <w:lang w:eastAsia="ru-RU" w:bidi="he-IL"/>
             </w:rPr>
           </w:pPr>
-          <w:hyperlink w:anchor="_Toc128074106" w:history="1">
+          <w:hyperlink w:anchor="_Toc128154968" w:history="1">
             <w:r>
               <w:rPr>
                 <w:rStyle w:val="a7"/>
+                <w:rFonts w:asciiTheme="majorBidi" w:hAnsiTheme="majorBidi" w:cstheme="majorBidi"/>
                 <w:noProof/>
+                <w:sz w:val="28"/>
+                <w:szCs w:val="28"/>
               </w:rPr>
               <w:t>Вывод</w:t>
             </w:r>
             <w:r>
               <w:rPr>
+                <w:rFonts w:asciiTheme="majorBidi" w:hAnsiTheme="majorBidi" w:cstheme="majorBidi"/>
                 <w:noProof/>
                 <w:webHidden/>
+                <w:sz w:val="28"/>
+                <w:szCs w:val="28"/>
               </w:rPr>
               <w:tab/>
             </w:r>
             <w:r>
               <w:rPr>
+                <w:rFonts w:asciiTheme="majorBidi" w:hAnsiTheme="majorBidi" w:cstheme="majorBidi"/>
                 <w:noProof/>
                 <w:webHidden/>
+                <w:sz w:val="28"/>
+                <w:szCs w:val="28"/>
               </w:rPr>
               <w:fldChar w:fldCharType="begin"/>
             </w:r>
             <w:r>
               <w:rPr>
+                <w:rFonts w:asciiTheme="majorBidi" w:hAnsiTheme="majorBidi" w:cstheme="majorBidi"/>
                 <w:noProof/>
                 <w:webHidden/>
-              </w:rPr>
-              <w:instrText xml:space="preserve"> PAGEREF _Toc128074106 \h </w:instrText>
+                <w:sz w:val="28"/>
+                <w:szCs w:val="28"/>
+              </w:rPr>
+              <w:instrText xml:space="preserve"> PAGEREF _Toc128154968 \h </w:instrText>
             </w:r>
             <w:r>
               <w:rPr>
+                <w:rFonts w:asciiTheme="majorBidi" w:hAnsiTheme="majorBidi" w:cstheme="majorBidi"/>
                 <w:noProof/>
                 <w:webHidden/>
+                <w:sz w:val="28"/>
+                <w:szCs w:val="28"/>
               </w:rPr>
             </w:r>
             <w:r>
               <w:rPr>
+                <w:rFonts w:asciiTheme="majorBidi" w:hAnsiTheme="majorBidi" w:cstheme="majorBidi"/>
                 <w:noProof/>
                 <w:webHidden/>
+                <w:sz w:val="28"/>
+                <w:szCs w:val="28"/>
               </w:rPr>
               <w:fldChar w:fldCharType="separate"/>
             </w:r>
             <w:r>
               <w:rPr>
+                <w:rFonts w:asciiTheme="majorBidi" w:hAnsiTheme="majorBidi" w:cstheme="majorBidi"/>
                 <w:noProof/>
                 <w:webHidden/>
-              </w:rPr>
-              <w:t>12</w:t>
+                <w:sz w:val="28"/>
+                <w:szCs w:val="28"/>
+              </w:rPr>
+              <w:t>13</w:t>
             </w:r>
             <w:r>
               <w:rPr>
+                <w:rFonts w:asciiTheme="majorBidi" w:hAnsiTheme="majorBidi" w:cstheme="majorBidi"/>
                 <w:noProof/>
                 <w:webHidden/>
+                <w:sz w:val="28"/>
+                <w:szCs w:val="28"/>
+              </w:rPr>
+              <w:fldChar w:fldCharType="end"/>
+            </w:r>
+          </w:hyperlink>
+        </w:p>
+        <w:p>
+          <w:pPr>
+            <w:pStyle w:val="11"/>
+            <w:tabs>
+              <w:tab w:val="right" w:leader="dot" w:pos="9628"/>
+            </w:tabs>
+            <w:rPr>
+              <w:rFonts w:asciiTheme="majorBidi" w:eastAsiaTheme="minorEastAsia" w:hAnsiTheme="majorBidi" w:cstheme="majorBidi"/>
+              <w:caps w:val="0"/>
+              <w:noProof/>
+              <w:sz w:val="28"/>
+              <w:szCs w:val="28"/>
+              <w:lang w:eastAsia="ru-RU" w:bidi="he-IL"/>
+            </w:rPr>
+          </w:pPr>
+          <w:hyperlink w:anchor="_Toc128154969" w:history="1">
+            <w:r>
+              <w:rPr>
+                <w:rStyle w:val="a7"/>
+                <w:rFonts w:asciiTheme="majorBidi" w:hAnsiTheme="majorBidi" w:cstheme="majorBidi"/>
+                <w:noProof/>
+                <w:sz w:val="28"/>
+                <w:szCs w:val="28"/>
+              </w:rPr>
+              <w:t>Список используемой литературы</w:t>
+            </w:r>
+            <w:r>
+              <w:rPr>
+                <w:rFonts w:asciiTheme="majorBidi" w:hAnsiTheme="majorBidi" w:cstheme="majorBidi"/>
+                <w:noProof/>
+                <w:webHidden/>
+                <w:sz w:val="28"/>
+                <w:szCs w:val="28"/>
+              </w:rPr>
+              <w:tab/>
+            </w:r>
+            <w:r>
+              <w:rPr>
+                <w:rFonts w:asciiTheme="majorBidi" w:hAnsiTheme="majorBidi" w:cstheme="majorBidi"/>
+                <w:noProof/>
+                <w:webHidden/>
+                <w:sz w:val="28"/>
+                <w:szCs w:val="28"/>
+              </w:rPr>
+              <w:fldChar w:fldCharType="begin"/>
+            </w:r>
+            <w:r>
+              <w:rPr>
+                <w:rFonts w:asciiTheme="majorBidi" w:hAnsiTheme="majorBidi" w:cstheme="majorBidi"/>
+                <w:noProof/>
+                <w:webHidden/>
+                <w:sz w:val="28"/>
+                <w:szCs w:val="28"/>
+              </w:rPr>
+              <w:instrText xml:space="preserve"> PAGEREF _Toc128154969 \h </w:instrText>
+            </w:r>
+            <w:r>
+              <w:rPr>
+                <w:rFonts w:asciiTheme="majorBidi" w:hAnsiTheme="majorBidi" w:cstheme="majorBidi"/>
+                <w:noProof/>
+                <w:webHidden/>
+                <w:sz w:val="28"/>
+                <w:szCs w:val="28"/>
+              </w:rPr>
+            </w:r>
+            <w:r>
+              <w:rPr>
+                <w:rFonts w:asciiTheme="majorBidi" w:hAnsiTheme="majorBidi" w:cstheme="majorBidi"/>
+                <w:noProof/>
+                <w:webHidden/>
+                <w:sz w:val="28"/>
+                <w:szCs w:val="28"/>
+              </w:rPr>
+              <w:fldChar w:fldCharType="separate"/>
+            </w:r>
+            <w:r>
+              <w:rPr>
+                <w:rFonts w:asciiTheme="majorBidi" w:hAnsiTheme="majorBidi" w:cstheme="majorBidi"/>
+                <w:noProof/>
+                <w:webHidden/>
+                <w:sz w:val="28"/>
+                <w:szCs w:val="28"/>
+              </w:rPr>
+              <w:t>14</w:t>
+            </w:r>
+            <w:r>
+              <w:rPr>
+                <w:rFonts w:asciiTheme="majorBidi" w:hAnsiTheme="majorBidi" w:cstheme="majorBidi"/>
+                <w:noProof/>
+                <w:webHidden/>
+                <w:sz w:val="28"/>
+                <w:szCs w:val="28"/>
               </w:rPr>
               <w:fldChar w:fldCharType="end"/>
             </w:r>
@@ -1115,6 +1677,7 @@
         <w:p>
           <w:pPr>
             <w:spacing w:line="360" w:lineRule="auto"/>
+            <w:jc w:val="both"/>
             <w:rPr>
               <w:rFonts w:asciiTheme="majorBidi" w:hAnsiTheme="majorBidi" w:cstheme="majorBidi"/>
             </w:rPr>
@@ -1122,6 +1685,11 @@
           <w:r>
             <w:rPr>
               <w:rFonts w:asciiTheme="majorBidi" w:hAnsiTheme="majorBidi" w:cstheme="majorBidi"/>
+              <w:b/>
+              <w:bCs/>
+              <w:color w:val="000000" w:themeColor="text1"/>
+              <w:sz w:val="28"/>
+              <w:szCs w:val="28"/>
             </w:rPr>
             <w:fldChar w:fldCharType="end"/>
           </w:r>
@@ -1318,31 +1886,22 @@
         </w:rPr>
       </w:pPr>
     </w:p>
-    <w:p>
-      <w:pPr>
-        <w:spacing w:after="0" w:line="360" w:lineRule="auto"/>
-        <w:rPr>
-          <w:rFonts w:asciiTheme="majorBidi" w:hAnsiTheme="majorBidi" w:cstheme="majorBidi"/>
-          <w:b/>
-          <w:bCs/>
-          <w:sz w:val="28"/>
-          <w:szCs w:val="28"/>
-        </w:rPr>
-      </w:pPr>
-    </w:p>
+    <w:p/>
+    <w:p/>
     <w:p>
       <w:pPr>
         <w:pStyle w:val="1"/>
-      </w:pPr>
-    </w:p>
-    <w:p/>
-    <w:p>
-      <w:pPr>
-        <w:pStyle w:val="1"/>
-      </w:pPr>
-      <w:bookmarkStart w:id="0" w:name="_Toc128074098"/>
-      <w:r>
-        <w:lastRenderedPageBreak/>
+        <w:rPr>
+          <w:sz w:val="36"/>
+          <w:szCs w:val="36"/>
+        </w:rPr>
+      </w:pPr>
+      <w:bookmarkStart w:id="0" w:name="_Toc128154959"/>
+      <w:r>
+        <w:rPr>
+          <w:sz w:val="36"/>
+          <w:szCs w:val="36"/>
+        </w:rPr>
         <w:t>Введение</w:t>
       </w:r>
       <w:bookmarkEnd w:id="0"/>
@@ -1634,9 +2193,17 @@
     <w:p>
       <w:pPr>
         <w:pStyle w:val="1"/>
-      </w:pPr>
-      <w:bookmarkStart w:id="2" w:name="_Toc128074099"/>
-      <w:r>
+        <w:rPr>
+          <w:sz w:val="36"/>
+          <w:szCs w:val="36"/>
+        </w:rPr>
+      </w:pPr>
+      <w:bookmarkStart w:id="2" w:name="_Toc128154960"/>
+      <w:r>
+        <w:rPr>
+          <w:sz w:val="36"/>
+          <w:szCs w:val="36"/>
+        </w:rPr>
         <w:t>Цель и задачи работы</w:t>
       </w:r>
       <w:bookmarkEnd w:id="1"/>
@@ -1692,7 +2259,23 @@
           <w:sz w:val="28"/>
           <w:szCs w:val="28"/>
         </w:rPr>
-        <w:t xml:space="preserve"> оптимизации с целью внедрения авторских модификаций и выявление наиболее оптимальных параметров для обоих методов.</w:t>
+        <w:t xml:space="preserve"> оптимизации с целью внедрения авторских модификаций и выявлени</w:t>
+      </w:r>
+      <w:r>
+        <w:rPr>
+          <w:rFonts w:asciiTheme="majorBidi" w:hAnsiTheme="majorBidi" w:cstheme="majorBidi"/>
+          <w:sz w:val="28"/>
+          <w:szCs w:val="28"/>
+        </w:rPr>
+        <w:t>я</w:t>
+      </w:r>
+      <w:r>
+        <w:rPr>
+          <w:rFonts w:asciiTheme="majorBidi" w:hAnsiTheme="majorBidi" w:cstheme="majorBidi"/>
+          <w:sz w:val="28"/>
+          <w:szCs w:val="28"/>
+        </w:rPr>
+        <w:t xml:space="preserve"> наиболее оптимальных параметров для обоих методов.</w:t>
       </w:r>
     </w:p>
     <w:p>
@@ -1736,6 +2319,7 @@
           <w:sz w:val="28"/>
           <w:szCs w:val="28"/>
         </w:rPr>
+        <w:lastRenderedPageBreak/>
         <w:t xml:space="preserve">Реализация стандартного генетического алгоритма на языке </w:t>
       </w:r>
       <w:r>
@@ -1777,7 +2361,6 @@
           <w:sz w:val="28"/>
           <w:szCs w:val="28"/>
         </w:rPr>
-        <w:lastRenderedPageBreak/>
         <w:t xml:space="preserve">Адаптирование ген. алгоритма под решение проблемы вычисления </w:t>
       </w:r>
       <w:r>
@@ -1947,9 +2530,17 @@
     <w:p>
       <w:pPr>
         <w:pStyle w:val="1"/>
-      </w:pPr>
-      <w:bookmarkStart w:id="5" w:name="_Toc128074100"/>
-      <w:r>
+        <w:rPr>
+          <w:sz w:val="36"/>
+          <w:szCs w:val="36"/>
+        </w:rPr>
+      </w:pPr>
+      <w:bookmarkStart w:id="5" w:name="_Toc128154961"/>
+      <w:r>
+        <w:rPr>
+          <w:sz w:val="36"/>
+          <w:szCs w:val="36"/>
+        </w:rPr>
         <w:t>Методика выполнения работы</w:t>
       </w:r>
       <w:bookmarkStart w:id="6" w:name="_Toc97036512"/>
@@ -1970,7 +2561,7 @@
           <w:szCs w:val="32"/>
         </w:rPr>
       </w:pPr>
-      <w:bookmarkStart w:id="7" w:name="_Toc128074101"/>
+      <w:bookmarkStart w:id="7" w:name="_Toc128154962"/>
       <w:r>
         <w:rPr>
           <w:rFonts w:asciiTheme="majorBidi" w:hAnsiTheme="majorBidi"/>
@@ -2004,7 +2595,44 @@
           <w:szCs w:val="28"/>
           <w:shd w:val="clear" w:color="auto" w:fill="FFFFFF"/>
         </w:rPr>
-        <w:t>Генетический алгоритм  — это </w:t>
+        <w:t>Генетический алгоритм</w:t>
+      </w:r>
+      <w:r>
+        <w:rPr>
+          <w:rFonts w:asciiTheme="majorBidi" w:hAnsiTheme="majorBidi" w:cstheme="majorBidi"/>
+          <w:sz w:val="28"/>
+          <w:szCs w:val="28"/>
+          <w:shd w:val="clear" w:color="auto" w:fill="FFFFFF"/>
+        </w:rPr>
+        <w:t xml:space="preserve"> (ГА или </w:t>
+      </w:r>
+      <w:r>
+        <w:rPr>
+          <w:rFonts w:asciiTheme="majorBidi" w:hAnsiTheme="majorBidi" w:cstheme="majorBidi"/>
+          <w:sz w:val="28"/>
+          <w:szCs w:val="28"/>
+          <w:shd w:val="clear" w:color="auto" w:fill="FFFFFF"/>
+          <w:lang w:val="en-US"/>
+        </w:rPr>
+        <w:t>GA</w:t>
+      </w:r>
+      <w:r>
+        <w:rPr>
+          <w:rFonts w:asciiTheme="majorBidi" w:hAnsiTheme="majorBidi" w:cstheme="majorBidi"/>
+          <w:sz w:val="28"/>
+          <w:szCs w:val="28"/>
+          <w:shd w:val="clear" w:color="auto" w:fill="FFFFFF"/>
+        </w:rPr>
+        <w:t>)</w:t>
+      </w:r>
+      <w:r>
+        <w:rPr>
+          <w:rFonts w:asciiTheme="majorBidi" w:hAnsiTheme="majorBidi" w:cstheme="majorBidi"/>
+          <w:sz w:val="28"/>
+          <w:szCs w:val="28"/>
+          <w:shd w:val="clear" w:color="auto" w:fill="FFFFFF"/>
+        </w:rPr>
+        <w:t xml:space="preserve">  — это </w:t>
       </w:r>
       <w:r>
         <w:rPr>
@@ -2448,6 +3076,7 @@
           <w:szCs w:val="28"/>
           <w:shd w:val="clear" w:color="auto" w:fill="FFFFFF"/>
         </w:rPr>
+        <w:lastRenderedPageBreak/>
         <w:t>создание нового поколения</w:t>
       </w:r>
       <w:r>
@@ -2480,7 +3109,6 @@
           <w:szCs w:val="28"/>
           <w:shd w:val="clear" w:color="auto" w:fill="FFFFFF"/>
         </w:rPr>
-        <w:lastRenderedPageBreak/>
         <w:t>Пункты с 2</w:t>
       </w:r>
       <w:r>
@@ -3283,12 +3911,11 @@
       <w:pPr>
         <w:ind w:left="567" w:firstLine="849"/>
         <w:rPr>
-          <w:rFonts w:asciiTheme="majorBidi" w:hAnsiTheme="majorBidi" w:cstheme="majorBidi"/>
+          <w:rFonts w:asciiTheme="majorBidi" w:eastAsiaTheme="minorEastAsia" w:hAnsiTheme="majorBidi" w:cstheme="majorBidi"/>
           <w:i/>
           <w:sz w:val="28"/>
           <w:szCs w:val="28"/>
           <w:shd w:val="clear" w:color="auto" w:fill="FFFFFF"/>
-          <w:lang w:val="en-US"/>
         </w:rPr>
       </w:pPr>
       <m:oMathPara>
@@ -3588,6 +4215,1820 @@
     </w:p>
     <w:p>
       <w:pPr>
+        <w:ind w:left="567" w:firstLine="849"/>
+        <w:rPr>
+          <w:rFonts w:asciiTheme="majorBidi" w:eastAsiaTheme="minorEastAsia" w:hAnsiTheme="majorBidi" w:cstheme="majorBidi"/>
+          <w:i/>
+          <w:sz w:val="28"/>
+          <w:szCs w:val="28"/>
+          <w:shd w:val="clear" w:color="auto" w:fill="FFFFFF"/>
+        </w:rPr>
+      </w:pPr>
+    </w:p>
+    <w:p>
+      <w:pPr>
+        <w:pStyle w:val="3"/>
+        <w:spacing w:before="240" w:after="120" w:line="360" w:lineRule="auto"/>
+        <w:jc w:val="both"/>
+        <w:rPr>
+          <w:rFonts w:asciiTheme="majorBidi" w:eastAsiaTheme="minorEastAsia" w:hAnsiTheme="majorBidi"/>
+          <w:b/>
+          <w:bCs/>
+          <w:color w:val="000000" w:themeColor="text1"/>
+          <w:sz w:val="28"/>
+          <w:szCs w:val="28"/>
+        </w:rPr>
+      </w:pPr>
+      <w:bookmarkStart w:id="8" w:name="_Toc128154963"/>
+      <w:r>
+        <w:rPr>
+          <w:rFonts w:asciiTheme="majorBidi" w:eastAsiaTheme="minorEastAsia" w:hAnsiTheme="majorBidi"/>
+          <w:b/>
+          <w:bCs/>
+          <w:color w:val="000000" w:themeColor="text1"/>
+          <w:sz w:val="28"/>
+          <w:szCs w:val="28"/>
+        </w:rPr>
+        <w:lastRenderedPageBreak/>
+        <w:t>Модификации генетического алгоритма</w:t>
+      </w:r>
+      <w:bookmarkEnd w:id="8"/>
+    </w:p>
+    <w:p>
+      <w:pPr>
+        <w:spacing w:line="360" w:lineRule="auto"/>
+        <w:ind w:firstLine="708"/>
+        <w:jc w:val="both"/>
+        <w:rPr>
+          <w:rFonts w:asciiTheme="majorBidi" w:hAnsiTheme="majorBidi" w:cstheme="majorBidi"/>
+          <w:sz w:val="28"/>
+          <w:szCs w:val="28"/>
+        </w:rPr>
+      </w:pPr>
+      <w:r>
+        <w:rPr>
+          <w:rFonts w:asciiTheme="majorBidi" w:hAnsiTheme="majorBidi" w:cstheme="majorBidi"/>
+          <w:sz w:val="28"/>
+          <w:szCs w:val="28"/>
+        </w:rPr>
+        <w:t>В процессе доработки генетического алгоритма</w:t>
+      </w:r>
+      <w:r>
+        <w:rPr>
+          <w:rFonts w:asciiTheme="majorBidi" w:hAnsiTheme="majorBidi" w:cstheme="majorBidi"/>
+          <w:sz w:val="28"/>
+          <w:szCs w:val="28"/>
+        </w:rPr>
+        <w:t xml:space="preserve"> было решено продумать некоторые возможные модификации, что способны улучшить его качество. Для начала я решил провести эксперимент с одним из главных параметров ГА – вероятностью мутации.</w:t>
+      </w:r>
+    </w:p>
+    <w:p>
+      <w:pPr>
+        <w:spacing w:line="360" w:lineRule="auto"/>
+        <w:ind w:firstLine="708"/>
+        <w:jc w:val="both"/>
+        <w:rPr>
+          <w:rFonts w:asciiTheme="majorBidi" w:hAnsiTheme="majorBidi" w:cstheme="majorBidi"/>
+          <w:sz w:val="28"/>
+          <w:szCs w:val="28"/>
+        </w:rPr>
+      </w:pPr>
+      <w:r>
+        <w:rPr>
+          <w:rFonts w:asciiTheme="majorBidi" w:hAnsiTheme="majorBidi" w:cstheme="majorBidi"/>
+          <w:sz w:val="28"/>
+          <w:szCs w:val="28"/>
+        </w:rPr>
+        <w:t>Первичная идея, заключающаяся в обычном уменьшении вероятности с итерациями показала себя недееспособной, после чего было решено добавить некоторую зависимость в формулу перерасчёта вер. мутации, что можно описать следующей формулой</w:t>
+      </w:r>
+      <w:r>
+        <w:rPr>
+          <w:rFonts w:asciiTheme="majorBidi" w:hAnsiTheme="majorBidi" w:cstheme="majorBidi"/>
+          <w:sz w:val="28"/>
+          <w:szCs w:val="28"/>
+        </w:rPr>
+        <w:t>:</w:t>
+      </w:r>
+    </w:p>
+    <w:p>
+      <w:pPr>
+        <w:ind w:left="567" w:firstLine="708"/>
+        <w:rPr>
+          <w:rFonts w:asciiTheme="majorBidi" w:eastAsiaTheme="minorEastAsia" w:hAnsiTheme="majorBidi" w:cstheme="majorBidi"/>
+          <w:sz w:val="28"/>
+          <w:szCs w:val="28"/>
+          <w:lang w:val="en-US"/>
+        </w:rPr>
+      </w:pPr>
+      <m:oMathPara>
+        <m:oMathParaPr>
+          <m:jc m:val="left"/>
+        </m:oMathParaPr>
+        <m:oMath>
+          <m:sSub>
+            <m:sSubPr>
+              <m:ctrlPr>
+                <w:rPr>
+                  <w:rFonts w:ascii="Cambria Math" w:hAnsi="Cambria Math" w:cstheme="majorBidi"/>
+                  <w:i/>
+                  <w:sz w:val="28"/>
+                  <w:szCs w:val="28"/>
+                  <w:lang w:val="en-US"/>
+                </w:rPr>
+              </m:ctrlPr>
+            </m:sSubPr>
+            <m:e>
+              <m:r>
+                <w:rPr>
+                  <w:rFonts w:ascii="Cambria Math" w:hAnsi="Cambria Math" w:cstheme="majorBidi"/>
+                  <w:sz w:val="28"/>
+                  <w:szCs w:val="28"/>
+                  <w:lang w:val="en-US"/>
+                </w:rPr>
+                <m:t>P</m:t>
+              </m:r>
+            </m:e>
+            <m:sub>
+              <m:r>
+                <w:rPr>
+                  <w:rFonts w:ascii="Cambria Math" w:hAnsi="Cambria Math" w:cstheme="majorBidi"/>
+                  <w:sz w:val="28"/>
+                  <w:szCs w:val="28"/>
+                  <w:lang w:val="en-US"/>
+                </w:rPr>
+                <m:t>m</m:t>
+              </m:r>
+            </m:sub>
+          </m:sSub>
+          <m:r>
+            <w:rPr>
+              <w:rFonts w:ascii="Cambria Math" w:hAnsi="Cambria Math" w:cstheme="majorBidi"/>
+              <w:sz w:val="28"/>
+              <w:szCs w:val="28"/>
+              <w:lang w:val="en-US"/>
+            </w:rPr>
+            <m:t>=</m:t>
+          </m:r>
+          <m:d>
+            <m:dPr>
+              <m:ctrlPr>
+                <w:rPr>
+                  <w:rFonts w:ascii="Cambria Math" w:hAnsi="Cambria Math" w:cstheme="majorBidi"/>
+                  <w:i/>
+                  <w:sz w:val="28"/>
+                  <w:szCs w:val="28"/>
+                  <w:lang w:val="en-US"/>
+                </w:rPr>
+              </m:ctrlPr>
+            </m:dPr>
+            <m:e>
+              <m:f>
+                <m:fPr>
+                  <m:ctrlPr>
+                    <w:rPr>
+                      <w:rFonts w:ascii="Cambria Math" w:hAnsi="Cambria Math" w:cstheme="majorBidi"/>
+                      <w:sz w:val="28"/>
+                      <w:szCs w:val="28"/>
+                      <w:lang w:val="en-US"/>
+                    </w:rPr>
+                  </m:ctrlPr>
+                </m:fPr>
+                <m:num>
+                  <m:nary>
+                    <m:naryPr>
+                      <m:chr m:val="∑"/>
+                      <m:subHide m:val="1"/>
+                      <m:supHide m:val="1"/>
+                      <m:ctrlPr>
+                        <w:rPr>
+                          <w:rFonts w:ascii="Cambria Math" w:hAnsi="Cambria Math" w:cstheme="majorBidi"/>
+                          <w:sz w:val="28"/>
+                          <w:szCs w:val="28"/>
+                          <w:lang w:val="en-US"/>
+                        </w:rPr>
+                      </m:ctrlPr>
+                    </m:naryPr>
+                    <m:sub>
+                      <m:ctrlPr>
+                        <w:rPr>
+                          <w:rFonts w:ascii="Cambria Math" w:hAnsi="Cambria Math" w:cstheme="majorBidi"/>
+                          <w:i/>
+                          <w:sz w:val="28"/>
+                          <w:szCs w:val="28"/>
+                          <w:lang w:val="en-US"/>
+                        </w:rPr>
+                      </m:ctrlPr>
+                    </m:sub>
+                    <m:sup>
+                      <m:ctrlPr>
+                        <w:rPr>
+                          <w:rFonts w:ascii="Cambria Math" w:hAnsi="Cambria Math" w:cstheme="majorBidi"/>
+                          <w:i/>
+                          <w:sz w:val="28"/>
+                          <w:szCs w:val="28"/>
+                          <w:lang w:val="en-US"/>
+                        </w:rPr>
+                      </m:ctrlPr>
+                    </m:sup>
+                    <m:e>
+                      <m:r>
+                        <w:rPr>
+                          <w:rFonts w:ascii="Cambria Math" w:hAnsi="Cambria Math" w:cstheme="majorBidi"/>
+                          <w:sz w:val="28"/>
+                          <w:szCs w:val="28"/>
+                          <w:lang w:val="en-US"/>
+                        </w:rPr>
+                        <m:t>x</m:t>
+                      </m:r>
+                      <m:ctrlPr>
+                        <w:rPr>
+                          <w:rFonts w:ascii="Cambria Math" w:hAnsi="Cambria Math" w:cstheme="majorBidi"/>
+                          <w:i/>
+                          <w:sz w:val="28"/>
+                          <w:szCs w:val="28"/>
+                          <w:lang w:val="en-US"/>
+                        </w:rPr>
+                      </m:ctrlPr>
+                    </m:e>
+                  </m:nary>
+                  <m:ctrlPr>
+                    <w:rPr>
+                      <w:rFonts w:ascii="Cambria Math" w:hAnsi="Cambria Math" w:cstheme="majorBidi"/>
+                      <w:i/>
+                      <w:sz w:val="28"/>
+                      <w:szCs w:val="28"/>
+                      <w:lang w:val="en-US"/>
+                    </w:rPr>
+                  </m:ctrlPr>
+                </m:num>
+                <m:den>
+                  <m:r>
+                    <w:rPr>
+                      <w:rFonts w:ascii="Cambria Math" w:hAnsi="Cambria Math" w:cstheme="majorBidi"/>
+                      <w:sz w:val="28"/>
+                      <w:szCs w:val="28"/>
+                      <w:lang w:val="en-US"/>
+                    </w:rPr>
+                    <m:t>n</m:t>
+                  </m:r>
+                  <m:ctrlPr>
+                    <w:rPr>
+                      <w:rFonts w:ascii="Cambria Math" w:hAnsi="Cambria Math" w:cstheme="majorBidi"/>
+                      <w:i/>
+                      <w:sz w:val="28"/>
+                      <w:szCs w:val="28"/>
+                      <w:lang w:val="en-US"/>
+                    </w:rPr>
+                  </m:ctrlPr>
+                </m:den>
+              </m:f>
+            </m:e>
+          </m:d>
+          <m:r>
+            <w:rPr>
+              <w:rFonts w:ascii="Cambria Math" w:hAnsi="Cambria Math" w:cstheme="majorBidi"/>
+              <w:sz w:val="28"/>
+              <w:szCs w:val="28"/>
+              <w:lang w:val="en-US"/>
+            </w:rPr>
+            <m:t>-0.05</m:t>
+          </m:r>
+          <m:sSub>
+            <m:sSubPr>
+              <m:ctrlPr>
+                <w:rPr>
+                  <w:rFonts w:ascii="Cambria Math" w:hAnsi="Cambria Math" w:cstheme="majorBidi"/>
+                  <w:i/>
+                  <w:sz w:val="28"/>
+                  <w:szCs w:val="28"/>
+                  <w:lang w:val="en-US"/>
+                </w:rPr>
+              </m:ctrlPr>
+            </m:sSubPr>
+            <m:e>
+              <m:r>
+                <w:rPr>
+                  <w:rFonts w:ascii="Cambria Math" w:hAnsi="Cambria Math" w:cstheme="majorBidi"/>
+                  <w:sz w:val="28"/>
+                  <w:szCs w:val="28"/>
+                  <w:lang w:val="en-US"/>
+                </w:rPr>
+                <m:t>P</m:t>
+              </m:r>
+            </m:e>
+            <m:sub>
+              <m:r>
+                <w:rPr>
+                  <w:rFonts w:ascii="Cambria Math" w:hAnsi="Cambria Math" w:cstheme="majorBidi"/>
+                  <w:sz w:val="28"/>
+                  <w:szCs w:val="28"/>
+                  <w:lang w:val="en-US"/>
+                </w:rPr>
+                <m:t>const</m:t>
+              </m:r>
+            </m:sub>
+          </m:sSub>
+        </m:oMath>
+      </m:oMathPara>
+    </w:p>
+    <w:p>
+      <w:pPr>
+        <w:rPr>
+          <w:rFonts w:asciiTheme="majorBidi" w:hAnsiTheme="majorBidi" w:cstheme="majorBidi"/>
+          <w:iCs/>
+          <w:sz w:val="28"/>
+          <w:szCs w:val="28"/>
+        </w:rPr>
+      </w:pPr>
+      <w:r>
+        <w:rPr>
+          <w:rFonts w:asciiTheme="majorBidi" w:hAnsiTheme="majorBidi" w:cstheme="majorBidi"/>
+          <w:iCs/>
+          <w:sz w:val="28"/>
+          <w:szCs w:val="28"/>
+        </w:rPr>
+        <w:t>г</w:t>
+      </w:r>
+      <w:r>
+        <w:rPr>
+          <w:rFonts w:asciiTheme="majorBidi" w:hAnsiTheme="majorBidi" w:cstheme="majorBidi"/>
+          <w:iCs/>
+          <w:sz w:val="28"/>
+          <w:szCs w:val="28"/>
+        </w:rPr>
+        <w:t>де</w:t>
+      </w:r>
+    </w:p>
+    <w:p>
+      <w:pPr>
+        <w:pStyle w:val="a9"/>
+        <w:numPr>
+          <w:ilvl w:val="0"/>
+          <w:numId w:val="9"/>
+        </w:numPr>
+        <w:ind w:left="567" w:hanging="283"/>
+        <w:rPr>
+          <w:rFonts w:asciiTheme="majorBidi" w:hAnsiTheme="majorBidi" w:cstheme="majorBidi"/>
+          <w:iCs/>
+          <w:sz w:val="28"/>
+          <w:szCs w:val="28"/>
+        </w:rPr>
+      </w:pPr>
+      <m:oMath>
+        <m:f>
+          <m:fPr>
+            <m:ctrlPr>
+              <w:rPr>
+                <w:rFonts w:ascii="Cambria Math" w:hAnsi="Cambria Math" w:cstheme="majorBidi"/>
+                <w:iCs/>
+                <w:sz w:val="28"/>
+                <w:szCs w:val="28"/>
+              </w:rPr>
+            </m:ctrlPr>
+          </m:fPr>
+          <m:num>
+            <m:nary>
+              <m:naryPr>
+                <m:chr m:val="∑"/>
+                <m:subHide m:val="1"/>
+                <m:supHide m:val="1"/>
+                <m:ctrlPr>
+                  <w:rPr>
+                    <w:rFonts w:ascii="Cambria Math" w:hAnsi="Cambria Math" w:cstheme="majorBidi"/>
+                    <w:iCs/>
+                    <w:sz w:val="28"/>
+                    <w:szCs w:val="28"/>
+                  </w:rPr>
+                </m:ctrlPr>
+              </m:naryPr>
+              <m:sub>
+                <m:ctrlPr>
+                  <w:rPr>
+                    <w:rFonts w:ascii="Cambria Math" w:hAnsi="Cambria Math" w:cstheme="majorBidi"/>
+                    <w:i/>
+                    <w:iCs/>
+                    <w:sz w:val="28"/>
+                    <w:szCs w:val="28"/>
+                  </w:rPr>
+                </m:ctrlPr>
+              </m:sub>
+              <m:sup>
+                <m:ctrlPr>
+                  <w:rPr>
+                    <w:rFonts w:ascii="Cambria Math" w:hAnsi="Cambria Math" w:cstheme="majorBidi"/>
+                    <w:i/>
+                    <w:iCs/>
+                    <w:sz w:val="28"/>
+                    <w:szCs w:val="28"/>
+                  </w:rPr>
+                </m:ctrlPr>
+              </m:sup>
+              <m:e>
+                <m:r>
+                  <w:rPr>
+                    <w:rFonts w:ascii="Cambria Math" w:hAnsi="Cambria Math" w:cstheme="majorBidi"/>
+                    <w:sz w:val="28"/>
+                    <w:szCs w:val="28"/>
+                  </w:rPr>
+                  <m:t>x</m:t>
+                </m:r>
+                <m:ctrlPr>
+                  <w:rPr>
+                    <w:rFonts w:ascii="Cambria Math" w:hAnsi="Cambria Math" w:cstheme="majorBidi"/>
+                    <w:i/>
+                    <w:iCs/>
+                    <w:sz w:val="28"/>
+                    <w:szCs w:val="28"/>
+                  </w:rPr>
+                </m:ctrlPr>
+              </m:e>
+            </m:nary>
+            <m:ctrlPr>
+              <w:rPr>
+                <w:rFonts w:ascii="Cambria Math" w:hAnsi="Cambria Math" w:cstheme="majorBidi"/>
+                <w:i/>
+                <w:iCs/>
+                <w:sz w:val="28"/>
+                <w:szCs w:val="28"/>
+              </w:rPr>
+            </m:ctrlPr>
+          </m:num>
+          <m:den>
+            <m:r>
+              <w:rPr>
+                <w:rFonts w:ascii="Cambria Math" w:hAnsi="Cambria Math" w:cstheme="majorBidi"/>
+                <w:sz w:val="28"/>
+                <w:szCs w:val="28"/>
+              </w:rPr>
+              <m:t>n</m:t>
+            </m:r>
+            <m:ctrlPr>
+              <w:rPr>
+                <w:rFonts w:ascii="Cambria Math" w:hAnsi="Cambria Math" w:cstheme="majorBidi"/>
+                <w:i/>
+                <w:iCs/>
+                <w:sz w:val="28"/>
+                <w:szCs w:val="28"/>
+              </w:rPr>
+            </m:ctrlPr>
+          </m:den>
+        </m:f>
+      </m:oMath>
+      <w:r>
+        <w:rPr>
+          <w:rFonts w:asciiTheme="majorBidi" w:eastAsiaTheme="minorEastAsia" w:hAnsiTheme="majorBidi" w:cstheme="majorBidi"/>
+          <w:iCs/>
+          <w:sz w:val="28"/>
+          <w:szCs w:val="28"/>
+          <w:lang w:val="en-US"/>
+        </w:rPr>
+        <w:t xml:space="preserve"> – </w:t>
+      </w:r>
+      <w:r>
+        <w:rPr>
+          <w:rFonts w:asciiTheme="majorBidi" w:eastAsiaTheme="minorEastAsia" w:hAnsiTheme="majorBidi" w:cstheme="majorBidi"/>
+          <w:iCs/>
+          <w:sz w:val="28"/>
+          <w:szCs w:val="28"/>
+        </w:rPr>
+        <w:t>среднее арифметическое</w:t>
+      </w:r>
+      <w:r>
+        <w:rPr>
+          <w:rFonts w:asciiTheme="majorBidi" w:eastAsiaTheme="minorEastAsia" w:hAnsiTheme="majorBidi" w:cstheme="majorBidi"/>
+          <w:iCs/>
+          <w:sz w:val="28"/>
+          <w:szCs w:val="28"/>
+          <w:lang w:val="en-US"/>
+        </w:rPr>
+        <w:t>;</w:t>
+      </w:r>
+    </w:p>
+    <w:p>
+      <w:pPr>
+        <w:pStyle w:val="a9"/>
+        <w:numPr>
+          <w:ilvl w:val="0"/>
+          <w:numId w:val="9"/>
+        </w:numPr>
+        <w:tabs>
+          <w:tab w:val="left" w:pos="567"/>
+        </w:tabs>
+        <w:ind w:left="567" w:hanging="283"/>
+        <w:rPr>
+          <w:rFonts w:asciiTheme="majorBidi" w:hAnsiTheme="majorBidi" w:cstheme="majorBidi"/>
+          <w:iCs/>
+          <w:sz w:val="28"/>
+          <w:szCs w:val="28"/>
+        </w:rPr>
+      </w:pPr>
+      <m:oMath>
+        <m:sSub>
+          <m:sSubPr>
+            <m:ctrlPr>
+              <w:rPr>
+                <w:rFonts w:ascii="Cambria Math" w:hAnsi="Cambria Math" w:cstheme="majorBidi"/>
+                <w:i/>
+                <w:iCs/>
+                <w:sz w:val="28"/>
+                <w:szCs w:val="28"/>
+              </w:rPr>
+            </m:ctrlPr>
+          </m:sSubPr>
+          <m:e>
+            <m:r>
+              <w:rPr>
+                <w:rFonts w:ascii="Cambria Math" w:hAnsi="Cambria Math" w:cstheme="majorBidi"/>
+                <w:sz w:val="28"/>
+                <w:szCs w:val="28"/>
+              </w:rPr>
+              <m:t>P</m:t>
+            </m:r>
+          </m:e>
+          <m:sub>
+            <m:r>
+              <w:rPr>
+                <w:rFonts w:ascii="Cambria Math" w:hAnsi="Cambria Math" w:cstheme="majorBidi"/>
+                <w:sz w:val="28"/>
+                <w:szCs w:val="28"/>
+              </w:rPr>
+              <m:t>const</m:t>
+            </m:r>
+          </m:sub>
+        </m:sSub>
+      </m:oMath>
+      <w:r>
+        <w:rPr>
+          <w:rFonts w:asciiTheme="majorBidi" w:eastAsiaTheme="minorEastAsia" w:hAnsiTheme="majorBidi" w:cstheme="majorBidi"/>
+          <w:iCs/>
+          <w:sz w:val="28"/>
+          <w:szCs w:val="28"/>
+        </w:rPr>
+        <w:t xml:space="preserve"> – задаваемое значение вероятности.</w:t>
+      </w:r>
+    </w:p>
+    <w:p>
+      <w:pPr>
+        <w:spacing w:line="360" w:lineRule="auto"/>
+        <w:ind w:firstLine="708"/>
+        <w:jc w:val="both"/>
+        <w:rPr>
+          <w:rFonts w:asciiTheme="majorBidi" w:hAnsiTheme="majorBidi" w:cstheme="majorBidi"/>
+          <w:iCs/>
+          <w:sz w:val="28"/>
+          <w:szCs w:val="28"/>
+        </w:rPr>
+      </w:pPr>
+      <w:r>
+        <w:rPr>
+          <w:rFonts w:asciiTheme="majorBidi" w:hAnsiTheme="majorBidi" w:cstheme="majorBidi"/>
+          <w:iCs/>
+          <w:sz w:val="28"/>
+          <w:szCs w:val="28"/>
+        </w:rPr>
+        <w:t>За основу был взят следующий ход рассуждений</w:t>
+      </w:r>
+      <w:r>
+        <w:rPr>
+          <w:rFonts w:asciiTheme="majorBidi" w:hAnsiTheme="majorBidi" w:cstheme="majorBidi"/>
+          <w:iCs/>
+          <w:sz w:val="28"/>
+          <w:szCs w:val="28"/>
+        </w:rPr>
+        <w:t>: ‘</w:t>
+      </w:r>
+      <w:r>
+        <w:rPr>
+          <w:rFonts w:asciiTheme="majorBidi" w:hAnsiTheme="majorBidi" w:cstheme="majorBidi"/>
+          <w:iCs/>
+          <w:sz w:val="28"/>
+          <w:szCs w:val="28"/>
+        </w:rPr>
+        <w:t>Эволюционные методы приспособления работают хуже, покуда популяция не выходит за рамки пригодности.</w:t>
+      </w:r>
+      <w:r>
+        <w:rPr>
+          <w:rFonts w:asciiTheme="majorBidi" w:hAnsiTheme="majorBidi" w:cstheme="majorBidi"/>
+          <w:iCs/>
+          <w:sz w:val="28"/>
+          <w:szCs w:val="28"/>
+        </w:rPr>
+        <w:t>’</w:t>
+      </w:r>
+    </w:p>
+    <w:p>
+      <w:pPr>
+        <w:spacing w:line="360" w:lineRule="auto"/>
+        <w:ind w:firstLine="708"/>
+        <w:jc w:val="both"/>
+        <w:rPr>
+          <w:rFonts w:asciiTheme="majorBidi" w:hAnsiTheme="majorBidi" w:cstheme="majorBidi"/>
+          <w:iCs/>
+          <w:sz w:val="28"/>
+          <w:szCs w:val="28"/>
+        </w:rPr>
+      </w:pPr>
+      <w:r>
+        <w:rPr>
+          <w:rFonts w:asciiTheme="majorBidi" w:hAnsiTheme="majorBidi" w:cstheme="majorBidi"/>
+          <w:iCs/>
+          <w:sz w:val="28"/>
+          <w:szCs w:val="28"/>
+        </w:rPr>
+        <w:t>Значение 0.05 – константа, что была выведена в результате проведенных опытов</w:t>
+      </w:r>
+      <w:r>
+        <w:rPr>
+          <w:rFonts w:asciiTheme="majorBidi" w:hAnsiTheme="majorBidi" w:cstheme="majorBidi"/>
+          <w:iCs/>
+          <w:sz w:val="28"/>
+          <w:szCs w:val="28"/>
+        </w:rPr>
+        <w:t>.</w:t>
+      </w:r>
+    </w:p>
+    <w:p>
+      <w:pPr>
+        <w:spacing w:line="360" w:lineRule="auto"/>
+        <w:ind w:firstLine="708"/>
+        <w:jc w:val="both"/>
+        <w:rPr>
+          <w:rFonts w:asciiTheme="majorBidi" w:hAnsiTheme="majorBidi" w:cstheme="majorBidi"/>
+          <w:iCs/>
+          <w:sz w:val="28"/>
+          <w:szCs w:val="28"/>
+        </w:rPr>
+      </w:pPr>
+      <w:r>
+        <w:rPr>
+          <w:rFonts w:asciiTheme="majorBidi" w:hAnsiTheme="majorBidi" w:cstheme="majorBidi"/>
+          <w:iCs/>
+          <w:sz w:val="28"/>
+          <w:szCs w:val="28"/>
+        </w:rPr>
+        <w:t>В качестве оптимизируемой функции была взята следующая зависимость</w:t>
+      </w:r>
+      <w:r>
+        <w:rPr>
+          <w:rFonts w:asciiTheme="majorBidi" w:hAnsiTheme="majorBidi" w:cstheme="majorBidi"/>
+          <w:iCs/>
+          <w:sz w:val="28"/>
+          <w:szCs w:val="28"/>
+        </w:rPr>
+        <w:t>:</w:t>
+      </w:r>
+    </w:p>
+    <w:p>
+      <w:pPr>
+        <w:tabs>
+          <w:tab w:val="left" w:pos="567"/>
+        </w:tabs>
+        <w:spacing w:line="360" w:lineRule="auto"/>
+        <w:jc w:val="both"/>
+        <w:rPr>
+          <w:rFonts w:asciiTheme="majorBidi" w:eastAsiaTheme="minorEastAsia" w:hAnsiTheme="majorBidi" w:cstheme="majorBidi"/>
+          <w:sz w:val="28"/>
+          <w:szCs w:val="28"/>
+        </w:rPr>
+      </w:pPr>
+      <w:r>
+        <w:rPr>
+          <w:rFonts w:asciiTheme="majorBidi" w:eastAsiaTheme="minorEastAsia" w:hAnsiTheme="majorBidi" w:cstheme="majorBidi"/>
+          <w:sz w:val="28"/>
+          <w:szCs w:val="28"/>
+        </w:rPr>
+        <w:tab/>
+      </w:r>
+      <m:oMath>
+        <m:r>
+          <w:rPr>
+            <w:rFonts w:ascii="Cambria Math" w:hAnsi="Cambria Math" w:cstheme="majorBidi"/>
+            <w:sz w:val="28"/>
+            <w:szCs w:val="28"/>
+          </w:rPr>
+          <m:t>f</m:t>
+        </m:r>
+        <m:d>
+          <m:dPr>
+            <m:ctrlPr>
+              <w:rPr>
+                <w:rFonts w:ascii="Cambria Math" w:hAnsi="Cambria Math" w:cstheme="majorBidi"/>
+                <w:i/>
+                <w:sz w:val="28"/>
+                <w:szCs w:val="28"/>
+              </w:rPr>
+            </m:ctrlPr>
+          </m:dPr>
+          <m:e>
+            <m:r>
+              <w:rPr>
+                <w:rFonts w:ascii="Cambria Math" w:hAnsi="Cambria Math" w:cstheme="majorBidi"/>
+                <w:sz w:val="28"/>
+                <w:szCs w:val="28"/>
+              </w:rPr>
+              <m:t>x,y</m:t>
+            </m:r>
+          </m:e>
+        </m:d>
+        <m:r>
+          <w:rPr>
+            <w:rFonts w:ascii="Cambria Math" w:hAnsi="Cambria Math" w:cstheme="majorBidi"/>
+            <w:sz w:val="28"/>
+            <w:szCs w:val="28"/>
+          </w:rPr>
+          <m:t>=0.1</m:t>
+        </m:r>
+        <m:sSup>
+          <m:sSupPr>
+            <m:ctrlPr>
+              <w:rPr>
+                <w:rFonts w:ascii="Cambria Math" w:hAnsi="Cambria Math" w:cstheme="majorBidi"/>
+                <w:i/>
+                <w:sz w:val="28"/>
+                <w:szCs w:val="28"/>
+              </w:rPr>
+            </m:ctrlPr>
+          </m:sSupPr>
+          <m:e>
+            <m:r>
+              <w:rPr>
+                <w:rFonts w:ascii="Cambria Math" w:hAnsi="Cambria Math" w:cstheme="majorBidi"/>
+                <w:sz w:val="28"/>
+                <w:szCs w:val="28"/>
+              </w:rPr>
+              <m:t>x</m:t>
+            </m:r>
+          </m:e>
+          <m:sup>
+            <m:r>
+              <w:rPr>
+                <w:rFonts w:ascii="Cambria Math" w:hAnsi="Cambria Math" w:cstheme="majorBidi"/>
+                <w:sz w:val="28"/>
+                <w:szCs w:val="28"/>
+              </w:rPr>
+              <m:t>2</m:t>
+            </m:r>
+          </m:sup>
+        </m:sSup>
+        <m:r>
+          <w:rPr>
+            <w:rFonts w:ascii="Cambria Math" w:hAnsi="Cambria Math" w:cstheme="majorBidi"/>
+            <w:sz w:val="28"/>
+            <w:szCs w:val="28"/>
+          </w:rPr>
+          <m:t>+0.1</m:t>
+        </m:r>
+        <m:sSup>
+          <m:sSupPr>
+            <m:ctrlPr>
+              <w:rPr>
+                <w:rFonts w:ascii="Cambria Math" w:hAnsi="Cambria Math" w:cstheme="majorBidi"/>
+                <w:i/>
+                <w:sz w:val="28"/>
+                <w:szCs w:val="28"/>
+              </w:rPr>
+            </m:ctrlPr>
+          </m:sSupPr>
+          <m:e>
+            <m:r>
+              <w:rPr>
+                <w:rFonts w:ascii="Cambria Math" w:hAnsi="Cambria Math" w:cstheme="majorBidi"/>
+                <w:sz w:val="28"/>
+                <w:szCs w:val="28"/>
+              </w:rPr>
+              <m:t>y</m:t>
+            </m:r>
+          </m:e>
+          <m:sup>
+            <m:r>
+              <w:rPr>
+                <w:rFonts w:ascii="Cambria Math" w:hAnsi="Cambria Math" w:cstheme="majorBidi"/>
+                <w:sz w:val="28"/>
+                <w:szCs w:val="28"/>
+              </w:rPr>
+              <m:t>2</m:t>
+            </m:r>
+          </m:sup>
+        </m:sSup>
+        <m:r>
+          <w:rPr>
+            <w:rFonts w:ascii="Cambria Math" w:hAnsi="Cambria Math" w:cstheme="majorBidi"/>
+            <w:sz w:val="28"/>
+            <w:szCs w:val="28"/>
+          </w:rPr>
+          <m:t>-4cos</m:t>
+        </m:r>
+        <m:d>
+          <m:dPr>
+            <m:ctrlPr>
+              <w:rPr>
+                <w:rFonts w:ascii="Cambria Math" w:hAnsi="Cambria Math" w:cstheme="majorBidi"/>
+                <w:i/>
+                <w:sz w:val="28"/>
+                <w:szCs w:val="28"/>
+              </w:rPr>
+            </m:ctrlPr>
+          </m:dPr>
+          <m:e>
+            <m:r>
+              <w:rPr>
+                <w:rFonts w:ascii="Cambria Math" w:hAnsi="Cambria Math" w:cstheme="majorBidi"/>
+                <w:sz w:val="28"/>
+                <w:szCs w:val="28"/>
+              </w:rPr>
+              <m:t>0.8x</m:t>
+            </m:r>
+          </m:e>
+        </m:d>
+        <m:r>
+          <w:rPr>
+            <w:rFonts w:ascii="Cambria Math" w:hAnsi="Cambria Math" w:cstheme="majorBidi"/>
+            <w:sz w:val="28"/>
+            <w:szCs w:val="28"/>
+          </w:rPr>
+          <m:t>-4cos</m:t>
+        </m:r>
+        <m:d>
+          <m:dPr>
+            <m:ctrlPr>
+              <w:rPr>
+                <w:rFonts w:ascii="Cambria Math" w:hAnsi="Cambria Math" w:cstheme="majorBidi"/>
+                <w:i/>
+                <w:sz w:val="28"/>
+                <w:szCs w:val="28"/>
+              </w:rPr>
+            </m:ctrlPr>
+          </m:dPr>
+          <m:e>
+            <m:r>
+              <w:rPr>
+                <w:rFonts w:ascii="Cambria Math" w:hAnsi="Cambria Math" w:cstheme="majorBidi"/>
+                <w:sz w:val="28"/>
+                <w:szCs w:val="28"/>
+              </w:rPr>
+              <m:t>0.8y</m:t>
+            </m:r>
+          </m:e>
+        </m:d>
+        <m:r>
+          <w:rPr>
+            <w:rFonts w:ascii="Cambria Math" w:hAnsi="Cambria Math" w:cstheme="majorBidi"/>
+            <w:sz w:val="28"/>
+            <w:szCs w:val="28"/>
+          </w:rPr>
+          <m:t>+</m:t>
+        </m:r>
+        <m:r>
+          <w:rPr>
+            <w:rFonts w:ascii="Cambria Math" w:hAnsi="Cambria Math" w:cstheme="majorBidi"/>
+            <w:sz w:val="28"/>
+            <w:szCs w:val="28"/>
+          </w:rPr>
+          <m:t>8</m:t>
+        </m:r>
+      </m:oMath>
+    </w:p>
+    <w:p>
+      <w:pPr>
+        <w:tabs>
+          <w:tab w:val="left" w:pos="567"/>
+        </w:tabs>
+        <w:spacing w:line="360" w:lineRule="auto"/>
+        <w:jc w:val="both"/>
+        <w:rPr>
+          <w:rFonts w:asciiTheme="majorBidi" w:eastAsiaTheme="minorEastAsia" w:hAnsiTheme="majorBidi" w:cstheme="majorBidi"/>
+          <w:sz w:val="28"/>
+          <w:szCs w:val="28"/>
+        </w:rPr>
+      </w:pPr>
+      <w:r>
+        <w:rPr>
+          <w:rFonts w:asciiTheme="majorBidi" w:eastAsiaTheme="minorEastAsia" w:hAnsiTheme="majorBidi" w:cstheme="majorBidi"/>
+          <w:sz w:val="28"/>
+          <w:szCs w:val="28"/>
+        </w:rPr>
+        <w:tab/>
+      </w:r>
+      <w:r>
+        <w:rPr>
+          <w:rFonts w:asciiTheme="majorBidi" w:eastAsiaTheme="minorEastAsia" w:hAnsiTheme="majorBidi" w:cstheme="majorBidi"/>
+          <w:sz w:val="28"/>
+          <w:szCs w:val="28"/>
+        </w:rPr>
+        <w:tab/>
+        <w:t>Исходные параметры</w:t>
+      </w:r>
+      <w:r>
+        <w:rPr>
+          <w:rFonts w:asciiTheme="majorBidi" w:eastAsiaTheme="minorEastAsia" w:hAnsiTheme="majorBidi" w:cstheme="majorBidi"/>
+          <w:sz w:val="28"/>
+          <w:szCs w:val="28"/>
+          <w:lang w:val="en-US"/>
+        </w:rPr>
+        <w:t xml:space="preserve"> </w:t>
+      </w:r>
+      <w:r>
+        <w:rPr>
+          <w:rFonts w:asciiTheme="majorBidi" w:eastAsiaTheme="minorEastAsia" w:hAnsiTheme="majorBidi" w:cstheme="majorBidi"/>
+          <w:sz w:val="28"/>
+          <w:szCs w:val="28"/>
+        </w:rPr>
+        <w:t>обоих вариаций</w:t>
+      </w:r>
+      <w:r>
+        <w:rPr>
+          <w:rFonts w:asciiTheme="majorBidi" w:eastAsiaTheme="minorEastAsia" w:hAnsiTheme="majorBidi" w:cstheme="majorBidi"/>
+          <w:sz w:val="28"/>
+          <w:szCs w:val="28"/>
+          <w:lang w:val="en-US"/>
+        </w:rPr>
+        <w:t>:</w:t>
+      </w:r>
+    </w:p>
+    <w:p>
+      <w:pPr>
+        <w:pStyle w:val="a9"/>
+        <w:numPr>
+          <w:ilvl w:val="0"/>
+          <w:numId w:val="7"/>
+        </w:numPr>
+        <w:tabs>
+          <w:tab w:val="left" w:pos="1311"/>
+        </w:tabs>
+        <w:spacing w:line="360" w:lineRule="auto"/>
+        <w:jc w:val="both"/>
+        <w:rPr>
+          <w:rFonts w:asciiTheme="majorBidi" w:hAnsiTheme="majorBidi" w:cstheme="majorBidi"/>
+          <w:sz w:val="28"/>
+          <w:szCs w:val="28"/>
+        </w:rPr>
+      </w:pPr>
+      <w:r>
+        <w:rPr>
+          <w:rFonts w:asciiTheme="majorBidi" w:eastAsiaTheme="minorEastAsia" w:hAnsiTheme="majorBidi" w:cstheme="majorBidi"/>
+          <w:sz w:val="28"/>
+          <w:szCs w:val="28"/>
+        </w:rPr>
+        <w:t xml:space="preserve">Количество индивидов – </w:t>
+      </w:r>
+      <w:r>
+        <w:rPr>
+          <w:rFonts w:asciiTheme="majorBidi" w:eastAsiaTheme="minorEastAsia" w:hAnsiTheme="majorBidi" w:cstheme="majorBidi"/>
+          <w:sz w:val="28"/>
+          <w:szCs w:val="28"/>
+          <w:lang w:val="en-US"/>
+        </w:rPr>
+        <w:t>1</w:t>
+      </w:r>
+      <w:r>
+        <w:rPr>
+          <w:rFonts w:asciiTheme="majorBidi" w:eastAsiaTheme="minorEastAsia" w:hAnsiTheme="majorBidi" w:cstheme="majorBidi"/>
+          <w:sz w:val="28"/>
+          <w:szCs w:val="28"/>
+        </w:rPr>
+        <w:t>00</w:t>
+      </w:r>
+      <w:r>
+        <w:rPr>
+          <w:rFonts w:asciiTheme="majorBidi" w:eastAsiaTheme="minorEastAsia" w:hAnsiTheme="majorBidi" w:cstheme="majorBidi"/>
+          <w:sz w:val="28"/>
+          <w:szCs w:val="28"/>
+          <w:lang w:val="en-US"/>
+        </w:rPr>
+        <w:t>;</w:t>
+      </w:r>
+    </w:p>
+    <w:p>
+      <w:pPr>
+        <w:pStyle w:val="a9"/>
+        <w:numPr>
+          <w:ilvl w:val="0"/>
+          <w:numId w:val="7"/>
+        </w:numPr>
+        <w:tabs>
+          <w:tab w:val="left" w:pos="1311"/>
+        </w:tabs>
+        <w:spacing w:line="360" w:lineRule="auto"/>
+        <w:jc w:val="both"/>
+        <w:rPr>
+          <w:rFonts w:asciiTheme="majorBidi" w:hAnsiTheme="majorBidi" w:cstheme="majorBidi"/>
+          <w:sz w:val="28"/>
+          <w:szCs w:val="28"/>
+        </w:rPr>
+      </w:pPr>
+      <w:r>
+        <w:rPr>
+          <w:rFonts w:asciiTheme="majorBidi" w:eastAsiaTheme="minorEastAsia" w:hAnsiTheme="majorBidi" w:cstheme="majorBidi"/>
+          <w:sz w:val="28"/>
+          <w:szCs w:val="28"/>
+        </w:rPr>
+        <w:t>Д</w:t>
+      </w:r>
+      <w:r>
+        <w:rPr>
+          <w:rFonts w:asciiTheme="majorBidi" w:eastAsiaTheme="minorEastAsia" w:hAnsiTheme="majorBidi" w:cstheme="majorBidi"/>
+          <w:sz w:val="28"/>
+          <w:szCs w:val="28"/>
+        </w:rPr>
+        <w:t xml:space="preserve">лина индивидов – </w:t>
+      </w:r>
+      <w:r>
+        <w:rPr>
+          <w:rFonts w:asciiTheme="majorBidi" w:eastAsiaTheme="minorEastAsia" w:hAnsiTheme="majorBidi" w:cstheme="majorBidi"/>
+          <w:sz w:val="28"/>
+          <w:szCs w:val="28"/>
+          <w:lang w:val="en-US"/>
+        </w:rPr>
+        <w:t>32;</w:t>
+      </w:r>
+    </w:p>
+    <w:p>
+      <w:pPr>
+        <w:pStyle w:val="a9"/>
+        <w:numPr>
+          <w:ilvl w:val="0"/>
+          <w:numId w:val="7"/>
+        </w:numPr>
+        <w:tabs>
+          <w:tab w:val="left" w:pos="1311"/>
+        </w:tabs>
+        <w:spacing w:line="360" w:lineRule="auto"/>
+        <w:jc w:val="both"/>
+        <w:rPr>
+          <w:rFonts w:asciiTheme="majorBidi" w:hAnsiTheme="majorBidi" w:cstheme="majorBidi"/>
+          <w:sz w:val="28"/>
+          <w:szCs w:val="28"/>
+        </w:rPr>
+      </w:pPr>
+      <w:r>
+        <w:rPr>
+          <w:rFonts w:asciiTheme="majorBidi" w:eastAsiaTheme="minorEastAsia" w:hAnsiTheme="majorBidi" w:cstheme="majorBidi"/>
+          <w:sz w:val="28"/>
+          <w:szCs w:val="28"/>
+        </w:rPr>
+        <w:t>К</w:t>
+      </w:r>
+      <w:r>
+        <w:rPr>
+          <w:rFonts w:asciiTheme="majorBidi" w:eastAsiaTheme="minorEastAsia" w:hAnsiTheme="majorBidi" w:cstheme="majorBidi"/>
+          <w:sz w:val="28"/>
+          <w:szCs w:val="28"/>
+        </w:rPr>
+        <w:t xml:space="preserve">оличество итераций – </w:t>
+      </w:r>
+      <w:r>
+        <w:rPr>
+          <w:rFonts w:asciiTheme="majorBidi" w:eastAsiaTheme="minorEastAsia" w:hAnsiTheme="majorBidi" w:cstheme="majorBidi"/>
+          <w:sz w:val="28"/>
+          <w:szCs w:val="28"/>
+        </w:rPr>
+        <w:t>5</w:t>
+      </w:r>
+      <w:r>
+        <w:rPr>
+          <w:rFonts w:asciiTheme="majorBidi" w:eastAsiaTheme="minorEastAsia" w:hAnsiTheme="majorBidi" w:cstheme="majorBidi"/>
+          <w:sz w:val="28"/>
+          <w:szCs w:val="28"/>
+        </w:rPr>
+        <w:t>00</w:t>
+      </w:r>
+      <w:r>
+        <w:rPr>
+          <w:rFonts w:asciiTheme="majorBidi" w:eastAsiaTheme="minorEastAsia" w:hAnsiTheme="majorBidi" w:cstheme="majorBidi"/>
+          <w:sz w:val="28"/>
+          <w:szCs w:val="28"/>
+          <w:lang w:val="en-US"/>
+        </w:rPr>
+        <w:t>;</w:t>
+      </w:r>
+    </w:p>
+    <w:p>
+      <w:pPr>
+        <w:pStyle w:val="a9"/>
+        <w:numPr>
+          <w:ilvl w:val="0"/>
+          <w:numId w:val="7"/>
+        </w:numPr>
+        <w:tabs>
+          <w:tab w:val="left" w:pos="1311"/>
+        </w:tabs>
+        <w:spacing w:line="360" w:lineRule="auto"/>
+        <w:jc w:val="both"/>
+        <w:rPr>
+          <w:rFonts w:asciiTheme="majorBidi" w:hAnsiTheme="majorBidi" w:cstheme="majorBidi"/>
+          <w:sz w:val="28"/>
+          <w:szCs w:val="28"/>
+        </w:rPr>
+      </w:pPr>
+      <w:r>
+        <w:rPr>
+          <w:rFonts w:asciiTheme="majorBidi" w:eastAsiaTheme="minorEastAsia" w:hAnsiTheme="majorBidi" w:cstheme="majorBidi"/>
+          <w:sz w:val="28"/>
+          <w:szCs w:val="28"/>
+        </w:rPr>
+        <w:t>Вероятность мутации – 0.1</w:t>
+      </w:r>
+      <w:r>
+        <w:rPr>
+          <w:rFonts w:asciiTheme="majorBidi" w:eastAsiaTheme="minorEastAsia" w:hAnsiTheme="majorBidi" w:cstheme="majorBidi"/>
+          <w:sz w:val="28"/>
+          <w:szCs w:val="28"/>
+          <w:lang w:val="en-US"/>
+        </w:rPr>
+        <w:t>;</w:t>
+      </w:r>
+    </w:p>
+    <w:p>
+      <w:pPr>
+        <w:pStyle w:val="a9"/>
+        <w:numPr>
+          <w:ilvl w:val="0"/>
+          <w:numId w:val="7"/>
+        </w:numPr>
+        <w:tabs>
+          <w:tab w:val="left" w:pos="1311"/>
+        </w:tabs>
+        <w:spacing w:line="360" w:lineRule="auto"/>
+        <w:jc w:val="both"/>
+        <w:rPr>
+          <w:rFonts w:asciiTheme="majorBidi" w:hAnsiTheme="majorBidi" w:cstheme="majorBidi"/>
+          <w:sz w:val="28"/>
+          <w:szCs w:val="28"/>
+        </w:rPr>
+      </w:pPr>
+      <w:r>
+        <w:rPr>
+          <w:rFonts w:asciiTheme="majorBidi" w:eastAsiaTheme="minorEastAsia" w:hAnsiTheme="majorBidi" w:cstheme="majorBidi"/>
+          <w:sz w:val="28"/>
+          <w:szCs w:val="28"/>
+          <w:lang w:val="en-US"/>
+        </w:rPr>
+        <w:lastRenderedPageBreak/>
+        <w:t xml:space="preserve">Lim1 </w:t>
+      </w:r>
+      <w:r>
+        <w:rPr>
+          <w:rFonts w:asciiTheme="majorBidi" w:eastAsiaTheme="minorEastAsia" w:hAnsiTheme="majorBidi" w:cstheme="majorBidi"/>
+          <w:sz w:val="28"/>
+          <w:szCs w:val="28"/>
+        </w:rPr>
+        <w:t>–</w:t>
+      </w:r>
+      <w:r>
+        <w:rPr>
+          <w:rFonts w:asciiTheme="majorBidi" w:eastAsiaTheme="minorEastAsia" w:hAnsiTheme="majorBidi" w:cstheme="majorBidi"/>
+          <w:sz w:val="28"/>
+          <w:szCs w:val="28"/>
+          <w:lang w:val="en-US"/>
+        </w:rPr>
+        <w:t xml:space="preserve"> -</w:t>
+      </w:r>
+      <w:r>
+        <w:rPr>
+          <w:rFonts w:asciiTheme="majorBidi" w:eastAsiaTheme="minorEastAsia" w:hAnsiTheme="majorBidi" w:cstheme="majorBidi"/>
+          <w:sz w:val="28"/>
+          <w:szCs w:val="28"/>
+        </w:rPr>
+        <w:t>10</w:t>
+      </w:r>
+      <w:r>
+        <w:rPr>
+          <w:rFonts w:asciiTheme="majorBidi" w:eastAsiaTheme="minorEastAsia" w:hAnsiTheme="majorBidi" w:cstheme="majorBidi"/>
+          <w:sz w:val="28"/>
+          <w:szCs w:val="28"/>
+          <w:lang w:val="en-US"/>
+        </w:rPr>
+        <w:t>;</w:t>
+      </w:r>
+    </w:p>
+    <w:p>
+      <w:pPr>
+        <w:pStyle w:val="a9"/>
+        <w:numPr>
+          <w:ilvl w:val="0"/>
+          <w:numId w:val="7"/>
+        </w:numPr>
+        <w:tabs>
+          <w:tab w:val="left" w:pos="1311"/>
+        </w:tabs>
+        <w:spacing w:line="360" w:lineRule="auto"/>
+        <w:jc w:val="both"/>
+        <w:rPr>
+          <w:rFonts w:asciiTheme="majorBidi" w:hAnsiTheme="majorBidi" w:cstheme="majorBidi"/>
+          <w:sz w:val="28"/>
+          <w:szCs w:val="28"/>
+        </w:rPr>
+      </w:pPr>
+      <w:r>
+        <w:rPr>
+          <w:rFonts w:asciiTheme="majorBidi" w:hAnsiTheme="majorBidi" w:cstheme="majorBidi"/>
+          <w:sz w:val="28"/>
+          <w:szCs w:val="28"/>
+          <w:lang w:val="en-US"/>
+        </w:rPr>
+        <w:t xml:space="preserve">Lim2 </w:t>
+      </w:r>
+      <w:r>
+        <w:rPr>
+          <w:rFonts w:asciiTheme="majorBidi" w:eastAsiaTheme="minorEastAsia" w:hAnsiTheme="majorBidi" w:cstheme="majorBidi"/>
+          <w:sz w:val="28"/>
+          <w:szCs w:val="28"/>
+        </w:rPr>
+        <w:t>–</w:t>
+      </w:r>
+      <w:r>
+        <w:rPr>
+          <w:rFonts w:asciiTheme="majorBidi" w:eastAsiaTheme="minorEastAsia" w:hAnsiTheme="majorBidi" w:cstheme="majorBidi"/>
+          <w:sz w:val="28"/>
+          <w:szCs w:val="28"/>
+          <w:lang w:val="en-US"/>
+        </w:rPr>
+        <w:t xml:space="preserve"> </w:t>
+      </w:r>
+      <w:r>
+        <w:rPr>
+          <w:rFonts w:asciiTheme="majorBidi" w:eastAsiaTheme="minorEastAsia" w:hAnsiTheme="majorBidi" w:cstheme="majorBidi"/>
+          <w:sz w:val="28"/>
+          <w:szCs w:val="28"/>
+        </w:rPr>
+        <w:t>10</w:t>
+      </w:r>
+      <w:r>
+        <w:rPr>
+          <w:rFonts w:asciiTheme="majorBidi" w:eastAsiaTheme="minorEastAsia" w:hAnsiTheme="majorBidi" w:cstheme="majorBidi"/>
+          <w:sz w:val="28"/>
+          <w:szCs w:val="28"/>
+          <w:lang w:val="en-US"/>
+        </w:rPr>
+        <w:t>;</w:t>
+      </w:r>
+    </w:p>
+    <w:p>
+      <w:pPr>
+        <w:pStyle w:val="a9"/>
+        <w:numPr>
+          <w:ilvl w:val="0"/>
+          <w:numId w:val="7"/>
+        </w:numPr>
+        <w:tabs>
+          <w:tab w:val="left" w:pos="1311"/>
+        </w:tabs>
+        <w:spacing w:line="360" w:lineRule="auto"/>
+        <w:jc w:val="both"/>
+        <w:rPr>
+          <w:rFonts w:asciiTheme="majorBidi" w:hAnsiTheme="majorBidi" w:cstheme="majorBidi"/>
+          <w:sz w:val="28"/>
+          <w:szCs w:val="28"/>
+        </w:rPr>
+      </w:pPr>
+      <w:r>
+        <w:rPr>
+          <w:rFonts w:asciiTheme="majorBidi" w:eastAsiaTheme="minorEastAsia" w:hAnsiTheme="majorBidi" w:cstheme="majorBidi"/>
+          <w:sz w:val="28"/>
+          <w:szCs w:val="28"/>
+          <w:lang w:val="en-US"/>
+        </w:rPr>
+        <w:t>max</w:t>
+      </w:r>
+    </w:p>
+    <w:tbl>
+      <w:tblPr>
+        <w:tblW w:w="8075" w:type="dxa"/>
+        <w:tblBorders>
+          <w:top w:val="single" w:sz="4" w:space="0" w:color="auto"/>
+          <w:left w:val="single" w:sz="4" w:space="0" w:color="auto"/>
+          <w:bottom w:val="single" w:sz="4" w:space="0" w:color="auto"/>
+          <w:right w:val="single" w:sz="4" w:space="0" w:color="auto"/>
+          <w:insideH w:val="single" w:sz="4" w:space="0" w:color="auto"/>
+          <w:insideV w:val="single" w:sz="4" w:space="0" w:color="auto"/>
+        </w:tblBorders>
+        <w:tblLook w:val="04A0" w:firstRow="1" w:lastRow="0" w:firstColumn="1" w:lastColumn="0" w:noHBand="0" w:noVBand="1"/>
+      </w:tblPr>
+      <w:tblGrid>
+        <w:gridCol w:w="4106"/>
+        <w:gridCol w:w="3969"/>
+      </w:tblGrid>
+      <w:tr>
+        <w:trPr>
+          <w:trHeight w:val="411"/>
+        </w:trPr>
+        <w:tc>
+          <w:tcPr>
+            <w:tcW w:w="4106" w:type="dxa"/>
+            <w:shd w:val="clear" w:color="auto" w:fill="auto"/>
+            <w:noWrap/>
+            <w:vAlign w:val="center"/>
+            <w:hideMark/>
+          </w:tcPr>
+          <w:p>
+            <w:pPr>
+              <w:spacing w:after="0" w:line="240" w:lineRule="auto"/>
+              <w:jc w:val="both"/>
+              <w:rPr>
+                <w:rFonts w:asciiTheme="majorBidi" w:eastAsia="Times New Roman" w:hAnsiTheme="majorBidi" w:cstheme="majorBidi"/>
+                <w:color w:val="000000"/>
+                <w:sz w:val="20"/>
+                <w:szCs w:val="20"/>
+                <w:lang w:eastAsia="ru-RU" w:bidi="he-IL"/>
+              </w:rPr>
+            </w:pPr>
+            <w:r>
+              <w:rPr>
+                <w:rFonts w:asciiTheme="majorBidi" w:eastAsia="Times New Roman" w:hAnsiTheme="majorBidi" w:cstheme="majorBidi"/>
+                <w:color w:val="000000"/>
+                <w:sz w:val="20"/>
+                <w:szCs w:val="20"/>
+                <w:lang w:eastAsia="ru-RU" w:bidi="he-IL"/>
+              </w:rPr>
+              <w:t>Модификация</w:t>
+            </w:r>
+          </w:p>
+        </w:tc>
+        <w:tc>
+          <w:tcPr>
+            <w:tcW w:w="3969" w:type="dxa"/>
+            <w:shd w:val="clear" w:color="auto" w:fill="auto"/>
+            <w:noWrap/>
+            <w:vAlign w:val="center"/>
+            <w:hideMark/>
+          </w:tcPr>
+          <w:p>
+            <w:pPr>
+              <w:spacing w:after="0" w:line="240" w:lineRule="auto"/>
+              <w:jc w:val="both"/>
+              <w:rPr>
+                <w:rFonts w:asciiTheme="majorBidi" w:eastAsia="Times New Roman" w:hAnsiTheme="majorBidi" w:cstheme="majorBidi"/>
+                <w:color w:val="000000"/>
+                <w:sz w:val="20"/>
+                <w:szCs w:val="20"/>
+                <w:lang w:val="en-US" w:eastAsia="ru-RU" w:bidi="he-IL"/>
+              </w:rPr>
+            </w:pPr>
+            <w:r>
+              <w:rPr>
+                <w:rFonts w:asciiTheme="majorBidi" w:eastAsia="Times New Roman" w:hAnsiTheme="majorBidi" w:cstheme="majorBidi"/>
+                <w:color w:val="000000"/>
+                <w:sz w:val="20"/>
+                <w:szCs w:val="20"/>
+                <w:lang w:eastAsia="ru-RU" w:bidi="he-IL"/>
+              </w:rPr>
+              <w:t>Классика</w:t>
+            </w:r>
+          </w:p>
+        </w:tc>
+      </w:tr>
+      <w:tr>
+        <w:trPr>
+          <w:trHeight w:val="433"/>
+        </w:trPr>
+        <w:tc>
+          <w:tcPr>
+            <w:tcW w:w="4106" w:type="dxa"/>
+            <w:shd w:val="clear" w:color="auto" w:fill="FFE599" w:themeFill="accent4" w:themeFillTint="66"/>
+            <w:noWrap/>
+            <w:vAlign w:val="bottom"/>
+            <w:hideMark/>
+          </w:tcPr>
+          <w:p>
+            <w:pPr>
+              <w:spacing w:after="0" w:line="240" w:lineRule="auto"/>
+              <w:jc w:val="both"/>
+              <w:rPr>
+                <w:rFonts w:asciiTheme="majorBidi" w:eastAsia="Times New Roman" w:hAnsiTheme="majorBidi" w:cstheme="majorBidi"/>
+                <w:color w:val="000000" w:themeColor="text1"/>
+                <w:sz w:val="20"/>
+                <w:szCs w:val="20"/>
+                <w:lang w:eastAsia="ru-RU" w:bidi="he-IL"/>
+              </w:rPr>
+            </w:pPr>
+            <w:r>
+              <w:rPr>
+                <w:rFonts w:asciiTheme="majorBidi" w:eastAsia="Times New Roman" w:hAnsiTheme="majorBidi" w:cstheme="majorBidi"/>
+                <w:color w:val="000000" w:themeColor="text1"/>
+                <w:sz w:val="20"/>
+                <w:szCs w:val="20"/>
+                <w:lang w:eastAsia="ru-RU" w:bidi="he-IL"/>
+              </w:rPr>
+              <w:t>-0.0022425534980673057</w:t>
+            </w:r>
+          </w:p>
+        </w:tc>
+        <w:tc>
+          <w:tcPr>
+            <w:tcW w:w="3969" w:type="dxa"/>
+            <w:shd w:val="clear" w:color="auto" w:fill="E2EFD9" w:themeFill="accent6" w:themeFillTint="33"/>
+            <w:noWrap/>
+            <w:vAlign w:val="center"/>
+            <w:hideMark/>
+          </w:tcPr>
+          <w:p>
+            <w:pPr>
+              <w:spacing w:after="0" w:line="240" w:lineRule="auto"/>
+              <w:jc w:val="both"/>
+              <w:rPr>
+                <w:rFonts w:asciiTheme="majorBidi" w:eastAsia="Times New Roman" w:hAnsiTheme="majorBidi" w:cstheme="majorBidi"/>
+                <w:color w:val="000000" w:themeColor="text1"/>
+                <w:sz w:val="20"/>
+                <w:szCs w:val="20"/>
+                <w:lang w:eastAsia="ru-RU" w:bidi="he-IL"/>
+              </w:rPr>
+            </w:pPr>
+            <w:r>
+              <w:rPr>
+                <w:rFonts w:asciiTheme="majorBidi" w:eastAsia="Times New Roman" w:hAnsiTheme="majorBidi" w:cstheme="majorBidi"/>
+                <w:color w:val="000000" w:themeColor="text1"/>
+                <w:sz w:val="20"/>
+                <w:szCs w:val="20"/>
+                <w:lang w:eastAsia="ru-RU" w:bidi="he-IL"/>
+              </w:rPr>
+              <w:t>-0.0006717369065685338</w:t>
+            </w:r>
+          </w:p>
+        </w:tc>
+      </w:tr>
+      <w:tr>
+        <w:trPr>
+          <w:trHeight w:val="375"/>
+        </w:trPr>
+        <w:tc>
+          <w:tcPr>
+            <w:tcW w:w="4106" w:type="dxa"/>
+            <w:shd w:val="clear" w:color="auto" w:fill="E2EFD9" w:themeFill="accent6" w:themeFillTint="33"/>
+            <w:noWrap/>
+            <w:vAlign w:val="bottom"/>
+            <w:hideMark/>
+          </w:tcPr>
+          <w:p>
+            <w:pPr>
+              <w:spacing w:after="0" w:line="240" w:lineRule="auto"/>
+              <w:jc w:val="both"/>
+              <w:rPr>
+                <w:rFonts w:asciiTheme="majorBidi" w:eastAsia="Times New Roman" w:hAnsiTheme="majorBidi" w:cstheme="majorBidi"/>
+                <w:color w:val="000000" w:themeColor="text1"/>
+                <w:sz w:val="20"/>
+                <w:szCs w:val="20"/>
+                <w:lang w:eastAsia="ru-RU" w:bidi="he-IL"/>
+              </w:rPr>
+            </w:pPr>
+            <w:r>
+              <w:rPr>
+                <w:rFonts w:asciiTheme="majorBidi" w:eastAsia="Times New Roman" w:hAnsiTheme="majorBidi" w:cstheme="majorBidi"/>
+                <w:color w:val="000000" w:themeColor="text1"/>
+                <w:sz w:val="20"/>
+                <w:szCs w:val="20"/>
+                <w:lang w:eastAsia="ru-RU" w:bidi="he-IL"/>
+              </w:rPr>
+              <w:t>-9.52306394407384e-05</w:t>
+            </w:r>
+          </w:p>
+        </w:tc>
+        <w:tc>
+          <w:tcPr>
+            <w:tcW w:w="3969" w:type="dxa"/>
+            <w:shd w:val="clear" w:color="auto" w:fill="FFE599" w:themeFill="accent4" w:themeFillTint="66"/>
+            <w:noWrap/>
+            <w:vAlign w:val="center"/>
+            <w:hideMark/>
+          </w:tcPr>
+          <w:p>
+            <w:pPr>
+              <w:spacing w:after="0" w:line="240" w:lineRule="auto"/>
+              <w:jc w:val="both"/>
+              <w:rPr>
+                <w:rFonts w:asciiTheme="majorBidi" w:eastAsia="Times New Roman" w:hAnsiTheme="majorBidi" w:cstheme="majorBidi"/>
+                <w:color w:val="000000" w:themeColor="text1"/>
+                <w:sz w:val="20"/>
+                <w:szCs w:val="20"/>
+                <w:lang w:eastAsia="ru-RU" w:bidi="he-IL"/>
+              </w:rPr>
+            </w:pPr>
+            <w:r>
+              <w:rPr>
+                <w:rFonts w:asciiTheme="majorBidi" w:eastAsia="Times New Roman" w:hAnsiTheme="majorBidi" w:cstheme="majorBidi"/>
+                <w:color w:val="000000" w:themeColor="text1"/>
+                <w:sz w:val="20"/>
+                <w:szCs w:val="20"/>
+                <w:lang w:eastAsia="ru-RU" w:bidi="he-IL"/>
+              </w:rPr>
+              <w:t>-0.0006830993887316342</w:t>
+            </w:r>
+          </w:p>
+        </w:tc>
+      </w:tr>
+      <w:tr>
+        <w:trPr>
+          <w:trHeight w:val="296"/>
+        </w:trPr>
+        <w:tc>
+          <w:tcPr>
+            <w:tcW w:w="4106" w:type="dxa"/>
+            <w:shd w:val="clear" w:color="auto" w:fill="E2EFD9" w:themeFill="accent6" w:themeFillTint="33"/>
+            <w:noWrap/>
+            <w:vAlign w:val="bottom"/>
+            <w:hideMark/>
+          </w:tcPr>
+          <w:p>
+            <w:pPr>
+              <w:spacing w:after="0" w:line="240" w:lineRule="auto"/>
+              <w:jc w:val="both"/>
+              <w:rPr>
+                <w:rFonts w:asciiTheme="majorBidi" w:eastAsia="Times New Roman" w:hAnsiTheme="majorBidi" w:cstheme="majorBidi"/>
+                <w:color w:val="000000" w:themeColor="text1"/>
+                <w:sz w:val="20"/>
+                <w:szCs w:val="20"/>
+                <w:lang w:eastAsia="ru-RU" w:bidi="he-IL"/>
+              </w:rPr>
+            </w:pPr>
+            <w:r>
+              <w:rPr>
+                <w:rFonts w:asciiTheme="majorBidi" w:eastAsia="Times New Roman" w:hAnsiTheme="majorBidi" w:cstheme="majorBidi"/>
+                <w:color w:val="000000" w:themeColor="text1"/>
+                <w:sz w:val="20"/>
+                <w:szCs w:val="20"/>
+                <w:lang w:eastAsia="ru-RU" w:bidi="he-IL"/>
+              </w:rPr>
+              <w:t>-8.126037448610686e-05</w:t>
+            </w:r>
+          </w:p>
+        </w:tc>
+        <w:tc>
+          <w:tcPr>
+            <w:tcW w:w="3969" w:type="dxa"/>
+            <w:shd w:val="clear" w:color="auto" w:fill="FFE599" w:themeFill="accent4" w:themeFillTint="66"/>
+            <w:noWrap/>
+            <w:vAlign w:val="center"/>
+            <w:hideMark/>
+          </w:tcPr>
+          <w:p>
+            <w:pPr>
+              <w:spacing w:after="0" w:line="240" w:lineRule="auto"/>
+              <w:jc w:val="both"/>
+              <w:rPr>
+                <w:rFonts w:asciiTheme="majorBidi" w:eastAsia="Times New Roman" w:hAnsiTheme="majorBidi" w:cstheme="majorBidi"/>
+                <w:color w:val="000000" w:themeColor="text1"/>
+                <w:sz w:val="20"/>
+                <w:szCs w:val="20"/>
+                <w:lang w:eastAsia="ru-RU" w:bidi="he-IL"/>
+              </w:rPr>
+            </w:pPr>
+            <w:r>
+              <w:rPr>
+                <w:rFonts w:asciiTheme="majorBidi" w:eastAsia="Times New Roman" w:hAnsiTheme="majorBidi" w:cstheme="majorBidi"/>
+                <w:color w:val="000000" w:themeColor="text1"/>
+                <w:sz w:val="20"/>
+                <w:szCs w:val="20"/>
+                <w:lang w:eastAsia="ru-RU" w:bidi="he-IL"/>
+              </w:rPr>
+              <w:t>-0.00024145274596588202</w:t>
+            </w:r>
+          </w:p>
+        </w:tc>
+      </w:tr>
+      <w:tr>
+        <w:trPr>
+          <w:trHeight w:val="312"/>
+        </w:trPr>
+        <w:tc>
+          <w:tcPr>
+            <w:tcW w:w="4106" w:type="dxa"/>
+            <w:shd w:val="clear" w:color="auto" w:fill="E2EFD9" w:themeFill="accent6" w:themeFillTint="33"/>
+            <w:noWrap/>
+            <w:vAlign w:val="center"/>
+            <w:hideMark/>
+          </w:tcPr>
+          <w:p>
+            <w:pPr>
+              <w:spacing w:after="0" w:line="240" w:lineRule="auto"/>
+              <w:jc w:val="both"/>
+              <w:rPr>
+                <w:rFonts w:asciiTheme="majorBidi" w:eastAsia="Times New Roman" w:hAnsiTheme="majorBidi" w:cstheme="majorBidi"/>
+                <w:color w:val="000000" w:themeColor="text1"/>
+                <w:sz w:val="20"/>
+                <w:szCs w:val="20"/>
+                <w:lang w:eastAsia="ru-RU" w:bidi="he-IL"/>
+              </w:rPr>
+            </w:pPr>
+            <w:r>
+              <w:rPr>
+                <w:rFonts w:asciiTheme="majorBidi" w:eastAsia="Times New Roman" w:hAnsiTheme="majorBidi" w:cstheme="majorBidi"/>
+                <w:color w:val="000000" w:themeColor="text1"/>
+                <w:sz w:val="20"/>
+                <w:szCs w:val="20"/>
+                <w:lang w:eastAsia="ru-RU" w:bidi="he-IL"/>
+              </w:rPr>
+              <w:t>-4.083974121737291e-05</w:t>
+            </w:r>
+          </w:p>
+        </w:tc>
+        <w:tc>
+          <w:tcPr>
+            <w:tcW w:w="3969" w:type="dxa"/>
+            <w:shd w:val="clear" w:color="auto" w:fill="FFE599" w:themeFill="accent4" w:themeFillTint="66"/>
+            <w:noWrap/>
+            <w:vAlign w:val="center"/>
+            <w:hideMark/>
+          </w:tcPr>
+          <w:p>
+            <w:pPr>
+              <w:spacing w:after="0" w:line="240" w:lineRule="auto"/>
+              <w:jc w:val="both"/>
+              <w:rPr>
+                <w:rFonts w:asciiTheme="majorBidi" w:eastAsia="Times New Roman" w:hAnsiTheme="majorBidi" w:cstheme="majorBidi"/>
+                <w:color w:val="000000" w:themeColor="text1"/>
+                <w:sz w:val="20"/>
+                <w:szCs w:val="20"/>
+                <w:lang w:eastAsia="ru-RU" w:bidi="he-IL"/>
+              </w:rPr>
+            </w:pPr>
+            <w:r>
+              <w:rPr>
+                <w:rFonts w:asciiTheme="majorBidi" w:eastAsia="Times New Roman" w:hAnsiTheme="majorBidi" w:cstheme="majorBidi"/>
+                <w:color w:val="000000" w:themeColor="text1"/>
+                <w:sz w:val="20"/>
+                <w:szCs w:val="20"/>
+                <w:lang w:eastAsia="ru-RU" w:bidi="he-IL"/>
+              </w:rPr>
+              <w:t>-0.002483959676483339</w:t>
+            </w:r>
+          </w:p>
+        </w:tc>
+      </w:tr>
+      <w:tr>
+        <w:trPr>
+          <w:trHeight w:val="392"/>
+        </w:trPr>
+        <w:tc>
+          <w:tcPr>
+            <w:tcW w:w="4106" w:type="dxa"/>
+            <w:shd w:val="clear" w:color="auto" w:fill="E2EFD9" w:themeFill="accent6" w:themeFillTint="33"/>
+            <w:noWrap/>
+            <w:vAlign w:val="center"/>
+            <w:hideMark/>
+          </w:tcPr>
+          <w:p>
+            <w:pPr>
+              <w:spacing w:after="0" w:line="240" w:lineRule="auto"/>
+              <w:jc w:val="both"/>
+              <w:rPr>
+                <w:rFonts w:asciiTheme="majorBidi" w:eastAsia="Times New Roman" w:hAnsiTheme="majorBidi" w:cstheme="majorBidi"/>
+                <w:color w:val="000000" w:themeColor="text1"/>
+                <w:sz w:val="20"/>
+                <w:szCs w:val="20"/>
+                <w:lang w:eastAsia="ru-RU" w:bidi="he-IL"/>
+              </w:rPr>
+            </w:pPr>
+            <w:r>
+              <w:rPr>
+                <w:rFonts w:asciiTheme="majorBidi" w:eastAsia="Times New Roman" w:hAnsiTheme="majorBidi" w:cstheme="majorBidi"/>
+                <w:color w:val="000000" w:themeColor="text1"/>
+                <w:sz w:val="20"/>
+                <w:szCs w:val="20"/>
+                <w:lang w:eastAsia="ru-RU" w:bidi="he-IL"/>
+              </w:rPr>
+              <w:t>-0.00012317116935000151</w:t>
+            </w:r>
+          </w:p>
+        </w:tc>
+        <w:tc>
+          <w:tcPr>
+            <w:tcW w:w="3969" w:type="dxa"/>
+            <w:shd w:val="clear" w:color="auto" w:fill="FFE599" w:themeFill="accent4" w:themeFillTint="66"/>
+            <w:noWrap/>
+            <w:vAlign w:val="center"/>
+            <w:hideMark/>
+          </w:tcPr>
+          <w:p>
+            <w:pPr>
+              <w:spacing w:after="0" w:line="240" w:lineRule="auto"/>
+              <w:jc w:val="both"/>
+              <w:rPr>
+                <w:rFonts w:asciiTheme="majorBidi" w:eastAsia="Times New Roman" w:hAnsiTheme="majorBidi" w:cstheme="majorBidi"/>
+                <w:color w:val="000000" w:themeColor="text1"/>
+                <w:sz w:val="20"/>
+                <w:szCs w:val="20"/>
+                <w:lang w:eastAsia="ru-RU" w:bidi="he-IL"/>
+              </w:rPr>
+            </w:pPr>
+            <w:r>
+              <w:rPr>
+                <w:rFonts w:asciiTheme="majorBidi" w:eastAsia="Times New Roman" w:hAnsiTheme="majorBidi" w:cstheme="majorBidi"/>
+                <w:color w:val="000000" w:themeColor="text1"/>
+                <w:sz w:val="20"/>
+                <w:szCs w:val="20"/>
+                <w:lang w:eastAsia="ru-RU" w:bidi="he-IL"/>
+              </w:rPr>
+              <w:t>-0.0003371956284549569</w:t>
+            </w:r>
+          </w:p>
+        </w:tc>
+      </w:tr>
+    </w:tbl>
+    <w:p>
+      <w:pPr>
+        <w:spacing w:line="360" w:lineRule="auto"/>
+        <w:jc w:val="both"/>
+        <w:rPr>
+          <w:rFonts w:asciiTheme="majorBidi" w:hAnsiTheme="majorBidi" w:cstheme="majorBidi"/>
+          <w:iCs/>
+          <w:sz w:val="28"/>
+          <w:szCs w:val="28"/>
+        </w:rPr>
+      </w:pPr>
+      <w:r>
+        <w:rPr>
+          <w:rFonts w:asciiTheme="majorBidi" w:hAnsiTheme="majorBidi" w:cstheme="majorBidi"/>
+          <w:iCs/>
+          <w:sz w:val="28"/>
+          <w:szCs w:val="28"/>
+        </w:rPr>
+        <w:t>Таблица 2 – сравнение значений модифицированного и классического ГА</w:t>
+      </w:r>
+    </w:p>
+    <w:p>
+      <w:pPr>
+        <w:spacing w:line="360" w:lineRule="auto"/>
+        <w:ind w:firstLine="709"/>
+        <w:jc w:val="both"/>
+        <w:rPr>
+          <w:rFonts w:asciiTheme="majorBidi" w:hAnsiTheme="majorBidi" w:cstheme="majorBidi"/>
+          <w:sz w:val="28"/>
+          <w:szCs w:val="28"/>
+        </w:rPr>
+      </w:pPr>
+      <w:r>
+        <w:rPr>
+          <w:rFonts w:asciiTheme="majorBidi" w:hAnsiTheme="majorBidi" w:cstheme="majorBidi"/>
+          <w:iCs/>
+          <w:sz w:val="28"/>
+          <w:szCs w:val="28"/>
+        </w:rPr>
+        <w:t>По критерию Вил</w:t>
+      </w:r>
+      <w:r>
+        <w:rPr>
+          <w:rFonts w:asciiTheme="majorBidi" w:hAnsiTheme="majorBidi" w:cstheme="majorBidi"/>
+          <w:iCs/>
+          <w:sz w:val="28"/>
+          <w:szCs w:val="28"/>
+        </w:rPr>
+        <w:t>-</w:t>
+      </w:r>
+      <w:r>
+        <w:rPr>
+          <w:rFonts w:asciiTheme="majorBidi" w:hAnsiTheme="majorBidi" w:cstheme="majorBidi"/>
+          <w:iCs/>
+          <w:sz w:val="28"/>
+          <w:szCs w:val="28"/>
+        </w:rPr>
+        <w:t xml:space="preserve">Коксона, что будет описан чуть дальше, </w:t>
+      </w:r>
+      <w:r>
+        <w:rPr>
+          <w:rFonts w:asciiTheme="majorBidi" w:hAnsiTheme="majorBidi" w:cstheme="majorBidi"/>
+          <w:sz w:val="28"/>
+          <w:szCs w:val="28"/>
+        </w:rPr>
+        <w:t>при уровне значимости</w:t>
+      </w:r>
+      <w:r>
+        <w:rPr>
+          <w:rFonts w:asciiTheme="majorBidi" w:hAnsiTheme="majorBidi" w:cstheme="majorBidi"/>
+          <w:sz w:val="28"/>
+          <w:szCs w:val="28"/>
+        </w:rPr>
+        <w:t xml:space="preserve"> Q = 0.1 </w:t>
+      </w:r>
+      <w:r>
+        <w:rPr>
+          <w:rFonts w:asciiTheme="majorBidi" w:hAnsiTheme="majorBidi" w:cstheme="majorBidi"/>
+          <w:sz w:val="28"/>
+          <w:szCs w:val="28"/>
+        </w:rPr>
+        <w:t>выборки неоднородны</w:t>
+      </w:r>
+      <w:r>
+        <w:rPr>
+          <w:rFonts w:asciiTheme="majorBidi" w:hAnsiTheme="majorBidi" w:cstheme="majorBidi"/>
+          <w:sz w:val="28"/>
+          <w:szCs w:val="28"/>
+        </w:rPr>
+        <w:t xml:space="preserve"> – модификация улучшила показатели.</w:t>
+      </w:r>
+    </w:p>
+    <w:p>
+      <w:pPr>
+        <w:ind w:left="567" w:firstLine="849"/>
+        <w:rPr>
+          <w:rFonts w:asciiTheme="majorBidi" w:hAnsiTheme="majorBidi" w:cstheme="majorBidi"/>
+          <w:i/>
+          <w:sz w:val="28"/>
+          <w:szCs w:val="28"/>
+          <w:shd w:val="clear" w:color="auto" w:fill="FFFFFF"/>
+        </w:rPr>
+      </w:pPr>
+    </w:p>
+    <w:p>
+      <w:pPr>
         <w:pStyle w:val="2"/>
         <w:spacing w:before="240" w:after="120"/>
         <w:rPr>
@@ -3600,7 +6041,7 @@
           <w:shd w:val="clear" w:color="auto" w:fill="FFFFFF"/>
         </w:rPr>
       </w:pPr>
-      <w:bookmarkStart w:id="8" w:name="_Toc128074102"/>
+      <w:bookmarkStart w:id="9" w:name="_Toc128154964"/>
       <w:r>
         <w:rPr>
           <w:rFonts w:asciiTheme="majorBidi" w:hAnsiTheme="majorBidi"/>
@@ -3611,10 +6052,9 @@
           <w:szCs w:val="32"/>
           <w:shd w:val="clear" w:color="auto" w:fill="FFFFFF"/>
         </w:rPr>
-        <w:lastRenderedPageBreak/>
         <w:t>Метод роя частиц</w:t>
       </w:r>
-      <w:bookmarkEnd w:id="8"/>
+      <w:bookmarkEnd w:id="9"/>
     </w:p>
     <w:p/>
     <w:p>
@@ -3636,7 +6076,44 @@
           <w:sz w:val="28"/>
           <w:szCs w:val="28"/>
         </w:rPr>
-        <w:t>Метод роя частиц (МРЧ) — метод численной оптимизации, для использования которого не требуется знать точного градиента оптимизируемой функции.</w:t>
+        <w:t>Метод роя частиц (МРЧ</w:t>
+      </w:r>
+      <w:r>
+        <w:rPr>
+          <w:rFonts w:asciiTheme="majorBidi" w:hAnsiTheme="majorBidi" w:cstheme="majorBidi"/>
+          <w:color w:val="000000" w:themeColor="text1"/>
+          <w:sz w:val="28"/>
+          <w:szCs w:val="28"/>
+        </w:rPr>
+        <w:t xml:space="preserve">, </w:t>
+      </w:r>
+      <w:r>
+        <w:rPr>
+          <w:rFonts w:asciiTheme="majorBidi" w:hAnsiTheme="majorBidi" w:cstheme="majorBidi"/>
+          <w:color w:val="000000" w:themeColor="text1"/>
+          <w:sz w:val="28"/>
+          <w:szCs w:val="28"/>
+          <w:lang w:val="en-US"/>
+        </w:rPr>
+        <w:t>PSO</w:t>
+      </w:r>
+      <w:r>
+        <w:rPr>
+          <w:rFonts w:asciiTheme="majorBidi" w:hAnsiTheme="majorBidi" w:cstheme="majorBidi"/>
+          <w:color w:val="000000" w:themeColor="text1"/>
+          <w:sz w:val="28"/>
+          <w:szCs w:val="28"/>
+        </w:rPr>
+        <w:t xml:space="preserve"> или  ПСО</w:t>
+      </w:r>
+      <w:r>
+        <w:rPr>
+          <w:rFonts w:asciiTheme="majorBidi" w:hAnsiTheme="majorBidi" w:cstheme="majorBidi"/>
+          <w:color w:val="000000" w:themeColor="text1"/>
+          <w:sz w:val="28"/>
+          <w:szCs w:val="28"/>
+        </w:rPr>
+        <w:t>) — метод численной оптимизации, для использования которого не требуется знать точного градиента оптимизируемой функции.</w:t>
       </w:r>
     </w:p>
     <w:p>
@@ -3869,6 +6346,7 @@
           <w:sz w:val="28"/>
           <w:szCs w:val="28"/>
         </w:rPr>
+        <w:lastRenderedPageBreak/>
         <w:t>Нахождение лучшего решения для каждой частицы</w:t>
       </w:r>
       <w:r>
@@ -5821,7 +8299,7 @@
           <w:szCs w:val="28"/>
         </w:rPr>
       </w:pPr>
-      <w:bookmarkStart w:id="9" w:name="_Toc128074103"/>
+      <w:bookmarkStart w:id="10" w:name="_Toc128154965"/>
       <w:r>
         <w:rPr>
           <w:rFonts w:asciiTheme="majorBidi" w:hAnsiTheme="majorBidi"/>
@@ -5845,7 +8323,7 @@
         </w:rPr>
         <w:t>PSO</w:t>
       </w:r>
-      <w:bookmarkEnd w:id="9"/>
+      <w:bookmarkEnd w:id="10"/>
     </w:p>
     <w:p>
       <w:pPr>
@@ -6533,105 +9011,45 @@
     </w:p>
     <w:p>
       <w:pPr>
-        <w:pStyle w:val="3"/>
-        <w:spacing w:before="240" w:after="120" w:line="360" w:lineRule="auto"/>
+        <w:spacing w:line="360" w:lineRule="auto"/>
+        <w:ind w:left="708"/>
         <w:jc w:val="both"/>
         <w:rPr>
-          <w:rFonts w:asciiTheme="majorBidi" w:eastAsiaTheme="minorEastAsia" w:hAnsiTheme="majorBidi"/>
-          <w:b/>
-          <w:bCs/>
-          <w:color w:val="000000" w:themeColor="text1"/>
-          <w:sz w:val="28"/>
-          <w:szCs w:val="28"/>
-        </w:rPr>
-      </w:pPr>
-      <w:bookmarkStart w:id="10" w:name="_Toc128074104"/>
-      <w:r>
-        <w:rPr>
-          <w:rFonts w:asciiTheme="majorBidi" w:eastAsiaTheme="minorEastAsia" w:hAnsiTheme="majorBidi"/>
-          <w:b/>
-          <w:bCs/>
-          <w:color w:val="000000" w:themeColor="text1"/>
-          <w:sz w:val="28"/>
-          <w:szCs w:val="28"/>
-        </w:rPr>
-        <w:t>Модификации генетического алгоритма</w:t>
-      </w:r>
-      <w:bookmarkEnd w:id="10"/>
+          <w:rFonts w:asciiTheme="majorBidi" w:hAnsiTheme="majorBidi" w:cstheme="majorBidi"/>
+          <w:iCs/>
+          <w:sz w:val="28"/>
+          <w:szCs w:val="28"/>
+        </w:rPr>
+      </w:pPr>
+      <w:r>
+        <w:rPr>
+          <w:rFonts w:asciiTheme="majorBidi" w:hAnsiTheme="majorBidi" w:cstheme="majorBidi"/>
+          <w:iCs/>
+          <w:sz w:val="28"/>
+          <w:szCs w:val="28"/>
+        </w:rPr>
+        <w:t>В качестве оптимизируемой функции была взята следующая зависимость</w:t>
+      </w:r>
+      <w:r>
+        <w:rPr>
+          <w:rFonts w:asciiTheme="majorBidi" w:hAnsiTheme="majorBidi" w:cstheme="majorBidi"/>
+          <w:iCs/>
+          <w:sz w:val="28"/>
+          <w:szCs w:val="28"/>
+        </w:rPr>
+        <w:t>:</w:t>
+      </w:r>
     </w:p>
     <w:p>
       <w:pPr>
         <w:spacing w:line="360" w:lineRule="auto"/>
-        <w:ind w:firstLine="708"/>
+        <w:ind w:left="567" w:firstLine="708"/>
         <w:jc w:val="both"/>
         <w:rPr>
-          <w:rFonts w:asciiTheme="majorBidi" w:hAnsiTheme="majorBidi" w:cstheme="majorBidi"/>
-          <w:sz w:val="28"/>
-          <w:szCs w:val="28"/>
-        </w:rPr>
-      </w:pPr>
-      <w:r>
-        <w:rPr>
-          <w:rFonts w:asciiTheme="majorBidi" w:hAnsiTheme="majorBidi" w:cstheme="majorBidi"/>
-          <w:sz w:val="28"/>
-          <w:szCs w:val="28"/>
-        </w:rPr>
-        <w:t>В процессе доработки генетического алгоритма</w:t>
-      </w:r>
-      <w:r>
-        <w:rPr>
-          <w:rFonts w:asciiTheme="majorBidi" w:hAnsiTheme="majorBidi" w:cstheme="majorBidi"/>
-          <w:sz w:val="28"/>
-          <w:szCs w:val="28"/>
-        </w:rPr>
-        <w:t xml:space="preserve"> было решено продумать некоторые возможные модификации, что способны улучшить его качество. Для </w:t>
-      </w:r>
-      <w:r>
-        <w:rPr>
-          <w:rFonts w:asciiTheme="majorBidi" w:hAnsiTheme="majorBidi" w:cstheme="majorBidi"/>
-          <w:sz w:val="28"/>
-          <w:szCs w:val="28"/>
-        </w:rPr>
-        <w:lastRenderedPageBreak/>
-        <w:t>начала я решил провести эксперимент с одним из главных параметров ГА – вероятностью мутации.</w:t>
-      </w:r>
-    </w:p>
-    <w:p>
-      <w:pPr>
-        <w:spacing w:line="360" w:lineRule="auto"/>
-        <w:ind w:firstLine="708"/>
-        <w:jc w:val="both"/>
-        <w:rPr>
-          <w:rFonts w:asciiTheme="majorBidi" w:hAnsiTheme="majorBidi" w:cstheme="majorBidi"/>
-          <w:sz w:val="28"/>
-          <w:szCs w:val="28"/>
-        </w:rPr>
-      </w:pPr>
-      <w:r>
-        <w:rPr>
-          <w:rFonts w:asciiTheme="majorBidi" w:hAnsiTheme="majorBidi" w:cstheme="majorBidi"/>
-          <w:sz w:val="28"/>
-          <w:szCs w:val="28"/>
-        </w:rPr>
-        <w:t>Первичная идея, заключающаяся в обычном уменьшении вероятности с итерациями показала себя недееспособной, после чего было решено добавить некоторую зависимость в формулу перерасчёта вер. мутации, что можно описать следующей формулой</w:t>
-      </w:r>
-      <w:r>
-        <w:rPr>
-          <w:rFonts w:asciiTheme="majorBidi" w:hAnsiTheme="majorBidi" w:cstheme="majorBidi"/>
-          <w:sz w:val="28"/>
-          <w:szCs w:val="28"/>
-        </w:rPr>
-        <w:t>:</w:t>
-      </w:r>
-    </w:p>
-    <w:p>
-      <w:pPr>
-        <w:ind w:left="567" w:firstLine="708"/>
-        <w:rPr>
-          <w:rFonts w:asciiTheme="majorBidi" w:eastAsiaTheme="minorEastAsia" w:hAnsiTheme="majorBidi" w:cstheme="majorBidi"/>
-          <w:sz w:val="28"/>
-          <w:szCs w:val="28"/>
-          <w:lang w:val="en-US"/>
+          <w:rFonts w:asciiTheme="majorBidi" w:eastAsiaTheme="minorEastAsia" w:hAnsiTheme="majorBidi" w:cstheme="majorBidi"/>
+          <w:i/>
+          <w:sz w:val="28"/>
+          <w:szCs w:val="28"/>
         </w:rPr>
       </w:pPr>
       <m:oMathPara>
@@ -6639,49 +9057,16 @@
           <m:jc m:val="left"/>
         </m:oMathParaPr>
         <m:oMath>
-          <m:sSub>
-            <m:sSubPr>
-              <m:ctrlPr>
-                <w:rPr>
-                  <w:rFonts w:ascii="Cambria Math" w:hAnsi="Cambria Math" w:cstheme="majorBidi"/>
-                  <w:i/>
-                  <w:sz w:val="28"/>
-                  <w:szCs w:val="28"/>
-                  <w:lang w:val="en-US"/>
-                </w:rPr>
-              </m:ctrlPr>
-            </m:sSubPr>
-            <m:e>
-              <m:r>
-                <w:rPr>
-                  <w:rFonts w:ascii="Cambria Math" w:hAnsi="Cambria Math" w:cstheme="majorBidi"/>
-                  <w:sz w:val="28"/>
-                  <w:szCs w:val="28"/>
-                  <w:lang w:val="en-US"/>
-                </w:rPr>
-                <m:t>P</m:t>
-              </m:r>
-            </m:e>
-            <m:sub>
-              <m:r>
-                <w:rPr>
-                  <w:rFonts w:ascii="Cambria Math" w:hAnsi="Cambria Math" w:cstheme="majorBidi"/>
-                  <w:sz w:val="28"/>
-                  <w:szCs w:val="28"/>
-                  <w:lang w:val="en-US"/>
-                </w:rPr>
-                <m:t>m</m:t>
-              </m:r>
-            </m:sub>
-          </m:sSub>
           <m:r>
+            <m:rPr>
+              <m:sty m:val="p"/>
+            </m:rPr>
             <w:rPr>
               <w:rFonts w:ascii="Cambria Math" w:hAnsi="Cambria Math" w:cstheme="majorBidi"/>
               <w:sz w:val="28"/>
               <w:szCs w:val="28"/>
-              <w:lang w:val="en-US"/>
             </w:rPr>
-            <m:t>=</m:t>
+            <m:t>f</m:t>
           </m:r>
           <m:d>
             <m:dPr>
@@ -6691,111 +9076,40 @@
                   <w:i/>
                   <w:sz w:val="28"/>
                   <w:szCs w:val="28"/>
-                  <w:lang w:val="en-US"/>
                 </w:rPr>
               </m:ctrlPr>
             </m:dPr>
             <m:e>
-              <m:f>
-                <m:fPr>
-                  <m:ctrlPr>
-                    <w:rPr>
-                      <w:rFonts w:ascii="Cambria Math" w:hAnsi="Cambria Math" w:cstheme="majorBidi"/>
-                      <w:sz w:val="28"/>
-                      <w:szCs w:val="28"/>
-                      <w:lang w:val="en-US"/>
-                    </w:rPr>
-                  </m:ctrlPr>
-                </m:fPr>
-                <m:num>
-                  <m:nary>
-                    <m:naryPr>
-                      <m:chr m:val="∑"/>
-                      <m:subHide m:val="1"/>
-                      <m:supHide m:val="1"/>
-                      <m:ctrlPr>
-                        <w:rPr>
-                          <w:rFonts w:ascii="Cambria Math" w:hAnsi="Cambria Math" w:cstheme="majorBidi"/>
-                          <w:sz w:val="28"/>
-                          <w:szCs w:val="28"/>
-                          <w:lang w:val="en-US"/>
-                        </w:rPr>
-                      </m:ctrlPr>
-                    </m:naryPr>
-                    <m:sub>
-                      <m:ctrlPr>
-                        <w:rPr>
-                          <w:rFonts w:ascii="Cambria Math" w:hAnsi="Cambria Math" w:cstheme="majorBidi"/>
-                          <w:i/>
-                          <w:sz w:val="28"/>
-                          <w:szCs w:val="28"/>
-                          <w:lang w:val="en-US"/>
-                        </w:rPr>
-                      </m:ctrlPr>
-                    </m:sub>
-                    <m:sup>
-                      <m:ctrlPr>
-                        <w:rPr>
-                          <w:rFonts w:ascii="Cambria Math" w:hAnsi="Cambria Math" w:cstheme="majorBidi"/>
-                          <w:i/>
-                          <w:sz w:val="28"/>
-                          <w:szCs w:val="28"/>
-                          <w:lang w:val="en-US"/>
-                        </w:rPr>
-                      </m:ctrlPr>
-                    </m:sup>
-                    <m:e>
-                      <m:r>
-                        <w:rPr>
-                          <w:rFonts w:ascii="Cambria Math" w:hAnsi="Cambria Math" w:cstheme="majorBidi"/>
-                          <w:sz w:val="28"/>
-                          <w:szCs w:val="28"/>
-                          <w:lang w:val="en-US"/>
-                        </w:rPr>
-                        <m:t>x</m:t>
-                      </m:r>
-                      <m:ctrlPr>
-                        <w:rPr>
-                          <w:rFonts w:ascii="Cambria Math" w:hAnsi="Cambria Math" w:cstheme="majorBidi"/>
-                          <w:i/>
-                          <w:sz w:val="28"/>
-                          <w:szCs w:val="28"/>
-                          <w:lang w:val="en-US"/>
-                        </w:rPr>
-                      </m:ctrlPr>
-                    </m:e>
-                  </m:nary>
-                  <m:ctrlPr>
-                    <w:rPr>
-                      <w:rFonts w:ascii="Cambria Math" w:hAnsi="Cambria Math" w:cstheme="majorBidi"/>
-                      <w:i/>
-                      <w:sz w:val="28"/>
-                      <w:szCs w:val="28"/>
-                      <w:lang w:val="en-US"/>
-                    </w:rPr>
-                  </m:ctrlPr>
-                </m:num>
-                <m:den>
-                  <m:r>
-                    <w:rPr>
-                      <w:rFonts w:ascii="Cambria Math" w:hAnsi="Cambria Math" w:cstheme="majorBidi"/>
-                      <w:sz w:val="28"/>
-                      <w:szCs w:val="28"/>
-                      <w:lang w:val="en-US"/>
-                    </w:rPr>
-                    <m:t>n</m:t>
-                  </m:r>
-                  <m:ctrlPr>
-                    <w:rPr>
-                      <w:rFonts w:ascii="Cambria Math" w:hAnsi="Cambria Math" w:cstheme="majorBidi"/>
-                      <w:i/>
-                      <w:sz w:val="28"/>
-                      <w:szCs w:val="28"/>
-                      <w:lang w:val="en-US"/>
-                    </w:rPr>
-                  </m:ctrlPr>
-                </m:den>
-              </m:f>
+              <m:r>
+                <m:rPr>
+                  <m:sty m:val="p"/>
+                </m:rPr>
+                <w:rPr>
+                  <w:rFonts w:ascii="Cambria Math" w:hAnsi="Cambria Math" w:cstheme="majorBidi"/>
+                  <w:sz w:val="28"/>
+                  <w:szCs w:val="28"/>
+                </w:rPr>
+                <m:t>x</m:t>
+              </m:r>
+              <m:r>
+                <w:rPr>
+                  <w:rFonts w:ascii="Cambria Math" w:hAnsi="Cambria Math" w:cstheme="majorBidi"/>
+                  <w:sz w:val="28"/>
+                  <w:szCs w:val="28"/>
+                </w:rPr>
+                <m:t>, </m:t>
+              </m:r>
+              <m:r>
+                <m:rPr>
+                  <m:sty m:val="p"/>
+                </m:rPr>
+                <w:rPr>
+                  <w:rFonts w:ascii="Cambria Math" w:hAnsi="Cambria Math" w:cstheme="majorBidi"/>
+                  <w:sz w:val="28"/>
+                  <w:szCs w:val="28"/>
+                </w:rPr>
+                <m:t>y</m:t>
+              </m:r>
             </m:e>
           </m:d>
           <m:r>
@@ -6803,74 +9117,150 @@
               <w:rFonts w:ascii="Cambria Math" w:hAnsi="Cambria Math" w:cstheme="majorBidi"/>
               <w:sz w:val="28"/>
               <w:szCs w:val="28"/>
-              <w:lang w:val="en-US"/>
             </w:rPr>
-            <m:t>-0.05</m:t>
+            <m:t> = </m:t>
           </m:r>
-          <m:sSub>
-            <m:sSubPr>
+          <m:sSup>
+            <m:sSupPr>
               <m:ctrlPr>
                 <w:rPr>
                   <w:rFonts w:ascii="Cambria Math" w:hAnsi="Cambria Math" w:cstheme="majorBidi"/>
                   <w:i/>
                   <w:sz w:val="28"/>
                   <w:szCs w:val="28"/>
-                  <w:lang w:val="en-US"/>
                 </w:rPr>
               </m:ctrlPr>
-            </m:sSubPr>
+            </m:sSupPr>
+            <m:e>
+              <m:r>
+                <m:rPr>
+                  <m:sty m:val="p"/>
+                </m:rPr>
+                <w:rPr>
+                  <w:rFonts w:ascii="Cambria Math" w:hAnsi="Cambria Math" w:cstheme="majorBidi"/>
+                  <w:sz w:val="28"/>
+                  <w:szCs w:val="28"/>
+                </w:rPr>
+                <m:t>x</m:t>
+              </m:r>
+            </m:e>
+            <m:sup>
+              <m:r>
+                <w:rPr>
+                  <w:rFonts w:ascii="Cambria Math" w:hAnsi="Cambria Math" w:cstheme="majorBidi"/>
+                  <w:sz w:val="28"/>
+                  <w:szCs w:val="28"/>
+                </w:rPr>
+                <m:t>2</m:t>
+              </m:r>
+            </m:sup>
+          </m:sSup>
+          <m:r>
+            <w:rPr>
+              <w:rFonts w:ascii="Cambria Math" w:hAnsi="Cambria Math" w:cstheme="majorBidi"/>
+              <w:sz w:val="28"/>
+              <w:szCs w:val="28"/>
+            </w:rPr>
+            <m:t> + </m:t>
+          </m:r>
+          <m:r>
+            <m:rPr>
+              <m:sty m:val="p"/>
+            </m:rPr>
+            <w:rPr>
+              <w:rFonts w:ascii="Cambria Math" w:hAnsi="Cambria Math" w:cstheme="majorBidi"/>
+              <w:sz w:val="28"/>
+              <w:szCs w:val="28"/>
+            </w:rPr>
+            <m:t>y</m:t>
+          </m:r>
+          <m:sSup>
+            <m:sSupPr>
+              <m:ctrlPr>
+                <w:rPr>
+                  <w:rFonts w:ascii="Cambria Math" w:hAnsi="Cambria Math" w:cstheme="majorBidi"/>
+                  <w:i/>
+                  <w:sz w:val="28"/>
+                  <w:szCs w:val="28"/>
+                </w:rPr>
+              </m:ctrlPr>
+            </m:sSupPr>
             <m:e>
               <m:r>
                 <w:rPr>
                   <w:rFonts w:ascii="Cambria Math" w:hAnsi="Cambria Math" w:cstheme="majorBidi"/>
                   <w:sz w:val="28"/>
                   <w:szCs w:val="28"/>
-                  <w:lang w:val="en-US"/>
                 </w:rPr>
-                <m:t>P</m:t>
+                <m:t> </m:t>
               </m:r>
             </m:e>
-            <m:sub>
+            <m:sup>
               <m:r>
                 <w:rPr>
                   <w:rFonts w:ascii="Cambria Math" w:hAnsi="Cambria Math" w:cstheme="majorBidi"/>
                   <w:sz w:val="28"/>
                   <w:szCs w:val="28"/>
-                  <w:lang w:val="en-US"/>
                 </w:rPr>
-                <m:t>const</m:t>
+                <m:t>2</m:t>
               </m:r>
-            </m:sub>
-          </m:sSub>
+            </m:sup>
+          </m:sSup>
         </m:oMath>
       </m:oMathPara>
     </w:p>
     <w:p>
       <w:pPr>
-        <w:rPr>
-          <w:rFonts w:asciiTheme="majorBidi" w:hAnsiTheme="majorBidi" w:cstheme="majorBidi"/>
-          <w:iCs/>
-          <w:sz w:val="28"/>
-          <w:szCs w:val="28"/>
-        </w:rPr>
-      </w:pPr>
-      <w:r>
-        <w:rPr>
-          <w:rFonts w:asciiTheme="majorBidi" w:hAnsiTheme="majorBidi" w:cstheme="majorBidi"/>
-          <w:iCs/>
-          <w:sz w:val="28"/>
-          <w:szCs w:val="28"/>
-        </w:rPr>
-        <w:t>г</w:t>
-      </w:r>
-      <w:r>
-        <w:rPr>
-          <w:rFonts w:asciiTheme="majorBidi" w:hAnsiTheme="majorBidi" w:cstheme="majorBidi"/>
-          <w:iCs/>
-          <w:sz w:val="28"/>
-          <w:szCs w:val="28"/>
-        </w:rPr>
-        <w:t>де</w:t>
+        <w:tabs>
+          <w:tab w:val="left" w:pos="1311"/>
+        </w:tabs>
+        <w:spacing w:line="360" w:lineRule="auto"/>
+        <w:jc w:val="both"/>
+        <w:rPr>
+          <w:rFonts w:asciiTheme="majorBidi" w:hAnsiTheme="majorBidi" w:cstheme="majorBidi"/>
+          <w:sz w:val="28"/>
+          <w:szCs w:val="28"/>
+        </w:rPr>
+      </w:pPr>
+    </w:p>
+    <w:p>
+      <w:pPr>
+        <w:tabs>
+          <w:tab w:val="left" w:pos="1311"/>
+        </w:tabs>
+        <w:spacing w:line="360" w:lineRule="auto"/>
+        <w:jc w:val="both"/>
+        <w:rPr>
+          <w:rFonts w:asciiTheme="majorBidi" w:hAnsiTheme="majorBidi" w:cstheme="majorBidi"/>
+          <w:sz w:val="28"/>
+          <w:szCs w:val="28"/>
+          <w:lang w:val="en-US"/>
+        </w:rPr>
+      </w:pPr>
+      <w:r>
+        <w:rPr>
+          <w:rFonts w:asciiTheme="majorBidi" w:hAnsiTheme="majorBidi" w:cstheme="majorBidi"/>
+          <w:sz w:val="28"/>
+          <w:szCs w:val="28"/>
+        </w:rPr>
+        <w:t xml:space="preserve">Исходные параметры </w:t>
+      </w:r>
+      <w:r>
+        <w:rPr>
+          <w:rFonts w:asciiTheme="majorBidi" w:hAnsiTheme="majorBidi" w:cstheme="majorBidi"/>
+          <w:sz w:val="28"/>
+          <w:szCs w:val="28"/>
+        </w:rPr>
+        <w:t>обеих вариаций</w:t>
+      </w:r>
+      <w:r>
+        <w:rPr>
+          <w:rFonts w:asciiTheme="majorBidi" w:hAnsiTheme="majorBidi" w:cstheme="majorBidi"/>
+          <w:sz w:val="28"/>
+          <w:szCs w:val="28"/>
+          <w:lang w:val="en-US"/>
+        </w:rPr>
+        <w:t>:</w:t>
       </w:r>
     </w:p>
     <w:p>
@@ -6878,139 +9268,47 @@
         <w:pStyle w:val="a9"/>
         <w:numPr>
           <w:ilvl w:val="0"/>
-          <w:numId w:val="9"/>
+          <w:numId w:val="8"/>
         </w:numPr>
-        <w:ind w:left="567" w:hanging="283"/>
-        <w:rPr>
-          <w:rFonts w:asciiTheme="majorBidi" w:hAnsiTheme="majorBidi" w:cstheme="majorBidi"/>
-          <w:iCs/>
-          <w:sz w:val="28"/>
-          <w:szCs w:val="28"/>
-        </w:rPr>
-      </w:pPr>
-      <m:oMath>
-        <m:f>
-          <m:fPr>
-            <m:ctrlPr>
-              <w:rPr>
-                <w:rFonts w:ascii="Cambria Math" w:hAnsi="Cambria Math" w:cstheme="majorBidi"/>
-                <w:iCs/>
-                <w:sz w:val="28"/>
-                <w:szCs w:val="28"/>
-              </w:rPr>
-            </m:ctrlPr>
-          </m:fPr>
-          <m:num>
-            <m:nary>
-              <m:naryPr>
-                <m:chr m:val="∑"/>
-                <m:subHide m:val="1"/>
-                <m:supHide m:val="1"/>
-                <m:ctrlPr>
-                  <w:rPr>
-                    <w:rFonts w:ascii="Cambria Math" w:hAnsi="Cambria Math" w:cstheme="majorBidi"/>
-                    <w:iCs/>
-                    <w:sz w:val="28"/>
-                    <w:szCs w:val="28"/>
-                  </w:rPr>
-                </m:ctrlPr>
-              </m:naryPr>
-              <m:sub>
-                <m:ctrlPr>
-                  <w:rPr>
-                    <w:rFonts w:ascii="Cambria Math" w:hAnsi="Cambria Math" w:cstheme="majorBidi"/>
-                    <w:i/>
-                    <w:iCs/>
-                    <w:sz w:val="28"/>
-                    <w:szCs w:val="28"/>
-                  </w:rPr>
-                </m:ctrlPr>
-              </m:sub>
-              <m:sup>
-                <m:ctrlPr>
-                  <w:rPr>
-                    <w:rFonts w:ascii="Cambria Math" w:hAnsi="Cambria Math" w:cstheme="majorBidi"/>
-                    <w:i/>
-                    <w:iCs/>
-                    <w:sz w:val="28"/>
-                    <w:szCs w:val="28"/>
-                  </w:rPr>
-                </m:ctrlPr>
-              </m:sup>
-              <m:e>
-                <m:r>
-                  <w:rPr>
-                    <w:rFonts w:ascii="Cambria Math" w:hAnsi="Cambria Math" w:cstheme="majorBidi"/>
-                    <w:sz w:val="28"/>
-                    <w:szCs w:val="28"/>
-                  </w:rPr>
-                  <m:t>x</m:t>
-                </m:r>
-                <m:ctrlPr>
-                  <w:rPr>
-                    <w:rFonts w:ascii="Cambria Math" w:hAnsi="Cambria Math" w:cstheme="majorBidi"/>
-                    <w:i/>
-                    <w:iCs/>
-                    <w:sz w:val="28"/>
-                    <w:szCs w:val="28"/>
-                  </w:rPr>
-                </m:ctrlPr>
-              </m:e>
-            </m:nary>
-            <m:ctrlPr>
-              <w:rPr>
-                <w:rFonts w:ascii="Cambria Math" w:hAnsi="Cambria Math" w:cstheme="majorBidi"/>
-                <w:i/>
-                <w:iCs/>
-                <w:sz w:val="28"/>
-                <w:szCs w:val="28"/>
-              </w:rPr>
-            </m:ctrlPr>
-          </m:num>
-          <m:den>
-            <m:r>
-              <w:rPr>
-                <w:rFonts w:ascii="Cambria Math" w:hAnsi="Cambria Math" w:cstheme="majorBidi"/>
-                <w:sz w:val="28"/>
-                <w:szCs w:val="28"/>
-              </w:rPr>
-              <m:t>n</m:t>
-            </m:r>
-            <m:ctrlPr>
-              <w:rPr>
-                <w:rFonts w:ascii="Cambria Math" w:hAnsi="Cambria Math" w:cstheme="majorBidi"/>
-                <w:i/>
-                <w:iCs/>
-                <w:sz w:val="28"/>
-                <w:szCs w:val="28"/>
-              </w:rPr>
-            </m:ctrlPr>
-          </m:den>
-        </m:f>
-      </m:oMath>
-      <w:r>
-        <w:rPr>
-          <w:rFonts w:asciiTheme="majorBidi" w:eastAsiaTheme="minorEastAsia" w:hAnsiTheme="majorBidi" w:cstheme="majorBidi"/>
-          <w:iCs/>
+        <w:tabs>
+          <w:tab w:val="left" w:pos="1311"/>
+        </w:tabs>
+        <w:spacing w:line="360" w:lineRule="auto"/>
+        <w:jc w:val="both"/>
+        <w:rPr>
+          <w:rFonts w:asciiTheme="majorBidi" w:hAnsiTheme="majorBidi" w:cstheme="majorBidi"/>
           <w:sz w:val="28"/>
           <w:szCs w:val="28"/>
           <w:lang w:val="en-US"/>
         </w:rPr>
-        <w:t xml:space="preserve"> – </w:t>
-      </w:r>
-      <w:r>
-        <w:rPr>
-          <w:rFonts w:asciiTheme="majorBidi" w:eastAsiaTheme="minorEastAsia" w:hAnsiTheme="majorBidi" w:cstheme="majorBidi"/>
-          <w:iCs/>
-          <w:sz w:val="28"/>
-          <w:szCs w:val="28"/>
-        </w:rPr>
-        <w:t>среднее арифметическое</w:t>
-      </w:r>
-      <w:r>
-        <w:rPr>
-          <w:rFonts w:asciiTheme="majorBidi" w:eastAsiaTheme="minorEastAsia" w:hAnsiTheme="majorBidi" w:cstheme="majorBidi"/>
-          <w:iCs/>
+      </w:pPr>
+      <w:r>
+        <w:rPr>
+          <w:rFonts w:asciiTheme="majorBidi" w:hAnsiTheme="majorBidi" w:cstheme="majorBidi"/>
+          <w:sz w:val="28"/>
+          <w:szCs w:val="28"/>
+        </w:rPr>
+        <w:t xml:space="preserve">Количество индивидов </w:t>
+      </w:r>
+      <w:r>
+        <w:rPr>
+          <w:rFonts w:asciiTheme="majorBidi" w:eastAsiaTheme="minorEastAsia" w:hAnsiTheme="majorBidi" w:cstheme="majorBidi"/>
+          <w:sz w:val="28"/>
+          <w:szCs w:val="28"/>
+        </w:rPr>
+        <w:t xml:space="preserve">– </w:t>
+      </w:r>
+      <w:r>
+        <w:rPr>
+          <w:rFonts w:asciiTheme="majorBidi" w:eastAsiaTheme="minorEastAsia" w:hAnsiTheme="majorBidi" w:cstheme="majorBidi"/>
+          <w:sz w:val="28"/>
+          <w:szCs w:val="28"/>
+        </w:rPr>
+        <w:t>32</w:t>
+      </w:r>
+      <w:r>
+        <w:rPr>
+          <w:rFonts w:asciiTheme="majorBidi" w:eastAsiaTheme="minorEastAsia" w:hAnsiTheme="majorBidi" w:cstheme="majorBidi"/>
           <w:sz w:val="28"/>
           <w:szCs w:val="28"/>
           <w:lang w:val="en-US"/>
@@ -7023,119 +9321,562 @@
         <w:pStyle w:val="a9"/>
         <w:numPr>
           <w:ilvl w:val="0"/>
-          <w:numId w:val="9"/>
+          <w:numId w:val="8"/>
         </w:numPr>
         <w:tabs>
-          <w:tab w:val="left" w:pos="567"/>
+          <w:tab w:val="left" w:pos="1311"/>
         </w:tabs>
-        <w:ind w:left="567" w:hanging="283"/>
-        <w:rPr>
-          <w:rFonts w:asciiTheme="majorBidi" w:hAnsiTheme="majorBidi" w:cstheme="majorBidi"/>
-          <w:iCs/>
-          <w:sz w:val="28"/>
-          <w:szCs w:val="28"/>
-        </w:rPr>
-      </w:pPr>
-      <m:oMath>
-        <m:sSub>
-          <m:sSubPr>
-            <m:ctrlPr>
-              <w:rPr>
-                <w:rFonts w:ascii="Cambria Math" w:hAnsi="Cambria Math" w:cstheme="majorBidi"/>
-                <w:i/>
-                <w:iCs/>
-                <w:sz w:val="28"/>
-                <w:szCs w:val="28"/>
-              </w:rPr>
-            </m:ctrlPr>
-          </m:sSubPr>
-          <m:e>
-            <m:r>
-              <w:rPr>
-                <w:rFonts w:ascii="Cambria Math" w:hAnsi="Cambria Math" w:cstheme="majorBidi"/>
-                <w:sz w:val="28"/>
-                <w:szCs w:val="28"/>
-              </w:rPr>
-              <m:t>P</m:t>
-            </m:r>
-          </m:e>
-          <m:sub>
-            <m:r>
-              <w:rPr>
-                <w:rFonts w:ascii="Cambria Math" w:hAnsi="Cambria Math" w:cstheme="majorBidi"/>
-                <w:sz w:val="28"/>
-                <w:szCs w:val="28"/>
-              </w:rPr>
-              <m:t>const</m:t>
-            </m:r>
-          </m:sub>
-        </m:sSub>
-      </m:oMath>
-      <w:r>
-        <w:rPr>
-          <w:rFonts w:asciiTheme="majorBidi" w:eastAsiaTheme="minorEastAsia" w:hAnsiTheme="majorBidi" w:cstheme="majorBidi"/>
-          <w:iCs/>
-          <w:sz w:val="28"/>
-          <w:szCs w:val="28"/>
-        </w:rPr>
-        <w:t xml:space="preserve"> – задаваемое значение вероятности</w:t>
-      </w:r>
-      <w:r>
-        <w:rPr>
-          <w:rFonts w:asciiTheme="majorBidi" w:eastAsiaTheme="minorEastAsia" w:hAnsiTheme="majorBidi" w:cstheme="majorBidi"/>
-          <w:iCs/>
-          <w:sz w:val="28"/>
-          <w:szCs w:val="28"/>
-        </w:rPr>
-        <w:t>.</w:t>
-      </w:r>
-    </w:p>
-    <w:p>
-      <w:pPr>
-        <w:spacing w:line="360" w:lineRule="auto"/>
-        <w:ind w:firstLine="708"/>
-        <w:jc w:val="both"/>
-        <w:rPr>
-          <w:rFonts w:asciiTheme="majorBidi" w:hAnsiTheme="majorBidi" w:cstheme="majorBidi"/>
-          <w:iCs/>
-          <w:sz w:val="28"/>
-          <w:szCs w:val="28"/>
-        </w:rPr>
-      </w:pPr>
-      <w:r>
-        <w:rPr>
-          <w:rFonts w:asciiTheme="majorBidi" w:hAnsiTheme="majorBidi" w:cstheme="majorBidi"/>
-          <w:iCs/>
-          <w:sz w:val="28"/>
-          <w:szCs w:val="28"/>
-        </w:rPr>
-        <w:t>За основу был взят следующий ход рассуждений</w:t>
-      </w:r>
-      <w:r>
-        <w:rPr>
-          <w:rFonts w:asciiTheme="majorBidi" w:hAnsiTheme="majorBidi" w:cstheme="majorBidi"/>
-          <w:iCs/>
-          <w:sz w:val="28"/>
-          <w:szCs w:val="28"/>
-        </w:rPr>
-        <w:t>: ‘</w:t>
-      </w:r>
-      <w:r>
-        <w:rPr>
-          <w:rFonts w:asciiTheme="majorBidi" w:hAnsiTheme="majorBidi" w:cstheme="majorBidi"/>
-          <w:iCs/>
-          <w:sz w:val="28"/>
-          <w:szCs w:val="28"/>
-        </w:rPr>
-        <w:t>Эволюционные методы приспособления работают хуже, покуда популяция не выходит за рамки пригодности.</w:t>
-      </w:r>
-    </w:p>
-    <w:p>
-      <w:pPr>
         <w:spacing w:line="360" w:lineRule="auto"/>
         <w:jc w:val="both"/>
         <w:rPr>
           <w:rFonts w:asciiTheme="majorBidi" w:hAnsiTheme="majorBidi" w:cstheme="majorBidi"/>
+          <w:sz w:val="28"/>
+          <w:szCs w:val="28"/>
+          <w:lang w:val="en-US"/>
+        </w:rPr>
+      </w:pPr>
+      <w:r>
+        <w:rPr>
+          <w:rFonts w:asciiTheme="majorBidi" w:eastAsiaTheme="minorEastAsia" w:hAnsiTheme="majorBidi" w:cstheme="majorBidi"/>
+          <w:sz w:val="28"/>
+          <w:szCs w:val="28"/>
+        </w:rPr>
+        <w:t>Количество итераций – 100</w:t>
+      </w:r>
+      <w:r>
+        <w:rPr>
+          <w:rFonts w:asciiTheme="majorBidi" w:eastAsiaTheme="minorEastAsia" w:hAnsiTheme="majorBidi" w:cstheme="majorBidi"/>
+          <w:sz w:val="28"/>
+          <w:szCs w:val="28"/>
+          <w:lang w:val="en-US"/>
+        </w:rPr>
+        <w:t>;</w:t>
+      </w:r>
+    </w:p>
+    <w:p>
+      <w:pPr>
+        <w:pStyle w:val="a9"/>
+        <w:numPr>
+          <w:ilvl w:val="0"/>
+          <w:numId w:val="8"/>
+        </w:numPr>
+        <w:tabs>
+          <w:tab w:val="left" w:pos="1311"/>
+        </w:tabs>
+        <w:spacing w:line="360" w:lineRule="auto"/>
+        <w:jc w:val="both"/>
+        <w:rPr>
+          <w:rFonts w:asciiTheme="majorBidi" w:hAnsiTheme="majorBidi" w:cstheme="majorBidi"/>
+          <w:sz w:val="28"/>
+          <w:szCs w:val="28"/>
+          <w:lang w:val="en-US"/>
+        </w:rPr>
+      </w:pPr>
+      <w:r>
+        <w:rPr>
+          <w:rFonts w:asciiTheme="majorBidi" w:eastAsiaTheme="minorEastAsia" w:hAnsiTheme="majorBidi" w:cstheme="majorBidi"/>
+          <w:sz w:val="28"/>
+          <w:szCs w:val="28"/>
+          <w:lang w:val="en-US"/>
+        </w:rPr>
+        <w:t xml:space="preserve">Lim1 </w:t>
+      </w:r>
+      <w:r>
+        <w:rPr>
+          <w:rFonts w:asciiTheme="majorBidi" w:eastAsiaTheme="minorEastAsia" w:hAnsiTheme="majorBidi" w:cstheme="majorBidi"/>
+          <w:sz w:val="28"/>
+          <w:szCs w:val="28"/>
+        </w:rPr>
+        <w:t>–</w:t>
+      </w:r>
+      <w:r>
+        <w:rPr>
+          <w:rFonts w:asciiTheme="majorBidi" w:eastAsiaTheme="minorEastAsia" w:hAnsiTheme="majorBidi" w:cstheme="majorBidi"/>
+          <w:sz w:val="28"/>
+          <w:szCs w:val="28"/>
+          <w:lang w:val="en-US"/>
+        </w:rPr>
+        <w:t xml:space="preserve"> -</w:t>
+      </w:r>
+      <w:r>
+        <w:rPr>
+          <w:rFonts w:asciiTheme="majorBidi" w:eastAsiaTheme="minorEastAsia" w:hAnsiTheme="majorBidi" w:cstheme="majorBidi"/>
+          <w:sz w:val="28"/>
+          <w:szCs w:val="28"/>
+        </w:rPr>
+        <w:t>10</w:t>
+      </w:r>
+      <w:r>
+        <w:rPr>
+          <w:rFonts w:asciiTheme="majorBidi" w:eastAsiaTheme="minorEastAsia" w:hAnsiTheme="majorBidi" w:cstheme="majorBidi"/>
+          <w:sz w:val="28"/>
+          <w:szCs w:val="28"/>
+          <w:lang w:val="en-US"/>
+        </w:rPr>
+        <w:t>;</w:t>
+      </w:r>
+    </w:p>
+    <w:p>
+      <w:pPr>
+        <w:pStyle w:val="a9"/>
+        <w:numPr>
+          <w:ilvl w:val="0"/>
+          <w:numId w:val="8"/>
+        </w:numPr>
+        <w:tabs>
+          <w:tab w:val="left" w:pos="1311"/>
+        </w:tabs>
+        <w:spacing w:line="360" w:lineRule="auto"/>
+        <w:jc w:val="both"/>
+        <w:rPr>
+          <w:rFonts w:asciiTheme="majorBidi" w:hAnsiTheme="majorBidi" w:cstheme="majorBidi"/>
+          <w:sz w:val="28"/>
+          <w:szCs w:val="28"/>
+          <w:lang w:val="en-US"/>
+        </w:rPr>
+      </w:pPr>
+      <w:r>
+        <w:rPr>
+          <w:rFonts w:asciiTheme="majorBidi" w:eastAsiaTheme="minorEastAsia" w:hAnsiTheme="majorBidi" w:cstheme="majorBidi"/>
+          <w:sz w:val="28"/>
+          <w:szCs w:val="28"/>
+          <w:lang w:val="en-US"/>
+        </w:rPr>
+        <w:t xml:space="preserve">Lim2 </w:t>
+      </w:r>
+      <w:r>
+        <w:rPr>
+          <w:rFonts w:asciiTheme="majorBidi" w:eastAsiaTheme="minorEastAsia" w:hAnsiTheme="majorBidi" w:cstheme="majorBidi"/>
+          <w:sz w:val="28"/>
+          <w:szCs w:val="28"/>
+        </w:rPr>
+        <w:t>–</w:t>
+      </w:r>
+      <w:r>
+        <w:rPr>
+          <w:rFonts w:asciiTheme="majorBidi" w:eastAsiaTheme="minorEastAsia" w:hAnsiTheme="majorBidi" w:cstheme="majorBidi"/>
+          <w:sz w:val="28"/>
+          <w:szCs w:val="28"/>
+          <w:lang w:val="en-US"/>
+        </w:rPr>
+        <w:t xml:space="preserve"> 1</w:t>
+      </w:r>
+      <w:r>
+        <w:rPr>
+          <w:rFonts w:asciiTheme="majorBidi" w:eastAsiaTheme="minorEastAsia" w:hAnsiTheme="majorBidi" w:cstheme="majorBidi"/>
+          <w:sz w:val="28"/>
+          <w:szCs w:val="28"/>
+        </w:rPr>
+        <w:t>0</w:t>
+      </w:r>
+      <w:r>
+        <w:rPr>
+          <w:rFonts w:asciiTheme="majorBidi" w:eastAsiaTheme="minorEastAsia" w:hAnsiTheme="majorBidi" w:cstheme="majorBidi"/>
+          <w:sz w:val="28"/>
+          <w:szCs w:val="28"/>
+          <w:lang w:val="en-US"/>
+        </w:rPr>
+        <w:t>;</w:t>
+      </w:r>
+    </w:p>
+    <w:p>
+      <w:pPr>
+        <w:pStyle w:val="a9"/>
+        <w:numPr>
+          <w:ilvl w:val="0"/>
+          <w:numId w:val="8"/>
+        </w:numPr>
+        <w:tabs>
+          <w:tab w:val="left" w:pos="1311"/>
+        </w:tabs>
+        <w:spacing w:line="360" w:lineRule="auto"/>
+        <w:jc w:val="both"/>
+        <w:rPr>
+          <w:rFonts w:asciiTheme="majorBidi" w:hAnsiTheme="majorBidi" w:cstheme="majorBidi"/>
+          <w:sz w:val="28"/>
+          <w:szCs w:val="28"/>
+          <w:lang w:val="en-US"/>
+        </w:rPr>
+      </w:pPr>
+      <w:r>
+        <w:rPr>
+          <w:rFonts w:asciiTheme="majorBidi" w:eastAsiaTheme="minorEastAsia" w:hAnsiTheme="majorBidi" w:cstheme="majorBidi"/>
+          <w:sz w:val="28"/>
+          <w:szCs w:val="28"/>
+          <w:lang w:val="en-US"/>
+        </w:rPr>
+        <w:t>max.</w:t>
+      </w:r>
+    </w:p>
+    <w:tbl>
+      <w:tblPr>
+        <w:tblStyle w:val="af4"/>
+        <w:tblW w:w="7933" w:type="dxa"/>
+        <w:tblLook w:val="04A0" w:firstRow="1" w:lastRow="0" w:firstColumn="1" w:lastColumn="0" w:noHBand="0" w:noVBand="1"/>
+      </w:tblPr>
+      <w:tblGrid>
+        <w:gridCol w:w="4106"/>
+        <w:gridCol w:w="3827"/>
+      </w:tblGrid>
+      <w:tr>
+        <w:trPr>
+          <w:trHeight w:val="403"/>
+        </w:trPr>
+        <w:tc>
+          <w:tcPr>
+            <w:tcW w:w="4106" w:type="dxa"/>
+          </w:tcPr>
+          <w:p>
+            <w:pPr>
+              <w:spacing w:line="360" w:lineRule="auto"/>
+              <w:jc w:val="both"/>
+              <w:rPr>
+                <w:rFonts w:asciiTheme="majorBidi" w:eastAsiaTheme="minorEastAsia" w:hAnsiTheme="majorBidi" w:cstheme="majorBidi"/>
+                <w:sz w:val="20"/>
+                <w:szCs w:val="20"/>
+              </w:rPr>
+            </w:pPr>
+            <w:r>
+              <w:rPr>
+                <w:rFonts w:asciiTheme="majorBidi" w:eastAsiaTheme="minorEastAsia" w:hAnsiTheme="majorBidi" w:cstheme="majorBidi"/>
+                <w:sz w:val="20"/>
+                <w:szCs w:val="20"/>
+              </w:rPr>
+              <w:t>Модификация</w:t>
+            </w:r>
+          </w:p>
+        </w:tc>
+        <w:tc>
+          <w:tcPr>
+            <w:tcW w:w="3827" w:type="dxa"/>
+          </w:tcPr>
+          <w:p>
+            <w:pPr>
+              <w:spacing w:line="360" w:lineRule="auto"/>
+              <w:ind w:left="-246" w:firstLine="246"/>
+              <w:jc w:val="both"/>
+              <w:rPr>
+                <w:rFonts w:asciiTheme="majorBidi" w:eastAsiaTheme="minorEastAsia" w:hAnsiTheme="majorBidi" w:cstheme="majorBidi"/>
+                <w:sz w:val="20"/>
+                <w:szCs w:val="20"/>
+              </w:rPr>
+            </w:pPr>
+            <w:r>
+              <w:rPr>
+                <w:rFonts w:asciiTheme="majorBidi" w:eastAsiaTheme="minorEastAsia" w:hAnsiTheme="majorBidi" w:cstheme="majorBidi"/>
+                <w:sz w:val="20"/>
+                <w:szCs w:val="20"/>
+              </w:rPr>
+              <w:t>Классика</w:t>
+            </w:r>
+          </w:p>
+        </w:tc>
+      </w:tr>
+      <w:tr>
+        <w:trPr>
+          <w:trHeight w:val="403"/>
+        </w:trPr>
+        <w:tc>
+          <w:tcPr>
+            <w:tcW w:w="4106" w:type="dxa"/>
+            <w:shd w:val="clear" w:color="auto" w:fill="E2EFD9" w:themeFill="accent6" w:themeFillTint="33"/>
+          </w:tcPr>
+          <w:p>
+            <w:pPr>
+              <w:spacing w:line="360" w:lineRule="auto"/>
+              <w:jc w:val="both"/>
+              <w:rPr>
+                <w:rFonts w:asciiTheme="majorBidi" w:eastAsiaTheme="minorEastAsia" w:hAnsiTheme="majorBidi" w:cstheme="majorBidi"/>
+                <w:sz w:val="20"/>
+                <w:szCs w:val="20"/>
+                <w:lang w:val="en-US"/>
+              </w:rPr>
+            </w:pPr>
+            <w:r>
+              <w:rPr>
+                <w:rFonts w:asciiTheme="majorBidi" w:eastAsiaTheme="minorEastAsia" w:hAnsiTheme="majorBidi" w:cstheme="majorBidi"/>
+                <w:sz w:val="20"/>
+                <w:szCs w:val="20"/>
+                <w:lang w:val="en-US"/>
+              </w:rPr>
+              <w:t>285.72602517126484</w:t>
+            </w:r>
+          </w:p>
+        </w:tc>
+        <w:tc>
+          <w:tcPr>
+            <w:tcW w:w="3827" w:type="dxa"/>
+            <w:shd w:val="clear" w:color="auto" w:fill="FFE599" w:themeFill="accent4" w:themeFillTint="66"/>
+          </w:tcPr>
+          <w:p>
+            <w:pPr>
+              <w:tabs>
+                <w:tab w:val="left" w:pos="924"/>
+              </w:tabs>
+              <w:spacing w:line="360" w:lineRule="auto"/>
+              <w:jc w:val="both"/>
+              <w:rPr>
+                <w:rFonts w:asciiTheme="majorBidi" w:eastAsiaTheme="minorEastAsia" w:hAnsiTheme="majorBidi" w:cstheme="majorBidi"/>
+                <w:sz w:val="20"/>
+                <w:szCs w:val="20"/>
+                <w:lang w:val="en-US"/>
+              </w:rPr>
+            </w:pPr>
+            <w:r>
+              <w:rPr>
+                <w:rFonts w:asciiTheme="majorBidi" w:eastAsiaTheme="minorEastAsia" w:hAnsiTheme="majorBidi" w:cstheme="majorBidi"/>
+                <w:sz w:val="20"/>
+                <w:szCs w:val="20"/>
+                <w:lang w:val="en-US"/>
+              </w:rPr>
+              <w:t>274.32406513259923</w:t>
+            </w:r>
+          </w:p>
+        </w:tc>
+      </w:tr>
+      <w:tr>
+        <w:trPr>
+          <w:trHeight w:val="403"/>
+        </w:trPr>
+        <w:tc>
+          <w:tcPr>
+            <w:tcW w:w="4106" w:type="dxa"/>
+            <w:shd w:val="clear" w:color="auto" w:fill="E2EFD9" w:themeFill="accent6" w:themeFillTint="33"/>
+          </w:tcPr>
+          <w:p>
+            <w:pPr>
+              <w:spacing w:line="360" w:lineRule="auto"/>
+              <w:jc w:val="both"/>
+              <w:rPr>
+                <w:rFonts w:asciiTheme="majorBidi" w:eastAsiaTheme="minorEastAsia" w:hAnsiTheme="majorBidi" w:cstheme="majorBidi"/>
+                <w:sz w:val="20"/>
+                <w:szCs w:val="20"/>
+                <w:lang w:val="en-US"/>
+              </w:rPr>
+            </w:pPr>
+            <w:r>
+              <w:rPr>
+                <w:rFonts w:asciiTheme="majorBidi" w:eastAsiaTheme="minorEastAsia" w:hAnsiTheme="majorBidi" w:cstheme="majorBidi"/>
+                <w:sz w:val="20"/>
+                <w:szCs w:val="20"/>
+                <w:lang w:val="en-US"/>
+              </w:rPr>
+              <w:t>283.82628355967074</w:t>
+            </w:r>
+          </w:p>
+        </w:tc>
+        <w:tc>
+          <w:tcPr>
+            <w:tcW w:w="3827" w:type="dxa"/>
+            <w:shd w:val="clear" w:color="auto" w:fill="FFE599" w:themeFill="accent4" w:themeFillTint="66"/>
+          </w:tcPr>
+          <w:p>
+            <w:pPr>
+              <w:spacing w:line="360" w:lineRule="auto"/>
+              <w:jc w:val="both"/>
+              <w:rPr>
+                <w:rFonts w:asciiTheme="majorBidi" w:eastAsiaTheme="minorEastAsia" w:hAnsiTheme="majorBidi" w:cstheme="majorBidi"/>
+                <w:sz w:val="20"/>
+                <w:szCs w:val="20"/>
+                <w:lang w:val="en-US"/>
+              </w:rPr>
+            </w:pPr>
+            <w:r>
+              <w:rPr>
+                <w:rFonts w:asciiTheme="majorBidi" w:eastAsiaTheme="minorEastAsia" w:hAnsiTheme="majorBidi" w:cstheme="majorBidi"/>
+                <w:sz w:val="20"/>
+                <w:szCs w:val="20"/>
+                <w:lang w:val="en-US"/>
+              </w:rPr>
+              <w:t>278.48896135570067</w:t>
+            </w:r>
+          </w:p>
+        </w:tc>
+      </w:tr>
+      <w:tr>
+        <w:trPr>
+          <w:trHeight w:val="403"/>
+        </w:trPr>
+        <w:tc>
+          <w:tcPr>
+            <w:tcW w:w="4106" w:type="dxa"/>
+            <w:shd w:val="clear" w:color="auto" w:fill="E2EFD9" w:themeFill="accent6" w:themeFillTint="33"/>
+          </w:tcPr>
+          <w:p>
+            <w:pPr>
+              <w:spacing w:line="360" w:lineRule="auto"/>
+              <w:jc w:val="both"/>
+              <w:rPr>
+                <w:rFonts w:asciiTheme="majorBidi" w:eastAsiaTheme="minorEastAsia" w:hAnsiTheme="majorBidi" w:cstheme="majorBidi"/>
+                <w:sz w:val="20"/>
+                <w:szCs w:val="20"/>
+                <w:lang w:val="en-US"/>
+              </w:rPr>
+            </w:pPr>
+            <w:r>
+              <w:rPr>
+                <w:rFonts w:asciiTheme="majorBidi" w:eastAsiaTheme="minorEastAsia" w:hAnsiTheme="majorBidi" w:cstheme="majorBidi"/>
+                <w:sz w:val="20"/>
+                <w:szCs w:val="20"/>
+                <w:lang w:val="en-US"/>
+              </w:rPr>
+              <w:t>240.9730677554637</w:t>
+            </w:r>
+          </w:p>
+        </w:tc>
+        <w:tc>
+          <w:tcPr>
+            <w:tcW w:w="3827" w:type="dxa"/>
+            <w:shd w:val="clear" w:color="auto" w:fill="FFE599" w:themeFill="accent4" w:themeFillTint="66"/>
+          </w:tcPr>
+          <w:p>
+            <w:pPr>
+              <w:spacing w:line="360" w:lineRule="auto"/>
+              <w:jc w:val="both"/>
+              <w:rPr>
+                <w:rFonts w:asciiTheme="majorBidi" w:eastAsiaTheme="minorEastAsia" w:hAnsiTheme="majorBidi" w:cstheme="majorBidi"/>
+                <w:sz w:val="20"/>
+                <w:szCs w:val="20"/>
+                <w:lang w:val="en-US"/>
+              </w:rPr>
+            </w:pPr>
+            <w:r>
+              <w:rPr>
+                <w:rFonts w:asciiTheme="majorBidi" w:eastAsiaTheme="minorEastAsia" w:hAnsiTheme="majorBidi" w:cstheme="majorBidi"/>
+                <w:sz w:val="20"/>
+                <w:szCs w:val="20"/>
+                <w:lang w:val="en-US"/>
+              </w:rPr>
+              <w:t>227.00537123301447</w:t>
+            </w:r>
+          </w:p>
+        </w:tc>
+      </w:tr>
+      <w:tr>
+        <w:trPr>
+          <w:trHeight w:val="403"/>
+        </w:trPr>
+        <w:tc>
+          <w:tcPr>
+            <w:tcW w:w="4106" w:type="dxa"/>
+            <w:shd w:val="clear" w:color="auto" w:fill="E2EFD9" w:themeFill="accent6" w:themeFillTint="33"/>
+          </w:tcPr>
+          <w:p>
+            <w:pPr>
+              <w:spacing w:line="360" w:lineRule="auto"/>
+              <w:jc w:val="both"/>
+              <w:rPr>
+                <w:rFonts w:asciiTheme="majorBidi" w:eastAsiaTheme="minorEastAsia" w:hAnsiTheme="majorBidi" w:cstheme="majorBidi"/>
+                <w:sz w:val="20"/>
+                <w:szCs w:val="20"/>
+                <w:lang w:val="en-US"/>
+              </w:rPr>
+            </w:pPr>
+            <w:r>
+              <w:rPr>
+                <w:rFonts w:asciiTheme="majorBidi" w:eastAsiaTheme="minorEastAsia" w:hAnsiTheme="majorBidi" w:cstheme="majorBidi"/>
+                <w:sz w:val="20"/>
+                <w:szCs w:val="20"/>
+                <w:lang w:val="en-US"/>
+              </w:rPr>
+              <w:t>283.42858453370366</w:t>
+            </w:r>
+          </w:p>
+        </w:tc>
+        <w:tc>
+          <w:tcPr>
+            <w:tcW w:w="3827" w:type="dxa"/>
+            <w:shd w:val="clear" w:color="auto" w:fill="FFE599" w:themeFill="accent4" w:themeFillTint="66"/>
+          </w:tcPr>
+          <w:p>
+            <w:pPr>
+              <w:spacing w:line="360" w:lineRule="auto"/>
+              <w:jc w:val="both"/>
+              <w:rPr>
+                <w:rFonts w:asciiTheme="majorBidi" w:eastAsiaTheme="minorEastAsia" w:hAnsiTheme="majorBidi" w:cstheme="majorBidi"/>
+                <w:sz w:val="20"/>
+                <w:szCs w:val="20"/>
+                <w:lang w:val="en-US"/>
+              </w:rPr>
+            </w:pPr>
+            <w:r>
+              <w:rPr>
+                <w:rFonts w:asciiTheme="majorBidi" w:eastAsiaTheme="minorEastAsia" w:hAnsiTheme="majorBidi" w:cstheme="majorBidi"/>
+                <w:sz w:val="20"/>
+                <w:szCs w:val="20"/>
+                <w:lang w:val="en-US"/>
+              </w:rPr>
+              <w:t>280.3544687754745</w:t>
+            </w:r>
+          </w:p>
+        </w:tc>
+      </w:tr>
+      <w:tr>
+        <w:trPr>
+          <w:trHeight w:val="403"/>
+        </w:trPr>
+        <w:tc>
+          <w:tcPr>
+            <w:tcW w:w="4106" w:type="dxa"/>
+            <w:shd w:val="clear" w:color="auto" w:fill="E2EFD9" w:themeFill="accent6" w:themeFillTint="33"/>
+          </w:tcPr>
+          <w:p>
+            <w:pPr>
+              <w:spacing w:line="360" w:lineRule="auto"/>
+              <w:jc w:val="both"/>
+              <w:rPr>
+                <w:rFonts w:asciiTheme="majorBidi" w:eastAsiaTheme="minorEastAsia" w:hAnsiTheme="majorBidi" w:cstheme="majorBidi"/>
+                <w:sz w:val="20"/>
+                <w:szCs w:val="20"/>
+                <w:lang w:val="en-US"/>
+              </w:rPr>
+            </w:pPr>
+            <w:r>
+              <w:rPr>
+                <w:rFonts w:asciiTheme="majorBidi" w:eastAsiaTheme="minorEastAsia" w:hAnsiTheme="majorBidi" w:cstheme="majorBidi"/>
+                <w:sz w:val="20"/>
+                <w:szCs w:val="20"/>
+                <w:lang w:val="en-US"/>
+              </w:rPr>
+              <w:t>287.09992184402336</w:t>
+            </w:r>
+          </w:p>
+        </w:tc>
+        <w:tc>
+          <w:tcPr>
+            <w:tcW w:w="3827" w:type="dxa"/>
+            <w:shd w:val="clear" w:color="auto" w:fill="FFE599" w:themeFill="accent4" w:themeFillTint="66"/>
+          </w:tcPr>
+          <w:p>
+            <w:pPr>
+              <w:spacing w:line="360" w:lineRule="auto"/>
+              <w:jc w:val="both"/>
+              <w:rPr>
+                <w:rFonts w:asciiTheme="majorBidi" w:eastAsiaTheme="minorEastAsia" w:hAnsiTheme="majorBidi" w:cstheme="majorBidi"/>
+                <w:sz w:val="20"/>
+                <w:szCs w:val="20"/>
+                <w:lang w:val="en-US"/>
+              </w:rPr>
+            </w:pPr>
+            <w:r>
+              <w:rPr>
+                <w:rFonts w:asciiTheme="majorBidi" w:eastAsiaTheme="minorEastAsia" w:hAnsiTheme="majorBidi" w:cstheme="majorBidi"/>
+                <w:sz w:val="20"/>
+                <w:szCs w:val="20"/>
+                <w:lang w:val="en-US"/>
+              </w:rPr>
+              <w:t>240.66805240618504</w:t>
+            </w:r>
+          </w:p>
+        </w:tc>
+      </w:tr>
+    </w:tbl>
+    <w:p>
+      <w:pPr>
+        <w:spacing w:line="360" w:lineRule="auto"/>
+        <w:jc w:val="both"/>
+        <w:rPr>
+          <w:rFonts w:asciiTheme="majorBidi" w:hAnsiTheme="majorBidi" w:cstheme="majorBidi"/>
           <w:iCs/>
           <w:sz w:val="28"/>
           <w:szCs w:val="28"/>
@@ -7148,7 +9889,7 @@
           <w:sz w:val="28"/>
           <w:szCs w:val="28"/>
         </w:rPr>
-        <w:t>Значение 0.05 – константа, что была выведена в результате проведенных опытов</w:t>
+        <w:t xml:space="preserve">Таблица 1 – сравнение эффективности </w:t>
       </w:r>
       <w:r>
         <w:rPr>
@@ -7156,8 +9897,109 @@
           <w:iCs/>
           <w:sz w:val="28"/>
           <w:szCs w:val="28"/>
-        </w:rPr>
-        <w:t>.</w:t>
+          <w:lang w:val="en-US"/>
+        </w:rPr>
+        <w:t>PSO</w:t>
+      </w:r>
+      <w:r>
+        <w:rPr>
+          <w:rFonts w:asciiTheme="majorBidi" w:hAnsiTheme="majorBidi" w:cstheme="majorBidi"/>
+          <w:iCs/>
+          <w:sz w:val="28"/>
+          <w:szCs w:val="28"/>
+        </w:rPr>
+        <w:t xml:space="preserve"> и мод.</w:t>
+      </w:r>
+      <w:r>
+        <w:rPr>
+          <w:rFonts w:asciiTheme="majorBidi" w:hAnsiTheme="majorBidi" w:cstheme="majorBidi"/>
+          <w:iCs/>
+          <w:sz w:val="28"/>
+          <w:szCs w:val="28"/>
+        </w:rPr>
+        <w:t xml:space="preserve"> </w:t>
+      </w:r>
+      <w:r>
+        <w:rPr>
+          <w:rFonts w:asciiTheme="majorBidi" w:hAnsiTheme="majorBidi" w:cstheme="majorBidi"/>
+          <w:iCs/>
+          <w:sz w:val="28"/>
+          <w:szCs w:val="28"/>
+          <w:lang w:val="en-US"/>
+        </w:rPr>
+        <w:t>PSO</w:t>
+      </w:r>
+    </w:p>
+    <w:p>
+      <w:pPr>
+        <w:spacing w:line="360" w:lineRule="auto"/>
+        <w:ind w:firstLine="709"/>
+        <w:jc w:val="both"/>
+        <w:rPr>
+          <w:rFonts w:asciiTheme="majorBidi" w:hAnsiTheme="majorBidi" w:cstheme="majorBidi"/>
+          <w:sz w:val="28"/>
+          <w:szCs w:val="28"/>
+        </w:rPr>
+      </w:pPr>
+      <w:r>
+        <w:rPr>
+          <w:rFonts w:asciiTheme="majorBidi" w:hAnsiTheme="majorBidi" w:cstheme="majorBidi"/>
+          <w:iCs/>
+          <w:sz w:val="28"/>
+          <w:szCs w:val="28"/>
+        </w:rPr>
+        <w:lastRenderedPageBreak/>
+        <w:t>По критерию Вил</w:t>
+      </w:r>
+      <w:r>
+        <w:rPr>
+          <w:rFonts w:asciiTheme="majorBidi" w:hAnsiTheme="majorBidi" w:cstheme="majorBidi"/>
+          <w:iCs/>
+          <w:sz w:val="28"/>
+          <w:szCs w:val="28"/>
+        </w:rPr>
+        <w:t>-</w:t>
+      </w:r>
+      <w:r>
+        <w:rPr>
+          <w:rFonts w:asciiTheme="majorBidi" w:hAnsiTheme="majorBidi" w:cstheme="majorBidi"/>
+          <w:iCs/>
+          <w:sz w:val="28"/>
+          <w:szCs w:val="28"/>
+        </w:rPr>
+        <w:t xml:space="preserve">Коксона, что будет описан чуть дальше, </w:t>
+      </w:r>
+      <w:r>
+        <w:rPr>
+          <w:rFonts w:asciiTheme="majorBidi" w:hAnsiTheme="majorBidi" w:cstheme="majorBidi"/>
+          <w:sz w:val="28"/>
+          <w:szCs w:val="28"/>
+        </w:rPr>
+        <w:t>при уровне значимости</w:t>
+      </w:r>
+      <w:r>
+        <w:rPr>
+          <w:rFonts w:asciiTheme="majorBidi" w:hAnsiTheme="majorBidi" w:cstheme="majorBidi"/>
+          <w:sz w:val="28"/>
+          <w:szCs w:val="28"/>
+        </w:rPr>
+        <w:t xml:space="preserve"> Q = 0.1 </w:t>
+      </w:r>
+      <w:r>
+        <w:rPr>
+          <w:rFonts w:asciiTheme="majorBidi" w:hAnsiTheme="majorBidi" w:cstheme="majorBidi"/>
+          <w:sz w:val="28"/>
+          <w:szCs w:val="28"/>
+        </w:rPr>
+        <w:t>выборки неоднородны</w:t>
+      </w:r>
+      <w:r>
+        <w:rPr>
+          <w:rFonts w:asciiTheme="majorBidi" w:hAnsiTheme="majorBidi" w:cstheme="majorBidi"/>
+          <w:sz w:val="28"/>
+          <w:szCs w:val="28"/>
+        </w:rPr>
+        <w:t xml:space="preserve"> – модификация улучшила показатели.</w:t>
       </w:r>
     </w:p>
     <w:p>
@@ -7174,7 +10016,7 @@
           <w:szCs w:val="32"/>
         </w:rPr>
       </w:pPr>
-      <w:bookmarkStart w:id="11" w:name="_Toc128074105"/>
+      <w:bookmarkStart w:id="11" w:name="_Toc128154966"/>
       <w:r>
         <w:rPr>
           <w:rFonts w:asciiTheme="majorBidi" w:hAnsiTheme="majorBidi"/>
@@ -7463,6 +10305,14 @@
           <w:sz w:val="28"/>
           <w:szCs w:val="28"/>
         </w:rPr>
+        <w:t xml:space="preserve"> (мод.)</w:t>
+      </w:r>
+      <w:r>
+        <w:rPr>
+          <w:rFonts w:asciiTheme="majorBidi" w:eastAsiaTheme="minorEastAsia" w:hAnsiTheme="majorBidi" w:cstheme="majorBidi"/>
+          <w:sz w:val="28"/>
+          <w:szCs w:val="28"/>
+        </w:rPr>
         <w:t>:</w:t>
       </w:r>
       <w:r>
@@ -7812,7 +10662,6 @@
           <w:szCs w:val="28"/>
           <w:lang w:val="en-US"/>
         </w:rPr>
-        <w:lastRenderedPageBreak/>
         <w:t>max</w:t>
       </w:r>
       <w:r>
@@ -7854,7 +10703,24 @@
           <w:szCs w:val="28"/>
           <w:lang w:val="en-US"/>
         </w:rPr>
-        <w:t>PSO:</w:t>
+        <w:t>PSO</w:t>
+      </w:r>
+      <w:r>
+        <w:rPr>
+          <w:rFonts w:asciiTheme="majorBidi" w:hAnsiTheme="majorBidi" w:cstheme="majorBidi"/>
+          <w:sz w:val="28"/>
+          <w:szCs w:val="28"/>
+        </w:rPr>
+        <w:t xml:space="preserve"> (мод.)</w:t>
+      </w:r>
+      <w:r>
+        <w:rPr>
+          <w:rFonts w:asciiTheme="majorBidi" w:hAnsiTheme="majorBidi" w:cstheme="majorBidi"/>
+          <w:sz w:val="28"/>
+          <w:szCs w:val="28"/>
+          <w:lang w:val="en-US"/>
+        </w:rPr>
+        <w:t>:</w:t>
       </w:r>
     </w:p>
     <w:p>
@@ -8133,14 +10999,6 @@
           <w:sz w:val="28"/>
           <w:szCs w:val="28"/>
         </w:rPr>
-        <w:tab/>
-      </w:r>
-      <w:r>
-        <w:rPr>
-          <w:rFonts w:asciiTheme="majorBidi" w:hAnsiTheme="majorBidi" w:cstheme="majorBidi"/>
-          <w:sz w:val="28"/>
-          <w:szCs w:val="28"/>
-        </w:rPr>
         <w:t>Таблица ниже – сравнение работы двух алгоритмов оптимизации</w:t>
       </w:r>
       <w:r>
@@ -8154,8 +11012,7 @@
     </w:p>
     <w:tbl>
       <w:tblPr>
-        <w:tblpPr w:leftFromText="180" w:rightFromText="180" w:vertAnchor="text" w:horzAnchor="page" w:tblpX="2208" w:tblpY="129"/>
-        <w:tblW w:w="5970" w:type="dxa"/>
+        <w:tblW w:w="8075" w:type="dxa"/>
         <w:tblBorders>
           <w:top w:val="single" w:sz="4" w:space="0" w:color="auto"/>
           <w:left w:val="single" w:sz="4" w:space="0" w:color="auto"/>
@@ -8167,16 +11024,16 @@
         <w:tblLook w:val="04A0" w:firstRow="1" w:lastRow="0" w:firstColumn="1" w:lastColumn="0" w:noHBand="0" w:noVBand="1"/>
       </w:tblPr>
       <w:tblGrid>
-        <w:gridCol w:w="2985"/>
-        <w:gridCol w:w="2985"/>
+        <w:gridCol w:w="4106"/>
+        <w:gridCol w:w="3969"/>
       </w:tblGrid>
       <w:tr>
         <w:trPr>
-          <w:trHeight w:val="360"/>
+          <w:trHeight w:val="392"/>
         </w:trPr>
         <w:tc>
           <w:tcPr>
-            <w:tcW w:w="2985" w:type="dxa"/>
+            <w:tcW w:w="4106" w:type="dxa"/>
             <w:shd w:val="clear" w:color="auto" w:fill="auto"/>
             <w:noWrap/>
             <w:vAlign w:val="center"/>
@@ -8187,7 +11044,7 @@
               <w:spacing w:after="0" w:line="240" w:lineRule="auto"/>
               <w:jc w:val="both"/>
               <w:rPr>
-                <w:rFonts w:ascii="Calibri" w:eastAsia="Times New Roman" w:hAnsi="Calibri" w:cs="Calibri"/>
+                <w:rFonts w:asciiTheme="majorBidi" w:eastAsia="Times New Roman" w:hAnsiTheme="majorBidi" w:cstheme="majorBidi"/>
                 <w:color w:val="000000"/>
                 <w:sz w:val="20"/>
                 <w:szCs w:val="20"/>
@@ -8196,7 +11053,7 @@
             </w:pPr>
             <w:r>
               <w:rPr>
-                <w:rFonts w:ascii="Calibri" w:eastAsia="Times New Roman" w:hAnsi="Calibri" w:cs="Calibri"/>
+                <w:rFonts w:asciiTheme="majorBidi" w:eastAsia="Times New Roman" w:hAnsiTheme="majorBidi" w:cstheme="majorBidi"/>
                 <w:color w:val="000000"/>
                 <w:sz w:val="20"/>
                 <w:szCs w:val="20"/>
@@ -8208,7 +11065,7 @@
         </w:tc>
         <w:tc>
           <w:tcPr>
-            <w:tcW w:w="2985" w:type="dxa"/>
+            <w:tcW w:w="3969" w:type="dxa"/>
             <w:shd w:val="clear" w:color="auto" w:fill="auto"/>
             <w:noWrap/>
             <w:vAlign w:val="center"/>
@@ -8219,7 +11076,7 @@
               <w:spacing w:after="0" w:line="240" w:lineRule="auto"/>
               <w:jc w:val="both"/>
               <w:rPr>
-                <w:rFonts w:ascii="Calibri" w:eastAsia="Times New Roman" w:hAnsi="Calibri" w:cs="Calibri"/>
+                <w:rFonts w:asciiTheme="majorBidi" w:eastAsia="Times New Roman" w:hAnsiTheme="majorBidi" w:cstheme="majorBidi"/>
                 <w:color w:val="000000"/>
                 <w:sz w:val="20"/>
                 <w:szCs w:val="20"/>
@@ -8228,7 +11085,7 @@
             </w:pPr>
             <w:r>
               <w:rPr>
-                <w:rFonts w:ascii="Calibri" w:eastAsia="Times New Roman" w:hAnsi="Calibri" w:cs="Calibri"/>
+                <w:rFonts w:asciiTheme="majorBidi" w:eastAsia="Times New Roman" w:hAnsiTheme="majorBidi" w:cstheme="majorBidi"/>
                 <w:color w:val="000000"/>
                 <w:sz w:val="20"/>
                 <w:szCs w:val="20"/>
@@ -8241,11 +11098,11 @@
       </w:tr>
       <w:tr>
         <w:trPr>
-          <w:trHeight w:val="206"/>
+          <w:trHeight w:val="224"/>
         </w:trPr>
         <w:tc>
           <w:tcPr>
-            <w:tcW w:w="2985" w:type="dxa"/>
+            <w:tcW w:w="4106" w:type="dxa"/>
             <w:shd w:val="clear" w:color="auto" w:fill="E2EFD9" w:themeFill="accent6" w:themeFillTint="33"/>
             <w:noWrap/>
             <w:vAlign w:val="bottom"/>
@@ -8256,7 +11113,7 @@
               <w:spacing w:after="0" w:line="240" w:lineRule="auto"/>
               <w:jc w:val="both"/>
               <w:rPr>
-                <w:rFonts w:ascii="Calibri" w:eastAsia="Times New Roman" w:hAnsi="Calibri" w:cs="Calibri"/>
+                <w:rFonts w:asciiTheme="majorBidi" w:eastAsia="Times New Roman" w:hAnsiTheme="majorBidi" w:cstheme="majorBidi"/>
                 <w:color w:val="000000"/>
                 <w:sz w:val="20"/>
                 <w:szCs w:val="20"/>
@@ -8265,7 +11122,7 @@
             </w:pPr>
             <w:r>
               <w:rPr>
-                <w:rFonts w:ascii="Calibri" w:eastAsia="Times New Roman" w:hAnsi="Calibri" w:cs="Calibri"/>
+                <w:rFonts w:asciiTheme="majorBidi" w:eastAsia="Times New Roman" w:hAnsiTheme="majorBidi" w:cstheme="majorBidi"/>
                 <w:color w:val="000000"/>
                 <w:sz w:val="20"/>
                 <w:szCs w:val="20"/>
@@ -8277,7 +11134,7 @@
         </w:tc>
         <w:tc>
           <w:tcPr>
-            <w:tcW w:w="2985" w:type="dxa"/>
+            <w:tcW w:w="3969" w:type="dxa"/>
             <w:shd w:val="clear" w:color="auto" w:fill="FFE599" w:themeFill="accent4" w:themeFillTint="66"/>
             <w:noWrap/>
             <w:vAlign w:val="bottom"/>
@@ -8288,7 +11145,7 @@
               <w:spacing w:after="0" w:line="240" w:lineRule="auto"/>
               <w:jc w:val="both"/>
               <w:rPr>
-                <w:rFonts w:ascii="Calibri" w:eastAsia="Times New Roman" w:hAnsi="Calibri" w:cs="Calibri"/>
+                <w:rFonts w:asciiTheme="majorBidi" w:eastAsia="Times New Roman" w:hAnsiTheme="majorBidi" w:cstheme="majorBidi"/>
                 <w:color w:val="000000"/>
                 <w:sz w:val="20"/>
                 <w:szCs w:val="20"/>
@@ -8297,7 +11154,7 @@
             </w:pPr>
             <w:r>
               <w:rPr>
-                <w:rFonts w:ascii="Calibri" w:eastAsia="Times New Roman" w:hAnsi="Calibri" w:cs="Calibri"/>
+                <w:rFonts w:asciiTheme="majorBidi" w:eastAsia="Times New Roman" w:hAnsiTheme="majorBidi" w:cstheme="majorBidi"/>
                 <w:color w:val="000000"/>
                 <w:sz w:val="20"/>
                 <w:szCs w:val="20"/>
@@ -8310,11 +11167,11 @@
       </w:tr>
       <w:tr>
         <w:trPr>
-          <w:trHeight w:val="206"/>
+          <w:trHeight w:val="224"/>
         </w:trPr>
         <w:tc>
           <w:tcPr>
-            <w:tcW w:w="2985" w:type="dxa"/>
+            <w:tcW w:w="4106" w:type="dxa"/>
             <w:shd w:val="clear" w:color="auto" w:fill="FFE599" w:themeFill="accent4" w:themeFillTint="66"/>
             <w:noWrap/>
             <w:vAlign w:val="bottom"/>
@@ -8325,7 +11182,7 @@
               <w:spacing w:after="0" w:line="240" w:lineRule="auto"/>
               <w:jc w:val="both"/>
               <w:rPr>
-                <w:rFonts w:ascii="Calibri" w:eastAsia="Times New Roman" w:hAnsi="Calibri" w:cs="Calibri"/>
+                <w:rFonts w:asciiTheme="majorBidi" w:eastAsia="Times New Roman" w:hAnsiTheme="majorBidi" w:cstheme="majorBidi"/>
                 <w:color w:val="000000"/>
                 <w:sz w:val="20"/>
                 <w:szCs w:val="20"/>
@@ -8334,7 +11191,7 @@
             </w:pPr>
             <w:r>
               <w:rPr>
-                <w:rFonts w:ascii="Calibri" w:eastAsia="Times New Roman" w:hAnsi="Calibri" w:cs="Calibri"/>
+                <w:rFonts w:asciiTheme="majorBidi" w:eastAsia="Times New Roman" w:hAnsiTheme="majorBidi" w:cstheme="majorBidi"/>
                 <w:color w:val="000000"/>
                 <w:sz w:val="20"/>
                 <w:szCs w:val="20"/>
@@ -8346,7 +11203,7 @@
         </w:tc>
         <w:tc>
           <w:tcPr>
-            <w:tcW w:w="2985" w:type="dxa"/>
+            <w:tcW w:w="3969" w:type="dxa"/>
             <w:shd w:val="clear" w:color="auto" w:fill="E2EFD9" w:themeFill="accent6" w:themeFillTint="33"/>
             <w:noWrap/>
             <w:vAlign w:val="bottom"/>
@@ -8357,7 +11214,7 @@
               <w:spacing w:after="0" w:line="240" w:lineRule="auto"/>
               <w:jc w:val="both"/>
               <w:rPr>
-                <w:rFonts w:ascii="Calibri" w:eastAsia="Times New Roman" w:hAnsi="Calibri" w:cs="Calibri"/>
+                <w:rFonts w:asciiTheme="majorBidi" w:eastAsia="Times New Roman" w:hAnsiTheme="majorBidi" w:cstheme="majorBidi"/>
                 <w:color w:val="000000"/>
                 <w:sz w:val="20"/>
                 <w:szCs w:val="20"/>
@@ -8366,7 +11223,7 @@
             </w:pPr>
             <w:r>
               <w:rPr>
-                <w:rFonts w:ascii="Calibri" w:eastAsia="Times New Roman" w:hAnsi="Calibri" w:cs="Calibri"/>
+                <w:rFonts w:asciiTheme="majorBidi" w:eastAsia="Times New Roman" w:hAnsiTheme="majorBidi" w:cstheme="majorBidi"/>
                 <w:color w:val="000000"/>
                 <w:sz w:val="20"/>
                 <w:szCs w:val="20"/>
@@ -8379,11 +11236,11 @@
       </w:tr>
       <w:tr>
         <w:trPr>
-          <w:trHeight w:val="206"/>
+          <w:trHeight w:val="224"/>
         </w:trPr>
         <w:tc>
           <w:tcPr>
-            <w:tcW w:w="2985" w:type="dxa"/>
+            <w:tcW w:w="4106" w:type="dxa"/>
             <w:shd w:val="clear" w:color="auto" w:fill="E2EFD9" w:themeFill="accent6" w:themeFillTint="33"/>
             <w:noWrap/>
             <w:vAlign w:val="bottom"/>
@@ -8394,7 +11251,7 @@
               <w:spacing w:after="0" w:line="240" w:lineRule="auto"/>
               <w:jc w:val="both"/>
               <w:rPr>
-                <w:rFonts w:ascii="Calibri" w:eastAsia="Times New Roman" w:hAnsi="Calibri" w:cs="Calibri"/>
+                <w:rFonts w:asciiTheme="majorBidi" w:eastAsia="Times New Roman" w:hAnsiTheme="majorBidi" w:cstheme="majorBidi"/>
                 <w:color w:val="000000"/>
                 <w:sz w:val="20"/>
                 <w:szCs w:val="20"/>
@@ -8403,7 +11260,7 @@
             </w:pPr>
             <w:r>
               <w:rPr>
-                <w:rFonts w:ascii="Calibri" w:eastAsia="Times New Roman" w:hAnsi="Calibri" w:cs="Calibri"/>
+                <w:rFonts w:asciiTheme="majorBidi" w:eastAsia="Times New Roman" w:hAnsiTheme="majorBidi" w:cstheme="majorBidi"/>
                 <w:color w:val="000000"/>
                 <w:sz w:val="20"/>
                 <w:szCs w:val="20"/>
@@ -8415,7 +11272,7 @@
         </w:tc>
         <w:tc>
           <w:tcPr>
-            <w:tcW w:w="2985" w:type="dxa"/>
+            <w:tcW w:w="3969" w:type="dxa"/>
             <w:shd w:val="clear" w:color="auto" w:fill="FFE599" w:themeFill="accent4" w:themeFillTint="66"/>
             <w:noWrap/>
             <w:vAlign w:val="bottom"/>
@@ -8426,7 +11283,7 @@
               <w:spacing w:after="0" w:line="240" w:lineRule="auto"/>
               <w:jc w:val="both"/>
               <w:rPr>
-                <w:rFonts w:ascii="Calibri" w:eastAsia="Times New Roman" w:hAnsi="Calibri" w:cs="Calibri"/>
+                <w:rFonts w:asciiTheme="majorBidi" w:eastAsia="Times New Roman" w:hAnsiTheme="majorBidi" w:cstheme="majorBidi"/>
                 <w:color w:val="000000"/>
                 <w:sz w:val="20"/>
                 <w:szCs w:val="20"/>
@@ -8435,7 +11292,7 @@
             </w:pPr>
             <w:r>
               <w:rPr>
-                <w:rFonts w:ascii="Calibri" w:eastAsia="Times New Roman" w:hAnsi="Calibri" w:cs="Calibri"/>
+                <w:rFonts w:asciiTheme="majorBidi" w:eastAsia="Times New Roman" w:hAnsiTheme="majorBidi" w:cstheme="majorBidi"/>
                 <w:color w:val="000000"/>
                 <w:sz w:val="20"/>
                 <w:szCs w:val="20"/>
@@ -8448,11 +11305,11 @@
       </w:tr>
       <w:tr>
         <w:trPr>
-          <w:trHeight w:val="206"/>
+          <w:trHeight w:val="224"/>
         </w:trPr>
         <w:tc>
           <w:tcPr>
-            <w:tcW w:w="2985" w:type="dxa"/>
+            <w:tcW w:w="4106" w:type="dxa"/>
             <w:shd w:val="clear" w:color="auto" w:fill="E2EFD9" w:themeFill="accent6" w:themeFillTint="33"/>
             <w:noWrap/>
             <w:vAlign w:val="bottom"/>
@@ -8463,7 +11320,7 @@
               <w:spacing w:after="0" w:line="240" w:lineRule="auto"/>
               <w:jc w:val="both"/>
               <w:rPr>
-                <w:rFonts w:ascii="Calibri" w:eastAsia="Times New Roman" w:hAnsi="Calibri" w:cs="Calibri"/>
+                <w:rFonts w:asciiTheme="majorBidi" w:eastAsia="Times New Roman" w:hAnsiTheme="majorBidi" w:cstheme="majorBidi"/>
                 <w:color w:val="000000" w:themeColor="text1"/>
                 <w:sz w:val="20"/>
                 <w:szCs w:val="20"/>
@@ -8472,7 +11329,7 @@
             </w:pPr>
             <w:r>
               <w:rPr>
-                <w:rFonts w:ascii="Calibri" w:eastAsia="Times New Roman" w:hAnsi="Calibri" w:cs="Calibri"/>
+                <w:rFonts w:asciiTheme="majorBidi" w:eastAsia="Times New Roman" w:hAnsiTheme="majorBidi" w:cstheme="majorBidi"/>
                 <w:color w:val="000000" w:themeColor="text1"/>
                 <w:sz w:val="20"/>
                 <w:szCs w:val="20"/>
@@ -8484,7 +11341,7 @@
         </w:tc>
         <w:tc>
           <w:tcPr>
-            <w:tcW w:w="2985" w:type="dxa"/>
+            <w:tcW w:w="3969" w:type="dxa"/>
             <w:shd w:val="clear" w:color="auto" w:fill="FFE599" w:themeFill="accent4" w:themeFillTint="66"/>
             <w:noWrap/>
             <w:vAlign w:val="bottom"/>
@@ -8495,7 +11352,7 @@
               <w:spacing w:after="0" w:line="240" w:lineRule="auto"/>
               <w:jc w:val="both"/>
               <w:rPr>
-                <w:rFonts w:ascii="Calibri" w:eastAsia="Times New Roman" w:hAnsi="Calibri" w:cs="Calibri"/>
+                <w:rFonts w:asciiTheme="majorBidi" w:eastAsia="Times New Roman" w:hAnsiTheme="majorBidi" w:cstheme="majorBidi"/>
                 <w:color w:val="000000" w:themeColor="text1"/>
                 <w:sz w:val="20"/>
                 <w:szCs w:val="20"/>
@@ -8504,7 +11361,7 @@
             </w:pPr>
             <w:r>
               <w:rPr>
-                <w:rFonts w:ascii="Calibri" w:eastAsia="Times New Roman" w:hAnsi="Calibri" w:cs="Calibri"/>
+                <w:rFonts w:asciiTheme="majorBidi" w:eastAsia="Times New Roman" w:hAnsiTheme="majorBidi" w:cstheme="majorBidi"/>
                 <w:color w:val="000000" w:themeColor="text1"/>
                 <w:sz w:val="20"/>
                 <w:szCs w:val="20"/>
@@ -8517,11 +11374,11 @@
       </w:tr>
       <w:tr>
         <w:trPr>
-          <w:trHeight w:val="206"/>
+          <w:trHeight w:val="224"/>
         </w:trPr>
         <w:tc>
           <w:tcPr>
-            <w:tcW w:w="2985" w:type="dxa"/>
+            <w:tcW w:w="4106" w:type="dxa"/>
             <w:shd w:val="clear" w:color="auto" w:fill="E2EFD9" w:themeFill="accent6" w:themeFillTint="33"/>
             <w:noWrap/>
             <w:vAlign w:val="bottom"/>
@@ -8532,7 +11389,7 @@
               <w:spacing w:after="0" w:line="240" w:lineRule="auto"/>
               <w:jc w:val="both"/>
               <w:rPr>
-                <w:rFonts w:ascii="Calibri" w:eastAsia="Times New Roman" w:hAnsi="Calibri" w:cs="Calibri"/>
+                <w:rFonts w:asciiTheme="majorBidi" w:eastAsia="Times New Roman" w:hAnsiTheme="majorBidi" w:cstheme="majorBidi"/>
                 <w:color w:val="000000"/>
                 <w:sz w:val="20"/>
                 <w:szCs w:val="20"/>
@@ -8541,7 +11398,7 @@
             </w:pPr>
             <w:r>
               <w:rPr>
-                <w:rFonts w:ascii="Calibri" w:eastAsia="Times New Roman" w:hAnsi="Calibri" w:cs="Calibri"/>
+                <w:rFonts w:asciiTheme="majorBidi" w:eastAsia="Times New Roman" w:hAnsiTheme="majorBidi" w:cstheme="majorBidi"/>
                 <w:color w:val="000000"/>
                 <w:sz w:val="20"/>
                 <w:szCs w:val="20"/>
@@ -8553,7 +11410,7 @@
         </w:tc>
         <w:tc>
           <w:tcPr>
-            <w:tcW w:w="2985" w:type="dxa"/>
+            <w:tcW w:w="3969" w:type="dxa"/>
             <w:shd w:val="clear" w:color="auto" w:fill="FFE599" w:themeFill="accent4" w:themeFillTint="66"/>
             <w:noWrap/>
             <w:vAlign w:val="bottom"/>
@@ -8564,7 +11421,7 @@
               <w:spacing w:after="0" w:line="240" w:lineRule="auto"/>
               <w:jc w:val="both"/>
               <w:rPr>
-                <w:rFonts w:ascii="Calibri" w:eastAsia="Times New Roman" w:hAnsi="Calibri" w:cs="Calibri"/>
+                <w:rFonts w:asciiTheme="majorBidi" w:eastAsia="Times New Roman" w:hAnsiTheme="majorBidi" w:cstheme="majorBidi"/>
                 <w:color w:val="FFE599" w:themeColor="accent4" w:themeTint="66"/>
                 <w:sz w:val="20"/>
                 <w:szCs w:val="20"/>
@@ -8573,7 +11430,7 @@
             </w:pPr>
             <w:r>
               <w:rPr>
-                <w:rFonts w:ascii="Calibri" w:eastAsia="Times New Roman" w:hAnsi="Calibri" w:cs="Calibri"/>
+                <w:rFonts w:asciiTheme="majorBidi" w:eastAsia="Times New Roman" w:hAnsiTheme="majorBidi" w:cstheme="majorBidi"/>
                 <w:color w:val="000000"/>
                 <w:sz w:val="20"/>
                 <w:szCs w:val="20"/>
@@ -8586,11 +11443,11 @@
       </w:tr>
       <w:tr>
         <w:trPr>
-          <w:trHeight w:val="206"/>
+          <w:trHeight w:val="224"/>
         </w:trPr>
         <w:tc>
           <w:tcPr>
-            <w:tcW w:w="2985" w:type="dxa"/>
+            <w:tcW w:w="4106" w:type="dxa"/>
             <w:shd w:val="clear" w:color="auto" w:fill="E2EFD9" w:themeFill="accent6" w:themeFillTint="33"/>
             <w:noWrap/>
             <w:vAlign w:val="bottom"/>
@@ -8601,7 +11458,7 @@
               <w:spacing w:after="0" w:line="240" w:lineRule="auto"/>
               <w:jc w:val="both"/>
               <w:rPr>
-                <w:rFonts w:ascii="Calibri" w:eastAsia="Times New Roman" w:hAnsi="Calibri" w:cs="Calibri"/>
+                <w:rFonts w:asciiTheme="majorBidi" w:eastAsia="Times New Roman" w:hAnsiTheme="majorBidi" w:cstheme="majorBidi"/>
                 <w:color w:val="C5E0B3" w:themeColor="accent6" w:themeTint="66"/>
                 <w:sz w:val="20"/>
                 <w:szCs w:val="20"/>
@@ -8610,7 +11467,7 @@
             </w:pPr>
             <w:r>
               <w:rPr>
-                <w:rFonts w:ascii="Calibri" w:eastAsia="Times New Roman" w:hAnsi="Calibri" w:cs="Calibri"/>
+                <w:rFonts w:asciiTheme="majorBidi" w:eastAsia="Times New Roman" w:hAnsiTheme="majorBidi" w:cstheme="majorBidi"/>
                 <w:color w:val="000000"/>
                 <w:sz w:val="20"/>
                 <w:szCs w:val="20"/>
@@ -8622,7 +11479,7 @@
         </w:tc>
         <w:tc>
           <w:tcPr>
-            <w:tcW w:w="2985" w:type="dxa"/>
+            <w:tcW w:w="3969" w:type="dxa"/>
             <w:shd w:val="clear" w:color="auto" w:fill="FFE599" w:themeFill="accent4" w:themeFillTint="66"/>
             <w:noWrap/>
             <w:vAlign w:val="bottom"/>
@@ -8633,7 +11490,7 @@
               <w:spacing w:after="0" w:line="240" w:lineRule="auto"/>
               <w:jc w:val="both"/>
               <w:rPr>
-                <w:rFonts w:ascii="Calibri" w:eastAsia="Times New Roman" w:hAnsi="Calibri" w:cs="Calibri"/>
+                <w:rFonts w:asciiTheme="majorBidi" w:eastAsia="Times New Roman" w:hAnsiTheme="majorBidi" w:cstheme="majorBidi"/>
                 <w:color w:val="FFE599" w:themeColor="accent4" w:themeTint="66"/>
                 <w:sz w:val="20"/>
                 <w:szCs w:val="20"/>
@@ -8642,7 +11499,7 @@
             </w:pPr>
             <w:r>
               <w:rPr>
-                <w:rFonts w:ascii="Calibri" w:eastAsia="Times New Roman" w:hAnsi="Calibri" w:cs="Calibri"/>
+                <w:rFonts w:asciiTheme="majorBidi" w:eastAsia="Times New Roman" w:hAnsiTheme="majorBidi" w:cstheme="majorBidi"/>
                 <w:color w:val="000000"/>
                 <w:sz w:val="20"/>
                 <w:szCs w:val="20"/>
@@ -8655,11 +11512,11 @@
       </w:tr>
       <w:tr>
         <w:trPr>
-          <w:trHeight w:val="206"/>
+          <w:trHeight w:val="224"/>
         </w:trPr>
         <w:tc>
           <w:tcPr>
-            <w:tcW w:w="2985" w:type="dxa"/>
+            <w:tcW w:w="4106" w:type="dxa"/>
             <w:shd w:val="clear" w:color="auto" w:fill="FFE599" w:themeFill="accent4" w:themeFillTint="66"/>
             <w:noWrap/>
             <w:vAlign w:val="bottom"/>
@@ -8670,7 +11527,7 @@
               <w:spacing w:after="0" w:line="240" w:lineRule="auto"/>
               <w:jc w:val="both"/>
               <w:rPr>
-                <w:rFonts w:ascii="Calibri" w:eastAsia="Times New Roman" w:hAnsi="Calibri" w:cs="Calibri"/>
+                <w:rFonts w:asciiTheme="majorBidi" w:eastAsia="Times New Roman" w:hAnsiTheme="majorBidi" w:cstheme="majorBidi"/>
                 <w:color w:val="000000"/>
                 <w:sz w:val="20"/>
                 <w:szCs w:val="20"/>
@@ -8679,7 +11536,7 @@
             </w:pPr>
             <w:r>
               <w:rPr>
-                <w:rFonts w:ascii="Calibri" w:eastAsia="Times New Roman" w:hAnsi="Calibri" w:cs="Calibri"/>
+                <w:rFonts w:asciiTheme="majorBidi" w:eastAsia="Times New Roman" w:hAnsiTheme="majorBidi" w:cstheme="majorBidi"/>
                 <w:color w:val="000000"/>
                 <w:sz w:val="20"/>
                 <w:szCs w:val="20"/>
@@ -8691,7 +11548,7 @@
         </w:tc>
         <w:tc>
           <w:tcPr>
-            <w:tcW w:w="2985" w:type="dxa"/>
+            <w:tcW w:w="3969" w:type="dxa"/>
             <w:shd w:val="clear" w:color="auto" w:fill="E2EFD9" w:themeFill="accent6" w:themeFillTint="33"/>
             <w:noWrap/>
             <w:vAlign w:val="bottom"/>
@@ -8702,7 +11559,7 @@
               <w:spacing w:after="0" w:line="240" w:lineRule="auto"/>
               <w:jc w:val="both"/>
               <w:rPr>
-                <w:rFonts w:ascii="Calibri" w:eastAsia="Times New Roman" w:hAnsi="Calibri" w:cs="Calibri"/>
+                <w:rFonts w:asciiTheme="majorBidi" w:eastAsia="Times New Roman" w:hAnsiTheme="majorBidi" w:cstheme="majorBidi"/>
                 <w:color w:val="000000"/>
                 <w:sz w:val="20"/>
                 <w:szCs w:val="20"/>
@@ -8711,7 +11568,7 @@
             </w:pPr>
             <w:r>
               <w:rPr>
-                <w:rFonts w:ascii="Calibri" w:eastAsia="Times New Roman" w:hAnsi="Calibri" w:cs="Calibri"/>
+                <w:rFonts w:asciiTheme="majorBidi" w:eastAsia="Times New Roman" w:hAnsiTheme="majorBidi" w:cstheme="majorBidi"/>
                 <w:color w:val="000000"/>
                 <w:sz w:val="20"/>
                 <w:szCs w:val="20"/>
@@ -8724,11 +11581,11 @@
       </w:tr>
       <w:tr>
         <w:trPr>
-          <w:trHeight w:val="206"/>
+          <w:trHeight w:val="224"/>
         </w:trPr>
         <w:tc>
           <w:tcPr>
-            <w:tcW w:w="2985" w:type="dxa"/>
+            <w:tcW w:w="4106" w:type="dxa"/>
             <w:shd w:val="clear" w:color="auto" w:fill="E2EFD9" w:themeFill="accent6" w:themeFillTint="33"/>
             <w:noWrap/>
             <w:vAlign w:val="bottom"/>
@@ -8739,7 +11596,7 @@
               <w:spacing w:after="0" w:line="240" w:lineRule="auto"/>
               <w:jc w:val="both"/>
               <w:rPr>
-                <w:rFonts w:ascii="Calibri" w:eastAsia="Times New Roman" w:hAnsi="Calibri" w:cs="Calibri"/>
+                <w:rFonts w:asciiTheme="majorBidi" w:eastAsia="Times New Roman" w:hAnsiTheme="majorBidi" w:cstheme="majorBidi"/>
                 <w:color w:val="E2EFD9" w:themeColor="accent6" w:themeTint="33"/>
                 <w:sz w:val="20"/>
                 <w:szCs w:val="20"/>
@@ -8748,19 +11605,20 @@
             </w:pPr>
             <w:r>
               <w:rPr>
-                <w:rFonts w:ascii="Calibri" w:eastAsia="Times New Roman" w:hAnsi="Calibri" w:cs="Calibri"/>
+                <w:rFonts w:asciiTheme="majorBidi" w:eastAsia="Times New Roman" w:hAnsiTheme="majorBidi" w:cstheme="majorBidi"/>
                 <w:color w:val="000000"/>
                 <w:sz w:val="20"/>
                 <w:szCs w:val="20"/>
                 <w:lang w:eastAsia="ru-RU" w:bidi="he-IL"/>
               </w:rPr>
+              <w:lastRenderedPageBreak/>
               <w:t>46.28964210914915</w:t>
             </w:r>
           </w:p>
         </w:tc>
         <w:tc>
           <w:tcPr>
-            <w:tcW w:w="2985" w:type="dxa"/>
+            <w:tcW w:w="3969" w:type="dxa"/>
             <w:shd w:val="clear" w:color="auto" w:fill="FFE599" w:themeFill="accent4" w:themeFillTint="66"/>
             <w:noWrap/>
             <w:vAlign w:val="bottom"/>
@@ -8771,7 +11629,7 @@
               <w:spacing w:after="0" w:line="240" w:lineRule="auto"/>
               <w:jc w:val="both"/>
               <w:rPr>
-                <w:rFonts w:ascii="Calibri" w:eastAsia="Times New Roman" w:hAnsi="Calibri" w:cs="Calibri"/>
+                <w:rFonts w:asciiTheme="majorBidi" w:eastAsia="Times New Roman" w:hAnsiTheme="majorBidi" w:cstheme="majorBidi"/>
                 <w:color w:val="000000"/>
                 <w:sz w:val="20"/>
                 <w:szCs w:val="20"/>
@@ -8780,7 +11638,7 @@
             </w:pPr>
             <w:r>
               <w:rPr>
-                <w:rFonts w:ascii="Calibri" w:eastAsia="Times New Roman" w:hAnsi="Calibri" w:cs="Calibri"/>
+                <w:rFonts w:asciiTheme="majorBidi" w:eastAsia="Times New Roman" w:hAnsiTheme="majorBidi" w:cstheme="majorBidi"/>
                 <w:color w:val="000000"/>
                 <w:sz w:val="20"/>
                 <w:szCs w:val="20"/>
@@ -8793,11 +11651,11 @@
       </w:tr>
       <w:tr>
         <w:trPr>
-          <w:trHeight w:val="39"/>
+          <w:trHeight w:val="41"/>
         </w:trPr>
         <w:tc>
           <w:tcPr>
-            <w:tcW w:w="2985" w:type="dxa"/>
+            <w:tcW w:w="4106" w:type="dxa"/>
             <w:shd w:val="clear" w:color="auto" w:fill="E2EFD9" w:themeFill="accent6" w:themeFillTint="33"/>
             <w:noWrap/>
             <w:vAlign w:val="bottom"/>
@@ -8808,7 +11666,7 @@
               <w:spacing w:after="0" w:line="240" w:lineRule="auto"/>
               <w:jc w:val="both"/>
               <w:rPr>
-                <w:rFonts w:ascii="Calibri" w:eastAsia="Times New Roman" w:hAnsi="Calibri" w:cs="Calibri"/>
+                <w:rFonts w:asciiTheme="majorBidi" w:eastAsia="Times New Roman" w:hAnsiTheme="majorBidi" w:cstheme="majorBidi"/>
                 <w:color w:val="000000"/>
                 <w:sz w:val="20"/>
                 <w:szCs w:val="20"/>
@@ -8817,7 +11675,7 @@
             </w:pPr>
             <w:r>
               <w:rPr>
-                <w:rFonts w:ascii="Calibri" w:eastAsia="Times New Roman" w:hAnsi="Calibri" w:cs="Calibri"/>
+                <w:rFonts w:asciiTheme="majorBidi" w:eastAsia="Times New Roman" w:hAnsiTheme="majorBidi" w:cstheme="majorBidi"/>
                 <w:color w:val="000000"/>
                 <w:sz w:val="20"/>
                 <w:szCs w:val="20"/>
@@ -8829,7 +11687,7 @@
         </w:tc>
         <w:tc>
           <w:tcPr>
-            <w:tcW w:w="2985" w:type="dxa"/>
+            <w:tcW w:w="3969" w:type="dxa"/>
             <w:shd w:val="clear" w:color="auto" w:fill="FFE599" w:themeFill="accent4" w:themeFillTint="66"/>
             <w:noWrap/>
             <w:vAlign w:val="bottom"/>
@@ -8840,7 +11698,7 @@
               <w:spacing w:after="0" w:line="240" w:lineRule="auto"/>
               <w:jc w:val="both"/>
               <w:rPr>
-                <w:rFonts w:ascii="Calibri" w:eastAsia="Times New Roman" w:hAnsi="Calibri" w:cs="Calibri"/>
+                <w:rFonts w:asciiTheme="majorBidi" w:eastAsia="Times New Roman" w:hAnsiTheme="majorBidi" w:cstheme="majorBidi"/>
                 <w:color w:val="000000"/>
                 <w:sz w:val="20"/>
                 <w:szCs w:val="20"/>
@@ -8849,7 +11707,7 @@
             </w:pPr>
             <w:r>
               <w:rPr>
-                <w:rFonts w:ascii="Calibri" w:eastAsia="Times New Roman" w:hAnsi="Calibri" w:cs="Calibri"/>
+                <w:rFonts w:asciiTheme="majorBidi" w:eastAsia="Times New Roman" w:hAnsiTheme="majorBidi" w:cstheme="majorBidi"/>
                 <w:color w:val="000000"/>
                 <w:sz w:val="20"/>
                 <w:szCs w:val="20"/>
@@ -8863,88 +11721,6 @@
     </w:tbl>
     <w:p>
       <w:pPr>
-        <w:pStyle w:val="a9"/>
-        <w:tabs>
-          <w:tab w:val="left" w:pos="1311"/>
-        </w:tabs>
-        <w:ind w:left="1080"/>
-        <w:jc w:val="both"/>
-        <w:rPr>
-          <w:rFonts w:asciiTheme="majorBidi" w:hAnsiTheme="majorBidi" w:cstheme="majorBidi"/>
-          <w:color w:val="FFF2CC" w:themeColor="accent4" w:themeTint="33"/>
-          <w:sz w:val="28"/>
-          <w:szCs w:val="28"/>
-        </w:rPr>
-      </w:pPr>
-    </w:p>
-    <w:p>
-      <w:pPr>
-        <w:tabs>
-          <w:tab w:val="left" w:pos="1311"/>
-        </w:tabs>
-        <w:jc w:val="both"/>
-        <w:rPr>
-          <w:rFonts w:asciiTheme="majorBidi" w:hAnsiTheme="majorBidi" w:cstheme="majorBidi"/>
-          <w:sz w:val="28"/>
-          <w:szCs w:val="28"/>
-          <w:lang w:val="en-US"/>
-        </w:rPr>
-      </w:pPr>
-    </w:p>
-    <w:p>
-      <w:pPr>
-        <w:tabs>
-          <w:tab w:val="left" w:pos="1311"/>
-        </w:tabs>
-        <w:jc w:val="both"/>
-        <w:rPr>
-          <w:rFonts w:asciiTheme="majorBidi" w:hAnsiTheme="majorBidi" w:cstheme="majorBidi"/>
-          <w:sz w:val="28"/>
-          <w:szCs w:val="28"/>
-        </w:rPr>
-      </w:pPr>
-    </w:p>
-    <w:p>
-      <w:pPr>
-        <w:tabs>
-          <w:tab w:val="left" w:pos="1311"/>
-        </w:tabs>
-        <w:jc w:val="both"/>
-        <w:rPr>
-          <w:rFonts w:asciiTheme="majorBidi" w:hAnsiTheme="majorBidi" w:cstheme="majorBidi"/>
-          <w:sz w:val="28"/>
-          <w:szCs w:val="28"/>
-        </w:rPr>
-      </w:pPr>
-    </w:p>
-    <w:p>
-      <w:pPr>
-        <w:tabs>
-          <w:tab w:val="left" w:pos="1311"/>
-        </w:tabs>
-        <w:jc w:val="both"/>
-        <w:rPr>
-          <w:rFonts w:asciiTheme="majorBidi" w:hAnsiTheme="majorBidi" w:cstheme="majorBidi"/>
-          <w:sz w:val="28"/>
-          <w:szCs w:val="28"/>
-        </w:rPr>
-      </w:pPr>
-    </w:p>
-    <w:p>
-      <w:pPr>
-        <w:tabs>
-          <w:tab w:val="left" w:pos="1311"/>
-        </w:tabs>
-        <w:jc w:val="both"/>
-        <w:rPr>
-          <w:rFonts w:asciiTheme="majorBidi" w:hAnsiTheme="majorBidi" w:cstheme="majorBidi"/>
-          <w:sz w:val="28"/>
-          <w:szCs w:val="28"/>
-        </w:rPr>
-      </w:pPr>
-    </w:p>
-    <w:p>
-      <w:pPr>
         <w:tabs>
           <w:tab w:val="left" w:pos="567"/>
         </w:tabs>
@@ -8962,31 +11738,40 @@
           <w:sz w:val="28"/>
           <w:szCs w:val="28"/>
         </w:rPr>
-        <w:tab/>
-      </w:r>
-      <w:r>
-        <w:rPr>
-          <w:rFonts w:asciiTheme="majorBidi" w:hAnsiTheme="majorBidi" w:cstheme="majorBidi"/>
-          <w:sz w:val="28"/>
-          <w:szCs w:val="28"/>
-        </w:rPr>
-        <w:t>Таблица 1 – сравнение ГА и</w:t>
-      </w:r>
-      <w:r>
-        <w:rPr>
-          <w:rFonts w:asciiTheme="majorBidi" w:hAnsiTheme="majorBidi" w:cstheme="majorBidi"/>
-          <w:sz w:val="28"/>
-          <w:szCs w:val="28"/>
-        </w:rPr>
-        <w:t xml:space="preserve"> </w:t>
-      </w:r>
-      <w:r>
-        <w:rPr>
-          <w:rFonts w:asciiTheme="majorBidi" w:hAnsiTheme="majorBidi" w:cstheme="majorBidi"/>
-          <w:sz w:val="28"/>
-          <w:szCs w:val="28"/>
-        </w:rPr>
-        <w:t>ПСО алгоритмов</w:t>
+        <w:t xml:space="preserve">Таблица </w:t>
+      </w:r>
+      <w:r>
+        <w:rPr>
+          <w:rFonts w:asciiTheme="majorBidi" w:hAnsiTheme="majorBidi" w:cstheme="majorBidi"/>
+          <w:sz w:val="28"/>
+          <w:szCs w:val="28"/>
+        </w:rPr>
+        <w:t>3</w:t>
+      </w:r>
+      <w:r>
+        <w:rPr>
+          <w:rFonts w:asciiTheme="majorBidi" w:hAnsiTheme="majorBidi" w:cstheme="majorBidi"/>
+          <w:sz w:val="28"/>
+          <w:szCs w:val="28"/>
+        </w:rPr>
+        <w:t xml:space="preserve"> – сравнение ГА и </w:t>
+      </w:r>
+      <w:r>
+        <w:rPr>
+          <w:rFonts w:asciiTheme="majorBidi" w:hAnsiTheme="majorBidi" w:cstheme="majorBidi"/>
+          <w:sz w:val="28"/>
+          <w:szCs w:val="28"/>
+          <w:lang w:val="en-US"/>
+        </w:rPr>
+        <w:t>PSO</w:t>
+      </w:r>
+      <w:r>
+        <w:rPr>
+          <w:rFonts w:asciiTheme="majorBidi" w:hAnsiTheme="majorBidi" w:cstheme="majorBidi"/>
+          <w:sz w:val="28"/>
+          <w:szCs w:val="28"/>
+        </w:rPr>
+        <w:t xml:space="preserve"> алгоритмов</w:t>
       </w:r>
       <w:r>
         <w:rPr>
@@ -9050,6 +11835,33 @@
         </w:rPr>
         <w:t>.</w:t>
       </w:r>
+    </w:p>
+    <w:p>
+      <w:pPr>
+        <w:pStyle w:val="3"/>
+        <w:spacing w:before="240" w:after="120"/>
+        <w:rPr>
+          <w:rFonts w:asciiTheme="majorBidi" w:hAnsiTheme="majorBidi"/>
+          <w:b/>
+          <w:bCs/>
+          <w:color w:val="000000" w:themeColor="text1"/>
+          <w:sz w:val="28"/>
+          <w:szCs w:val="28"/>
+        </w:rPr>
+      </w:pPr>
+      <w:bookmarkStart w:id="12" w:name="_Toc128154967"/>
+      <w:r>
+        <w:rPr>
+          <w:rFonts w:asciiTheme="majorBidi" w:hAnsiTheme="majorBidi"/>
+          <w:b/>
+          <w:bCs/>
+          <w:color w:val="000000" w:themeColor="text1"/>
+          <w:sz w:val="28"/>
+          <w:szCs w:val="28"/>
+        </w:rPr>
+        <w:t>Критерий Вил-Коксона</w:t>
+      </w:r>
+      <w:bookmarkEnd w:id="12"/>
     </w:p>
     <w:p>
       <w:pPr>
@@ -9503,7 +12315,6 @@
           <w:sz w:val="28"/>
           <w:szCs w:val="28"/>
         </w:rPr>
-        <w:lastRenderedPageBreak/>
         <w:t>Утверждения уровня</w:t>
       </w:r>
       <w:r>
@@ -10136,6 +12947,7 @@
           <w:sz w:val="28"/>
           <w:szCs w:val="28"/>
         </w:rPr>
+        <w:lastRenderedPageBreak/>
         <w:tab/>
       </w:r>
       <m:oMath>
@@ -10809,6 +13621,7 @@
     <w:p>
       <w:pPr>
         <w:pStyle w:val="1"/>
+        <w:jc w:val="both"/>
         <w:rPr>
           <w:rStyle w:val="10"/>
           <w:b/>
@@ -10817,7 +13630,7 @@
           <w:szCs w:val="36"/>
         </w:rPr>
       </w:pPr>
-      <w:bookmarkStart w:id="12" w:name="_Toc128074106"/>
+      <w:bookmarkStart w:id="13" w:name="_Toc128154968"/>
       <w:r>
         <w:rPr>
           <w:rStyle w:val="10"/>
@@ -10826,13 +13639,13 @@
           <w:sz w:val="36"/>
           <w:szCs w:val="36"/>
         </w:rPr>
-        <w:lastRenderedPageBreak/>
         <w:t>Вывод</w:t>
       </w:r>
-      <w:bookmarkEnd w:id="12"/>
-    </w:p>
-    <w:p>
-      <w:pPr>
+      <w:bookmarkEnd w:id="13"/>
+    </w:p>
+    <w:p>
+      <w:pPr>
+        <w:ind w:firstLine="708"/>
         <w:jc w:val="both"/>
         <w:rPr>
           <w:rFonts w:asciiTheme="majorBidi" w:hAnsiTheme="majorBidi" w:cstheme="majorBidi"/>
@@ -10888,6 +13701,14 @@
         </w:rPr>
         <w:t xml:space="preserve"> алгоритмов. Ведь с течением времени популяция приспосабливается гораздо лучше.</w:t>
       </w:r>
+      <w:r>
+        <w:rPr>
+          <w:rFonts w:asciiTheme="majorBidi" w:hAnsiTheme="majorBidi" w:cstheme="majorBidi"/>
+          <w:sz w:val="28"/>
+          <w:szCs w:val="28"/>
+        </w:rPr>
+        <w:t xml:space="preserve"> </w:t>
+      </w:r>
     </w:p>
     <w:p>
       <w:pPr>
@@ -10901,15 +13722,39 @@
     </w:p>
     <w:p>
       <w:pPr>
-        <w:tabs>
-          <w:tab w:val="left" w:pos="1311"/>
-        </w:tabs>
-        <w:jc w:val="center"/>
+        <w:jc w:val="both"/>
         <w:rPr>
           <w:rFonts w:asciiTheme="majorBidi" w:hAnsiTheme="majorBidi" w:cstheme="majorBidi"/>
           <w:sz w:val="28"/>
           <w:szCs w:val="28"/>
           <w:lang w:val="en-US"/>
+        </w:rPr>
+      </w:pPr>
+      <w:r>
+        <w:rPr>
+          <w:rFonts w:asciiTheme="majorBidi" w:hAnsiTheme="majorBidi" w:cstheme="majorBidi"/>
+          <w:sz w:val="28"/>
+          <w:szCs w:val="28"/>
+        </w:rPr>
+        <w:t>Результаты работы ГА</w:t>
+      </w:r>
+      <w:r>
+        <w:rPr>
+          <w:rFonts w:asciiTheme="majorBidi" w:hAnsiTheme="majorBidi" w:cstheme="majorBidi"/>
+          <w:sz w:val="28"/>
+          <w:szCs w:val="28"/>
+          <w:lang w:val="en-US"/>
+        </w:rPr>
+        <w:t>:</w:t>
+      </w:r>
+    </w:p>
+    <w:p>
+      <w:pPr>
+        <w:jc w:val="both"/>
+        <w:rPr>
+          <w:rFonts w:asciiTheme="majorBidi" w:hAnsiTheme="majorBidi" w:cstheme="majorBidi"/>
+          <w:sz w:val="28"/>
+          <w:szCs w:val="28"/>
         </w:rPr>
       </w:pPr>
       <w:r>
@@ -10917,10 +13762,17 @@
           <w:noProof/>
           <w:lang w:val="en-US"/>
         </w:rPr>
+        <w:t xml:space="preserve"> </w:t>
+      </w:r>
+      <w:r>
+        <w:rPr>
+          <w:noProof/>
+          <w:lang w:val="en-US"/>
+        </w:rPr>
         <w:drawing>
-          <wp:inline distT="0" distB="0" distL="0" distR="0" wp14:anchorId="5B701A7F" wp14:editId="3AB19D29">
-            <wp:extent cx="2570774" cy="2719346"/>
-            <wp:effectExtent l="0" t="0" r="1270" b="5080"/>
+          <wp:inline distT="0" distB="0" distL="0" distR="0" wp14:anchorId="6FF654DD" wp14:editId="1D5940D8">
+            <wp:extent cx="1549730" cy="1639293"/>
+            <wp:effectExtent l="0" t="0" r="0" b="0"/>
             <wp:docPr id="8" name="Рисунок 8"/>
             <wp:cNvGraphicFramePr>
               <a:graphicFrameLocks xmlns:a="http://schemas.openxmlformats.org/drawingml/2006/main" noChangeAspect="1"/>
@@ -10941,7 +13793,7 @@
                   <pic:spPr>
                     <a:xfrm>
                       <a:off x="0" y="0"/>
-                      <a:ext cx="2594988" cy="2744959"/>
+                      <a:ext cx="1572014" cy="1662865"/>
                     </a:xfrm>
                     <a:prstGeom prst="rect">
                       <a:avLst/>
@@ -10953,22 +13805,14 @@
           </wp:inline>
         </w:drawing>
       </w:r>
-    </w:p>
-    <w:p>
-      <w:pPr>
-        <w:jc w:val="center"/>
-        <w:rPr>
-          <w:lang w:val="en-US"/>
-        </w:rPr>
-      </w:pPr>
       <w:r>
         <w:rPr>
           <w:noProof/>
           <w:lang w:val="en-US"/>
         </w:rPr>
         <w:drawing>
-          <wp:inline distT="0" distB="0" distL="0" distR="0" wp14:anchorId="63C06BE5" wp14:editId="51662809">
-            <wp:extent cx="2846567" cy="3168497"/>
+          <wp:inline distT="0" distB="0" distL="0" distR="0" wp14:anchorId="74429895" wp14:editId="39E4752E">
+            <wp:extent cx="1698172" cy="1890225"/>
             <wp:effectExtent l="0" t="0" r="0" b="0"/>
             <wp:docPr id="9" name="Рисунок 9"/>
             <wp:cNvGraphicFramePr>
@@ -10990,7 +13834,7 @@
                   <pic:spPr>
                     <a:xfrm>
                       <a:off x="0" y="0"/>
-                      <a:ext cx="2872160" cy="3196985"/>
+                      <a:ext cx="1720411" cy="1914979"/>
                     </a:xfrm>
                     <a:prstGeom prst="rect">
                       <a:avLst/>
@@ -11002,24 +13846,15 @@
           </wp:inline>
         </w:drawing>
       </w:r>
-    </w:p>
-    <w:p>
-      <w:pPr>
-        <w:jc w:val="center"/>
-        <w:rPr>
-          <w:lang w:val="en-US"/>
-        </w:rPr>
-      </w:pPr>
       <w:r>
         <w:rPr>
           <w:noProof/>
           <w:lang w:val="en-US"/>
         </w:rPr>
-        <w:lastRenderedPageBreak/>
         <w:drawing>
-          <wp:inline distT="0" distB="0" distL="0" distR="0" wp14:anchorId="0A88C83F" wp14:editId="501175F0">
-            <wp:extent cx="2727298" cy="2522425"/>
-            <wp:effectExtent l="0" t="0" r="0" b="0"/>
+          <wp:inline distT="0" distB="0" distL="0" distR="0" wp14:anchorId="6BD11062" wp14:editId="429405B5">
+            <wp:extent cx="1861165" cy="1721355"/>
+            <wp:effectExtent l="0" t="0" r="6350" b="0"/>
             <wp:docPr id="10" name="Рисунок 10"/>
             <wp:cNvGraphicFramePr>
               <a:graphicFrameLocks xmlns:a="http://schemas.openxmlformats.org/drawingml/2006/main" noChangeAspect="1"/>
@@ -11040,7 +13875,7 @@
                   <pic:spPr>
                     <a:xfrm>
                       <a:off x="0" y="0"/>
-                      <a:ext cx="2738121" cy="2532435"/>
+                      <a:ext cx="1882907" cy="1741464"/>
                     </a:xfrm>
                     <a:prstGeom prst="rect">
                       <a:avLst/>
@@ -11055,8 +13890,11 @@
     </w:p>
     <w:p>
       <w:pPr>
-        <w:rPr>
-          <w:lang w:val="en-US"/>
+        <w:jc w:val="both"/>
+        <w:rPr>
+          <w:rFonts w:asciiTheme="majorBidi" w:hAnsiTheme="majorBidi" w:cstheme="majorBidi"/>
+          <w:sz w:val="28"/>
+          <w:szCs w:val="28"/>
         </w:rPr>
       </w:pPr>
     </w:p>
@@ -11078,7 +13916,8 @@
           <w:sz w:val="28"/>
           <w:szCs w:val="28"/>
         </w:rPr>
-        <w:t>Пример результатов работы ПСО</w:t>
+        <w:lastRenderedPageBreak/>
+        <w:t xml:space="preserve">Пример результатов работы </w:t>
       </w:r>
       <w:r>
         <w:rPr>
@@ -11087,6 +13926,15 @@
           <w:szCs w:val="28"/>
           <w:lang w:val="en-US"/>
         </w:rPr>
+        <w:t>PSO</w:t>
+      </w:r>
+      <w:r>
+        <w:rPr>
+          <w:rFonts w:asciiTheme="majorBidi" w:hAnsiTheme="majorBidi" w:cstheme="majorBidi"/>
+          <w:sz w:val="28"/>
+          <w:szCs w:val="28"/>
+          <w:lang w:val="en-US"/>
+        </w:rPr>
         <w:t>:</w:t>
       </w:r>
     </w:p>
@@ -11102,9 +13950,9 @@
           <w:noProof/>
         </w:rPr>
         <w:drawing>
-          <wp:inline distT="0" distB="0" distL="0" distR="0" wp14:anchorId="3CC69C94" wp14:editId="39110088">
-            <wp:extent cx="2529495" cy="2441050"/>
-            <wp:effectExtent l="0" t="0" r="4445" b="0"/>
+          <wp:inline distT="0" distB="0" distL="0" distR="0" wp14:anchorId="3CC69C94" wp14:editId="2727B2FA">
+            <wp:extent cx="1870363" cy="1804965"/>
+            <wp:effectExtent l="0" t="0" r="0" b="5080"/>
             <wp:docPr id="11" name="Рисунок 11"/>
             <wp:cNvGraphicFramePr>
               <a:graphicFrameLocks xmlns:a="http://schemas.openxmlformats.org/drawingml/2006/main" noChangeAspect="1"/>
@@ -11125,7 +13973,7 @@
                   <pic:spPr>
                     <a:xfrm>
                       <a:off x="0" y="0"/>
-                      <a:ext cx="2556342" cy="2466958"/>
+                      <a:ext cx="1931693" cy="1864151"/>
                     </a:xfrm>
                     <a:prstGeom prst="rect">
                       <a:avLst/>
@@ -11137,20 +13985,15 @@
           </wp:inline>
         </w:drawing>
       </w:r>
-    </w:p>
-    <w:p>
-      <w:pPr>
-        <w:jc w:val="center"/>
-      </w:pPr>
       <w:r>
         <w:rPr>
           <w:noProof/>
           <w:lang w:val="en-US"/>
         </w:rPr>
         <w:drawing>
-          <wp:inline distT="0" distB="0" distL="0" distR="0" wp14:anchorId="0E379932" wp14:editId="6CD87131">
-            <wp:extent cx="2592386" cy="3004457"/>
-            <wp:effectExtent l="0" t="0" r="0" b="5715"/>
+          <wp:inline distT="0" distB="0" distL="0" distR="0" wp14:anchorId="1EB4D25D" wp14:editId="19F6E9E4">
+            <wp:extent cx="1520042" cy="1761659"/>
+            <wp:effectExtent l="0" t="0" r="4445" b="0"/>
             <wp:docPr id="12" name="Рисунок 12"/>
             <wp:cNvGraphicFramePr>
               <a:graphicFrameLocks xmlns:a="http://schemas.openxmlformats.org/drawingml/2006/main" noChangeAspect="1"/>
@@ -11171,7 +14014,7 @@
                   <pic:spPr>
                     <a:xfrm>
                       <a:off x="0" y="0"/>
-                      <a:ext cx="2629969" cy="3048013"/>
+                      <a:ext cx="1547664" cy="1793671"/>
                     </a:xfrm>
                     <a:prstGeom prst="rect">
                       <a:avLst/>
@@ -11191,21 +14034,28 @@
     </w:p>
     <w:p>
       <w:pPr>
+        <w:jc w:val="center"/>
+      </w:pPr>
+    </w:p>
+    <w:p>
+      <w:pPr>
         <w:pStyle w:val="1"/>
         <w:rPr>
-          <w:sz w:val="32"/>
-          <w:szCs w:val="32"/>
-        </w:rPr>
-      </w:pPr>
-      <w:bookmarkStart w:id="13" w:name="_Toc33143536"/>
-      <w:r>
-        <w:rPr>
-          <w:sz w:val="32"/>
-          <w:szCs w:val="32"/>
+          <w:sz w:val="36"/>
+          <w:szCs w:val="36"/>
+        </w:rPr>
+      </w:pPr>
+      <w:bookmarkStart w:id="14" w:name="_Toc33143536"/>
+      <w:bookmarkStart w:id="15" w:name="_Toc128154969"/>
+      <w:r>
+        <w:rPr>
+          <w:sz w:val="36"/>
+          <w:szCs w:val="36"/>
         </w:rPr>
         <w:t>Список используемой литературы</w:t>
       </w:r>
-      <w:bookmarkEnd w:id="13"/>
+      <w:bookmarkEnd w:id="14"/>
+      <w:bookmarkEnd w:id="15"/>
     </w:p>
     <w:p>
       <w:pPr>
@@ -11227,16 +14077,23 @@
           <w:sz w:val="28"/>
           <w:szCs w:val="28"/>
         </w:rPr>
-        <w:t xml:space="preserve">Сергиенко, А. Б. </w:t>
-      </w:r>
-      <w:r>
-        <w:rPr>
-          <w:rFonts w:asciiTheme="majorBidi" w:hAnsiTheme="majorBidi" w:cstheme="majorBidi"/>
-          <w:sz w:val="28"/>
-          <w:szCs w:val="28"/>
-        </w:rPr>
-        <w:t>Критерий Вилкоксона W для проверки однородности выборок. v. 1.2</w:t>
-      </w:r>
+        <w:t>Сергиенко, А. Б. Критерий Вилкоксона W для проверки однородности выборок. v. 1.2</w:t>
+      </w:r>
+    </w:p>
+    <w:p>
+      <w:pPr>
+        <w:pStyle w:val="a9"/>
+        <w:numPr>
+          <w:ilvl w:val="0"/>
+          <w:numId w:val="15"/>
+        </w:numPr>
+        <w:jc w:val="both"/>
+        <w:rPr>
+          <w:rFonts w:asciiTheme="majorBidi" w:hAnsiTheme="majorBidi" w:cstheme="majorBidi"/>
+          <w:sz w:val="28"/>
+          <w:szCs w:val="28"/>
+        </w:rPr>
+      </w:pPr>
     </w:p>
     <w:sectPr>
       <w:footerReference w:type="default" r:id="rId15"/>
@@ -12584,6 +15441,92 @@
     </w:lvl>
   </w:abstractNum>
   <w:abstractNum w:abstractNumId="12" w15:restartNumberingAfterBreak="0">
+    <w:nsid w:val="649F711F"/>
+    <w:multiLevelType w:val="hybridMultilevel"/>
+    <w:tmpl w:val="21168BA4"/>
+    <w:lvl w:ilvl="0" w:tplc="0419000F">
+      <w:start w:val="1"/>
+      <w:numFmt w:val="decimal"/>
+      <w:lvlText w:val="%1."/>
+      <w:lvlJc w:val="left"/>
+      <w:pPr>
+        <w:ind w:left="1283" w:hanging="360"/>
+      </w:pPr>
+    </w:lvl>
+    <w:lvl w:ilvl="1" w:tplc="04190019" w:tentative="1">
+      <w:start w:val="1"/>
+      <w:numFmt w:val="lowerLetter"/>
+      <w:lvlText w:val="%2."/>
+      <w:lvlJc w:val="left"/>
+      <w:pPr>
+        <w:ind w:left="2003" w:hanging="360"/>
+      </w:pPr>
+    </w:lvl>
+    <w:lvl w:ilvl="2" w:tplc="0419001B" w:tentative="1">
+      <w:start w:val="1"/>
+      <w:numFmt w:val="lowerRoman"/>
+      <w:lvlText w:val="%3."/>
+      <w:lvlJc w:val="right"/>
+      <w:pPr>
+        <w:ind w:left="2723" w:hanging="180"/>
+      </w:pPr>
+    </w:lvl>
+    <w:lvl w:ilvl="3" w:tplc="0419000F" w:tentative="1">
+      <w:start w:val="1"/>
+      <w:numFmt w:val="decimal"/>
+      <w:lvlText w:val="%4."/>
+      <w:lvlJc w:val="left"/>
+      <w:pPr>
+        <w:ind w:left="3443" w:hanging="360"/>
+      </w:pPr>
+    </w:lvl>
+    <w:lvl w:ilvl="4" w:tplc="04190019" w:tentative="1">
+      <w:start w:val="1"/>
+      <w:numFmt w:val="lowerLetter"/>
+      <w:lvlText w:val="%5."/>
+      <w:lvlJc w:val="left"/>
+      <w:pPr>
+        <w:ind w:left="4163" w:hanging="360"/>
+      </w:pPr>
+    </w:lvl>
+    <w:lvl w:ilvl="5" w:tplc="0419001B" w:tentative="1">
+      <w:start w:val="1"/>
+      <w:numFmt w:val="lowerRoman"/>
+      <w:lvlText w:val="%6."/>
+      <w:lvlJc w:val="right"/>
+      <w:pPr>
+        <w:ind w:left="4883" w:hanging="180"/>
+      </w:pPr>
+    </w:lvl>
+    <w:lvl w:ilvl="6" w:tplc="0419000F" w:tentative="1">
+      <w:start w:val="1"/>
+      <w:numFmt w:val="decimal"/>
+      <w:lvlText w:val="%7."/>
+      <w:lvlJc w:val="left"/>
+      <w:pPr>
+        <w:ind w:left="5603" w:hanging="360"/>
+      </w:pPr>
+    </w:lvl>
+    <w:lvl w:ilvl="7" w:tplc="04190019" w:tentative="1">
+      <w:start w:val="1"/>
+      <w:numFmt w:val="lowerLetter"/>
+      <w:lvlText w:val="%8."/>
+      <w:lvlJc w:val="left"/>
+      <w:pPr>
+        <w:ind w:left="6323" w:hanging="360"/>
+      </w:pPr>
+    </w:lvl>
+    <w:lvl w:ilvl="8" w:tplc="0419001B" w:tentative="1">
+      <w:start w:val="1"/>
+      <w:numFmt w:val="lowerRoman"/>
+      <w:lvlText w:val="%9."/>
+      <w:lvlJc w:val="right"/>
+      <w:pPr>
+        <w:ind w:left="7043" w:hanging="180"/>
+      </w:pPr>
+    </w:lvl>
+  </w:abstractNum>
+  <w:abstractNum w:abstractNumId="13" w15:restartNumberingAfterBreak="0">
     <w:nsid w:val="64A0208C"/>
     <w:multiLevelType w:val="hybridMultilevel"/>
     <w:tmpl w:val="C494EEBE"/>
@@ -12697,7 +15640,7 @@
       </w:rPr>
     </w:lvl>
   </w:abstractNum>
-  <w:abstractNum w:abstractNumId="13" w15:restartNumberingAfterBreak="0">
+  <w:abstractNum w:abstractNumId="14" w15:restartNumberingAfterBreak="0">
     <w:nsid w:val="67224AE6"/>
     <w:multiLevelType w:val="hybridMultilevel"/>
     <w:tmpl w:val="1CA8BD30"/>
@@ -12786,7 +15729,7 @@
       </w:pPr>
     </w:lvl>
   </w:abstractNum>
-  <w:abstractNum w:abstractNumId="14" w15:restartNumberingAfterBreak="0">
+  <w:abstractNum w:abstractNumId="15" w15:restartNumberingAfterBreak="0">
     <w:nsid w:val="7BCF0491"/>
     <w:multiLevelType w:val="hybridMultilevel"/>
     <w:tmpl w:val="DE82A900"/>
@@ -12900,7 +15843,7 @@
     </w:lvl>
   </w:abstractNum>
   <w:num w:numId="1" w16cid:durableId="740255520">
-    <w:abstractNumId w:val="13"/>
+    <w:abstractNumId w:val="14"/>
   </w:num>
   <w:num w:numId="2" w16cid:durableId="1294218337">
     <w:abstractNumId w:val="2"/>
@@ -12918,7 +15861,7 @@
     <w:abstractNumId w:val="9"/>
   </w:num>
   <w:num w:numId="7" w16cid:durableId="1287081648">
-    <w:abstractNumId w:val="14"/>
+    <w:abstractNumId w:val="15"/>
   </w:num>
   <w:num w:numId="8" w16cid:durableId="447314665">
     <w:abstractNumId w:val="0"/>
@@ -12933,7 +15876,7 @@
     <w:abstractNumId w:val="5"/>
   </w:num>
   <w:num w:numId="12" w16cid:durableId="405107531">
-    <w:abstractNumId w:val="12"/>
+    <w:abstractNumId w:val="13"/>
   </w:num>
   <w:num w:numId="13" w16cid:durableId="616721140">
     <w:abstractNumId w:val="3"/>
@@ -12943,6 +15886,9 @@
   </w:num>
   <w:num w:numId="15" w16cid:durableId="842476270">
     <w:abstractNumId w:val="4"/>
+  </w:num>
+  <w:num w:numId="16" w16cid:durableId="1116606116">
+    <w:abstractNumId w:val="12"/>
   </w:num>
 </w:numbering>
 </file>
@@ -13345,7 +16291,7 @@
   <w:style w:type="paragraph" w:default="1" w:styleId="a">
     <w:name w:val="Normal"/>
     <w:qFormat/>
-    <w:rsid w:val="007D1A1C"/>
+    <w:rsid w:val="00D27E59"/>
     <w:rPr>
       <w:lang w:bidi="ar-SA"/>
     </w:rPr>
@@ -13946,6 +16892,25 @@
       <w:lang w:bidi="ar-SA"/>
     </w:rPr>
   </w:style>
+  <w:style w:type="table" w:styleId="af4">
+    <w:name w:val="Table Grid"/>
+    <w:basedOn w:val="a1"/>
+    <w:uiPriority w:val="39"/>
+    <w:rsid w:val="00BE6ABC"/>
+    <w:pPr>
+      <w:spacing w:after="0" w:line="240" w:lineRule="auto"/>
+    </w:pPr>
+    <w:tblPr>
+      <w:tblBorders>
+        <w:top w:val="single" w:sz="4" w:space="0" w:color="auto"/>
+        <w:left w:val="single" w:sz="4" w:space="0" w:color="auto"/>
+        <w:bottom w:val="single" w:sz="4" w:space="0" w:color="auto"/>
+        <w:right w:val="single" w:sz="4" w:space="0" w:color="auto"/>
+        <w:insideH w:val="single" w:sz="4" w:space="0" w:color="auto"/>
+        <w:insideV w:val="single" w:sz="4" w:space="0" w:color="auto"/>
+      </w:tblBorders>
+    </w:tblPr>
+  </w:style>
 </w:styles>
 </file>
 

--- a/info/Сравнение эффективности алгоритмов оптимизации на базе искусственного интеллекта на тестовых задачах вещественной оптимизации.docx
+++ b/info/Сравнение эффективности алгоритмов оптимизации на базе искусственного интеллекта на тестовых задачах вещественной оптимизации.docx
@@ -217,7 +217,7 @@
     </w:p>
     <w:p>
       <w:pPr>
-        <w:spacing w:after="0" w:line="240" w:lineRule="auto"/>
+        <w:spacing w:after="0" w:line="360" w:lineRule="auto"/>
         <w:ind w:left="4111" w:hanging="1843"/>
         <w:jc w:val="right"/>
         <w:rPr>
@@ -237,7 +237,7 @@
     </w:p>
     <w:p>
       <w:pPr>
-        <w:spacing w:after="0" w:line="240" w:lineRule="auto"/>
+        <w:spacing w:after="0" w:line="360" w:lineRule="auto"/>
         <w:ind w:left="4111" w:hanging="1843"/>
         <w:jc w:val="right"/>
         <w:rPr>
@@ -257,7 +257,7 @@
     </w:p>
     <w:p>
       <w:pPr>
-        <w:spacing w:after="0" w:line="240" w:lineRule="auto"/>
+        <w:spacing w:after="0" w:line="360" w:lineRule="auto"/>
         <w:ind w:left="4111" w:hanging="1843"/>
         <w:jc w:val="right"/>
         <w:rPr>
@@ -277,7 +277,7 @@
     </w:p>
     <w:p>
       <w:pPr>
-        <w:spacing w:after="0" w:line="240" w:lineRule="auto"/>
+        <w:spacing w:after="0" w:line="360" w:lineRule="auto"/>
         <w:ind w:left="4111" w:hanging="1843"/>
         <w:jc w:val="right"/>
         <w:rPr>
@@ -298,17 +298,6 @@
     <w:p>
       <w:pPr>
         <w:spacing w:after="0" w:line="360" w:lineRule="auto"/>
-        <w:jc w:val="center"/>
-        <w:rPr>
-          <w:rFonts w:asciiTheme="majorBidi" w:hAnsiTheme="majorBidi" w:cstheme="majorBidi"/>
-          <w:sz w:val="28"/>
-          <w:szCs w:val="28"/>
-        </w:rPr>
-      </w:pPr>
-    </w:p>
-    <w:p>
-      <w:pPr>
-        <w:spacing w:after="0" w:line="360" w:lineRule="auto"/>
         <w:rPr>
           <w:rFonts w:asciiTheme="majorBidi" w:hAnsiTheme="majorBidi" w:cstheme="majorBidi"/>
           <w:sz w:val="28"/>
@@ -347,6 +336,14 @@
           <w:sz w:val="28"/>
           <w:szCs w:val="28"/>
         </w:rPr>
+        <w:sectPr>
+          <w:footerReference w:type="default" r:id="rId8"/>
+          <w:pgSz w:w="11906" w:h="16838"/>
+          <w:pgMar w:top="1702" w:right="567" w:bottom="1134" w:left="1701" w:header="720" w:footer="720" w:gutter="0"/>
+          <w:cols w:space="708"/>
+          <w:titlePg/>
+          <w:docGrid w:linePitch="360"/>
+        </w:sectPr>
       </w:pPr>
       <w:r>
         <w:rPr>
@@ -356,6 +353,17 @@
         </w:rPr>
         <w:t>Москва 2023</w:t>
       </w:r>
+    </w:p>
+    <w:p>
+      <w:pPr>
+        <w:spacing w:after="0" w:line="360" w:lineRule="auto"/>
+        <w:ind w:left="2832" w:firstLine="708"/>
+        <w:rPr>
+          <w:rFonts w:asciiTheme="majorBidi" w:hAnsiTheme="majorBidi" w:cstheme="majorBidi"/>
+          <w:sz w:val="28"/>
+          <w:szCs w:val="28"/>
+        </w:rPr>
+      </w:pPr>
     </w:p>
     <w:sdt>
       <w:sdtPr>
@@ -386,8 +394,6 @@
             <w:jc w:val="both"/>
             <w:rPr>
               <w:rFonts w:asciiTheme="majorBidi" w:hAnsiTheme="majorBidi"/>
-              <w:b/>
-              <w:bCs/>
               <w:color w:val="000000" w:themeColor="text1"/>
               <w:sz w:val="28"/>
               <w:szCs w:val="28"/>
@@ -396,8 +402,6 @@
           <w:r>
             <w:rPr>
               <w:rFonts w:asciiTheme="majorBidi" w:hAnsiTheme="majorBidi"/>
-              <w:b/>
-              <w:bCs/>
               <w:color w:val="000000" w:themeColor="text1"/>
               <w:sz w:val="28"/>
               <w:szCs w:val="28"/>
@@ -413,6 +417,8 @@
             </w:tabs>
             <w:rPr>
               <w:rFonts w:asciiTheme="majorBidi" w:eastAsiaTheme="minorEastAsia" w:hAnsiTheme="majorBidi" w:cstheme="majorBidi"/>
+              <w:b w:val="0"/>
+              <w:bCs w:val="0"/>
               <w:caps w:val="0"/>
               <w:noProof/>
               <w:sz w:val="28"/>
@@ -423,6 +429,8 @@
           <w:r>
             <w:rPr>
               <w:rFonts w:asciiTheme="majorBidi" w:hAnsiTheme="majorBidi" w:cstheme="majorBidi"/>
+              <w:b w:val="0"/>
+              <w:bCs w:val="0"/>
               <w:color w:val="000000" w:themeColor="text1"/>
               <w:sz w:val="28"/>
               <w:szCs w:val="28"/>
@@ -432,6 +440,8 @@
           <w:r>
             <w:rPr>
               <w:rFonts w:asciiTheme="majorBidi" w:hAnsiTheme="majorBidi" w:cstheme="majorBidi"/>
+              <w:b w:val="0"/>
+              <w:bCs w:val="0"/>
               <w:color w:val="000000" w:themeColor="text1"/>
               <w:sz w:val="28"/>
               <w:szCs w:val="28"/>
@@ -441,17 +451,21 @@
           <w:r>
             <w:rPr>
               <w:rFonts w:asciiTheme="majorBidi" w:hAnsiTheme="majorBidi" w:cstheme="majorBidi"/>
+              <w:b w:val="0"/>
+              <w:bCs w:val="0"/>
               <w:color w:val="000000" w:themeColor="text1"/>
               <w:sz w:val="28"/>
               <w:szCs w:val="28"/>
             </w:rPr>
             <w:fldChar w:fldCharType="separate"/>
           </w:r>
-          <w:hyperlink w:anchor="_Toc128154959" w:history="1">
+          <w:hyperlink w:anchor="_Toc128253653" w:history="1">
             <w:r>
               <w:rPr>
                 <w:rStyle w:val="a7"/>
                 <w:rFonts w:asciiTheme="majorBidi" w:hAnsiTheme="majorBidi" w:cstheme="majorBidi"/>
+                <w:b w:val="0"/>
+                <w:bCs w:val="0"/>
                 <w:noProof/>
                 <w:sz w:val="28"/>
                 <w:szCs w:val="28"/>
@@ -461,6 +475,8 @@
             <w:r>
               <w:rPr>
                 <w:rFonts w:asciiTheme="majorBidi" w:hAnsiTheme="majorBidi" w:cstheme="majorBidi"/>
+                <w:b w:val="0"/>
+                <w:bCs w:val="0"/>
                 <w:noProof/>
                 <w:webHidden/>
                 <w:sz w:val="28"/>
@@ -471,6 +487,8 @@
             <w:r>
               <w:rPr>
                 <w:rFonts w:asciiTheme="majorBidi" w:hAnsiTheme="majorBidi" w:cstheme="majorBidi"/>
+                <w:b w:val="0"/>
+                <w:bCs w:val="0"/>
                 <w:noProof/>
                 <w:webHidden/>
                 <w:sz w:val="28"/>
@@ -481,16 +499,20 @@
             <w:r>
               <w:rPr>
                 <w:rFonts w:asciiTheme="majorBidi" w:hAnsiTheme="majorBidi" w:cstheme="majorBidi"/>
+                <w:b w:val="0"/>
+                <w:bCs w:val="0"/>
                 <w:noProof/>
                 <w:webHidden/>
                 <w:sz w:val="28"/>
                 <w:szCs w:val="28"/>
               </w:rPr>
-              <w:instrText xml:space="preserve"> PAGEREF _Toc128154959 \h </w:instrText>
+              <w:instrText xml:space="preserve"> PAGEREF _Toc128253653 \h </w:instrText>
             </w:r>
             <w:r>
               <w:rPr>
                 <w:rFonts w:asciiTheme="majorBidi" w:hAnsiTheme="majorBidi" w:cstheme="majorBidi"/>
+                <w:b w:val="0"/>
+                <w:bCs w:val="0"/>
                 <w:noProof/>
                 <w:webHidden/>
                 <w:sz w:val="28"/>
@@ -500,6 +522,8 @@
             <w:r>
               <w:rPr>
                 <w:rFonts w:asciiTheme="majorBidi" w:hAnsiTheme="majorBidi" w:cstheme="majorBidi"/>
+                <w:b w:val="0"/>
+                <w:bCs w:val="0"/>
                 <w:noProof/>
                 <w:webHidden/>
                 <w:sz w:val="28"/>
@@ -510,6 +534,8 @@
             <w:r>
               <w:rPr>
                 <w:rFonts w:asciiTheme="majorBidi" w:hAnsiTheme="majorBidi" w:cstheme="majorBidi"/>
+                <w:b w:val="0"/>
+                <w:bCs w:val="0"/>
                 <w:noProof/>
                 <w:webHidden/>
                 <w:sz w:val="28"/>
@@ -520,6 +546,8 @@
             <w:r>
               <w:rPr>
                 <w:rFonts w:asciiTheme="majorBidi" w:hAnsiTheme="majorBidi" w:cstheme="majorBidi"/>
+                <w:b w:val="0"/>
+                <w:bCs w:val="0"/>
                 <w:noProof/>
                 <w:webHidden/>
                 <w:sz w:val="28"/>
@@ -537,6 +565,8 @@
             </w:tabs>
             <w:rPr>
               <w:rFonts w:asciiTheme="majorBidi" w:eastAsiaTheme="minorEastAsia" w:hAnsiTheme="majorBidi" w:cstheme="majorBidi"/>
+              <w:b w:val="0"/>
+              <w:bCs w:val="0"/>
               <w:caps w:val="0"/>
               <w:noProof/>
               <w:sz w:val="28"/>
@@ -544,20 +574,25 @@
               <w:lang w:eastAsia="ru-RU" w:bidi="he-IL"/>
             </w:rPr>
           </w:pPr>
-          <w:hyperlink w:anchor="_Toc128154960" w:history="1">
+          <w:hyperlink w:anchor="_Toc128253654" w:history="1">
             <w:r>
               <w:rPr>
                 <w:rStyle w:val="a7"/>
-                <w:rFonts w:asciiTheme="majorBidi" w:hAnsiTheme="majorBidi" w:cstheme="majorBidi"/>
+                <w:rFonts w:asciiTheme="majorBidi" w:eastAsia="Times New Roman" w:hAnsiTheme="majorBidi" w:cstheme="majorBidi"/>
+                <w:b w:val="0"/>
+                <w:bCs w:val="0"/>
                 <w:noProof/>
                 <w:sz w:val="28"/>
                 <w:szCs w:val="28"/>
-              </w:rPr>
-              <w:t>Цель и задачи работы</w:t>
+                <w:lang w:eastAsia="ru-RU"/>
+              </w:rPr>
+              <w:t>Гипотеза</w:t>
             </w:r>
             <w:r>
               <w:rPr>
                 <w:rFonts w:asciiTheme="majorBidi" w:hAnsiTheme="majorBidi" w:cstheme="majorBidi"/>
+                <w:b w:val="0"/>
+                <w:bCs w:val="0"/>
                 <w:noProof/>
                 <w:webHidden/>
                 <w:sz w:val="28"/>
@@ -568,6 +603,8 @@
             <w:r>
               <w:rPr>
                 <w:rFonts w:asciiTheme="majorBidi" w:hAnsiTheme="majorBidi" w:cstheme="majorBidi"/>
+                <w:b w:val="0"/>
+                <w:bCs w:val="0"/>
                 <w:noProof/>
                 <w:webHidden/>
                 <w:sz w:val="28"/>
@@ -578,16 +615,20 @@
             <w:r>
               <w:rPr>
                 <w:rFonts w:asciiTheme="majorBidi" w:hAnsiTheme="majorBidi" w:cstheme="majorBidi"/>
+                <w:b w:val="0"/>
+                <w:bCs w:val="0"/>
                 <w:noProof/>
                 <w:webHidden/>
                 <w:sz w:val="28"/>
                 <w:szCs w:val="28"/>
               </w:rPr>
-              <w:instrText xml:space="preserve"> PAGEREF _Toc128154960 \h </w:instrText>
+              <w:instrText xml:space="preserve"> PAGEREF _Toc128253654 \h </w:instrText>
             </w:r>
             <w:r>
               <w:rPr>
                 <w:rFonts w:asciiTheme="majorBidi" w:hAnsiTheme="majorBidi" w:cstheme="majorBidi"/>
+                <w:b w:val="0"/>
+                <w:bCs w:val="0"/>
                 <w:noProof/>
                 <w:webHidden/>
                 <w:sz w:val="28"/>
@@ -597,6 +638,8 @@
             <w:r>
               <w:rPr>
                 <w:rFonts w:asciiTheme="majorBidi" w:hAnsiTheme="majorBidi" w:cstheme="majorBidi"/>
+                <w:b w:val="0"/>
+                <w:bCs w:val="0"/>
                 <w:noProof/>
                 <w:webHidden/>
                 <w:sz w:val="28"/>
@@ -607,6 +650,8 @@
             <w:r>
               <w:rPr>
                 <w:rFonts w:asciiTheme="majorBidi" w:hAnsiTheme="majorBidi" w:cstheme="majorBidi"/>
+                <w:b w:val="0"/>
+                <w:bCs w:val="0"/>
                 <w:noProof/>
                 <w:webHidden/>
                 <w:sz w:val="28"/>
@@ -617,6 +662,8 @@
             <w:r>
               <w:rPr>
                 <w:rFonts w:asciiTheme="majorBidi" w:hAnsiTheme="majorBidi" w:cstheme="majorBidi"/>
+                <w:b w:val="0"/>
+                <w:bCs w:val="0"/>
                 <w:noProof/>
                 <w:webHidden/>
                 <w:sz w:val="28"/>
@@ -634,6 +681,8 @@
             </w:tabs>
             <w:rPr>
               <w:rFonts w:asciiTheme="majorBidi" w:eastAsiaTheme="minorEastAsia" w:hAnsiTheme="majorBidi" w:cstheme="majorBidi"/>
+              <w:b w:val="0"/>
+              <w:bCs w:val="0"/>
               <w:caps w:val="0"/>
               <w:noProof/>
               <w:sz w:val="28"/>
@@ -641,11 +690,128 @@
               <w:lang w:eastAsia="ru-RU" w:bidi="he-IL"/>
             </w:rPr>
           </w:pPr>
-          <w:hyperlink w:anchor="_Toc128154961" w:history="1">
+          <w:hyperlink w:anchor="_Toc128253655" w:history="1">
             <w:r>
               <w:rPr>
                 <w:rStyle w:val="a7"/>
                 <w:rFonts w:asciiTheme="majorBidi" w:hAnsiTheme="majorBidi" w:cstheme="majorBidi"/>
+                <w:b w:val="0"/>
+                <w:bCs w:val="0"/>
+                <w:noProof/>
+                <w:sz w:val="28"/>
+                <w:szCs w:val="28"/>
+              </w:rPr>
+              <w:t>Цель и задачи работы</w:t>
+            </w:r>
+            <w:r>
+              <w:rPr>
+                <w:rFonts w:asciiTheme="majorBidi" w:hAnsiTheme="majorBidi" w:cstheme="majorBidi"/>
+                <w:b w:val="0"/>
+                <w:bCs w:val="0"/>
+                <w:noProof/>
+                <w:webHidden/>
+                <w:sz w:val="28"/>
+                <w:szCs w:val="28"/>
+              </w:rPr>
+              <w:tab/>
+            </w:r>
+            <w:r>
+              <w:rPr>
+                <w:rFonts w:asciiTheme="majorBidi" w:hAnsiTheme="majorBidi" w:cstheme="majorBidi"/>
+                <w:b w:val="0"/>
+                <w:bCs w:val="0"/>
+                <w:noProof/>
+                <w:webHidden/>
+                <w:sz w:val="28"/>
+                <w:szCs w:val="28"/>
+              </w:rPr>
+              <w:fldChar w:fldCharType="begin"/>
+            </w:r>
+            <w:r>
+              <w:rPr>
+                <w:rFonts w:asciiTheme="majorBidi" w:hAnsiTheme="majorBidi" w:cstheme="majorBidi"/>
+                <w:b w:val="0"/>
+                <w:bCs w:val="0"/>
+                <w:noProof/>
+                <w:webHidden/>
+                <w:sz w:val="28"/>
+                <w:szCs w:val="28"/>
+              </w:rPr>
+              <w:instrText xml:space="preserve"> PAGEREF _Toc128253655 \h </w:instrText>
+            </w:r>
+            <w:r>
+              <w:rPr>
+                <w:rFonts w:asciiTheme="majorBidi" w:hAnsiTheme="majorBidi" w:cstheme="majorBidi"/>
+                <w:b w:val="0"/>
+                <w:bCs w:val="0"/>
+                <w:noProof/>
+                <w:webHidden/>
+                <w:sz w:val="28"/>
+                <w:szCs w:val="28"/>
+              </w:rPr>
+            </w:r>
+            <w:r>
+              <w:rPr>
+                <w:rFonts w:asciiTheme="majorBidi" w:hAnsiTheme="majorBidi" w:cstheme="majorBidi"/>
+                <w:b w:val="0"/>
+                <w:bCs w:val="0"/>
+                <w:noProof/>
+                <w:webHidden/>
+                <w:sz w:val="28"/>
+                <w:szCs w:val="28"/>
+              </w:rPr>
+              <w:fldChar w:fldCharType="separate"/>
+            </w:r>
+            <w:r>
+              <w:rPr>
+                <w:rFonts w:asciiTheme="majorBidi" w:hAnsiTheme="majorBidi" w:cstheme="majorBidi"/>
+                <w:b w:val="0"/>
+                <w:bCs w:val="0"/>
+                <w:noProof/>
+                <w:webHidden/>
+                <w:sz w:val="28"/>
+                <w:szCs w:val="28"/>
+              </w:rPr>
+              <w:t>3</w:t>
+            </w:r>
+            <w:r>
+              <w:rPr>
+                <w:rFonts w:asciiTheme="majorBidi" w:hAnsiTheme="majorBidi" w:cstheme="majorBidi"/>
+                <w:b w:val="0"/>
+                <w:bCs w:val="0"/>
+                <w:noProof/>
+                <w:webHidden/>
+                <w:sz w:val="28"/>
+                <w:szCs w:val="28"/>
+              </w:rPr>
+              <w:fldChar w:fldCharType="end"/>
+            </w:r>
+          </w:hyperlink>
+        </w:p>
+        <w:p>
+          <w:pPr>
+            <w:pStyle w:val="11"/>
+            <w:tabs>
+              <w:tab w:val="right" w:leader="dot" w:pos="9628"/>
+            </w:tabs>
+            <w:rPr>
+              <w:rFonts w:asciiTheme="majorBidi" w:eastAsiaTheme="minorEastAsia" w:hAnsiTheme="majorBidi" w:cstheme="majorBidi"/>
+              <w:b w:val="0"/>
+              <w:bCs w:val="0"/>
+              <w:caps w:val="0"/>
+              <w:noProof/>
+              <w:sz w:val="28"/>
+              <w:szCs w:val="28"/>
+              <w:lang w:eastAsia="ru-RU" w:bidi="he-IL"/>
+            </w:rPr>
+          </w:pPr>
+          <w:hyperlink w:anchor="_Toc128253656" w:history="1">
+            <w:r>
+              <w:rPr>
+                <w:rStyle w:val="a7"/>
+                <w:rFonts w:asciiTheme="majorBidi" w:hAnsiTheme="majorBidi" w:cstheme="majorBidi"/>
+                <w:b w:val="0"/>
+                <w:bCs w:val="0"/>
                 <w:noProof/>
                 <w:sz w:val="28"/>
                 <w:szCs w:val="28"/>
@@ -655,6 +821,8 @@
             <w:r>
               <w:rPr>
                 <w:rFonts w:asciiTheme="majorBidi" w:hAnsiTheme="majorBidi" w:cstheme="majorBidi"/>
+                <w:b w:val="0"/>
+                <w:bCs w:val="0"/>
                 <w:noProof/>
                 <w:webHidden/>
                 <w:sz w:val="28"/>
@@ -665,6 +833,8 @@
             <w:r>
               <w:rPr>
                 <w:rFonts w:asciiTheme="majorBidi" w:hAnsiTheme="majorBidi" w:cstheme="majorBidi"/>
+                <w:b w:val="0"/>
+                <w:bCs w:val="0"/>
                 <w:noProof/>
                 <w:webHidden/>
                 <w:sz w:val="28"/>
@@ -675,16 +845,20 @@
             <w:r>
               <w:rPr>
                 <w:rFonts w:asciiTheme="majorBidi" w:hAnsiTheme="majorBidi" w:cstheme="majorBidi"/>
+                <w:b w:val="0"/>
+                <w:bCs w:val="0"/>
                 <w:noProof/>
                 <w:webHidden/>
                 <w:sz w:val="28"/>
                 <w:szCs w:val="28"/>
               </w:rPr>
-              <w:instrText xml:space="preserve"> PAGEREF _Toc128154961 \h </w:instrText>
+              <w:instrText xml:space="preserve"> PAGEREF _Toc128253656 \h </w:instrText>
             </w:r>
             <w:r>
               <w:rPr>
                 <w:rFonts w:asciiTheme="majorBidi" w:hAnsiTheme="majorBidi" w:cstheme="majorBidi"/>
+                <w:b w:val="0"/>
+                <w:bCs w:val="0"/>
                 <w:noProof/>
                 <w:webHidden/>
                 <w:sz w:val="28"/>
@@ -694,6 +868,8 @@
             <w:r>
               <w:rPr>
                 <w:rFonts w:asciiTheme="majorBidi" w:hAnsiTheme="majorBidi" w:cstheme="majorBidi"/>
+                <w:b w:val="0"/>
+                <w:bCs w:val="0"/>
                 <w:noProof/>
                 <w:webHidden/>
                 <w:sz w:val="28"/>
@@ -704,6 +880,8 @@
             <w:r>
               <w:rPr>
                 <w:rFonts w:asciiTheme="majorBidi" w:hAnsiTheme="majorBidi" w:cstheme="majorBidi"/>
+                <w:b w:val="0"/>
+                <w:bCs w:val="0"/>
                 <w:noProof/>
                 <w:webHidden/>
                 <w:sz w:val="28"/>
@@ -714,6 +892,8 @@
             <w:r>
               <w:rPr>
                 <w:rFonts w:asciiTheme="majorBidi" w:hAnsiTheme="majorBidi" w:cstheme="majorBidi"/>
+                <w:b w:val="0"/>
+                <w:bCs w:val="0"/>
                 <w:noProof/>
                 <w:webHidden/>
                 <w:sz w:val="28"/>
@@ -731,8 +911,6 @@
             </w:tabs>
             <w:rPr>
               <w:rFonts w:asciiTheme="majorBidi" w:eastAsiaTheme="minorEastAsia" w:hAnsiTheme="majorBidi" w:cstheme="majorBidi"/>
-              <w:b/>
-              <w:bCs/>
               <w:smallCaps w:val="0"/>
               <w:noProof/>
               <w:sz w:val="28"/>
@@ -740,13 +918,11 @@
               <w:lang w:eastAsia="ru-RU" w:bidi="he-IL"/>
             </w:rPr>
           </w:pPr>
-          <w:hyperlink w:anchor="_Toc128154962" w:history="1">
+          <w:hyperlink w:anchor="_Toc128253657" w:history="1">
             <w:r>
               <w:rPr>
                 <w:rStyle w:val="a7"/>
                 <w:rFonts w:asciiTheme="majorBidi" w:hAnsiTheme="majorBidi" w:cstheme="majorBidi"/>
-                <w:b/>
-                <w:bCs/>
                 <w:noProof/>
                 <w:sz w:val="28"/>
                 <w:szCs w:val="28"/>
@@ -756,8 +932,6 @@
             <w:r>
               <w:rPr>
                 <w:rFonts w:asciiTheme="majorBidi" w:hAnsiTheme="majorBidi" w:cstheme="majorBidi"/>
-                <w:b/>
-                <w:bCs/>
                 <w:noProof/>
                 <w:webHidden/>
                 <w:sz w:val="28"/>
@@ -768,8 +942,6 @@
             <w:r>
               <w:rPr>
                 <w:rFonts w:asciiTheme="majorBidi" w:hAnsiTheme="majorBidi" w:cstheme="majorBidi"/>
-                <w:b/>
-                <w:bCs/>
                 <w:noProof/>
                 <w:webHidden/>
                 <w:sz w:val="28"/>
@@ -780,20 +952,16 @@
             <w:r>
               <w:rPr>
                 <w:rFonts w:asciiTheme="majorBidi" w:hAnsiTheme="majorBidi" w:cstheme="majorBidi"/>
-                <w:b/>
-                <w:bCs/>
                 <w:noProof/>
                 <w:webHidden/>
                 <w:sz w:val="28"/>
                 <w:szCs w:val="28"/>
               </w:rPr>
-              <w:instrText xml:space="preserve"> PAGEREF _Toc128154962 \h </w:instrText>
+              <w:instrText xml:space="preserve"> PAGEREF _Toc128253657 \h </w:instrText>
             </w:r>
             <w:r>
               <w:rPr>
                 <w:rFonts w:asciiTheme="majorBidi" w:hAnsiTheme="majorBidi" w:cstheme="majorBidi"/>
-                <w:b/>
-                <w:bCs/>
                 <w:noProof/>
                 <w:webHidden/>
                 <w:sz w:val="28"/>
@@ -803,8 +971,6 @@
             <w:r>
               <w:rPr>
                 <w:rFonts w:asciiTheme="majorBidi" w:hAnsiTheme="majorBidi" w:cstheme="majorBidi"/>
-                <w:b/>
-                <w:bCs/>
                 <w:noProof/>
                 <w:webHidden/>
                 <w:sz w:val="28"/>
@@ -815,8 +981,6 @@
             <w:r>
               <w:rPr>
                 <w:rFonts w:asciiTheme="majorBidi" w:hAnsiTheme="majorBidi" w:cstheme="majorBidi"/>
-                <w:b/>
-                <w:bCs/>
                 <w:noProof/>
                 <w:webHidden/>
                 <w:sz w:val="28"/>
@@ -827,8 +991,6 @@
             <w:r>
               <w:rPr>
                 <w:rFonts w:asciiTheme="majorBidi" w:hAnsiTheme="majorBidi" w:cstheme="majorBidi"/>
-                <w:b/>
-                <w:bCs/>
                 <w:noProof/>
                 <w:webHidden/>
                 <w:sz w:val="28"/>
@@ -846,8 +1008,6 @@
             </w:tabs>
             <w:rPr>
               <w:rFonts w:asciiTheme="majorBidi" w:eastAsiaTheme="minorEastAsia" w:hAnsiTheme="majorBidi" w:cstheme="majorBidi"/>
-              <w:b/>
-              <w:bCs/>
               <w:i w:val="0"/>
               <w:iCs w:val="0"/>
               <w:noProof/>
@@ -856,13 +1016,11 @@
               <w:lang w:eastAsia="ru-RU" w:bidi="he-IL"/>
             </w:rPr>
           </w:pPr>
-          <w:hyperlink w:anchor="_Toc128154963" w:history="1">
+          <w:hyperlink w:anchor="_Toc128253658" w:history="1">
             <w:r>
               <w:rPr>
                 <w:rStyle w:val="a7"/>
                 <w:rFonts w:asciiTheme="majorBidi" w:hAnsiTheme="majorBidi" w:cstheme="majorBidi"/>
-                <w:b/>
-                <w:bCs/>
                 <w:i w:val="0"/>
                 <w:iCs w:val="0"/>
                 <w:noProof/>
@@ -874,8 +1032,6 @@
             <w:r>
               <w:rPr>
                 <w:rFonts w:asciiTheme="majorBidi" w:hAnsiTheme="majorBidi" w:cstheme="majorBidi"/>
-                <w:b/>
-                <w:bCs/>
                 <w:i w:val="0"/>
                 <w:iCs w:val="0"/>
                 <w:noProof/>
@@ -888,8 +1044,6 @@
             <w:r>
               <w:rPr>
                 <w:rFonts w:asciiTheme="majorBidi" w:hAnsiTheme="majorBidi" w:cstheme="majorBidi"/>
-                <w:b/>
-                <w:bCs/>
                 <w:i w:val="0"/>
                 <w:iCs w:val="0"/>
                 <w:noProof/>
@@ -902,8 +1056,6 @@
             <w:r>
               <w:rPr>
                 <w:rFonts w:asciiTheme="majorBidi" w:hAnsiTheme="majorBidi" w:cstheme="majorBidi"/>
-                <w:b/>
-                <w:bCs/>
                 <w:i w:val="0"/>
                 <w:iCs w:val="0"/>
                 <w:noProof/>
@@ -911,13 +1063,11 @@
                 <w:sz w:val="28"/>
                 <w:szCs w:val="28"/>
               </w:rPr>
-              <w:instrText xml:space="preserve"> PAGEREF _Toc128154963 \h </w:instrText>
+              <w:instrText xml:space="preserve"> PAGEREF _Toc128253658 \h </w:instrText>
             </w:r>
             <w:r>
               <w:rPr>
                 <w:rFonts w:asciiTheme="majorBidi" w:hAnsiTheme="majorBidi" w:cstheme="majorBidi"/>
-                <w:b/>
-                <w:bCs/>
                 <w:i w:val="0"/>
                 <w:iCs w:val="0"/>
                 <w:noProof/>
@@ -929,8 +1079,6 @@
             <w:r>
               <w:rPr>
                 <w:rFonts w:asciiTheme="majorBidi" w:hAnsiTheme="majorBidi" w:cstheme="majorBidi"/>
-                <w:b/>
-                <w:bCs/>
                 <w:i w:val="0"/>
                 <w:iCs w:val="0"/>
                 <w:noProof/>
@@ -943,8 +1091,6 @@
             <w:r>
               <w:rPr>
                 <w:rFonts w:asciiTheme="majorBidi" w:hAnsiTheme="majorBidi" w:cstheme="majorBidi"/>
-                <w:b/>
-                <w:bCs/>
                 <w:i w:val="0"/>
                 <w:iCs w:val="0"/>
                 <w:noProof/>
@@ -952,13 +1098,125 @@
                 <w:sz w:val="28"/>
                 <w:szCs w:val="28"/>
               </w:rPr>
-              <w:t>7</w:t>
+              <w:t>6</w:t>
             </w:r>
             <w:r>
               <w:rPr>
                 <w:rFonts w:asciiTheme="majorBidi" w:hAnsiTheme="majorBidi" w:cstheme="majorBidi"/>
-                <w:b/>
-                <w:bCs/>
+                <w:i w:val="0"/>
+                <w:iCs w:val="0"/>
+                <w:noProof/>
+                <w:webHidden/>
+                <w:sz w:val="28"/>
+                <w:szCs w:val="28"/>
+              </w:rPr>
+              <w:fldChar w:fldCharType="end"/>
+            </w:r>
+          </w:hyperlink>
+        </w:p>
+        <w:p>
+          <w:pPr>
+            <w:pStyle w:val="31"/>
+            <w:tabs>
+              <w:tab w:val="right" w:leader="dot" w:pos="9628"/>
+            </w:tabs>
+            <w:rPr>
+              <w:rFonts w:asciiTheme="majorBidi" w:eastAsiaTheme="minorEastAsia" w:hAnsiTheme="majorBidi" w:cstheme="majorBidi"/>
+              <w:i w:val="0"/>
+              <w:iCs w:val="0"/>
+              <w:noProof/>
+              <w:sz w:val="28"/>
+              <w:szCs w:val="28"/>
+              <w:lang w:eastAsia="ru-RU" w:bidi="he-IL"/>
+            </w:rPr>
+          </w:pPr>
+          <w:hyperlink w:anchor="_Toc128253659" w:history="1">
+            <w:r>
+              <w:rPr>
+                <w:rStyle w:val="a7"/>
+                <w:rFonts w:asciiTheme="majorBidi" w:hAnsiTheme="majorBidi" w:cstheme="majorBidi"/>
+                <w:i w:val="0"/>
+                <w:iCs w:val="0"/>
+                <w:noProof/>
+                <w:sz w:val="28"/>
+                <w:szCs w:val="28"/>
+              </w:rPr>
+              <w:t>Критерий Вил-Коксона</w:t>
+            </w:r>
+            <w:r>
+              <w:rPr>
+                <w:rFonts w:asciiTheme="majorBidi" w:hAnsiTheme="majorBidi" w:cstheme="majorBidi"/>
+                <w:i w:val="0"/>
+                <w:iCs w:val="0"/>
+                <w:noProof/>
+                <w:webHidden/>
+                <w:sz w:val="28"/>
+                <w:szCs w:val="28"/>
+              </w:rPr>
+              <w:tab/>
+            </w:r>
+            <w:r>
+              <w:rPr>
+                <w:rFonts w:asciiTheme="majorBidi" w:hAnsiTheme="majorBidi" w:cstheme="majorBidi"/>
+                <w:i w:val="0"/>
+                <w:iCs w:val="0"/>
+                <w:noProof/>
+                <w:webHidden/>
+                <w:sz w:val="28"/>
+                <w:szCs w:val="28"/>
+              </w:rPr>
+              <w:fldChar w:fldCharType="begin"/>
+            </w:r>
+            <w:r>
+              <w:rPr>
+                <w:rFonts w:asciiTheme="majorBidi" w:hAnsiTheme="majorBidi" w:cstheme="majorBidi"/>
+                <w:i w:val="0"/>
+                <w:iCs w:val="0"/>
+                <w:noProof/>
+                <w:webHidden/>
+                <w:sz w:val="28"/>
+                <w:szCs w:val="28"/>
+              </w:rPr>
+              <w:instrText xml:space="preserve"> PAGEREF _Toc128253659 \h </w:instrText>
+            </w:r>
+            <w:r>
+              <w:rPr>
+                <w:rFonts w:asciiTheme="majorBidi" w:hAnsiTheme="majorBidi" w:cstheme="majorBidi"/>
+                <w:i w:val="0"/>
+                <w:iCs w:val="0"/>
+                <w:noProof/>
+                <w:webHidden/>
+                <w:sz w:val="28"/>
+                <w:szCs w:val="28"/>
+              </w:rPr>
+            </w:r>
+            <w:r>
+              <w:rPr>
+                <w:rFonts w:asciiTheme="majorBidi" w:hAnsiTheme="majorBidi" w:cstheme="majorBidi"/>
+                <w:i w:val="0"/>
+                <w:iCs w:val="0"/>
+                <w:noProof/>
+                <w:webHidden/>
+                <w:sz w:val="28"/>
+                <w:szCs w:val="28"/>
+              </w:rPr>
+              <w:fldChar w:fldCharType="separate"/>
+            </w:r>
+            <w:r>
+              <w:rPr>
+                <w:rFonts w:asciiTheme="majorBidi" w:hAnsiTheme="majorBidi" w:cstheme="majorBidi"/>
+                <w:i w:val="0"/>
+                <w:iCs w:val="0"/>
+                <w:noProof/>
+                <w:webHidden/>
+                <w:sz w:val="28"/>
+                <w:szCs w:val="28"/>
+              </w:rPr>
+              <w:t>9</w:t>
+            </w:r>
+            <w:r>
+              <w:rPr>
+                <w:rFonts w:asciiTheme="majorBidi" w:hAnsiTheme="majorBidi" w:cstheme="majorBidi"/>
                 <w:i w:val="0"/>
                 <w:iCs w:val="0"/>
                 <w:noProof/>
@@ -978,8 +1236,6 @@
             </w:tabs>
             <w:rPr>
               <w:rFonts w:asciiTheme="majorBidi" w:eastAsiaTheme="minorEastAsia" w:hAnsiTheme="majorBidi" w:cstheme="majorBidi"/>
-              <w:b/>
-              <w:bCs/>
               <w:smallCaps w:val="0"/>
               <w:noProof/>
               <w:sz w:val="28"/>
@@ -987,13 +1243,11 @@
               <w:lang w:eastAsia="ru-RU" w:bidi="he-IL"/>
             </w:rPr>
           </w:pPr>
-          <w:hyperlink w:anchor="_Toc128154964" w:history="1">
+          <w:hyperlink w:anchor="_Toc128253660" w:history="1">
             <w:r>
               <w:rPr>
                 <w:rStyle w:val="a7"/>
                 <w:rFonts w:asciiTheme="majorBidi" w:hAnsiTheme="majorBidi" w:cstheme="majorBidi"/>
-                <w:b/>
-                <w:bCs/>
                 <w:noProof/>
                 <w:sz w:val="28"/>
                 <w:szCs w:val="28"/>
@@ -1004,8 +1258,6 @@
             <w:r>
               <w:rPr>
                 <w:rFonts w:asciiTheme="majorBidi" w:hAnsiTheme="majorBidi" w:cstheme="majorBidi"/>
-                <w:b/>
-                <w:bCs/>
                 <w:noProof/>
                 <w:webHidden/>
                 <w:sz w:val="28"/>
@@ -1016,8 +1268,6 @@
             <w:r>
               <w:rPr>
                 <w:rFonts w:asciiTheme="majorBidi" w:hAnsiTheme="majorBidi" w:cstheme="majorBidi"/>
-                <w:b/>
-                <w:bCs/>
                 <w:noProof/>
                 <w:webHidden/>
                 <w:sz w:val="28"/>
@@ -1028,20 +1278,16 @@
             <w:r>
               <w:rPr>
                 <w:rFonts w:asciiTheme="majorBidi" w:hAnsiTheme="majorBidi" w:cstheme="majorBidi"/>
-                <w:b/>
-                <w:bCs/>
                 <w:noProof/>
                 <w:webHidden/>
                 <w:sz w:val="28"/>
                 <w:szCs w:val="28"/>
               </w:rPr>
-              <w:instrText xml:space="preserve"> PAGEREF _Toc128154964 \h </w:instrText>
+              <w:instrText xml:space="preserve"> PAGEREF _Toc128253660 \h </w:instrText>
             </w:r>
             <w:r>
               <w:rPr>
                 <w:rFonts w:asciiTheme="majorBidi" w:hAnsiTheme="majorBidi" w:cstheme="majorBidi"/>
-                <w:b/>
-                <w:bCs/>
                 <w:noProof/>
                 <w:webHidden/>
                 <w:sz w:val="28"/>
@@ -1051,8 +1297,6 @@
             <w:r>
               <w:rPr>
                 <w:rFonts w:asciiTheme="majorBidi" w:hAnsiTheme="majorBidi" w:cstheme="majorBidi"/>
-                <w:b/>
-                <w:bCs/>
                 <w:noProof/>
                 <w:webHidden/>
                 <w:sz w:val="28"/>
@@ -1063,20 +1307,16 @@
             <w:r>
               <w:rPr>
                 <w:rFonts w:asciiTheme="majorBidi" w:hAnsiTheme="majorBidi" w:cstheme="majorBidi"/>
-                <w:b/>
-                <w:bCs/>
                 <w:noProof/>
                 <w:webHidden/>
                 <w:sz w:val="28"/>
                 <w:szCs w:val="28"/>
               </w:rPr>
-              <w:t>8</w:t>
+              <w:t>10</w:t>
             </w:r>
             <w:r>
               <w:rPr>
                 <w:rFonts w:asciiTheme="majorBidi" w:hAnsiTheme="majorBidi" w:cstheme="majorBidi"/>
-                <w:b/>
-                <w:bCs/>
                 <w:noProof/>
                 <w:webHidden/>
                 <w:sz w:val="28"/>
@@ -1094,8 +1334,6 @@
             </w:tabs>
             <w:rPr>
               <w:rFonts w:asciiTheme="majorBidi" w:eastAsiaTheme="minorEastAsia" w:hAnsiTheme="majorBidi" w:cstheme="majorBidi"/>
-              <w:b/>
-              <w:bCs/>
               <w:i w:val="0"/>
               <w:iCs w:val="0"/>
               <w:noProof/>
@@ -1104,13 +1342,11 @@
               <w:lang w:eastAsia="ru-RU" w:bidi="he-IL"/>
             </w:rPr>
           </w:pPr>
-          <w:hyperlink w:anchor="_Toc128154965" w:history="1">
+          <w:hyperlink w:anchor="_Toc128253661" w:history="1">
             <w:r>
               <w:rPr>
                 <w:rStyle w:val="a7"/>
                 <w:rFonts w:asciiTheme="majorBidi" w:hAnsiTheme="majorBidi" w:cstheme="majorBidi"/>
-                <w:b/>
-                <w:bCs/>
                 <w:i w:val="0"/>
                 <w:iCs w:val="0"/>
                 <w:noProof/>
@@ -1123,8 +1359,6 @@
               <w:rPr>
                 <w:rStyle w:val="a7"/>
                 <w:rFonts w:asciiTheme="majorBidi" w:hAnsiTheme="majorBidi" w:cstheme="majorBidi"/>
-                <w:b/>
-                <w:bCs/>
                 <w:i w:val="0"/>
                 <w:iCs w:val="0"/>
                 <w:noProof/>
@@ -1137,8 +1371,6 @@
             <w:r>
               <w:rPr>
                 <w:rFonts w:asciiTheme="majorBidi" w:hAnsiTheme="majorBidi" w:cstheme="majorBidi"/>
-                <w:b/>
-                <w:bCs/>
                 <w:i w:val="0"/>
                 <w:iCs w:val="0"/>
                 <w:noProof/>
@@ -1151,8 +1383,6 @@
             <w:r>
               <w:rPr>
                 <w:rFonts w:asciiTheme="majorBidi" w:hAnsiTheme="majorBidi" w:cstheme="majorBidi"/>
-                <w:b/>
-                <w:bCs/>
                 <w:i w:val="0"/>
                 <w:iCs w:val="0"/>
                 <w:noProof/>
@@ -1165,8 +1395,6 @@
             <w:r>
               <w:rPr>
                 <w:rFonts w:asciiTheme="majorBidi" w:hAnsiTheme="majorBidi" w:cstheme="majorBidi"/>
-                <w:b/>
-                <w:bCs/>
                 <w:i w:val="0"/>
                 <w:iCs w:val="0"/>
                 <w:noProof/>
@@ -1174,13 +1402,11 @@
                 <w:sz w:val="28"/>
                 <w:szCs w:val="28"/>
               </w:rPr>
-              <w:instrText xml:space="preserve"> PAGEREF _Toc128154965 \h </w:instrText>
+              <w:instrText xml:space="preserve"> PAGEREF _Toc128253661 \h </w:instrText>
             </w:r>
             <w:r>
               <w:rPr>
                 <w:rFonts w:asciiTheme="majorBidi" w:hAnsiTheme="majorBidi" w:cstheme="majorBidi"/>
-                <w:b/>
-                <w:bCs/>
                 <w:i w:val="0"/>
                 <w:iCs w:val="0"/>
                 <w:noProof/>
@@ -1192,8 +1418,6 @@
             <w:r>
               <w:rPr>
                 <w:rFonts w:asciiTheme="majorBidi" w:hAnsiTheme="majorBidi" w:cstheme="majorBidi"/>
-                <w:b/>
-                <w:bCs/>
                 <w:i w:val="0"/>
                 <w:iCs w:val="0"/>
                 <w:noProof/>
@@ -1206,8 +1430,6 @@
             <w:r>
               <w:rPr>
                 <w:rFonts w:asciiTheme="majorBidi" w:hAnsiTheme="majorBidi" w:cstheme="majorBidi"/>
-                <w:b/>
-                <w:bCs/>
                 <w:i w:val="0"/>
                 <w:iCs w:val="0"/>
                 <w:noProof/>
@@ -1215,13 +1437,11 @@
                 <w:sz w:val="28"/>
                 <w:szCs w:val="28"/>
               </w:rPr>
-              <w:t>9</w:t>
+              <w:t>12</w:t>
             </w:r>
             <w:r>
               <w:rPr>
                 <w:rFonts w:asciiTheme="majorBidi" w:hAnsiTheme="majorBidi" w:cstheme="majorBidi"/>
-                <w:b/>
-                <w:bCs/>
                 <w:i w:val="0"/>
                 <w:iCs w:val="0"/>
                 <w:noProof/>
@@ -1241,8 +1461,6 @@
             </w:tabs>
             <w:rPr>
               <w:rFonts w:asciiTheme="majorBidi" w:eastAsiaTheme="minorEastAsia" w:hAnsiTheme="majorBidi" w:cstheme="majorBidi"/>
-              <w:b/>
-              <w:bCs/>
               <w:smallCaps w:val="0"/>
               <w:noProof/>
               <w:sz w:val="28"/>
@@ -1250,13 +1468,11 @@
               <w:lang w:eastAsia="ru-RU" w:bidi="he-IL"/>
             </w:rPr>
           </w:pPr>
-          <w:hyperlink w:anchor="_Toc128154966" w:history="1">
+          <w:hyperlink w:anchor="_Toc128253662" w:history="1">
             <w:r>
               <w:rPr>
                 <w:rStyle w:val="a7"/>
                 <w:rFonts w:asciiTheme="majorBidi" w:hAnsiTheme="majorBidi" w:cstheme="majorBidi"/>
-                <w:b/>
-                <w:bCs/>
                 <w:noProof/>
                 <w:sz w:val="28"/>
                 <w:szCs w:val="28"/>
@@ -1266,8 +1482,6 @@
             <w:r>
               <w:rPr>
                 <w:rFonts w:asciiTheme="majorBidi" w:hAnsiTheme="majorBidi" w:cstheme="majorBidi"/>
-                <w:b/>
-                <w:bCs/>
                 <w:noProof/>
                 <w:webHidden/>
                 <w:sz w:val="28"/>
@@ -1278,8 +1492,6 @@
             <w:r>
               <w:rPr>
                 <w:rFonts w:asciiTheme="majorBidi" w:hAnsiTheme="majorBidi" w:cstheme="majorBidi"/>
-                <w:b/>
-                <w:bCs/>
                 <w:noProof/>
                 <w:webHidden/>
                 <w:sz w:val="28"/>
@@ -1290,20 +1502,16 @@
             <w:r>
               <w:rPr>
                 <w:rFonts w:asciiTheme="majorBidi" w:hAnsiTheme="majorBidi" w:cstheme="majorBidi"/>
-                <w:b/>
-                <w:bCs/>
                 <w:noProof/>
                 <w:webHidden/>
                 <w:sz w:val="28"/>
                 <w:szCs w:val="28"/>
               </w:rPr>
-              <w:instrText xml:space="preserve"> PAGEREF _Toc128154966 \h </w:instrText>
+              <w:instrText xml:space="preserve"> PAGEREF _Toc128253662 \h </w:instrText>
             </w:r>
             <w:r>
               <w:rPr>
                 <w:rFonts w:asciiTheme="majorBidi" w:hAnsiTheme="majorBidi" w:cstheme="majorBidi"/>
-                <w:b/>
-                <w:bCs/>
                 <w:noProof/>
                 <w:webHidden/>
                 <w:sz w:val="28"/>
@@ -1313,8 +1521,6 @@
             <w:r>
               <w:rPr>
                 <w:rFonts w:asciiTheme="majorBidi" w:hAnsiTheme="majorBidi" w:cstheme="majorBidi"/>
-                <w:b/>
-                <w:bCs/>
                 <w:noProof/>
                 <w:webHidden/>
                 <w:sz w:val="28"/>
@@ -1325,152 +1531,16 @@
             <w:r>
               <w:rPr>
                 <w:rFonts w:asciiTheme="majorBidi" w:hAnsiTheme="majorBidi" w:cstheme="majorBidi"/>
-                <w:b/>
-                <w:bCs/>
                 <w:noProof/>
                 <w:webHidden/>
                 <w:sz w:val="28"/>
                 <w:szCs w:val="28"/>
               </w:rPr>
-              <w:t>11</w:t>
+              <w:t>14</w:t>
             </w:r>
             <w:r>
               <w:rPr>
                 <w:rFonts w:asciiTheme="majorBidi" w:hAnsiTheme="majorBidi" w:cstheme="majorBidi"/>
-                <w:b/>
-                <w:bCs/>
-                <w:noProof/>
-                <w:webHidden/>
-                <w:sz w:val="28"/>
-                <w:szCs w:val="28"/>
-              </w:rPr>
-              <w:fldChar w:fldCharType="end"/>
-            </w:r>
-          </w:hyperlink>
-        </w:p>
-        <w:p>
-          <w:pPr>
-            <w:pStyle w:val="31"/>
-            <w:tabs>
-              <w:tab w:val="right" w:leader="dot" w:pos="9628"/>
-            </w:tabs>
-            <w:rPr>
-              <w:rFonts w:asciiTheme="majorBidi" w:eastAsiaTheme="minorEastAsia" w:hAnsiTheme="majorBidi" w:cstheme="majorBidi"/>
-              <w:b/>
-              <w:bCs/>
-              <w:i w:val="0"/>
-              <w:iCs w:val="0"/>
-              <w:noProof/>
-              <w:sz w:val="28"/>
-              <w:szCs w:val="28"/>
-              <w:lang w:eastAsia="ru-RU" w:bidi="he-IL"/>
-            </w:rPr>
-          </w:pPr>
-          <w:hyperlink w:anchor="_Toc128154967" w:history="1">
-            <w:r>
-              <w:rPr>
-                <w:rStyle w:val="a7"/>
-                <w:rFonts w:asciiTheme="majorBidi" w:hAnsiTheme="majorBidi" w:cstheme="majorBidi"/>
-                <w:b/>
-                <w:bCs/>
-                <w:i w:val="0"/>
-                <w:iCs w:val="0"/>
-                <w:noProof/>
-                <w:sz w:val="28"/>
-                <w:szCs w:val="28"/>
-              </w:rPr>
-              <w:t>Критерий Вил-Коксона</w:t>
-            </w:r>
-            <w:r>
-              <w:rPr>
-                <w:rFonts w:asciiTheme="majorBidi" w:hAnsiTheme="majorBidi" w:cstheme="majorBidi"/>
-                <w:b/>
-                <w:bCs/>
-                <w:i w:val="0"/>
-                <w:iCs w:val="0"/>
-                <w:noProof/>
-                <w:webHidden/>
-                <w:sz w:val="28"/>
-                <w:szCs w:val="28"/>
-              </w:rPr>
-              <w:tab/>
-            </w:r>
-            <w:r>
-              <w:rPr>
-                <w:rFonts w:asciiTheme="majorBidi" w:hAnsiTheme="majorBidi" w:cstheme="majorBidi"/>
-                <w:b/>
-                <w:bCs/>
-                <w:i w:val="0"/>
-                <w:iCs w:val="0"/>
-                <w:noProof/>
-                <w:webHidden/>
-                <w:sz w:val="28"/>
-                <w:szCs w:val="28"/>
-              </w:rPr>
-              <w:fldChar w:fldCharType="begin"/>
-            </w:r>
-            <w:r>
-              <w:rPr>
-                <w:rFonts w:asciiTheme="majorBidi" w:hAnsiTheme="majorBidi" w:cstheme="majorBidi"/>
-                <w:b/>
-                <w:bCs/>
-                <w:i w:val="0"/>
-                <w:iCs w:val="0"/>
-                <w:noProof/>
-                <w:webHidden/>
-                <w:sz w:val="28"/>
-                <w:szCs w:val="28"/>
-              </w:rPr>
-              <w:instrText xml:space="preserve"> PAGEREF _Toc128154967 \h </w:instrText>
-            </w:r>
-            <w:r>
-              <w:rPr>
-                <w:rFonts w:asciiTheme="majorBidi" w:hAnsiTheme="majorBidi" w:cstheme="majorBidi"/>
-                <w:b/>
-                <w:bCs/>
-                <w:i w:val="0"/>
-                <w:iCs w:val="0"/>
-                <w:noProof/>
-                <w:webHidden/>
-                <w:sz w:val="28"/>
-                <w:szCs w:val="28"/>
-              </w:rPr>
-            </w:r>
-            <w:r>
-              <w:rPr>
-                <w:rFonts w:asciiTheme="majorBidi" w:hAnsiTheme="majorBidi" w:cstheme="majorBidi"/>
-                <w:b/>
-                <w:bCs/>
-                <w:i w:val="0"/>
-                <w:iCs w:val="0"/>
-                <w:noProof/>
-                <w:webHidden/>
-                <w:sz w:val="28"/>
-                <w:szCs w:val="28"/>
-              </w:rPr>
-              <w:fldChar w:fldCharType="separate"/>
-            </w:r>
-            <w:r>
-              <w:rPr>
-                <w:rFonts w:asciiTheme="majorBidi" w:hAnsiTheme="majorBidi" w:cstheme="majorBidi"/>
-                <w:b/>
-                <w:bCs/>
-                <w:i w:val="0"/>
-                <w:iCs w:val="0"/>
-                <w:noProof/>
-                <w:webHidden/>
-                <w:sz w:val="28"/>
-                <w:szCs w:val="28"/>
-              </w:rPr>
-              <w:t>12</w:t>
-            </w:r>
-            <w:r>
-              <w:rPr>
-                <w:rFonts w:asciiTheme="majorBidi" w:hAnsiTheme="majorBidi" w:cstheme="majorBidi"/>
-                <w:b/>
-                <w:bCs/>
-                <w:i w:val="0"/>
-                <w:iCs w:val="0"/>
                 <w:noProof/>
                 <w:webHidden/>
                 <w:sz w:val="28"/>
@@ -1488,6 +1558,8 @@
             </w:tabs>
             <w:rPr>
               <w:rFonts w:asciiTheme="majorBidi" w:eastAsiaTheme="minorEastAsia" w:hAnsiTheme="majorBidi" w:cstheme="majorBidi"/>
+              <w:b w:val="0"/>
+              <w:bCs w:val="0"/>
               <w:caps w:val="0"/>
               <w:noProof/>
               <w:sz w:val="28"/>
@@ -1495,11 +1567,13 @@
               <w:lang w:eastAsia="ru-RU" w:bidi="he-IL"/>
             </w:rPr>
           </w:pPr>
-          <w:hyperlink w:anchor="_Toc128154968" w:history="1">
+          <w:hyperlink w:anchor="_Toc128253663" w:history="1">
             <w:r>
               <w:rPr>
                 <w:rStyle w:val="a7"/>
                 <w:rFonts w:asciiTheme="majorBidi" w:hAnsiTheme="majorBidi" w:cstheme="majorBidi"/>
+                <w:b w:val="0"/>
+                <w:bCs w:val="0"/>
                 <w:noProof/>
                 <w:sz w:val="28"/>
                 <w:szCs w:val="28"/>
@@ -1509,6 +1583,8 @@
             <w:r>
               <w:rPr>
                 <w:rFonts w:asciiTheme="majorBidi" w:hAnsiTheme="majorBidi" w:cstheme="majorBidi"/>
+                <w:b w:val="0"/>
+                <w:bCs w:val="0"/>
                 <w:noProof/>
                 <w:webHidden/>
                 <w:sz w:val="28"/>
@@ -1519,6 +1595,8 @@
             <w:r>
               <w:rPr>
                 <w:rFonts w:asciiTheme="majorBidi" w:hAnsiTheme="majorBidi" w:cstheme="majorBidi"/>
+                <w:b w:val="0"/>
+                <w:bCs w:val="0"/>
                 <w:noProof/>
                 <w:webHidden/>
                 <w:sz w:val="28"/>
@@ -1529,16 +1607,20 @@
             <w:r>
               <w:rPr>
                 <w:rFonts w:asciiTheme="majorBidi" w:hAnsiTheme="majorBidi" w:cstheme="majorBidi"/>
+                <w:b w:val="0"/>
+                <w:bCs w:val="0"/>
                 <w:noProof/>
                 <w:webHidden/>
                 <w:sz w:val="28"/>
                 <w:szCs w:val="28"/>
               </w:rPr>
-              <w:instrText xml:space="preserve"> PAGEREF _Toc128154968 \h </w:instrText>
+              <w:instrText xml:space="preserve"> PAGEREF _Toc128253663 \h </w:instrText>
             </w:r>
             <w:r>
               <w:rPr>
                 <w:rFonts w:asciiTheme="majorBidi" w:hAnsiTheme="majorBidi" w:cstheme="majorBidi"/>
+                <w:b w:val="0"/>
+                <w:bCs w:val="0"/>
                 <w:noProof/>
                 <w:webHidden/>
                 <w:sz w:val="28"/>
@@ -1548,6 +1630,8 @@
             <w:r>
               <w:rPr>
                 <w:rFonts w:asciiTheme="majorBidi" w:hAnsiTheme="majorBidi" w:cstheme="majorBidi"/>
+                <w:b w:val="0"/>
+                <w:bCs w:val="0"/>
                 <w:noProof/>
                 <w:webHidden/>
                 <w:sz w:val="28"/>
@@ -1558,16 +1642,20 @@
             <w:r>
               <w:rPr>
                 <w:rFonts w:asciiTheme="majorBidi" w:hAnsiTheme="majorBidi" w:cstheme="majorBidi"/>
+                <w:b w:val="0"/>
+                <w:bCs w:val="0"/>
                 <w:noProof/>
                 <w:webHidden/>
                 <w:sz w:val="28"/>
                 <w:szCs w:val="28"/>
               </w:rPr>
-              <w:t>13</w:t>
+              <w:t>16</w:t>
             </w:r>
             <w:r>
               <w:rPr>
                 <w:rFonts w:asciiTheme="majorBidi" w:hAnsiTheme="majorBidi" w:cstheme="majorBidi"/>
+                <w:b w:val="0"/>
+                <w:bCs w:val="0"/>
                 <w:noProof/>
                 <w:webHidden/>
                 <w:sz w:val="28"/>
@@ -1585,6 +1673,8 @@
             </w:tabs>
             <w:rPr>
               <w:rFonts w:asciiTheme="majorBidi" w:eastAsiaTheme="minorEastAsia" w:hAnsiTheme="majorBidi" w:cstheme="majorBidi"/>
+              <w:b w:val="0"/>
+              <w:bCs w:val="0"/>
               <w:caps w:val="0"/>
               <w:noProof/>
               <w:sz w:val="28"/>
@@ -1592,11 +1682,13 @@
               <w:lang w:eastAsia="ru-RU" w:bidi="he-IL"/>
             </w:rPr>
           </w:pPr>
-          <w:hyperlink w:anchor="_Toc128154969" w:history="1">
+          <w:hyperlink w:anchor="_Toc128253664" w:history="1">
             <w:r>
               <w:rPr>
                 <w:rStyle w:val="a7"/>
                 <w:rFonts w:asciiTheme="majorBidi" w:hAnsiTheme="majorBidi" w:cstheme="majorBidi"/>
+                <w:b w:val="0"/>
+                <w:bCs w:val="0"/>
                 <w:noProof/>
                 <w:sz w:val="28"/>
                 <w:szCs w:val="28"/>
@@ -1606,6 +1698,8 @@
             <w:r>
               <w:rPr>
                 <w:rFonts w:asciiTheme="majorBidi" w:hAnsiTheme="majorBidi" w:cstheme="majorBidi"/>
+                <w:b w:val="0"/>
+                <w:bCs w:val="0"/>
                 <w:noProof/>
                 <w:webHidden/>
                 <w:sz w:val="28"/>
@@ -1616,6 +1710,8 @@
             <w:r>
               <w:rPr>
                 <w:rFonts w:asciiTheme="majorBidi" w:hAnsiTheme="majorBidi" w:cstheme="majorBidi"/>
+                <w:b w:val="0"/>
+                <w:bCs w:val="0"/>
                 <w:noProof/>
                 <w:webHidden/>
                 <w:sz w:val="28"/>
@@ -1626,16 +1722,20 @@
             <w:r>
               <w:rPr>
                 <w:rFonts w:asciiTheme="majorBidi" w:hAnsiTheme="majorBidi" w:cstheme="majorBidi"/>
+                <w:b w:val="0"/>
+                <w:bCs w:val="0"/>
                 <w:noProof/>
                 <w:webHidden/>
                 <w:sz w:val="28"/>
                 <w:szCs w:val="28"/>
               </w:rPr>
-              <w:instrText xml:space="preserve"> PAGEREF _Toc128154969 \h </w:instrText>
+              <w:instrText xml:space="preserve"> PAGEREF _Toc128253664 \h </w:instrText>
             </w:r>
             <w:r>
               <w:rPr>
                 <w:rFonts w:asciiTheme="majorBidi" w:hAnsiTheme="majorBidi" w:cstheme="majorBidi"/>
+                <w:b w:val="0"/>
+                <w:bCs w:val="0"/>
                 <w:noProof/>
                 <w:webHidden/>
                 <w:sz w:val="28"/>
@@ -1645,6 +1745,8 @@
             <w:r>
               <w:rPr>
                 <w:rFonts w:asciiTheme="majorBidi" w:hAnsiTheme="majorBidi" w:cstheme="majorBidi"/>
+                <w:b w:val="0"/>
+                <w:bCs w:val="0"/>
                 <w:noProof/>
                 <w:webHidden/>
                 <w:sz w:val="28"/>
@@ -1655,16 +1757,20 @@
             <w:r>
               <w:rPr>
                 <w:rFonts w:asciiTheme="majorBidi" w:hAnsiTheme="majorBidi" w:cstheme="majorBidi"/>
+                <w:b w:val="0"/>
+                <w:bCs w:val="0"/>
                 <w:noProof/>
                 <w:webHidden/>
                 <w:sz w:val="28"/>
                 <w:szCs w:val="28"/>
               </w:rPr>
-              <w:t>14</w:t>
+              <w:t>17</w:t>
             </w:r>
             <w:r>
               <w:rPr>
                 <w:rFonts w:asciiTheme="majorBidi" w:hAnsiTheme="majorBidi" w:cstheme="majorBidi"/>
+                <w:b w:val="0"/>
+                <w:bCs w:val="0"/>
                 <w:noProof/>
                 <w:webHidden/>
                 <w:sz w:val="28"/>
@@ -1685,8 +1791,6 @@
           <w:r>
             <w:rPr>
               <w:rFonts w:asciiTheme="majorBidi" w:hAnsiTheme="majorBidi" w:cstheme="majorBidi"/>
-              <w:b/>
-              <w:bCs/>
               <w:color w:val="000000" w:themeColor="text1"/>
               <w:sz w:val="28"/>
               <w:szCs w:val="28"/>
@@ -1697,197 +1801,10 @@
       </w:sdtContent>
     </w:sdt>
     <w:p>
-      <w:pPr>
-        <w:spacing w:after="0" w:line="360" w:lineRule="auto"/>
-        <w:rPr>
-          <w:rFonts w:asciiTheme="majorBidi" w:hAnsiTheme="majorBidi" w:cstheme="majorBidi"/>
-          <w:sz w:val="28"/>
-          <w:szCs w:val="28"/>
-        </w:rPr>
-      </w:pPr>
-    </w:p>
-    <w:p>
-      <w:pPr>
-        <w:spacing w:after="0" w:line="360" w:lineRule="auto"/>
-        <w:rPr>
-          <w:rFonts w:asciiTheme="majorBidi" w:hAnsiTheme="majorBidi" w:cstheme="majorBidi"/>
-          <w:b/>
-          <w:bCs/>
-          <w:sz w:val="28"/>
-          <w:szCs w:val="28"/>
-        </w:rPr>
-      </w:pPr>
-    </w:p>
-    <w:p>
-      <w:pPr>
-        <w:spacing w:after="0" w:line="360" w:lineRule="auto"/>
-        <w:rPr>
-          <w:rFonts w:asciiTheme="majorBidi" w:hAnsiTheme="majorBidi" w:cstheme="majorBidi"/>
-          <w:b/>
-          <w:bCs/>
-          <w:sz w:val="28"/>
-          <w:szCs w:val="28"/>
-        </w:rPr>
-      </w:pPr>
-    </w:p>
-    <w:p>
-      <w:pPr>
-        <w:spacing w:after="0" w:line="360" w:lineRule="auto"/>
-        <w:rPr>
-          <w:rFonts w:asciiTheme="majorBidi" w:hAnsiTheme="majorBidi" w:cstheme="majorBidi"/>
-          <w:b/>
-          <w:bCs/>
-          <w:sz w:val="28"/>
-          <w:szCs w:val="28"/>
-        </w:rPr>
-      </w:pPr>
-    </w:p>
-    <w:p>
-      <w:pPr>
-        <w:spacing w:after="0" w:line="360" w:lineRule="auto"/>
-        <w:rPr>
-          <w:rFonts w:asciiTheme="majorBidi" w:hAnsiTheme="majorBidi" w:cstheme="majorBidi"/>
-          <w:b/>
-          <w:bCs/>
-          <w:sz w:val="28"/>
-          <w:szCs w:val="28"/>
-        </w:rPr>
-      </w:pPr>
-    </w:p>
-    <w:p>
-      <w:pPr>
-        <w:spacing w:after="0" w:line="360" w:lineRule="auto"/>
-        <w:rPr>
-          <w:rFonts w:asciiTheme="majorBidi" w:hAnsiTheme="majorBidi" w:cstheme="majorBidi"/>
-          <w:b/>
-          <w:bCs/>
-          <w:sz w:val="28"/>
-          <w:szCs w:val="28"/>
-        </w:rPr>
-      </w:pPr>
-    </w:p>
-    <w:p>
-      <w:pPr>
-        <w:spacing w:after="0" w:line="360" w:lineRule="auto"/>
-        <w:rPr>
-          <w:rFonts w:asciiTheme="majorBidi" w:hAnsiTheme="majorBidi" w:cstheme="majorBidi"/>
-          <w:b/>
-          <w:bCs/>
-          <w:sz w:val="28"/>
-          <w:szCs w:val="28"/>
-        </w:rPr>
-      </w:pPr>
-    </w:p>
-    <w:p>
-      <w:pPr>
-        <w:spacing w:after="0" w:line="360" w:lineRule="auto"/>
-        <w:rPr>
-          <w:rFonts w:asciiTheme="majorBidi" w:hAnsiTheme="majorBidi" w:cstheme="majorBidi"/>
-          <w:b/>
-          <w:bCs/>
-          <w:sz w:val="28"/>
-          <w:szCs w:val="28"/>
-        </w:rPr>
-      </w:pPr>
-    </w:p>
-    <w:p>
-      <w:pPr>
-        <w:spacing w:after="0" w:line="360" w:lineRule="auto"/>
-        <w:rPr>
-          <w:rFonts w:asciiTheme="majorBidi" w:hAnsiTheme="majorBidi" w:cstheme="majorBidi"/>
-          <w:b/>
-          <w:bCs/>
-          <w:sz w:val="28"/>
-          <w:szCs w:val="28"/>
-        </w:rPr>
-      </w:pPr>
-    </w:p>
-    <w:p>
-      <w:pPr>
-        <w:spacing w:after="0" w:line="360" w:lineRule="auto"/>
-        <w:rPr>
-          <w:rFonts w:asciiTheme="majorBidi" w:hAnsiTheme="majorBidi" w:cstheme="majorBidi"/>
-          <w:b/>
-          <w:bCs/>
-          <w:sz w:val="28"/>
-          <w:szCs w:val="28"/>
-        </w:rPr>
-      </w:pPr>
-    </w:p>
-    <w:p>
-      <w:pPr>
-        <w:spacing w:after="0" w:line="360" w:lineRule="auto"/>
-        <w:rPr>
-          <w:rFonts w:asciiTheme="majorBidi" w:hAnsiTheme="majorBidi" w:cstheme="majorBidi"/>
-          <w:b/>
-          <w:bCs/>
-          <w:sz w:val="28"/>
-          <w:szCs w:val="28"/>
-        </w:rPr>
-      </w:pPr>
-    </w:p>
-    <w:p>
-      <w:pPr>
-        <w:spacing w:after="0" w:line="360" w:lineRule="auto"/>
-        <w:rPr>
-          <w:rFonts w:asciiTheme="majorBidi" w:hAnsiTheme="majorBidi" w:cstheme="majorBidi"/>
-          <w:b/>
-          <w:bCs/>
-          <w:sz w:val="28"/>
-          <w:szCs w:val="28"/>
-        </w:rPr>
-      </w:pPr>
-    </w:p>
-    <w:p>
-      <w:pPr>
-        <w:spacing w:after="0" w:line="360" w:lineRule="auto"/>
-        <w:rPr>
-          <w:rFonts w:asciiTheme="majorBidi" w:hAnsiTheme="majorBidi" w:cstheme="majorBidi"/>
-          <w:b/>
-          <w:bCs/>
-          <w:sz w:val="28"/>
-          <w:szCs w:val="28"/>
-        </w:rPr>
-      </w:pPr>
-    </w:p>
-    <w:p>
-      <w:pPr>
-        <w:spacing w:after="0" w:line="360" w:lineRule="auto"/>
-        <w:rPr>
-          <w:rFonts w:asciiTheme="majorBidi" w:hAnsiTheme="majorBidi" w:cstheme="majorBidi"/>
-          <w:b/>
-          <w:bCs/>
-          <w:sz w:val="28"/>
-          <w:szCs w:val="28"/>
-        </w:rPr>
-      </w:pPr>
-    </w:p>
-    <w:p>
-      <w:pPr>
-        <w:spacing w:after="0" w:line="360" w:lineRule="auto"/>
-        <w:rPr>
-          <w:rFonts w:asciiTheme="majorBidi" w:hAnsiTheme="majorBidi" w:cstheme="majorBidi"/>
-          <w:b/>
-          <w:bCs/>
-          <w:sz w:val="28"/>
-          <w:szCs w:val="28"/>
-        </w:rPr>
-      </w:pPr>
-    </w:p>
-    <w:p>
-      <w:pPr>
-        <w:spacing w:after="0" w:line="360" w:lineRule="auto"/>
-        <w:rPr>
-          <w:rFonts w:asciiTheme="majorBidi" w:hAnsiTheme="majorBidi" w:cstheme="majorBidi"/>
-          <w:b/>
-          <w:bCs/>
-          <w:sz w:val="28"/>
-          <w:szCs w:val="28"/>
-        </w:rPr>
-      </w:pPr>
-    </w:p>
-    <w:p/>
-    <w:p/>
+      <w:r>
+        <w:br w:type="page"/>
+      </w:r>
+    </w:p>
     <w:p>
       <w:pPr>
         <w:pStyle w:val="1"/>
@@ -1896,12 +1813,13 @@
           <w:szCs w:val="36"/>
         </w:rPr>
       </w:pPr>
-      <w:bookmarkStart w:id="0" w:name="_Toc128154959"/>
+      <w:bookmarkStart w:id="0" w:name="_Toc128253653"/>
       <w:r>
         <w:rPr>
           <w:sz w:val="36"/>
           <w:szCs w:val="36"/>
         </w:rPr>
+        <w:lastRenderedPageBreak/>
         <w:t>Введение</w:t>
       </w:r>
       <w:bookmarkEnd w:id="0"/>
@@ -1964,7 +1882,6 @@
           <w:rFonts w:asciiTheme="majorBidi" w:hAnsiTheme="majorBidi" w:cstheme="majorBidi"/>
           <w:sz w:val="28"/>
           <w:szCs w:val="28"/>
-          <w:lang w:val="en-US"/>
         </w:rPr>
         <w:t>:</w:t>
       </w:r>
@@ -2071,6 +1988,7 @@
     <w:p>
       <w:pPr>
         <w:spacing w:after="0" w:line="360" w:lineRule="auto"/>
+        <w:ind w:firstLine="709"/>
         <w:jc w:val="both"/>
         <w:rPr>
           <w:rFonts w:asciiTheme="majorBidi" w:hAnsiTheme="majorBidi" w:cstheme="majorBidi"/>
@@ -2155,13 +2073,9 @@
         <w:jc w:val="both"/>
         <w:textAlignment w:val="baseline"/>
         <w:rPr>
-          <w:rFonts w:asciiTheme="majorBidi" w:eastAsia="Times New Roman" w:hAnsiTheme="majorBidi" w:cstheme="majorBidi"/>
-          <w:b/>
-          <w:bCs/>
-          <w:color w:val="000000" w:themeColor="text1"/>
-          <w:sz w:val="28"/>
-          <w:szCs w:val="28"/>
-          <w:lang w:eastAsia="ru-RU" w:bidi="he-IL"/>
+          <w:rFonts w:asciiTheme="majorBidi" w:hAnsiTheme="majorBidi" w:cstheme="majorBidi"/>
+          <w:sz w:val="28"/>
+          <w:szCs w:val="28"/>
         </w:rPr>
       </w:pPr>
       <w:r>
@@ -2194,20 +2108,73 @@
       <w:pPr>
         <w:pStyle w:val="1"/>
         <w:rPr>
+          <w:rFonts w:eastAsia="Times New Roman"/>
           <w:sz w:val="36"/>
           <w:szCs w:val="36"/>
-        </w:rPr>
-      </w:pPr>
-      <w:bookmarkStart w:id="2" w:name="_Toc128154960"/>
-      <w:r>
-        <w:rPr>
+          <w:lang w:eastAsia="ru-RU" w:bidi="he-IL"/>
+        </w:rPr>
+      </w:pPr>
+      <w:bookmarkStart w:id="2" w:name="_Toc128253654"/>
+      <w:r>
+        <w:rPr>
+          <w:rFonts w:eastAsia="Times New Roman"/>
           <w:sz w:val="36"/>
           <w:szCs w:val="36"/>
+          <w:lang w:eastAsia="ru-RU" w:bidi="he-IL"/>
+        </w:rPr>
+        <w:t>Гипотеза</w:t>
+      </w:r>
+      <w:bookmarkEnd w:id="2"/>
+    </w:p>
+    <w:p>
+      <w:pPr>
+        <w:spacing w:line="360" w:lineRule="auto"/>
+        <w:ind w:firstLine="709"/>
+        <w:jc w:val="both"/>
+        <w:rPr>
+          <w:rFonts w:asciiTheme="majorBidi" w:hAnsiTheme="majorBidi" w:cstheme="majorBidi"/>
+          <w:sz w:val="28"/>
+          <w:szCs w:val="28"/>
+          <w:lang w:eastAsia="ru-RU" w:bidi="he-IL"/>
+        </w:rPr>
+      </w:pPr>
+      <w:r>
+        <w:rPr>
+          <w:rFonts w:asciiTheme="majorBidi" w:hAnsiTheme="majorBidi" w:cstheme="majorBidi"/>
+          <w:sz w:val="28"/>
+          <w:szCs w:val="28"/>
+          <w:lang w:eastAsia="ru-RU" w:bidi="he-IL"/>
+        </w:rPr>
+        <w:t xml:space="preserve">Моя гипотеза заключается в следующем: популяция лучше приспосабливается с течением поколений, </w:t>
+      </w:r>
+      <w:r>
+        <w:rPr>
+          <w:rFonts w:asciiTheme="majorBidi" w:hAnsiTheme="majorBidi" w:cstheme="majorBidi"/>
+          <w:sz w:val="28"/>
+          <w:szCs w:val="28"/>
+          <w:lang w:eastAsia="ru-RU" w:bidi="he-IL"/>
+        </w:rPr>
+        <w:t>ведь  вопрос: найдет ли толпа решение – имеет очень непредсказуемый ответ.</w:t>
+      </w:r>
+    </w:p>
+    <w:p>
+      <w:pPr>
+        <w:pStyle w:val="1"/>
+        <w:rPr>
+          <w:sz w:val="36"/>
+          <w:szCs w:val="36"/>
+        </w:rPr>
+      </w:pPr>
+      <w:bookmarkStart w:id="3" w:name="_Toc128253655"/>
+      <w:r>
+        <w:rPr>
+          <w:sz w:val="36"/>
+          <w:szCs w:val="36"/>
         </w:rPr>
         <w:t>Цель и задачи работы</w:t>
       </w:r>
       <w:bookmarkEnd w:id="1"/>
-      <w:bookmarkEnd w:id="2"/>
+      <w:bookmarkEnd w:id="3"/>
     </w:p>
     <w:p>
       <w:pPr>
@@ -2226,56 +2193,15 @@
           <w:sz w:val="28"/>
           <w:szCs w:val="28"/>
         </w:rPr>
-        <w:t>Найти</w:t>
-      </w:r>
-      <w:r>
-        <w:rPr>
-          <w:rFonts w:asciiTheme="majorBidi" w:hAnsiTheme="majorBidi" w:cstheme="majorBidi"/>
-          <w:sz w:val="28"/>
-          <w:szCs w:val="28"/>
-        </w:rPr>
-        <w:t xml:space="preserve"> наиболее эффективный алгоритм оптимизации для решения тестовой задачи</w:t>
-      </w:r>
-      <w:r>
-        <w:rPr>
-          <w:rFonts w:asciiTheme="majorBidi" w:hAnsiTheme="majorBidi" w:cstheme="majorBidi"/>
-          <w:sz w:val="28"/>
-          <w:szCs w:val="28"/>
-        </w:rPr>
-        <w:t xml:space="preserve">. Исследовать работу генетического алгоритма и </w:t>
-      </w:r>
-      <w:r>
-        <w:rPr>
-          <w:rFonts w:asciiTheme="majorBidi" w:hAnsiTheme="majorBidi" w:cstheme="majorBidi"/>
-          <w:sz w:val="28"/>
-          <w:szCs w:val="28"/>
-          <w:lang w:val="en-US"/>
-        </w:rPr>
-        <w:t>PSO</w:t>
-      </w:r>
-      <w:r>
-        <w:rPr>
-          <w:rFonts w:asciiTheme="majorBidi" w:hAnsiTheme="majorBidi" w:cstheme="majorBidi"/>
-          <w:sz w:val="28"/>
-          <w:szCs w:val="28"/>
-        </w:rPr>
-        <w:t xml:space="preserve"> оптимизации с целью внедрения авторских модификаций и выявлени</w:t>
-      </w:r>
-      <w:r>
-        <w:rPr>
-          <w:rFonts w:asciiTheme="majorBidi" w:hAnsiTheme="majorBidi" w:cstheme="majorBidi"/>
-          <w:sz w:val="28"/>
-          <w:szCs w:val="28"/>
-        </w:rPr>
-        <w:t>я</w:t>
-      </w:r>
-      <w:r>
-        <w:rPr>
-          <w:rFonts w:asciiTheme="majorBidi" w:hAnsiTheme="majorBidi" w:cstheme="majorBidi"/>
-          <w:sz w:val="28"/>
-          <w:szCs w:val="28"/>
-        </w:rPr>
-        <w:t xml:space="preserve"> наиболее оптимальных параметров для обоих методов.</w:t>
+        <w:t>Анализ эффективности алгоритмов глобальной оптимизации на тестовых функциях и разработка их модификаций</w:t>
+      </w:r>
+      <w:r>
+        <w:rPr>
+          <w:rFonts w:asciiTheme="majorBidi" w:hAnsiTheme="majorBidi" w:cstheme="majorBidi"/>
+          <w:sz w:val="28"/>
+          <w:szCs w:val="28"/>
+        </w:rPr>
+        <w:t xml:space="preserve"> с целью повышения эффективности.</w:t>
       </w:r>
     </w:p>
     <w:p>
@@ -2295,6 +2221,7 @@
           <w:sz w:val="28"/>
           <w:szCs w:val="28"/>
         </w:rPr>
+        <w:lastRenderedPageBreak/>
         <w:t>В ходе разработки дорожной карты проекта были поставлены следующие задачи:</w:t>
       </w:r>
     </w:p>
@@ -2319,7 +2246,6 @@
           <w:sz w:val="28"/>
           <w:szCs w:val="28"/>
         </w:rPr>
-        <w:lastRenderedPageBreak/>
         <w:t xml:space="preserve">Реализация стандартного генетического алгоритма на языке </w:t>
       </w:r>
       <w:r>
@@ -2476,8 +2402,8 @@
         </w:rPr>
         <w:t>Исследование различных модификаций обоих алгоритмов с целью повышения эффективности решения данной задачи</w:t>
       </w:r>
-      <w:bookmarkStart w:id="3" w:name="_Toc33142413"/>
-      <w:bookmarkStart w:id="4" w:name="_Toc33143533"/>
+      <w:bookmarkStart w:id="4" w:name="_Toc33142413"/>
+      <w:bookmarkStart w:id="5" w:name="_Toc33143533"/>
       <w:r>
         <w:rPr>
           <w:rFonts w:asciiTheme="majorBidi" w:hAnsiTheme="majorBidi" w:cstheme="majorBidi"/>
@@ -2535,7 +2461,7 @@
           <w:szCs w:val="36"/>
         </w:rPr>
       </w:pPr>
-      <w:bookmarkStart w:id="5" w:name="_Toc128154961"/>
+      <w:bookmarkStart w:id="6" w:name="_Toc128253656"/>
       <w:r>
         <w:rPr>
           <w:sz w:val="36"/>
@@ -2543,10 +2469,10 @@
         </w:rPr>
         <w:t>Методика выполнения работы</w:t>
       </w:r>
-      <w:bookmarkStart w:id="6" w:name="_Toc97036512"/>
-      <w:bookmarkEnd w:id="3"/>
+      <w:bookmarkStart w:id="7" w:name="_Toc97036512"/>
       <w:bookmarkEnd w:id="4"/>
       <w:bookmarkEnd w:id="5"/>
+      <w:bookmarkEnd w:id="6"/>
     </w:p>
     <w:p>
       <w:pPr>
@@ -2561,7 +2487,7 @@
           <w:szCs w:val="32"/>
         </w:rPr>
       </w:pPr>
-      <w:bookmarkStart w:id="7" w:name="_Toc128154962"/>
+      <w:bookmarkStart w:id="8" w:name="_Toc128253657"/>
       <w:r>
         <w:rPr>
           <w:rFonts w:asciiTheme="majorBidi" w:hAnsiTheme="majorBidi"/>
@@ -2573,40 +2499,14 @@
         </w:rPr>
         <w:t>Генетический алгоритм</w:t>
       </w:r>
-      <w:bookmarkEnd w:id="6"/>
       <w:bookmarkEnd w:id="7"/>
+      <w:bookmarkEnd w:id="8"/>
     </w:p>
     <w:p>
       <w:pPr>
         <w:spacing w:line="360" w:lineRule="auto"/>
-        <w:ind w:firstLine="709"/>
+        <w:ind w:firstLine="708"/>
         <w:jc w:val="both"/>
-        <w:rPr>
-          <w:rFonts w:asciiTheme="majorBidi" w:hAnsiTheme="majorBidi" w:cstheme="majorBidi"/>
-          <w:sz w:val="28"/>
-          <w:szCs w:val="28"/>
-          <w:shd w:val="clear" w:color="auto" w:fill="FFFFFF"/>
-        </w:rPr>
-      </w:pPr>
-      <w:r>
-        <w:rPr>
-          <w:rFonts w:asciiTheme="majorBidi" w:hAnsiTheme="majorBidi" w:cstheme="majorBidi"/>
-          <w:sz w:val="28"/>
-          <w:szCs w:val="28"/>
-          <w:shd w:val="clear" w:color="auto" w:fill="FFFFFF"/>
-        </w:rPr>
-        <w:t>Генетический алгоритм</w:t>
-      </w:r>
-      <w:r>
-        <w:rPr>
-          <w:rFonts w:asciiTheme="majorBidi" w:hAnsiTheme="majorBidi" w:cstheme="majorBidi"/>
-          <w:sz w:val="28"/>
-          <w:szCs w:val="28"/>
-          <w:shd w:val="clear" w:color="auto" w:fill="FFFFFF"/>
-        </w:rPr>
-        <w:t xml:space="preserve"> (ГА или </w:t>
-      </w:r>
-      <w:r>
         <w:rPr>
           <w:rFonts w:asciiTheme="majorBidi" w:hAnsiTheme="majorBidi" w:cstheme="majorBidi"/>
           <w:sz w:val="28"/>
@@ -2614,8 +2514,7 @@
           <w:shd w:val="clear" w:color="auto" w:fill="FFFFFF"/>
           <w:lang w:val="en-US"/>
         </w:rPr>
-        <w:t>GA</w:t>
-      </w:r>
+      </w:pPr>
       <w:r>
         <w:rPr>
           <w:rFonts w:asciiTheme="majorBidi" w:hAnsiTheme="majorBidi" w:cstheme="majorBidi"/>
@@ -2623,227 +2522,7 @@
           <w:szCs w:val="28"/>
           <w:shd w:val="clear" w:color="auto" w:fill="FFFFFF"/>
         </w:rPr>
-        <w:t>)</w:t>
-      </w:r>
-      <w:r>
-        <w:rPr>
-          <w:rFonts w:asciiTheme="majorBidi" w:hAnsiTheme="majorBidi" w:cstheme="majorBidi"/>
-          <w:sz w:val="28"/>
-          <w:szCs w:val="28"/>
-          <w:shd w:val="clear" w:color="auto" w:fill="FFFFFF"/>
-        </w:rPr>
-        <w:t xml:space="preserve">  — это </w:t>
-      </w:r>
-      <w:r>
-        <w:rPr>
-          <w:rFonts w:asciiTheme="majorBidi" w:hAnsiTheme="majorBidi" w:cstheme="majorBidi"/>
-          <w:sz w:val="28"/>
-          <w:szCs w:val="28"/>
-          <w:shd w:val="clear" w:color="auto" w:fill="FFFFFF"/>
-        </w:rPr>
-        <w:t>эвристически</w:t>
-      </w:r>
-      <w:r>
-        <w:rPr>
-          <w:rFonts w:asciiTheme="majorBidi" w:hAnsiTheme="majorBidi" w:cstheme="majorBidi"/>
-          <w:sz w:val="28"/>
-          <w:szCs w:val="28"/>
-          <w:shd w:val="clear" w:color="auto" w:fill="FFFFFF"/>
-        </w:rPr>
-        <w:t>й</w:t>
-      </w:r>
-      <w:r>
-        <w:rPr>
-          <w:rFonts w:asciiTheme="majorBidi" w:hAnsiTheme="majorBidi" w:cstheme="majorBidi"/>
-          <w:sz w:val="28"/>
-          <w:szCs w:val="28"/>
-          <w:shd w:val="clear" w:color="auto" w:fill="FFFFFF"/>
-        </w:rPr>
-        <w:t xml:space="preserve"> алгоритм поиска, используемый для решения задач </w:t>
-      </w:r>
-      <w:r>
-        <w:rPr>
-          <w:rFonts w:asciiTheme="majorBidi" w:hAnsiTheme="majorBidi" w:cstheme="majorBidi"/>
-          <w:sz w:val="28"/>
-          <w:szCs w:val="28"/>
-          <w:shd w:val="clear" w:color="auto" w:fill="FFFFFF"/>
-        </w:rPr>
-        <w:t xml:space="preserve">глобальной </w:t>
-      </w:r>
-      <w:r>
-        <w:rPr>
-          <w:rFonts w:asciiTheme="majorBidi" w:hAnsiTheme="majorBidi" w:cstheme="majorBidi"/>
-          <w:sz w:val="28"/>
-          <w:szCs w:val="28"/>
-          <w:shd w:val="clear" w:color="auto" w:fill="FFFFFF"/>
-        </w:rPr>
-        <w:t>оптимизации путём использовани</w:t>
-      </w:r>
-      <w:r>
-        <w:rPr>
-          <w:rFonts w:asciiTheme="majorBidi" w:hAnsiTheme="majorBidi" w:cstheme="majorBidi"/>
-          <w:sz w:val="28"/>
-          <w:szCs w:val="28"/>
-          <w:shd w:val="clear" w:color="auto" w:fill="FFFFFF"/>
-        </w:rPr>
-        <w:t>я</w:t>
-      </w:r>
-      <w:r>
-        <w:rPr>
-          <w:rFonts w:asciiTheme="majorBidi" w:hAnsiTheme="majorBidi" w:cstheme="majorBidi"/>
-          <w:sz w:val="28"/>
-          <w:szCs w:val="28"/>
-          <w:shd w:val="clear" w:color="auto" w:fill="FFFFFF"/>
-        </w:rPr>
-        <w:t xml:space="preserve"> механизмов, аналогичных естественному отбору в</w:t>
-      </w:r>
-      <w:r>
-        <w:rPr>
-          <w:rFonts w:asciiTheme="majorBidi" w:hAnsiTheme="majorBidi" w:cstheme="majorBidi"/>
-          <w:sz w:val="28"/>
-          <w:szCs w:val="28"/>
-          <w:shd w:val="clear" w:color="auto" w:fill="FFFFFF"/>
-        </w:rPr>
-        <w:t xml:space="preserve"> </w:t>
-      </w:r>
-      <w:r>
-        <w:rPr>
-          <w:rFonts w:asciiTheme="majorBidi" w:hAnsiTheme="majorBidi" w:cstheme="majorBidi"/>
-          <w:sz w:val="28"/>
-          <w:szCs w:val="28"/>
-          <w:shd w:val="clear" w:color="auto" w:fill="FFFFFF"/>
-        </w:rPr>
-        <w:t xml:space="preserve">природе. Является разновидностью эволюционных вычислений, </w:t>
-      </w:r>
-      <w:r>
-        <w:rPr>
-          <w:rFonts w:asciiTheme="majorBidi" w:hAnsiTheme="majorBidi" w:cstheme="majorBidi"/>
-          <w:sz w:val="28"/>
-          <w:szCs w:val="28"/>
-          <w:shd w:val="clear" w:color="auto" w:fill="FFFFFF"/>
-        </w:rPr>
-        <w:t>в которых происходит использование таких</w:t>
-      </w:r>
-      <w:r>
-        <w:rPr>
-          <w:rFonts w:asciiTheme="majorBidi" w:hAnsiTheme="majorBidi" w:cstheme="majorBidi"/>
-          <w:sz w:val="28"/>
-          <w:szCs w:val="28"/>
-          <w:shd w:val="clear" w:color="auto" w:fill="FFFFFF"/>
-        </w:rPr>
-        <w:t xml:space="preserve"> </w:t>
-      </w:r>
-      <w:r>
-        <w:rPr>
-          <w:rFonts w:asciiTheme="majorBidi" w:hAnsiTheme="majorBidi" w:cstheme="majorBidi"/>
-          <w:sz w:val="28"/>
-          <w:szCs w:val="28"/>
-          <w:shd w:val="clear" w:color="auto" w:fill="FFFFFF"/>
-        </w:rPr>
-        <w:t xml:space="preserve"> </w:t>
-      </w:r>
-      <w:r>
-        <w:rPr>
-          <w:rFonts w:asciiTheme="majorBidi" w:hAnsiTheme="majorBidi" w:cstheme="majorBidi"/>
-          <w:sz w:val="28"/>
-          <w:szCs w:val="28"/>
-          <w:shd w:val="clear" w:color="auto" w:fill="FFFFFF"/>
-        </w:rPr>
-        <w:t>методов</w:t>
-      </w:r>
-      <w:r>
-        <w:rPr>
-          <w:rFonts w:asciiTheme="majorBidi" w:hAnsiTheme="majorBidi" w:cstheme="majorBidi"/>
-          <w:sz w:val="28"/>
-          <w:szCs w:val="28"/>
-          <w:shd w:val="clear" w:color="auto" w:fill="FFFFFF"/>
-        </w:rPr>
-        <w:t xml:space="preserve"> эволюционного отбора  как</w:t>
-      </w:r>
-      <w:r>
-        <w:rPr>
-          <w:rFonts w:asciiTheme="majorBidi" w:hAnsiTheme="majorBidi" w:cstheme="majorBidi"/>
-          <w:sz w:val="28"/>
-          <w:szCs w:val="28"/>
-          <w:shd w:val="clear" w:color="auto" w:fill="FFFFFF"/>
-        </w:rPr>
-        <w:t>:</w:t>
-      </w:r>
-      <w:r>
-        <w:rPr>
-          <w:rFonts w:asciiTheme="majorBidi" w:hAnsiTheme="majorBidi" w:cstheme="majorBidi"/>
-          <w:sz w:val="28"/>
-          <w:szCs w:val="28"/>
-          <w:shd w:val="clear" w:color="auto" w:fill="FFFFFF"/>
-        </w:rPr>
-        <w:t xml:space="preserve"> наследование, мутации, отбор и кроссинговер. </w:t>
-      </w:r>
-    </w:p>
-    <w:p>
-      <w:pPr>
-        <w:spacing w:line="360" w:lineRule="auto"/>
-        <w:ind w:firstLine="851"/>
-        <w:jc w:val="both"/>
-        <w:rPr>
-          <w:rFonts w:asciiTheme="majorBidi" w:hAnsiTheme="majorBidi" w:cstheme="majorBidi"/>
-          <w:sz w:val="28"/>
-          <w:szCs w:val="28"/>
-          <w:shd w:val="clear" w:color="auto" w:fill="FFFFFF"/>
-        </w:rPr>
-      </w:pPr>
-      <w:r>
-        <w:rPr>
-          <w:rFonts w:asciiTheme="majorBidi" w:hAnsiTheme="majorBidi" w:cstheme="majorBidi"/>
-          <w:sz w:val="28"/>
-          <w:szCs w:val="28"/>
-          <w:shd w:val="clear" w:color="auto" w:fill="FFFFFF"/>
-        </w:rPr>
-        <w:t xml:space="preserve">Отличительной особенностью генетического алгоритма является акцент на использование оператора «скрещивания», который </w:t>
-      </w:r>
-      <w:r>
-        <w:rPr>
-          <w:rFonts w:asciiTheme="majorBidi" w:hAnsiTheme="majorBidi" w:cstheme="majorBidi"/>
-          <w:sz w:val="28"/>
-          <w:szCs w:val="28"/>
-          <w:shd w:val="clear" w:color="auto" w:fill="FFFFFF"/>
-        </w:rPr>
-        <w:t>производит рекомбинацию генотипов возможных</w:t>
-      </w:r>
-      <w:r>
-        <w:rPr>
-          <w:rFonts w:asciiTheme="majorBidi" w:hAnsiTheme="majorBidi" w:cstheme="majorBidi"/>
-          <w:sz w:val="28"/>
-          <w:szCs w:val="28"/>
-          <w:shd w:val="clear" w:color="auto" w:fill="FFFFFF"/>
-        </w:rPr>
-        <w:t xml:space="preserve"> решений, </w:t>
-      </w:r>
-      <w:r>
-        <w:rPr>
-          <w:rFonts w:asciiTheme="majorBidi" w:hAnsiTheme="majorBidi" w:cstheme="majorBidi"/>
-          <w:sz w:val="28"/>
-          <w:szCs w:val="28"/>
-          <w:shd w:val="clear" w:color="auto" w:fill="FFFFFF"/>
-        </w:rPr>
-        <w:t xml:space="preserve">аналогом чего в реальной природе является </w:t>
-      </w:r>
-      <w:r>
-        <w:rPr>
-          <w:rFonts w:asciiTheme="majorBidi" w:hAnsiTheme="majorBidi" w:cstheme="majorBidi"/>
-          <w:sz w:val="28"/>
-          <w:szCs w:val="28"/>
-          <w:shd w:val="clear" w:color="auto" w:fill="FFFFFF"/>
-        </w:rPr>
-        <w:t>скрещивани</w:t>
-      </w:r>
-      <w:r>
-        <w:rPr>
-          <w:rFonts w:asciiTheme="majorBidi" w:hAnsiTheme="majorBidi" w:cstheme="majorBidi"/>
-          <w:sz w:val="28"/>
-          <w:szCs w:val="28"/>
-          <w:shd w:val="clear" w:color="auto" w:fill="FFFFFF"/>
-        </w:rPr>
-        <w:t>е.</w:t>
+        <w:t>Генетический алгоритм, известный как GA или ГА, представляет собой метод поиска, используемый для решения задач глобальной оптимизации. Он основан на механизмах, аналогичных естественному отбору в природе, и является разновидностью эволюционных вычислений. Этот метод использует методы эволюционного отбора, такие как наследование, мутации, отбор и кроссинговер, чтобы достичь лучшей оптимизации.</w:t>
       </w:r>
     </w:p>
     <w:p>
@@ -2928,7 +2607,7 @@
           <w:szCs w:val="28"/>
           <w:shd w:val="clear" w:color="auto" w:fill="FFFFFF"/>
         </w:rPr>
-        <w:t>случайная генерация первого поколения</w:t>
+        <w:t>генерация первого поколения</w:t>
       </w:r>
       <w:r>
         <w:rPr>
@@ -3076,7 +2755,6 @@
           <w:szCs w:val="28"/>
           <w:shd w:val="clear" w:color="auto" w:fill="FFFFFF"/>
         </w:rPr>
-        <w:lastRenderedPageBreak/>
         <w:t>создание нового поколения</w:t>
       </w:r>
       <w:r>
@@ -3109,6 +2787,7 @@
           <w:szCs w:val="28"/>
           <w:shd w:val="clear" w:color="auto" w:fill="FFFFFF"/>
         </w:rPr>
+        <w:lastRenderedPageBreak/>
         <w:t>Пункты с 2</w:t>
       </w:r>
       <w:r>
@@ -3151,13 +2830,13 @@
           <w:lang w:val="en-US"/>
         </w:rPr>
         <w:drawing>
-          <wp:anchor distT="0" distB="0" distL="114300" distR="114300" simplePos="0" relativeHeight="251658240" behindDoc="0" locked="0" layoutInCell="1" allowOverlap="1" wp14:anchorId="080B649D" wp14:editId="10E6ED5A">
+          <wp:anchor distT="0" distB="0" distL="114300" distR="114300" simplePos="0" relativeHeight="251658240" behindDoc="0" locked="0" layoutInCell="1" allowOverlap="1" wp14:anchorId="080B649D" wp14:editId="72544488">
             <wp:simplePos x="0" y="0"/>
             <wp:positionH relativeFrom="column">
-              <wp:posOffset>1088845</wp:posOffset>
+              <wp:posOffset>332740</wp:posOffset>
             </wp:positionH>
             <wp:positionV relativeFrom="paragraph">
-              <wp:posOffset>1382878</wp:posOffset>
+              <wp:posOffset>1172845</wp:posOffset>
             </wp:positionV>
             <wp:extent cx="2911475" cy="1753870"/>
             <wp:effectExtent l="0" t="0" r="3175" b="0"/>
@@ -3174,7 +2853,7 @@
                     <pic:cNvPicPr/>
                   </pic:nvPicPr>
                   <pic:blipFill>
-                    <a:blip r:embed="rId8" cstate="print">
+                    <a:blip r:embed="rId9" cstate="print">
                       <a:extLst>
                         <a:ext uri="{28A0092B-C50C-407E-A947-70E740481C1C}">
                           <a14:useLocalDpi xmlns:a14="http://schemas.microsoft.com/office/drawing/2010/main" val="0"/>
@@ -3211,7 +2890,25 @@
           <w:shd w:val="clear" w:color="auto" w:fill="FFFFFF"/>
         </w:rPr>
         <w:tab/>
-        <w:t xml:space="preserve">В задаче НГЭФ в качестве индивида берётся бинарная строчка с задаваемой длиной. Характеристикой сравнения, в свою очередь, является количество единиц в заданном индивиде. Популяцией является массив с </w:t>
+        <w:t>В задаче НГЭФ</w:t>
+      </w:r>
+      <w:r>
+        <w:rPr>
+          <w:rFonts w:asciiTheme="majorBidi" w:hAnsiTheme="majorBidi" w:cstheme="majorBidi"/>
+          <w:sz w:val="28"/>
+          <w:szCs w:val="28"/>
+          <w:shd w:val="clear" w:color="auto" w:fill="FFFFFF"/>
+        </w:rPr>
+        <w:t xml:space="preserve"> (нахождения глобального экстремума функции)</w:t>
+      </w:r>
+      <w:r>
+        <w:rPr>
+          <w:rFonts w:asciiTheme="majorBidi" w:hAnsiTheme="majorBidi" w:cstheme="majorBidi"/>
+          <w:sz w:val="28"/>
+          <w:szCs w:val="28"/>
+          <w:shd w:val="clear" w:color="auto" w:fill="FFFFFF"/>
+        </w:rPr>
+        <w:t xml:space="preserve"> в качестве индивида берётся бинарная строчка с задаваемой длиной. Характеристикой сравнения, в свою очередь, является количество единиц в заданном индивиде. Популяцией является массив с </w:t>
       </w:r>
       <w:r>
         <w:rPr>
@@ -3264,6 +2961,70 @@
           <w:shd w:val="clear" w:color="auto" w:fill="FFFFFF"/>
         </w:rPr>
       </w:pPr>
+      <w:r>
+        <w:rPr>
+          <w:rFonts w:asciiTheme="majorBidi" w:hAnsiTheme="majorBidi" w:cstheme="majorBidi"/>
+          <w:noProof/>
+          <w:sz w:val="28"/>
+          <w:szCs w:val="28"/>
+          <w:shd w:val="clear" w:color="auto" w:fill="FFFFFF"/>
+        </w:rPr>
+        <w:drawing>
+          <wp:anchor distT="0" distB="0" distL="114300" distR="114300" simplePos="0" relativeHeight="251664384" behindDoc="0" locked="0" layoutInCell="1" allowOverlap="1" wp14:anchorId="40393590" wp14:editId="2EC051E0">
+            <wp:simplePos x="0" y="0"/>
+            <wp:positionH relativeFrom="column">
+              <wp:posOffset>100965</wp:posOffset>
+            </wp:positionH>
+            <wp:positionV relativeFrom="paragraph">
+              <wp:posOffset>1782445</wp:posOffset>
+            </wp:positionV>
+            <wp:extent cx="2903220" cy="2056130"/>
+            <wp:effectExtent l="0" t="0" r="0" b="1270"/>
+            <wp:wrapTopAndBottom/>
+            <wp:docPr id="3" name="Рисунок 3"/>
+            <wp:cNvGraphicFramePr>
+              <a:graphicFrameLocks xmlns:a="http://schemas.openxmlformats.org/drawingml/2006/main" noChangeAspect="1"/>
+            </wp:cNvGraphicFramePr>
+            <a:graphic xmlns:a="http://schemas.openxmlformats.org/drawingml/2006/main">
+              <a:graphicData uri="http://schemas.openxmlformats.org/drawingml/2006/picture">
+                <pic:pic xmlns:pic="http://schemas.openxmlformats.org/drawingml/2006/picture">
+                  <pic:nvPicPr>
+                    <pic:cNvPr id="1" name=""/>
+                    <pic:cNvPicPr/>
+                  </pic:nvPicPr>
+                  <pic:blipFill>
+                    <a:blip r:embed="rId10" cstate="print">
+                      <a:extLst>
+                        <a:ext uri="{28A0092B-C50C-407E-A947-70E740481C1C}">
+                          <a14:useLocalDpi xmlns:a14="http://schemas.microsoft.com/office/drawing/2010/main" val="0"/>
+                        </a:ext>
+                      </a:extLst>
+                    </a:blip>
+                    <a:stretch>
+                      <a:fillRect/>
+                    </a:stretch>
+                  </pic:blipFill>
+                  <pic:spPr>
+                    <a:xfrm>
+                      <a:off x="0" y="0"/>
+                      <a:ext cx="2903220" cy="2056130"/>
+                    </a:xfrm>
+                    <a:prstGeom prst="rect">
+                      <a:avLst/>
+                    </a:prstGeom>
+                  </pic:spPr>
+                </pic:pic>
+              </a:graphicData>
+            </a:graphic>
+            <wp14:sizeRelH relativeFrom="margin">
+              <wp14:pctWidth>0</wp14:pctWidth>
+            </wp14:sizeRelH>
+            <wp14:sizeRelV relativeFrom="margin">
+              <wp14:pctHeight>0</wp14:pctHeight>
+            </wp14:sizeRelV>
+          </wp:anchor>
+        </w:drawing>
+      </w:r>
       <w:r>
         <w:rPr>
           <w:noProof/>
@@ -3273,7 +3034,7 @@
         <mc:AlternateContent>
           <mc:Choice Requires="wps">
             <w:drawing>
-              <wp:anchor distT="0" distB="0" distL="114300" distR="114300" simplePos="0" relativeHeight="251663360" behindDoc="0" locked="0" layoutInCell="1" allowOverlap="1" wp14:anchorId="7C2A0EF9" wp14:editId="37392B10">
+              <wp:anchor distT="0" distB="0" distL="114300" distR="114300" simplePos="0" relativeHeight="251663360" behindDoc="0" locked="0" layoutInCell="1" allowOverlap="1" wp14:anchorId="7C2A0EF9" wp14:editId="15E4496E">
                 <wp:simplePos x="0" y="0"/>
                 <wp:positionH relativeFrom="column">
                   <wp:posOffset>2686050</wp:posOffset>
@@ -3461,65 +3222,6 @@
       <w:r>
         <w:rPr>
           <w:rFonts w:asciiTheme="majorBidi" w:hAnsiTheme="majorBidi" w:cstheme="majorBidi"/>
-          <w:noProof/>
-          <w:sz w:val="28"/>
-          <w:szCs w:val="28"/>
-          <w:shd w:val="clear" w:color="auto" w:fill="FFFFFF"/>
-        </w:rPr>
-        <w:lastRenderedPageBreak/>
-        <w:drawing>
-          <wp:anchor distT="0" distB="0" distL="114300" distR="114300" simplePos="0" relativeHeight="251664384" behindDoc="0" locked="0" layoutInCell="1" allowOverlap="1" wp14:anchorId="40393590" wp14:editId="57E96CC8">
-            <wp:simplePos x="0" y="0"/>
-            <wp:positionH relativeFrom="column">
-              <wp:posOffset>6161</wp:posOffset>
-            </wp:positionH>
-            <wp:positionV relativeFrom="paragraph">
-              <wp:posOffset>0</wp:posOffset>
-            </wp:positionV>
-            <wp:extent cx="4257675" cy="3016250"/>
-            <wp:effectExtent l="0" t="0" r="9525" b="0"/>
-            <wp:wrapTopAndBottom/>
-            <wp:docPr id="3" name="Рисунок 3"/>
-            <wp:cNvGraphicFramePr>
-              <a:graphicFrameLocks xmlns:a="http://schemas.openxmlformats.org/drawingml/2006/main" noChangeAspect="1"/>
-            </wp:cNvGraphicFramePr>
-            <a:graphic xmlns:a="http://schemas.openxmlformats.org/drawingml/2006/main">
-              <a:graphicData uri="http://schemas.openxmlformats.org/drawingml/2006/picture">
-                <pic:pic xmlns:pic="http://schemas.openxmlformats.org/drawingml/2006/picture">
-                  <pic:nvPicPr>
-                    <pic:cNvPr id="1" name=""/>
-                    <pic:cNvPicPr/>
-                  </pic:nvPicPr>
-                  <pic:blipFill>
-                    <a:blip r:embed="rId9">
-                      <a:extLst>
-                        <a:ext uri="{28A0092B-C50C-407E-A947-70E740481C1C}">
-                          <a14:useLocalDpi xmlns:a14="http://schemas.microsoft.com/office/drawing/2010/main" val="0"/>
-                        </a:ext>
-                      </a:extLst>
-                    </a:blip>
-                    <a:stretch>
-                      <a:fillRect/>
-                    </a:stretch>
-                  </pic:blipFill>
-                  <pic:spPr>
-                    <a:xfrm>
-                      <a:off x="0" y="0"/>
-                      <a:ext cx="4257675" cy="3016250"/>
-                    </a:xfrm>
-                    <a:prstGeom prst="rect">
-                      <a:avLst/>
-                    </a:prstGeom>
-                  </pic:spPr>
-                </pic:pic>
-              </a:graphicData>
-            </a:graphic>
-          </wp:anchor>
-        </w:drawing>
-      </w:r>
-      <w:r>
-        <w:rPr>
-          <w:rFonts w:asciiTheme="majorBidi" w:hAnsiTheme="majorBidi" w:cstheme="majorBidi"/>
           <w:sz w:val="28"/>
           <w:szCs w:val="28"/>
           <w:shd w:val="clear" w:color="auto" w:fill="FFFFFF"/>
@@ -3545,7 +3247,16 @@
           <w:sz w:val="28"/>
           <w:szCs w:val="28"/>
         </w:rPr>
-        <w:t>Таким образом собирается новое поколение, такого же размера как предыдущее и заменяет его. В большинстве случаев самые качественные индивиды передают свои гены из поколения в поколения, за счёт чего каждый раз качество индивидов из поколения в поколение улучшается</w:t>
+        <w:t xml:space="preserve">Таким образом собирается новое поколение, такого же размера как предыдущее и заменяет его. В большинстве случаев самые </w:t>
+      </w:r>
+      <w:r>
+        <w:rPr>
+          <w:rFonts w:asciiTheme="majorBidi" w:hAnsiTheme="majorBidi" w:cstheme="majorBidi"/>
+          <w:sz w:val="28"/>
+          <w:szCs w:val="28"/>
+        </w:rPr>
+        <w:lastRenderedPageBreak/>
+        <w:t>качественные индивиды передают свои гены из поколения в поколения, за счёт чего каждый раз качество индивидов из поколения в поколение улучшается</w:t>
       </w:r>
       <w:r>
         <w:rPr>
@@ -4215,13 +3926,13 @@
     </w:p>
     <w:p>
       <w:pPr>
-        <w:ind w:left="567" w:firstLine="849"/>
         <w:rPr>
           <w:rFonts w:asciiTheme="majorBidi" w:eastAsiaTheme="minorEastAsia" w:hAnsiTheme="majorBidi" w:cstheme="majorBidi"/>
           <w:i/>
           <w:sz w:val="28"/>
           <w:szCs w:val="28"/>
           <w:shd w:val="clear" w:color="auto" w:fill="FFFFFF"/>
+          <w:lang w:val="en-US"/>
         </w:rPr>
       </w:pPr>
     </w:p>
@@ -4239,7 +3950,7 @@
           <w:szCs w:val="28"/>
         </w:rPr>
       </w:pPr>
-      <w:bookmarkStart w:id="8" w:name="_Toc128154963"/>
+      <w:bookmarkStart w:id="9" w:name="_Toc128253658"/>
       <w:r>
         <w:rPr>
           <w:rFonts w:asciiTheme="majorBidi" w:eastAsiaTheme="minorEastAsia" w:hAnsiTheme="majorBidi"/>
@@ -4249,10 +3960,9 @@
           <w:sz w:val="28"/>
           <w:szCs w:val="28"/>
         </w:rPr>
-        <w:lastRenderedPageBreak/>
         <w:t>Модификации генетического алгоритма</w:t>
       </w:r>
-      <w:bookmarkEnd w:id="8"/>
+      <w:bookmarkEnd w:id="9"/>
     </w:p>
     <w:p>
       <w:pPr>
@@ -4547,6 +4257,7 @@
           <w:sz w:val="28"/>
           <w:szCs w:val="28"/>
         </w:rPr>
+        <w:lastRenderedPageBreak/>
         <w:t>г</w:t>
       </w:r>
       <w:r>
@@ -5076,15 +4787,7 @@
             <w:sz w:val="28"/>
             <w:szCs w:val="28"/>
           </w:rPr>
-          <m:t>+</m:t>
-        </m:r>
-        <m:r>
-          <w:rPr>
-            <w:rFonts w:ascii="Cambria Math" w:hAnsi="Cambria Math" w:cstheme="majorBidi"/>
-            <w:sz w:val="28"/>
-            <w:szCs w:val="28"/>
-          </w:rPr>
-          <m:t>8</m:t>
+          <m:t>+8</m:t>
         </m:r>
       </m:oMath>
     </w:p>
@@ -5363,7 +5066,6 @@
           <w:szCs w:val="28"/>
           <w:lang w:val="en-US"/>
         </w:rPr>
-        <w:lastRenderedPageBreak/>
         <w:t xml:space="preserve">Lim1 </w:t>
       </w:r>
       <w:r>
@@ -5572,7 +5274,7 @@
                 <w:szCs w:val="20"/>
                 <w:lang w:eastAsia="ru-RU" w:bidi="he-IL"/>
               </w:rPr>
-              <w:t>Классика</w:t>
+              <w:t>Классический алгоритм</w:t>
             </w:r>
           </w:p>
         </w:tc>
@@ -5592,7 +5294,7 @@
           <w:p>
             <w:pPr>
               <w:spacing w:after="0" w:line="240" w:lineRule="auto"/>
-              <w:jc w:val="both"/>
+              <w:jc w:val="center"/>
               <w:rPr>
                 <w:rFonts w:asciiTheme="majorBidi" w:eastAsia="Times New Roman" w:hAnsiTheme="majorBidi" w:cstheme="majorBidi"/>
                 <w:color w:val="000000" w:themeColor="text1"/>
@@ -5624,7 +5326,7 @@
           <w:p>
             <w:pPr>
               <w:spacing w:after="0" w:line="240" w:lineRule="auto"/>
-              <w:jc w:val="both"/>
+              <w:jc w:val="center"/>
               <w:rPr>
                 <w:rFonts w:asciiTheme="majorBidi" w:eastAsia="Times New Roman" w:hAnsiTheme="majorBidi" w:cstheme="majorBidi"/>
                 <w:color w:val="000000" w:themeColor="text1"/>
@@ -5661,7 +5363,7 @@
           <w:p>
             <w:pPr>
               <w:spacing w:after="0" w:line="240" w:lineRule="auto"/>
-              <w:jc w:val="both"/>
+              <w:jc w:val="center"/>
               <w:rPr>
                 <w:rFonts w:asciiTheme="majorBidi" w:eastAsia="Times New Roman" w:hAnsiTheme="majorBidi" w:cstheme="majorBidi"/>
                 <w:color w:val="000000" w:themeColor="text1"/>
@@ -5693,7 +5395,7 @@
           <w:p>
             <w:pPr>
               <w:spacing w:after="0" w:line="240" w:lineRule="auto"/>
-              <w:jc w:val="both"/>
+              <w:jc w:val="center"/>
               <w:rPr>
                 <w:rFonts w:asciiTheme="majorBidi" w:eastAsia="Times New Roman" w:hAnsiTheme="majorBidi" w:cstheme="majorBidi"/>
                 <w:color w:val="000000" w:themeColor="text1"/>
@@ -5730,7 +5432,7 @@
           <w:p>
             <w:pPr>
               <w:spacing w:after="0" w:line="240" w:lineRule="auto"/>
-              <w:jc w:val="both"/>
+              <w:jc w:val="center"/>
               <w:rPr>
                 <w:rFonts w:asciiTheme="majorBidi" w:eastAsia="Times New Roman" w:hAnsiTheme="majorBidi" w:cstheme="majorBidi"/>
                 <w:color w:val="000000" w:themeColor="text1"/>
@@ -5762,7 +5464,7 @@
           <w:p>
             <w:pPr>
               <w:spacing w:after="0" w:line="240" w:lineRule="auto"/>
-              <w:jc w:val="both"/>
+              <w:jc w:val="center"/>
               <w:rPr>
                 <w:rFonts w:asciiTheme="majorBidi" w:eastAsia="Times New Roman" w:hAnsiTheme="majorBidi" w:cstheme="majorBidi"/>
                 <w:color w:val="000000" w:themeColor="text1"/>
@@ -5799,7 +5501,7 @@
           <w:p>
             <w:pPr>
               <w:spacing w:after="0" w:line="240" w:lineRule="auto"/>
-              <w:jc w:val="both"/>
+              <w:jc w:val="center"/>
               <w:rPr>
                 <w:rFonts w:asciiTheme="majorBidi" w:eastAsia="Times New Roman" w:hAnsiTheme="majorBidi" w:cstheme="majorBidi"/>
                 <w:color w:val="000000" w:themeColor="text1"/>
@@ -5831,7 +5533,7 @@
           <w:p>
             <w:pPr>
               <w:spacing w:after="0" w:line="240" w:lineRule="auto"/>
-              <w:jc w:val="both"/>
+              <w:jc w:val="center"/>
               <w:rPr>
                 <w:rFonts w:asciiTheme="majorBidi" w:eastAsia="Times New Roman" w:hAnsiTheme="majorBidi" w:cstheme="majorBidi"/>
                 <w:color w:val="000000" w:themeColor="text1"/>
@@ -5868,7 +5570,7 @@
           <w:p>
             <w:pPr>
               <w:spacing w:after="0" w:line="240" w:lineRule="auto"/>
-              <w:jc w:val="both"/>
+              <w:jc w:val="center"/>
               <w:rPr>
                 <w:rFonts w:asciiTheme="majorBidi" w:eastAsia="Times New Roman" w:hAnsiTheme="majorBidi" w:cstheme="majorBidi"/>
                 <w:color w:val="000000" w:themeColor="text1"/>
@@ -5900,7 +5602,7 @@
           <w:p>
             <w:pPr>
               <w:spacing w:after="0" w:line="240" w:lineRule="auto"/>
-              <w:jc w:val="both"/>
+              <w:jc w:val="center"/>
               <w:rPr>
                 <w:rFonts w:asciiTheme="majorBidi" w:eastAsia="Times New Roman" w:hAnsiTheme="majorBidi" w:cstheme="majorBidi"/>
                 <w:color w:val="000000" w:themeColor="text1"/>
@@ -5947,27 +5649,453 @@
     <w:p>
       <w:pPr>
         <w:spacing w:line="360" w:lineRule="auto"/>
-        <w:ind w:firstLine="709"/>
         <w:jc w:val="both"/>
         <w:rPr>
           <w:rFonts w:asciiTheme="majorBidi" w:hAnsiTheme="majorBidi" w:cstheme="majorBidi"/>
-          <w:sz w:val="28"/>
-          <w:szCs w:val="28"/>
-        </w:rPr>
-      </w:pPr>
-      <w:r>
-        <w:rPr>
-          <w:rFonts w:asciiTheme="majorBidi" w:hAnsiTheme="majorBidi" w:cstheme="majorBidi"/>
           <w:iCs/>
           <w:sz w:val="28"/>
           <w:szCs w:val="28"/>
         </w:rPr>
-        <w:t>По критерию Вил</w:t>
-      </w:r>
+      </w:pPr>
       <w:r>
         <w:rPr>
           <w:rFonts w:asciiTheme="majorBidi" w:hAnsiTheme="majorBidi" w:cstheme="majorBidi"/>
           <w:iCs/>
+          <w:noProof/>
+          <w:sz w:val="28"/>
+          <w:szCs w:val="28"/>
+          <w:lang w:val="en-US"/>
+        </w:rPr>
+        <w:lastRenderedPageBreak/>
+        <w:drawing>
+          <wp:anchor distT="0" distB="0" distL="114300" distR="114300" simplePos="0" relativeHeight="251670528" behindDoc="0" locked="0" layoutInCell="1" allowOverlap="1" wp14:anchorId="17D887FD" wp14:editId="24D37C82">
+            <wp:simplePos x="0" y="0"/>
+            <wp:positionH relativeFrom="column">
+              <wp:posOffset>520</wp:posOffset>
+            </wp:positionH>
+            <wp:positionV relativeFrom="paragraph">
+              <wp:posOffset>544</wp:posOffset>
+            </wp:positionV>
+            <wp:extent cx="1850038" cy="1929123"/>
+            <wp:effectExtent l="0" t="0" r="0" b="0"/>
+            <wp:wrapTopAndBottom/>
+            <wp:docPr id="18" name="Рисунок 18"/>
+            <wp:cNvGraphicFramePr>
+              <a:graphicFrameLocks xmlns:a="http://schemas.openxmlformats.org/drawingml/2006/main" noChangeAspect="1"/>
+            </wp:cNvGraphicFramePr>
+            <a:graphic xmlns:a="http://schemas.openxmlformats.org/drawingml/2006/main">
+              <a:graphicData uri="http://schemas.openxmlformats.org/drawingml/2006/picture">
+                <pic:pic xmlns:pic="http://schemas.openxmlformats.org/drawingml/2006/picture">
+                  <pic:nvPicPr>
+                    <pic:cNvPr id="1" name=""/>
+                    <pic:cNvPicPr/>
+                  </pic:nvPicPr>
+                  <pic:blipFill>
+                    <a:blip r:embed="rId11" cstate="print">
+                      <a:extLst>
+                        <a:ext uri="{28A0092B-C50C-407E-A947-70E740481C1C}">
+                          <a14:useLocalDpi xmlns:a14="http://schemas.microsoft.com/office/drawing/2010/main" val="0"/>
+                        </a:ext>
+                      </a:extLst>
+                    </a:blip>
+                    <a:stretch>
+                      <a:fillRect/>
+                    </a:stretch>
+                  </pic:blipFill>
+                  <pic:spPr>
+                    <a:xfrm>
+                      <a:off x="0" y="0"/>
+                      <a:ext cx="1852349" cy="1931533"/>
+                    </a:xfrm>
+                    <a:prstGeom prst="rect">
+                      <a:avLst/>
+                    </a:prstGeom>
+                  </pic:spPr>
+                </pic:pic>
+              </a:graphicData>
+            </a:graphic>
+            <wp14:sizeRelH relativeFrom="margin">
+              <wp14:pctWidth>0</wp14:pctWidth>
+            </wp14:sizeRelH>
+            <wp14:sizeRelV relativeFrom="margin">
+              <wp14:pctHeight>0</wp14:pctHeight>
+            </wp14:sizeRelV>
+          </wp:anchor>
+        </w:drawing>
+      </w:r>
+      <w:r>
+        <w:rPr>
+          <w:rFonts w:asciiTheme="majorBidi" w:hAnsiTheme="majorBidi" w:cstheme="majorBidi"/>
+          <w:iCs/>
+          <w:sz w:val="28"/>
+          <w:szCs w:val="28"/>
+        </w:rPr>
+        <w:t>Рисунок 3.1 – пример работы обычного алгоритма</w:t>
+      </w:r>
+    </w:p>
+    <w:p>
+      <w:pPr>
+        <w:spacing w:line="360" w:lineRule="auto"/>
+        <w:jc w:val="both"/>
+        <w:rPr>
+          <w:rFonts w:asciiTheme="majorBidi" w:hAnsiTheme="majorBidi" w:cstheme="majorBidi"/>
+          <w:iCs/>
+          <w:sz w:val="28"/>
+          <w:szCs w:val="28"/>
+        </w:rPr>
+      </w:pPr>
+      <w:r>
+        <w:rPr>
+          <w:rFonts w:asciiTheme="majorBidi" w:hAnsiTheme="majorBidi" w:cstheme="majorBidi"/>
+          <w:iCs/>
+          <w:noProof/>
+          <w:sz w:val="28"/>
+          <w:szCs w:val="28"/>
+          <w:lang w:val="en-US"/>
+        </w:rPr>
+        <w:drawing>
+          <wp:anchor distT="0" distB="0" distL="114300" distR="114300" simplePos="0" relativeHeight="251671552" behindDoc="0" locked="0" layoutInCell="1" allowOverlap="1" wp14:anchorId="7D226384" wp14:editId="34FA3607">
+            <wp:simplePos x="0" y="0"/>
+            <wp:positionH relativeFrom="column">
+              <wp:posOffset>520</wp:posOffset>
+            </wp:positionH>
+            <wp:positionV relativeFrom="paragraph">
+              <wp:posOffset>973</wp:posOffset>
+            </wp:positionV>
+            <wp:extent cx="1870363" cy="2055109"/>
+            <wp:effectExtent l="0" t="0" r="0" b="2540"/>
+            <wp:wrapTopAndBottom/>
+            <wp:docPr id="19" name="Рисунок 19"/>
+            <wp:cNvGraphicFramePr>
+              <a:graphicFrameLocks xmlns:a="http://schemas.openxmlformats.org/drawingml/2006/main" noChangeAspect="1"/>
+            </wp:cNvGraphicFramePr>
+            <a:graphic xmlns:a="http://schemas.openxmlformats.org/drawingml/2006/main">
+              <a:graphicData uri="http://schemas.openxmlformats.org/drawingml/2006/picture">
+                <pic:pic xmlns:pic="http://schemas.openxmlformats.org/drawingml/2006/picture">
+                  <pic:nvPicPr>
+                    <pic:cNvPr id="1" name=""/>
+                    <pic:cNvPicPr/>
+                  </pic:nvPicPr>
+                  <pic:blipFill>
+                    <a:blip r:embed="rId12" cstate="print">
+                      <a:extLst>
+                        <a:ext uri="{28A0092B-C50C-407E-A947-70E740481C1C}">
+                          <a14:useLocalDpi xmlns:a14="http://schemas.microsoft.com/office/drawing/2010/main" val="0"/>
+                        </a:ext>
+                      </a:extLst>
+                    </a:blip>
+                    <a:stretch>
+                      <a:fillRect/>
+                    </a:stretch>
+                  </pic:blipFill>
+                  <pic:spPr>
+                    <a:xfrm>
+                      <a:off x="0" y="0"/>
+                      <a:ext cx="1870363" cy="2055109"/>
+                    </a:xfrm>
+                    <a:prstGeom prst="rect">
+                      <a:avLst/>
+                    </a:prstGeom>
+                  </pic:spPr>
+                </pic:pic>
+              </a:graphicData>
+            </a:graphic>
+          </wp:anchor>
+        </w:drawing>
+      </w:r>
+      <w:r>
+        <w:rPr>
+          <w:rFonts w:asciiTheme="majorBidi" w:hAnsiTheme="majorBidi" w:cstheme="majorBidi"/>
+          <w:iCs/>
+          <w:sz w:val="28"/>
+          <w:szCs w:val="28"/>
+        </w:rPr>
+        <w:t>Рисунок 3.2 – пример работы модифицированного алгоритма</w:t>
+      </w:r>
+    </w:p>
+    <w:p>
+      <w:pPr>
+        <w:spacing w:line="360" w:lineRule="auto"/>
+        <w:ind w:firstLine="708"/>
+        <w:jc w:val="both"/>
+        <w:rPr>
+          <w:rFonts w:asciiTheme="majorBidi" w:hAnsiTheme="majorBidi" w:cstheme="majorBidi"/>
+          <w:iCs/>
+          <w:sz w:val="28"/>
+          <w:szCs w:val="28"/>
+        </w:rPr>
+      </w:pPr>
+      <w:r>
+        <w:rPr>
+          <w:rFonts w:asciiTheme="majorBidi" w:hAnsiTheme="majorBidi" w:cstheme="majorBidi"/>
+          <w:sz w:val="28"/>
+          <w:szCs w:val="28"/>
+        </w:rPr>
+        <w:t>Также, модифицированный алгоритм показал себя лучше и на прочих тестовых функциях</w:t>
+      </w:r>
+      <w:r>
+        <w:rPr>
+          <w:rFonts w:asciiTheme="majorBidi" w:hAnsiTheme="majorBidi" w:cstheme="majorBidi"/>
+          <w:sz w:val="28"/>
+          <w:szCs w:val="28"/>
+        </w:rPr>
+        <w:t>:</w:t>
+      </w:r>
+    </w:p>
+    <w:p>
+      <w:pPr>
+        <w:spacing w:line="360" w:lineRule="auto"/>
+        <w:jc w:val="both"/>
+        <w:rPr>
+          <w:rFonts w:asciiTheme="majorBidi" w:hAnsiTheme="majorBidi" w:cstheme="majorBidi"/>
+          <w:iCs/>
+          <w:sz w:val="28"/>
+          <w:szCs w:val="28"/>
+        </w:rPr>
+      </w:pPr>
+      <w:r>
+        <w:rPr>
+          <w:rFonts w:asciiTheme="majorBidi" w:hAnsiTheme="majorBidi" w:cstheme="majorBidi"/>
+          <w:iCs/>
+          <w:noProof/>
+          <w:sz w:val="28"/>
+          <w:szCs w:val="28"/>
+        </w:rPr>
+        <w:drawing>
+          <wp:anchor distT="0" distB="0" distL="114300" distR="114300" simplePos="0" relativeHeight="251669504" behindDoc="0" locked="0" layoutInCell="1" allowOverlap="1" wp14:anchorId="292BC606" wp14:editId="42CEC094">
+            <wp:simplePos x="0" y="0"/>
+            <wp:positionH relativeFrom="column">
+              <wp:posOffset>520</wp:posOffset>
+            </wp:positionH>
+            <wp:positionV relativeFrom="paragraph">
+              <wp:posOffset>-421</wp:posOffset>
+            </wp:positionV>
+            <wp:extent cx="2380394" cy="2024743"/>
+            <wp:effectExtent l="0" t="0" r="1270" b="0"/>
+            <wp:wrapTopAndBottom/>
+            <wp:docPr id="16" name="Рисунок 16"/>
+            <wp:cNvGraphicFramePr>
+              <a:graphicFrameLocks xmlns:a="http://schemas.openxmlformats.org/drawingml/2006/main" noChangeAspect="1"/>
+            </wp:cNvGraphicFramePr>
+            <a:graphic xmlns:a="http://schemas.openxmlformats.org/drawingml/2006/main">
+              <a:graphicData uri="http://schemas.openxmlformats.org/drawingml/2006/picture">
+                <pic:pic xmlns:pic="http://schemas.openxmlformats.org/drawingml/2006/picture">
+                  <pic:nvPicPr>
+                    <pic:cNvPr id="1" name=""/>
+                    <pic:cNvPicPr/>
+                  </pic:nvPicPr>
+                  <pic:blipFill>
+                    <a:blip r:embed="rId13" cstate="print">
+                      <a:extLst>
+                        <a:ext uri="{28A0092B-C50C-407E-A947-70E740481C1C}">
+                          <a14:useLocalDpi xmlns:a14="http://schemas.microsoft.com/office/drawing/2010/main" val="0"/>
+                        </a:ext>
+                      </a:extLst>
+                    </a:blip>
+                    <a:stretch>
+                      <a:fillRect/>
+                    </a:stretch>
+                  </pic:blipFill>
+                  <pic:spPr>
+                    <a:xfrm>
+                      <a:off x="0" y="0"/>
+                      <a:ext cx="2380394" cy="2024743"/>
+                    </a:xfrm>
+                    <a:prstGeom prst="rect">
+                      <a:avLst/>
+                    </a:prstGeom>
+                  </pic:spPr>
+                </pic:pic>
+              </a:graphicData>
+            </a:graphic>
+          </wp:anchor>
+        </w:drawing>
+      </w:r>
+      <w:r>
+        <w:rPr>
+          <w:rFonts w:asciiTheme="majorBidi" w:hAnsiTheme="majorBidi" w:cstheme="majorBidi"/>
+          <w:iCs/>
+          <w:sz w:val="28"/>
+          <w:szCs w:val="28"/>
+        </w:rPr>
+        <w:t>Рисунок 4.1 – пример работы обычного алгоритма на иной тестовой функции</w:t>
+      </w:r>
+    </w:p>
+    <w:p>
+      <w:pPr>
+        <w:spacing w:line="360" w:lineRule="auto"/>
+        <w:jc w:val="both"/>
+        <w:rPr>
+          <w:rFonts w:asciiTheme="majorBidi" w:hAnsiTheme="majorBidi" w:cstheme="majorBidi"/>
+          <w:iCs/>
+          <w:sz w:val="28"/>
+          <w:szCs w:val="28"/>
+        </w:rPr>
+      </w:pPr>
+      <w:r>
+        <w:rPr>
+          <w:rFonts w:asciiTheme="majorBidi" w:hAnsiTheme="majorBidi" w:cstheme="majorBidi"/>
+          <w:iCs/>
+          <w:noProof/>
+          <w:sz w:val="28"/>
+          <w:szCs w:val="28"/>
+        </w:rPr>
+        <w:lastRenderedPageBreak/>
+        <w:drawing>
+          <wp:inline distT="0" distB="0" distL="0" distR="0" wp14:anchorId="7C63B471" wp14:editId="072D02DD">
+            <wp:extent cx="2202872" cy="2182300"/>
+            <wp:effectExtent l="0" t="0" r="6985" b="8890"/>
+            <wp:docPr id="17" name="Рисунок 17"/>
+            <wp:cNvGraphicFramePr>
+              <a:graphicFrameLocks xmlns:a="http://schemas.openxmlformats.org/drawingml/2006/main" noChangeAspect="1"/>
+            </wp:cNvGraphicFramePr>
+            <a:graphic xmlns:a="http://schemas.openxmlformats.org/drawingml/2006/main">
+              <a:graphicData uri="http://schemas.openxmlformats.org/drawingml/2006/picture">
+                <pic:pic xmlns:pic="http://schemas.openxmlformats.org/drawingml/2006/picture">
+                  <pic:nvPicPr>
+                    <pic:cNvPr id="1" name=""/>
+                    <pic:cNvPicPr/>
+                  </pic:nvPicPr>
+                  <pic:blipFill>
+                    <a:blip r:embed="rId14"/>
+                    <a:stretch>
+                      <a:fillRect/>
+                    </a:stretch>
+                  </pic:blipFill>
+                  <pic:spPr>
+                    <a:xfrm>
+                      <a:off x="0" y="0"/>
+                      <a:ext cx="2220442" cy="2199706"/>
+                    </a:xfrm>
+                    <a:prstGeom prst="rect">
+                      <a:avLst/>
+                    </a:prstGeom>
+                  </pic:spPr>
+                </pic:pic>
+              </a:graphicData>
+            </a:graphic>
+          </wp:inline>
+        </w:drawing>
+      </w:r>
+    </w:p>
+    <w:p>
+      <w:pPr>
+        <w:spacing w:line="360" w:lineRule="auto"/>
+        <w:jc w:val="both"/>
+        <w:rPr>
+          <w:rFonts w:asciiTheme="majorBidi" w:hAnsiTheme="majorBidi" w:cstheme="majorBidi"/>
+          <w:iCs/>
+          <w:sz w:val="28"/>
+          <w:szCs w:val="28"/>
+        </w:rPr>
+      </w:pPr>
+      <w:r>
+        <w:rPr>
+          <w:rFonts w:asciiTheme="majorBidi" w:hAnsiTheme="majorBidi" w:cstheme="majorBidi"/>
+          <w:iCs/>
+          <w:sz w:val="28"/>
+          <w:szCs w:val="28"/>
+        </w:rPr>
+        <w:t>Рисунок 4.2 – пример работы модифицированного алгоритма на иной тестовой функции</w:t>
+      </w:r>
+    </w:p>
+    <w:p>
+      <w:pPr>
+        <w:spacing w:line="360" w:lineRule="auto"/>
+        <w:ind w:firstLine="708"/>
+        <w:jc w:val="both"/>
+        <w:rPr>
+          <w:rFonts w:asciiTheme="majorBidi" w:hAnsiTheme="majorBidi" w:cstheme="majorBidi"/>
+          <w:iCs/>
+          <w:sz w:val="28"/>
+          <w:szCs w:val="28"/>
+        </w:rPr>
+      </w:pPr>
+      <w:r>
+        <w:rPr>
+          <w:rFonts w:asciiTheme="majorBidi" w:hAnsiTheme="majorBidi" w:cstheme="majorBidi"/>
+          <w:sz w:val="28"/>
+          <w:szCs w:val="28"/>
+        </w:rPr>
+        <w:t>В результате проведённых исследований</w:t>
+      </w:r>
+      <w:r>
+        <w:rPr>
+          <w:rFonts w:asciiTheme="majorBidi" w:hAnsiTheme="majorBidi" w:cstheme="majorBidi"/>
+          <w:sz w:val="28"/>
+          <w:szCs w:val="28"/>
+        </w:rPr>
+        <w:t xml:space="preserve"> для сравнения алгоритмов</w:t>
+      </w:r>
+      <w:r>
+        <w:rPr>
+          <w:rFonts w:asciiTheme="majorBidi" w:hAnsiTheme="majorBidi" w:cstheme="majorBidi"/>
+          <w:sz w:val="28"/>
+          <w:szCs w:val="28"/>
+        </w:rPr>
+        <w:t xml:space="preserve"> было решено использовать критерий Вил-Коксона.</w:t>
+      </w:r>
+    </w:p>
+    <w:p>
+      <w:pPr>
+        <w:pStyle w:val="3"/>
+        <w:spacing w:before="240" w:after="120"/>
+        <w:rPr>
+          <w:rFonts w:asciiTheme="majorBidi" w:hAnsiTheme="majorBidi"/>
+          <w:b/>
+          <w:bCs/>
+          <w:color w:val="000000" w:themeColor="text1"/>
+          <w:sz w:val="28"/>
+          <w:szCs w:val="28"/>
+        </w:rPr>
+      </w:pPr>
+      <w:bookmarkStart w:id="10" w:name="_Toc128253659"/>
+      <w:r>
+        <w:rPr>
+          <w:rFonts w:asciiTheme="majorBidi" w:hAnsiTheme="majorBidi"/>
+          <w:b/>
+          <w:bCs/>
+          <w:color w:val="000000" w:themeColor="text1"/>
+          <w:sz w:val="28"/>
+          <w:szCs w:val="28"/>
+        </w:rPr>
+        <w:t>Критерий Вил-Коксона</w:t>
+      </w:r>
+      <w:bookmarkEnd w:id="10"/>
+    </w:p>
+    <w:p>
+      <w:pPr>
+        <w:tabs>
+          <w:tab w:val="left" w:pos="567"/>
+        </w:tabs>
+        <w:spacing w:line="360" w:lineRule="auto"/>
+        <w:jc w:val="both"/>
+        <w:rPr>
+          <w:rFonts w:asciiTheme="majorBidi" w:hAnsiTheme="majorBidi" w:cstheme="majorBidi"/>
+          <w:sz w:val="28"/>
+          <w:szCs w:val="28"/>
+        </w:rPr>
+      </w:pPr>
+      <w:r>
+        <w:rPr>
+          <w:rFonts w:asciiTheme="majorBidi" w:hAnsiTheme="majorBidi" w:cstheme="majorBidi"/>
+          <w:sz w:val="28"/>
+          <w:szCs w:val="28"/>
+        </w:rPr>
+        <w:tab/>
+      </w:r>
+      <w:r>
+        <w:rPr>
+          <w:rFonts w:asciiTheme="majorBidi" w:hAnsiTheme="majorBidi" w:cstheme="majorBidi"/>
+          <w:sz w:val="28"/>
+          <w:szCs w:val="28"/>
+          <w:lang w:val="en-US"/>
+        </w:rPr>
+        <w:t>T</w:t>
+      </w:r>
+      <w:r>
+        <w:rPr>
+          <w:rFonts w:asciiTheme="majorBidi" w:hAnsiTheme="majorBidi" w:cstheme="majorBidi"/>
           <w:sz w:val="28"/>
           <w:szCs w:val="28"/>
         </w:rPr>
@@ -5976,56 +6104,1518 @@
       <w:r>
         <w:rPr>
           <w:rFonts w:asciiTheme="majorBidi" w:hAnsiTheme="majorBidi" w:cstheme="majorBidi"/>
+          <w:sz w:val="28"/>
+          <w:szCs w:val="28"/>
+        </w:rPr>
+        <w:t xml:space="preserve">критерий или критерий Вил-Коксона – </w:t>
+      </w:r>
+      <w:r>
+        <w:rPr>
+          <w:rFonts w:asciiTheme="majorBidi" w:hAnsiTheme="majorBidi" w:cstheme="majorBidi"/>
+          <w:sz w:val="28"/>
+          <w:szCs w:val="28"/>
+          <w:shd w:val="clear" w:color="auto" w:fill="FFFFFF"/>
+        </w:rPr>
+        <w:t>статистический тест</w:t>
+      </w:r>
+      <w:r>
+        <w:rPr>
+          <w:rFonts w:asciiTheme="majorBidi" w:hAnsiTheme="majorBidi" w:cstheme="majorBidi"/>
+          <w:color w:val="202122"/>
+          <w:sz w:val="28"/>
+          <w:szCs w:val="28"/>
+          <w:shd w:val="clear" w:color="auto" w:fill="FFFFFF"/>
+        </w:rPr>
+        <w:t>, используемый для проверки различий между двумя </w:t>
+      </w:r>
+      <w:r>
+        <w:rPr>
+          <w:rFonts w:asciiTheme="majorBidi" w:hAnsiTheme="majorBidi" w:cstheme="majorBidi"/>
+          <w:sz w:val="28"/>
+          <w:szCs w:val="28"/>
+          <w:shd w:val="clear" w:color="auto" w:fill="FFFFFF"/>
+        </w:rPr>
+        <w:t>выборками</w:t>
+      </w:r>
+      <w:r>
+        <w:rPr>
+          <w:rFonts w:asciiTheme="majorBidi" w:hAnsiTheme="majorBidi" w:cstheme="majorBidi"/>
+          <w:color w:val="202122"/>
+          <w:sz w:val="28"/>
+          <w:szCs w:val="28"/>
+          <w:shd w:val="clear" w:color="auto" w:fill="FFFFFF"/>
+        </w:rPr>
+        <w:t> парных или независимых измерений по уровню какого-либо количественного признака</w:t>
+      </w:r>
+      <w:r>
+        <w:rPr>
+          <w:rFonts w:asciiTheme="majorBidi" w:hAnsiTheme="majorBidi" w:cstheme="majorBidi"/>
+          <w:color w:val="202122"/>
+          <w:sz w:val="28"/>
+          <w:szCs w:val="28"/>
+          <w:shd w:val="clear" w:color="auto" w:fill="FFFFFF"/>
+        </w:rPr>
+        <w:t>.</w:t>
+      </w:r>
+    </w:p>
+    <w:p>
+      <w:pPr>
+        <w:tabs>
+          <w:tab w:val="left" w:pos="567"/>
+        </w:tabs>
+        <w:spacing w:line="360" w:lineRule="auto"/>
+        <w:jc w:val="both"/>
+        <w:rPr>
+          <w:rFonts w:asciiTheme="majorBidi" w:hAnsiTheme="majorBidi" w:cstheme="majorBidi"/>
+          <w:sz w:val="28"/>
+          <w:szCs w:val="28"/>
+          <w:lang w:val="en-US"/>
+        </w:rPr>
+      </w:pPr>
+      <w:r>
+        <w:rPr>
+          <w:rFonts w:asciiTheme="majorBidi" w:hAnsiTheme="majorBidi" w:cstheme="majorBidi"/>
+          <w:sz w:val="28"/>
+          <w:szCs w:val="28"/>
+        </w:rPr>
+        <w:t xml:space="preserve"> </w:t>
+      </w:r>
+      <w:r>
+        <w:rPr>
+          <w:rFonts w:asciiTheme="majorBidi" w:hAnsiTheme="majorBidi" w:cstheme="majorBidi"/>
+          <w:sz w:val="28"/>
+          <w:szCs w:val="28"/>
+        </w:rPr>
+        <w:tab/>
+        <w:t>Его алгоритм заключается в</w:t>
+      </w:r>
+      <w:r>
+        <w:rPr>
+          <w:rFonts w:asciiTheme="majorBidi" w:hAnsiTheme="majorBidi" w:cstheme="majorBidi"/>
+          <w:sz w:val="28"/>
+          <w:szCs w:val="28"/>
+        </w:rPr>
+        <w:t>:</w:t>
+      </w:r>
+    </w:p>
+    <w:p>
+      <w:pPr>
+        <w:pStyle w:val="a9"/>
+        <w:numPr>
+          <w:ilvl w:val="0"/>
+          <w:numId w:val="10"/>
+        </w:numPr>
+        <w:tabs>
+          <w:tab w:val="left" w:pos="1311"/>
+        </w:tabs>
+        <w:spacing w:line="360" w:lineRule="auto"/>
+        <w:jc w:val="both"/>
+        <w:rPr>
+          <w:rFonts w:asciiTheme="majorBidi" w:hAnsiTheme="majorBidi" w:cstheme="majorBidi"/>
+          <w:sz w:val="28"/>
+          <w:szCs w:val="28"/>
+        </w:rPr>
+      </w:pPr>
+      <w:r>
+        <w:rPr>
+          <w:rFonts w:asciiTheme="majorBidi" w:hAnsiTheme="majorBidi" w:cstheme="majorBidi"/>
+          <w:sz w:val="28"/>
+          <w:szCs w:val="28"/>
+        </w:rPr>
+        <w:t>Формировании массивов из двух выборок</w:t>
+      </w:r>
+      <w:r>
+        <w:rPr>
+          <w:rFonts w:asciiTheme="majorBidi" w:hAnsiTheme="majorBidi" w:cstheme="majorBidi"/>
+          <w:sz w:val="28"/>
+          <w:szCs w:val="28"/>
+        </w:rPr>
+        <w:t>;</w:t>
+      </w:r>
+    </w:p>
+    <w:p>
+      <w:pPr>
+        <w:pStyle w:val="a9"/>
+        <w:numPr>
+          <w:ilvl w:val="0"/>
+          <w:numId w:val="10"/>
+        </w:numPr>
+        <w:tabs>
+          <w:tab w:val="left" w:pos="1311"/>
+        </w:tabs>
+        <w:spacing w:line="360" w:lineRule="auto"/>
+        <w:jc w:val="both"/>
+        <w:rPr>
+          <w:rFonts w:asciiTheme="majorBidi" w:hAnsiTheme="majorBidi" w:cstheme="majorBidi"/>
+          <w:sz w:val="28"/>
+          <w:szCs w:val="28"/>
+        </w:rPr>
+      </w:pPr>
+      <w:r>
+        <w:rPr>
+          <w:rFonts w:asciiTheme="majorBidi" w:hAnsiTheme="majorBidi" w:cstheme="majorBidi"/>
+          <w:sz w:val="28"/>
+          <w:szCs w:val="28"/>
+        </w:rPr>
+        <w:t>Сортировании массивов в порядке возрастания</w:t>
+      </w:r>
+      <w:r>
+        <w:rPr>
+          <w:rFonts w:asciiTheme="majorBidi" w:hAnsiTheme="majorBidi" w:cstheme="majorBidi"/>
+          <w:sz w:val="28"/>
+          <w:szCs w:val="28"/>
+        </w:rPr>
+        <w:t>;</w:t>
+      </w:r>
+    </w:p>
+    <w:p>
+      <w:pPr>
+        <w:pStyle w:val="a9"/>
+        <w:numPr>
+          <w:ilvl w:val="0"/>
+          <w:numId w:val="10"/>
+        </w:numPr>
+        <w:tabs>
+          <w:tab w:val="left" w:pos="1311"/>
+        </w:tabs>
+        <w:spacing w:line="360" w:lineRule="auto"/>
+        <w:jc w:val="both"/>
+        <w:rPr>
+          <w:rFonts w:asciiTheme="majorBidi" w:hAnsiTheme="majorBidi" w:cstheme="majorBidi"/>
+          <w:sz w:val="28"/>
+          <w:szCs w:val="28"/>
+        </w:rPr>
+      </w:pPr>
+      <w:r>
+        <w:rPr>
+          <w:rFonts w:asciiTheme="majorBidi" w:hAnsiTheme="majorBidi" w:cstheme="majorBidi"/>
+          <w:sz w:val="28"/>
+          <w:szCs w:val="28"/>
+        </w:rPr>
+        <w:t>Обозначении рангов элементов</w:t>
+      </w:r>
+      <w:r>
+        <w:rPr>
+          <w:rFonts w:asciiTheme="majorBidi" w:hAnsiTheme="majorBidi" w:cstheme="majorBidi"/>
+          <w:sz w:val="28"/>
+          <w:szCs w:val="28"/>
+          <w:lang w:val="en-US"/>
+        </w:rPr>
+        <w:t>;</w:t>
+      </w:r>
+    </w:p>
+    <w:p>
+      <w:pPr>
+        <w:pStyle w:val="a9"/>
+        <w:numPr>
+          <w:ilvl w:val="0"/>
+          <w:numId w:val="10"/>
+        </w:numPr>
+        <w:tabs>
+          <w:tab w:val="left" w:pos="1311"/>
+        </w:tabs>
+        <w:spacing w:line="360" w:lineRule="auto"/>
+        <w:jc w:val="both"/>
+        <w:rPr>
+          <w:rFonts w:asciiTheme="majorBidi" w:hAnsiTheme="majorBidi" w:cstheme="majorBidi"/>
+          <w:sz w:val="28"/>
+          <w:szCs w:val="28"/>
+        </w:rPr>
+      </w:pPr>
+      <w:r>
+        <w:rPr>
+          <w:rFonts w:asciiTheme="majorBidi" w:hAnsiTheme="majorBidi" w:cstheme="majorBidi"/>
+          <w:sz w:val="28"/>
+          <w:szCs w:val="28"/>
+        </w:rPr>
+        <w:t>Высчитывании значения статистики</w:t>
+      </w:r>
+      <w:r>
+        <w:rPr>
+          <w:rFonts w:asciiTheme="majorBidi" w:hAnsiTheme="majorBidi" w:cstheme="majorBidi"/>
+          <w:sz w:val="28"/>
+          <w:szCs w:val="28"/>
+          <w:lang w:val="en-US"/>
+        </w:rPr>
+        <w:t>;</w:t>
+      </w:r>
+    </w:p>
+    <w:p>
+      <w:pPr>
+        <w:pStyle w:val="a9"/>
+        <w:numPr>
+          <w:ilvl w:val="0"/>
+          <w:numId w:val="10"/>
+        </w:numPr>
+        <w:tabs>
+          <w:tab w:val="left" w:pos="1311"/>
+        </w:tabs>
+        <w:spacing w:line="360" w:lineRule="auto"/>
+        <w:jc w:val="both"/>
+        <w:rPr>
+          <w:rFonts w:asciiTheme="majorBidi" w:hAnsiTheme="majorBidi" w:cstheme="majorBidi"/>
+          <w:sz w:val="28"/>
+          <w:szCs w:val="28"/>
+        </w:rPr>
+      </w:pPr>
+      <w:r>
+        <w:rPr>
+          <w:rFonts w:asciiTheme="majorBidi" w:hAnsiTheme="majorBidi" w:cstheme="majorBidi"/>
+          <w:sz w:val="28"/>
+          <w:szCs w:val="28"/>
+        </w:rPr>
+        <w:t>Утверждения уровня значимости</w:t>
+      </w:r>
+      <w:r>
+        <w:rPr>
+          <w:rFonts w:asciiTheme="majorBidi" w:hAnsiTheme="majorBidi" w:cstheme="majorBidi"/>
+          <w:sz w:val="28"/>
+          <w:szCs w:val="28"/>
+          <w:lang w:val="en-US"/>
+        </w:rPr>
+        <w:t>;</w:t>
+      </w:r>
+    </w:p>
+    <w:p>
+      <w:pPr>
+        <w:pStyle w:val="a9"/>
+        <w:numPr>
+          <w:ilvl w:val="0"/>
+          <w:numId w:val="10"/>
+        </w:numPr>
+        <w:tabs>
+          <w:tab w:val="left" w:pos="1311"/>
+        </w:tabs>
+        <w:spacing w:line="360" w:lineRule="auto"/>
+        <w:jc w:val="both"/>
+        <w:rPr>
+          <w:rFonts w:asciiTheme="majorBidi" w:hAnsiTheme="majorBidi" w:cstheme="majorBidi"/>
+          <w:sz w:val="28"/>
+          <w:szCs w:val="28"/>
+        </w:rPr>
+      </w:pPr>
+      <w:r>
+        <w:rPr>
+          <w:rFonts w:asciiTheme="majorBidi" w:hAnsiTheme="majorBidi" w:cstheme="majorBidi"/>
+          <w:sz w:val="28"/>
+          <w:szCs w:val="28"/>
+        </w:rPr>
+        <w:t>Подсчёте критических границ статистики.</w:t>
+      </w:r>
+    </w:p>
+    <w:p>
+      <w:pPr>
+        <w:tabs>
+          <w:tab w:val="left" w:pos="567"/>
+        </w:tabs>
+        <w:spacing w:line="360" w:lineRule="auto"/>
+        <w:jc w:val="both"/>
+        <w:rPr>
+          <w:rFonts w:asciiTheme="majorBidi" w:hAnsiTheme="majorBidi" w:cstheme="majorBidi"/>
+          <w:sz w:val="28"/>
+          <w:szCs w:val="28"/>
+        </w:rPr>
+      </w:pPr>
+      <w:r>
+        <w:rPr>
+          <w:rFonts w:asciiTheme="majorBidi" w:hAnsiTheme="majorBidi" w:cstheme="majorBidi"/>
+          <w:sz w:val="28"/>
+          <w:szCs w:val="28"/>
+        </w:rPr>
+        <w:tab/>
+        <w:t xml:space="preserve">На мой взгляд, намного целесообразнее начать подробное описание критерия стоит с четвёртого пункта. </w:t>
+      </w:r>
+    </w:p>
+    <w:p>
+      <w:pPr>
+        <w:tabs>
+          <w:tab w:val="left" w:pos="567"/>
+        </w:tabs>
+        <w:spacing w:line="360" w:lineRule="auto"/>
+        <w:jc w:val="both"/>
+        <w:rPr>
+          <w:rFonts w:asciiTheme="majorBidi" w:eastAsiaTheme="minorEastAsia" w:hAnsiTheme="majorBidi" w:cstheme="majorBidi"/>
+          <w:sz w:val="28"/>
+          <w:szCs w:val="28"/>
+        </w:rPr>
+      </w:pPr>
+      <w:r>
+        <w:rPr>
+          <w:rFonts w:asciiTheme="majorBidi" w:hAnsiTheme="majorBidi" w:cstheme="majorBidi"/>
+          <w:sz w:val="28"/>
+          <w:szCs w:val="28"/>
+        </w:rPr>
+        <w:tab/>
+        <w:t xml:space="preserve">Проведя все необходимые процедуры с дата сетом, был получено значение статистики, </w:t>
+      </w:r>
+      <w:r>
+        <w:rPr>
+          <w:rFonts w:asciiTheme="majorBidi" w:hAnsiTheme="majorBidi" w:cstheme="majorBidi"/>
+          <w:sz w:val="28"/>
+          <w:szCs w:val="28"/>
+        </w:rPr>
+        <w:t>равное 36</w:t>
+      </w:r>
+      <w:r>
+        <w:rPr>
+          <w:rFonts w:asciiTheme="majorBidi" w:hAnsiTheme="majorBidi" w:cstheme="majorBidi"/>
+          <w:sz w:val="28"/>
+          <w:szCs w:val="28"/>
+        </w:rPr>
+        <w:t xml:space="preserve">, после чего необходимо было выбрать уровень значимости </w:t>
+      </w:r>
+      <m:oMath>
+        <m:r>
+          <w:rPr>
+            <w:rFonts w:ascii="Cambria Math" w:hAnsi="Cambria Math" w:cstheme="majorBidi"/>
+            <w:sz w:val="28"/>
+            <w:szCs w:val="28"/>
+          </w:rPr>
+          <w:lastRenderedPageBreak/>
+          <m:t>Q</m:t>
+        </m:r>
+      </m:oMath>
+      <w:r>
+        <w:rPr>
+          <w:rFonts w:asciiTheme="majorBidi" w:eastAsiaTheme="minorEastAsia" w:hAnsiTheme="majorBidi" w:cstheme="majorBidi"/>
+          <w:sz w:val="28"/>
+          <w:szCs w:val="28"/>
+        </w:rPr>
+        <w:t xml:space="preserve">, в промежуток границ которого входит значение статистики. В моём случае таковым оказалось значение </w:t>
+      </w:r>
+      <m:oMath>
+        <m:r>
+          <w:rPr>
+            <w:rFonts w:ascii="Cambria Math" w:eastAsiaTheme="minorEastAsia" w:hAnsi="Cambria Math" w:cstheme="majorBidi"/>
+            <w:sz w:val="28"/>
+            <w:szCs w:val="28"/>
+          </w:rPr>
+          <m:t>Q = 0.2</m:t>
+        </m:r>
+      </m:oMath>
+      <w:r>
+        <w:rPr>
+          <w:rFonts w:asciiTheme="majorBidi" w:eastAsiaTheme="minorEastAsia" w:hAnsiTheme="majorBidi" w:cstheme="majorBidi"/>
+          <w:sz w:val="28"/>
+          <w:szCs w:val="28"/>
+        </w:rPr>
+        <w:t>.</w:t>
+      </w:r>
+    </w:p>
+    <w:p>
+      <w:pPr>
+        <w:tabs>
+          <w:tab w:val="left" w:pos="1311"/>
+        </w:tabs>
+        <w:spacing w:line="360" w:lineRule="auto"/>
+        <w:jc w:val="both"/>
+        <w:rPr>
+          <w:rFonts w:asciiTheme="majorBidi" w:eastAsiaTheme="minorEastAsia" w:hAnsiTheme="majorBidi" w:cstheme="majorBidi"/>
+          <w:sz w:val="28"/>
+          <w:szCs w:val="28"/>
+        </w:rPr>
+      </w:pPr>
+      <w:r>
+        <w:rPr>
+          <w:rFonts w:asciiTheme="majorBidi" w:eastAsiaTheme="minorEastAsia" w:hAnsiTheme="majorBidi" w:cstheme="majorBidi"/>
+          <w:sz w:val="28"/>
+          <w:szCs w:val="28"/>
+        </w:rPr>
+        <w:t>Далее, необходимо высчитать критические границы</w:t>
+      </w:r>
+      <w:r>
+        <w:rPr>
+          <w:rFonts w:asciiTheme="majorBidi" w:eastAsiaTheme="minorEastAsia" w:hAnsiTheme="majorBidi" w:cstheme="majorBidi"/>
+          <w:sz w:val="28"/>
+          <w:szCs w:val="28"/>
+        </w:rPr>
+        <w:t xml:space="preserve"> </w:t>
+      </w:r>
+      <m:oMath>
+        <m:sSub>
+          <m:sSubPr>
+            <m:ctrlPr>
+              <w:rPr>
+                <w:rFonts w:ascii="Cambria Math" w:eastAsiaTheme="minorEastAsia" w:hAnsi="Cambria Math" w:cstheme="majorBidi"/>
+                <w:i/>
+                <w:sz w:val="28"/>
+                <w:szCs w:val="28"/>
+              </w:rPr>
+            </m:ctrlPr>
+          </m:sSubPr>
+          <m:e>
+            <m:r>
+              <w:rPr>
+                <w:rFonts w:ascii="Cambria Math" w:eastAsiaTheme="minorEastAsia" w:hAnsi="Cambria Math" w:cstheme="majorBidi"/>
+                <w:sz w:val="28"/>
+                <w:szCs w:val="28"/>
+              </w:rPr>
+              <m:t>W</m:t>
+            </m:r>
+          </m:e>
+          <m:sub>
+            <m:r>
+              <w:rPr>
+                <w:rFonts w:ascii="Cambria Math" w:eastAsiaTheme="minorEastAsia" w:hAnsi="Cambria Math" w:cstheme="majorBidi"/>
+                <w:sz w:val="28"/>
+                <w:szCs w:val="28"/>
+              </w:rPr>
+              <m:t>left</m:t>
+            </m:r>
+          </m:sub>
+        </m:sSub>
+      </m:oMath>
+      <w:r>
+        <w:rPr>
+          <w:rFonts w:asciiTheme="majorBidi" w:eastAsiaTheme="minorEastAsia" w:hAnsiTheme="majorBidi" w:cstheme="majorBidi"/>
+          <w:sz w:val="28"/>
+          <w:szCs w:val="28"/>
+        </w:rPr>
+        <w:t xml:space="preserve"> </w:t>
+      </w:r>
+      <w:r>
+        <w:rPr>
+          <w:rFonts w:asciiTheme="majorBidi" w:eastAsiaTheme="minorEastAsia" w:hAnsiTheme="majorBidi" w:cstheme="majorBidi"/>
+          <w:sz w:val="28"/>
+          <w:szCs w:val="28"/>
+        </w:rPr>
+        <w:t xml:space="preserve">и </w:t>
+      </w:r>
+      <m:oMath>
+        <m:sSub>
+          <m:sSubPr>
+            <m:ctrlPr>
+              <w:rPr>
+                <w:rFonts w:ascii="Cambria Math" w:eastAsiaTheme="minorEastAsia" w:hAnsi="Cambria Math" w:cstheme="majorBidi"/>
+                <w:i/>
+                <w:sz w:val="28"/>
+                <w:szCs w:val="28"/>
+              </w:rPr>
+            </m:ctrlPr>
+          </m:sSubPr>
+          <m:e>
+            <m:r>
+              <w:rPr>
+                <w:rFonts w:ascii="Cambria Math" w:eastAsiaTheme="minorEastAsia" w:hAnsi="Cambria Math" w:cstheme="majorBidi"/>
+                <w:sz w:val="28"/>
+                <w:szCs w:val="28"/>
+              </w:rPr>
+              <m:t>W</m:t>
+            </m:r>
+          </m:e>
+          <m:sub>
+            <m:r>
+              <w:rPr>
+                <w:rFonts w:ascii="Cambria Math" w:eastAsiaTheme="minorEastAsia" w:hAnsi="Cambria Math" w:cstheme="majorBidi"/>
+                <w:sz w:val="28"/>
+                <w:szCs w:val="28"/>
+              </w:rPr>
+              <m:t>right</m:t>
+            </m:r>
+          </m:sub>
+        </m:sSub>
+      </m:oMath>
+      <w:r>
+        <w:rPr>
+          <w:rFonts w:asciiTheme="majorBidi" w:eastAsiaTheme="minorEastAsia" w:hAnsiTheme="majorBidi" w:cstheme="majorBidi"/>
+          <w:sz w:val="28"/>
+          <w:szCs w:val="28"/>
+        </w:rPr>
+        <w:t>, что высчитываются в соответствии с ниже представленными формулами</w:t>
+      </w:r>
+      <w:r>
+        <w:rPr>
+          <w:rFonts w:asciiTheme="majorBidi" w:eastAsiaTheme="minorEastAsia" w:hAnsiTheme="majorBidi" w:cstheme="majorBidi"/>
+          <w:sz w:val="28"/>
+          <w:szCs w:val="28"/>
+        </w:rPr>
+        <w:t>:</w:t>
+      </w:r>
+      <w:r>
+        <w:rPr>
+          <w:rFonts w:asciiTheme="majorBidi" w:eastAsiaTheme="minorEastAsia" w:hAnsiTheme="majorBidi" w:cstheme="majorBidi"/>
+          <w:sz w:val="28"/>
+          <w:szCs w:val="28"/>
+        </w:rPr>
+        <w:tab/>
+      </w:r>
+    </w:p>
+    <w:p>
+      <w:pPr>
+        <w:tabs>
+          <w:tab w:val="left" w:pos="567"/>
+        </w:tabs>
+        <w:spacing w:line="360" w:lineRule="auto"/>
+        <w:jc w:val="both"/>
+        <w:rPr>
+          <w:rFonts w:asciiTheme="majorBidi" w:eastAsiaTheme="minorEastAsia" w:hAnsiTheme="majorBidi" w:cstheme="majorBidi"/>
+          <w:sz w:val="28"/>
+          <w:szCs w:val="28"/>
+        </w:rPr>
+      </w:pPr>
+      <w:r>
+        <w:rPr>
+          <w:rFonts w:asciiTheme="majorBidi" w:eastAsiaTheme="minorEastAsia" w:hAnsiTheme="majorBidi" w:cstheme="majorBidi"/>
+          <w:sz w:val="28"/>
+          <w:szCs w:val="28"/>
+        </w:rPr>
+        <w:tab/>
+      </w:r>
+      <m:oMath>
+        <m:sSub>
+          <m:sSubPr>
+            <m:ctrlPr>
+              <w:rPr>
+                <w:rFonts w:ascii="Cambria Math" w:eastAsiaTheme="minorEastAsia" w:hAnsi="Cambria Math" w:cstheme="majorBidi"/>
+                <w:i/>
+                <w:sz w:val="28"/>
+                <w:szCs w:val="28"/>
+                <w:lang w:val="en-US"/>
+              </w:rPr>
+            </m:ctrlPr>
+          </m:sSubPr>
+          <m:e>
+            <m:r>
+              <w:rPr>
+                <w:rFonts w:ascii="Cambria Math" w:eastAsiaTheme="minorEastAsia" w:hAnsi="Cambria Math" w:cstheme="majorBidi"/>
+                <w:sz w:val="28"/>
+                <w:szCs w:val="28"/>
+                <w:lang w:val="en-US"/>
+              </w:rPr>
+              <m:t>W</m:t>
+            </m:r>
+          </m:e>
+          <m:sub>
+            <m:r>
+              <w:rPr>
+                <w:rFonts w:ascii="Cambria Math" w:eastAsiaTheme="minorEastAsia" w:hAnsi="Cambria Math" w:cstheme="majorBidi"/>
+                <w:sz w:val="28"/>
+                <w:szCs w:val="28"/>
+                <w:lang w:val="en-US"/>
+              </w:rPr>
+              <m:t>left</m:t>
+            </m:r>
+          </m:sub>
+        </m:sSub>
+        <m:r>
+          <w:rPr>
+            <w:rFonts w:ascii="Cambria Math" w:eastAsiaTheme="minorEastAsia" w:hAnsi="Cambria Math" w:cstheme="majorBidi"/>
+            <w:sz w:val="28"/>
+            <w:szCs w:val="28"/>
+          </w:rPr>
+          <m:t>= int</m:t>
+        </m:r>
+        <m:d>
+          <m:dPr>
+            <m:ctrlPr>
+              <w:rPr>
+                <w:rFonts w:ascii="Cambria Math" w:eastAsiaTheme="minorEastAsia" w:hAnsi="Cambria Math" w:cstheme="majorBidi"/>
+                <w:i/>
+                <w:sz w:val="28"/>
+                <w:szCs w:val="28"/>
+              </w:rPr>
+            </m:ctrlPr>
+          </m:dPr>
+          <m:e>
+            <m:f>
+              <m:fPr>
+                <m:ctrlPr>
+                  <w:rPr>
+                    <w:rFonts w:ascii="Cambria Math" w:eastAsiaTheme="minorEastAsia" w:hAnsi="Cambria Math" w:cstheme="majorBidi"/>
+                    <w:sz w:val="28"/>
+                    <w:szCs w:val="28"/>
+                  </w:rPr>
+                </m:ctrlPr>
+              </m:fPr>
+              <m:num>
+                <m:r>
+                  <w:rPr>
+                    <w:rFonts w:ascii="Cambria Math" w:eastAsiaTheme="minorEastAsia" w:hAnsi="Cambria Math" w:cstheme="majorBidi"/>
+                    <w:sz w:val="28"/>
+                    <w:szCs w:val="28"/>
+                  </w:rPr>
+                  <m:t>n</m:t>
+                </m:r>
+                <m:d>
+                  <m:dPr>
+                    <m:ctrlPr>
+                      <w:rPr>
+                        <w:rFonts w:ascii="Cambria Math" w:eastAsiaTheme="minorEastAsia" w:hAnsi="Cambria Math" w:cstheme="majorBidi"/>
+                        <w:i/>
+                        <w:sz w:val="28"/>
+                        <w:szCs w:val="28"/>
+                      </w:rPr>
+                    </m:ctrlPr>
+                  </m:dPr>
+                  <m:e>
+                    <m:r>
+                      <w:rPr>
+                        <w:rFonts w:ascii="Cambria Math" w:eastAsiaTheme="minorEastAsia" w:hAnsi="Cambria Math" w:cstheme="majorBidi"/>
+                        <w:sz w:val="28"/>
+                        <w:szCs w:val="28"/>
+                      </w:rPr>
+                      <m:t>m+n+1</m:t>
+                    </m:r>
+                  </m:e>
+                </m:d>
+                <m:r>
+                  <w:rPr>
+                    <w:rFonts w:ascii="Cambria Math" w:eastAsiaTheme="minorEastAsia" w:hAnsi="Cambria Math" w:cstheme="majorBidi"/>
+                    <w:sz w:val="28"/>
+                    <w:szCs w:val="28"/>
+                  </w:rPr>
+                  <m:t>-1</m:t>
+                </m:r>
+                <m:ctrlPr>
+                  <w:rPr>
+                    <w:rFonts w:ascii="Cambria Math" w:eastAsiaTheme="minorEastAsia" w:hAnsi="Cambria Math" w:cstheme="majorBidi"/>
+                    <w:i/>
+                    <w:sz w:val="28"/>
+                    <w:szCs w:val="28"/>
+                  </w:rPr>
+                </m:ctrlPr>
+              </m:num>
+              <m:den>
+                <m:r>
+                  <w:rPr>
+                    <w:rFonts w:ascii="Cambria Math" w:eastAsiaTheme="minorEastAsia" w:hAnsi="Cambria Math" w:cstheme="majorBidi"/>
+                    <w:sz w:val="28"/>
+                    <w:szCs w:val="28"/>
+                  </w:rPr>
+                  <m:t>2</m:t>
+                </m:r>
+                <m:ctrlPr>
+                  <w:rPr>
+                    <w:rFonts w:ascii="Cambria Math" w:eastAsiaTheme="minorEastAsia" w:hAnsi="Cambria Math" w:cstheme="majorBidi"/>
+                    <w:i/>
+                    <w:sz w:val="28"/>
+                    <w:szCs w:val="28"/>
+                  </w:rPr>
+                </m:ctrlPr>
+              </m:den>
+            </m:f>
+            <m:r>
+              <w:rPr>
+                <w:rFonts w:ascii="Cambria Math" w:eastAsiaTheme="minorEastAsia" w:hAnsi="Cambria Math" w:cstheme="majorBidi"/>
+                <w:sz w:val="28"/>
+                <w:szCs w:val="28"/>
+              </w:rPr>
+              <m:t>-</m:t>
+            </m:r>
+            <m:r>
+              <m:rPr>
+                <m:sty m:val="p"/>
+              </m:rPr>
+              <w:rPr>
+                <w:rFonts w:ascii="Cambria Math" w:eastAsiaTheme="minorEastAsia" w:hAnsi="Cambria Math" w:cstheme="majorBidi"/>
+                <w:sz w:val="28"/>
+                <w:szCs w:val="28"/>
+              </w:rPr>
+              <m:t>ψ</m:t>
+            </m:r>
+            <m:d>
+              <m:dPr>
+                <m:ctrlPr>
+                  <w:rPr>
+                    <w:rFonts w:ascii="Cambria Math" w:eastAsiaTheme="minorEastAsia" w:hAnsi="Cambria Math" w:cstheme="majorBidi"/>
+                    <w:i/>
+                    <w:sz w:val="28"/>
+                    <w:szCs w:val="28"/>
+                  </w:rPr>
+                </m:ctrlPr>
+              </m:dPr>
+              <m:e>
+                <m:r>
+                  <w:rPr>
+                    <w:rFonts w:ascii="Cambria Math" w:eastAsiaTheme="minorEastAsia" w:hAnsi="Cambria Math" w:cstheme="majorBidi"/>
+                    <w:sz w:val="28"/>
+                    <w:szCs w:val="28"/>
+                  </w:rPr>
+                  <m:t>1-0.5Q</m:t>
+                </m:r>
+              </m:e>
+            </m:d>
+            <m:rad>
+              <m:radPr>
+                <m:degHide m:val="1"/>
+                <m:ctrlPr>
+                  <w:rPr>
+                    <w:rFonts w:ascii="Cambria Math" w:eastAsiaTheme="minorEastAsia" w:hAnsi="Cambria Math" w:cstheme="majorBidi"/>
+                    <w:sz w:val="28"/>
+                    <w:szCs w:val="28"/>
+                  </w:rPr>
+                </m:ctrlPr>
+              </m:radPr>
+              <m:deg>
+                <m:ctrlPr>
+                  <w:rPr>
+                    <w:rFonts w:ascii="Cambria Math" w:eastAsiaTheme="minorEastAsia" w:hAnsi="Cambria Math" w:cstheme="majorBidi"/>
+                    <w:i/>
+                    <w:sz w:val="28"/>
+                    <w:szCs w:val="28"/>
+                  </w:rPr>
+                </m:ctrlPr>
+              </m:deg>
+              <m:e>
+                <m:f>
+                  <m:fPr>
+                    <m:ctrlPr>
+                      <w:rPr>
+                        <w:rFonts w:ascii="Cambria Math" w:eastAsiaTheme="minorEastAsia" w:hAnsi="Cambria Math" w:cstheme="majorBidi"/>
+                        <w:sz w:val="28"/>
+                        <w:szCs w:val="28"/>
+                      </w:rPr>
+                    </m:ctrlPr>
+                  </m:fPr>
+                  <m:num>
+                    <m:r>
+                      <w:rPr>
+                        <w:rFonts w:ascii="Cambria Math" w:eastAsiaTheme="minorEastAsia" w:hAnsi="Cambria Math" w:cstheme="majorBidi"/>
+                        <w:sz w:val="28"/>
+                        <w:szCs w:val="28"/>
+                      </w:rPr>
+                      <m:t>mn</m:t>
+                    </m:r>
+                    <m:d>
+                      <m:dPr>
+                        <m:ctrlPr>
+                          <w:rPr>
+                            <w:rFonts w:ascii="Cambria Math" w:eastAsiaTheme="minorEastAsia" w:hAnsi="Cambria Math" w:cstheme="majorBidi"/>
+                            <w:i/>
+                            <w:sz w:val="28"/>
+                            <w:szCs w:val="28"/>
+                          </w:rPr>
+                        </m:ctrlPr>
+                      </m:dPr>
+                      <m:e>
+                        <m:r>
+                          <w:rPr>
+                            <w:rFonts w:ascii="Cambria Math" w:eastAsiaTheme="minorEastAsia" w:hAnsi="Cambria Math" w:cstheme="majorBidi"/>
+                            <w:sz w:val="28"/>
+                            <w:szCs w:val="28"/>
+                          </w:rPr>
+                          <m:t>m+n+1</m:t>
+                        </m:r>
+                      </m:e>
+                    </m:d>
+                    <m:ctrlPr>
+                      <w:rPr>
+                        <w:rFonts w:ascii="Cambria Math" w:eastAsiaTheme="minorEastAsia" w:hAnsi="Cambria Math" w:cstheme="majorBidi"/>
+                        <w:i/>
+                        <w:sz w:val="28"/>
+                        <w:szCs w:val="28"/>
+                      </w:rPr>
+                    </m:ctrlPr>
+                  </m:num>
+                  <m:den>
+                    <m:r>
+                      <w:rPr>
+                        <w:rFonts w:ascii="Cambria Math" w:eastAsiaTheme="minorEastAsia" w:hAnsi="Cambria Math" w:cstheme="majorBidi"/>
+                        <w:sz w:val="28"/>
+                        <w:szCs w:val="28"/>
+                      </w:rPr>
+                      <m:t>21</m:t>
+                    </m:r>
+                    <m:ctrlPr>
+                      <w:rPr>
+                        <w:rFonts w:ascii="Cambria Math" w:eastAsiaTheme="minorEastAsia" w:hAnsi="Cambria Math" w:cstheme="majorBidi"/>
+                        <w:i/>
+                        <w:sz w:val="28"/>
+                        <w:szCs w:val="28"/>
+                      </w:rPr>
+                    </m:ctrlPr>
+                  </m:den>
+                </m:f>
+              </m:e>
+            </m:rad>
+          </m:e>
+        </m:d>
+      </m:oMath>
+    </w:p>
+    <w:p>
+      <w:pPr>
+        <w:tabs>
+          <w:tab w:val="left" w:pos="567"/>
+        </w:tabs>
+        <w:spacing w:line="360" w:lineRule="auto"/>
+        <w:jc w:val="both"/>
+        <w:rPr>
+          <w:rFonts w:asciiTheme="majorBidi" w:eastAsiaTheme="minorEastAsia" w:hAnsiTheme="majorBidi" w:cstheme="majorBidi"/>
+          <w:sz w:val="28"/>
+          <w:szCs w:val="28"/>
+        </w:rPr>
+      </w:pPr>
+      <w:r>
+        <w:rPr>
+          <w:rFonts w:asciiTheme="majorBidi" w:eastAsiaTheme="minorEastAsia" w:hAnsiTheme="majorBidi" w:cstheme="majorBidi"/>
+          <w:sz w:val="28"/>
+          <w:szCs w:val="28"/>
+        </w:rPr>
+        <w:tab/>
+      </w:r>
+      <m:oMath>
+        <m:sSub>
+          <m:sSubPr>
+            <m:ctrlPr>
+              <w:rPr>
+                <w:rFonts w:ascii="Cambria Math" w:eastAsiaTheme="minorEastAsia" w:hAnsi="Cambria Math" w:cstheme="majorBidi"/>
+                <w:i/>
+                <w:sz w:val="28"/>
+                <w:szCs w:val="28"/>
+              </w:rPr>
+            </m:ctrlPr>
+          </m:sSubPr>
+          <m:e>
+            <m:r>
+              <w:rPr>
+                <w:rFonts w:ascii="Cambria Math" w:eastAsiaTheme="minorEastAsia" w:hAnsi="Cambria Math" w:cstheme="majorBidi"/>
+                <w:sz w:val="28"/>
+                <w:szCs w:val="28"/>
+              </w:rPr>
+              <m:t>W</m:t>
+            </m:r>
+          </m:e>
+          <m:sub>
+            <m:r>
+              <w:rPr>
+                <w:rFonts w:ascii="Cambria Math" w:eastAsiaTheme="minorEastAsia" w:hAnsi="Cambria Math" w:cstheme="majorBidi"/>
+                <w:sz w:val="28"/>
+                <w:szCs w:val="28"/>
+              </w:rPr>
+              <m:t>right</m:t>
+            </m:r>
+          </m:sub>
+        </m:sSub>
+        <m:r>
+          <w:rPr>
+            <w:rFonts w:ascii="Cambria Math" w:eastAsiaTheme="minorEastAsia" w:hAnsi="Cambria Math" w:cstheme="majorBidi"/>
+            <w:sz w:val="28"/>
+            <w:szCs w:val="28"/>
+          </w:rPr>
+          <m:t>=m</m:t>
+        </m:r>
+        <m:d>
+          <m:dPr>
+            <m:ctrlPr>
+              <w:rPr>
+                <w:rFonts w:ascii="Cambria Math" w:eastAsiaTheme="minorEastAsia" w:hAnsi="Cambria Math" w:cstheme="majorBidi"/>
+                <w:i/>
+                <w:sz w:val="28"/>
+                <w:szCs w:val="28"/>
+              </w:rPr>
+            </m:ctrlPr>
+          </m:dPr>
+          <m:e>
+            <m:r>
+              <w:rPr>
+                <w:rFonts w:ascii="Cambria Math" w:eastAsiaTheme="minorEastAsia" w:hAnsi="Cambria Math" w:cstheme="majorBidi"/>
+                <w:sz w:val="28"/>
+                <w:szCs w:val="28"/>
+              </w:rPr>
+              <m:t>m+n+1</m:t>
+            </m:r>
+          </m:e>
+        </m:d>
+        <m:r>
+          <w:rPr>
+            <w:rFonts w:ascii="Cambria Math" w:eastAsiaTheme="minorEastAsia" w:hAnsi="Cambria Math" w:cstheme="majorBidi"/>
+            <w:sz w:val="28"/>
+            <w:szCs w:val="28"/>
+          </w:rPr>
+          <m:t>-</m:t>
+        </m:r>
+        <m:sSub>
+          <m:sSubPr>
+            <m:ctrlPr>
+              <w:rPr>
+                <w:rFonts w:ascii="Cambria Math" w:eastAsiaTheme="minorEastAsia" w:hAnsi="Cambria Math" w:cstheme="majorBidi"/>
+                <w:i/>
+                <w:sz w:val="28"/>
+                <w:szCs w:val="28"/>
+              </w:rPr>
+            </m:ctrlPr>
+          </m:sSubPr>
+          <m:e>
+            <m:r>
+              <w:rPr>
+                <w:rFonts w:ascii="Cambria Math" w:eastAsiaTheme="minorEastAsia" w:hAnsi="Cambria Math" w:cstheme="majorBidi"/>
+                <w:sz w:val="28"/>
+                <w:szCs w:val="28"/>
+              </w:rPr>
+              <m:t>W</m:t>
+            </m:r>
+          </m:e>
+          <m:sub>
+            <m:r>
+              <w:rPr>
+                <w:rFonts w:ascii="Cambria Math" w:eastAsiaTheme="minorEastAsia" w:hAnsi="Cambria Math" w:cstheme="majorBidi"/>
+                <w:sz w:val="28"/>
+                <w:szCs w:val="28"/>
+              </w:rPr>
+              <m:t>left</m:t>
+            </m:r>
+          </m:sub>
+        </m:sSub>
+      </m:oMath>
+    </w:p>
+    <w:p>
+      <w:pPr>
+        <w:tabs>
+          <w:tab w:val="left" w:pos="567"/>
+        </w:tabs>
+        <w:spacing w:line="360" w:lineRule="auto"/>
+        <w:jc w:val="both"/>
+        <w:rPr>
+          <w:rFonts w:asciiTheme="majorBidi" w:eastAsiaTheme="minorEastAsia" w:hAnsiTheme="majorBidi" w:cstheme="majorBidi"/>
+          <w:sz w:val="28"/>
+          <w:szCs w:val="28"/>
+        </w:rPr>
+      </w:pPr>
+      <w:r>
+        <w:rPr>
+          <w:rFonts w:asciiTheme="majorBidi" w:eastAsiaTheme="minorEastAsia" w:hAnsiTheme="majorBidi" w:cstheme="majorBidi"/>
+          <w:sz w:val="28"/>
+          <w:szCs w:val="28"/>
+        </w:rPr>
+        <w:t>где</w:t>
+      </w:r>
+    </w:p>
+    <w:p>
+      <w:pPr>
+        <w:pStyle w:val="a9"/>
+        <w:numPr>
+          <w:ilvl w:val="0"/>
+          <w:numId w:val="12"/>
+        </w:numPr>
+        <w:tabs>
+          <w:tab w:val="left" w:pos="1311"/>
+        </w:tabs>
+        <w:spacing w:line="360" w:lineRule="auto"/>
+        <w:jc w:val="both"/>
+        <w:rPr>
+          <w:rFonts w:asciiTheme="majorBidi" w:eastAsiaTheme="minorEastAsia" w:hAnsiTheme="majorBidi" w:cstheme="majorBidi"/>
+          <w:sz w:val="28"/>
+          <w:szCs w:val="28"/>
+        </w:rPr>
+      </w:pPr>
+      <m:oMath>
+        <m:r>
+          <w:rPr>
+            <w:rFonts w:ascii="Cambria Math" w:eastAsiaTheme="minorEastAsia" w:hAnsi="Cambria Math" w:cstheme="majorBidi"/>
+            <w:sz w:val="28"/>
+            <w:szCs w:val="28"/>
+          </w:rPr>
+          <m:t>ψ</m:t>
+        </m:r>
+        <m:d>
+          <m:dPr>
+            <m:ctrlPr>
+              <w:rPr>
+                <w:rFonts w:ascii="Cambria Math" w:eastAsiaTheme="minorEastAsia" w:hAnsi="Cambria Math" w:cstheme="majorBidi"/>
+                <w:i/>
+                <w:sz w:val="28"/>
+                <w:szCs w:val="28"/>
+              </w:rPr>
+            </m:ctrlPr>
+          </m:dPr>
+          <m:e>
+            <m:r>
+              <w:rPr>
+                <w:rFonts w:ascii="Cambria Math" w:eastAsiaTheme="minorEastAsia" w:hAnsi="Cambria Math" w:cstheme="majorBidi"/>
+                <w:sz w:val="28"/>
+                <w:szCs w:val="28"/>
+              </w:rPr>
+              <m:t>1-0.5Q</m:t>
+            </m:r>
+          </m:e>
+        </m:d>
+      </m:oMath>
+      <w:r>
+        <w:rPr>
+          <w:rFonts w:asciiTheme="majorBidi" w:eastAsiaTheme="minorEastAsia" w:hAnsiTheme="majorBidi" w:cstheme="majorBidi"/>
+          <w:sz w:val="28"/>
+          <w:szCs w:val="28"/>
+        </w:rPr>
+        <w:t xml:space="preserve"> </w:t>
+      </w:r>
+      <w:r>
+        <w:rPr>
+          <w:rFonts w:asciiTheme="majorBidi" w:hAnsiTheme="majorBidi" w:cstheme="majorBidi"/>
+          <w:sz w:val="28"/>
+          <w:szCs w:val="28"/>
+        </w:rPr>
+        <w:t xml:space="preserve">– </w:t>
+      </w:r>
+      <w:r>
+        <w:rPr>
+          <w:rFonts w:asciiTheme="majorBidi" w:hAnsiTheme="majorBidi" w:cstheme="majorBidi"/>
+          <w:sz w:val="28"/>
+          <w:szCs w:val="28"/>
+        </w:rPr>
+        <w:t>значение обратной функции нормального распределения с параметрами (0, 1)</w:t>
+      </w:r>
+      <w:r>
+        <w:rPr>
+          <w:rFonts w:asciiTheme="majorBidi" w:hAnsiTheme="majorBidi" w:cstheme="majorBidi"/>
+          <w:sz w:val="28"/>
+          <w:szCs w:val="28"/>
+        </w:rPr>
+        <w:t>;</w:t>
+      </w:r>
+    </w:p>
+    <w:p>
+      <w:pPr>
+        <w:pStyle w:val="a9"/>
+        <w:numPr>
+          <w:ilvl w:val="0"/>
+          <w:numId w:val="12"/>
+        </w:numPr>
+        <w:tabs>
+          <w:tab w:val="left" w:pos="1311"/>
+        </w:tabs>
+        <w:spacing w:line="360" w:lineRule="auto"/>
+        <w:jc w:val="both"/>
+        <w:rPr>
+          <w:rFonts w:asciiTheme="majorBidi" w:eastAsiaTheme="minorEastAsia" w:hAnsiTheme="majorBidi" w:cstheme="majorBidi"/>
+          <w:sz w:val="28"/>
+          <w:szCs w:val="28"/>
+        </w:rPr>
+      </w:pPr>
+      <m:oMath>
+        <m:r>
+          <w:rPr>
+            <w:rFonts w:ascii="Cambria Math" w:eastAsiaTheme="minorEastAsia" w:hAnsi="Cambria Math" w:cstheme="majorBidi"/>
+            <w:sz w:val="28"/>
+            <w:szCs w:val="28"/>
+            <w:lang w:val="en-US"/>
+          </w:rPr>
+          <m:t>n</m:t>
+        </m:r>
+        <m:r>
+          <w:rPr>
+            <w:rFonts w:ascii="Cambria Math" w:eastAsiaTheme="minorEastAsia" w:hAnsi="Cambria Math" w:cstheme="majorBidi"/>
+            <w:sz w:val="28"/>
+            <w:szCs w:val="28"/>
+          </w:rPr>
+          <m:t xml:space="preserve">, </m:t>
+        </m:r>
+        <m:r>
+          <w:rPr>
+            <w:rFonts w:ascii="Cambria Math" w:eastAsiaTheme="minorEastAsia" w:hAnsi="Cambria Math" w:cstheme="majorBidi"/>
+            <w:sz w:val="28"/>
+            <w:szCs w:val="28"/>
+            <w:lang w:val="en-US"/>
+          </w:rPr>
+          <m:t>m</m:t>
+        </m:r>
+        <m:r>
+          <w:rPr>
+            <w:rFonts w:ascii="Cambria Math" w:eastAsiaTheme="minorEastAsia" w:hAnsi="Cambria Math" w:cstheme="majorBidi"/>
+            <w:sz w:val="28"/>
+            <w:szCs w:val="28"/>
+          </w:rPr>
+          <m:t xml:space="preserve"> </m:t>
+        </m:r>
+      </m:oMath>
+      <w:r>
+        <w:rPr>
+          <w:rFonts w:asciiTheme="majorBidi" w:eastAsiaTheme="minorEastAsia" w:hAnsiTheme="majorBidi" w:cstheme="majorBidi"/>
           <w:iCs/>
           <w:sz w:val="28"/>
           <w:szCs w:val="28"/>
         </w:rPr>
-        <w:t xml:space="preserve">Коксона, что будет описан чуть дальше, </w:t>
-      </w:r>
-      <w:r>
-        <w:rPr>
-          <w:rFonts w:asciiTheme="majorBidi" w:hAnsiTheme="majorBidi" w:cstheme="majorBidi"/>
-          <w:sz w:val="28"/>
-          <w:szCs w:val="28"/>
-        </w:rPr>
-        <w:t>при уровне значимости</w:t>
-      </w:r>
-      <w:r>
-        <w:rPr>
-          <w:rFonts w:asciiTheme="majorBidi" w:hAnsiTheme="majorBidi" w:cstheme="majorBidi"/>
-          <w:sz w:val="28"/>
-          <w:szCs w:val="28"/>
-        </w:rPr>
-        <w:t xml:space="preserve"> Q = 0.1 </w:t>
-      </w:r>
-      <w:r>
-        <w:rPr>
-          <w:rFonts w:asciiTheme="majorBidi" w:hAnsiTheme="majorBidi" w:cstheme="majorBidi"/>
-          <w:sz w:val="28"/>
-          <w:szCs w:val="28"/>
-        </w:rPr>
-        <w:t>выборки неоднородны</w:t>
-      </w:r>
-      <w:r>
-        <w:rPr>
-          <w:rFonts w:asciiTheme="majorBidi" w:hAnsiTheme="majorBidi" w:cstheme="majorBidi"/>
-          <w:sz w:val="28"/>
-          <w:szCs w:val="28"/>
-        </w:rPr>
-        <w:t xml:space="preserve"> – модификация улучшила показатели.</w:t>
-      </w:r>
-    </w:p>
-    <w:p>
-      <w:pPr>
-        <w:ind w:left="567" w:firstLine="849"/>
-        <w:rPr>
-          <w:rFonts w:asciiTheme="majorBidi" w:hAnsiTheme="majorBidi" w:cstheme="majorBidi"/>
-          <w:i/>
-          <w:sz w:val="28"/>
-          <w:szCs w:val="28"/>
-          <w:shd w:val="clear" w:color="auto" w:fill="FFFFFF"/>
-        </w:rPr>
-      </w:pPr>
+        <w:t xml:space="preserve"> </w:t>
+      </w:r>
+      <w:r>
+        <w:rPr>
+          <w:rFonts w:asciiTheme="majorBidi" w:hAnsiTheme="majorBidi" w:cstheme="majorBidi"/>
+          <w:sz w:val="28"/>
+          <w:szCs w:val="28"/>
+        </w:rPr>
+        <w:t>– длины векторов двух выборок</w:t>
+      </w:r>
+      <w:r>
+        <w:rPr>
+          <w:rFonts w:asciiTheme="majorBidi" w:hAnsiTheme="majorBidi" w:cstheme="majorBidi"/>
+          <w:sz w:val="28"/>
+          <w:szCs w:val="28"/>
+        </w:rPr>
+        <w:t>.</w:t>
+      </w:r>
+    </w:p>
+    <w:p>
+      <w:pPr>
+        <w:tabs>
+          <w:tab w:val="left" w:pos="1311"/>
+        </w:tabs>
+        <w:spacing w:line="360" w:lineRule="auto"/>
+        <w:jc w:val="both"/>
+        <w:rPr>
+          <w:rFonts w:asciiTheme="majorBidi" w:eastAsiaTheme="minorEastAsia" w:hAnsiTheme="majorBidi" w:cstheme="majorBidi"/>
+          <w:sz w:val="28"/>
+          <w:szCs w:val="28"/>
+        </w:rPr>
+      </w:pPr>
+      <w:r>
+        <w:rPr>
+          <w:rFonts w:asciiTheme="majorBidi" w:eastAsiaTheme="minorEastAsia" w:hAnsiTheme="majorBidi" w:cstheme="majorBidi"/>
+          <w:sz w:val="28"/>
+          <w:szCs w:val="28"/>
+        </w:rPr>
+        <w:tab/>
+        <w:t>В моём случае соответственно равные</w:t>
+      </w:r>
+      <w:r>
+        <w:rPr>
+          <w:rFonts w:asciiTheme="majorBidi" w:eastAsiaTheme="minorEastAsia" w:hAnsiTheme="majorBidi" w:cstheme="majorBidi"/>
+          <w:sz w:val="28"/>
+          <w:szCs w:val="28"/>
+        </w:rPr>
+        <w:t xml:space="preserve">: </w:t>
+      </w:r>
+      <m:oMath>
+        <m:sSub>
+          <m:sSubPr>
+            <m:ctrlPr>
+              <w:rPr>
+                <w:rFonts w:ascii="Cambria Math" w:eastAsiaTheme="minorEastAsia" w:hAnsi="Cambria Math" w:cstheme="majorBidi"/>
+                <w:i/>
+                <w:sz w:val="28"/>
+                <w:szCs w:val="28"/>
+              </w:rPr>
+            </m:ctrlPr>
+          </m:sSubPr>
+          <m:e>
+            <m:r>
+              <w:rPr>
+                <w:rFonts w:ascii="Cambria Math" w:eastAsiaTheme="minorEastAsia" w:hAnsi="Cambria Math" w:cstheme="majorBidi"/>
+                <w:sz w:val="28"/>
+                <w:szCs w:val="28"/>
+              </w:rPr>
+              <m:t>W</m:t>
+            </m:r>
+          </m:e>
+          <m:sub>
+            <m:r>
+              <w:rPr>
+                <w:rFonts w:ascii="Cambria Math" w:eastAsiaTheme="minorEastAsia" w:hAnsi="Cambria Math" w:cstheme="majorBidi"/>
+                <w:sz w:val="28"/>
+                <w:szCs w:val="28"/>
+              </w:rPr>
+              <m:t>left</m:t>
+            </m:r>
+          </m:sub>
+        </m:sSub>
+      </m:oMath>
+      <w:r>
+        <w:rPr>
+          <w:rFonts w:asciiTheme="majorBidi" w:eastAsiaTheme="minorEastAsia" w:hAnsiTheme="majorBidi" w:cstheme="majorBidi"/>
+          <w:sz w:val="28"/>
+          <w:szCs w:val="28"/>
+        </w:rPr>
+        <w:t xml:space="preserve"> = </w:t>
+      </w:r>
+      <w:r>
+        <w:rPr>
+          <w:rFonts w:asciiTheme="majorBidi" w:eastAsiaTheme="minorEastAsia" w:hAnsiTheme="majorBidi" w:cstheme="majorBidi"/>
+          <w:sz w:val="28"/>
+          <w:szCs w:val="28"/>
+        </w:rPr>
+        <w:t>20</w:t>
+      </w:r>
+      <w:r>
+        <w:rPr>
+          <w:rFonts w:asciiTheme="majorBidi" w:eastAsiaTheme="minorEastAsia" w:hAnsiTheme="majorBidi" w:cstheme="majorBidi"/>
+          <w:sz w:val="28"/>
+          <w:szCs w:val="28"/>
+        </w:rPr>
+        <w:t xml:space="preserve">; </w:t>
+      </w:r>
+      <m:oMath>
+        <m:sSub>
+          <m:sSubPr>
+            <m:ctrlPr>
+              <w:rPr>
+                <w:rFonts w:ascii="Cambria Math" w:eastAsiaTheme="minorEastAsia" w:hAnsi="Cambria Math" w:cstheme="majorBidi"/>
+                <w:i/>
+                <w:sz w:val="28"/>
+                <w:szCs w:val="28"/>
+              </w:rPr>
+            </m:ctrlPr>
+          </m:sSubPr>
+          <m:e>
+            <m:r>
+              <w:rPr>
+                <w:rFonts w:ascii="Cambria Math" w:eastAsiaTheme="minorEastAsia" w:hAnsi="Cambria Math" w:cstheme="majorBidi"/>
+                <w:sz w:val="28"/>
+                <w:szCs w:val="28"/>
+              </w:rPr>
+              <m:t>W</m:t>
+            </m:r>
+          </m:e>
+          <m:sub>
+            <m:r>
+              <w:rPr>
+                <w:rFonts w:ascii="Cambria Math" w:eastAsiaTheme="minorEastAsia" w:hAnsi="Cambria Math" w:cstheme="majorBidi"/>
+                <w:sz w:val="28"/>
+                <w:szCs w:val="28"/>
+              </w:rPr>
+              <m:t>right</m:t>
+            </m:r>
+          </m:sub>
+        </m:sSub>
+      </m:oMath>
+      <w:r>
+        <w:rPr>
+          <w:rFonts w:asciiTheme="majorBidi" w:eastAsiaTheme="minorEastAsia" w:hAnsiTheme="majorBidi" w:cstheme="majorBidi"/>
+          <w:sz w:val="28"/>
+          <w:szCs w:val="28"/>
+        </w:rPr>
+        <w:t xml:space="preserve"> =</w:t>
+      </w:r>
+      <w:r>
+        <w:rPr>
+          <w:rFonts w:asciiTheme="majorBidi" w:eastAsiaTheme="minorEastAsia" w:hAnsiTheme="majorBidi" w:cstheme="majorBidi"/>
+          <w:sz w:val="28"/>
+          <w:szCs w:val="28"/>
+        </w:rPr>
+        <w:t xml:space="preserve"> 35, после чего необходимо проверить справедливость следующей формулы</w:t>
+      </w:r>
+      <w:r>
+        <w:rPr>
+          <w:rFonts w:asciiTheme="majorBidi" w:eastAsiaTheme="minorEastAsia" w:hAnsiTheme="majorBidi" w:cstheme="majorBidi"/>
+          <w:sz w:val="28"/>
+          <w:szCs w:val="28"/>
+        </w:rPr>
+        <w:t>:</w:t>
+      </w:r>
+    </w:p>
+    <w:p>
+      <w:pPr>
+        <w:tabs>
+          <w:tab w:val="left" w:pos="567"/>
+        </w:tabs>
+        <w:spacing w:line="360" w:lineRule="auto"/>
+        <w:jc w:val="both"/>
+        <w:rPr>
+          <w:rFonts w:asciiTheme="majorBidi" w:eastAsiaTheme="minorEastAsia" w:hAnsiTheme="majorBidi" w:cstheme="majorBidi"/>
+          <w:sz w:val="28"/>
+          <w:szCs w:val="28"/>
+        </w:rPr>
+      </w:pPr>
+      <w:r>
+        <w:rPr>
+          <w:rFonts w:asciiTheme="majorBidi" w:eastAsiaTheme="minorEastAsia" w:hAnsiTheme="majorBidi" w:cstheme="majorBidi"/>
+          <w:sz w:val="28"/>
+          <w:szCs w:val="28"/>
+        </w:rPr>
+        <w:tab/>
+      </w:r>
+      <m:oMath>
+        <m:r>
+          <w:rPr>
+            <w:rFonts w:ascii="Cambria Math" w:eastAsiaTheme="minorEastAsia" w:hAnsi="Cambria Math" w:cstheme="majorBidi"/>
+            <w:sz w:val="28"/>
+            <w:szCs w:val="28"/>
+          </w:rPr>
+          <m:t>W</m:t>
+        </m:r>
+        <m:r>
+          <m:rPr>
+            <m:sty m:val="p"/>
+          </m:rPr>
+          <w:rPr>
+            <w:rFonts w:ascii="Cambria Math" w:eastAsiaTheme="minorEastAsia" w:hAnsi="Cambria Math" w:cstheme="majorBidi"/>
+            <w:sz w:val="28"/>
+            <w:szCs w:val="28"/>
+          </w:rPr>
+          <m:t>⊂</m:t>
+        </m:r>
+        <m:d>
+          <m:dPr>
+            <m:begChr m:val="["/>
+            <m:endChr m:val="]"/>
+            <m:ctrlPr>
+              <w:rPr>
+                <w:rFonts w:ascii="Cambria Math" w:eastAsiaTheme="minorEastAsia" w:hAnsi="Cambria Math" w:cstheme="majorBidi"/>
+                <w:i/>
+                <w:sz w:val="28"/>
+                <w:szCs w:val="28"/>
+              </w:rPr>
+            </m:ctrlPr>
+          </m:dPr>
+          <m:e>
+            <m:sSub>
+              <m:sSubPr>
+                <m:ctrlPr>
+                  <w:rPr>
+                    <w:rFonts w:ascii="Cambria Math" w:eastAsiaTheme="minorEastAsia" w:hAnsi="Cambria Math" w:cstheme="majorBidi"/>
+                    <w:i/>
+                    <w:sz w:val="28"/>
+                    <w:szCs w:val="28"/>
+                  </w:rPr>
+                </m:ctrlPr>
+              </m:sSubPr>
+              <m:e>
+                <m:r>
+                  <w:rPr>
+                    <w:rFonts w:ascii="Cambria Math" w:eastAsiaTheme="minorEastAsia" w:hAnsi="Cambria Math" w:cstheme="majorBidi"/>
+                    <w:sz w:val="28"/>
+                    <w:szCs w:val="28"/>
+                  </w:rPr>
+                  <m:t>W</m:t>
+                </m:r>
+              </m:e>
+              <m:sub>
+                <m:r>
+                  <w:rPr>
+                    <w:rFonts w:ascii="Cambria Math" w:eastAsiaTheme="minorEastAsia" w:hAnsi="Cambria Math" w:cstheme="majorBidi"/>
+                    <w:sz w:val="28"/>
+                    <w:szCs w:val="28"/>
+                  </w:rPr>
+                  <m:t>left</m:t>
+                </m:r>
+              </m:sub>
+            </m:sSub>
+            <m:r>
+              <w:rPr>
+                <w:rFonts w:ascii="Cambria Math" w:eastAsiaTheme="minorEastAsia" w:hAnsi="Cambria Math" w:cstheme="majorBidi"/>
+                <w:sz w:val="28"/>
+                <w:szCs w:val="28"/>
+              </w:rPr>
+              <m:t>;</m:t>
+            </m:r>
+            <m:sSub>
+              <m:sSubPr>
+                <m:ctrlPr>
+                  <w:rPr>
+                    <w:rFonts w:ascii="Cambria Math" w:eastAsiaTheme="minorEastAsia" w:hAnsi="Cambria Math" w:cstheme="majorBidi"/>
+                    <w:i/>
+                    <w:sz w:val="28"/>
+                    <w:szCs w:val="28"/>
+                  </w:rPr>
+                </m:ctrlPr>
+              </m:sSubPr>
+              <m:e>
+                <m:r>
+                  <w:rPr>
+                    <w:rFonts w:ascii="Cambria Math" w:eastAsiaTheme="minorEastAsia" w:hAnsi="Cambria Math" w:cstheme="majorBidi"/>
+                    <w:sz w:val="28"/>
+                    <w:szCs w:val="28"/>
+                  </w:rPr>
+                  <m:t>W</m:t>
+                </m:r>
+              </m:e>
+              <m:sub>
+                <m:r>
+                  <w:rPr>
+                    <w:rFonts w:ascii="Cambria Math" w:eastAsiaTheme="minorEastAsia" w:hAnsi="Cambria Math" w:cstheme="majorBidi"/>
+                    <w:sz w:val="28"/>
+                    <w:szCs w:val="28"/>
+                  </w:rPr>
+                  <m:t>right</m:t>
+                </m:r>
+              </m:sub>
+            </m:sSub>
+          </m:e>
+        </m:d>
+      </m:oMath>
+      <w:r>
+        <w:rPr>
+          <w:rFonts w:asciiTheme="majorBidi" w:eastAsiaTheme="minorEastAsia" w:hAnsiTheme="majorBidi" w:cstheme="majorBidi"/>
+          <w:sz w:val="28"/>
+          <w:szCs w:val="28"/>
+        </w:rPr>
+        <w:t>,</w:t>
+      </w:r>
+    </w:p>
+    <w:p>
+      <w:pPr>
+        <w:tabs>
+          <w:tab w:val="left" w:pos="567"/>
+        </w:tabs>
+        <w:spacing w:before="240" w:after="120" w:line="360" w:lineRule="auto"/>
+        <w:jc w:val="both"/>
+        <w:rPr>
+          <w:rFonts w:asciiTheme="majorBidi" w:eastAsiaTheme="majorEastAsia" w:hAnsiTheme="majorBidi" w:cstheme="majorBidi"/>
+          <w:b/>
+          <w:bCs/>
+          <w:sz w:val="28"/>
+          <w:szCs w:val="28"/>
+        </w:rPr>
+      </w:pPr>
+      <w:r>
+        <w:rPr>
+          <w:rFonts w:asciiTheme="majorBidi" w:eastAsiaTheme="minorEastAsia" w:hAnsiTheme="majorBidi" w:cstheme="majorBidi"/>
+          <w:sz w:val="28"/>
+          <w:szCs w:val="28"/>
+        </w:rPr>
+        <w:tab/>
+      </w:r>
+      <w:r>
+        <w:rPr>
+          <w:rFonts w:asciiTheme="majorBidi" w:eastAsiaTheme="minorEastAsia" w:hAnsiTheme="majorBidi" w:cstheme="majorBidi"/>
+          <w:sz w:val="28"/>
+          <w:szCs w:val="28"/>
+        </w:rPr>
+        <w:t xml:space="preserve">И если значение функции не находится в пределах заданного вектора - можем сделать вывод: </w:t>
+      </w:r>
+      <w:r>
+        <w:rPr>
+          <w:rFonts w:asciiTheme="majorBidi" w:hAnsiTheme="majorBidi" w:cstheme="majorBidi"/>
+          <w:sz w:val="28"/>
+          <w:szCs w:val="28"/>
+        </w:rPr>
+        <w:t xml:space="preserve">при уровне значимости </w:t>
+      </w:r>
+      <w:r>
+        <w:rPr>
+          <w:rFonts w:ascii="Cambria Math" w:hAnsi="Cambria Math" w:cs="Cambria Math"/>
+          <w:sz w:val="28"/>
+          <w:szCs w:val="28"/>
+        </w:rPr>
+        <w:t>𝑄</w:t>
+      </w:r>
+      <w:r>
+        <w:rPr>
+          <w:rFonts w:asciiTheme="majorBidi" w:hAnsiTheme="majorBidi" w:cstheme="majorBidi"/>
+          <w:sz w:val="28"/>
+          <w:szCs w:val="28"/>
+        </w:rPr>
+        <w:t xml:space="preserve">, выборки неоднородны по критерию Вил-Коксона, из чего следует факт превосходства </w:t>
+      </w:r>
+      <w:r>
+        <w:rPr>
+          <w:rFonts w:asciiTheme="majorBidi" w:hAnsiTheme="majorBidi" w:cstheme="majorBidi"/>
+          <w:sz w:val="28"/>
+          <w:szCs w:val="28"/>
+        </w:rPr>
+        <w:t xml:space="preserve">модифицированного </w:t>
+      </w:r>
+      <w:r>
+        <w:rPr>
+          <w:rFonts w:asciiTheme="majorBidi" w:hAnsiTheme="majorBidi" w:cstheme="majorBidi"/>
+          <w:sz w:val="28"/>
+          <w:szCs w:val="28"/>
+        </w:rPr>
+        <w:t>генетического алгоритма над</w:t>
+      </w:r>
+      <w:r>
+        <w:rPr>
+          <w:rFonts w:asciiTheme="majorBidi" w:hAnsiTheme="majorBidi" w:cstheme="majorBidi"/>
+          <w:sz w:val="28"/>
+          <w:szCs w:val="28"/>
+        </w:rPr>
+        <w:t xml:space="preserve"> классическим</w:t>
+      </w:r>
+      <w:r>
+        <w:rPr>
+          <w:rFonts w:asciiTheme="majorBidi" w:hAnsiTheme="majorBidi" w:cstheme="majorBidi"/>
+          <w:sz w:val="28"/>
+          <w:szCs w:val="28"/>
+        </w:rPr>
+        <w:t>.</w:t>
+      </w:r>
     </w:p>
     <w:p>
       <w:pPr>
@@ -6041,7 +7631,7 @@
           <w:shd w:val="clear" w:color="auto" w:fill="FFFFFF"/>
         </w:rPr>
       </w:pPr>
-      <w:bookmarkStart w:id="9" w:name="_Toc128154964"/>
+      <w:bookmarkStart w:id="11" w:name="_Toc128253660"/>
       <w:r>
         <w:rPr>
           <w:rFonts w:asciiTheme="majorBidi" w:hAnsiTheme="majorBidi"/>
@@ -6054,9 +7644,8 @@
         </w:rPr>
         <w:t>Метод роя частиц</w:t>
       </w:r>
-      <w:bookmarkEnd w:id="9"/>
-    </w:p>
-    <w:p/>
+      <w:bookmarkEnd w:id="11"/>
+    </w:p>
     <w:p>
       <w:pPr>
         <w:spacing w:line="360" w:lineRule="auto"/>
@@ -6171,7 +7760,7 @@
           <w:sz w:val="28"/>
           <w:szCs w:val="28"/>
         </w:rPr>
-        <w:t xml:space="preserve"> поведения скоплений животных</w:t>
+        <w:t xml:space="preserve"> поведения </w:t>
       </w:r>
       <w:r>
         <w:rPr>
@@ -6180,6 +7769,16 @@
           <w:sz w:val="28"/>
           <w:szCs w:val="28"/>
         </w:rPr>
+        <w:lastRenderedPageBreak/>
+        <w:t>скоплений животных</w:t>
+      </w:r>
+      <w:r>
+        <w:rPr>
+          <w:rFonts w:asciiTheme="majorBidi" w:hAnsiTheme="majorBidi" w:cstheme="majorBidi"/>
+          <w:color w:val="000000" w:themeColor="text1"/>
+          <w:sz w:val="28"/>
+          <w:szCs w:val="28"/>
+        </w:rPr>
         <w:t>. М</w:t>
       </w:r>
       <w:r>
@@ -6258,6 +7857,7 @@
     <w:p>
       <w:pPr>
         <w:spacing w:line="360" w:lineRule="auto"/>
+        <w:ind w:firstLine="709"/>
         <w:jc w:val="both"/>
         <w:rPr>
           <w:rFonts w:asciiTheme="majorBidi" w:hAnsiTheme="majorBidi" w:cstheme="majorBidi"/>
@@ -6346,7 +7946,6 @@
           <w:sz w:val="28"/>
           <w:szCs w:val="28"/>
         </w:rPr>
-        <w:lastRenderedPageBreak/>
         <w:t>Нахождение лучшего решения для каждой частицы</w:t>
       </w:r>
       <w:r>
@@ -6509,6 +8108,7 @@
     <w:p>
       <w:pPr>
         <w:spacing w:line="360" w:lineRule="auto"/>
+        <w:ind w:firstLine="708"/>
         <w:jc w:val="both"/>
         <w:rPr>
           <w:rFonts w:asciiTheme="majorBidi" w:hAnsiTheme="majorBidi" w:cstheme="majorBidi"/>
@@ -8299,7 +9899,7 @@
           <w:szCs w:val="28"/>
         </w:rPr>
       </w:pPr>
-      <w:bookmarkStart w:id="10" w:name="_Toc128154965"/>
+      <w:bookmarkStart w:id="12" w:name="_Toc128253661"/>
       <w:r>
         <w:rPr>
           <w:rFonts w:asciiTheme="majorBidi" w:hAnsiTheme="majorBidi"/>
@@ -8309,6 +9909,7 @@
           <w:sz w:val="28"/>
           <w:szCs w:val="28"/>
         </w:rPr>
+        <w:lastRenderedPageBreak/>
         <w:t xml:space="preserve">Модификации </w:t>
       </w:r>
       <w:r>
@@ -8323,7 +9924,7 @@
         </w:rPr>
         <w:t>PSO</w:t>
       </w:r>
-      <w:bookmarkEnd w:id="10"/>
+      <w:bookmarkEnd w:id="12"/>
     </w:p>
     <w:p>
       <w:pPr>
@@ -9220,20 +10821,6 @@
           <w:rFonts w:asciiTheme="majorBidi" w:hAnsiTheme="majorBidi" w:cstheme="majorBidi"/>
           <w:sz w:val="28"/>
           <w:szCs w:val="28"/>
-        </w:rPr>
-      </w:pPr>
-    </w:p>
-    <w:p>
-      <w:pPr>
-        <w:tabs>
-          <w:tab w:val="left" w:pos="1311"/>
-        </w:tabs>
-        <w:spacing w:line="360" w:lineRule="auto"/>
-        <w:jc w:val="both"/>
-        <w:rPr>
-          <w:rFonts w:asciiTheme="majorBidi" w:hAnsiTheme="majorBidi" w:cstheme="majorBidi"/>
-          <w:sz w:val="28"/>
-          <w:szCs w:val="28"/>
           <w:lang w:val="en-US"/>
         </w:rPr>
       </w:pPr>
@@ -9243,15 +10830,7 @@
           <w:sz w:val="28"/>
           <w:szCs w:val="28"/>
         </w:rPr>
-        <w:t xml:space="preserve">Исходные параметры </w:t>
-      </w:r>
-      <w:r>
-        <w:rPr>
-          <w:rFonts w:asciiTheme="majorBidi" w:hAnsiTheme="majorBidi" w:cstheme="majorBidi"/>
-          <w:sz w:val="28"/>
-          <w:szCs w:val="28"/>
-        </w:rPr>
-        <w:t>обеих вариаций</w:t>
+        <w:t>Исходные параметры обеих вариаций</w:t>
       </w:r>
       <w:r>
         <w:rPr>
@@ -9296,15 +10875,7 @@
           <w:sz w:val="28"/>
           <w:szCs w:val="28"/>
         </w:rPr>
-        <w:t xml:space="preserve">– </w:t>
-      </w:r>
-      <w:r>
-        <w:rPr>
-          <w:rFonts w:asciiTheme="majorBidi" w:eastAsiaTheme="minorEastAsia" w:hAnsiTheme="majorBidi" w:cstheme="majorBidi"/>
-          <w:sz w:val="28"/>
-          <w:szCs w:val="28"/>
-        </w:rPr>
-        <w:t>32</w:t>
+        <w:t>– 32</w:t>
       </w:r>
       <w:r>
         <w:rPr>
@@ -9492,7 +11063,7 @@
         <w:spacing w:line="360" w:lineRule="auto"/>
         <w:jc w:val="both"/>
         <w:rPr>
-          <w:rFonts w:asciiTheme="majorBidi" w:hAnsiTheme="majorBidi" w:cstheme="majorBidi"/>
+          <w:rFonts w:asciiTheme="majorBidi" w:eastAsiaTheme="minorEastAsia" w:hAnsiTheme="majorBidi" w:cstheme="majorBidi"/>
           <w:sz w:val="28"/>
           <w:szCs w:val="28"/>
           <w:lang w:val="en-US"/>
@@ -9506,6 +11077,25 @@
           <w:lang w:val="en-US"/>
         </w:rPr>
         <w:t>max.</w:t>
+      </w:r>
+    </w:p>
+    <w:p>
+      <w:pPr>
+        <w:rPr>
+          <w:rFonts w:asciiTheme="majorBidi" w:eastAsiaTheme="minorEastAsia" w:hAnsiTheme="majorBidi" w:cstheme="majorBidi"/>
+          <w:sz w:val="28"/>
+          <w:szCs w:val="28"/>
+          <w:lang w:val="en-US"/>
+        </w:rPr>
+      </w:pPr>
+      <w:r>
+        <w:rPr>
+          <w:rFonts w:asciiTheme="majorBidi" w:eastAsiaTheme="minorEastAsia" w:hAnsiTheme="majorBidi" w:cstheme="majorBidi"/>
+          <w:sz w:val="28"/>
+          <w:szCs w:val="28"/>
+          <w:lang w:val="en-US"/>
+        </w:rPr>
+        <w:br w:type="page"/>
       </w:r>
     </w:p>
     <w:tbl>
@@ -9542,6 +11132,7 @@
                 <w:sz w:val="20"/>
                 <w:szCs w:val="20"/>
               </w:rPr>
+              <w:lastRenderedPageBreak/>
               <w:t>Модификация</w:t>
             </w:r>
           </w:p>
@@ -9567,7 +11158,15 @@
                 <w:sz w:val="20"/>
                 <w:szCs w:val="20"/>
               </w:rPr>
-              <w:t>Классика</w:t>
+              <w:t>Класс</w:t>
+            </w:r>
+            <w:r>
+              <w:rPr>
+                <w:rFonts w:asciiTheme="majorBidi" w:eastAsiaTheme="minorEastAsia" w:hAnsiTheme="majorBidi" w:cstheme="majorBidi"/>
+                <w:sz w:val="20"/>
+                <w:szCs w:val="20"/>
+              </w:rPr>
+              <w:t>ический алгоритм</w:t>
             </w:r>
           </w:p>
         </w:tc>
@@ -9599,7 +11198,7 @@
                 <w:szCs w:val="20"/>
                 <w:lang w:val="en-US"/>
               </w:rPr>
-              <w:t>285.72602517126484</w:t>
+              <w:t>197.964940448349</w:t>
             </w:r>
           </w:p>
         </w:tc>
@@ -9629,7 +11228,7 @@
                 <w:szCs w:val="20"/>
                 <w:lang w:val="en-US"/>
               </w:rPr>
-              <w:t>274.32406513259923</w:t>
+              <w:t>187.00941142755548</w:t>
             </w:r>
           </w:p>
         </w:tc>
@@ -9661,7 +11260,7 @@
                 <w:szCs w:val="20"/>
                 <w:lang w:val="en-US"/>
               </w:rPr>
-              <w:t>283.82628355967074</w:t>
+              <w:t>197.30952377944215</w:t>
             </w:r>
           </w:p>
         </w:tc>
@@ -9688,7 +11287,7 @@
                 <w:szCs w:val="20"/>
                 <w:lang w:val="en-US"/>
               </w:rPr>
-              <w:t>278.48896135570067</w:t>
+              <w:t>192.67747220008312</w:t>
             </w:r>
           </w:p>
         </w:tc>
@@ -9720,7 +11319,7 @@
                 <w:szCs w:val="20"/>
                 <w:lang w:val="en-US"/>
               </w:rPr>
-              <w:t>240.9730677554637</w:t>
+              <w:t>199.12183640000237</w:t>
             </w:r>
           </w:p>
         </w:tc>
@@ -9747,7 +11346,7 @@
                 <w:szCs w:val="20"/>
                 <w:lang w:val="en-US"/>
               </w:rPr>
-              <w:t>227.00537123301447</w:t>
+              <w:t>194.02478678041484</w:t>
             </w:r>
           </w:p>
         </w:tc>
@@ -9779,7 +11378,7 @@
                 <w:szCs w:val="20"/>
                 <w:lang w:val="en-US"/>
               </w:rPr>
-              <w:t>283.42858453370366</w:t>
+              <w:t>197.18410821114276</w:t>
             </w:r>
           </w:p>
         </w:tc>
@@ -9806,7 +11405,7 @@
                 <w:szCs w:val="20"/>
                 <w:lang w:val="en-US"/>
               </w:rPr>
-              <w:t>280.3544687754745</w:t>
+              <w:t>156.84365767141742</w:t>
             </w:r>
           </w:p>
         </w:tc>
@@ -9838,7 +11437,7 @@
                 <w:szCs w:val="20"/>
                 <w:lang w:val="en-US"/>
               </w:rPr>
-              <w:t>287.09992184402336</w:t>
+              <w:t>198.32082127639313</w:t>
             </w:r>
           </w:p>
         </w:tc>
@@ -9865,7 +11464,7 @@
                 <w:szCs w:val="20"/>
                 <w:lang w:val="en-US"/>
               </w:rPr>
-              <w:t>240.66805240618504</w:t>
+              <w:t>192.1959597676409</w:t>
             </w:r>
           </w:p>
         </w:tc>
@@ -9944,12 +11543,470 @@
       <w:r>
         <w:rPr>
           <w:rFonts w:asciiTheme="majorBidi" w:hAnsiTheme="majorBidi" w:cstheme="majorBidi"/>
+          <w:noProof/>
+          <w:sz w:val="28"/>
+          <w:szCs w:val="28"/>
+        </w:rPr>
+        <w:drawing>
+          <wp:anchor distT="0" distB="0" distL="114300" distR="114300" simplePos="0" relativeHeight="251667456" behindDoc="0" locked="0" layoutInCell="1" allowOverlap="1" wp14:anchorId="3ADBA4AC" wp14:editId="0DDD64AA">
+            <wp:simplePos x="0" y="0"/>
+            <wp:positionH relativeFrom="column">
+              <wp:posOffset>-183515</wp:posOffset>
+            </wp:positionH>
+            <wp:positionV relativeFrom="paragraph">
+              <wp:posOffset>796043</wp:posOffset>
+            </wp:positionV>
+            <wp:extent cx="2001520" cy="2020570"/>
+            <wp:effectExtent l="0" t="0" r="0" b="0"/>
+            <wp:wrapTopAndBottom/>
+            <wp:docPr id="6" name="Рисунок 6"/>
+            <wp:cNvGraphicFramePr>
+              <a:graphicFrameLocks xmlns:a="http://schemas.openxmlformats.org/drawingml/2006/main" noChangeAspect="1"/>
+            </wp:cNvGraphicFramePr>
+            <a:graphic xmlns:a="http://schemas.openxmlformats.org/drawingml/2006/main">
+              <a:graphicData uri="http://schemas.openxmlformats.org/drawingml/2006/picture">
+                <pic:pic xmlns:pic="http://schemas.openxmlformats.org/drawingml/2006/picture">
+                  <pic:nvPicPr>
+                    <pic:cNvPr id="1" name=""/>
+                    <pic:cNvPicPr/>
+                  </pic:nvPicPr>
+                  <pic:blipFill>
+                    <a:blip r:embed="rId15" cstate="print">
+                      <a:extLst>
+                        <a:ext uri="{28A0092B-C50C-407E-A947-70E740481C1C}">
+                          <a14:useLocalDpi xmlns:a14="http://schemas.microsoft.com/office/drawing/2010/main" val="0"/>
+                        </a:ext>
+                      </a:extLst>
+                    </a:blip>
+                    <a:stretch>
+                      <a:fillRect/>
+                    </a:stretch>
+                  </pic:blipFill>
+                  <pic:spPr>
+                    <a:xfrm rot="10800000" flipV="1">
+                      <a:off x="0" y="0"/>
+                      <a:ext cx="2001520" cy="2020570"/>
+                    </a:xfrm>
+                    <a:prstGeom prst="rect">
+                      <a:avLst/>
+                    </a:prstGeom>
+                  </pic:spPr>
+                </pic:pic>
+              </a:graphicData>
+            </a:graphic>
+            <wp14:sizeRelH relativeFrom="margin">
+              <wp14:pctWidth>0</wp14:pctWidth>
+            </wp14:sizeRelH>
+            <wp14:sizeRelV relativeFrom="margin">
+              <wp14:pctHeight>0</wp14:pctHeight>
+            </wp14:sizeRelV>
+          </wp:anchor>
+        </w:drawing>
+      </w:r>
+      <w:r>
+        <w:rPr>
+          <w:rFonts w:asciiTheme="majorBidi" w:hAnsiTheme="majorBidi" w:cstheme="majorBidi"/>
           <w:iCs/>
           <w:sz w:val="28"/>
           <w:szCs w:val="28"/>
         </w:rPr>
+        <w:t>По критерию Вил</w:t>
+      </w:r>
+      <w:r>
+        <w:rPr>
+          <w:rFonts w:asciiTheme="majorBidi" w:hAnsiTheme="majorBidi" w:cstheme="majorBidi"/>
+          <w:iCs/>
+          <w:sz w:val="28"/>
+          <w:szCs w:val="28"/>
+        </w:rPr>
+        <w:t>-</w:t>
+      </w:r>
+      <w:r>
+        <w:rPr>
+          <w:rFonts w:asciiTheme="majorBidi" w:hAnsiTheme="majorBidi" w:cstheme="majorBidi"/>
+          <w:iCs/>
+          <w:sz w:val="28"/>
+          <w:szCs w:val="28"/>
+        </w:rPr>
+        <w:t xml:space="preserve">Коксона, </w:t>
+      </w:r>
+      <w:r>
+        <w:rPr>
+          <w:rFonts w:asciiTheme="majorBidi" w:hAnsiTheme="majorBidi" w:cstheme="majorBidi"/>
+          <w:sz w:val="28"/>
+          <w:szCs w:val="28"/>
+        </w:rPr>
+        <w:t>при уровне значимости</w:t>
+      </w:r>
+      <w:r>
+        <w:rPr>
+          <w:rFonts w:asciiTheme="majorBidi" w:hAnsiTheme="majorBidi" w:cstheme="majorBidi"/>
+          <w:sz w:val="28"/>
+          <w:szCs w:val="28"/>
+        </w:rPr>
+        <w:t xml:space="preserve"> Q = 0.</w:t>
+      </w:r>
+      <w:r>
+        <w:rPr>
+          <w:rFonts w:asciiTheme="majorBidi" w:hAnsiTheme="majorBidi" w:cstheme="majorBidi"/>
+          <w:sz w:val="28"/>
+          <w:szCs w:val="28"/>
+        </w:rPr>
+        <w:t>02</w:t>
+      </w:r>
+      <w:r>
+        <w:rPr>
+          <w:rFonts w:asciiTheme="majorBidi" w:hAnsiTheme="majorBidi" w:cstheme="majorBidi"/>
+          <w:sz w:val="28"/>
+          <w:szCs w:val="28"/>
+        </w:rPr>
+        <w:t xml:space="preserve"> </w:t>
+      </w:r>
+      <w:r>
+        <w:rPr>
+          <w:rFonts w:asciiTheme="majorBidi" w:hAnsiTheme="majorBidi" w:cstheme="majorBidi"/>
+          <w:sz w:val="28"/>
+          <w:szCs w:val="28"/>
+        </w:rPr>
+        <w:t>выборки неоднородны</w:t>
+      </w:r>
+      <w:r>
+        <w:rPr>
+          <w:rFonts w:asciiTheme="majorBidi" w:hAnsiTheme="majorBidi" w:cstheme="majorBidi"/>
+          <w:sz w:val="28"/>
+          <w:szCs w:val="28"/>
+        </w:rPr>
+        <w:t xml:space="preserve"> – модификация улучшила показатели.</w:t>
+      </w:r>
+    </w:p>
+    <w:p>
+      <w:pPr>
+        <w:spacing w:line="360" w:lineRule="auto"/>
+        <w:jc w:val="both"/>
+        <w:rPr>
+          <w:rFonts w:asciiTheme="majorBidi" w:hAnsiTheme="majorBidi" w:cstheme="majorBidi"/>
+          <w:sz w:val="28"/>
+          <w:szCs w:val="28"/>
+        </w:rPr>
+      </w:pPr>
+      <w:r>
+        <w:rPr>
+          <w:rFonts w:asciiTheme="majorBidi" w:hAnsiTheme="majorBidi" w:cstheme="majorBidi"/>
+          <w:sz w:val="28"/>
+          <w:szCs w:val="28"/>
+        </w:rPr>
+        <w:t xml:space="preserve">Рисунок 3.1 </w:t>
+      </w:r>
+      <w:r>
+        <w:rPr>
+          <w:rFonts w:asciiTheme="majorBidi" w:hAnsiTheme="majorBidi" w:cstheme="majorBidi"/>
+          <w:sz w:val="28"/>
+          <w:szCs w:val="28"/>
+        </w:rPr>
+        <w:t>–</w:t>
+      </w:r>
+      <w:r>
+        <w:rPr>
+          <w:rFonts w:asciiTheme="majorBidi" w:hAnsiTheme="majorBidi" w:cstheme="majorBidi"/>
+          <w:sz w:val="28"/>
+          <w:szCs w:val="28"/>
+        </w:rPr>
+        <w:t xml:space="preserve"> </w:t>
+      </w:r>
+      <w:r>
+        <w:rPr>
+          <w:rFonts w:asciiTheme="majorBidi" w:hAnsiTheme="majorBidi" w:cstheme="majorBidi"/>
+          <w:sz w:val="28"/>
+          <w:szCs w:val="28"/>
+        </w:rPr>
+        <w:t>результат работы классического алгоритма</w:t>
+      </w:r>
+    </w:p>
+    <w:p>
+      <w:pPr>
+        <w:spacing w:line="360" w:lineRule="auto"/>
+        <w:jc w:val="both"/>
+        <w:rPr>
+          <w:rFonts w:asciiTheme="majorBidi" w:hAnsiTheme="majorBidi" w:cstheme="majorBidi"/>
+          <w:sz w:val="28"/>
+          <w:szCs w:val="28"/>
+        </w:rPr>
+      </w:pPr>
+      <w:r>
+        <w:rPr>
+          <w:rFonts w:asciiTheme="majorBidi" w:hAnsiTheme="majorBidi" w:cstheme="majorBidi"/>
+          <w:noProof/>
+          <w:sz w:val="28"/>
+          <w:szCs w:val="28"/>
+          <w:lang w:val="en-US"/>
+        </w:rPr>
+        <w:drawing>
+          <wp:anchor distT="0" distB="0" distL="114300" distR="114300" simplePos="0" relativeHeight="251666432" behindDoc="0" locked="0" layoutInCell="1" allowOverlap="1" wp14:anchorId="5F944020" wp14:editId="3E58D490">
+            <wp:simplePos x="0" y="0"/>
+            <wp:positionH relativeFrom="column">
+              <wp:posOffset>-1962</wp:posOffset>
+            </wp:positionH>
+            <wp:positionV relativeFrom="paragraph">
+              <wp:posOffset>3289</wp:posOffset>
+            </wp:positionV>
+            <wp:extent cx="1992573" cy="2093463"/>
+            <wp:effectExtent l="0" t="0" r="8255" b="2540"/>
+            <wp:wrapTopAndBottom/>
+            <wp:docPr id="5" name="Рисунок 5"/>
+            <wp:cNvGraphicFramePr>
+              <a:graphicFrameLocks xmlns:a="http://schemas.openxmlformats.org/drawingml/2006/main" noChangeAspect="1"/>
+            </wp:cNvGraphicFramePr>
+            <a:graphic xmlns:a="http://schemas.openxmlformats.org/drawingml/2006/main">
+              <a:graphicData uri="http://schemas.openxmlformats.org/drawingml/2006/picture">
+                <pic:pic xmlns:pic="http://schemas.openxmlformats.org/drawingml/2006/picture">
+                  <pic:nvPicPr>
+                    <pic:cNvPr id="1" name=""/>
+                    <pic:cNvPicPr/>
+                  </pic:nvPicPr>
+                  <pic:blipFill>
+                    <a:blip r:embed="rId16" cstate="print">
+                      <a:extLst>
+                        <a:ext uri="{28A0092B-C50C-407E-A947-70E740481C1C}">
+                          <a14:useLocalDpi xmlns:a14="http://schemas.microsoft.com/office/drawing/2010/main" val="0"/>
+                        </a:ext>
+                      </a:extLst>
+                    </a:blip>
+                    <a:stretch>
+                      <a:fillRect/>
+                    </a:stretch>
+                  </pic:blipFill>
+                  <pic:spPr>
+                    <a:xfrm>
+                      <a:off x="0" y="0"/>
+                      <a:ext cx="1992573" cy="2093463"/>
+                    </a:xfrm>
+                    <a:prstGeom prst="rect">
+                      <a:avLst/>
+                    </a:prstGeom>
+                  </pic:spPr>
+                </pic:pic>
+              </a:graphicData>
+            </a:graphic>
+          </wp:anchor>
+        </w:drawing>
+      </w:r>
+      <w:r>
+        <w:rPr>
+          <w:rFonts w:asciiTheme="majorBidi" w:hAnsiTheme="majorBidi" w:cstheme="majorBidi"/>
+          <w:sz w:val="28"/>
+          <w:szCs w:val="28"/>
+        </w:rPr>
+        <w:t>Рисунок</w:t>
+      </w:r>
+      <w:r>
+        <w:rPr>
+          <w:rFonts w:asciiTheme="majorBidi" w:hAnsiTheme="majorBidi" w:cstheme="majorBidi"/>
+          <w:sz w:val="28"/>
+          <w:szCs w:val="28"/>
+        </w:rPr>
+        <w:t xml:space="preserve"> 3.2</w:t>
+      </w:r>
+      <w:r>
+        <w:rPr>
+          <w:rFonts w:asciiTheme="majorBidi" w:hAnsiTheme="majorBidi" w:cstheme="majorBidi"/>
+          <w:sz w:val="28"/>
+          <w:szCs w:val="28"/>
+        </w:rPr>
+        <w:t xml:space="preserve"> – </w:t>
+      </w:r>
+      <w:r>
+        <w:rPr>
+          <w:rFonts w:asciiTheme="majorBidi" w:hAnsiTheme="majorBidi" w:cstheme="majorBidi"/>
+          <w:sz w:val="28"/>
+          <w:szCs w:val="28"/>
+        </w:rPr>
+        <w:t>результат работы модифицированного алгоритма</w:t>
+      </w:r>
+    </w:p>
+    <w:p>
+      <w:pPr>
+        <w:spacing w:line="360" w:lineRule="auto"/>
+        <w:jc w:val="both"/>
+        <w:rPr>
+          <w:rFonts w:asciiTheme="majorBidi" w:hAnsiTheme="majorBidi" w:cstheme="majorBidi"/>
+          <w:sz w:val="28"/>
+          <w:szCs w:val="28"/>
+        </w:rPr>
+      </w:pPr>
+      <w:r>
+        <w:rPr>
+          <w:rFonts w:asciiTheme="majorBidi" w:hAnsiTheme="majorBidi" w:cstheme="majorBidi"/>
+          <w:sz w:val="28"/>
+          <w:szCs w:val="28"/>
+        </w:rPr>
+        <w:tab/>
+        <w:t>Также, модифицированный алгоритм показал себя лучше и на прочих тестовых функциях</w:t>
+      </w:r>
+      <w:r>
+        <w:rPr>
+          <w:rFonts w:asciiTheme="majorBidi" w:hAnsiTheme="majorBidi" w:cstheme="majorBidi"/>
+          <w:sz w:val="28"/>
+          <w:szCs w:val="28"/>
+        </w:rPr>
+        <w:t>:</w:t>
+      </w:r>
+    </w:p>
+    <w:p>
+      <w:pPr>
+        <w:spacing w:line="360" w:lineRule="auto"/>
+        <w:jc w:val="both"/>
+        <w:rPr>
+          <w:rFonts w:asciiTheme="majorBidi" w:hAnsiTheme="majorBidi" w:cstheme="majorBidi"/>
+          <w:sz w:val="28"/>
+          <w:szCs w:val="28"/>
+        </w:rPr>
+      </w:pPr>
+    </w:p>
+    <w:p>
+      <w:pPr>
+        <w:spacing w:line="360" w:lineRule="auto"/>
+        <w:jc w:val="both"/>
+        <w:rPr>
+          <w:rFonts w:asciiTheme="majorBidi" w:hAnsiTheme="majorBidi" w:cstheme="majorBidi"/>
+          <w:sz w:val="28"/>
+          <w:szCs w:val="28"/>
+          <w:lang w:val="en-US"/>
+        </w:rPr>
+      </w:pPr>
+      <w:r>
+        <w:rPr>
+          <w:rFonts w:asciiTheme="majorBidi" w:hAnsiTheme="majorBidi" w:cstheme="majorBidi"/>
+          <w:noProof/>
+          <w:sz w:val="28"/>
+          <w:szCs w:val="28"/>
+          <w:lang w:val="en-US"/>
+        </w:rPr>
         <w:lastRenderedPageBreak/>
-        <w:t>По критерию Вил</w:t>
+        <w:drawing>
+          <wp:inline distT="0" distB="0" distL="0" distR="0" wp14:anchorId="20955605" wp14:editId="59F7BED5">
+            <wp:extent cx="1704990" cy="1840675"/>
+            <wp:effectExtent l="0" t="0" r="0" b="7620"/>
+            <wp:docPr id="15" name="Рисунок 15"/>
+            <wp:cNvGraphicFramePr>
+              <a:graphicFrameLocks xmlns:a="http://schemas.openxmlformats.org/drawingml/2006/main" noChangeAspect="1"/>
+            </wp:cNvGraphicFramePr>
+            <a:graphic xmlns:a="http://schemas.openxmlformats.org/drawingml/2006/main">
+              <a:graphicData uri="http://schemas.openxmlformats.org/drawingml/2006/picture">
+                <pic:pic xmlns:pic="http://schemas.openxmlformats.org/drawingml/2006/picture">
+                  <pic:nvPicPr>
+                    <pic:cNvPr id="1" name=""/>
+                    <pic:cNvPicPr/>
+                  </pic:nvPicPr>
+                  <pic:blipFill>
+                    <a:blip r:embed="rId17"/>
+                    <a:stretch>
+                      <a:fillRect/>
+                    </a:stretch>
+                  </pic:blipFill>
+                  <pic:spPr>
+                    <a:xfrm>
+                      <a:off x="0" y="0"/>
+                      <a:ext cx="1723142" cy="1860272"/>
+                    </a:xfrm>
+                    <a:prstGeom prst="rect">
+                      <a:avLst/>
+                    </a:prstGeom>
+                  </pic:spPr>
+                </pic:pic>
+              </a:graphicData>
+            </a:graphic>
+          </wp:inline>
+        </w:drawing>
+      </w:r>
+    </w:p>
+    <w:p>
+      <w:pPr>
+        <w:spacing w:line="360" w:lineRule="auto"/>
+        <w:jc w:val="both"/>
+        <w:rPr>
+          <w:rFonts w:asciiTheme="majorBidi" w:hAnsiTheme="majorBidi" w:cstheme="majorBidi"/>
+          <w:sz w:val="28"/>
+          <w:szCs w:val="28"/>
+        </w:rPr>
+      </w:pPr>
+      <w:r>
+        <w:rPr>
+          <w:rFonts w:asciiTheme="majorBidi" w:hAnsiTheme="majorBidi" w:cstheme="majorBidi"/>
+          <w:noProof/>
+          <w:sz w:val="28"/>
+          <w:szCs w:val="28"/>
+          <w:lang w:val="en-US"/>
+        </w:rPr>
+        <w:drawing>
+          <wp:anchor distT="0" distB="0" distL="114300" distR="114300" simplePos="0" relativeHeight="251668480" behindDoc="0" locked="0" layoutInCell="1" allowOverlap="1" wp14:anchorId="167D68BF" wp14:editId="33D6BEB4">
+            <wp:simplePos x="0" y="0"/>
+            <wp:positionH relativeFrom="column">
+              <wp:posOffset>-23256</wp:posOffset>
+            </wp:positionH>
+            <wp:positionV relativeFrom="paragraph">
+              <wp:posOffset>220345</wp:posOffset>
+            </wp:positionV>
+            <wp:extent cx="1982645" cy="1869877"/>
+            <wp:effectExtent l="0" t="0" r="0" b="0"/>
+            <wp:wrapTopAndBottom/>
+            <wp:docPr id="14" name="Рисунок 14"/>
+            <wp:cNvGraphicFramePr>
+              <a:graphicFrameLocks xmlns:a="http://schemas.openxmlformats.org/drawingml/2006/main" noChangeAspect="1"/>
+            </wp:cNvGraphicFramePr>
+            <a:graphic xmlns:a="http://schemas.openxmlformats.org/drawingml/2006/main">
+              <a:graphicData uri="http://schemas.openxmlformats.org/drawingml/2006/picture">
+                <pic:pic xmlns:pic="http://schemas.openxmlformats.org/drawingml/2006/picture">
+                  <pic:nvPicPr>
+                    <pic:cNvPr id="1" name=""/>
+                    <pic:cNvPicPr/>
+                  </pic:nvPicPr>
+                  <pic:blipFill rotWithShape="1">
+                    <a:blip r:embed="rId18" cstate="print">
+                      <a:extLst>
+                        <a:ext uri="{28A0092B-C50C-407E-A947-70E740481C1C}">
+                          <a14:useLocalDpi xmlns:a14="http://schemas.microsoft.com/office/drawing/2010/main" val="0"/>
+                        </a:ext>
+                      </a:extLst>
+                    </a:blip>
+                    <a:srcRect l="8745" t="5407"/>
+                    <a:stretch/>
+                  </pic:blipFill>
+                  <pic:spPr bwMode="auto">
+                    <a:xfrm>
+                      <a:off x="0" y="0"/>
+                      <a:ext cx="1982645" cy="1869877"/>
+                    </a:xfrm>
+                    <a:prstGeom prst="rect">
+                      <a:avLst/>
+                    </a:prstGeom>
+                    <a:ln>
+                      <a:noFill/>
+                    </a:ln>
+                    <a:extLst>
+                      <a:ext uri="{53640926-AAD7-44D8-BBD7-CCE9431645EC}">
+                        <a14:shadowObscured xmlns:a14="http://schemas.microsoft.com/office/drawing/2010/main"/>
+                      </a:ext>
+                    </a:extLst>
+                  </pic:spPr>
+                </pic:pic>
+              </a:graphicData>
+            </a:graphic>
+            <wp14:sizeRelH relativeFrom="margin">
+              <wp14:pctWidth>0</wp14:pctWidth>
+            </wp14:sizeRelH>
+            <wp14:sizeRelV relativeFrom="margin">
+              <wp14:pctHeight>0</wp14:pctHeight>
+            </wp14:sizeRelV>
+          </wp:anchor>
+        </w:drawing>
+      </w:r>
+      <w:r>
+        <w:rPr>
+          <w:rFonts w:asciiTheme="majorBidi" w:hAnsiTheme="majorBidi" w:cstheme="majorBidi"/>
+          <w:sz w:val="28"/>
+          <w:szCs w:val="28"/>
+        </w:rPr>
+        <w:t>Рисунок 4.1 – пример работы обычного алгоритма</w:t>
       </w:r>
       <w:r>
         <w:rPr>
@@ -9958,7 +12015,7 @@
           <w:sz w:val="28"/>
           <w:szCs w:val="28"/>
         </w:rPr>
-        <w:t>-</w:t>
+        <w:t xml:space="preserve"> </w:t>
       </w:r>
       <w:r>
         <w:rPr>
@@ -9967,39 +12024,44 @@
           <w:sz w:val="28"/>
           <w:szCs w:val="28"/>
         </w:rPr>
-        <w:t xml:space="preserve">Коксона, что будет описан чуть дальше, </w:t>
-      </w:r>
-      <w:r>
-        <w:rPr>
-          <w:rFonts w:asciiTheme="majorBidi" w:hAnsiTheme="majorBidi" w:cstheme="majorBidi"/>
-          <w:sz w:val="28"/>
-          <w:szCs w:val="28"/>
-        </w:rPr>
-        <w:t>при уровне значимости</w:t>
-      </w:r>
-      <w:r>
-        <w:rPr>
-          <w:rFonts w:asciiTheme="majorBidi" w:hAnsiTheme="majorBidi" w:cstheme="majorBidi"/>
-          <w:sz w:val="28"/>
-          <w:szCs w:val="28"/>
-        </w:rPr>
-        <w:t xml:space="preserve"> Q = 0.1 </w:t>
-      </w:r>
-      <w:r>
-        <w:rPr>
-          <w:rFonts w:asciiTheme="majorBidi" w:hAnsiTheme="majorBidi" w:cstheme="majorBidi"/>
-          <w:sz w:val="28"/>
-          <w:szCs w:val="28"/>
-        </w:rPr>
-        <w:t>выборки неоднородны</w:t>
-      </w:r>
-      <w:r>
-        <w:rPr>
-          <w:rFonts w:asciiTheme="majorBidi" w:hAnsiTheme="majorBidi" w:cstheme="majorBidi"/>
-          <w:sz w:val="28"/>
-          <w:szCs w:val="28"/>
-        </w:rPr>
-        <w:t xml:space="preserve"> – модификация улучшила показатели.</w:t>
+        <w:t>на иной тестовой функции</w:t>
+      </w:r>
+    </w:p>
+    <w:p>
+      <w:pPr>
+        <w:spacing w:line="360" w:lineRule="auto"/>
+        <w:jc w:val="both"/>
+        <w:rPr>
+          <w:rFonts w:asciiTheme="majorBidi" w:hAnsiTheme="majorBidi" w:cstheme="majorBidi"/>
+          <w:sz w:val="28"/>
+          <w:szCs w:val="28"/>
+        </w:rPr>
+      </w:pPr>
+      <w:r>
+        <w:rPr>
+          <w:rFonts w:asciiTheme="majorBidi" w:hAnsiTheme="majorBidi" w:cstheme="majorBidi"/>
+          <w:sz w:val="28"/>
+          <w:szCs w:val="28"/>
+        </w:rPr>
+        <w:t>Рисунок 4.2 – пример работы модифицированного алгоритма</w:t>
+      </w:r>
+      <w:r>
+        <w:rPr>
+          <w:rFonts w:asciiTheme="majorBidi" w:hAnsiTheme="majorBidi" w:cstheme="majorBidi"/>
+          <w:iCs/>
+          <w:sz w:val="28"/>
+          <w:szCs w:val="28"/>
+        </w:rPr>
+        <w:t xml:space="preserve"> </w:t>
+      </w:r>
+      <w:r>
+        <w:rPr>
+          <w:rFonts w:asciiTheme="majorBidi" w:hAnsiTheme="majorBidi" w:cstheme="majorBidi"/>
+          <w:iCs/>
+          <w:sz w:val="28"/>
+          <w:szCs w:val="28"/>
+        </w:rPr>
+        <w:t>на иной тестовой функции</w:t>
       </w:r>
     </w:p>
     <w:p>
@@ -10016,7 +12078,7 @@
           <w:szCs w:val="32"/>
         </w:rPr>
       </w:pPr>
-      <w:bookmarkStart w:id="11" w:name="_Toc128154966"/>
+      <w:bookmarkStart w:id="13" w:name="_Toc128253662"/>
       <w:r>
         <w:rPr>
           <w:rFonts w:asciiTheme="majorBidi" w:hAnsiTheme="majorBidi"/>
@@ -10028,7 +12090,7 @@
         </w:rPr>
         <w:t>Сравнение алгоритмов оптимизации</w:t>
       </w:r>
-      <w:bookmarkEnd w:id="11"/>
+      <w:bookmarkEnd w:id="13"/>
     </w:p>
     <w:p>
       <w:pPr>
@@ -10662,6 +12724,7 @@
           <w:szCs w:val="28"/>
           <w:lang w:val="en-US"/>
         </w:rPr>
+        <w:lastRenderedPageBreak/>
         <w:t>max</w:t>
       </w:r>
       <w:r>
@@ -11045,7 +13108,7 @@
               <w:jc w:val="both"/>
               <w:rPr>
                 <w:rFonts w:asciiTheme="majorBidi" w:eastAsia="Times New Roman" w:hAnsiTheme="majorBidi" w:cstheme="majorBidi"/>
-                <w:color w:val="000000"/>
+                <w:color w:val="000000" w:themeColor="text1"/>
                 <w:sz w:val="20"/>
                 <w:szCs w:val="20"/>
                 <w:lang w:eastAsia="ru-RU" w:bidi="he-IL"/>
@@ -11054,7 +13117,7 @@
             <w:r>
               <w:rPr>
                 <w:rFonts w:asciiTheme="majorBidi" w:eastAsia="Times New Roman" w:hAnsiTheme="majorBidi" w:cstheme="majorBidi"/>
-                <w:color w:val="000000"/>
+                <w:color w:val="000000" w:themeColor="text1"/>
                 <w:sz w:val="20"/>
                 <w:szCs w:val="20"/>
                 <w:lang w:eastAsia="ru-RU" w:bidi="he-IL"/>
@@ -11077,7 +13140,7 @@
               <w:jc w:val="both"/>
               <w:rPr>
                 <w:rFonts w:asciiTheme="majorBidi" w:eastAsia="Times New Roman" w:hAnsiTheme="majorBidi" w:cstheme="majorBidi"/>
-                <w:color w:val="000000"/>
+                <w:color w:val="000000" w:themeColor="text1"/>
                 <w:sz w:val="20"/>
                 <w:szCs w:val="20"/>
                 <w:lang w:eastAsia="ru-RU" w:bidi="he-IL"/>
@@ -11086,7 +13149,7 @@
             <w:r>
               <w:rPr>
                 <w:rFonts w:asciiTheme="majorBidi" w:eastAsia="Times New Roman" w:hAnsiTheme="majorBidi" w:cstheme="majorBidi"/>
-                <w:color w:val="000000"/>
+                <w:color w:val="000000" w:themeColor="text1"/>
                 <w:sz w:val="20"/>
                 <w:szCs w:val="20"/>
                 <w:lang w:eastAsia="ru-RU" w:bidi="he-IL"/>
@@ -11105,7 +13168,6 @@
             <w:tcW w:w="4106" w:type="dxa"/>
             <w:shd w:val="clear" w:color="auto" w:fill="E2EFD9" w:themeFill="accent6" w:themeFillTint="33"/>
             <w:noWrap/>
-            <w:vAlign w:val="bottom"/>
             <w:hideMark/>
           </w:tcPr>
           <w:p>
@@ -11114,7 +13176,7 @@
               <w:jc w:val="both"/>
               <w:rPr>
                 <w:rFonts w:asciiTheme="majorBidi" w:eastAsia="Times New Roman" w:hAnsiTheme="majorBidi" w:cstheme="majorBidi"/>
-                <w:color w:val="000000"/>
+                <w:color w:val="000000" w:themeColor="text1"/>
                 <w:sz w:val="20"/>
                 <w:szCs w:val="20"/>
                 <w:lang w:eastAsia="ru-RU" w:bidi="he-IL"/>
@@ -11122,13 +13184,12 @@
             </w:pPr>
             <w:r>
               <w:rPr>
-                <w:rFonts w:asciiTheme="majorBidi" w:eastAsia="Times New Roman" w:hAnsiTheme="majorBidi" w:cstheme="majorBidi"/>
-                <w:color w:val="000000"/>
+                <w:rFonts w:asciiTheme="majorBidi" w:hAnsiTheme="majorBidi" w:cstheme="majorBidi"/>
+                <w:color w:val="000000" w:themeColor="text1"/>
                 <w:sz w:val="20"/>
                 <w:szCs w:val="20"/>
-                <w:lang w:eastAsia="ru-RU" w:bidi="he-IL"/>
-              </w:rPr>
-              <w:t>46.28853791404259</w:t>
+              </w:rPr>
+              <w:t>46.28978566816091</w:t>
             </w:r>
           </w:p>
         </w:tc>
@@ -11137,7 +13198,6 @@
             <w:tcW w:w="3969" w:type="dxa"/>
             <w:shd w:val="clear" w:color="auto" w:fill="FFE599" w:themeFill="accent4" w:themeFillTint="66"/>
             <w:noWrap/>
-            <w:vAlign w:val="bottom"/>
             <w:hideMark/>
           </w:tcPr>
           <w:p>
@@ -11146,7 +13206,7 @@
               <w:jc w:val="both"/>
               <w:rPr>
                 <w:rFonts w:asciiTheme="majorBidi" w:eastAsia="Times New Roman" w:hAnsiTheme="majorBidi" w:cstheme="majorBidi"/>
-                <w:color w:val="000000"/>
+                <w:color w:val="000000" w:themeColor="text1"/>
                 <w:sz w:val="20"/>
                 <w:szCs w:val="20"/>
                 <w:lang w:eastAsia="ru-RU" w:bidi="he-IL"/>
@@ -11154,82 +13214,12 @@
             </w:pPr>
             <w:r>
               <w:rPr>
-                <w:rFonts w:asciiTheme="majorBidi" w:eastAsia="Times New Roman" w:hAnsiTheme="majorBidi" w:cstheme="majorBidi"/>
-                <w:color w:val="000000"/>
+                <w:rFonts w:asciiTheme="majorBidi" w:hAnsiTheme="majorBidi" w:cstheme="majorBidi"/>
+                <w:color w:val="000000" w:themeColor="text1"/>
                 <w:sz w:val="20"/>
                 <w:szCs w:val="20"/>
-                <w:lang w:eastAsia="ru-RU" w:bidi="he-IL"/>
-              </w:rPr>
-              <w:t>46.28218016683725</w:t>
-            </w:r>
-          </w:p>
-        </w:tc>
-      </w:tr>
-      <w:tr>
-        <w:trPr>
-          <w:trHeight w:val="224"/>
-        </w:trPr>
-        <w:tc>
-          <w:tcPr>
-            <w:tcW w:w="4106" w:type="dxa"/>
-            <w:shd w:val="clear" w:color="auto" w:fill="FFE599" w:themeFill="accent4" w:themeFillTint="66"/>
-            <w:noWrap/>
-            <w:vAlign w:val="bottom"/>
-            <w:hideMark/>
-          </w:tcPr>
-          <w:p>
-            <w:pPr>
-              <w:spacing w:after="0" w:line="240" w:lineRule="auto"/>
-              <w:jc w:val="both"/>
-              <w:rPr>
-                <w:rFonts w:asciiTheme="majorBidi" w:eastAsia="Times New Roman" w:hAnsiTheme="majorBidi" w:cstheme="majorBidi"/>
-                <w:color w:val="000000"/>
-                <w:sz w:val="20"/>
-                <w:szCs w:val="20"/>
-                <w:lang w:eastAsia="ru-RU" w:bidi="he-IL"/>
-              </w:rPr>
-            </w:pPr>
-            <w:r>
-              <w:rPr>
-                <w:rFonts w:asciiTheme="majorBidi" w:eastAsia="Times New Roman" w:hAnsiTheme="majorBidi" w:cstheme="majorBidi"/>
-                <w:color w:val="000000"/>
-                <w:sz w:val="20"/>
-                <w:szCs w:val="20"/>
-                <w:lang w:eastAsia="ru-RU" w:bidi="he-IL"/>
-              </w:rPr>
-              <w:t>46.28834092488858</w:t>
-            </w:r>
-          </w:p>
-        </w:tc>
-        <w:tc>
-          <w:tcPr>
-            <w:tcW w:w="3969" w:type="dxa"/>
-            <w:shd w:val="clear" w:color="auto" w:fill="E2EFD9" w:themeFill="accent6" w:themeFillTint="33"/>
-            <w:noWrap/>
-            <w:vAlign w:val="bottom"/>
-            <w:hideMark/>
-          </w:tcPr>
-          <w:p>
-            <w:pPr>
-              <w:spacing w:after="0" w:line="240" w:lineRule="auto"/>
-              <w:jc w:val="both"/>
-              <w:rPr>
-                <w:rFonts w:asciiTheme="majorBidi" w:eastAsia="Times New Roman" w:hAnsiTheme="majorBidi" w:cstheme="majorBidi"/>
-                <w:color w:val="000000"/>
-                <w:sz w:val="20"/>
-                <w:szCs w:val="20"/>
-                <w:lang w:eastAsia="ru-RU" w:bidi="he-IL"/>
-              </w:rPr>
-            </w:pPr>
-            <w:r>
-              <w:rPr>
-                <w:rFonts w:asciiTheme="majorBidi" w:eastAsia="Times New Roman" w:hAnsiTheme="majorBidi" w:cstheme="majorBidi"/>
-                <w:color w:val="000000"/>
-                <w:sz w:val="20"/>
-                <w:szCs w:val="20"/>
-                <w:lang w:eastAsia="ru-RU" w:bidi="he-IL"/>
-              </w:rPr>
-              <w:t>46.289169583350144</w:t>
+              </w:rPr>
+              <w:t>46.28902391955722</w:t>
             </w:r>
           </w:p>
         </w:tc>
@@ -11243,7 +13233,6 @@
             <w:tcW w:w="4106" w:type="dxa"/>
             <w:shd w:val="clear" w:color="auto" w:fill="E2EFD9" w:themeFill="accent6" w:themeFillTint="33"/>
             <w:noWrap/>
-            <w:vAlign w:val="bottom"/>
             <w:hideMark/>
           </w:tcPr>
           <w:p>
@@ -11252,7 +13241,7 @@
               <w:jc w:val="both"/>
               <w:rPr>
                 <w:rFonts w:asciiTheme="majorBidi" w:eastAsia="Times New Roman" w:hAnsiTheme="majorBidi" w:cstheme="majorBidi"/>
-                <w:color w:val="000000"/>
+                <w:color w:val="000000" w:themeColor="text1"/>
                 <w:sz w:val="20"/>
                 <w:szCs w:val="20"/>
                 <w:lang w:eastAsia="ru-RU" w:bidi="he-IL"/>
@@ -11260,13 +13249,12 @@
             </w:pPr>
             <w:r>
               <w:rPr>
-                <w:rFonts w:asciiTheme="majorBidi" w:eastAsia="Times New Roman" w:hAnsiTheme="majorBidi" w:cstheme="majorBidi"/>
-                <w:color w:val="000000"/>
+                <w:rFonts w:asciiTheme="majorBidi" w:hAnsiTheme="majorBidi" w:cstheme="majorBidi"/>
+                <w:color w:val="000000" w:themeColor="text1"/>
                 <w:sz w:val="20"/>
                 <w:szCs w:val="20"/>
-                <w:lang w:eastAsia="ru-RU" w:bidi="he-IL"/>
-              </w:rPr>
-              <w:t>46.28898374619194</w:t>
+              </w:rPr>
+              <w:t>46.28978542327448</w:t>
             </w:r>
           </w:p>
         </w:tc>
@@ -11275,7 +13263,6 @@
             <w:tcW w:w="3969" w:type="dxa"/>
             <w:shd w:val="clear" w:color="auto" w:fill="FFE599" w:themeFill="accent4" w:themeFillTint="66"/>
             <w:noWrap/>
-            <w:vAlign w:val="bottom"/>
             <w:hideMark/>
           </w:tcPr>
           <w:p>
@@ -11284,7 +13271,7 @@
               <w:jc w:val="both"/>
               <w:rPr>
                 <w:rFonts w:asciiTheme="majorBidi" w:eastAsia="Times New Roman" w:hAnsiTheme="majorBidi" w:cstheme="majorBidi"/>
-                <w:color w:val="000000"/>
+                <w:color w:val="000000" w:themeColor="text1"/>
                 <w:sz w:val="20"/>
                 <w:szCs w:val="20"/>
                 <w:lang w:eastAsia="ru-RU" w:bidi="he-IL"/>
@@ -11292,13 +13279,12 @@
             </w:pPr>
             <w:r>
               <w:rPr>
-                <w:rFonts w:asciiTheme="majorBidi" w:eastAsia="Times New Roman" w:hAnsiTheme="majorBidi" w:cstheme="majorBidi"/>
-                <w:color w:val="000000"/>
+                <w:rFonts w:asciiTheme="majorBidi" w:hAnsiTheme="majorBidi" w:cstheme="majorBidi"/>
+                <w:color w:val="000000" w:themeColor="text1"/>
                 <w:sz w:val="20"/>
                 <w:szCs w:val="20"/>
-                <w:lang w:eastAsia="ru-RU" w:bidi="he-IL"/>
-              </w:rPr>
-              <w:t>46.288812794787866</w:t>
+              </w:rPr>
+              <w:t>46.28977479436523</w:t>
             </w:r>
           </w:p>
         </w:tc>
@@ -11312,7 +13298,6 @@
             <w:tcW w:w="4106" w:type="dxa"/>
             <w:shd w:val="clear" w:color="auto" w:fill="E2EFD9" w:themeFill="accent6" w:themeFillTint="33"/>
             <w:noWrap/>
-            <w:vAlign w:val="bottom"/>
             <w:hideMark/>
           </w:tcPr>
           <w:p>
@@ -11329,13 +13314,12 @@
             </w:pPr>
             <w:r>
               <w:rPr>
-                <w:rFonts w:asciiTheme="majorBidi" w:eastAsia="Times New Roman" w:hAnsiTheme="majorBidi" w:cstheme="majorBidi"/>
+                <w:rFonts w:asciiTheme="majorBidi" w:hAnsiTheme="majorBidi" w:cstheme="majorBidi"/>
                 <w:color w:val="000000" w:themeColor="text1"/>
                 <w:sz w:val="20"/>
                 <w:szCs w:val="20"/>
-                <w:lang w:eastAsia="ru-RU" w:bidi="he-IL"/>
-              </w:rPr>
-              <w:t>46.2886760512917</w:t>
+              </w:rPr>
+              <w:t>46.289786206352694</w:t>
             </w:r>
           </w:p>
         </w:tc>
@@ -11344,7 +13328,6 @@
             <w:tcW w:w="3969" w:type="dxa"/>
             <w:shd w:val="clear" w:color="auto" w:fill="FFE599" w:themeFill="accent4" w:themeFillTint="66"/>
             <w:noWrap/>
-            <w:vAlign w:val="bottom"/>
             <w:hideMark/>
           </w:tcPr>
           <w:p>
@@ -11361,13 +13344,12 @@
             </w:pPr>
             <w:r>
               <w:rPr>
-                <w:rFonts w:asciiTheme="majorBidi" w:eastAsia="Times New Roman" w:hAnsiTheme="majorBidi" w:cstheme="majorBidi"/>
+                <w:rFonts w:asciiTheme="majorBidi" w:hAnsiTheme="majorBidi" w:cstheme="majorBidi"/>
                 <w:color w:val="000000" w:themeColor="text1"/>
                 <w:sz w:val="20"/>
                 <w:szCs w:val="20"/>
-                <w:lang w:eastAsia="ru-RU" w:bidi="he-IL"/>
-              </w:rPr>
-              <w:t>46.28834867055551</w:t>
+              </w:rPr>
+              <w:t>46.289520346678664</w:t>
             </w:r>
           </w:p>
         </w:tc>
@@ -11381,7 +13363,6 @@
             <w:tcW w:w="4106" w:type="dxa"/>
             <w:shd w:val="clear" w:color="auto" w:fill="E2EFD9" w:themeFill="accent6" w:themeFillTint="33"/>
             <w:noWrap/>
-            <w:vAlign w:val="bottom"/>
             <w:hideMark/>
           </w:tcPr>
           <w:p>
@@ -11390,7 +13371,7 @@
               <w:jc w:val="both"/>
               <w:rPr>
                 <w:rFonts w:asciiTheme="majorBidi" w:eastAsia="Times New Roman" w:hAnsiTheme="majorBidi" w:cstheme="majorBidi"/>
-                <w:color w:val="000000"/>
+                <w:color w:val="000000" w:themeColor="text1"/>
                 <w:sz w:val="20"/>
                 <w:szCs w:val="20"/>
                 <w:lang w:eastAsia="ru-RU" w:bidi="he-IL"/>
@@ -11398,13 +13379,12 @@
             </w:pPr>
             <w:r>
               <w:rPr>
-                <w:rFonts w:asciiTheme="majorBidi" w:eastAsia="Times New Roman" w:hAnsiTheme="majorBidi" w:cstheme="majorBidi"/>
-                <w:color w:val="000000"/>
+                <w:rFonts w:asciiTheme="majorBidi" w:hAnsiTheme="majorBidi" w:cstheme="majorBidi"/>
+                <w:color w:val="000000" w:themeColor="text1"/>
                 <w:sz w:val="20"/>
                 <w:szCs w:val="20"/>
-                <w:lang w:eastAsia="ru-RU" w:bidi="he-IL"/>
-              </w:rPr>
-              <w:t>46.2887219033007</w:t>
+              </w:rPr>
+              <w:t>46.28978618209494</w:t>
             </w:r>
           </w:p>
         </w:tc>
@@ -11413,7 +13393,6 @@
             <w:tcW w:w="3969" w:type="dxa"/>
             <w:shd w:val="clear" w:color="auto" w:fill="FFE599" w:themeFill="accent4" w:themeFillTint="66"/>
             <w:noWrap/>
-            <w:vAlign w:val="bottom"/>
             <w:hideMark/>
           </w:tcPr>
           <w:p>
@@ -11422,7 +13401,7 @@
               <w:jc w:val="both"/>
               <w:rPr>
                 <w:rFonts w:asciiTheme="majorBidi" w:eastAsia="Times New Roman" w:hAnsiTheme="majorBidi" w:cstheme="majorBidi"/>
-                <w:color w:val="FFE599" w:themeColor="accent4" w:themeTint="66"/>
+                <w:color w:val="000000" w:themeColor="text1"/>
                 <w:sz w:val="20"/>
                 <w:szCs w:val="20"/>
                 <w:lang w:eastAsia="ru-RU" w:bidi="he-IL"/>
@@ -11430,13 +13409,12 @@
             </w:pPr>
             <w:r>
               <w:rPr>
-                <w:rFonts w:asciiTheme="majorBidi" w:eastAsia="Times New Roman" w:hAnsiTheme="majorBidi" w:cstheme="majorBidi"/>
-                <w:color w:val="000000"/>
+                <w:rFonts w:asciiTheme="majorBidi" w:hAnsiTheme="majorBidi" w:cstheme="majorBidi"/>
+                <w:color w:val="000000" w:themeColor="text1"/>
                 <w:sz w:val="20"/>
                 <w:szCs w:val="20"/>
-                <w:lang w:eastAsia="ru-RU" w:bidi="he-IL"/>
-              </w:rPr>
-              <w:t>46.28754349781903</w:t>
+              </w:rPr>
+              <w:t>46.28940098740459</w:t>
             </w:r>
           </w:p>
         </w:tc>
@@ -11450,7 +13428,6 @@
             <w:tcW w:w="4106" w:type="dxa"/>
             <w:shd w:val="clear" w:color="auto" w:fill="E2EFD9" w:themeFill="accent6" w:themeFillTint="33"/>
             <w:noWrap/>
-            <w:vAlign w:val="bottom"/>
             <w:hideMark/>
           </w:tcPr>
           <w:p>
@@ -11459,7 +13436,7 @@
               <w:jc w:val="both"/>
               <w:rPr>
                 <w:rFonts w:asciiTheme="majorBidi" w:eastAsia="Times New Roman" w:hAnsiTheme="majorBidi" w:cstheme="majorBidi"/>
-                <w:color w:val="C5E0B3" w:themeColor="accent6" w:themeTint="66"/>
+                <w:color w:val="000000" w:themeColor="text1"/>
                 <w:sz w:val="20"/>
                 <w:szCs w:val="20"/>
                 <w:lang w:eastAsia="ru-RU" w:bidi="he-IL"/>
@@ -11467,13 +13444,12 @@
             </w:pPr>
             <w:r>
               <w:rPr>
-                <w:rFonts w:asciiTheme="majorBidi" w:eastAsia="Times New Roman" w:hAnsiTheme="majorBidi" w:cstheme="majorBidi"/>
-                <w:color w:val="000000"/>
+                <w:rFonts w:asciiTheme="majorBidi" w:hAnsiTheme="majorBidi" w:cstheme="majorBidi"/>
+                <w:color w:val="000000" w:themeColor="text1"/>
                 <w:sz w:val="20"/>
                 <w:szCs w:val="20"/>
-                <w:lang w:eastAsia="ru-RU" w:bidi="he-IL"/>
-              </w:rPr>
-              <w:t>46.28888374619194</w:t>
+              </w:rPr>
+              <w:t>46.289786140944</w:t>
             </w:r>
           </w:p>
         </w:tc>
@@ -11482,7 +13458,6 @@
             <w:tcW w:w="3969" w:type="dxa"/>
             <w:shd w:val="clear" w:color="auto" w:fill="FFE599" w:themeFill="accent4" w:themeFillTint="66"/>
             <w:noWrap/>
-            <w:vAlign w:val="bottom"/>
             <w:hideMark/>
           </w:tcPr>
           <w:p>
@@ -11491,7 +13466,7 @@
               <w:jc w:val="both"/>
               <w:rPr>
                 <w:rFonts w:asciiTheme="majorBidi" w:eastAsia="Times New Roman" w:hAnsiTheme="majorBidi" w:cstheme="majorBidi"/>
-                <w:color w:val="FFE599" w:themeColor="accent4" w:themeTint="66"/>
+                <w:color w:val="000000" w:themeColor="text1"/>
                 <w:sz w:val="20"/>
                 <w:szCs w:val="20"/>
                 <w:lang w:eastAsia="ru-RU" w:bidi="he-IL"/>
@@ -11499,82 +13474,12 @@
             </w:pPr>
             <w:r>
               <w:rPr>
-                <w:rFonts w:asciiTheme="majorBidi" w:eastAsia="Times New Roman" w:hAnsiTheme="majorBidi" w:cstheme="majorBidi"/>
-                <w:color w:val="000000"/>
+                <w:rFonts w:asciiTheme="majorBidi" w:hAnsiTheme="majorBidi" w:cstheme="majorBidi"/>
+                <w:color w:val="000000" w:themeColor="text1"/>
                 <w:sz w:val="20"/>
                 <w:szCs w:val="20"/>
-                <w:lang w:eastAsia="ru-RU" w:bidi="he-IL"/>
-              </w:rPr>
-              <w:t>46.28853937586855</w:t>
-            </w:r>
-          </w:p>
-        </w:tc>
-      </w:tr>
-      <w:tr>
-        <w:trPr>
-          <w:trHeight w:val="224"/>
-        </w:trPr>
-        <w:tc>
-          <w:tcPr>
-            <w:tcW w:w="4106" w:type="dxa"/>
-            <w:shd w:val="clear" w:color="auto" w:fill="FFE599" w:themeFill="accent4" w:themeFillTint="66"/>
-            <w:noWrap/>
-            <w:vAlign w:val="bottom"/>
-            <w:hideMark/>
-          </w:tcPr>
-          <w:p>
-            <w:pPr>
-              <w:spacing w:after="0" w:line="240" w:lineRule="auto"/>
-              <w:jc w:val="both"/>
-              <w:rPr>
-                <w:rFonts w:asciiTheme="majorBidi" w:eastAsia="Times New Roman" w:hAnsiTheme="majorBidi" w:cstheme="majorBidi"/>
-                <w:color w:val="000000"/>
-                <w:sz w:val="20"/>
-                <w:szCs w:val="20"/>
-                <w:lang w:eastAsia="ru-RU" w:bidi="he-IL"/>
-              </w:rPr>
-            </w:pPr>
-            <w:r>
-              <w:rPr>
-                <w:rFonts w:asciiTheme="majorBidi" w:eastAsia="Times New Roman" w:hAnsiTheme="majorBidi" w:cstheme="majorBidi"/>
-                <w:color w:val="000000"/>
-                <w:sz w:val="20"/>
-                <w:szCs w:val="20"/>
-                <w:lang w:eastAsia="ru-RU" w:bidi="he-IL"/>
-              </w:rPr>
-              <w:t>46.287135070203774</w:t>
-            </w:r>
-          </w:p>
-        </w:tc>
-        <w:tc>
-          <w:tcPr>
-            <w:tcW w:w="3969" w:type="dxa"/>
-            <w:shd w:val="clear" w:color="auto" w:fill="E2EFD9" w:themeFill="accent6" w:themeFillTint="33"/>
-            <w:noWrap/>
-            <w:vAlign w:val="bottom"/>
-            <w:hideMark/>
-          </w:tcPr>
-          <w:p>
-            <w:pPr>
-              <w:spacing w:after="0" w:line="240" w:lineRule="auto"/>
-              <w:jc w:val="both"/>
-              <w:rPr>
-                <w:rFonts w:asciiTheme="majorBidi" w:eastAsia="Times New Roman" w:hAnsiTheme="majorBidi" w:cstheme="majorBidi"/>
-                <w:color w:val="000000"/>
-                <w:sz w:val="20"/>
-                <w:szCs w:val="20"/>
-                <w:lang w:eastAsia="ru-RU" w:bidi="he-IL"/>
-              </w:rPr>
-            </w:pPr>
-            <w:r>
-              <w:rPr>
-                <w:rFonts w:asciiTheme="majorBidi" w:eastAsia="Times New Roman" w:hAnsiTheme="majorBidi" w:cstheme="majorBidi"/>
-                <w:color w:val="000000"/>
-                <w:sz w:val="20"/>
-                <w:szCs w:val="20"/>
-                <w:lang w:eastAsia="ru-RU" w:bidi="he-IL"/>
-              </w:rPr>
-              <w:t>46.289584050807775</w:t>
+              </w:rPr>
+              <w:t>46.289783951435794</w:t>
             </w:r>
           </w:p>
         </w:tc>
@@ -11588,7 +13493,6 @@
             <w:tcW w:w="4106" w:type="dxa"/>
             <w:shd w:val="clear" w:color="auto" w:fill="E2EFD9" w:themeFill="accent6" w:themeFillTint="33"/>
             <w:noWrap/>
-            <w:vAlign w:val="bottom"/>
             <w:hideMark/>
           </w:tcPr>
           <w:p>
@@ -11597,7 +13501,7 @@
               <w:jc w:val="both"/>
               <w:rPr>
                 <w:rFonts w:asciiTheme="majorBidi" w:eastAsia="Times New Roman" w:hAnsiTheme="majorBidi" w:cstheme="majorBidi"/>
-                <w:color w:val="E2EFD9" w:themeColor="accent6" w:themeTint="33"/>
+                <w:color w:val="000000" w:themeColor="text1"/>
                 <w:sz w:val="20"/>
                 <w:szCs w:val="20"/>
                 <w:lang w:eastAsia="ru-RU" w:bidi="he-IL"/>
@@ -11605,14 +13509,12 @@
             </w:pPr>
             <w:r>
               <w:rPr>
-                <w:rFonts w:asciiTheme="majorBidi" w:eastAsia="Times New Roman" w:hAnsiTheme="majorBidi" w:cstheme="majorBidi"/>
-                <w:color w:val="000000"/>
+                <w:rFonts w:asciiTheme="majorBidi" w:hAnsiTheme="majorBidi" w:cstheme="majorBidi"/>
+                <w:color w:val="000000" w:themeColor="text1"/>
                 <w:sz w:val="20"/>
                 <w:szCs w:val="20"/>
-                <w:lang w:eastAsia="ru-RU" w:bidi="he-IL"/>
-              </w:rPr>
-              <w:lastRenderedPageBreak/>
-              <w:t>46.28964210914915</w:t>
+              </w:rPr>
+              <w:t>46.28978618209494</w:t>
             </w:r>
           </w:p>
         </w:tc>
@@ -11621,7 +13523,6 @@
             <w:tcW w:w="3969" w:type="dxa"/>
             <w:shd w:val="clear" w:color="auto" w:fill="FFE599" w:themeFill="accent4" w:themeFillTint="66"/>
             <w:noWrap/>
-            <w:vAlign w:val="bottom"/>
             <w:hideMark/>
           </w:tcPr>
           <w:p>
@@ -11630,7 +13531,7 @@
               <w:jc w:val="both"/>
               <w:rPr>
                 <w:rFonts w:asciiTheme="majorBidi" w:eastAsia="Times New Roman" w:hAnsiTheme="majorBidi" w:cstheme="majorBidi"/>
-                <w:color w:val="000000"/>
+                <w:color w:val="000000" w:themeColor="text1"/>
                 <w:sz w:val="20"/>
                 <w:szCs w:val="20"/>
                 <w:lang w:eastAsia="ru-RU" w:bidi="he-IL"/>
@@ -11638,13 +13539,142 @@
             </w:pPr>
             <w:r>
               <w:rPr>
+                <w:rFonts w:asciiTheme="majorBidi" w:hAnsiTheme="majorBidi" w:cstheme="majorBidi"/>
+                <w:color w:val="000000" w:themeColor="text1"/>
+                <w:sz w:val="20"/>
+                <w:szCs w:val="20"/>
+              </w:rPr>
+              <w:t>46.28855562531273</w:t>
+            </w:r>
+          </w:p>
+        </w:tc>
+      </w:tr>
+      <w:tr>
+        <w:trPr>
+          <w:trHeight w:val="224"/>
+        </w:trPr>
+        <w:tc>
+          <w:tcPr>
+            <w:tcW w:w="4106" w:type="dxa"/>
+            <w:shd w:val="clear" w:color="auto" w:fill="E2EFD9" w:themeFill="accent6" w:themeFillTint="33"/>
+            <w:noWrap/>
+            <w:hideMark/>
+          </w:tcPr>
+          <w:p>
+            <w:pPr>
+              <w:spacing w:after="0" w:line="240" w:lineRule="auto"/>
+              <w:jc w:val="both"/>
+              <w:rPr>
                 <w:rFonts w:asciiTheme="majorBidi" w:eastAsia="Times New Roman" w:hAnsiTheme="majorBidi" w:cstheme="majorBidi"/>
-                <w:color w:val="000000"/>
+                <w:color w:val="C5E0B3" w:themeColor="accent6" w:themeTint="66"/>
                 <w:sz w:val="20"/>
                 <w:szCs w:val="20"/>
                 <w:lang w:eastAsia="ru-RU" w:bidi="he-IL"/>
               </w:rPr>
-              <w:t>46.28971361901278</w:t>
+            </w:pPr>
+            <w:r>
+              <w:rPr>
+                <w:rFonts w:asciiTheme="majorBidi" w:hAnsiTheme="majorBidi" w:cstheme="majorBidi"/>
+                <w:color w:val="000000" w:themeColor="text1"/>
+                <w:sz w:val="20"/>
+                <w:szCs w:val="20"/>
+              </w:rPr>
+              <w:t>46.289785377914534</w:t>
+            </w:r>
+          </w:p>
+        </w:tc>
+        <w:tc>
+          <w:tcPr>
+            <w:tcW w:w="3969" w:type="dxa"/>
+            <w:shd w:val="clear" w:color="auto" w:fill="FFE599" w:themeFill="accent4" w:themeFillTint="66"/>
+            <w:noWrap/>
+            <w:hideMark/>
+          </w:tcPr>
+          <w:p>
+            <w:pPr>
+              <w:spacing w:after="0" w:line="240" w:lineRule="auto"/>
+              <w:jc w:val="both"/>
+              <w:rPr>
+                <w:rFonts w:asciiTheme="majorBidi" w:eastAsia="Times New Roman" w:hAnsiTheme="majorBidi" w:cstheme="majorBidi"/>
+                <w:color w:val="000000" w:themeColor="text1"/>
+                <w:sz w:val="20"/>
+                <w:szCs w:val="20"/>
+                <w:lang w:eastAsia="ru-RU" w:bidi="he-IL"/>
+              </w:rPr>
+            </w:pPr>
+            <w:r>
+              <w:rPr>
+                <w:rFonts w:asciiTheme="majorBidi" w:hAnsiTheme="majorBidi" w:cstheme="majorBidi"/>
+                <w:color w:val="000000" w:themeColor="text1"/>
+                <w:sz w:val="20"/>
+                <w:szCs w:val="20"/>
+              </w:rPr>
+              <w:t>46.28951605555745</w:t>
+            </w:r>
+          </w:p>
+        </w:tc>
+      </w:tr>
+      <w:tr>
+        <w:trPr>
+          <w:trHeight w:val="224"/>
+        </w:trPr>
+        <w:tc>
+          <w:tcPr>
+            <w:tcW w:w="4106" w:type="dxa"/>
+            <w:shd w:val="clear" w:color="auto" w:fill="E2EFD9" w:themeFill="accent6" w:themeFillTint="33"/>
+            <w:noWrap/>
+            <w:hideMark/>
+          </w:tcPr>
+          <w:p>
+            <w:pPr>
+              <w:spacing w:after="0" w:line="240" w:lineRule="auto"/>
+              <w:jc w:val="both"/>
+              <w:rPr>
+                <w:rFonts w:asciiTheme="majorBidi" w:eastAsia="Times New Roman" w:hAnsiTheme="majorBidi" w:cstheme="majorBidi"/>
+                <w:color w:val="000000" w:themeColor="text1"/>
+                <w:sz w:val="20"/>
+                <w:szCs w:val="20"/>
+                <w:lang w:eastAsia="ru-RU" w:bidi="he-IL"/>
+              </w:rPr>
+            </w:pPr>
+            <w:r>
+              <w:rPr>
+                <w:rFonts w:asciiTheme="majorBidi" w:hAnsiTheme="majorBidi" w:cstheme="majorBidi"/>
+                <w:color w:val="000000" w:themeColor="text1"/>
+                <w:sz w:val="20"/>
+                <w:szCs w:val="20"/>
+              </w:rPr>
+              <w:t>46.28978598589301</w:t>
+            </w:r>
+          </w:p>
+        </w:tc>
+        <w:tc>
+          <w:tcPr>
+            <w:tcW w:w="3969" w:type="dxa"/>
+            <w:shd w:val="clear" w:color="auto" w:fill="FFE599" w:themeFill="accent4" w:themeFillTint="66"/>
+            <w:noWrap/>
+            <w:hideMark/>
+          </w:tcPr>
+          <w:p>
+            <w:pPr>
+              <w:spacing w:after="0" w:line="240" w:lineRule="auto"/>
+              <w:jc w:val="both"/>
+              <w:rPr>
+                <w:rFonts w:asciiTheme="majorBidi" w:eastAsia="Times New Roman" w:hAnsiTheme="majorBidi" w:cstheme="majorBidi"/>
+                <w:color w:val="000000" w:themeColor="text1"/>
+                <w:sz w:val="20"/>
+                <w:szCs w:val="20"/>
+                <w:lang w:eastAsia="ru-RU" w:bidi="he-IL"/>
+              </w:rPr>
+            </w:pPr>
+            <w:r>
+              <w:rPr>
+                <w:rFonts w:asciiTheme="majorBidi" w:hAnsiTheme="majorBidi" w:cstheme="majorBidi"/>
+                <w:color w:val="000000" w:themeColor="text1"/>
+                <w:sz w:val="20"/>
+                <w:szCs w:val="20"/>
+              </w:rPr>
+              <w:t>46.2897733094083</w:t>
             </w:r>
           </w:p>
         </w:tc>
@@ -11658,7 +13688,6 @@
             <w:tcW w:w="4106" w:type="dxa"/>
             <w:shd w:val="clear" w:color="auto" w:fill="E2EFD9" w:themeFill="accent6" w:themeFillTint="33"/>
             <w:noWrap/>
-            <w:vAlign w:val="bottom"/>
             <w:hideMark/>
           </w:tcPr>
           <w:p>
@@ -11667,7 +13696,7 @@
               <w:jc w:val="both"/>
               <w:rPr>
                 <w:rFonts w:asciiTheme="majorBidi" w:eastAsia="Times New Roman" w:hAnsiTheme="majorBidi" w:cstheme="majorBidi"/>
-                <w:color w:val="000000"/>
+                <w:color w:val="000000" w:themeColor="text1"/>
                 <w:sz w:val="20"/>
                 <w:szCs w:val="20"/>
                 <w:lang w:eastAsia="ru-RU" w:bidi="he-IL"/>
@@ -11675,13 +13704,12 @@
             </w:pPr>
             <w:r>
               <w:rPr>
-                <w:rFonts w:asciiTheme="majorBidi" w:eastAsia="Times New Roman" w:hAnsiTheme="majorBidi" w:cstheme="majorBidi"/>
-                <w:color w:val="000000"/>
+                <w:rFonts w:asciiTheme="majorBidi" w:hAnsiTheme="majorBidi" w:cstheme="majorBidi"/>
+                <w:color w:val="000000" w:themeColor="text1"/>
                 <w:sz w:val="20"/>
                 <w:szCs w:val="20"/>
-                <w:lang w:eastAsia="ru-RU" w:bidi="he-IL"/>
-              </w:rPr>
-              <w:t>46.28825227182834</w:t>
+              </w:rPr>
+              <w:t>46.289786206352694</w:t>
             </w:r>
           </w:p>
         </w:tc>
@@ -11690,7 +13718,6 @@
             <w:tcW w:w="3969" w:type="dxa"/>
             <w:shd w:val="clear" w:color="auto" w:fill="FFE599" w:themeFill="accent4" w:themeFillTint="66"/>
             <w:noWrap/>
-            <w:vAlign w:val="bottom"/>
             <w:hideMark/>
           </w:tcPr>
           <w:p>
@@ -11699,7 +13726,7 @@
               <w:jc w:val="both"/>
               <w:rPr>
                 <w:rFonts w:asciiTheme="majorBidi" w:eastAsia="Times New Roman" w:hAnsiTheme="majorBidi" w:cstheme="majorBidi"/>
-                <w:color w:val="000000"/>
+                <w:color w:val="000000" w:themeColor="text1"/>
                 <w:sz w:val="20"/>
                 <w:szCs w:val="20"/>
                 <w:lang w:eastAsia="ru-RU" w:bidi="he-IL"/>
@@ -11707,13 +13734,12 @@
             </w:pPr>
             <w:r>
               <w:rPr>
-                <w:rFonts w:asciiTheme="majorBidi" w:eastAsia="Times New Roman" w:hAnsiTheme="majorBidi" w:cstheme="majorBidi"/>
-                <w:color w:val="000000"/>
+                <w:rFonts w:asciiTheme="majorBidi" w:hAnsiTheme="majorBidi" w:cstheme="majorBidi"/>
+                <w:color w:val="000000" w:themeColor="text1"/>
                 <w:sz w:val="20"/>
                 <w:szCs w:val="20"/>
-                <w:lang w:eastAsia="ru-RU" w:bidi="he-IL"/>
-              </w:rPr>
-              <w:t>46.28824588658314</w:t>
+              </w:rPr>
+              <w:t>46.28968562248354</w:t>
             </w:r>
           </w:p>
         </w:tc>
@@ -11754,7 +13780,7 @@
           <w:sz w:val="28"/>
           <w:szCs w:val="28"/>
         </w:rPr>
-        <w:t xml:space="preserve"> – сравнение ГА и </w:t>
+        <w:t xml:space="preserve"> – сравнение </w:t>
       </w:r>
       <w:r>
         <w:rPr>
@@ -11763,6 +13789,23 @@
           <w:szCs w:val="28"/>
           <w:lang w:val="en-US"/>
         </w:rPr>
+        <w:t>GA</w:t>
+      </w:r>
+      <w:r>
+        <w:rPr>
+          <w:rFonts w:asciiTheme="majorBidi" w:hAnsiTheme="majorBidi" w:cstheme="majorBidi"/>
+          <w:sz w:val="28"/>
+          <w:szCs w:val="28"/>
+        </w:rPr>
+        <w:t xml:space="preserve"> и </w:t>
+      </w:r>
+      <w:r>
+        <w:rPr>
+          <w:rFonts w:asciiTheme="majorBidi" w:hAnsiTheme="majorBidi" w:cstheme="majorBidi"/>
+          <w:sz w:val="28"/>
+          <w:szCs w:val="28"/>
+          <w:lang w:val="en-US"/>
+        </w:rPr>
         <w:t>PSO</w:t>
       </w:r>
       <w:r>
@@ -11785,9 +13828,10 @@
     <w:p>
       <w:pPr>
         <w:tabs>
-          <w:tab w:val="left" w:pos="567"/>
+          <w:tab w:val="left" w:pos="709"/>
         </w:tabs>
         <w:spacing w:line="360" w:lineRule="auto"/>
+        <w:ind w:firstLine="709"/>
         <w:jc w:val="both"/>
         <w:rPr>
           <w:rFonts w:asciiTheme="majorBidi" w:hAnsiTheme="majorBidi" w:cstheme="majorBidi"/>
@@ -11798,1982 +13842,23 @@
       <w:r>
         <w:rPr>
           <w:rFonts w:asciiTheme="majorBidi" w:hAnsiTheme="majorBidi" w:cstheme="majorBidi"/>
-          <w:sz w:val="28"/>
-          <w:szCs w:val="28"/>
-        </w:rPr>
-        <w:tab/>
-      </w:r>
-      <w:r>
-        <w:rPr>
-          <w:rFonts w:asciiTheme="majorBidi" w:hAnsiTheme="majorBidi" w:cstheme="majorBidi"/>
-          <w:sz w:val="28"/>
-          <w:szCs w:val="28"/>
-        </w:rPr>
-        <w:t>В</w:t>
-      </w:r>
-      <w:r>
-        <w:rPr>
-          <w:rFonts w:asciiTheme="majorBidi" w:hAnsiTheme="majorBidi" w:cstheme="majorBidi"/>
-          <w:sz w:val="28"/>
-          <w:szCs w:val="28"/>
-        </w:rPr>
-        <w:t xml:space="preserve"> </w:t>
-      </w:r>
-      <w:r>
-        <w:rPr>
-          <w:rFonts w:asciiTheme="majorBidi" w:hAnsiTheme="majorBidi" w:cstheme="majorBidi"/>
-          <w:sz w:val="28"/>
-          <w:szCs w:val="28"/>
-        </w:rPr>
-        <w:t>результате проведённых исследований было решено использовать критерий Вил-Коксона</w:t>
-      </w:r>
-      <w:r>
-        <w:rPr>
-          <w:rFonts w:asciiTheme="majorBidi" w:hAnsiTheme="majorBidi" w:cstheme="majorBidi"/>
-          <w:sz w:val="28"/>
-          <w:szCs w:val="28"/>
-        </w:rPr>
-        <w:t>.</w:t>
-      </w:r>
-    </w:p>
-    <w:p>
-      <w:pPr>
-        <w:pStyle w:val="3"/>
-        <w:spacing w:before="240" w:after="120"/>
-        <w:rPr>
-          <w:rFonts w:asciiTheme="majorBidi" w:hAnsiTheme="majorBidi"/>
-          <w:b/>
-          <w:bCs/>
-          <w:color w:val="000000" w:themeColor="text1"/>
-          <w:sz w:val="28"/>
-          <w:szCs w:val="28"/>
-        </w:rPr>
-      </w:pPr>
-      <w:bookmarkStart w:id="12" w:name="_Toc128154967"/>
-      <w:r>
-        <w:rPr>
-          <w:rFonts w:asciiTheme="majorBidi" w:hAnsiTheme="majorBidi"/>
-          <w:b/>
-          <w:bCs/>
-          <w:color w:val="000000" w:themeColor="text1"/>
-          <w:sz w:val="28"/>
-          <w:szCs w:val="28"/>
-        </w:rPr>
-        <w:t>Критерий Вил-Коксона</w:t>
-      </w:r>
-      <w:bookmarkEnd w:id="12"/>
-    </w:p>
-    <w:p>
-      <w:pPr>
-        <w:tabs>
-          <w:tab w:val="left" w:pos="567"/>
-        </w:tabs>
-        <w:spacing w:line="360" w:lineRule="auto"/>
-        <w:jc w:val="both"/>
-        <w:rPr>
-          <w:rFonts w:asciiTheme="majorBidi" w:hAnsiTheme="majorBidi" w:cstheme="majorBidi"/>
-          <w:sz w:val="28"/>
-          <w:szCs w:val="28"/>
-        </w:rPr>
-      </w:pPr>
-      <w:r>
-        <w:rPr>
-          <w:rFonts w:asciiTheme="majorBidi" w:hAnsiTheme="majorBidi" w:cstheme="majorBidi"/>
-          <w:sz w:val="28"/>
-          <w:szCs w:val="28"/>
-        </w:rPr>
-        <w:tab/>
-      </w:r>
-      <w:r>
-        <w:rPr>
-          <w:rFonts w:asciiTheme="majorBidi" w:hAnsiTheme="majorBidi" w:cstheme="majorBidi"/>
-          <w:sz w:val="28"/>
-          <w:szCs w:val="28"/>
-          <w:lang w:val="en-US"/>
-        </w:rPr>
-        <w:t>T</w:t>
-      </w:r>
-      <w:r>
-        <w:rPr>
-          <w:rFonts w:asciiTheme="majorBidi" w:hAnsiTheme="majorBidi" w:cstheme="majorBidi"/>
-          <w:sz w:val="28"/>
-          <w:szCs w:val="28"/>
-        </w:rPr>
-        <w:t>-</w:t>
-      </w:r>
-      <w:r>
-        <w:rPr>
-          <w:rFonts w:asciiTheme="majorBidi" w:hAnsiTheme="majorBidi" w:cstheme="majorBidi"/>
-          <w:sz w:val="28"/>
-          <w:szCs w:val="28"/>
-        </w:rPr>
-        <w:t xml:space="preserve">критерий или критерий </w:t>
-      </w:r>
-      <w:r>
-        <w:rPr>
-          <w:rFonts w:asciiTheme="majorBidi" w:hAnsiTheme="majorBidi" w:cstheme="majorBidi"/>
-          <w:sz w:val="28"/>
-          <w:szCs w:val="28"/>
-        </w:rPr>
-        <w:t xml:space="preserve">Вил-Коксона </w:t>
-      </w:r>
-      <w:r>
-        <w:rPr>
-          <w:rFonts w:asciiTheme="majorBidi" w:hAnsiTheme="majorBidi" w:cstheme="majorBidi"/>
-          <w:sz w:val="28"/>
-          <w:szCs w:val="28"/>
-        </w:rPr>
-        <w:t>–</w:t>
-      </w:r>
-      <w:r>
-        <w:rPr>
-          <w:rFonts w:asciiTheme="majorBidi" w:hAnsiTheme="majorBidi" w:cstheme="majorBidi"/>
-          <w:sz w:val="28"/>
-          <w:szCs w:val="28"/>
-        </w:rPr>
-        <w:t xml:space="preserve"> </w:t>
-      </w:r>
-      <w:r>
-        <w:rPr>
-          <w:rFonts w:asciiTheme="majorBidi" w:hAnsiTheme="majorBidi" w:cstheme="majorBidi"/>
-          <w:sz w:val="28"/>
-          <w:szCs w:val="28"/>
-          <w:shd w:val="clear" w:color="auto" w:fill="FFFFFF"/>
-        </w:rPr>
-        <w:t>статистический тест</w:t>
-      </w:r>
-      <w:r>
-        <w:rPr>
-          <w:rFonts w:asciiTheme="majorBidi" w:hAnsiTheme="majorBidi" w:cstheme="majorBidi"/>
-          <w:color w:val="202122"/>
-          <w:sz w:val="28"/>
-          <w:szCs w:val="28"/>
-          <w:shd w:val="clear" w:color="auto" w:fill="FFFFFF"/>
-        </w:rPr>
-        <w:t>, используемый для проверки различий между двумя </w:t>
-      </w:r>
-      <w:r>
-        <w:rPr>
-          <w:rFonts w:asciiTheme="majorBidi" w:hAnsiTheme="majorBidi" w:cstheme="majorBidi"/>
-          <w:sz w:val="28"/>
-          <w:szCs w:val="28"/>
-          <w:shd w:val="clear" w:color="auto" w:fill="FFFFFF"/>
-        </w:rPr>
-        <w:t>выборками</w:t>
-      </w:r>
-      <w:r>
-        <w:rPr>
-          <w:rFonts w:asciiTheme="majorBidi" w:hAnsiTheme="majorBidi" w:cstheme="majorBidi"/>
-          <w:color w:val="202122"/>
-          <w:sz w:val="28"/>
-          <w:szCs w:val="28"/>
-          <w:shd w:val="clear" w:color="auto" w:fill="FFFFFF"/>
-        </w:rPr>
-        <w:t> парных или независимых измерений по уровню какого-либо количественного признака</w:t>
-      </w:r>
-      <w:r>
-        <w:rPr>
-          <w:rFonts w:asciiTheme="majorBidi" w:hAnsiTheme="majorBidi" w:cstheme="majorBidi"/>
-          <w:color w:val="202122"/>
-          <w:sz w:val="28"/>
-          <w:szCs w:val="28"/>
-          <w:shd w:val="clear" w:color="auto" w:fill="FFFFFF"/>
-        </w:rPr>
-        <w:t>.</w:t>
-      </w:r>
-    </w:p>
-    <w:p>
-      <w:pPr>
-        <w:tabs>
-          <w:tab w:val="left" w:pos="567"/>
-        </w:tabs>
-        <w:spacing w:line="360" w:lineRule="auto"/>
-        <w:jc w:val="both"/>
-        <w:rPr>
-          <w:rFonts w:asciiTheme="majorBidi" w:hAnsiTheme="majorBidi" w:cstheme="majorBidi"/>
-          <w:sz w:val="28"/>
-          <w:szCs w:val="28"/>
-          <w:lang w:val="en-US"/>
-        </w:rPr>
-      </w:pPr>
-      <w:r>
-        <w:rPr>
-          <w:rFonts w:asciiTheme="majorBidi" w:hAnsiTheme="majorBidi" w:cstheme="majorBidi"/>
-          <w:sz w:val="28"/>
-          <w:szCs w:val="28"/>
-        </w:rPr>
-        <w:t xml:space="preserve"> </w:t>
-      </w:r>
-      <w:r>
-        <w:rPr>
-          <w:rFonts w:asciiTheme="majorBidi" w:hAnsiTheme="majorBidi" w:cstheme="majorBidi"/>
-          <w:sz w:val="28"/>
-          <w:szCs w:val="28"/>
-        </w:rPr>
-        <w:tab/>
-      </w:r>
-      <w:r>
-        <w:rPr>
-          <w:rFonts w:asciiTheme="majorBidi" w:hAnsiTheme="majorBidi" w:cstheme="majorBidi"/>
-          <w:sz w:val="28"/>
-          <w:szCs w:val="28"/>
-        </w:rPr>
-        <w:t xml:space="preserve">Его </w:t>
-      </w:r>
-      <w:r>
-        <w:rPr>
-          <w:rFonts w:asciiTheme="majorBidi" w:hAnsiTheme="majorBidi" w:cstheme="majorBidi"/>
-          <w:sz w:val="28"/>
-          <w:szCs w:val="28"/>
-        </w:rPr>
-        <w:t>а</w:t>
-      </w:r>
-      <w:r>
-        <w:rPr>
-          <w:rFonts w:asciiTheme="majorBidi" w:hAnsiTheme="majorBidi" w:cstheme="majorBidi"/>
-          <w:sz w:val="28"/>
-          <w:szCs w:val="28"/>
-        </w:rPr>
-        <w:t>лгоритм</w:t>
-      </w:r>
-      <w:r>
-        <w:rPr>
-          <w:rFonts w:asciiTheme="majorBidi" w:hAnsiTheme="majorBidi" w:cstheme="majorBidi"/>
-          <w:sz w:val="28"/>
-          <w:szCs w:val="28"/>
-        </w:rPr>
-        <w:t xml:space="preserve"> </w:t>
-      </w:r>
-      <w:r>
-        <w:rPr>
-          <w:rFonts w:asciiTheme="majorBidi" w:hAnsiTheme="majorBidi" w:cstheme="majorBidi"/>
-          <w:sz w:val="28"/>
-          <w:szCs w:val="28"/>
-        </w:rPr>
-        <w:t>заключается в</w:t>
-      </w:r>
-      <w:r>
-        <w:rPr>
-          <w:rFonts w:asciiTheme="majorBidi" w:hAnsiTheme="majorBidi" w:cstheme="majorBidi"/>
-          <w:sz w:val="28"/>
-          <w:szCs w:val="28"/>
-        </w:rPr>
-        <w:t>:</w:t>
-      </w:r>
-    </w:p>
-    <w:p>
-      <w:pPr>
-        <w:pStyle w:val="a9"/>
-        <w:numPr>
-          <w:ilvl w:val="0"/>
-          <w:numId w:val="10"/>
-        </w:numPr>
-        <w:tabs>
-          <w:tab w:val="left" w:pos="1311"/>
-        </w:tabs>
-        <w:spacing w:line="360" w:lineRule="auto"/>
-        <w:jc w:val="both"/>
-        <w:rPr>
-          <w:rFonts w:asciiTheme="majorBidi" w:hAnsiTheme="majorBidi" w:cstheme="majorBidi"/>
-          <w:sz w:val="28"/>
-          <w:szCs w:val="28"/>
-        </w:rPr>
-      </w:pPr>
-      <w:r>
-        <w:rPr>
-          <w:rFonts w:asciiTheme="majorBidi" w:hAnsiTheme="majorBidi" w:cstheme="majorBidi"/>
-          <w:sz w:val="28"/>
-          <w:szCs w:val="28"/>
-        </w:rPr>
-        <w:t>Формировани</w:t>
-      </w:r>
-      <w:r>
-        <w:rPr>
-          <w:rFonts w:asciiTheme="majorBidi" w:hAnsiTheme="majorBidi" w:cstheme="majorBidi"/>
-          <w:sz w:val="28"/>
-          <w:szCs w:val="28"/>
-        </w:rPr>
-        <w:t>и</w:t>
-      </w:r>
-      <w:r>
-        <w:rPr>
-          <w:rFonts w:asciiTheme="majorBidi" w:hAnsiTheme="majorBidi" w:cstheme="majorBidi"/>
-          <w:sz w:val="28"/>
-          <w:szCs w:val="28"/>
-        </w:rPr>
-        <w:t xml:space="preserve"> массивов из двух выборок</w:t>
-      </w:r>
-      <w:r>
-        <w:rPr>
-          <w:rFonts w:asciiTheme="majorBidi" w:hAnsiTheme="majorBidi" w:cstheme="majorBidi"/>
-          <w:sz w:val="28"/>
-          <w:szCs w:val="28"/>
-        </w:rPr>
-        <w:t>;</w:t>
-      </w:r>
-    </w:p>
-    <w:p>
-      <w:pPr>
-        <w:pStyle w:val="a9"/>
-        <w:numPr>
-          <w:ilvl w:val="0"/>
-          <w:numId w:val="10"/>
-        </w:numPr>
-        <w:tabs>
-          <w:tab w:val="left" w:pos="1311"/>
-        </w:tabs>
-        <w:spacing w:line="360" w:lineRule="auto"/>
-        <w:jc w:val="both"/>
-        <w:rPr>
-          <w:rFonts w:asciiTheme="majorBidi" w:hAnsiTheme="majorBidi" w:cstheme="majorBidi"/>
-          <w:sz w:val="28"/>
-          <w:szCs w:val="28"/>
-        </w:rPr>
-      </w:pPr>
-      <w:r>
-        <w:rPr>
-          <w:rFonts w:asciiTheme="majorBidi" w:hAnsiTheme="majorBidi" w:cstheme="majorBidi"/>
-          <w:sz w:val="28"/>
-          <w:szCs w:val="28"/>
-        </w:rPr>
-        <w:t>Сортиров</w:t>
-      </w:r>
-      <w:r>
-        <w:rPr>
-          <w:rFonts w:asciiTheme="majorBidi" w:hAnsiTheme="majorBidi" w:cstheme="majorBidi"/>
-          <w:sz w:val="28"/>
-          <w:szCs w:val="28"/>
-        </w:rPr>
-        <w:t>ании</w:t>
-      </w:r>
-      <w:r>
-        <w:rPr>
-          <w:rFonts w:asciiTheme="majorBidi" w:hAnsiTheme="majorBidi" w:cstheme="majorBidi"/>
-          <w:sz w:val="28"/>
-          <w:szCs w:val="28"/>
-        </w:rPr>
-        <w:t xml:space="preserve"> массивов в порядке возрастания</w:t>
-      </w:r>
-      <w:r>
-        <w:rPr>
-          <w:rFonts w:asciiTheme="majorBidi" w:hAnsiTheme="majorBidi" w:cstheme="majorBidi"/>
-          <w:sz w:val="28"/>
-          <w:szCs w:val="28"/>
-        </w:rPr>
-        <w:t>;</w:t>
-      </w:r>
-    </w:p>
-    <w:p>
-      <w:pPr>
-        <w:pStyle w:val="a9"/>
-        <w:numPr>
-          <w:ilvl w:val="0"/>
-          <w:numId w:val="10"/>
-        </w:numPr>
-        <w:tabs>
-          <w:tab w:val="left" w:pos="1311"/>
-        </w:tabs>
-        <w:spacing w:line="360" w:lineRule="auto"/>
-        <w:jc w:val="both"/>
-        <w:rPr>
-          <w:rFonts w:asciiTheme="majorBidi" w:hAnsiTheme="majorBidi" w:cstheme="majorBidi"/>
-          <w:sz w:val="28"/>
-          <w:szCs w:val="28"/>
-        </w:rPr>
-      </w:pPr>
-      <w:r>
-        <w:rPr>
-          <w:rFonts w:asciiTheme="majorBidi" w:hAnsiTheme="majorBidi" w:cstheme="majorBidi"/>
-          <w:sz w:val="28"/>
-          <w:szCs w:val="28"/>
-        </w:rPr>
-        <w:t>Обознач</w:t>
-      </w:r>
-      <w:r>
-        <w:rPr>
-          <w:rFonts w:asciiTheme="majorBidi" w:hAnsiTheme="majorBidi" w:cstheme="majorBidi"/>
-          <w:sz w:val="28"/>
-          <w:szCs w:val="28"/>
-        </w:rPr>
-        <w:t>ении</w:t>
-      </w:r>
-      <w:r>
-        <w:rPr>
-          <w:rFonts w:asciiTheme="majorBidi" w:hAnsiTheme="majorBidi" w:cstheme="majorBidi"/>
-          <w:sz w:val="28"/>
-          <w:szCs w:val="28"/>
-        </w:rPr>
-        <w:t xml:space="preserve"> ранг</w:t>
-      </w:r>
-      <w:r>
-        <w:rPr>
-          <w:rFonts w:asciiTheme="majorBidi" w:hAnsiTheme="majorBidi" w:cstheme="majorBidi"/>
-          <w:sz w:val="28"/>
-          <w:szCs w:val="28"/>
-        </w:rPr>
-        <w:t>ов</w:t>
-      </w:r>
-      <w:r>
-        <w:rPr>
-          <w:rFonts w:asciiTheme="majorBidi" w:hAnsiTheme="majorBidi" w:cstheme="majorBidi"/>
-          <w:sz w:val="28"/>
-          <w:szCs w:val="28"/>
-        </w:rPr>
-        <w:t xml:space="preserve"> элементов</w:t>
-      </w:r>
-      <w:r>
-        <w:rPr>
-          <w:rFonts w:asciiTheme="majorBidi" w:hAnsiTheme="majorBidi" w:cstheme="majorBidi"/>
-          <w:sz w:val="28"/>
-          <w:szCs w:val="28"/>
-          <w:lang w:val="en-US"/>
-        </w:rPr>
-        <w:t>;</w:t>
-      </w:r>
-    </w:p>
-    <w:p>
-      <w:pPr>
-        <w:pStyle w:val="a9"/>
-        <w:numPr>
-          <w:ilvl w:val="0"/>
-          <w:numId w:val="10"/>
-        </w:numPr>
-        <w:tabs>
-          <w:tab w:val="left" w:pos="1311"/>
-        </w:tabs>
-        <w:spacing w:line="360" w:lineRule="auto"/>
-        <w:jc w:val="both"/>
-        <w:rPr>
-          <w:rFonts w:asciiTheme="majorBidi" w:hAnsiTheme="majorBidi" w:cstheme="majorBidi"/>
-          <w:sz w:val="28"/>
-          <w:szCs w:val="28"/>
-        </w:rPr>
-      </w:pPr>
-      <w:r>
-        <w:rPr>
-          <w:rFonts w:asciiTheme="majorBidi" w:hAnsiTheme="majorBidi" w:cstheme="majorBidi"/>
-          <w:sz w:val="28"/>
-          <w:szCs w:val="28"/>
-        </w:rPr>
-        <w:t>Высчитывании</w:t>
-      </w:r>
-      <w:r>
-        <w:rPr>
-          <w:rFonts w:asciiTheme="majorBidi" w:hAnsiTheme="majorBidi" w:cstheme="majorBidi"/>
-          <w:sz w:val="28"/>
-          <w:szCs w:val="28"/>
-        </w:rPr>
-        <w:t xml:space="preserve"> значени</w:t>
-      </w:r>
-      <w:r>
-        <w:rPr>
-          <w:rFonts w:asciiTheme="majorBidi" w:hAnsiTheme="majorBidi" w:cstheme="majorBidi"/>
-          <w:sz w:val="28"/>
-          <w:szCs w:val="28"/>
-        </w:rPr>
-        <w:t xml:space="preserve">я </w:t>
-      </w:r>
-      <w:r>
-        <w:rPr>
-          <w:rFonts w:asciiTheme="majorBidi" w:hAnsiTheme="majorBidi" w:cstheme="majorBidi"/>
-          <w:sz w:val="28"/>
-          <w:szCs w:val="28"/>
-        </w:rPr>
-        <w:t>статистики</w:t>
-      </w:r>
-      <w:r>
-        <w:rPr>
-          <w:rFonts w:asciiTheme="majorBidi" w:hAnsiTheme="majorBidi" w:cstheme="majorBidi"/>
-          <w:sz w:val="28"/>
-          <w:szCs w:val="28"/>
-          <w:lang w:val="en-US"/>
-        </w:rPr>
-        <w:t>;</w:t>
-      </w:r>
-    </w:p>
-    <w:p>
-      <w:pPr>
-        <w:pStyle w:val="a9"/>
-        <w:numPr>
-          <w:ilvl w:val="0"/>
-          <w:numId w:val="10"/>
-        </w:numPr>
-        <w:tabs>
-          <w:tab w:val="left" w:pos="1311"/>
-        </w:tabs>
-        <w:spacing w:line="360" w:lineRule="auto"/>
-        <w:jc w:val="both"/>
-        <w:rPr>
-          <w:rFonts w:asciiTheme="majorBidi" w:hAnsiTheme="majorBidi" w:cstheme="majorBidi"/>
-          <w:sz w:val="28"/>
-          <w:szCs w:val="28"/>
-        </w:rPr>
-      </w:pPr>
-      <w:r>
-        <w:rPr>
-          <w:rFonts w:asciiTheme="majorBidi" w:hAnsiTheme="majorBidi" w:cstheme="majorBidi"/>
-          <w:sz w:val="28"/>
-          <w:szCs w:val="28"/>
-        </w:rPr>
-        <w:t>Утверждения уровня</w:t>
-      </w:r>
-      <w:r>
-        <w:rPr>
-          <w:rFonts w:asciiTheme="majorBidi" w:hAnsiTheme="majorBidi" w:cstheme="majorBidi"/>
-          <w:sz w:val="28"/>
-          <w:szCs w:val="28"/>
-        </w:rPr>
-        <w:t xml:space="preserve"> значимости</w:t>
-      </w:r>
-      <w:r>
-        <w:rPr>
-          <w:rFonts w:asciiTheme="majorBidi" w:hAnsiTheme="majorBidi" w:cstheme="majorBidi"/>
-          <w:sz w:val="28"/>
-          <w:szCs w:val="28"/>
-          <w:lang w:val="en-US"/>
-        </w:rPr>
-        <w:t>;</w:t>
-      </w:r>
-    </w:p>
-    <w:p>
-      <w:pPr>
-        <w:pStyle w:val="a9"/>
-        <w:numPr>
-          <w:ilvl w:val="0"/>
-          <w:numId w:val="10"/>
-        </w:numPr>
-        <w:tabs>
-          <w:tab w:val="left" w:pos="1311"/>
-        </w:tabs>
-        <w:spacing w:line="360" w:lineRule="auto"/>
-        <w:jc w:val="both"/>
-        <w:rPr>
-          <w:rFonts w:asciiTheme="majorBidi" w:hAnsiTheme="majorBidi" w:cstheme="majorBidi"/>
-          <w:sz w:val="28"/>
-          <w:szCs w:val="28"/>
-        </w:rPr>
-      </w:pPr>
-      <w:r>
-        <w:rPr>
-          <w:rFonts w:asciiTheme="majorBidi" w:hAnsiTheme="majorBidi" w:cstheme="majorBidi"/>
-          <w:sz w:val="28"/>
-          <w:szCs w:val="28"/>
-        </w:rPr>
-        <w:t>По</w:t>
-      </w:r>
-      <w:r>
-        <w:rPr>
-          <w:rFonts w:asciiTheme="majorBidi" w:hAnsiTheme="majorBidi" w:cstheme="majorBidi"/>
-          <w:sz w:val="28"/>
-          <w:szCs w:val="28"/>
-        </w:rPr>
-        <w:t>дсчёте</w:t>
-      </w:r>
-      <w:r>
-        <w:rPr>
-          <w:rFonts w:asciiTheme="majorBidi" w:hAnsiTheme="majorBidi" w:cstheme="majorBidi"/>
-          <w:sz w:val="28"/>
-          <w:szCs w:val="28"/>
-        </w:rPr>
-        <w:t xml:space="preserve"> критически</w:t>
-      </w:r>
-      <w:r>
-        <w:rPr>
-          <w:rFonts w:asciiTheme="majorBidi" w:hAnsiTheme="majorBidi" w:cstheme="majorBidi"/>
-          <w:sz w:val="28"/>
-          <w:szCs w:val="28"/>
-        </w:rPr>
-        <w:t>х</w:t>
-      </w:r>
-      <w:r>
-        <w:rPr>
-          <w:rFonts w:asciiTheme="majorBidi" w:hAnsiTheme="majorBidi" w:cstheme="majorBidi"/>
-          <w:sz w:val="28"/>
-          <w:szCs w:val="28"/>
-        </w:rPr>
-        <w:t xml:space="preserve"> границ статистики</w:t>
-      </w:r>
-      <w:r>
-        <w:rPr>
-          <w:rFonts w:asciiTheme="majorBidi" w:hAnsiTheme="majorBidi" w:cstheme="majorBidi"/>
-          <w:sz w:val="28"/>
-          <w:szCs w:val="28"/>
-        </w:rPr>
-        <w:t>.</w:t>
-      </w:r>
-    </w:p>
-    <w:p>
-      <w:pPr>
-        <w:tabs>
-          <w:tab w:val="left" w:pos="567"/>
-        </w:tabs>
-        <w:spacing w:line="360" w:lineRule="auto"/>
-        <w:jc w:val="both"/>
-        <w:rPr>
-          <w:rFonts w:asciiTheme="majorBidi" w:hAnsiTheme="majorBidi" w:cstheme="majorBidi"/>
-          <w:sz w:val="28"/>
-          <w:szCs w:val="28"/>
-        </w:rPr>
-      </w:pPr>
-      <w:r>
-        <w:rPr>
-          <w:rFonts w:asciiTheme="majorBidi" w:hAnsiTheme="majorBidi" w:cstheme="majorBidi"/>
-          <w:sz w:val="28"/>
-          <w:szCs w:val="28"/>
-        </w:rPr>
-        <w:tab/>
-      </w:r>
-      <w:r>
-        <w:rPr>
-          <w:rFonts w:asciiTheme="majorBidi" w:hAnsiTheme="majorBidi" w:cstheme="majorBidi"/>
-          <w:sz w:val="28"/>
-          <w:szCs w:val="28"/>
-        </w:rPr>
-        <w:t xml:space="preserve">На мой взгляд, намного целесообразнее начать подробное описание критерия стоит с четвёртого пункта. </w:t>
-      </w:r>
-    </w:p>
-    <w:p>
-      <w:pPr>
-        <w:tabs>
-          <w:tab w:val="left" w:pos="567"/>
-        </w:tabs>
-        <w:spacing w:line="360" w:lineRule="auto"/>
-        <w:jc w:val="both"/>
-        <w:rPr>
-          <w:rFonts w:asciiTheme="majorBidi" w:eastAsiaTheme="minorEastAsia" w:hAnsiTheme="majorBidi" w:cstheme="majorBidi"/>
-          <w:sz w:val="28"/>
-          <w:szCs w:val="28"/>
-        </w:rPr>
-      </w:pPr>
-      <w:r>
-        <w:rPr>
-          <w:rFonts w:asciiTheme="majorBidi" w:hAnsiTheme="majorBidi" w:cstheme="majorBidi"/>
-          <w:sz w:val="28"/>
-          <w:szCs w:val="28"/>
-        </w:rPr>
-        <w:tab/>
-      </w:r>
-      <w:r>
-        <w:rPr>
-          <w:rFonts w:asciiTheme="majorBidi" w:hAnsiTheme="majorBidi" w:cstheme="majorBidi"/>
-          <w:sz w:val="28"/>
-          <w:szCs w:val="28"/>
-        </w:rPr>
-        <w:t xml:space="preserve">Проведя все необходимые процедуры с дата сетом, был получено значение статистики, равное 73, после чего необходимо было выбрать уровень значимости </w:t>
-      </w:r>
-      <m:oMath>
-        <m:r>
-          <w:rPr>
-            <w:rFonts w:ascii="Cambria Math" w:hAnsi="Cambria Math" w:cstheme="majorBidi"/>
-            <w:sz w:val="28"/>
-            <w:szCs w:val="28"/>
-          </w:rPr>
-          <m:t>Q</m:t>
-        </m:r>
-      </m:oMath>
-      <w:r>
-        <w:rPr>
-          <w:rFonts w:asciiTheme="majorBidi" w:eastAsiaTheme="minorEastAsia" w:hAnsiTheme="majorBidi" w:cstheme="majorBidi"/>
-          <w:sz w:val="28"/>
-          <w:szCs w:val="28"/>
-        </w:rPr>
-        <w:t xml:space="preserve">, в промежуток границ которого входит значение статистики. В моём случае таковым оказалось значение </w:t>
-      </w:r>
-      <m:oMath>
-        <m:r>
-          <w:rPr>
-            <w:rFonts w:ascii="Cambria Math" w:eastAsiaTheme="minorEastAsia" w:hAnsi="Cambria Math" w:cstheme="majorBidi"/>
-            <w:sz w:val="28"/>
-            <w:szCs w:val="28"/>
-          </w:rPr>
-          <m:t>Q = 0.05</m:t>
-        </m:r>
-      </m:oMath>
-      <w:r>
-        <w:rPr>
-          <w:rFonts w:asciiTheme="majorBidi" w:eastAsiaTheme="minorEastAsia" w:hAnsiTheme="majorBidi" w:cstheme="majorBidi"/>
-          <w:sz w:val="28"/>
-          <w:szCs w:val="28"/>
-        </w:rPr>
-        <w:t>.</w:t>
-      </w:r>
-    </w:p>
-    <w:p>
-      <w:pPr>
-        <w:tabs>
-          <w:tab w:val="left" w:pos="1311"/>
-        </w:tabs>
-        <w:spacing w:line="360" w:lineRule="auto"/>
-        <w:jc w:val="both"/>
-        <w:rPr>
-          <w:rFonts w:asciiTheme="majorBidi" w:eastAsiaTheme="minorEastAsia" w:hAnsiTheme="majorBidi" w:cstheme="majorBidi"/>
-          <w:sz w:val="28"/>
-          <w:szCs w:val="28"/>
-        </w:rPr>
-      </w:pPr>
-      <w:r>
-        <w:rPr>
-          <w:rFonts w:asciiTheme="majorBidi" w:eastAsiaTheme="minorEastAsia" w:hAnsiTheme="majorBidi" w:cstheme="majorBidi"/>
-          <w:sz w:val="28"/>
-          <w:szCs w:val="28"/>
-        </w:rPr>
-        <w:t>Далее, необходимо высчитать критические границы</w:t>
-      </w:r>
-      <w:r>
-        <w:rPr>
-          <w:rFonts w:asciiTheme="majorBidi" w:eastAsiaTheme="minorEastAsia" w:hAnsiTheme="majorBidi" w:cstheme="majorBidi"/>
-          <w:sz w:val="28"/>
-          <w:szCs w:val="28"/>
-        </w:rPr>
-        <w:t xml:space="preserve"> </w:t>
-      </w:r>
-      <m:oMath>
-        <m:sSub>
-          <m:sSubPr>
-            <m:ctrlPr>
-              <w:rPr>
-                <w:rFonts w:ascii="Cambria Math" w:eastAsiaTheme="minorEastAsia" w:hAnsi="Cambria Math" w:cstheme="majorBidi"/>
-                <w:i/>
-                <w:sz w:val="28"/>
-                <w:szCs w:val="28"/>
-              </w:rPr>
-            </m:ctrlPr>
-          </m:sSubPr>
-          <m:e>
-            <m:r>
-              <w:rPr>
-                <w:rFonts w:ascii="Cambria Math" w:eastAsiaTheme="minorEastAsia" w:hAnsi="Cambria Math" w:cstheme="majorBidi"/>
-                <w:sz w:val="28"/>
-                <w:szCs w:val="28"/>
-              </w:rPr>
-              <m:t>W</m:t>
-            </m:r>
-          </m:e>
-          <m:sub>
-            <m:r>
-              <w:rPr>
-                <w:rFonts w:ascii="Cambria Math" w:eastAsiaTheme="minorEastAsia" w:hAnsi="Cambria Math" w:cstheme="majorBidi"/>
-                <w:sz w:val="28"/>
-                <w:szCs w:val="28"/>
-              </w:rPr>
-              <m:t>left</m:t>
-            </m:r>
-          </m:sub>
-        </m:sSub>
-      </m:oMath>
-      <w:r>
-        <w:rPr>
-          <w:rFonts w:asciiTheme="majorBidi" w:eastAsiaTheme="minorEastAsia" w:hAnsiTheme="majorBidi" w:cstheme="majorBidi"/>
-          <w:sz w:val="28"/>
-          <w:szCs w:val="28"/>
-        </w:rPr>
-        <w:t xml:space="preserve"> </w:t>
-      </w:r>
-      <w:r>
-        <w:rPr>
-          <w:rFonts w:asciiTheme="majorBidi" w:eastAsiaTheme="minorEastAsia" w:hAnsiTheme="majorBidi" w:cstheme="majorBidi"/>
-          <w:sz w:val="28"/>
-          <w:szCs w:val="28"/>
-        </w:rPr>
-        <w:t xml:space="preserve">и </w:t>
-      </w:r>
-      <m:oMath>
-        <m:sSub>
-          <m:sSubPr>
-            <m:ctrlPr>
-              <w:rPr>
-                <w:rFonts w:ascii="Cambria Math" w:eastAsiaTheme="minorEastAsia" w:hAnsi="Cambria Math" w:cstheme="majorBidi"/>
-                <w:i/>
-                <w:sz w:val="28"/>
-                <w:szCs w:val="28"/>
-              </w:rPr>
-            </m:ctrlPr>
-          </m:sSubPr>
-          <m:e>
-            <m:r>
-              <w:rPr>
-                <w:rFonts w:ascii="Cambria Math" w:eastAsiaTheme="minorEastAsia" w:hAnsi="Cambria Math" w:cstheme="majorBidi"/>
-                <w:sz w:val="28"/>
-                <w:szCs w:val="28"/>
-              </w:rPr>
-              <m:t>W</m:t>
-            </m:r>
-          </m:e>
-          <m:sub>
-            <m:r>
-              <w:rPr>
-                <w:rFonts w:ascii="Cambria Math" w:eastAsiaTheme="minorEastAsia" w:hAnsi="Cambria Math" w:cstheme="majorBidi"/>
-                <w:sz w:val="28"/>
-                <w:szCs w:val="28"/>
-              </w:rPr>
-              <m:t>right</m:t>
-            </m:r>
-          </m:sub>
-        </m:sSub>
-      </m:oMath>
-      <w:r>
-        <w:rPr>
-          <w:rFonts w:asciiTheme="majorBidi" w:eastAsiaTheme="minorEastAsia" w:hAnsiTheme="majorBidi" w:cstheme="majorBidi"/>
-          <w:sz w:val="28"/>
-          <w:szCs w:val="28"/>
-        </w:rPr>
-        <w:t>, что высчитываются в соответствии с ниже представленными формулами</w:t>
-      </w:r>
-      <w:r>
-        <w:rPr>
-          <w:rFonts w:asciiTheme="majorBidi" w:eastAsiaTheme="minorEastAsia" w:hAnsiTheme="majorBidi" w:cstheme="majorBidi"/>
-          <w:sz w:val="28"/>
-          <w:szCs w:val="28"/>
-        </w:rPr>
-        <w:t>:</w:t>
-      </w:r>
-      <w:r>
-        <w:rPr>
-          <w:rFonts w:asciiTheme="majorBidi" w:eastAsiaTheme="minorEastAsia" w:hAnsiTheme="majorBidi" w:cstheme="majorBidi"/>
-          <w:sz w:val="28"/>
-          <w:szCs w:val="28"/>
-        </w:rPr>
-        <w:tab/>
-      </w:r>
-    </w:p>
-    <w:p>
-      <w:pPr>
-        <w:tabs>
-          <w:tab w:val="left" w:pos="567"/>
-        </w:tabs>
-        <w:spacing w:line="360" w:lineRule="auto"/>
-        <w:jc w:val="both"/>
-        <w:rPr>
-          <w:rFonts w:asciiTheme="majorBidi" w:eastAsiaTheme="minorEastAsia" w:hAnsiTheme="majorBidi" w:cstheme="majorBidi"/>
-          <w:sz w:val="28"/>
-          <w:szCs w:val="28"/>
-        </w:rPr>
-      </w:pPr>
-      <w:r>
-        <w:rPr>
-          <w:rFonts w:asciiTheme="majorBidi" w:eastAsiaTheme="minorEastAsia" w:hAnsiTheme="majorBidi" w:cstheme="majorBidi"/>
-          <w:sz w:val="28"/>
-          <w:szCs w:val="28"/>
-        </w:rPr>
-        <w:tab/>
-      </w:r>
-      <m:oMath>
-        <m:sSub>
-          <m:sSubPr>
-            <m:ctrlPr>
-              <w:rPr>
-                <w:rFonts w:ascii="Cambria Math" w:eastAsiaTheme="minorEastAsia" w:hAnsi="Cambria Math" w:cstheme="majorBidi"/>
-                <w:i/>
-                <w:sz w:val="28"/>
-                <w:szCs w:val="28"/>
-                <w:lang w:val="en-US"/>
-              </w:rPr>
-            </m:ctrlPr>
-          </m:sSubPr>
-          <m:e>
-            <m:r>
-              <w:rPr>
-                <w:rFonts w:ascii="Cambria Math" w:eastAsiaTheme="minorEastAsia" w:hAnsi="Cambria Math" w:cstheme="majorBidi"/>
-                <w:sz w:val="28"/>
-                <w:szCs w:val="28"/>
-                <w:lang w:val="en-US"/>
-              </w:rPr>
-              <m:t>W</m:t>
-            </m:r>
-          </m:e>
-          <m:sub>
-            <m:r>
-              <w:rPr>
-                <w:rFonts w:ascii="Cambria Math" w:eastAsiaTheme="minorEastAsia" w:hAnsi="Cambria Math" w:cstheme="majorBidi"/>
-                <w:sz w:val="28"/>
-                <w:szCs w:val="28"/>
-                <w:lang w:val="en-US"/>
-              </w:rPr>
-              <m:t>left</m:t>
-            </m:r>
-          </m:sub>
-        </m:sSub>
-        <m:r>
-          <w:rPr>
-            <w:rFonts w:ascii="Cambria Math" w:eastAsiaTheme="minorEastAsia" w:hAnsi="Cambria Math" w:cstheme="majorBidi"/>
-            <w:sz w:val="28"/>
-            <w:szCs w:val="28"/>
-          </w:rPr>
-          <m:t>= int</m:t>
-        </m:r>
-        <m:d>
-          <m:dPr>
-            <m:ctrlPr>
-              <w:rPr>
-                <w:rFonts w:ascii="Cambria Math" w:eastAsiaTheme="minorEastAsia" w:hAnsi="Cambria Math" w:cstheme="majorBidi"/>
-                <w:i/>
-                <w:sz w:val="28"/>
-                <w:szCs w:val="28"/>
-              </w:rPr>
-            </m:ctrlPr>
-          </m:dPr>
-          <m:e>
-            <m:f>
-              <m:fPr>
-                <m:ctrlPr>
-                  <w:rPr>
-                    <w:rFonts w:ascii="Cambria Math" w:eastAsiaTheme="minorEastAsia" w:hAnsi="Cambria Math" w:cstheme="majorBidi"/>
-                    <w:sz w:val="28"/>
-                    <w:szCs w:val="28"/>
-                  </w:rPr>
-                </m:ctrlPr>
-              </m:fPr>
-              <m:num>
-                <m:r>
-                  <w:rPr>
-                    <w:rFonts w:ascii="Cambria Math" w:eastAsiaTheme="minorEastAsia" w:hAnsi="Cambria Math" w:cstheme="majorBidi"/>
-                    <w:sz w:val="28"/>
-                    <w:szCs w:val="28"/>
-                  </w:rPr>
-                  <m:t>n</m:t>
-                </m:r>
-                <m:d>
-                  <m:dPr>
-                    <m:ctrlPr>
-                      <w:rPr>
-                        <w:rFonts w:ascii="Cambria Math" w:eastAsiaTheme="minorEastAsia" w:hAnsi="Cambria Math" w:cstheme="majorBidi"/>
-                        <w:i/>
-                        <w:sz w:val="28"/>
-                        <w:szCs w:val="28"/>
-                      </w:rPr>
-                    </m:ctrlPr>
-                  </m:dPr>
-                  <m:e>
-                    <m:r>
-                      <w:rPr>
-                        <w:rFonts w:ascii="Cambria Math" w:eastAsiaTheme="minorEastAsia" w:hAnsi="Cambria Math" w:cstheme="majorBidi"/>
-                        <w:sz w:val="28"/>
-                        <w:szCs w:val="28"/>
-                      </w:rPr>
-                      <m:t>m+n+1</m:t>
-                    </m:r>
-                  </m:e>
-                </m:d>
-                <m:r>
-                  <w:rPr>
-                    <w:rFonts w:ascii="Cambria Math" w:eastAsiaTheme="minorEastAsia" w:hAnsi="Cambria Math" w:cstheme="majorBidi"/>
-                    <w:sz w:val="28"/>
-                    <w:szCs w:val="28"/>
-                  </w:rPr>
-                  <m:t>-1</m:t>
-                </m:r>
-                <m:ctrlPr>
-                  <w:rPr>
-                    <w:rFonts w:ascii="Cambria Math" w:eastAsiaTheme="minorEastAsia" w:hAnsi="Cambria Math" w:cstheme="majorBidi"/>
-                    <w:i/>
-                    <w:sz w:val="28"/>
-                    <w:szCs w:val="28"/>
-                  </w:rPr>
-                </m:ctrlPr>
-              </m:num>
-              <m:den>
-                <m:r>
-                  <w:rPr>
-                    <w:rFonts w:ascii="Cambria Math" w:eastAsiaTheme="minorEastAsia" w:hAnsi="Cambria Math" w:cstheme="majorBidi"/>
-                    <w:sz w:val="28"/>
-                    <w:szCs w:val="28"/>
-                  </w:rPr>
-                  <m:t>2</m:t>
-                </m:r>
-                <m:ctrlPr>
-                  <w:rPr>
-                    <w:rFonts w:ascii="Cambria Math" w:eastAsiaTheme="minorEastAsia" w:hAnsi="Cambria Math" w:cstheme="majorBidi"/>
-                    <w:i/>
-                    <w:sz w:val="28"/>
-                    <w:szCs w:val="28"/>
-                  </w:rPr>
-                </m:ctrlPr>
-              </m:den>
-            </m:f>
-            <m:r>
-              <w:rPr>
-                <w:rFonts w:ascii="Cambria Math" w:eastAsiaTheme="minorEastAsia" w:hAnsi="Cambria Math" w:cstheme="majorBidi"/>
-                <w:sz w:val="28"/>
-                <w:szCs w:val="28"/>
-              </w:rPr>
-              <m:t>-</m:t>
-            </m:r>
-            <m:r>
-              <m:rPr>
-                <m:sty m:val="p"/>
-              </m:rPr>
-              <w:rPr>
-                <w:rFonts w:ascii="Cambria Math" w:eastAsiaTheme="minorEastAsia" w:hAnsi="Cambria Math" w:cstheme="majorBidi"/>
-                <w:sz w:val="28"/>
-                <w:szCs w:val="28"/>
-              </w:rPr>
-              <m:t>ψ</m:t>
-            </m:r>
-            <m:d>
-              <m:dPr>
-                <m:ctrlPr>
-                  <w:rPr>
-                    <w:rFonts w:ascii="Cambria Math" w:eastAsiaTheme="minorEastAsia" w:hAnsi="Cambria Math" w:cstheme="majorBidi"/>
-                    <w:i/>
-                    <w:sz w:val="28"/>
-                    <w:szCs w:val="28"/>
-                  </w:rPr>
-                </m:ctrlPr>
-              </m:dPr>
-              <m:e>
-                <m:r>
-                  <w:rPr>
-                    <w:rFonts w:ascii="Cambria Math" w:eastAsiaTheme="minorEastAsia" w:hAnsi="Cambria Math" w:cstheme="majorBidi"/>
-                    <w:sz w:val="28"/>
-                    <w:szCs w:val="28"/>
-                  </w:rPr>
-                  <m:t>1-0.5Q</m:t>
-                </m:r>
-              </m:e>
-            </m:d>
-            <m:rad>
-              <m:radPr>
-                <m:degHide m:val="1"/>
-                <m:ctrlPr>
-                  <w:rPr>
-                    <w:rFonts w:ascii="Cambria Math" w:eastAsiaTheme="minorEastAsia" w:hAnsi="Cambria Math" w:cstheme="majorBidi"/>
-                    <w:sz w:val="28"/>
-                    <w:szCs w:val="28"/>
-                  </w:rPr>
-                </m:ctrlPr>
-              </m:radPr>
-              <m:deg>
-                <m:ctrlPr>
-                  <w:rPr>
-                    <w:rFonts w:ascii="Cambria Math" w:eastAsiaTheme="minorEastAsia" w:hAnsi="Cambria Math" w:cstheme="majorBidi"/>
-                    <w:i/>
-                    <w:sz w:val="28"/>
-                    <w:szCs w:val="28"/>
-                  </w:rPr>
-                </m:ctrlPr>
-              </m:deg>
-              <m:e>
-                <m:f>
-                  <m:fPr>
-                    <m:ctrlPr>
-                      <w:rPr>
-                        <w:rFonts w:ascii="Cambria Math" w:eastAsiaTheme="minorEastAsia" w:hAnsi="Cambria Math" w:cstheme="majorBidi"/>
-                        <w:sz w:val="28"/>
-                        <w:szCs w:val="28"/>
-                      </w:rPr>
-                    </m:ctrlPr>
-                  </m:fPr>
-                  <m:num>
-                    <m:r>
-                      <w:rPr>
-                        <w:rFonts w:ascii="Cambria Math" w:eastAsiaTheme="minorEastAsia" w:hAnsi="Cambria Math" w:cstheme="majorBidi"/>
-                        <w:sz w:val="28"/>
-                        <w:szCs w:val="28"/>
-                      </w:rPr>
-                      <m:t>mn</m:t>
-                    </m:r>
-                    <m:d>
-                      <m:dPr>
-                        <m:ctrlPr>
-                          <w:rPr>
-                            <w:rFonts w:ascii="Cambria Math" w:eastAsiaTheme="minorEastAsia" w:hAnsi="Cambria Math" w:cstheme="majorBidi"/>
-                            <w:i/>
-                            <w:sz w:val="28"/>
-                            <w:szCs w:val="28"/>
-                          </w:rPr>
-                        </m:ctrlPr>
-                      </m:dPr>
-                      <m:e>
-                        <m:r>
-                          <w:rPr>
-                            <w:rFonts w:ascii="Cambria Math" w:eastAsiaTheme="minorEastAsia" w:hAnsi="Cambria Math" w:cstheme="majorBidi"/>
-                            <w:sz w:val="28"/>
-                            <w:szCs w:val="28"/>
-                          </w:rPr>
-                          <m:t>m+n+1</m:t>
-                        </m:r>
-                      </m:e>
-                    </m:d>
-                    <m:ctrlPr>
-                      <w:rPr>
-                        <w:rFonts w:ascii="Cambria Math" w:eastAsiaTheme="minorEastAsia" w:hAnsi="Cambria Math" w:cstheme="majorBidi"/>
-                        <w:i/>
-                        <w:sz w:val="28"/>
-                        <w:szCs w:val="28"/>
-                      </w:rPr>
-                    </m:ctrlPr>
-                  </m:num>
-                  <m:den>
-                    <m:r>
-                      <w:rPr>
-                        <w:rFonts w:ascii="Cambria Math" w:eastAsiaTheme="minorEastAsia" w:hAnsi="Cambria Math" w:cstheme="majorBidi"/>
-                        <w:sz w:val="28"/>
-                        <w:szCs w:val="28"/>
-                      </w:rPr>
-                      <m:t>21</m:t>
-                    </m:r>
-                    <m:ctrlPr>
-                      <w:rPr>
-                        <w:rFonts w:ascii="Cambria Math" w:eastAsiaTheme="minorEastAsia" w:hAnsi="Cambria Math" w:cstheme="majorBidi"/>
-                        <w:i/>
-                        <w:sz w:val="28"/>
-                        <w:szCs w:val="28"/>
-                      </w:rPr>
-                    </m:ctrlPr>
-                  </m:den>
-                </m:f>
-              </m:e>
-            </m:rad>
-          </m:e>
-        </m:d>
-      </m:oMath>
-    </w:p>
-    <w:p>
-      <w:pPr>
-        <w:tabs>
-          <w:tab w:val="left" w:pos="567"/>
-        </w:tabs>
-        <w:spacing w:line="360" w:lineRule="auto"/>
-        <w:jc w:val="both"/>
-        <w:rPr>
-          <w:rFonts w:asciiTheme="majorBidi" w:eastAsiaTheme="minorEastAsia" w:hAnsiTheme="majorBidi" w:cstheme="majorBidi"/>
-          <w:sz w:val="28"/>
-          <w:szCs w:val="28"/>
-        </w:rPr>
-      </w:pPr>
-      <w:r>
-        <w:rPr>
-          <w:rFonts w:asciiTheme="majorBidi" w:eastAsiaTheme="minorEastAsia" w:hAnsiTheme="majorBidi" w:cstheme="majorBidi"/>
-          <w:sz w:val="28"/>
-          <w:szCs w:val="28"/>
-        </w:rPr>
-        <w:lastRenderedPageBreak/>
-        <w:tab/>
-      </w:r>
-      <m:oMath>
-        <m:sSub>
-          <m:sSubPr>
-            <m:ctrlPr>
-              <w:rPr>
-                <w:rFonts w:ascii="Cambria Math" w:eastAsiaTheme="minorEastAsia" w:hAnsi="Cambria Math" w:cstheme="majorBidi"/>
-                <w:i/>
-                <w:sz w:val="28"/>
-                <w:szCs w:val="28"/>
-              </w:rPr>
-            </m:ctrlPr>
-          </m:sSubPr>
-          <m:e>
-            <m:r>
-              <w:rPr>
-                <w:rFonts w:ascii="Cambria Math" w:eastAsiaTheme="minorEastAsia" w:hAnsi="Cambria Math" w:cstheme="majorBidi"/>
-                <w:sz w:val="28"/>
-                <w:szCs w:val="28"/>
-              </w:rPr>
-              <m:t>W</m:t>
-            </m:r>
-          </m:e>
-          <m:sub>
-            <m:r>
-              <w:rPr>
-                <w:rFonts w:ascii="Cambria Math" w:eastAsiaTheme="minorEastAsia" w:hAnsi="Cambria Math" w:cstheme="majorBidi"/>
-                <w:sz w:val="28"/>
-                <w:szCs w:val="28"/>
-              </w:rPr>
-              <m:t>right</m:t>
-            </m:r>
-          </m:sub>
-        </m:sSub>
-        <m:r>
-          <w:rPr>
-            <w:rFonts w:ascii="Cambria Math" w:eastAsiaTheme="minorEastAsia" w:hAnsi="Cambria Math" w:cstheme="majorBidi"/>
-            <w:sz w:val="28"/>
-            <w:szCs w:val="28"/>
-          </w:rPr>
-          <m:t>=m</m:t>
-        </m:r>
-        <m:d>
-          <m:dPr>
-            <m:ctrlPr>
-              <w:rPr>
-                <w:rFonts w:ascii="Cambria Math" w:eastAsiaTheme="minorEastAsia" w:hAnsi="Cambria Math" w:cstheme="majorBidi"/>
-                <w:i/>
-                <w:sz w:val="28"/>
-                <w:szCs w:val="28"/>
-              </w:rPr>
-            </m:ctrlPr>
-          </m:dPr>
-          <m:e>
-            <m:r>
-              <w:rPr>
-                <w:rFonts w:ascii="Cambria Math" w:eastAsiaTheme="minorEastAsia" w:hAnsi="Cambria Math" w:cstheme="majorBidi"/>
-                <w:sz w:val="28"/>
-                <w:szCs w:val="28"/>
-              </w:rPr>
-              <m:t>m+n+1</m:t>
-            </m:r>
-          </m:e>
-        </m:d>
-        <m:r>
-          <w:rPr>
-            <w:rFonts w:ascii="Cambria Math" w:eastAsiaTheme="minorEastAsia" w:hAnsi="Cambria Math" w:cstheme="majorBidi"/>
-            <w:sz w:val="28"/>
-            <w:szCs w:val="28"/>
-          </w:rPr>
-          <m:t>-</m:t>
-        </m:r>
-        <m:sSub>
-          <m:sSubPr>
-            <m:ctrlPr>
-              <w:rPr>
-                <w:rFonts w:ascii="Cambria Math" w:eastAsiaTheme="minorEastAsia" w:hAnsi="Cambria Math" w:cstheme="majorBidi"/>
-                <w:i/>
-                <w:sz w:val="28"/>
-                <w:szCs w:val="28"/>
-              </w:rPr>
-            </m:ctrlPr>
-          </m:sSubPr>
-          <m:e>
-            <m:r>
-              <w:rPr>
-                <w:rFonts w:ascii="Cambria Math" w:eastAsiaTheme="minorEastAsia" w:hAnsi="Cambria Math" w:cstheme="majorBidi"/>
-                <w:sz w:val="28"/>
-                <w:szCs w:val="28"/>
-              </w:rPr>
-              <m:t>W</m:t>
-            </m:r>
-          </m:e>
-          <m:sub>
-            <m:r>
-              <w:rPr>
-                <w:rFonts w:ascii="Cambria Math" w:eastAsiaTheme="minorEastAsia" w:hAnsi="Cambria Math" w:cstheme="majorBidi"/>
-                <w:sz w:val="28"/>
-                <w:szCs w:val="28"/>
-              </w:rPr>
-              <m:t>left</m:t>
-            </m:r>
-          </m:sub>
-        </m:sSub>
-      </m:oMath>
-    </w:p>
-    <w:p>
-      <w:pPr>
-        <w:tabs>
-          <w:tab w:val="left" w:pos="567"/>
-        </w:tabs>
-        <w:spacing w:line="360" w:lineRule="auto"/>
-        <w:jc w:val="both"/>
-        <w:rPr>
-          <w:rFonts w:asciiTheme="majorBidi" w:eastAsiaTheme="minorEastAsia" w:hAnsiTheme="majorBidi" w:cstheme="majorBidi"/>
-          <w:sz w:val="28"/>
-          <w:szCs w:val="28"/>
-        </w:rPr>
-      </w:pPr>
-      <w:r>
-        <w:rPr>
-          <w:rFonts w:asciiTheme="majorBidi" w:eastAsiaTheme="minorEastAsia" w:hAnsiTheme="majorBidi" w:cstheme="majorBidi"/>
-          <w:sz w:val="28"/>
-          <w:szCs w:val="28"/>
-        </w:rPr>
-        <w:t>г</w:t>
-      </w:r>
-      <w:r>
-        <w:rPr>
-          <w:rFonts w:asciiTheme="majorBidi" w:eastAsiaTheme="minorEastAsia" w:hAnsiTheme="majorBidi" w:cstheme="majorBidi"/>
-          <w:sz w:val="28"/>
-          <w:szCs w:val="28"/>
-        </w:rPr>
-        <w:t>де</w:t>
-      </w:r>
-    </w:p>
-    <w:p>
-      <w:pPr>
-        <w:pStyle w:val="a9"/>
-        <w:numPr>
-          <w:ilvl w:val="0"/>
-          <w:numId w:val="12"/>
-        </w:numPr>
-        <w:tabs>
-          <w:tab w:val="left" w:pos="1311"/>
-        </w:tabs>
-        <w:spacing w:line="360" w:lineRule="auto"/>
-        <w:jc w:val="both"/>
-        <w:rPr>
-          <w:rFonts w:asciiTheme="majorBidi" w:eastAsiaTheme="minorEastAsia" w:hAnsiTheme="majorBidi" w:cstheme="majorBidi"/>
-          <w:sz w:val="28"/>
-          <w:szCs w:val="28"/>
-        </w:rPr>
-      </w:pPr>
-      <m:oMath>
-        <m:r>
-          <w:rPr>
-            <w:rFonts w:ascii="Cambria Math" w:eastAsiaTheme="minorEastAsia" w:hAnsi="Cambria Math" w:cstheme="majorBidi"/>
-            <w:sz w:val="28"/>
-            <w:szCs w:val="28"/>
-          </w:rPr>
-          <m:t>ψ</m:t>
-        </m:r>
-        <m:d>
-          <m:dPr>
-            <m:ctrlPr>
-              <w:rPr>
-                <w:rFonts w:ascii="Cambria Math" w:eastAsiaTheme="minorEastAsia" w:hAnsi="Cambria Math" w:cstheme="majorBidi"/>
-                <w:i/>
-                <w:sz w:val="28"/>
-                <w:szCs w:val="28"/>
-              </w:rPr>
-            </m:ctrlPr>
-          </m:dPr>
-          <m:e>
-            <m:r>
-              <w:rPr>
-                <w:rFonts w:ascii="Cambria Math" w:eastAsiaTheme="minorEastAsia" w:hAnsi="Cambria Math" w:cstheme="majorBidi"/>
-                <w:sz w:val="28"/>
-                <w:szCs w:val="28"/>
-              </w:rPr>
-              <m:t>1-0.5Q</m:t>
-            </m:r>
-          </m:e>
-        </m:d>
-      </m:oMath>
-      <w:r>
-        <w:rPr>
-          <w:rFonts w:asciiTheme="majorBidi" w:eastAsiaTheme="minorEastAsia" w:hAnsiTheme="majorBidi" w:cstheme="majorBidi"/>
-          <w:sz w:val="28"/>
-          <w:szCs w:val="28"/>
-        </w:rPr>
-        <w:t xml:space="preserve"> </w:t>
-      </w:r>
-      <w:r>
-        <w:rPr>
-          <w:rFonts w:asciiTheme="majorBidi" w:hAnsiTheme="majorBidi" w:cstheme="majorBidi"/>
-          <w:sz w:val="28"/>
-          <w:szCs w:val="28"/>
-        </w:rPr>
-        <w:t xml:space="preserve">– </w:t>
-      </w:r>
-      <w:r>
-        <w:rPr>
-          <w:rFonts w:asciiTheme="majorBidi" w:hAnsiTheme="majorBidi" w:cstheme="majorBidi"/>
-          <w:sz w:val="28"/>
-          <w:szCs w:val="28"/>
-        </w:rPr>
-        <w:t>значение обратной функции нормального распределения с параметрами (0, 1)</w:t>
-      </w:r>
-      <w:r>
-        <w:rPr>
-          <w:rFonts w:asciiTheme="majorBidi" w:hAnsiTheme="majorBidi" w:cstheme="majorBidi"/>
-          <w:sz w:val="28"/>
-          <w:szCs w:val="28"/>
-        </w:rPr>
-        <w:t>;</w:t>
-      </w:r>
-    </w:p>
-    <w:p>
-      <w:pPr>
-        <w:pStyle w:val="a9"/>
-        <w:numPr>
-          <w:ilvl w:val="0"/>
-          <w:numId w:val="12"/>
-        </w:numPr>
-        <w:tabs>
-          <w:tab w:val="left" w:pos="1311"/>
-        </w:tabs>
-        <w:spacing w:line="360" w:lineRule="auto"/>
-        <w:jc w:val="both"/>
-        <w:rPr>
-          <w:rFonts w:asciiTheme="majorBidi" w:eastAsiaTheme="minorEastAsia" w:hAnsiTheme="majorBidi" w:cstheme="majorBidi"/>
-          <w:sz w:val="28"/>
-          <w:szCs w:val="28"/>
-        </w:rPr>
-      </w:pPr>
-      <m:oMath>
-        <m:r>
-          <w:rPr>
-            <w:rFonts w:ascii="Cambria Math" w:eastAsiaTheme="minorEastAsia" w:hAnsi="Cambria Math" w:cstheme="majorBidi"/>
-            <w:sz w:val="28"/>
-            <w:szCs w:val="28"/>
-            <w:lang w:val="en-US"/>
-          </w:rPr>
-          <m:t>n</m:t>
-        </m:r>
-        <m:r>
-          <w:rPr>
-            <w:rFonts w:ascii="Cambria Math" w:eastAsiaTheme="minorEastAsia" w:hAnsi="Cambria Math" w:cstheme="majorBidi"/>
-            <w:sz w:val="28"/>
-            <w:szCs w:val="28"/>
-          </w:rPr>
-          <m:t xml:space="preserve">, </m:t>
-        </m:r>
-        <m:r>
-          <w:rPr>
-            <w:rFonts w:ascii="Cambria Math" w:eastAsiaTheme="minorEastAsia" w:hAnsi="Cambria Math" w:cstheme="majorBidi"/>
-            <w:sz w:val="28"/>
-            <w:szCs w:val="28"/>
-            <w:lang w:val="en-US"/>
-          </w:rPr>
-          <m:t>m</m:t>
-        </m:r>
-        <m:r>
-          <w:rPr>
-            <w:rFonts w:ascii="Cambria Math" w:eastAsiaTheme="minorEastAsia" w:hAnsi="Cambria Math" w:cstheme="majorBidi"/>
-            <w:sz w:val="28"/>
-            <w:szCs w:val="28"/>
-          </w:rPr>
-          <m:t xml:space="preserve"> </m:t>
-        </m:r>
-      </m:oMath>
-      <w:r>
-        <w:rPr>
-          <w:rFonts w:asciiTheme="majorBidi" w:eastAsiaTheme="minorEastAsia" w:hAnsiTheme="majorBidi" w:cstheme="majorBidi"/>
-          <w:iCs/>
-          <w:sz w:val="28"/>
-          <w:szCs w:val="28"/>
-        </w:rPr>
-        <w:t xml:space="preserve"> </w:t>
-      </w:r>
-      <w:r>
-        <w:rPr>
-          <w:rFonts w:asciiTheme="majorBidi" w:hAnsiTheme="majorBidi" w:cstheme="majorBidi"/>
-          <w:sz w:val="28"/>
-          <w:szCs w:val="28"/>
-        </w:rPr>
-        <w:t xml:space="preserve">– </w:t>
-      </w:r>
-      <w:r>
-        <w:rPr>
-          <w:rFonts w:asciiTheme="majorBidi" w:hAnsiTheme="majorBidi" w:cstheme="majorBidi"/>
-          <w:sz w:val="28"/>
-          <w:szCs w:val="28"/>
-        </w:rPr>
-        <w:t>д</w:t>
-      </w:r>
-      <w:r>
-        <w:rPr>
-          <w:rFonts w:asciiTheme="majorBidi" w:hAnsiTheme="majorBidi" w:cstheme="majorBidi"/>
-          <w:sz w:val="28"/>
-          <w:szCs w:val="28"/>
-        </w:rPr>
-        <w:t>лины векторов двух выборок</w:t>
-      </w:r>
-      <w:r>
-        <w:rPr>
-          <w:rFonts w:asciiTheme="majorBidi" w:hAnsiTheme="majorBidi" w:cstheme="majorBidi"/>
-          <w:sz w:val="28"/>
-          <w:szCs w:val="28"/>
-        </w:rPr>
-        <w:t>.</w:t>
-      </w:r>
-    </w:p>
-    <w:p>
-      <w:pPr>
-        <w:tabs>
-          <w:tab w:val="left" w:pos="1311"/>
-        </w:tabs>
-        <w:spacing w:line="360" w:lineRule="auto"/>
-        <w:jc w:val="both"/>
-        <w:rPr>
-          <w:rFonts w:asciiTheme="majorBidi" w:eastAsiaTheme="minorEastAsia" w:hAnsiTheme="majorBidi" w:cstheme="majorBidi"/>
-          <w:sz w:val="28"/>
-          <w:szCs w:val="28"/>
-        </w:rPr>
-      </w:pPr>
-      <w:r>
-        <w:rPr>
-          <w:rFonts w:asciiTheme="majorBidi" w:eastAsiaTheme="minorEastAsia" w:hAnsiTheme="majorBidi" w:cstheme="majorBidi"/>
-          <w:sz w:val="28"/>
-          <w:szCs w:val="28"/>
-        </w:rPr>
-        <w:tab/>
-      </w:r>
-      <w:r>
-        <w:rPr>
-          <w:rFonts w:asciiTheme="majorBidi" w:eastAsiaTheme="minorEastAsia" w:hAnsiTheme="majorBidi" w:cstheme="majorBidi"/>
-          <w:sz w:val="28"/>
-          <w:szCs w:val="28"/>
-        </w:rPr>
-        <w:t>В моём случае соответственно равные</w:t>
-      </w:r>
-      <w:r>
-        <w:rPr>
-          <w:rFonts w:asciiTheme="majorBidi" w:eastAsiaTheme="minorEastAsia" w:hAnsiTheme="majorBidi" w:cstheme="majorBidi"/>
-          <w:sz w:val="28"/>
-          <w:szCs w:val="28"/>
-        </w:rPr>
-        <w:t xml:space="preserve">: </w:t>
-      </w:r>
-      <m:oMath>
-        <m:sSub>
-          <m:sSubPr>
-            <m:ctrlPr>
-              <w:rPr>
-                <w:rFonts w:ascii="Cambria Math" w:eastAsiaTheme="minorEastAsia" w:hAnsi="Cambria Math" w:cstheme="majorBidi"/>
-                <w:i/>
-                <w:sz w:val="28"/>
-                <w:szCs w:val="28"/>
-              </w:rPr>
-            </m:ctrlPr>
-          </m:sSubPr>
-          <m:e>
-            <m:r>
-              <w:rPr>
-                <w:rFonts w:ascii="Cambria Math" w:eastAsiaTheme="minorEastAsia" w:hAnsi="Cambria Math" w:cstheme="majorBidi"/>
-                <w:sz w:val="28"/>
-                <w:szCs w:val="28"/>
-              </w:rPr>
-              <m:t>W</m:t>
-            </m:r>
-          </m:e>
-          <m:sub>
-            <m:r>
-              <w:rPr>
-                <w:rFonts w:ascii="Cambria Math" w:eastAsiaTheme="minorEastAsia" w:hAnsi="Cambria Math" w:cstheme="majorBidi"/>
-                <w:sz w:val="28"/>
-                <w:szCs w:val="28"/>
-              </w:rPr>
-              <m:t>left</m:t>
-            </m:r>
-          </m:sub>
-        </m:sSub>
-      </m:oMath>
-      <w:r>
-        <w:rPr>
-          <w:rFonts w:asciiTheme="majorBidi" w:eastAsiaTheme="minorEastAsia" w:hAnsiTheme="majorBidi" w:cstheme="majorBidi"/>
-          <w:sz w:val="28"/>
-          <w:szCs w:val="28"/>
-        </w:rPr>
-        <w:t xml:space="preserve"> = 78; </w:t>
-      </w:r>
-      <m:oMath>
-        <m:sSub>
-          <m:sSubPr>
-            <m:ctrlPr>
-              <w:rPr>
-                <w:rFonts w:ascii="Cambria Math" w:eastAsiaTheme="minorEastAsia" w:hAnsi="Cambria Math" w:cstheme="majorBidi"/>
-                <w:i/>
-                <w:sz w:val="28"/>
-                <w:szCs w:val="28"/>
-              </w:rPr>
-            </m:ctrlPr>
-          </m:sSubPr>
-          <m:e>
-            <m:r>
-              <w:rPr>
-                <w:rFonts w:ascii="Cambria Math" w:eastAsiaTheme="minorEastAsia" w:hAnsi="Cambria Math" w:cstheme="majorBidi"/>
-                <w:sz w:val="28"/>
-                <w:szCs w:val="28"/>
-              </w:rPr>
-              <m:t>W</m:t>
-            </m:r>
-          </m:e>
-          <m:sub>
-            <m:r>
-              <w:rPr>
-                <w:rFonts w:ascii="Cambria Math" w:eastAsiaTheme="minorEastAsia" w:hAnsi="Cambria Math" w:cstheme="majorBidi"/>
-                <w:sz w:val="28"/>
-                <w:szCs w:val="28"/>
-              </w:rPr>
-              <m:t>right</m:t>
-            </m:r>
-          </m:sub>
-        </m:sSub>
-      </m:oMath>
-      <w:r>
-        <w:rPr>
-          <w:rFonts w:asciiTheme="majorBidi" w:eastAsiaTheme="minorEastAsia" w:hAnsiTheme="majorBidi" w:cstheme="majorBidi"/>
-          <w:sz w:val="28"/>
-          <w:szCs w:val="28"/>
-        </w:rPr>
-        <w:t xml:space="preserve"> = 132</w:t>
-      </w:r>
-      <w:r>
-        <w:rPr>
-          <w:rFonts w:asciiTheme="majorBidi" w:eastAsiaTheme="minorEastAsia" w:hAnsiTheme="majorBidi" w:cstheme="majorBidi"/>
-          <w:sz w:val="28"/>
-          <w:szCs w:val="28"/>
-        </w:rPr>
-        <w:t>, после чего необходимо проверить справедливость следующей формулы</w:t>
-      </w:r>
-      <w:r>
-        <w:rPr>
-          <w:rFonts w:asciiTheme="majorBidi" w:eastAsiaTheme="minorEastAsia" w:hAnsiTheme="majorBidi" w:cstheme="majorBidi"/>
-          <w:sz w:val="28"/>
-          <w:szCs w:val="28"/>
-        </w:rPr>
-        <w:t>:</w:t>
-      </w:r>
-    </w:p>
-    <w:p>
-      <w:pPr>
-        <w:tabs>
-          <w:tab w:val="left" w:pos="567"/>
-        </w:tabs>
-        <w:spacing w:line="360" w:lineRule="auto"/>
-        <w:jc w:val="both"/>
-        <w:rPr>
-          <w:rFonts w:asciiTheme="majorBidi" w:eastAsiaTheme="minorEastAsia" w:hAnsiTheme="majorBidi" w:cstheme="majorBidi"/>
-          <w:sz w:val="28"/>
-          <w:szCs w:val="28"/>
-        </w:rPr>
-      </w:pPr>
-      <w:r>
-        <w:rPr>
-          <w:rFonts w:asciiTheme="majorBidi" w:eastAsiaTheme="minorEastAsia" w:hAnsiTheme="majorBidi" w:cstheme="majorBidi"/>
-          <w:sz w:val="28"/>
-          <w:szCs w:val="28"/>
-        </w:rPr>
-        <w:tab/>
-      </w:r>
-      <m:oMath>
-        <m:r>
-          <w:rPr>
-            <w:rFonts w:ascii="Cambria Math" w:eastAsiaTheme="minorEastAsia" w:hAnsi="Cambria Math" w:cstheme="majorBidi"/>
-            <w:sz w:val="28"/>
-            <w:szCs w:val="28"/>
-          </w:rPr>
-          <m:t>W</m:t>
-        </m:r>
-        <m:r>
-          <m:rPr>
-            <m:sty m:val="p"/>
-          </m:rPr>
-          <w:rPr>
-            <w:rFonts w:ascii="Cambria Math" w:eastAsiaTheme="minorEastAsia" w:hAnsi="Cambria Math" w:cstheme="majorBidi"/>
-            <w:sz w:val="28"/>
-            <w:szCs w:val="28"/>
-          </w:rPr>
-          <m:t>⊂</m:t>
-        </m:r>
-        <m:d>
-          <m:dPr>
-            <m:begChr m:val="["/>
-            <m:endChr m:val="]"/>
-            <m:ctrlPr>
-              <w:rPr>
-                <w:rFonts w:ascii="Cambria Math" w:eastAsiaTheme="minorEastAsia" w:hAnsi="Cambria Math" w:cstheme="majorBidi"/>
-                <w:i/>
-                <w:sz w:val="28"/>
-                <w:szCs w:val="28"/>
-              </w:rPr>
-            </m:ctrlPr>
-          </m:dPr>
-          <m:e>
-            <m:sSub>
-              <m:sSubPr>
-                <m:ctrlPr>
-                  <w:rPr>
-                    <w:rFonts w:ascii="Cambria Math" w:eastAsiaTheme="minorEastAsia" w:hAnsi="Cambria Math" w:cstheme="majorBidi"/>
-                    <w:i/>
-                    <w:sz w:val="28"/>
-                    <w:szCs w:val="28"/>
-                  </w:rPr>
-                </m:ctrlPr>
-              </m:sSubPr>
-              <m:e>
-                <m:r>
-                  <w:rPr>
-                    <w:rFonts w:ascii="Cambria Math" w:eastAsiaTheme="minorEastAsia" w:hAnsi="Cambria Math" w:cstheme="majorBidi"/>
-                    <w:sz w:val="28"/>
-                    <w:szCs w:val="28"/>
-                  </w:rPr>
-                  <m:t>W</m:t>
-                </m:r>
-              </m:e>
-              <m:sub>
-                <m:r>
-                  <w:rPr>
-                    <w:rFonts w:ascii="Cambria Math" w:eastAsiaTheme="minorEastAsia" w:hAnsi="Cambria Math" w:cstheme="majorBidi"/>
-                    <w:sz w:val="28"/>
-                    <w:szCs w:val="28"/>
-                  </w:rPr>
-                  <m:t>left</m:t>
-                </m:r>
-              </m:sub>
-            </m:sSub>
-            <m:r>
-              <w:rPr>
-                <w:rFonts w:ascii="Cambria Math" w:eastAsiaTheme="minorEastAsia" w:hAnsi="Cambria Math" w:cstheme="majorBidi"/>
-                <w:sz w:val="28"/>
-                <w:szCs w:val="28"/>
-              </w:rPr>
-              <m:t>;</m:t>
-            </m:r>
-            <m:sSub>
-              <m:sSubPr>
-                <m:ctrlPr>
-                  <w:rPr>
-                    <w:rFonts w:ascii="Cambria Math" w:eastAsiaTheme="minorEastAsia" w:hAnsi="Cambria Math" w:cstheme="majorBidi"/>
-                    <w:i/>
-                    <w:sz w:val="28"/>
-                    <w:szCs w:val="28"/>
-                  </w:rPr>
-                </m:ctrlPr>
-              </m:sSubPr>
-              <m:e>
-                <m:r>
-                  <w:rPr>
-                    <w:rFonts w:ascii="Cambria Math" w:eastAsiaTheme="minorEastAsia" w:hAnsi="Cambria Math" w:cstheme="majorBidi"/>
-                    <w:sz w:val="28"/>
-                    <w:szCs w:val="28"/>
-                  </w:rPr>
-                  <m:t>W</m:t>
-                </m:r>
-              </m:e>
-              <m:sub>
-                <m:r>
-                  <w:rPr>
-                    <w:rFonts w:ascii="Cambria Math" w:eastAsiaTheme="minorEastAsia" w:hAnsi="Cambria Math" w:cstheme="majorBidi"/>
-                    <w:sz w:val="28"/>
-                    <w:szCs w:val="28"/>
-                  </w:rPr>
-                  <m:t>right</m:t>
-                </m:r>
-              </m:sub>
-            </m:sSub>
-          </m:e>
-        </m:d>
-      </m:oMath>
-      <w:r>
-        <w:rPr>
-          <w:rFonts w:asciiTheme="majorBidi" w:eastAsiaTheme="minorEastAsia" w:hAnsiTheme="majorBidi" w:cstheme="majorBidi"/>
-          <w:sz w:val="28"/>
-          <w:szCs w:val="28"/>
-        </w:rPr>
-        <w:t>,</w:t>
-      </w:r>
-    </w:p>
-    <w:p>
-      <w:pPr>
-        <w:tabs>
-          <w:tab w:val="left" w:pos="567"/>
-        </w:tabs>
-        <w:spacing w:before="240" w:after="120" w:line="360" w:lineRule="auto"/>
-        <w:jc w:val="both"/>
-        <w:rPr>
-          <w:rStyle w:val="10"/>
-          <w:rFonts w:asciiTheme="majorBidi" w:hAnsiTheme="majorBidi" w:cstheme="majorBidi"/>
-        </w:rPr>
-      </w:pPr>
-      <w:r>
-        <w:rPr>
-          <w:rFonts w:asciiTheme="majorBidi" w:eastAsiaTheme="minorEastAsia" w:hAnsiTheme="majorBidi" w:cstheme="majorBidi"/>
-          <w:sz w:val="28"/>
-          <w:szCs w:val="28"/>
-        </w:rPr>
-        <w:tab/>
-      </w:r>
-      <w:r>
-        <w:rPr>
-          <w:rFonts w:asciiTheme="majorBidi" w:eastAsiaTheme="minorEastAsia" w:hAnsiTheme="majorBidi" w:cstheme="majorBidi"/>
-          <w:sz w:val="28"/>
-          <w:szCs w:val="28"/>
-        </w:rPr>
-        <w:t xml:space="preserve">И если значение функции </w:t>
-      </w:r>
-      <w:r>
-        <w:rPr>
-          <w:rFonts w:asciiTheme="majorBidi" w:eastAsiaTheme="minorEastAsia" w:hAnsiTheme="majorBidi" w:cstheme="majorBidi"/>
-          <w:sz w:val="28"/>
-          <w:szCs w:val="28"/>
-        </w:rPr>
-        <w:t xml:space="preserve">не </w:t>
-      </w:r>
-      <w:r>
-        <w:rPr>
-          <w:rFonts w:asciiTheme="majorBidi" w:eastAsiaTheme="minorEastAsia" w:hAnsiTheme="majorBidi" w:cstheme="majorBidi"/>
-          <w:sz w:val="28"/>
-          <w:szCs w:val="28"/>
-        </w:rPr>
-        <w:t xml:space="preserve">находится в пределах заданного вектора - можем сделать вывод: </w:t>
-      </w:r>
-      <w:r>
-        <w:rPr>
-          <w:rFonts w:asciiTheme="majorBidi" w:hAnsiTheme="majorBidi" w:cstheme="majorBidi"/>
-          <w:sz w:val="28"/>
-          <w:szCs w:val="28"/>
-        </w:rPr>
-        <w:t xml:space="preserve">при уровне значимости </w:t>
-      </w:r>
-      <w:r>
-        <w:rPr>
-          <w:rFonts w:ascii="Cambria Math" w:hAnsi="Cambria Math" w:cs="Cambria Math"/>
-          <w:sz w:val="28"/>
-          <w:szCs w:val="28"/>
-        </w:rPr>
-        <w:t>𝑄</w:t>
-      </w:r>
-      <w:r>
-        <w:rPr>
-          <w:rFonts w:asciiTheme="majorBidi" w:hAnsiTheme="majorBidi" w:cstheme="majorBidi"/>
-          <w:sz w:val="28"/>
-          <w:szCs w:val="28"/>
-        </w:rPr>
-        <w:t xml:space="preserve">, выборки неоднородны по критерию Вил-Коксона, из чего следует факт превосходства генетического алгоритма над </w:t>
-      </w:r>
-      <w:r>
-        <w:rPr>
-          <w:rFonts w:asciiTheme="majorBidi" w:hAnsiTheme="majorBidi" w:cstheme="majorBidi"/>
-          <w:sz w:val="28"/>
-          <w:szCs w:val="28"/>
-        </w:rPr>
-        <w:t>методом роя частиц.</w:t>
-      </w:r>
-    </w:p>
-    <w:p>
-      <w:pPr>
-        <w:pStyle w:val="1"/>
-        <w:jc w:val="both"/>
-        <w:rPr>
-          <w:rStyle w:val="10"/>
-          <w:b/>
-          <w:bCs/>
-          <w:sz w:val="36"/>
-          <w:szCs w:val="36"/>
-        </w:rPr>
-      </w:pPr>
-      <w:bookmarkStart w:id="13" w:name="_Toc128154968"/>
-      <w:r>
-        <w:rPr>
-          <w:rStyle w:val="10"/>
-          <w:b/>
-          <w:bCs/>
-          <w:sz w:val="36"/>
-          <w:szCs w:val="36"/>
-        </w:rPr>
-        <w:t>Вывод</w:t>
-      </w:r>
-      <w:bookmarkEnd w:id="13"/>
-    </w:p>
-    <w:p>
-      <w:pPr>
-        <w:ind w:firstLine="708"/>
-        <w:jc w:val="both"/>
-        <w:rPr>
-          <w:rFonts w:asciiTheme="majorBidi" w:hAnsiTheme="majorBidi" w:cstheme="majorBidi"/>
-          <w:sz w:val="28"/>
-          <w:szCs w:val="28"/>
-        </w:rPr>
-      </w:pPr>
-      <w:r>
-        <w:rPr>
-          <w:rFonts w:asciiTheme="majorBidi" w:hAnsiTheme="majorBidi" w:cstheme="majorBidi"/>
-          <w:sz w:val="28"/>
-          <w:szCs w:val="28"/>
-        </w:rPr>
-        <w:t xml:space="preserve">Подводя итоги, хотелось бы уточнить, что </w:t>
-      </w:r>
-      <w:r>
-        <w:rPr>
-          <w:rFonts w:asciiTheme="majorBidi" w:hAnsiTheme="majorBidi" w:cstheme="majorBidi"/>
-          <w:sz w:val="28"/>
-          <w:szCs w:val="28"/>
-        </w:rPr>
-        <w:t xml:space="preserve">эволюционные механизмы отлично приспосабливаются с увеличением количества итераций, в отличие от так называемых </w:t>
-      </w:r>
-      <w:r>
-        <w:rPr>
-          <w:rFonts w:asciiTheme="majorBidi" w:hAnsiTheme="majorBidi" w:cstheme="majorBidi"/>
-          <w:sz w:val="28"/>
-          <w:szCs w:val="28"/>
-        </w:rPr>
-        <w:t>“</w:t>
-      </w:r>
-      <w:r>
-        <w:rPr>
-          <w:rFonts w:asciiTheme="majorBidi" w:hAnsiTheme="majorBidi" w:cstheme="majorBidi"/>
-          <w:sz w:val="28"/>
-          <w:szCs w:val="28"/>
-        </w:rPr>
-        <w:t>социальных</w:t>
-      </w:r>
-      <w:r>
-        <w:rPr>
-          <w:rFonts w:asciiTheme="majorBidi" w:hAnsiTheme="majorBidi" w:cstheme="majorBidi"/>
-          <w:sz w:val="28"/>
-          <w:szCs w:val="28"/>
-        </w:rPr>
-        <w:t>”</w:t>
-      </w:r>
-      <w:r>
-        <w:rPr>
-          <w:rFonts w:asciiTheme="majorBidi" w:hAnsiTheme="majorBidi" w:cstheme="majorBidi"/>
-          <w:sz w:val="28"/>
-          <w:szCs w:val="28"/>
-        </w:rPr>
-        <w:t xml:space="preserve"> алгоритмов. Ведь с течением времени популяция приспосабливается гораздо лучше.</w:t>
-      </w:r>
-      <w:r>
-        <w:rPr>
-          <w:rFonts w:asciiTheme="majorBidi" w:hAnsiTheme="majorBidi" w:cstheme="majorBidi"/>
-          <w:sz w:val="28"/>
-          <w:szCs w:val="28"/>
-        </w:rPr>
-        <w:t xml:space="preserve"> </w:t>
-      </w:r>
-    </w:p>
-    <w:p>
-      <w:pPr>
-        <w:jc w:val="both"/>
-        <w:rPr>
-          <w:rFonts w:asciiTheme="majorBidi" w:hAnsiTheme="majorBidi" w:cstheme="majorBidi"/>
-          <w:sz w:val="28"/>
-          <w:szCs w:val="28"/>
-        </w:rPr>
-      </w:pPr>
-    </w:p>
-    <w:p>
-      <w:pPr>
-        <w:jc w:val="both"/>
-        <w:rPr>
-          <w:rFonts w:asciiTheme="majorBidi" w:hAnsiTheme="majorBidi" w:cstheme="majorBidi"/>
-          <w:sz w:val="28"/>
-          <w:szCs w:val="28"/>
-          <w:lang w:val="en-US"/>
-        </w:rPr>
-      </w:pPr>
-      <w:r>
-        <w:rPr>
-          <w:rFonts w:asciiTheme="majorBidi" w:hAnsiTheme="majorBidi" w:cstheme="majorBidi"/>
-          <w:sz w:val="28"/>
-          <w:szCs w:val="28"/>
-        </w:rPr>
-        <w:t>Результаты работы ГА</w:t>
-      </w:r>
-      <w:r>
-        <w:rPr>
-          <w:rFonts w:asciiTheme="majorBidi" w:hAnsiTheme="majorBidi" w:cstheme="majorBidi"/>
-          <w:sz w:val="28"/>
-          <w:szCs w:val="28"/>
-          <w:lang w:val="en-US"/>
-        </w:rPr>
-        <w:t>:</w:t>
-      </w:r>
-    </w:p>
-    <w:p>
-      <w:pPr>
-        <w:jc w:val="both"/>
-        <w:rPr>
-          <w:rFonts w:asciiTheme="majorBidi" w:hAnsiTheme="majorBidi" w:cstheme="majorBidi"/>
-          <w:sz w:val="28"/>
-          <w:szCs w:val="28"/>
-        </w:rPr>
-      </w:pPr>
-      <w:r>
-        <w:rPr>
           <w:noProof/>
-          <w:lang w:val="en-US"/>
-        </w:rPr>
-        <w:t xml:space="preserve"> </w:t>
-      </w:r>
-      <w:r>
-        <w:rPr>
-          <w:noProof/>
-          <w:lang w:val="en-US"/>
+          <w:sz w:val="28"/>
+          <w:szCs w:val="28"/>
         </w:rPr>
         <w:drawing>
-          <wp:inline distT="0" distB="0" distL="0" distR="0" wp14:anchorId="6FF654DD" wp14:editId="1D5940D8">
-            <wp:extent cx="1549730" cy="1639293"/>
-            <wp:effectExtent l="0" t="0" r="0" b="0"/>
-            <wp:docPr id="8" name="Рисунок 8"/>
+          <wp:anchor distT="0" distB="0" distL="114300" distR="114300" simplePos="0" relativeHeight="251665408" behindDoc="0" locked="0" layoutInCell="1" allowOverlap="1" wp14:anchorId="05D83847" wp14:editId="2EDEC535">
+            <wp:simplePos x="0" y="0"/>
+            <wp:positionH relativeFrom="column">
+              <wp:posOffset>-2540</wp:posOffset>
+            </wp:positionH>
+            <wp:positionV relativeFrom="paragraph">
+              <wp:posOffset>880745</wp:posOffset>
+            </wp:positionV>
+            <wp:extent cx="1591310" cy="2401570"/>
+            <wp:effectExtent l="0" t="0" r="8890" b="0"/>
+            <wp:wrapTopAndBottom/>
+            <wp:docPr id="2" name="Рисунок 2"/>
             <wp:cNvGraphicFramePr>
               <a:graphicFrameLocks xmlns:a="http://schemas.openxmlformats.org/drawingml/2006/main" noChangeAspect="1"/>
             </wp:cNvGraphicFramePr>
@@ -13785,7 +13870,13 @@
                     <pic:cNvPicPr/>
                   </pic:nvPicPr>
                   <pic:blipFill>
-                    <a:blip r:embed="rId10"/>
+                    <a:blip r:embed="rId19" cstate="print">
+                      <a:extLst>
+                        <a:ext uri="{28A0092B-C50C-407E-A947-70E740481C1C}">
+                          <a14:useLocalDpi xmlns:a14="http://schemas.microsoft.com/office/drawing/2010/main" val="0"/>
+                        </a:ext>
+                      </a:extLst>
+                    </a:blip>
                     <a:stretch>
                       <a:fillRect/>
                     </a:stretch>
@@ -13793,7 +13884,7 @@
                   <pic:spPr>
                     <a:xfrm>
                       <a:off x="0" y="0"/>
-                      <a:ext cx="1572014" cy="1662865"/>
+                      <a:ext cx="1591310" cy="2401570"/>
                     </a:xfrm>
                     <a:prstGeom prst="rect">
                       <a:avLst/>
@@ -13802,94 +13893,96 @@
                 </pic:pic>
               </a:graphicData>
             </a:graphic>
-          </wp:inline>
+          </wp:anchor>
         </w:drawing>
       </w:r>
       <w:r>
         <w:rPr>
-          <w:noProof/>
+          <w:rFonts w:asciiTheme="majorBidi" w:hAnsiTheme="majorBidi" w:cstheme="majorBidi"/>
+          <w:sz w:val="28"/>
+          <w:szCs w:val="28"/>
+        </w:rPr>
+        <w:t>По критерию Вил-Коксона выборки неоднородны при любом уровне значимости, что свидетельствует о полной доминации генетического алгоритма над методом роя частиц.</w:t>
+      </w:r>
+    </w:p>
+    <w:p>
+      <w:pPr>
+        <w:tabs>
+          <w:tab w:val="left" w:pos="567"/>
+        </w:tabs>
+        <w:spacing w:line="360" w:lineRule="auto"/>
+        <w:jc w:val="both"/>
+        <w:rPr>
+          <w:rFonts w:asciiTheme="majorBidi" w:hAnsiTheme="majorBidi" w:cstheme="majorBidi"/>
+          <w:sz w:val="28"/>
+          <w:szCs w:val="28"/>
+        </w:rPr>
+      </w:pPr>
+      <w:r>
+        <w:rPr>
+          <w:rFonts w:asciiTheme="majorBidi" w:hAnsiTheme="majorBidi" w:cstheme="majorBidi"/>
+          <w:sz w:val="28"/>
+          <w:szCs w:val="28"/>
+        </w:rPr>
+        <w:t xml:space="preserve">Рисунок </w:t>
+      </w:r>
+      <w:r>
+        <w:rPr>
+          <w:rFonts w:asciiTheme="majorBidi" w:hAnsiTheme="majorBidi" w:cstheme="majorBidi"/>
+          <w:sz w:val="28"/>
+          <w:szCs w:val="28"/>
+        </w:rPr>
+        <w:t>5</w:t>
+      </w:r>
+      <w:r>
+        <w:rPr>
+          <w:rFonts w:asciiTheme="majorBidi" w:hAnsiTheme="majorBidi" w:cstheme="majorBidi"/>
+          <w:sz w:val="28"/>
+          <w:szCs w:val="28"/>
+        </w:rPr>
+        <w:t xml:space="preserve"> – тестовая функция для </w:t>
+      </w:r>
+      <w:r>
+        <w:rPr>
+          <w:rFonts w:asciiTheme="majorBidi" w:hAnsiTheme="majorBidi" w:cstheme="majorBidi"/>
+          <w:sz w:val="28"/>
+          <w:szCs w:val="28"/>
           <w:lang w:val="en-US"/>
         </w:rPr>
-        <w:drawing>
-          <wp:inline distT="0" distB="0" distL="0" distR="0" wp14:anchorId="74429895" wp14:editId="39E4752E">
-            <wp:extent cx="1698172" cy="1890225"/>
-            <wp:effectExtent l="0" t="0" r="0" b="0"/>
-            <wp:docPr id="9" name="Рисунок 9"/>
-            <wp:cNvGraphicFramePr>
-              <a:graphicFrameLocks xmlns:a="http://schemas.openxmlformats.org/drawingml/2006/main" noChangeAspect="1"/>
-            </wp:cNvGraphicFramePr>
-            <a:graphic xmlns:a="http://schemas.openxmlformats.org/drawingml/2006/main">
-              <a:graphicData uri="http://schemas.openxmlformats.org/drawingml/2006/picture">
-                <pic:pic xmlns:pic="http://schemas.openxmlformats.org/drawingml/2006/picture">
-                  <pic:nvPicPr>
-                    <pic:cNvPr id="1" name=""/>
-                    <pic:cNvPicPr/>
-                  </pic:nvPicPr>
-                  <pic:blipFill>
-                    <a:blip r:embed="rId11"/>
-                    <a:stretch>
-                      <a:fillRect/>
-                    </a:stretch>
-                  </pic:blipFill>
-                  <pic:spPr>
-                    <a:xfrm>
-                      <a:off x="0" y="0"/>
-                      <a:ext cx="1720411" cy="1914979"/>
-                    </a:xfrm>
-                    <a:prstGeom prst="rect">
-                      <a:avLst/>
-                    </a:prstGeom>
-                  </pic:spPr>
-                </pic:pic>
-              </a:graphicData>
-            </a:graphic>
-          </wp:inline>
-        </w:drawing>
-      </w:r>
-      <w:r>
-        <w:rPr>
-          <w:noProof/>
+        <w:t>PSO</w:t>
+      </w:r>
+      <w:r>
+        <w:rPr>
+          <w:rFonts w:asciiTheme="majorBidi" w:hAnsiTheme="majorBidi" w:cstheme="majorBidi"/>
+          <w:sz w:val="28"/>
+          <w:szCs w:val="28"/>
+        </w:rPr>
+        <w:t xml:space="preserve"> и</w:t>
+      </w:r>
+      <w:r>
+        <w:rPr>
+          <w:rFonts w:asciiTheme="majorBidi" w:hAnsiTheme="majorBidi" w:cstheme="majorBidi"/>
+          <w:sz w:val="28"/>
+          <w:szCs w:val="28"/>
+        </w:rPr>
+        <w:t xml:space="preserve"> </w:t>
+      </w:r>
+      <w:r>
+        <w:rPr>
+          <w:rFonts w:asciiTheme="majorBidi" w:hAnsiTheme="majorBidi" w:cstheme="majorBidi"/>
+          <w:sz w:val="28"/>
+          <w:szCs w:val="28"/>
           <w:lang w:val="en-US"/>
         </w:rPr>
-        <w:drawing>
-          <wp:inline distT="0" distB="0" distL="0" distR="0" wp14:anchorId="6BD11062" wp14:editId="429405B5">
-            <wp:extent cx="1861165" cy="1721355"/>
-            <wp:effectExtent l="0" t="0" r="6350" b="0"/>
-            <wp:docPr id="10" name="Рисунок 10"/>
-            <wp:cNvGraphicFramePr>
-              <a:graphicFrameLocks xmlns:a="http://schemas.openxmlformats.org/drawingml/2006/main" noChangeAspect="1"/>
-            </wp:cNvGraphicFramePr>
-            <a:graphic xmlns:a="http://schemas.openxmlformats.org/drawingml/2006/main">
-              <a:graphicData uri="http://schemas.openxmlformats.org/drawingml/2006/picture">
-                <pic:pic xmlns:pic="http://schemas.openxmlformats.org/drawingml/2006/picture">
-                  <pic:nvPicPr>
-                    <pic:cNvPr id="1" name=""/>
-                    <pic:cNvPicPr/>
-                  </pic:nvPicPr>
-                  <pic:blipFill>
-                    <a:blip r:embed="rId12"/>
-                    <a:stretch>
-                      <a:fillRect/>
-                    </a:stretch>
-                  </pic:blipFill>
-                  <pic:spPr>
-                    <a:xfrm>
-                      <a:off x="0" y="0"/>
-                      <a:ext cx="1882907" cy="1741464"/>
-                    </a:xfrm>
-                    <a:prstGeom prst="rect">
-                      <a:avLst/>
-                    </a:prstGeom>
-                  </pic:spPr>
-                </pic:pic>
-              </a:graphicData>
-            </a:graphic>
-          </wp:inline>
-        </w:drawing>
-      </w:r>
-    </w:p>
-    <w:p>
-      <w:pPr>
+        <w:t>GA</w:t>
+      </w:r>
+    </w:p>
+    <w:p>
+      <w:pPr>
+        <w:tabs>
+          <w:tab w:val="left" w:pos="567"/>
+        </w:tabs>
+        <w:spacing w:line="360" w:lineRule="auto"/>
         <w:jc w:val="both"/>
         <w:rPr>
           <w:rFonts w:asciiTheme="majorBidi" w:hAnsiTheme="majorBidi" w:cstheme="majorBidi"/>
@@ -13897,27 +13990,31 @@
           <w:szCs w:val="28"/>
         </w:rPr>
       </w:pPr>
-    </w:p>
-    <w:p>
-      <w:pPr>
-        <w:tabs>
-          <w:tab w:val="left" w:pos="1311"/>
-        </w:tabs>
+      <w:r>
+        <w:rPr>
+          <w:rFonts w:asciiTheme="majorBidi" w:hAnsiTheme="majorBidi" w:cstheme="majorBidi"/>
+          <w:sz w:val="28"/>
+          <w:szCs w:val="28"/>
+        </w:rPr>
+        <w:lastRenderedPageBreak/>
+        <w:t xml:space="preserve">Также, хотел бы уточнить, что вычисления для </w:t>
+      </w:r>
+      <w:r>
         <w:rPr>
           <w:rFonts w:asciiTheme="majorBidi" w:hAnsiTheme="majorBidi" w:cstheme="majorBidi"/>
           <w:sz w:val="28"/>
           <w:szCs w:val="28"/>
           <w:lang w:val="en-US"/>
         </w:rPr>
-      </w:pPr>
-      <w:r>
-        <w:rPr>
-          <w:rFonts w:asciiTheme="majorBidi" w:hAnsiTheme="majorBidi" w:cstheme="majorBidi"/>
-          <w:sz w:val="28"/>
-          <w:szCs w:val="28"/>
-        </w:rPr>
-        <w:lastRenderedPageBreak/>
-        <w:t xml:space="preserve">Пример результатов работы </w:t>
+        <w:t>PSO</w:t>
+      </w:r>
+      <w:r>
+        <w:rPr>
+          <w:rFonts w:asciiTheme="majorBidi" w:hAnsiTheme="majorBidi" w:cstheme="majorBidi"/>
+          <w:sz w:val="28"/>
+          <w:szCs w:val="28"/>
+        </w:rPr>
+        <w:t xml:space="preserve"> алгоритма происходят 8-12 сек. в отличие от </w:t>
       </w:r>
       <w:r>
         <w:rPr>
@@ -13926,136 +14023,185 @@
           <w:szCs w:val="28"/>
           <w:lang w:val="en-US"/>
         </w:rPr>
-        <w:t>PSO</w:t>
-      </w:r>
-      <w:r>
-        <w:rPr>
-          <w:rFonts w:asciiTheme="majorBidi" w:hAnsiTheme="majorBidi" w:cstheme="majorBidi"/>
-          <w:sz w:val="28"/>
-          <w:szCs w:val="28"/>
-          <w:lang w:val="en-US"/>
-        </w:rPr>
-        <w:t>:</w:t>
-      </w:r>
-    </w:p>
-    <w:p>
-      <w:pPr>
-        <w:jc w:val="center"/>
-        <w:rPr>
-          <w:lang w:val="en-US"/>
-        </w:rPr>
-      </w:pPr>
-      <w:r>
-        <w:rPr>
-          <w:noProof/>
-        </w:rPr>
-        <w:drawing>
-          <wp:inline distT="0" distB="0" distL="0" distR="0" wp14:anchorId="3CC69C94" wp14:editId="2727B2FA">
-            <wp:extent cx="1870363" cy="1804965"/>
-            <wp:effectExtent l="0" t="0" r="0" b="5080"/>
-            <wp:docPr id="11" name="Рисунок 11"/>
-            <wp:cNvGraphicFramePr>
-              <a:graphicFrameLocks xmlns:a="http://schemas.openxmlformats.org/drawingml/2006/main" noChangeAspect="1"/>
-            </wp:cNvGraphicFramePr>
-            <a:graphic xmlns:a="http://schemas.openxmlformats.org/drawingml/2006/main">
-              <a:graphicData uri="http://schemas.openxmlformats.org/drawingml/2006/picture">
-                <pic:pic xmlns:pic="http://schemas.openxmlformats.org/drawingml/2006/picture">
-                  <pic:nvPicPr>
-                    <pic:cNvPr id="1" name=""/>
-                    <pic:cNvPicPr/>
-                  </pic:nvPicPr>
-                  <pic:blipFill>
-                    <a:blip r:embed="rId13"/>
-                    <a:stretch>
-                      <a:fillRect/>
-                    </a:stretch>
-                  </pic:blipFill>
-                  <pic:spPr>
-                    <a:xfrm>
-                      <a:off x="0" y="0"/>
-                      <a:ext cx="1931693" cy="1864151"/>
-                    </a:xfrm>
-                    <a:prstGeom prst="rect">
-                      <a:avLst/>
-                    </a:prstGeom>
-                  </pic:spPr>
-                </pic:pic>
-              </a:graphicData>
-            </a:graphic>
-          </wp:inline>
-        </w:drawing>
-      </w:r>
-      <w:r>
-        <w:rPr>
-          <w:noProof/>
-          <w:lang w:val="en-US"/>
-        </w:rPr>
-        <w:drawing>
-          <wp:inline distT="0" distB="0" distL="0" distR="0" wp14:anchorId="1EB4D25D" wp14:editId="19F6E9E4">
-            <wp:extent cx="1520042" cy="1761659"/>
-            <wp:effectExtent l="0" t="0" r="4445" b="0"/>
-            <wp:docPr id="12" name="Рисунок 12"/>
-            <wp:cNvGraphicFramePr>
-              <a:graphicFrameLocks xmlns:a="http://schemas.openxmlformats.org/drawingml/2006/main" noChangeAspect="1"/>
-            </wp:cNvGraphicFramePr>
-            <a:graphic xmlns:a="http://schemas.openxmlformats.org/drawingml/2006/main">
-              <a:graphicData uri="http://schemas.openxmlformats.org/drawingml/2006/picture">
-                <pic:pic xmlns:pic="http://schemas.openxmlformats.org/drawingml/2006/picture">
-                  <pic:nvPicPr>
-                    <pic:cNvPr id="1" name=""/>
-                    <pic:cNvPicPr/>
-                  </pic:nvPicPr>
-                  <pic:blipFill>
-                    <a:blip r:embed="rId14"/>
-                    <a:stretch>
-                      <a:fillRect/>
-                    </a:stretch>
-                  </pic:blipFill>
-                  <pic:spPr>
-                    <a:xfrm>
-                      <a:off x="0" y="0"/>
-                      <a:ext cx="1547664" cy="1793671"/>
-                    </a:xfrm>
-                    <a:prstGeom prst="rect">
-                      <a:avLst/>
-                    </a:prstGeom>
-                  </pic:spPr>
-                </pic:pic>
-              </a:graphicData>
-            </a:graphic>
-          </wp:inline>
-        </w:drawing>
-      </w:r>
-    </w:p>
-    <w:p>
-      <w:pPr>
-        <w:jc w:val="center"/>
-      </w:pPr>
-    </w:p>
-    <w:p>
-      <w:pPr>
-        <w:jc w:val="center"/>
-      </w:pPr>
+        <w:t>GA</w:t>
+      </w:r>
+      <w:r>
+        <w:rPr>
+          <w:rFonts w:asciiTheme="majorBidi" w:hAnsiTheme="majorBidi" w:cstheme="majorBidi"/>
+          <w:sz w:val="28"/>
+          <w:szCs w:val="28"/>
+        </w:rPr>
+        <w:t>, работа которого занимает не более 5 сек.</w:t>
+      </w:r>
     </w:p>
     <w:p>
       <w:pPr>
         <w:pStyle w:val="1"/>
-        <w:rPr>
+        <w:jc w:val="both"/>
+        <w:rPr>
+          <w:rStyle w:val="10"/>
+          <w:b/>
+          <w:bCs/>
           <w:sz w:val="36"/>
           <w:szCs w:val="36"/>
         </w:rPr>
       </w:pPr>
-      <w:bookmarkStart w:id="14" w:name="_Toc33143536"/>
-      <w:bookmarkStart w:id="15" w:name="_Toc128154969"/>
-      <w:r>
-        <w:rPr>
+      <w:bookmarkStart w:id="14" w:name="_Toc128253663"/>
+      <w:r>
+        <w:rPr>
+          <w:rStyle w:val="10"/>
+          <w:b/>
+          <w:bCs/>
           <w:sz w:val="36"/>
           <w:szCs w:val="36"/>
         </w:rPr>
+        <w:t>Вывод</w:t>
+      </w:r>
+      <w:bookmarkEnd w:id="14"/>
+    </w:p>
+    <w:p>
+      <w:pPr>
+        <w:spacing w:line="360" w:lineRule="auto"/>
+        <w:jc w:val="both"/>
+        <w:rPr>
+          <w:rFonts w:asciiTheme="majorBidi" w:hAnsiTheme="majorBidi" w:cstheme="majorBidi"/>
+          <w:sz w:val="28"/>
+          <w:szCs w:val="28"/>
+        </w:rPr>
+      </w:pPr>
+      <w:r>
+        <w:rPr>
+          <w:rFonts w:asciiTheme="majorBidi" w:hAnsiTheme="majorBidi" w:cstheme="majorBidi"/>
+          <w:sz w:val="28"/>
+          <w:szCs w:val="28"/>
+        </w:rPr>
+        <w:t>Автором были решены все поставленные задачи, приведены  сравнительные анализы эффективности алгоритмов глобальной оптимизации,  а также разработаны эффективные модификации этих алгоритмов, в чем  и заключается научная новизна данной работы.</w:t>
+      </w:r>
+    </w:p>
+    <w:p>
+      <w:pPr>
+        <w:spacing w:line="360" w:lineRule="auto"/>
+        <w:ind w:firstLine="709"/>
+        <w:jc w:val="both"/>
+        <w:rPr>
+          <w:rFonts w:asciiTheme="majorBidi" w:hAnsiTheme="majorBidi" w:cstheme="majorBidi"/>
+          <w:sz w:val="28"/>
+          <w:szCs w:val="28"/>
+        </w:rPr>
+      </w:pPr>
+      <w:r>
+        <w:rPr>
+          <w:rFonts w:asciiTheme="majorBidi" w:hAnsiTheme="majorBidi" w:cstheme="majorBidi"/>
+          <w:sz w:val="28"/>
+          <w:szCs w:val="28"/>
+        </w:rPr>
+        <w:t xml:space="preserve">Подводя итоги, хотелось бы уточнить, что </w:t>
+      </w:r>
+      <w:r>
+        <w:rPr>
+          <w:rFonts w:asciiTheme="majorBidi" w:hAnsiTheme="majorBidi" w:cstheme="majorBidi"/>
+          <w:sz w:val="28"/>
+          <w:szCs w:val="28"/>
+        </w:rPr>
+        <w:t xml:space="preserve">эволюционные механизмы отлично приспосабливаются с увеличением количества итераций, в отличие от так называемых </w:t>
+      </w:r>
+      <w:r>
+        <w:rPr>
+          <w:rFonts w:asciiTheme="majorBidi" w:hAnsiTheme="majorBidi" w:cstheme="majorBidi"/>
+          <w:sz w:val="28"/>
+          <w:szCs w:val="28"/>
+        </w:rPr>
+        <w:t>“</w:t>
+      </w:r>
+      <w:r>
+        <w:rPr>
+          <w:rFonts w:asciiTheme="majorBidi" w:hAnsiTheme="majorBidi" w:cstheme="majorBidi"/>
+          <w:sz w:val="28"/>
+          <w:szCs w:val="28"/>
+        </w:rPr>
+        <w:t>социальных</w:t>
+      </w:r>
+      <w:r>
+        <w:rPr>
+          <w:rFonts w:asciiTheme="majorBidi" w:hAnsiTheme="majorBidi" w:cstheme="majorBidi"/>
+          <w:sz w:val="28"/>
+          <w:szCs w:val="28"/>
+        </w:rPr>
+        <w:t>”</w:t>
+      </w:r>
+      <w:r>
+        <w:rPr>
+          <w:rFonts w:asciiTheme="majorBidi" w:hAnsiTheme="majorBidi" w:cstheme="majorBidi"/>
+          <w:sz w:val="28"/>
+          <w:szCs w:val="28"/>
+        </w:rPr>
+        <w:t xml:space="preserve"> алгоритмов. Ведь с течением времени популяция </w:t>
+      </w:r>
+      <w:r>
+        <w:rPr>
+          <w:rFonts w:asciiTheme="majorBidi" w:hAnsiTheme="majorBidi" w:cstheme="majorBidi"/>
+          <w:sz w:val="28"/>
+          <w:szCs w:val="28"/>
+        </w:rPr>
+        <w:t>приспосабливается</w:t>
+      </w:r>
+      <w:r>
+        <w:rPr>
+          <w:rFonts w:asciiTheme="majorBidi" w:hAnsiTheme="majorBidi" w:cstheme="majorBidi"/>
+          <w:sz w:val="28"/>
+          <w:szCs w:val="28"/>
+        </w:rPr>
+        <w:t xml:space="preserve"> гораздо лучше.</w:t>
+      </w:r>
+    </w:p>
+    <w:p>
+      <w:pPr>
+        <w:rPr>
+          <w:rFonts w:asciiTheme="majorBidi" w:hAnsiTheme="majorBidi" w:cstheme="majorBidi"/>
+          <w:sz w:val="28"/>
+          <w:szCs w:val="28"/>
+        </w:rPr>
+      </w:pPr>
+      <w:r>
+        <w:rPr>
+          <w:rFonts w:asciiTheme="majorBidi" w:hAnsiTheme="majorBidi" w:cstheme="majorBidi"/>
+          <w:sz w:val="28"/>
+          <w:szCs w:val="28"/>
+        </w:rPr>
+        <w:br w:type="page"/>
+      </w:r>
+    </w:p>
+    <w:p>
+      <w:pPr>
+        <w:spacing w:line="360" w:lineRule="auto"/>
+        <w:ind w:firstLine="709"/>
+        <w:jc w:val="both"/>
+        <w:rPr>
+          <w:rFonts w:asciiTheme="majorBidi" w:hAnsiTheme="majorBidi" w:cstheme="majorBidi"/>
+          <w:sz w:val="28"/>
+          <w:szCs w:val="28"/>
+        </w:rPr>
+      </w:pPr>
+    </w:p>
+    <w:p>
+      <w:pPr>
+        <w:pStyle w:val="1"/>
+        <w:rPr>
+          <w:sz w:val="36"/>
+          <w:szCs w:val="36"/>
+        </w:rPr>
+      </w:pPr>
+      <w:bookmarkStart w:id="15" w:name="_Toc33143536"/>
+      <w:bookmarkStart w:id="16" w:name="_Toc128253664"/>
+      <w:r>
+        <w:rPr>
+          <w:sz w:val="36"/>
+          <w:szCs w:val="36"/>
+        </w:rPr>
         <w:t>Список используемой литературы</w:t>
       </w:r>
-      <w:bookmarkEnd w:id="14"/>
       <w:bookmarkEnd w:id="15"/>
+      <w:bookmarkEnd w:id="16"/>
     </w:p>
     <w:p>
       <w:pPr>
@@ -14064,20 +14210,21 @@
           <w:ilvl w:val="0"/>
           <w:numId w:val="15"/>
         </w:numPr>
+        <w:spacing w:line="360" w:lineRule="auto"/>
         <w:jc w:val="both"/>
         <w:rPr>
-          <w:rFonts w:asciiTheme="majorBidi" w:hAnsiTheme="majorBidi" w:cstheme="majorBidi"/>
-          <w:sz w:val="28"/>
-          <w:szCs w:val="28"/>
-        </w:rPr>
-      </w:pPr>
-      <w:r>
-        <w:rPr>
-          <w:rFonts w:asciiTheme="majorBidi" w:hAnsiTheme="majorBidi" w:cstheme="majorBidi"/>
-          <w:sz w:val="28"/>
-          <w:szCs w:val="28"/>
-        </w:rPr>
-        <w:t>Сергиенко, А. Б. Критерий Вилкоксона W для проверки однородности выборок. v. 1.2</w:t>
+          <w:rFonts w:ascii="Times New Roman" w:hAnsi="Times New Roman" w:cs="Times New Roman"/>
+          <w:sz w:val="28"/>
+          <w:szCs w:val="28"/>
+        </w:rPr>
+      </w:pPr>
+      <w:r>
+        <w:rPr>
+          <w:rFonts w:ascii="Times New Roman" w:hAnsi="Times New Roman" w:cs="Times New Roman"/>
+          <w:sz w:val="28"/>
+          <w:szCs w:val="28"/>
+        </w:rPr>
+        <w:t>Разработка простого генетического алгоритма [Internet] http://www.wikiznanie.ru/ru-wz/index.php/Разработка_простого_генетического_алгоритма</w:t>
       </w:r>
     </w:p>
     <w:p>
@@ -14087,19 +14234,104 @@
           <w:ilvl w:val="0"/>
           <w:numId w:val="15"/>
         </w:numPr>
+        <w:spacing w:line="360" w:lineRule="auto"/>
         <w:jc w:val="both"/>
         <w:rPr>
-          <w:rFonts w:asciiTheme="majorBidi" w:hAnsiTheme="majorBidi" w:cstheme="majorBidi"/>
+          <w:rFonts w:ascii="Times New Roman" w:hAnsi="Times New Roman" w:cs="Times New Roman"/>
+          <w:sz w:val="28"/>
+          <w:szCs w:val="28"/>
+          <w:lang w:val="en-US"/>
+        </w:rPr>
+      </w:pPr>
+      <w:r>
+        <w:rPr>
+          <w:rFonts w:ascii="Times New Roman" w:hAnsi="Times New Roman" w:cs="Times New Roman"/>
+          <w:sz w:val="28"/>
+          <w:szCs w:val="28"/>
+          <w:lang w:val="en-US"/>
+        </w:rPr>
+        <w:t>Cooperative and Adaptive Algorithms [Internet]</w:t>
+      </w:r>
+    </w:p>
+    <w:p>
+      <w:pPr>
+        <w:pStyle w:val="a9"/>
+        <w:spacing w:line="360" w:lineRule="auto"/>
+        <w:jc w:val="both"/>
+        <w:rPr>
+          <w:rFonts w:ascii="Times New Roman" w:hAnsi="Times New Roman" w:cs="Times New Roman"/>
+          <w:color w:val="000000" w:themeColor="text1"/>
+          <w:sz w:val="28"/>
+          <w:szCs w:val="28"/>
+          <w:lang w:val="en-US"/>
+        </w:rPr>
+      </w:pPr>
+      <w:hyperlink r:id="rId20" w:history="1">
+        <w:r>
+          <w:rPr>
+            <w:rStyle w:val="a7"/>
+            <w:rFonts w:ascii="Times New Roman" w:hAnsi="Times New Roman" w:cs="Times New Roman"/>
+            <w:color w:val="000000" w:themeColor="text1"/>
+            <w:sz w:val="28"/>
+            <w:szCs w:val="28"/>
+            <w:lang w:val="en-US"/>
+          </w:rPr>
+          <w:t>https://uwaterloo.ca/scholar/sites/ca.scholar/files/ahilal/files/lecture-6-1.pdf</w:t>
+        </w:r>
+      </w:hyperlink>
+    </w:p>
+    <w:p>
+      <w:pPr>
+        <w:pStyle w:val="a9"/>
+        <w:numPr>
+          <w:ilvl w:val="0"/>
+          <w:numId w:val="15"/>
+        </w:numPr>
+        <w:spacing w:line="360" w:lineRule="auto"/>
+        <w:jc w:val="both"/>
+        <w:rPr>
+          <w:rFonts w:asciiTheme="majorBidi" w:hAnsiTheme="majorBidi" w:cstheme="majorBidi"/>
+          <w:sz w:val="28"/>
+          <w:szCs w:val="28"/>
+        </w:rPr>
+      </w:pPr>
+      <w:r>
+        <w:rPr>
+          <w:rFonts w:asciiTheme="majorBidi" w:hAnsiTheme="majorBidi" w:cstheme="majorBidi"/>
+          <w:sz w:val="28"/>
+          <w:szCs w:val="28"/>
+        </w:rPr>
+        <w:t>Сергиенко, А. Б. Критерий Вилкоксона W для проверки однородности выборок. v. 1.2</w:t>
+      </w:r>
+    </w:p>
+    <w:p>
+      <w:pPr>
+        <w:pStyle w:val="a9"/>
+        <w:spacing w:line="360" w:lineRule="auto"/>
+        <w:jc w:val="both"/>
+        <w:rPr>
+          <w:rFonts w:ascii="Times New Roman" w:hAnsi="Times New Roman" w:cs="Times New Roman"/>
+          <w:sz w:val="28"/>
+          <w:szCs w:val="28"/>
+        </w:rPr>
+      </w:pPr>
+    </w:p>
+    <w:p>
+      <w:pPr>
+        <w:spacing w:after="0" w:line="360" w:lineRule="auto"/>
+        <w:jc w:val="both"/>
+        <w:rPr>
+          <w:rFonts w:ascii="Times New Roman" w:hAnsi="Times New Roman" w:cs="Times New Roman"/>
           <w:sz w:val="28"/>
           <w:szCs w:val="28"/>
         </w:rPr>
       </w:pPr>
     </w:p>
     <w:sectPr>
-      <w:footerReference w:type="default" r:id="rId15"/>
       <w:pgSz w:w="11906" w:h="16838"/>
       <w:pgMar w:top="1702" w:right="567" w:bottom="1134" w:left="1701" w:header="720" w:footer="720" w:gutter="0"/>
       <w:cols w:space="708"/>
+      <w:titlePg/>
       <w:docGrid w:linePitch="360"/>
     </w:sectPr>
   </w:body>
@@ -14135,6 +14367,10 @@
 <w:ftr xmlns:wpc="http://schemas.microsoft.com/office/word/2010/wordprocessingCanvas" xmlns:cx="http://schemas.microsoft.com/office/drawing/2014/chartex" xmlns:cx1="http://schemas.microsoft.com/office/drawing/2015/9/8/chartex" xmlns:cx2="http://schemas.microsoft.com/office/drawing/2015/10/21/chartex" xmlns:cx3="http://schemas.microsoft.com/office/drawing/2016/5/9/chartex" xmlns:cx4="http://schemas.microsoft.com/office/drawing/2016/5/10/chartex" xmlns:cx5="http://schemas.microsoft.com/office/drawing/2016/5/11/chartex" xmlns:cx6="http://schemas.microsoft.com/office/drawing/2016/5/12/chartex" xmlns:cx7="http://schemas.microsoft.com/office/drawing/2016/5/13/chartex" xmlns:cx8="http://schemas.microsoft.com/office/drawing/2016/5/14/chartex" xmlns:mc="http://schemas.openxmlformats.org/markup-compatibility/2006" xmlns:aink="http://schemas.microsoft.com/office/drawing/2016/ink" xmlns:am3d="http://schemas.microsoft.com/office/drawing/2017/model3d" xmlns:o="urn:schemas-microsoft-com:office:office" xmlns:oel="http://schemas.microsoft.com/office/2019/extlst" xmlns:r="http://schemas.openxmlformats.org/officeDocument/2006/relationships" xmlns:m="http://schemas.openxmlformats.org/officeDocument/2006/math" xmlns:v="urn:schemas-microsoft-com:vml" xmlns:wp14="http://schemas.microsoft.com/office/word/2010/wordprocessingDrawing" xmlns:wp="http://schemas.openxmlformats.org/drawingml/2006/wordprocessingDrawing" xmlns:w10="urn:schemas-microsoft-com:office:word" xmlns:w="http://schemas.openxmlformats.org/wordprocessingml/2006/main" xmlns:w14="http://schemas.microsoft.com/office/word/2010/wordml" xmlns:w15="http://schemas.microsoft.com/office/word/2012/wordml" xmlns:w16cex="http://schemas.microsoft.com/office/word/2018/wordml/cex" xmlns:w16cid="http://schemas.microsoft.com/office/word/2016/wordml/cid" xmlns:w16="http://schemas.microsoft.com/office/word/2018/wordml" xmlns:w16sdtdh="http://schemas.microsoft.com/office/word/2020/wordml/sdtdatahash" xmlns:w16se="http://schemas.microsoft.com/office/word/2015/wordml/symex" xmlns:wpg="http://schemas.microsoft.com/office/word/2010/wordprocessingGroup" xmlns:wpi="http://schemas.microsoft.com/office/word/2010/wordprocessingInk" xmlns:wne="http://schemas.microsoft.com/office/word/2006/wordml" xmlns:wps="http://schemas.microsoft.com/office/word/2010/wordprocessingShape" mc:Ignorable="w14 w15 w16se w16cid w16 w16cex w16sdtdh wp14">
   <w:sdt>
     <w:sdtPr>
+      <w:rPr>
+        <w:rFonts w:asciiTheme="majorBidi" w:hAnsiTheme="majorBidi" w:cstheme="majorBidi"/>
+        <w:color w:val="000000" w:themeColor="text1"/>
+      </w:rPr>
       <w:id w:val="-453023030"/>
       <w:docPartObj>
         <w:docPartGallery w:val="Page Numbers (Bottom of Page)"/>
@@ -14146,20 +14382,44 @@
         <w:pPr>
           <w:pStyle w:val="a5"/>
           <w:jc w:val="right"/>
+          <w:rPr>
+            <w:rFonts w:asciiTheme="majorBidi" w:hAnsiTheme="majorBidi" w:cstheme="majorBidi"/>
+            <w:color w:val="000000" w:themeColor="text1"/>
+          </w:rPr>
         </w:pPr>
         <w:r>
+          <w:rPr>
+            <w:rFonts w:asciiTheme="majorBidi" w:hAnsiTheme="majorBidi" w:cstheme="majorBidi"/>
+            <w:color w:val="000000" w:themeColor="text1"/>
+          </w:rPr>
           <w:fldChar w:fldCharType="begin"/>
         </w:r>
         <w:r>
+          <w:rPr>
+            <w:rFonts w:asciiTheme="majorBidi" w:hAnsiTheme="majorBidi" w:cstheme="majorBidi"/>
+            <w:color w:val="000000" w:themeColor="text1"/>
+          </w:rPr>
           <w:instrText>PAGE   \* MERGEFORMAT</w:instrText>
         </w:r>
         <w:r>
+          <w:rPr>
+            <w:rFonts w:asciiTheme="majorBidi" w:hAnsiTheme="majorBidi" w:cstheme="majorBidi"/>
+            <w:color w:val="000000" w:themeColor="text1"/>
+          </w:rPr>
           <w:fldChar w:fldCharType="separate"/>
         </w:r>
         <w:r>
+          <w:rPr>
+            <w:rFonts w:asciiTheme="majorBidi" w:hAnsiTheme="majorBidi" w:cstheme="majorBidi"/>
+            <w:color w:val="000000" w:themeColor="text1"/>
+          </w:rPr>
           <w:t>2</w:t>
         </w:r>
         <w:r>
+          <w:rPr>
+            <w:rFonts w:asciiTheme="majorBidi" w:hAnsiTheme="majorBidi" w:cstheme="majorBidi"/>
+            <w:color w:val="000000" w:themeColor="text1"/>
+          </w:rPr>
           <w:fldChar w:fldCharType="end"/>
         </w:r>
       </w:p>
